--- a/Software de Control de Gastos.docx
+++ b/Software de Control de Gastos.docx
@@ -6,6 +6,7 @@
       <w:pPr>
         <w:jc w:val="center"/>
         <w:rPr>
+          <w:rFonts w:ascii="Arial" w:hAnsi="Arial" w:cs="Arial"/>
           <w:b/>
           <w:bCs/>
           <w:sz w:val="52"/>
@@ -14,6 +15,7 @@
       </w:pPr>
       <w:r>
         <w:rPr>
+          <w:rFonts w:ascii="Arial" w:hAnsi="Arial" w:cs="Arial"/>
           <w:b/>
           <w:bCs/>
           <w:sz w:val="52"/>
@@ -25,6 +27,7 @@
     <w:p>
       <w:pPr>
         <w:rPr>
+          <w:rFonts w:ascii="Arial" w:hAnsi="Arial" w:cs="Arial"/>
           <w:b/>
           <w:bCs/>
           <w:sz w:val="44"/>
@@ -33,6 +36,7 @@
       </w:pPr>
       <w:r>
         <w:rPr>
+          <w:rFonts w:ascii="Arial" w:hAnsi="Arial" w:cs="Arial"/>
           <w:b/>
           <w:bCs/>
           <w:sz w:val="44"/>
@@ -44,12 +48,14 @@
     <w:p>
       <w:pPr>
         <w:rPr>
+          <w:rFonts w:ascii="Arial" w:hAnsi="Arial" w:cs="Arial"/>
           <w:sz w:val="32"/>
           <w:szCs w:val="32"/>
         </w:rPr>
       </w:pPr>
       <w:r>
         <w:rPr>
+          <w:rFonts w:ascii="Arial" w:hAnsi="Arial" w:cs="Arial"/>
           <w:sz w:val="32"/>
           <w:szCs w:val="32"/>
           <w:u w:val="single"/>
@@ -58,6 +64,7 @@
       </w:r>
       <w:r>
         <w:rPr>
+          <w:rFonts w:ascii="Arial" w:hAnsi="Arial" w:cs="Arial"/>
           <w:sz w:val="32"/>
           <w:szCs w:val="32"/>
         </w:rPr>
@@ -67,12 +74,14 @@
     <w:p>
       <w:pPr>
         <w:rPr>
+          <w:rFonts w:ascii="Arial" w:hAnsi="Arial" w:cs="Arial"/>
           <w:sz w:val="28"/>
           <w:szCs w:val="28"/>
         </w:rPr>
       </w:pPr>
       <w:r>
         <w:rPr>
+          <w:rFonts w:ascii="Arial" w:hAnsi="Arial" w:cs="Arial"/>
           <w:sz w:val="28"/>
           <w:szCs w:val="28"/>
         </w:rPr>
@@ -86,8 +95,14 @@
           <w:ilvl w:val="0"/>
           <w:numId w:val="1"/>
         </w:numPr>
-      </w:pPr>
-      <w:r>
+        <w:rPr>
+          <w:rFonts w:ascii="Arial" w:hAnsi="Arial" w:cs="Arial"/>
+        </w:rPr>
+      </w:pPr>
+      <w:r>
+        <w:rPr>
+          <w:rFonts w:ascii="Arial" w:hAnsi="Arial" w:cs="Arial"/>
+        </w:rPr>
         <w:t>El sistema debe permitir registrar ingresos y egresos.</w:t>
       </w:r>
     </w:p>
@@ -98,17 +113,27 @@
           <w:ilvl w:val="0"/>
           <w:numId w:val="1"/>
         </w:numPr>
-      </w:pPr>
-      <w:r>
+        <w:rPr>
+          <w:rFonts w:ascii="Arial" w:hAnsi="Arial" w:cs="Arial"/>
+        </w:rPr>
+      </w:pPr>
+      <w:r>
+        <w:rPr>
+          <w:rFonts w:ascii="Arial" w:hAnsi="Arial" w:cs="Arial"/>
+        </w:rPr>
         <w:t xml:space="preserve">El sistema debe asignar los gastos de forma automática por </w:t>
       </w:r>
       <w:r>
         <w:rPr>
+          <w:rFonts w:ascii="Arial" w:hAnsi="Arial" w:cs="Arial"/>
           <w:u w:val="single"/>
         </w:rPr>
         <w:t>categorías</w:t>
       </w:r>
       <w:r>
+        <w:rPr>
+          <w:rFonts w:ascii="Arial" w:hAnsi="Arial" w:cs="Arial"/>
+        </w:rPr>
         <w:t>.</w:t>
       </w:r>
     </w:p>
@@ -119,8 +144,14 @@
           <w:ilvl w:val="0"/>
           <w:numId w:val="1"/>
         </w:numPr>
-      </w:pPr>
-      <w:r>
+        <w:rPr>
+          <w:rFonts w:ascii="Arial" w:hAnsi="Arial" w:cs="Arial"/>
+        </w:rPr>
+      </w:pPr>
+      <w:r>
+        <w:rPr>
+          <w:rFonts w:ascii="Arial" w:hAnsi="Arial" w:cs="Arial"/>
+        </w:rPr>
         <w:t>El sistema debe ordenar las transacciones por fecha de realización.</w:t>
       </w:r>
     </w:p>
@@ -131,8 +162,14 @@
           <w:ilvl w:val="0"/>
           <w:numId w:val="1"/>
         </w:numPr>
-      </w:pPr>
-      <w:r>
+        <w:rPr>
+          <w:rFonts w:ascii="Arial" w:hAnsi="Arial" w:cs="Arial"/>
+        </w:rPr>
+      </w:pPr>
+      <w:r>
+        <w:rPr>
+          <w:rFonts w:ascii="Arial" w:hAnsi="Arial" w:cs="Arial"/>
+        </w:rPr>
         <w:t>El sistema debe llevar una cuenta de los gastos realizados en cada mes.</w:t>
       </w:r>
     </w:p>
@@ -143,8 +180,14 @@
           <w:ilvl w:val="0"/>
           <w:numId w:val="1"/>
         </w:numPr>
-      </w:pPr>
-      <w:r>
+        <w:rPr>
+          <w:rFonts w:ascii="Arial" w:hAnsi="Arial" w:cs="Arial"/>
+        </w:rPr>
+      </w:pPr>
+      <w:r>
+        <w:rPr>
+          <w:rFonts w:ascii="Arial" w:hAnsi="Arial" w:cs="Arial"/>
+        </w:rPr>
         <w:t>El usuario debe poder filtrar las transacciones por fecha o categoría.</w:t>
       </w:r>
     </w:p>
@@ -155,8 +198,14 @@
           <w:ilvl w:val="0"/>
           <w:numId w:val="1"/>
         </w:numPr>
-      </w:pPr>
-      <w:r>
+        <w:rPr>
+          <w:rFonts w:ascii="Arial" w:hAnsi="Arial" w:cs="Arial"/>
+        </w:rPr>
+      </w:pPr>
+      <w:r>
+        <w:rPr>
+          <w:rFonts w:ascii="Arial" w:hAnsi="Arial" w:cs="Arial"/>
+        </w:rPr>
         <w:t>El sistema debe crear y mostrar gráficos estadísticos acerca de las transacciones realizadas.</w:t>
       </w:r>
     </w:p>
@@ -167,8 +216,14 @@
           <w:ilvl w:val="0"/>
           <w:numId w:val="1"/>
         </w:numPr>
-      </w:pPr>
-      <w:r>
+        <w:rPr>
+          <w:rFonts w:ascii="Arial" w:hAnsi="Arial" w:cs="Arial"/>
+        </w:rPr>
+      </w:pPr>
+      <w:r>
+        <w:rPr>
+          <w:rFonts w:ascii="Arial" w:hAnsi="Arial" w:cs="Arial"/>
+        </w:rPr>
         <w:t>El usuario debe poder crearse una cuenta y poder autenticarse.</w:t>
       </w:r>
     </w:p>
@@ -179,8 +234,14 @@
           <w:ilvl w:val="0"/>
           <w:numId w:val="1"/>
         </w:numPr>
-      </w:pPr>
-      <w:r>
+        <w:rPr>
+          <w:rFonts w:ascii="Arial" w:hAnsi="Arial" w:cs="Arial"/>
+        </w:rPr>
+      </w:pPr>
+      <w:r>
+        <w:rPr>
+          <w:rFonts w:ascii="Arial" w:hAnsi="Arial" w:cs="Arial"/>
+        </w:rPr>
         <w:t>Cada usuario solo debe poder acceder a sus transacciones.</w:t>
       </w:r>
     </w:p>
@@ -191,24 +252,74 @@
           <w:ilvl w:val="0"/>
           <w:numId w:val="1"/>
         </w:numPr>
-      </w:pPr>
-      <w:r>
+        <w:rPr>
+          <w:rFonts w:ascii="Arial" w:hAnsi="Arial" w:cs="Arial"/>
+        </w:rPr>
+      </w:pPr>
+      <w:r>
+        <w:rPr>
+          <w:rFonts w:ascii="Arial" w:hAnsi="Arial" w:cs="Arial"/>
+        </w:rPr>
         <w:t>El usuario puede crear o editar categorías.</w:t>
       </w:r>
     </w:p>
     <w:p>
       <w:pPr>
         <w:rPr>
+          <w:rFonts w:ascii="Arial" w:hAnsi="Arial" w:cs="Arial"/>
           <w:sz w:val="28"/>
           <w:szCs w:val="28"/>
         </w:rPr>
       </w:pPr>
       <w:r>
         <w:rPr>
+          <w:rFonts w:ascii="Arial" w:hAnsi="Arial" w:cs="Arial"/>
           <w:sz w:val="28"/>
           <w:szCs w:val="28"/>
         </w:rPr>
         <w:t>No Funcionales:</w:t>
+      </w:r>
+      <w:r>
+        <w:rPr>
+          <w:rFonts w:ascii="Arial" w:hAnsi="Arial" w:cs="Arial"/>
+          <w:sz w:val="28"/>
+          <w:szCs w:val="28"/>
+        </w:rPr>
+        <w:t xml:space="preserve"> Editar y </w:t>
+      </w:r>
+      <w:proofErr w:type="spellStart"/>
+      <w:r>
+        <w:rPr>
+          <w:rFonts w:ascii="Arial" w:hAnsi="Arial" w:cs="Arial"/>
+          <w:sz w:val="28"/>
+          <w:szCs w:val="28"/>
+        </w:rPr>
+        <w:t>reveer</w:t>
+      </w:r>
+      <w:proofErr w:type="spellEnd"/>
+      <w:r>
+        <w:rPr>
+          <w:rFonts w:ascii="Arial" w:hAnsi="Arial" w:cs="Arial"/>
+          <w:sz w:val="28"/>
+          <w:szCs w:val="28"/>
+        </w:rPr>
+        <w:t xml:space="preserve"> cuales son m</w:t>
+      </w:r>
+      <w:r>
+        <w:rPr>
+          <w:rFonts w:ascii="Arial" w:hAnsi="Arial" w:cs="Arial"/>
+          <w:sz w:val="28"/>
+          <w:szCs w:val="28"/>
+        </w:rPr>
+        <w:t>á</w:t>
+      </w:r>
+      <w:r>
+        <w:rPr>
+          <w:rFonts w:ascii="Arial" w:hAnsi="Arial" w:cs="Arial"/>
+          <w:sz w:val="28"/>
+          <w:szCs w:val="28"/>
+        </w:rPr>
+        <w:t>s importantes.</w:t>
       </w:r>
     </w:p>
     <w:p>
@@ -218,8 +329,14 @@
           <w:ilvl w:val="0"/>
           <w:numId w:val="2"/>
         </w:numPr>
-      </w:pPr>
-      <w:r>
+        <w:rPr>
+          <w:rFonts w:ascii="Arial" w:hAnsi="Arial" w:cs="Arial"/>
+        </w:rPr>
+      </w:pPr>
+      <w:r>
+        <w:rPr>
+          <w:rFonts w:ascii="Arial" w:hAnsi="Arial" w:cs="Arial"/>
+        </w:rPr>
         <w:t>La aplicación debe tener una interfaz amigable y fácil de usar.</w:t>
       </w:r>
     </w:p>
@@ -230,8 +347,14 @@
           <w:ilvl w:val="0"/>
           <w:numId w:val="2"/>
         </w:numPr>
-      </w:pPr>
-      <w:r>
+        <w:rPr>
+          <w:rFonts w:ascii="Arial" w:hAnsi="Arial" w:cs="Arial"/>
+        </w:rPr>
+      </w:pPr>
+      <w:r>
+        <w:rPr>
+          <w:rFonts w:ascii="Arial" w:hAnsi="Arial" w:cs="Arial"/>
+        </w:rPr>
         <w:t>El sistema debe tener compatibilidad con los diferentes sistemas operativos y dispositivos.</w:t>
       </w:r>
     </w:p>
@@ -242,9 +365,15 @@
           <w:ilvl w:val="0"/>
           <w:numId w:val="2"/>
         </w:numPr>
-      </w:pPr>
-      <w:r>
-        <w:t>El sistema debe tener un tiempo de respuesta de menos de 1 segundo.</w:t>
+        <w:rPr>
+          <w:rFonts w:ascii="Arial" w:hAnsi="Arial" w:cs="Arial"/>
+        </w:rPr>
+      </w:pPr>
+      <w:r>
+        <w:rPr>
+          <w:rFonts w:ascii="Arial" w:hAnsi="Arial" w:cs="Arial"/>
+        </w:rPr>
+        <w:t>La información almacenada debe ser persistente entre los dispositivos y sistemas operativos.</w:t>
       </w:r>
     </w:p>
     <w:p>
@@ -254,49 +383,41 @@
           <w:ilvl w:val="0"/>
           <w:numId w:val="2"/>
         </w:numPr>
-      </w:pPr>
-      <w:r>
-        <w:t>La información almacenada debe ser persistente entre los dispositivos y sistemas operativos.</w:t>
-      </w:r>
-    </w:p>
-    <w:p>
-      <w:pPr>
-        <w:pStyle w:val="Prrafodelista"/>
-        <w:numPr>
-          <w:ilvl w:val="0"/>
-          <w:numId w:val="2"/>
-        </w:numPr>
-      </w:pPr>
-      <w:r>
-        <w:t>El sistema debe estar desarrollado usando tecnologías modernas.</w:t>
-      </w:r>
-    </w:p>
-    <w:p>
-      <w:pPr>
-        <w:pStyle w:val="Prrafodelista"/>
-        <w:numPr>
-          <w:ilvl w:val="0"/>
-          <w:numId w:val="2"/>
-        </w:numPr>
-      </w:pPr>
-      <w:r>
+        <w:rPr>
+          <w:rFonts w:ascii="Arial" w:hAnsi="Arial" w:cs="Arial"/>
+        </w:rPr>
+      </w:pPr>
+      <w:r>
+        <w:rPr>
+          <w:rFonts w:ascii="Arial" w:hAnsi="Arial" w:cs="Arial"/>
+        </w:rPr>
         <w:t>El sistema debe almacenar los datos en una base de datos.</w:t>
       </w:r>
     </w:p>
     <w:p>
-      <w:r>
+      <w:pPr>
+        <w:rPr>
+          <w:rFonts w:ascii="Arial" w:hAnsi="Arial" w:cs="Arial"/>
+        </w:rPr>
+      </w:pPr>
+      <w:r>
+        <w:rPr>
+          <w:rFonts w:ascii="Arial" w:hAnsi="Arial" w:cs="Arial"/>
+        </w:rPr>
         <w:br w:type="page"/>
       </w:r>
     </w:p>
     <w:p>
       <w:pPr>
         <w:rPr>
+          <w:rFonts w:ascii="Arial" w:hAnsi="Arial" w:cs="Arial"/>
           <w:sz w:val="32"/>
           <w:szCs w:val="32"/>
         </w:rPr>
       </w:pPr>
       <w:r>
         <w:rPr>
+          <w:rFonts w:ascii="Arial" w:hAnsi="Arial" w:cs="Arial"/>
           <w:sz w:val="32"/>
           <w:szCs w:val="32"/>
           <w:u w:val="single"/>
@@ -306,6 +427,7 @@
       </w:r>
       <w:r>
         <w:rPr>
+          <w:rFonts w:ascii="Arial" w:hAnsi="Arial" w:cs="Arial"/>
           <w:sz w:val="32"/>
           <w:szCs w:val="32"/>
         </w:rPr>
@@ -313,11 +435,20 @@
       </w:r>
     </w:p>
     <w:p>
-      <w:r>
+      <w:pPr>
+        <w:rPr>
+          <w:rFonts w:ascii="Arial" w:hAnsi="Arial" w:cs="Arial"/>
+        </w:rPr>
+      </w:pPr>
+      <w:r>
+        <w:rPr>
+          <w:rFonts w:ascii="Arial" w:hAnsi="Arial" w:cs="Arial"/>
+        </w:rPr>
         <w:t xml:space="preserve">Como parte del análisis funcional del sistema, se utilizó el lenguaje de modelado </w:t>
       </w:r>
       <w:r>
         <w:rPr>
+          <w:rFonts w:ascii="Arial" w:hAnsi="Arial" w:cs="Arial"/>
           <w:b/>
           <w:bCs/>
         </w:rPr>
@@ -326,6 +457,7 @@
       <w:proofErr w:type="spellStart"/>
       <w:r>
         <w:rPr>
+          <w:rFonts w:ascii="Arial" w:hAnsi="Arial" w:cs="Arial"/>
           <w:b/>
           <w:bCs/>
         </w:rPr>
@@ -334,6 +466,7 @@
       <w:proofErr w:type="spellEnd"/>
       <w:r>
         <w:rPr>
+          <w:rFonts w:ascii="Arial" w:hAnsi="Arial" w:cs="Arial"/>
           <w:b/>
           <w:bCs/>
         </w:rPr>
@@ -342,6 +475,7 @@
       <w:proofErr w:type="spellStart"/>
       <w:r>
         <w:rPr>
+          <w:rFonts w:ascii="Arial" w:hAnsi="Arial" w:cs="Arial"/>
           <w:b/>
           <w:bCs/>
         </w:rPr>
@@ -350,6 +484,7 @@
       <w:proofErr w:type="spellEnd"/>
       <w:r>
         <w:rPr>
+          <w:rFonts w:ascii="Arial" w:hAnsi="Arial" w:cs="Arial"/>
           <w:b/>
           <w:bCs/>
         </w:rPr>
@@ -358,6 +493,7 @@
       <w:proofErr w:type="spellStart"/>
       <w:r>
         <w:rPr>
+          <w:rFonts w:ascii="Arial" w:hAnsi="Arial" w:cs="Arial"/>
           <w:b/>
           <w:bCs/>
         </w:rPr>
@@ -366,55 +502,83 @@
       <w:proofErr w:type="spellEnd"/>
       <w:r>
         <w:rPr>
+          <w:rFonts w:ascii="Arial" w:hAnsi="Arial" w:cs="Arial"/>
           <w:b/>
           <w:bCs/>
         </w:rPr>
         <w:t>)</w:t>
       </w:r>
       <w:r>
+        <w:rPr>
+          <w:rFonts w:ascii="Arial" w:hAnsi="Arial" w:cs="Arial"/>
+        </w:rPr>
         <w:t xml:space="preserve">, en particular el </w:t>
       </w:r>
       <w:r>
         <w:rPr>
+          <w:rFonts w:ascii="Arial" w:hAnsi="Arial" w:cs="Arial"/>
           <w:b/>
           <w:bCs/>
         </w:rPr>
         <w:t>diagrama de casos de uso</w:t>
       </w:r>
       <w:r>
+        <w:rPr>
+          <w:rFonts w:ascii="Arial" w:hAnsi="Arial" w:cs="Arial"/>
+        </w:rPr>
         <w:t>, con el fin de representar de forma clara las funcionalidades ofrecidas por el sistema y las interacciones principales que tendrá el usuario.</w:t>
       </w:r>
     </w:p>
     <w:p>
-      <w:r>
+      <w:pPr>
+        <w:rPr>
+          <w:rFonts w:ascii="Arial" w:hAnsi="Arial" w:cs="Arial"/>
+        </w:rPr>
+      </w:pPr>
+      <w:r>
+        <w:rPr>
+          <w:rFonts w:ascii="Arial" w:hAnsi="Arial" w:cs="Arial"/>
+        </w:rPr>
         <w:t xml:space="preserve">Este tipo de diagrama permite describir de manera sencilla y visual </w:t>
       </w:r>
       <w:r>
         <w:rPr>
+          <w:rFonts w:ascii="Arial" w:hAnsi="Arial" w:cs="Arial"/>
           <w:b/>
           <w:bCs/>
         </w:rPr>
         <w:t>qué puede hacer un usuario dentro del sistema</w:t>
       </w:r>
       <w:r>
+        <w:rPr>
+          <w:rFonts w:ascii="Arial" w:hAnsi="Arial" w:cs="Arial"/>
+        </w:rPr>
         <w:t>, sin necesidad de entrar en detalles técnicos sobre cómo se implementan esas funcionalidades. Es especialmente útil en etapas tempranas del diseño, ya que ayuda a delimitar el alcance funcional d</w:t>
       </w:r>
       <w:r>
+        <w:rPr>
+          <w:rFonts w:ascii="Arial" w:hAnsi="Arial" w:cs="Arial"/>
+        </w:rPr>
         <w:t>el software, en este caso, el control de gastos</w:t>
       </w:r>
       <w:r>
+        <w:rPr>
+          <w:rFonts w:ascii="Arial" w:hAnsi="Arial" w:cs="Arial"/>
+        </w:rPr>
         <w:t>.</w:t>
       </w:r>
     </w:p>
     <w:p>
       <w:pPr>
         <w:rPr>
+          <w:rFonts w:ascii="Arial" w:hAnsi="Arial" w:cs="Arial"/>
           <w:sz w:val="28"/>
           <w:szCs w:val="28"/>
         </w:rPr>
       </w:pPr>
       <w:r>
         <w:rPr>
+          <w:rFonts w:ascii="Arial" w:hAnsi="Arial" w:cs="Arial"/>
           <w:sz w:val="28"/>
           <w:szCs w:val="28"/>
         </w:rPr>
@@ -428,8 +592,14 @@
           <w:ilvl w:val="0"/>
           <w:numId w:val="3"/>
         </w:numPr>
-      </w:pPr>
-      <w:r>
+        <w:rPr>
+          <w:rFonts w:ascii="Arial" w:hAnsi="Arial" w:cs="Arial"/>
+        </w:rPr>
+      </w:pPr>
+      <w:r>
+        <w:rPr>
+          <w:rFonts w:ascii="Arial" w:hAnsi="Arial" w:cs="Arial"/>
+        </w:rPr>
         <w:t>Mostrar transacciones.</w:t>
       </w:r>
     </w:p>
@@ -440,16 +610,28 @@
           <w:ilvl w:val="1"/>
           <w:numId w:val="3"/>
         </w:numPr>
-      </w:pPr>
-      <w:r>
+        <w:rPr>
+          <w:rFonts w:ascii="Arial" w:hAnsi="Arial" w:cs="Arial"/>
+        </w:rPr>
+      </w:pPr>
+      <w:r>
+        <w:rPr>
+          <w:rFonts w:ascii="Arial" w:hAnsi="Arial" w:cs="Arial"/>
+        </w:rPr>
         <w:t>Registrar Usuario (</w:t>
       </w:r>
       <w:proofErr w:type="spellStart"/>
       <w:r>
+        <w:rPr>
+          <w:rFonts w:ascii="Arial" w:hAnsi="Arial" w:cs="Arial"/>
+        </w:rPr>
         <w:t>extend</w:t>
       </w:r>
       <w:proofErr w:type="spellEnd"/>
       <w:r>
+        <w:rPr>
+          <w:rFonts w:ascii="Arial" w:hAnsi="Arial" w:cs="Arial"/>
+        </w:rPr>
         <w:t>)</w:t>
       </w:r>
     </w:p>
@@ -460,8 +642,14 @@
           <w:ilvl w:val="0"/>
           <w:numId w:val="3"/>
         </w:numPr>
-      </w:pPr>
-      <w:r>
+        <w:rPr>
+          <w:rFonts w:ascii="Arial" w:hAnsi="Arial" w:cs="Arial"/>
+        </w:rPr>
+      </w:pPr>
+      <w:r>
+        <w:rPr>
+          <w:rFonts w:ascii="Arial" w:hAnsi="Arial" w:cs="Arial"/>
+        </w:rPr>
         <w:t>Registrar transacción.</w:t>
       </w:r>
     </w:p>
@@ -472,8 +660,14 @@
           <w:ilvl w:val="0"/>
           <w:numId w:val="3"/>
         </w:numPr>
-      </w:pPr>
-      <w:r>
+        <w:rPr>
+          <w:rFonts w:ascii="Arial" w:hAnsi="Arial" w:cs="Arial"/>
+        </w:rPr>
+      </w:pPr>
+      <w:r>
+        <w:rPr>
+          <w:rFonts w:ascii="Arial" w:hAnsi="Arial" w:cs="Arial"/>
+        </w:rPr>
         <w:t>Filtrar transacciones.</w:t>
       </w:r>
     </w:p>
@@ -484,8 +678,14 @@
           <w:ilvl w:val="0"/>
           <w:numId w:val="3"/>
         </w:numPr>
-      </w:pPr>
-      <w:r>
+        <w:rPr>
+          <w:rFonts w:ascii="Arial" w:hAnsi="Arial" w:cs="Arial"/>
+        </w:rPr>
+      </w:pPr>
+      <w:r>
+        <w:rPr>
+          <w:rFonts w:ascii="Arial" w:hAnsi="Arial" w:cs="Arial"/>
+        </w:rPr>
         <w:t>Mostrar gráficos estadísticos.</w:t>
       </w:r>
     </w:p>
@@ -496,8 +696,14 @@
           <w:ilvl w:val="0"/>
           <w:numId w:val="3"/>
         </w:numPr>
-      </w:pPr>
-      <w:r>
+        <w:rPr>
+          <w:rFonts w:ascii="Arial" w:hAnsi="Arial" w:cs="Arial"/>
+        </w:rPr>
+      </w:pPr>
+      <w:r>
+        <w:rPr>
+          <w:rFonts w:ascii="Arial" w:hAnsi="Arial" w:cs="Arial"/>
+        </w:rPr>
         <w:t>Crear/Editar categoría.</w:t>
       </w:r>
     </w:p>
@@ -508,8 +714,14 @@
           <w:ilvl w:val="0"/>
           <w:numId w:val="3"/>
         </w:numPr>
-      </w:pPr>
-      <w:r>
+        <w:rPr>
+          <w:rFonts w:ascii="Arial" w:hAnsi="Arial" w:cs="Arial"/>
+        </w:rPr>
+      </w:pPr>
+      <w:r>
+        <w:rPr>
+          <w:rFonts w:ascii="Arial" w:hAnsi="Arial" w:cs="Arial"/>
+        </w:rPr>
         <w:t>Emitir listado de transacciones.</w:t>
       </w:r>
     </w:p>
@@ -520,20 +732,28 @@
           <w:ilvl w:val="0"/>
           <w:numId w:val="3"/>
         </w:numPr>
-      </w:pPr>
-      <w:r>
+        <w:rPr>
+          <w:rFonts w:ascii="Arial" w:hAnsi="Arial" w:cs="Arial"/>
+        </w:rPr>
+      </w:pPr>
+      <w:r>
+        <w:rPr>
+          <w:rFonts w:ascii="Arial" w:hAnsi="Arial" w:cs="Arial"/>
+        </w:rPr>
         <w:t>Eliminar transacción.</w:t>
       </w:r>
     </w:p>
     <w:p>
       <w:pPr>
         <w:rPr>
+          <w:rFonts w:ascii="Arial" w:hAnsi="Arial" w:cs="Arial"/>
           <w:sz w:val="28"/>
           <w:szCs w:val="28"/>
         </w:rPr>
       </w:pPr>
       <w:r>
         <w:rPr>
+          <w:rFonts w:ascii="Arial" w:hAnsi="Arial" w:cs="Arial"/>
           <w:sz w:val="28"/>
           <w:szCs w:val="28"/>
         </w:rPr>
@@ -543,9 +763,13 @@
     <w:p>
       <w:pPr>
         <w:pStyle w:val="Prrafodelista"/>
-      </w:pPr>
-      <w:r>
-        <w:rPr>
+        <w:rPr>
+          <w:rFonts w:ascii="Arial" w:hAnsi="Arial" w:cs="Arial"/>
+        </w:rPr>
+      </w:pPr>
+      <w:r>
+        <w:rPr>
+          <w:rFonts w:ascii="Arial" w:hAnsi="Arial" w:cs="Arial"/>
           <w:noProof/>
         </w:rPr>
         <w:drawing>
@@ -588,11 +812,13 @@
     <w:p>
       <w:pPr>
         <w:rPr>
+          <w:rFonts w:ascii="Arial" w:hAnsi="Arial" w:cs="Arial"/>
           <w:u w:val="single"/>
         </w:rPr>
       </w:pPr>
       <w:r>
         <w:rPr>
+          <w:rFonts w:ascii="Arial" w:hAnsi="Arial" w:cs="Arial"/>
           <w:u w:val="single"/>
         </w:rPr>
         <w:br w:type="page"/>
@@ -601,12 +827,14 @@
     <w:p>
       <w:pPr>
         <w:rPr>
+          <w:rFonts w:ascii="Arial" w:hAnsi="Arial" w:cs="Arial"/>
           <w:i/>
           <w:iCs/>
         </w:rPr>
       </w:pPr>
       <w:r>
         <w:rPr>
+          <w:rFonts w:ascii="Arial" w:hAnsi="Arial" w:cs="Arial"/>
           <w:sz w:val="28"/>
           <w:szCs w:val="28"/>
         </w:rPr>
@@ -614,10 +842,14 @@
         <w:t>Descripción de Casos de Uso:</w:t>
       </w:r>
       <w:r>
+        <w:rPr>
+          <w:rFonts w:ascii="Arial" w:hAnsi="Arial" w:cs="Arial"/>
+        </w:rPr>
         <w:br/>
       </w:r>
       <w:r>
         <w:rPr>
+          <w:rFonts w:ascii="Arial" w:hAnsi="Arial" w:cs="Arial"/>
           <w:i/>
           <w:iCs/>
         </w:rPr>
@@ -627,12 +859,14 @@
     <w:p>
       <w:pPr>
         <w:rPr>
+          <w:rFonts w:ascii="Arial" w:hAnsi="Arial" w:cs="Arial"/>
           <w:i/>
           <w:iCs/>
         </w:rPr>
       </w:pPr>
       <w:r>
         <w:rPr>
+          <w:rFonts w:ascii="Arial" w:hAnsi="Arial" w:cs="Arial"/>
           <w:i/>
           <w:iCs/>
           <w:noProof/>
@@ -677,12 +911,14 @@
     <w:p>
       <w:pPr>
         <w:rPr>
+          <w:rFonts w:ascii="Arial" w:hAnsi="Arial" w:cs="Arial"/>
           <w:i/>
           <w:iCs/>
         </w:rPr>
       </w:pPr>
       <w:r>
         <w:rPr>
+          <w:rFonts w:ascii="Arial" w:hAnsi="Arial" w:cs="Arial"/>
           <w:i/>
           <w:iCs/>
         </w:rPr>
@@ -692,12 +928,14 @@
     <w:p>
       <w:pPr>
         <w:rPr>
+          <w:rFonts w:ascii="Arial" w:hAnsi="Arial" w:cs="Arial"/>
           <w:i/>
           <w:iCs/>
         </w:rPr>
       </w:pPr>
       <w:r>
         <w:rPr>
+          <w:rFonts w:ascii="Arial" w:hAnsi="Arial" w:cs="Arial"/>
           <w:i/>
           <w:iCs/>
           <w:noProof/>
@@ -740,19 +978,29 @@
       </w:r>
     </w:p>
     <w:p>
-      <w:r>
+      <w:pPr>
+        <w:rPr>
+          <w:rFonts w:ascii="Arial" w:hAnsi="Arial" w:cs="Arial"/>
+        </w:rPr>
+      </w:pPr>
+      <w:r>
+        <w:rPr>
+          <w:rFonts w:ascii="Arial" w:hAnsi="Arial" w:cs="Arial"/>
+        </w:rPr>
         <w:br w:type="page"/>
       </w:r>
     </w:p>
     <w:p>
       <w:pPr>
         <w:rPr>
+          <w:rFonts w:ascii="Arial" w:hAnsi="Arial" w:cs="Arial"/>
           <w:sz w:val="32"/>
           <w:szCs w:val="32"/>
         </w:rPr>
       </w:pPr>
       <w:r>
         <w:rPr>
+          <w:rFonts w:ascii="Arial" w:hAnsi="Arial" w:cs="Arial"/>
           <w:sz w:val="32"/>
           <w:szCs w:val="32"/>
           <w:u w:val="single"/>
@@ -762,6 +1010,7 @@
       </w:r>
       <w:r>
         <w:rPr>
+          <w:rFonts w:ascii="Arial" w:hAnsi="Arial" w:cs="Arial"/>
           <w:sz w:val="32"/>
           <w:szCs w:val="32"/>
         </w:rPr>
@@ -769,11 +1018,20 @@
       </w:r>
     </w:p>
     <w:p>
-      <w:r>
+      <w:pPr>
+        <w:rPr>
+          <w:rFonts w:ascii="Arial" w:hAnsi="Arial" w:cs="Arial"/>
+        </w:rPr>
+      </w:pPr>
+      <w:r>
+        <w:rPr>
+          <w:rFonts w:ascii="Arial" w:hAnsi="Arial" w:cs="Arial"/>
+        </w:rPr>
         <w:t xml:space="preserve">Para modelar los procesos del sistema propuesto, se utilizó el estándar </w:t>
       </w:r>
       <w:r>
         <w:rPr>
+          <w:rFonts w:ascii="Arial" w:hAnsi="Arial" w:cs="Arial"/>
           <w:b/>
           <w:bCs/>
         </w:rPr>
@@ -782,6 +1040,7 @@
       <w:proofErr w:type="spellStart"/>
       <w:r>
         <w:rPr>
+          <w:rFonts w:ascii="Arial" w:hAnsi="Arial" w:cs="Arial"/>
           <w:b/>
           <w:bCs/>
         </w:rPr>
@@ -790,6 +1049,7 @@
       <w:proofErr w:type="spellEnd"/>
       <w:r>
         <w:rPr>
+          <w:rFonts w:ascii="Arial" w:hAnsi="Arial" w:cs="Arial"/>
           <w:b/>
           <w:bCs/>
         </w:rPr>
@@ -798,6 +1058,7 @@
       <w:proofErr w:type="spellStart"/>
       <w:r>
         <w:rPr>
+          <w:rFonts w:ascii="Arial" w:hAnsi="Arial" w:cs="Arial"/>
           <w:b/>
           <w:bCs/>
         </w:rPr>
@@ -806,6 +1067,7 @@
       <w:proofErr w:type="spellEnd"/>
       <w:r>
         <w:rPr>
+          <w:rFonts w:ascii="Arial" w:hAnsi="Arial" w:cs="Arial"/>
           <w:b/>
           <w:bCs/>
         </w:rPr>
@@ -814,6 +1076,7 @@
       <w:proofErr w:type="spellStart"/>
       <w:r>
         <w:rPr>
+          <w:rFonts w:ascii="Arial" w:hAnsi="Arial" w:cs="Arial"/>
           <w:b/>
           <w:bCs/>
         </w:rPr>
@@ -822,89 +1085,144 @@
       <w:proofErr w:type="spellEnd"/>
       <w:r>
         <w:rPr>
+          <w:rFonts w:ascii="Arial" w:hAnsi="Arial" w:cs="Arial"/>
           <w:b/>
           <w:bCs/>
         </w:rPr>
         <w:t>)</w:t>
       </w:r>
       <w:r>
+        <w:rPr>
+          <w:rFonts w:ascii="Arial" w:hAnsi="Arial" w:cs="Arial"/>
+        </w:rPr>
         <w:t>. BPMN es una notación gráfica utilizada para representar de forma clara y estructurada los procesos de negocio. Su objetivo principal es facilitar la comprensión de los flujos de trabajo tanto para perfiles técnicos como no técnicos, lo cual resulta especialmente útil en proyectos de desarrollo de software.</w:t>
       </w:r>
     </w:p>
     <w:p>
-      <w:r>
-        <w:t xml:space="preserve">En </w:t>
-      </w:r>
-      <w:r>
-        <w:t>esta primer iteración</w:t>
-      </w:r>
-      <w:r>
-        <w:t xml:space="preserve"> </w:t>
-      </w:r>
-      <w:r>
-        <w:t xml:space="preserve">de la </w:t>
-      </w:r>
-      <w:r>
-        <w:t xml:space="preserve">aplicación de gestión de gastos, se eligió BPMN para modelar dos procesos clave: </w:t>
-      </w:r>
-      <w:r>
-        <w:rPr>
+      <w:pPr>
+        <w:rPr>
+          <w:rFonts w:ascii="Arial" w:hAnsi="Arial" w:cs="Arial"/>
+        </w:rPr>
+      </w:pPr>
+      <w:r>
+        <w:rPr>
+          <w:rFonts w:ascii="Arial" w:hAnsi="Arial" w:cs="Arial"/>
+        </w:rPr>
+        <w:t xml:space="preserve">En esta </w:t>
+      </w:r>
+      <w:proofErr w:type="gramStart"/>
+      <w:r>
+        <w:rPr>
+          <w:rFonts w:ascii="Arial" w:hAnsi="Arial" w:cs="Arial"/>
+        </w:rPr>
+        <w:t>primer iteración</w:t>
+      </w:r>
+      <w:proofErr w:type="gramEnd"/>
+      <w:r>
+        <w:rPr>
+          <w:rFonts w:ascii="Arial" w:hAnsi="Arial" w:cs="Arial"/>
+        </w:rPr>
+        <w:t xml:space="preserve"> de la aplicación de gestión de gastos, se eligió BPMN para modelar dos procesos clave: </w:t>
+      </w:r>
+      <w:r>
+        <w:rPr>
+          <w:rFonts w:ascii="Arial" w:hAnsi="Arial" w:cs="Arial"/>
           <w:b/>
           <w:bCs/>
         </w:rPr>
         <w:t>Ingreso de Dinero</w:t>
       </w:r>
       <w:r>
+        <w:rPr>
+          <w:rFonts w:ascii="Arial" w:hAnsi="Arial" w:cs="Arial"/>
+        </w:rPr>
         <w:t xml:space="preserve"> y </w:t>
       </w:r>
       <w:r>
         <w:rPr>
+          <w:rFonts w:ascii="Arial" w:hAnsi="Arial" w:cs="Arial"/>
           <w:b/>
           <w:bCs/>
         </w:rPr>
         <w:t>Registro de Transacción</w:t>
       </w:r>
       <w:r>
+        <w:rPr>
+          <w:rFonts w:ascii="Arial" w:hAnsi="Arial" w:cs="Arial"/>
+        </w:rPr>
         <w:t>. Estos procesos representan interacciones fundamentales entre el usuario y el sistema, y su correcta definición es esencial para garantizar el correcto funcionamiento de la aplicación.</w:t>
       </w:r>
     </w:p>
     <w:p>
-      <w:r>
-        <w:t>En este caso</w:t>
-      </w:r>
-      <w:r>
-        <w:t xml:space="preserve">, en el proceso de </w:t>
-      </w:r>
-      <w:r>
-        <w:rPr>
+      <w:pPr>
+        <w:rPr>
+          <w:rFonts w:ascii="Arial" w:hAnsi="Arial" w:cs="Arial"/>
+        </w:rPr>
+      </w:pPr>
+      <w:r>
+        <w:rPr>
+          <w:rFonts w:ascii="Arial" w:hAnsi="Arial" w:cs="Arial"/>
+        </w:rPr>
+        <w:t xml:space="preserve">En este caso, en el proceso de </w:t>
+      </w:r>
+      <w:r>
+        <w:rPr>
+          <w:rFonts w:ascii="Arial" w:hAnsi="Arial" w:cs="Arial"/>
           <w:i/>
           <w:iCs/>
         </w:rPr>
         <w:t>Ingreso de Dinero</w:t>
       </w:r>
       <w:r>
+        <w:rPr>
+          <w:rFonts w:ascii="Arial" w:hAnsi="Arial" w:cs="Arial"/>
+        </w:rPr>
         <w:t xml:space="preserve">, el modelo BPMN permite representar el flujo que comienza con la acción del usuario al seleccionar la opción de agregar una operación, continúa con la introducción del monto y la categoría, y concluye con la validación y almacenamiento de los datos por parte del sistema. De forma similar, el proceso de </w:t>
       </w:r>
       <w:r>
         <w:rPr>
+          <w:rFonts w:ascii="Arial" w:hAnsi="Arial" w:cs="Arial"/>
           <w:i/>
           <w:iCs/>
         </w:rPr>
         <w:t>Registro de Transacción</w:t>
       </w:r>
       <w:r>
+        <w:rPr>
+          <w:rFonts w:ascii="Arial" w:hAnsi="Arial" w:cs="Arial"/>
+        </w:rPr>
         <w:t xml:space="preserve"> incluye la interacción del usuario con el listado de movimientos, la aplicación de filtros y la visualización de detalles, todo lo cual puede describirse de forma visual mediante BPMN.</w:t>
       </w:r>
     </w:p>
     <w:p>
-      <w:r>
+      <w:pPr>
+        <w:rPr>
+          <w:rFonts w:ascii="Arial" w:hAnsi="Arial" w:cs="Arial"/>
+        </w:rPr>
+      </w:pPr>
+      <w:r>
+        <w:rPr>
+          <w:rFonts w:ascii="Arial" w:hAnsi="Arial" w:cs="Arial"/>
+        </w:rPr>
         <w:t>En resumen, BPMN se utiliza en este proyecto como una herramienta para representar, analizar y comunicar de manera efectiva los procesos esenciales del sistema, ayudando a alinear el diseño funcional con su posterior implementación técnica.</w:t>
       </w:r>
     </w:p>
-    <w:p/>
-    <w:p>
-      <w:r>
-        <w:rPr>
+    <w:p>
+      <w:pPr>
+        <w:rPr>
+          <w:rFonts w:ascii="Arial" w:hAnsi="Arial" w:cs="Arial"/>
+        </w:rPr>
+      </w:pPr>
+    </w:p>
+    <w:p>
+      <w:pPr>
+        <w:rPr>
+          <w:rFonts w:ascii="Arial" w:hAnsi="Arial" w:cs="Arial"/>
+        </w:rPr>
+      </w:pPr>
+      <w:r>
+        <w:rPr>
+          <w:rFonts w:ascii="Arial" w:hAnsi="Arial" w:cs="Arial"/>
           <w:noProof/>
         </w:rPr>
         <w:drawing>
@@ -947,21 +1265,23 @@
     <w:p>
       <w:pPr>
         <w:rPr>
+          <w:rFonts w:ascii="Arial" w:hAnsi="Arial" w:cs="Arial"/>
           <w:sz w:val="32"/>
           <w:szCs w:val="32"/>
         </w:rPr>
       </w:pPr>
       <w:r>
         <w:rPr>
+          <w:rFonts w:ascii="Arial" w:hAnsi="Arial" w:cs="Arial"/>
           <w:sz w:val="32"/>
           <w:szCs w:val="32"/>
           <w:u w:val="single"/>
         </w:rPr>
-        <w:lastRenderedPageBreak/>
         <w:t>Prototipado</w:t>
       </w:r>
       <w:r>
         <w:rPr>
+          <w:rFonts w:ascii="Arial" w:hAnsi="Arial" w:cs="Arial"/>
           <w:sz w:val="32"/>
           <w:szCs w:val="32"/>
         </w:rPr>
@@ -969,10 +1289,17 @@
       </w:r>
     </w:p>
     <w:p>
-      <w:r>
-        <w:rPr>
+      <w:pPr>
+        <w:rPr>
+          <w:rFonts w:ascii="Arial" w:hAnsi="Arial" w:cs="Arial"/>
+        </w:rPr>
+      </w:pPr>
+      <w:r>
+        <w:rPr>
+          <w:rFonts w:ascii="Arial" w:hAnsi="Arial" w:cs="Arial"/>
           <w:noProof/>
         </w:rPr>
+        <w:lastRenderedPageBreak/>
         <w:drawing>
           <wp:inline distT="0" distB="0" distL="0" distR="0" wp14:anchorId="639F2892" wp14:editId="08487152">
             <wp:extent cx="5400040" cy="3928110"/>
@@ -1011,67 +1338,126 @@
       </w:r>
     </w:p>
     <w:p>
-      <w:r>
+      <w:pPr>
+        <w:rPr>
+          <w:rFonts w:ascii="Arial" w:hAnsi="Arial" w:cs="Arial"/>
+        </w:rPr>
+      </w:pPr>
+      <w:r>
+        <w:rPr>
+          <w:rFonts w:ascii="Arial" w:hAnsi="Arial" w:cs="Arial"/>
+        </w:rPr>
         <w:t>En este primer prototipo del software se pueden observar dos pestañas principales, una pestaña donde se pueden ver las transacciones realizadas por el usuario, indicando de cada una de ellas a quién se realizó, el monto, la categoría y la fecha, además de incluir un gráfico que permite visualizar las de forma clara en qué categorías se realizaron la mayoría de las transacciones</w:t>
       </w:r>
       <w:r>
+        <w:rPr>
+          <w:rFonts w:ascii="Arial" w:hAnsi="Arial" w:cs="Arial"/>
+        </w:rPr>
         <w:t>.</w:t>
       </w:r>
     </w:p>
     <w:p>
       <w:pPr>
         <w:rPr>
+          <w:rFonts w:ascii="Arial" w:hAnsi="Arial" w:cs="Arial"/>
           <w:u w:val="single"/>
         </w:rPr>
       </w:pPr>
       <w:r>
+        <w:rPr>
+          <w:rFonts w:ascii="Arial" w:hAnsi="Arial" w:cs="Arial"/>
+        </w:rPr>
         <w:t>P</w:t>
       </w:r>
       <w:r>
+        <w:rPr>
+          <w:rFonts w:ascii="Arial" w:hAnsi="Arial" w:cs="Arial"/>
+        </w:rPr>
         <w:t xml:space="preserve">or otro lado, está la pestaña donde se muestra el monto que se tiene en total, y una barra por debajo que indica </w:t>
       </w:r>
+      <w:r>
+        <w:rPr>
+          <w:rFonts w:ascii="Arial" w:hAnsi="Arial" w:cs="Arial"/>
+        </w:rPr>
+        <w:t>cuánto</w:t>
+      </w:r>
+      <w:r>
+        <w:rPr>
+          <w:rFonts w:ascii="Arial" w:hAnsi="Arial" w:cs="Arial"/>
+        </w:rPr>
+        <w:t xml:space="preserve"> dinero se utilizó del total que se tiene, además se indican y muestran todos los ingresos y su origen y los gastos, teniendo en cuenta si son gastos permanentes cada cierto periodo de tiempo o si son gastos que se hicieron una sola vez, entre otros gastos varios</w:t>
+      </w:r>
+      <w:r>
+        <w:rPr>
+          <w:rFonts w:ascii="Arial" w:hAnsi="Arial" w:cs="Arial"/>
+        </w:rPr>
+        <w:t>; esta sección incluye una opción, dada por el botón con el “+”, para poder agregar un nuevo ingreso o una nuevo gasto, mostrando una pequeña pestaña que se superpone al contenido que permite seleccionar el tipo de operación, y con ello el monto y la categoría.</w:t>
+      </w:r>
+    </w:p>
+    <w:p>
+      <w:pPr>
+        <w:rPr>
+          <w:rFonts w:ascii="Arial" w:hAnsi="Arial" w:cs="Arial"/>
+        </w:rPr>
+      </w:pPr>
+      <w:r>
+        <w:rPr>
+          <w:rFonts w:ascii="Arial" w:hAnsi="Arial" w:cs="Arial"/>
+        </w:rPr>
+        <w:t xml:space="preserve">Además, se agregó en la parte superior la opción de recargar la página en caso de que sea necesario, y una barra de navegación que se </w:t>
+      </w:r>
+      <w:r>
+        <w:rPr>
+          <w:rFonts w:ascii="Arial" w:hAnsi="Arial" w:cs="Arial"/>
+        </w:rPr>
+        <w:t>despliega</w:t>
+      </w:r>
+      <w:r>
+        <w:rPr>
+          <w:rFonts w:ascii="Arial" w:hAnsi="Arial" w:cs="Arial"/>
+        </w:rPr>
+        <w:t xml:space="preserve"> cuando se </w:t>
+      </w:r>
+      <w:r>
+        <w:rPr>
+          <w:rFonts w:ascii="Arial" w:hAnsi="Arial" w:cs="Arial"/>
+        </w:rPr>
+        <w:t xml:space="preserve">hace </w:t>
+      </w:r>
       <w:proofErr w:type="spellStart"/>
-      <w:r>
-        <w:t>cuanto</w:t>
+      <w:proofErr w:type="gramStart"/>
+      <w:r>
+        <w:rPr>
+          <w:rFonts w:ascii="Arial" w:hAnsi="Arial" w:cs="Arial"/>
+        </w:rPr>
+        <w:t>click</w:t>
       </w:r>
       <w:proofErr w:type="spellEnd"/>
-      <w:r>
-        <w:t xml:space="preserve"> dinero se utilizó del total que se tiene, además se indican y muestran todos los ingresos y su origen y los gastos, teniendo en cuenta si son gastos permanentes cada cierto periodo de tiempo o si son gastos que se hicieron una sola vez, entre otros gastos varios</w:t>
-      </w:r>
-      <w:r>
-        <w:t>; esta sección incluye una opción, dada por el botón con el “+”, para poder agregar un nuevo ingreso o una nuevo gasto, mostrando una pequeña pestaña que se superpone al contenido que permite seleccionar el tipo de operación, y con ello el monto y la categoría.</w:t>
-      </w:r>
-    </w:p>
-    <w:p>
-      <w:r>
-        <w:t xml:space="preserve">Además, se agregó en la parte superior la opción de recargar la página en caso de que sea necesario, y una barra de navegación que se </w:t>
-      </w:r>
-      <w:r>
-        <w:t>despliega</w:t>
-      </w:r>
-      <w:r>
-        <w:t xml:space="preserve"> cuando se </w:t>
-      </w:r>
-      <w:r>
-        <w:t xml:space="preserve">hace </w:t>
-      </w:r>
-      <w:proofErr w:type="spellStart"/>
-      <w:r>
-        <w:t>click</w:t>
-      </w:r>
-      <w:proofErr w:type="spellEnd"/>
-      <w:r>
+      <w:proofErr w:type="gramEnd"/>
+      <w:r>
+        <w:rPr>
+          <w:rFonts w:ascii="Arial" w:hAnsi="Arial" w:cs="Arial"/>
+        </w:rPr>
         <w:t xml:space="preserve"> en las tres barras de la parte superior, que permite moverse a través de las distintas secciones del gestor.</w:t>
       </w:r>
     </w:p>
     <w:p>
-      <w:r>
+      <w:pPr>
+        <w:rPr>
+          <w:rFonts w:ascii="Arial" w:hAnsi="Arial" w:cs="Arial"/>
+        </w:rPr>
+      </w:pPr>
+      <w:r>
+        <w:rPr>
+          <w:rFonts w:ascii="Arial" w:hAnsi="Arial" w:cs="Arial"/>
+        </w:rPr>
         <w:br w:type="page"/>
       </w:r>
     </w:p>
     <w:p>
       <w:pPr>
         <w:rPr>
+          <w:rFonts w:ascii="Arial" w:hAnsi="Arial" w:cs="Arial"/>
           <w:sz w:val="32"/>
           <w:szCs w:val="32"/>
         </w:rPr>
@@ -1079,6 +1465,7 @@
       <w:proofErr w:type="spellStart"/>
       <w:r>
         <w:rPr>
+          <w:rFonts w:ascii="Arial" w:hAnsi="Arial" w:cs="Arial"/>
           <w:sz w:val="32"/>
           <w:szCs w:val="32"/>
           <w:u w:val="single"/>
@@ -1089,6 +1476,7 @@
       <w:proofErr w:type="spellEnd"/>
       <w:r>
         <w:rPr>
+          <w:rFonts w:ascii="Arial" w:hAnsi="Arial" w:cs="Arial"/>
           <w:sz w:val="32"/>
           <w:szCs w:val="32"/>
         </w:rPr>
@@ -1096,12 +1484,29 @@
       </w:r>
     </w:p>
     <w:p>
-      <w:r>
+      <w:pPr>
+        <w:rPr>
+          <w:rFonts w:ascii="Arial" w:hAnsi="Arial" w:cs="Arial"/>
+        </w:rPr>
+      </w:pPr>
+      <w:r>
+        <w:rPr>
+          <w:rFonts w:ascii="Arial" w:hAnsi="Arial" w:cs="Arial"/>
+        </w:rPr>
         <w:t>#1:</w:t>
       </w:r>
     </w:p>
     <w:p>
-      <w:r>
+      <w:pPr>
+        <w:rPr>
+          <w:rFonts w:ascii="Arial" w:hAnsi="Arial" w:cs="Arial"/>
+        </w:rPr>
+      </w:pPr>
+      <w:r>
+        <w:rPr>
+          <w:rFonts w:ascii="Arial" w:hAnsi="Arial" w:cs="Arial"/>
+          <w:noProof/>
+        </w:rPr>
         <w:drawing>
           <wp:inline distT="0" distB="0" distL="0" distR="0" wp14:anchorId="427E597A" wp14:editId="5745047D">
             <wp:extent cx="4978400" cy="2493883"/>
@@ -1140,12 +1545,29 @@
       </w:r>
     </w:p>
     <w:p>
-      <w:r>
+      <w:pPr>
+        <w:rPr>
+          <w:rFonts w:ascii="Arial" w:hAnsi="Arial" w:cs="Arial"/>
+        </w:rPr>
+      </w:pPr>
+      <w:r>
+        <w:rPr>
+          <w:rFonts w:ascii="Arial" w:hAnsi="Arial" w:cs="Arial"/>
+        </w:rPr>
         <w:t>#2:</w:t>
       </w:r>
     </w:p>
     <w:p>
-      <w:r>
+      <w:pPr>
+        <w:rPr>
+          <w:rFonts w:ascii="Arial" w:hAnsi="Arial" w:cs="Arial"/>
+        </w:rPr>
+      </w:pPr>
+      <w:r>
+        <w:rPr>
+          <w:rFonts w:ascii="Arial" w:hAnsi="Arial" w:cs="Arial"/>
+          <w:noProof/>
+        </w:rPr>
         <w:drawing>
           <wp:inline distT="0" distB="0" distL="0" distR="0" wp14:anchorId="604B9E51" wp14:editId="3D5BF432">
             <wp:extent cx="5010150" cy="2384299"/>
@@ -1186,23 +1608,32 @@
     <w:p>
       <w:pPr>
         <w:rPr>
+          <w:rFonts w:ascii="Arial" w:hAnsi="Arial" w:cs="Arial"/>
           <w:sz w:val="16"/>
           <w:szCs w:val="16"/>
         </w:rPr>
       </w:pPr>
       <w:r>
+        <w:rPr>
+          <w:rFonts w:ascii="Arial" w:hAnsi="Arial" w:cs="Arial"/>
+        </w:rPr>
         <w:t>#3</w:t>
       </w:r>
     </w:p>
     <w:p>
       <w:pPr>
         <w:rPr>
+          <w:rFonts w:ascii="Arial" w:hAnsi="Arial" w:cs="Arial"/>
           <w:u w:val="single"/>
         </w:rPr>
       </w:pPr>
       <w:r>
+        <w:rPr>
+          <w:rFonts w:ascii="Arial" w:hAnsi="Arial" w:cs="Arial"/>
+          <w:noProof/>
+        </w:rPr>
         <w:drawing>
-          <wp:inline distT="0" distB="0" distL="0" distR="0" wp14:anchorId="700A2B40" wp14:editId="7011AA2C">
+          <wp:inline distT="0" distB="0" distL="0" distR="0" wp14:anchorId="700A2B40" wp14:editId="2AAEB048">
             <wp:extent cx="5019568" cy="2387600"/>
             <wp:effectExtent l="0" t="0" r="0" b="0"/>
             <wp:docPr id="1292204760" name="Imagen 1"/>
@@ -1225,7 +1656,1918 @@
                   <pic:spPr>
                     <a:xfrm>
                       <a:off x="0" y="0"/>
-                      <a:ext cx="5039471" cy="2397067"/>
+                      <a:ext cx="5019568" cy="2387600"/>
+                    </a:xfrm>
+                    <a:prstGeom prst="rect">
+                      <a:avLst/>
+                    </a:prstGeom>
+                  </pic:spPr>
+                </pic:pic>
+              </a:graphicData>
+            </a:graphic>
+          </wp:inline>
+        </w:drawing>
+      </w:r>
+    </w:p>
+    <w:p>
+      <w:pPr>
+        <w:rPr>
+          <w:rFonts w:ascii="Arial" w:hAnsi="Arial" w:cs="Arial"/>
+        </w:rPr>
+      </w:pPr>
+      <w:r>
+        <w:rPr>
+          <w:rFonts w:ascii="Arial" w:hAnsi="Arial" w:cs="Arial"/>
+        </w:rPr>
+        <w:lastRenderedPageBreak/>
+        <w:t>#4</w:t>
+      </w:r>
+      <w:r>
+        <w:rPr>
+          <w:rFonts w:ascii="Arial" w:hAnsi="Arial" w:cs="Arial"/>
+          <w:noProof/>
+        </w:rPr>
+        <w:drawing>
+          <wp:inline distT="0" distB="0" distL="0" distR="0" wp14:anchorId="38A2CAA5" wp14:editId="560DB49D">
+            <wp:extent cx="5391150" cy="2895600"/>
+            <wp:effectExtent l="0" t="0" r="0" b="0"/>
+            <wp:docPr id="738189853" name="Imagen 1"/>
+            <wp:cNvGraphicFramePr>
+              <a:graphicFrameLocks xmlns:a="http://schemas.openxmlformats.org/drawingml/2006/main" noChangeAspect="1"/>
+            </wp:cNvGraphicFramePr>
+            <a:graphic xmlns:a="http://schemas.openxmlformats.org/drawingml/2006/main">
+              <a:graphicData uri="http://schemas.openxmlformats.org/drawingml/2006/picture">
+                <pic:pic xmlns:pic="http://schemas.openxmlformats.org/drawingml/2006/picture">
+                  <pic:nvPicPr>
+                    <pic:cNvPr id="0" name="Picture 1"/>
+                    <pic:cNvPicPr>
+                      <a:picLocks noChangeAspect="1" noChangeArrowheads="1"/>
+                    </pic:cNvPicPr>
+                  </pic:nvPicPr>
+                  <pic:blipFill>
+                    <a:blip r:embed="rId13" cstate="print">
+                      <a:extLst>
+                        <a:ext uri="{28A0092B-C50C-407E-A947-70E740481C1C}">
+                          <a14:useLocalDpi xmlns:a14="http://schemas.microsoft.com/office/drawing/2010/main" val="0"/>
+                        </a:ext>
+                      </a:extLst>
+                    </a:blip>
+                    <a:srcRect/>
+                    <a:stretch>
+                      <a:fillRect/>
+                    </a:stretch>
+                  </pic:blipFill>
+                  <pic:spPr bwMode="auto">
+                    <a:xfrm>
+                      <a:off x="0" y="0"/>
+                      <a:ext cx="5391150" cy="2895600"/>
+                    </a:xfrm>
+                    <a:prstGeom prst="rect">
+                      <a:avLst/>
+                    </a:prstGeom>
+                    <a:noFill/>
+                    <a:ln>
+                      <a:noFill/>
+                    </a:ln>
+                  </pic:spPr>
+                </pic:pic>
+              </a:graphicData>
+            </a:graphic>
+          </wp:inline>
+        </w:drawing>
+      </w:r>
+    </w:p>
+    <w:p>
+      <w:pPr>
+        <w:rPr>
+          <w:rFonts w:ascii="Arial" w:hAnsi="Arial" w:cs="Arial"/>
+        </w:rPr>
+      </w:pPr>
+      <w:r>
+        <w:rPr>
+          <w:rFonts w:ascii="Arial" w:hAnsi="Arial" w:cs="Arial"/>
+        </w:rPr>
+        <w:t>#5</w:t>
+      </w:r>
+    </w:p>
+    <w:p>
+      <w:pPr>
+        <w:rPr>
+          <w:rFonts w:ascii="Arial" w:hAnsi="Arial" w:cs="Arial"/>
+        </w:rPr>
+      </w:pPr>
+      <w:r>
+        <w:rPr>
+          <w:rFonts w:ascii="Arial" w:hAnsi="Arial" w:cs="Arial"/>
+          <w:noProof/>
+        </w:rPr>
+        <w:drawing>
+          <wp:inline distT="0" distB="0" distL="0" distR="0" wp14:anchorId="315B9F94" wp14:editId="7A2E1CA4">
+            <wp:extent cx="5384800" cy="2882900"/>
+            <wp:effectExtent l="0" t="0" r="6350" b="0"/>
+            <wp:docPr id="463851518" name="Imagen 2"/>
+            <wp:cNvGraphicFramePr>
+              <a:graphicFrameLocks xmlns:a="http://schemas.openxmlformats.org/drawingml/2006/main" noChangeAspect="1"/>
+            </wp:cNvGraphicFramePr>
+            <a:graphic xmlns:a="http://schemas.openxmlformats.org/drawingml/2006/main">
+              <a:graphicData uri="http://schemas.openxmlformats.org/drawingml/2006/picture">
+                <pic:pic xmlns:pic="http://schemas.openxmlformats.org/drawingml/2006/picture">
+                  <pic:nvPicPr>
+                    <pic:cNvPr id="0" name="Picture 2"/>
+                    <pic:cNvPicPr>
+                      <a:picLocks noChangeAspect="1" noChangeArrowheads="1"/>
+                    </pic:cNvPicPr>
+                  </pic:nvPicPr>
+                  <pic:blipFill>
+                    <a:blip r:embed="rId14" cstate="print">
+                      <a:extLst>
+                        <a:ext uri="{28A0092B-C50C-407E-A947-70E740481C1C}">
+                          <a14:useLocalDpi xmlns:a14="http://schemas.microsoft.com/office/drawing/2010/main" val="0"/>
+                        </a:ext>
+                      </a:extLst>
+                    </a:blip>
+                    <a:srcRect/>
+                    <a:stretch>
+                      <a:fillRect/>
+                    </a:stretch>
+                  </pic:blipFill>
+                  <pic:spPr bwMode="auto">
+                    <a:xfrm>
+                      <a:off x="0" y="0"/>
+                      <a:ext cx="5384800" cy="2882900"/>
+                    </a:xfrm>
+                    <a:prstGeom prst="rect">
+                      <a:avLst/>
+                    </a:prstGeom>
+                    <a:noFill/>
+                    <a:ln>
+                      <a:noFill/>
+                    </a:ln>
+                  </pic:spPr>
+                </pic:pic>
+              </a:graphicData>
+            </a:graphic>
+          </wp:inline>
+        </w:drawing>
+      </w:r>
+    </w:p>
+    <w:p>
+      <w:pPr>
+        <w:rPr>
+          <w:rFonts w:ascii="Arial" w:hAnsi="Arial" w:cs="Arial"/>
+        </w:rPr>
+      </w:pPr>
+      <w:r>
+        <w:rPr>
+          <w:rFonts w:ascii="Arial" w:hAnsi="Arial" w:cs="Arial"/>
+        </w:rPr>
+        <w:br w:type="page"/>
+      </w:r>
+    </w:p>
+    <w:p>
+      <w:pPr>
+        <w:rPr>
+          <w:rFonts w:ascii="Arial" w:hAnsi="Arial" w:cs="Arial"/>
+          <w:b/>
+          <w:bCs/>
+          <w:sz w:val="44"/>
+          <w:szCs w:val="44"/>
+        </w:rPr>
+      </w:pPr>
+      <w:r>
+        <w:rPr>
+          <w:rFonts w:ascii="Arial" w:hAnsi="Arial" w:cs="Arial"/>
+          <w:b/>
+          <w:bCs/>
+          <w:sz w:val="44"/>
+          <w:szCs w:val="44"/>
+        </w:rPr>
+        <w:lastRenderedPageBreak/>
+        <w:t>Segunda Iteración:</w:t>
+      </w:r>
+    </w:p>
+    <w:p>
+      <w:pPr>
+        <w:rPr>
+          <w:rFonts w:ascii="Arial" w:hAnsi="Arial" w:cs="Arial"/>
+          <w:sz w:val="32"/>
+          <w:szCs w:val="32"/>
+        </w:rPr>
+      </w:pPr>
+      <w:r>
+        <w:rPr>
+          <w:rFonts w:ascii="Arial" w:hAnsi="Arial" w:cs="Arial"/>
+          <w:sz w:val="32"/>
+          <w:szCs w:val="32"/>
+          <w:u w:val="single"/>
+        </w:rPr>
+        <w:t>Arquitectura</w:t>
+      </w:r>
+      <w:r>
+        <w:rPr>
+          <w:rFonts w:ascii="Arial" w:hAnsi="Arial" w:cs="Arial"/>
+          <w:sz w:val="32"/>
+          <w:szCs w:val="32"/>
+        </w:rPr>
+        <w:t>:</w:t>
+      </w:r>
+    </w:p>
+    <w:p>
+      <w:pPr>
+        <w:rPr>
+          <w:rFonts w:ascii="Arial" w:hAnsi="Arial" w:cs="Arial"/>
+        </w:rPr>
+      </w:pPr>
+      <w:r>
+        <w:rPr>
+          <w:rFonts w:ascii="Arial" w:hAnsi="Arial" w:cs="Arial"/>
+        </w:rPr>
+        <w:t>La arquitectura de software es la estructura fundamental de un sistema informático. Define cómo se organizan sus componentes, cómo se comunican entre sí y qué principios rigen su diseño. Es decir, representa la forma en la que se construye internamente una aplicación, organizando su lógica, presentación, almacenamiento de datos y comunicación con el entorno.</w:t>
+      </w:r>
+    </w:p>
+    <w:p>
+      <w:pPr>
+        <w:rPr>
+          <w:rFonts w:ascii="Arial" w:hAnsi="Arial" w:cs="Arial"/>
+        </w:rPr>
+      </w:pPr>
+      <w:r>
+        <w:rPr>
+          <w:rFonts w:ascii="Arial" w:hAnsi="Arial" w:cs="Arial"/>
+        </w:rPr>
+        <w:t>En este proyecto, se adopta una arquitectura Cliente-Servidor, por ser adecuada para los requerimientos y el alcance del sistema de control de gastos.</w:t>
+      </w:r>
+    </w:p>
+    <w:p>
+      <w:pPr>
+        <w:rPr>
+          <w:rFonts w:ascii="Arial" w:hAnsi="Arial" w:cs="Arial"/>
+        </w:rPr>
+      </w:pPr>
+      <w:r>
+        <w:rPr>
+          <w:rFonts w:ascii="Arial" w:hAnsi="Arial" w:cs="Arial"/>
+          <w:i/>
+          <w:iCs/>
+        </w:rPr>
+        <w:t>Arquitectura Cliente-Servidor</w:t>
+      </w:r>
+      <w:r>
+        <w:rPr>
+          <w:rFonts w:ascii="Arial" w:hAnsi="Arial" w:cs="Arial"/>
+        </w:rPr>
+        <w:t>:</w:t>
+      </w:r>
+    </w:p>
+    <w:p>
+      <w:pPr>
+        <w:rPr>
+          <w:rFonts w:ascii="Arial" w:hAnsi="Arial" w:cs="Arial"/>
+        </w:rPr>
+      </w:pPr>
+      <w:r>
+        <w:rPr>
+          <w:rFonts w:ascii="Arial" w:hAnsi="Arial" w:cs="Arial"/>
+        </w:rPr>
+        <w:t>La arquitectura Cliente-Servidor es un modelo donde el sistema se divide en dos partes bien diferenciadas:</w:t>
+      </w:r>
+    </w:p>
+    <w:p>
+      <w:pPr>
+        <w:tabs>
+          <w:tab w:val="num" w:pos="720"/>
+        </w:tabs>
+        <w:rPr>
+          <w:rFonts w:ascii="Arial" w:hAnsi="Arial" w:cs="Arial"/>
+        </w:rPr>
+      </w:pPr>
+      <w:r>
+        <w:rPr>
+          <w:rFonts w:ascii="Arial" w:hAnsi="Arial" w:cs="Arial"/>
+        </w:rPr>
+        <w:t>Cliente: Es la interfaz con la que interactúa el usuario (por ejemplo, una aplicación web o móvil). Se encarga de enviar solicitudes al servidor y mostrar las respuestas recibidas.</w:t>
+      </w:r>
+    </w:p>
+    <w:p>
+      <w:pPr>
+        <w:tabs>
+          <w:tab w:val="num" w:pos="720"/>
+        </w:tabs>
+        <w:rPr>
+          <w:rFonts w:ascii="Arial" w:hAnsi="Arial" w:cs="Arial"/>
+        </w:rPr>
+      </w:pPr>
+      <w:r>
+        <w:rPr>
+          <w:rFonts w:ascii="Arial" w:hAnsi="Arial" w:cs="Arial"/>
+        </w:rPr>
+        <w:t>Servidor: Es el componente encargado de procesar las solicitudes del cliente. Contiene la lógica de negocio del sistema y el acceso a la base de datos.</w:t>
+      </w:r>
+    </w:p>
+    <w:p>
+      <w:pPr>
+        <w:rPr>
+          <w:rFonts w:ascii="Arial" w:hAnsi="Arial" w:cs="Arial"/>
+        </w:rPr>
+      </w:pPr>
+      <w:r>
+        <w:rPr>
+          <w:rFonts w:ascii="Arial" w:hAnsi="Arial" w:cs="Arial"/>
+        </w:rPr>
+        <w:t>En este modelo, el servidor gestiona todos los datos y operaciones importantes, mientras que el cliente se limita a presentar información y capturar acciones del usuario.</w:t>
+      </w:r>
+    </w:p>
+    <w:p>
+      <w:pPr>
+        <w:rPr>
+          <w:rFonts w:ascii="Arial" w:hAnsi="Arial" w:cs="Arial"/>
+          <w:i/>
+          <w:iCs/>
+        </w:rPr>
+      </w:pPr>
+      <w:r>
+        <w:rPr>
+          <w:rFonts w:ascii="Arial" w:hAnsi="Arial" w:cs="Arial"/>
+          <w:i/>
+          <w:iCs/>
+        </w:rPr>
+        <w:br w:type="page"/>
+      </w:r>
+    </w:p>
+    <w:p>
+      <w:pPr>
+        <w:rPr>
+          <w:rFonts w:ascii="Arial" w:hAnsi="Arial" w:cs="Arial"/>
+        </w:rPr>
+      </w:pPr>
+      <w:r>
+        <w:rPr>
+          <w:rFonts w:ascii="Arial" w:hAnsi="Arial" w:cs="Arial"/>
+          <w:i/>
+          <w:iCs/>
+        </w:rPr>
+        <w:lastRenderedPageBreak/>
+        <w:t>Justificación de su uso</w:t>
+      </w:r>
+      <w:r>
+        <w:rPr>
+          <w:rFonts w:ascii="Arial" w:hAnsi="Arial" w:cs="Arial"/>
+        </w:rPr>
+        <w:t>:</w:t>
+      </w:r>
+    </w:p>
+    <w:p>
+      <w:pPr>
+        <w:rPr>
+          <w:rFonts w:ascii="Arial" w:hAnsi="Arial" w:cs="Arial"/>
+        </w:rPr>
+      </w:pPr>
+      <w:r>
+        <w:rPr>
+          <w:rFonts w:ascii="Arial" w:hAnsi="Arial" w:cs="Arial"/>
+        </w:rPr>
+        <w:t>Se utiliza la arquitectura Cliente-Servidor en este sistema por los siguientes motivos:</w:t>
+      </w:r>
+    </w:p>
+    <w:p>
+      <w:pPr>
+        <w:tabs>
+          <w:tab w:val="num" w:pos="720"/>
+        </w:tabs>
+        <w:rPr>
+          <w:rFonts w:ascii="Arial" w:hAnsi="Arial" w:cs="Arial"/>
+        </w:rPr>
+      </w:pPr>
+      <w:r>
+        <w:rPr>
+          <w:rFonts w:ascii="Arial" w:hAnsi="Arial" w:cs="Arial"/>
+        </w:rPr>
+        <w:t>Separación de responsabilidades: Permite dividir claramente la interfaz de usuario (cliente) y la lógica del sistema (servidor), facilitando el desarrollo y mantenimiento del software.</w:t>
+      </w:r>
+    </w:p>
+    <w:p>
+      <w:pPr>
+        <w:tabs>
+          <w:tab w:val="num" w:pos="720"/>
+        </w:tabs>
+        <w:rPr>
+          <w:rFonts w:ascii="Arial" w:hAnsi="Arial" w:cs="Arial"/>
+        </w:rPr>
+      </w:pPr>
+      <w:r>
+        <w:rPr>
+          <w:rFonts w:ascii="Arial" w:hAnsi="Arial" w:cs="Arial"/>
+        </w:rPr>
+        <w:t>Seguridad: La base de datos solo es accesible desde el servidor, protegiendo la integridad y privacidad de los datos del usuario.</w:t>
+      </w:r>
+    </w:p>
+    <w:p>
+      <w:pPr>
+        <w:tabs>
+          <w:tab w:val="num" w:pos="720"/>
+        </w:tabs>
+        <w:rPr>
+          <w:rFonts w:ascii="Arial" w:hAnsi="Arial" w:cs="Arial"/>
+        </w:rPr>
+      </w:pPr>
+      <w:r>
+        <w:rPr>
+          <w:rFonts w:ascii="Arial" w:hAnsi="Arial" w:cs="Arial"/>
+        </w:rPr>
+        <w:t>Escalabilidad: Esta arquitectura permite mejorar cada parte (cliente o servidor) de forma independiente según sea necesario.</w:t>
+      </w:r>
+    </w:p>
+    <w:p>
+      <w:pPr>
+        <w:tabs>
+          <w:tab w:val="num" w:pos="720"/>
+        </w:tabs>
+        <w:rPr>
+          <w:rFonts w:ascii="Arial" w:hAnsi="Arial" w:cs="Arial"/>
+        </w:rPr>
+      </w:pPr>
+      <w:r>
+        <w:rPr>
+          <w:rFonts w:ascii="Arial" w:hAnsi="Arial" w:cs="Arial"/>
+        </w:rPr>
+        <w:t>Reutilización: El mismo servidor puede ser utilizado por distintas plataformas cliente, como una aplicación web y una aplicación móvil.</w:t>
+      </w:r>
+    </w:p>
+    <w:p>
+      <w:pPr>
+        <w:tabs>
+          <w:tab w:val="num" w:pos="720"/>
+        </w:tabs>
+        <w:rPr>
+          <w:rFonts w:ascii="Arial" w:hAnsi="Arial" w:cs="Arial"/>
+        </w:rPr>
+      </w:pPr>
+      <w:r>
+        <w:rPr>
+          <w:rFonts w:ascii="Arial" w:hAnsi="Arial" w:cs="Arial"/>
+        </w:rPr>
+        <w:t>Modelo ampliamente probado: Es una arquitectura estándar, ideal para aplicaciones que requieren autenticación, gestión de usuarios y persistencia de datos.</w:t>
+      </w:r>
+    </w:p>
+    <w:p>
+      <w:pPr>
+        <w:rPr>
+          <w:rFonts w:ascii="Arial" w:hAnsi="Arial" w:cs="Arial"/>
+          <w:sz w:val="32"/>
+          <w:szCs w:val="32"/>
+          <w:u w:val="single"/>
+        </w:rPr>
+      </w:pPr>
+    </w:p>
+    <w:p>
+      <w:pPr>
+        <w:rPr>
+          <w:rFonts w:ascii="Arial" w:hAnsi="Arial" w:cs="Arial"/>
+          <w:sz w:val="32"/>
+          <w:szCs w:val="32"/>
+          <w:u w:val="single"/>
+        </w:rPr>
+      </w:pPr>
+      <w:r>
+        <w:rPr>
+          <w:rFonts w:ascii="Arial" w:hAnsi="Arial" w:cs="Arial"/>
+          <w:sz w:val="32"/>
+          <w:szCs w:val="32"/>
+          <w:u w:val="single"/>
+        </w:rPr>
+        <w:br w:type="page"/>
+      </w:r>
+    </w:p>
+    <w:p>
+      <w:pPr>
+        <w:rPr>
+          <w:rFonts w:ascii="Arial" w:hAnsi="Arial" w:cs="Arial"/>
+          <w:sz w:val="32"/>
+          <w:szCs w:val="32"/>
+        </w:rPr>
+      </w:pPr>
+      <w:r>
+        <w:rPr>
+          <w:rFonts w:ascii="Arial" w:hAnsi="Arial" w:cs="Arial"/>
+          <w:sz w:val="32"/>
+          <w:szCs w:val="32"/>
+          <w:u w:val="single"/>
+        </w:rPr>
+        <w:lastRenderedPageBreak/>
+        <w:t>Flujo de Datos entre Capa</w:t>
+      </w:r>
+      <w:r>
+        <w:rPr>
+          <w:rFonts w:ascii="Arial" w:hAnsi="Arial" w:cs="Arial"/>
+          <w:sz w:val="32"/>
+          <w:szCs w:val="32"/>
+          <w:u w:val="single"/>
+        </w:rPr>
+        <w:t>s</w:t>
+      </w:r>
+      <w:r>
+        <w:rPr>
+          <w:rFonts w:ascii="Arial" w:hAnsi="Arial" w:cs="Arial"/>
+          <w:sz w:val="32"/>
+          <w:szCs w:val="32"/>
+        </w:rPr>
+        <w:t>:</w:t>
+      </w:r>
+    </w:p>
+    <w:p>
+      <w:pPr>
+        <w:tabs>
+          <w:tab w:val="num" w:pos="720"/>
+        </w:tabs>
+        <w:rPr>
+          <w:rFonts w:ascii="Arial" w:hAnsi="Arial" w:cs="Arial"/>
+        </w:rPr>
+      </w:pPr>
+      <w:r>
+        <w:rPr>
+          <w:rFonts w:ascii="Arial" w:hAnsi="Arial" w:cs="Arial"/>
+        </w:rPr>
+        <w:t>En la arquitectura Cliente-Servidor adoptada, la comunicación entre el cliente (</w:t>
+      </w:r>
+      <w:proofErr w:type="spellStart"/>
+      <w:r>
+        <w:rPr>
+          <w:rFonts w:ascii="Arial" w:hAnsi="Arial" w:cs="Arial"/>
+        </w:rPr>
+        <w:t>frontend</w:t>
+      </w:r>
+      <w:proofErr w:type="spellEnd"/>
+      <w:r>
+        <w:rPr>
+          <w:rFonts w:ascii="Arial" w:hAnsi="Arial" w:cs="Arial"/>
+        </w:rPr>
+        <w:t>) y el servidor (</w:t>
+      </w:r>
+      <w:proofErr w:type="spellStart"/>
+      <w:r>
+        <w:rPr>
+          <w:rFonts w:ascii="Arial" w:hAnsi="Arial" w:cs="Arial"/>
+        </w:rPr>
+        <w:t>backend</w:t>
+      </w:r>
+      <w:proofErr w:type="spellEnd"/>
+      <w:r>
+        <w:rPr>
+          <w:rFonts w:ascii="Arial" w:hAnsi="Arial" w:cs="Arial"/>
+        </w:rPr>
+        <w:t>) se realiza a través de solicitudes HTTP, principalmente utilizando el formato JSON para el intercambio de información.</w:t>
+      </w:r>
+    </w:p>
+    <w:p>
+      <w:pPr>
+        <w:tabs>
+          <w:tab w:val="num" w:pos="720"/>
+        </w:tabs>
+        <w:rPr>
+          <w:rFonts w:ascii="Arial" w:hAnsi="Arial" w:cs="Arial"/>
+        </w:rPr>
+      </w:pPr>
+      <w:r>
+        <w:rPr>
+          <w:rFonts w:ascii="Arial" w:hAnsi="Arial" w:cs="Arial"/>
+          <w:i/>
+          <w:iCs/>
+        </w:rPr>
+        <w:t>Datos enviados del Cliente al Servidor</w:t>
+      </w:r>
+      <w:r>
+        <w:rPr>
+          <w:rFonts w:ascii="Arial" w:hAnsi="Arial" w:cs="Arial"/>
+        </w:rPr>
+        <w:t>:</w:t>
+      </w:r>
+      <w:r>
+        <w:rPr>
+          <w:rFonts w:ascii="Arial" w:hAnsi="Arial" w:cs="Arial"/>
+        </w:rPr>
+        <w:br/>
+        <w:t>Cuando el usuario registra una nueva transacción o realiza alguna operación sobre ellas, el cliente envía al servidor un objeto con la siguiente estructura:</w:t>
+      </w:r>
+    </w:p>
+    <w:p>
+      <w:pPr>
+        <w:tabs>
+          <w:tab w:val="num" w:pos="720"/>
+        </w:tabs>
+        <w:jc w:val="center"/>
+        <w:rPr>
+          <w:rFonts w:ascii="Arial" w:hAnsi="Arial" w:cs="Arial"/>
+        </w:rPr>
+      </w:pPr>
+      <w:r>
+        <w:rPr>
+          <w:rFonts w:ascii="Arial" w:hAnsi="Arial" w:cs="Arial"/>
+        </w:rPr>
+        <w:drawing>
+          <wp:inline distT="0" distB="0" distL="0" distR="0" wp14:anchorId="6D6C8544" wp14:editId="7064EE88">
+            <wp:extent cx="4038600" cy="1591449"/>
+            <wp:effectExtent l="0" t="0" r="0" b="8890"/>
+            <wp:docPr id="1549014420" name="Imagen 1"/>
+            <wp:cNvGraphicFramePr>
+              <a:graphicFrameLocks xmlns:a="http://schemas.openxmlformats.org/drawingml/2006/main" noChangeAspect="1"/>
+            </wp:cNvGraphicFramePr>
+            <a:graphic xmlns:a="http://schemas.openxmlformats.org/drawingml/2006/main">
+              <a:graphicData uri="http://schemas.openxmlformats.org/drawingml/2006/picture">
+                <pic:pic xmlns:pic="http://schemas.openxmlformats.org/drawingml/2006/picture">
+                  <pic:nvPicPr>
+                    <pic:cNvPr id="1549014420" name=""/>
+                    <pic:cNvPicPr/>
+                  </pic:nvPicPr>
+                  <pic:blipFill>
+                    <a:blip r:embed="rId15"/>
+                    <a:stretch>
+                      <a:fillRect/>
+                    </a:stretch>
+                  </pic:blipFill>
+                  <pic:spPr>
+                    <a:xfrm>
+                      <a:off x="0" y="0"/>
+                      <a:ext cx="4048313" cy="1595276"/>
+                    </a:xfrm>
+                    <a:prstGeom prst="rect">
+                      <a:avLst/>
+                    </a:prstGeom>
+                  </pic:spPr>
+                </pic:pic>
+              </a:graphicData>
+            </a:graphic>
+          </wp:inline>
+        </w:drawing>
+      </w:r>
+    </w:p>
+    <w:p>
+      <w:pPr>
+        <w:tabs>
+          <w:tab w:val="num" w:pos="720"/>
+        </w:tabs>
+        <w:rPr>
+          <w:rFonts w:ascii="Arial" w:hAnsi="Arial" w:cs="Arial"/>
+        </w:rPr>
+      </w:pPr>
+      <w:r>
+        <w:rPr>
+          <w:rFonts w:ascii="Arial" w:hAnsi="Arial" w:cs="Arial"/>
+        </w:rPr>
+        <w:t>Estos datos son enviados mediante una solicitud HTTP POST (para crear), PUT (para actualizar) o DELETE (para eliminar), según la operación.</w:t>
+      </w:r>
+    </w:p>
+    <w:p>
+      <w:pPr>
+        <w:tabs>
+          <w:tab w:val="num" w:pos="720"/>
+        </w:tabs>
+        <w:rPr>
+          <w:rFonts w:ascii="Arial" w:hAnsi="Arial" w:cs="Arial"/>
+        </w:rPr>
+      </w:pPr>
+      <w:r>
+        <w:rPr>
+          <w:rFonts w:ascii="Arial" w:hAnsi="Arial" w:cs="Arial"/>
+          <w:i/>
+          <w:iCs/>
+        </w:rPr>
+        <w:t>Datos enviados del Servidor al Cliente</w:t>
+      </w:r>
+      <w:r>
+        <w:rPr>
+          <w:rFonts w:ascii="Arial" w:hAnsi="Arial" w:cs="Arial"/>
+        </w:rPr>
+        <w:t>:</w:t>
+      </w:r>
+      <w:r>
+        <w:rPr>
+          <w:rFonts w:ascii="Arial" w:hAnsi="Arial" w:cs="Arial"/>
+        </w:rPr>
+        <w:br/>
+        <w:t>El servidor responde con objetos que representan las transacciones almacenadas, incluyendo información adicional generada automáticamente, como el identificador único y las fechas de creación y actualización:</w:t>
+      </w:r>
+    </w:p>
+    <w:p>
+      <w:pPr>
+        <w:tabs>
+          <w:tab w:val="num" w:pos="720"/>
+        </w:tabs>
+        <w:jc w:val="center"/>
+        <w:rPr>
+          <w:rFonts w:ascii="Arial" w:hAnsi="Arial" w:cs="Arial"/>
+        </w:rPr>
+      </w:pPr>
+      <w:r>
+        <w:rPr>
+          <w:rFonts w:ascii="Arial" w:hAnsi="Arial" w:cs="Arial"/>
+        </w:rPr>
+        <w:drawing>
+          <wp:inline distT="0" distB="0" distL="0" distR="0" wp14:anchorId="6653AC1E" wp14:editId="455DE57D">
+            <wp:extent cx="3187700" cy="1782844"/>
+            <wp:effectExtent l="0" t="0" r="0" b="8255"/>
+            <wp:docPr id="1464841358" name="Imagen 1"/>
+            <wp:cNvGraphicFramePr>
+              <a:graphicFrameLocks xmlns:a="http://schemas.openxmlformats.org/drawingml/2006/main" noChangeAspect="1"/>
+            </wp:cNvGraphicFramePr>
+            <a:graphic xmlns:a="http://schemas.openxmlformats.org/drawingml/2006/main">
+              <a:graphicData uri="http://schemas.openxmlformats.org/drawingml/2006/picture">
+                <pic:pic xmlns:pic="http://schemas.openxmlformats.org/drawingml/2006/picture">
+                  <pic:nvPicPr>
+                    <pic:cNvPr id="1464841358" name=""/>
+                    <pic:cNvPicPr/>
+                  </pic:nvPicPr>
+                  <pic:blipFill>
+                    <a:blip r:embed="rId16"/>
+                    <a:stretch>
+                      <a:fillRect/>
+                    </a:stretch>
+                  </pic:blipFill>
+                  <pic:spPr>
+                    <a:xfrm>
+                      <a:off x="0" y="0"/>
+                      <a:ext cx="3201485" cy="1790554"/>
+                    </a:xfrm>
+                    <a:prstGeom prst="rect">
+                      <a:avLst/>
+                    </a:prstGeom>
+                  </pic:spPr>
+                </pic:pic>
+              </a:graphicData>
+            </a:graphic>
+          </wp:inline>
+        </w:drawing>
+      </w:r>
+    </w:p>
+    <w:p>
+      <w:pPr>
+        <w:tabs>
+          <w:tab w:val="num" w:pos="720"/>
+        </w:tabs>
+        <w:rPr>
+          <w:rFonts w:ascii="Arial" w:hAnsi="Arial" w:cs="Arial"/>
+        </w:rPr>
+      </w:pPr>
+      <w:r>
+        <w:rPr>
+          <w:rFonts w:ascii="Arial" w:hAnsi="Arial" w:cs="Arial"/>
+        </w:rPr>
+        <w:t>Cuando se solicita la lista de transacciones, el servidor devuelve un arreglo de objetos con esta estructura.</w:t>
+      </w:r>
+    </w:p>
+    <w:p>
+      <w:pPr>
+        <w:rPr>
+          <w:rFonts w:ascii="Arial" w:hAnsi="Arial" w:cs="Arial"/>
+        </w:rPr>
+      </w:pPr>
+      <w:r>
+        <w:rPr>
+          <w:rFonts w:ascii="Arial" w:hAnsi="Arial" w:cs="Arial"/>
+        </w:rPr>
+        <w:br w:type="page"/>
+      </w:r>
+    </w:p>
+    <w:p>
+      <w:pPr>
+        <w:rPr>
+          <w:rFonts w:ascii="Arial" w:hAnsi="Arial" w:cs="Arial"/>
+          <w:sz w:val="32"/>
+          <w:szCs w:val="32"/>
+        </w:rPr>
+      </w:pPr>
+      <w:r>
+        <w:rPr>
+          <w:rFonts w:ascii="Arial" w:hAnsi="Arial" w:cs="Arial"/>
+          <w:sz w:val="32"/>
+          <w:szCs w:val="32"/>
+          <w:u w:val="single"/>
+        </w:rPr>
+        <w:lastRenderedPageBreak/>
+        <w:t>Errores clasificados por su gravedad</w:t>
+      </w:r>
+      <w:r>
+        <w:rPr>
+          <w:rFonts w:ascii="Arial" w:hAnsi="Arial" w:cs="Arial"/>
+          <w:sz w:val="32"/>
+          <w:szCs w:val="32"/>
+        </w:rPr>
+        <w:t>:</w:t>
+      </w:r>
+    </w:p>
+    <w:p>
+      <w:pPr>
+        <w:tabs>
+          <w:tab w:val="num" w:pos="720"/>
+        </w:tabs>
+        <w:rPr>
+          <w:rFonts w:ascii="Arial" w:hAnsi="Arial" w:cs="Arial"/>
+        </w:rPr>
+      </w:pPr>
+      <w:r>
+        <w:rPr>
+          <w:rFonts w:ascii="Arial" w:hAnsi="Arial" w:cs="Arial"/>
+        </w:rPr>
+        <w:t>Errores críticos</w:t>
+      </w:r>
+    </w:p>
+    <w:p>
+      <w:pPr>
+        <w:pStyle w:val="Prrafodelista"/>
+        <w:numPr>
+          <w:ilvl w:val="0"/>
+          <w:numId w:val="15"/>
+        </w:numPr>
+        <w:tabs>
+          <w:tab w:val="num" w:pos="720"/>
+        </w:tabs>
+        <w:rPr>
+          <w:rFonts w:ascii="Arial" w:hAnsi="Arial" w:cs="Arial"/>
+        </w:rPr>
+      </w:pPr>
+      <w:r>
+        <w:rPr>
+          <w:rFonts w:ascii="Arial" w:hAnsi="Arial" w:cs="Arial"/>
+        </w:rPr>
+        <w:t xml:space="preserve">Fallo en la conexión a la base de datos: Si el </w:t>
+      </w:r>
+      <w:proofErr w:type="spellStart"/>
+      <w:r>
+        <w:rPr>
+          <w:rFonts w:ascii="Arial" w:hAnsi="Arial" w:cs="Arial"/>
+        </w:rPr>
+        <w:t>backend</w:t>
+      </w:r>
+      <w:proofErr w:type="spellEnd"/>
+      <w:r>
+        <w:rPr>
+          <w:rFonts w:ascii="Arial" w:hAnsi="Arial" w:cs="Arial"/>
+        </w:rPr>
+        <w:t xml:space="preserve"> no puede conectarse a PostgreSQL, ninguna operación de transacciones será posible.</w:t>
+      </w:r>
+    </w:p>
+    <w:p>
+      <w:pPr>
+        <w:pStyle w:val="Prrafodelista"/>
+        <w:numPr>
+          <w:ilvl w:val="0"/>
+          <w:numId w:val="15"/>
+        </w:numPr>
+        <w:tabs>
+          <w:tab w:val="num" w:pos="720"/>
+        </w:tabs>
+        <w:rPr>
+          <w:rFonts w:ascii="Arial" w:hAnsi="Arial" w:cs="Arial"/>
+        </w:rPr>
+      </w:pPr>
+      <w:r>
+        <w:rPr>
+          <w:rFonts w:ascii="Arial" w:hAnsi="Arial" w:cs="Arial"/>
+        </w:rPr>
+        <w:t xml:space="preserve">El </w:t>
+      </w:r>
+      <w:proofErr w:type="spellStart"/>
+      <w:r>
+        <w:rPr>
+          <w:rFonts w:ascii="Arial" w:hAnsi="Arial" w:cs="Arial"/>
+        </w:rPr>
+        <w:t>backend</w:t>
+      </w:r>
+      <w:proofErr w:type="spellEnd"/>
+      <w:r>
+        <w:rPr>
+          <w:rFonts w:ascii="Arial" w:hAnsi="Arial" w:cs="Arial"/>
+        </w:rPr>
+        <w:t xml:space="preserve"> no inicia: Por ejemplo, si el puerto está ocupado o hay errores graves en la configuración, el sistema queda fuera de servicio.</w:t>
+      </w:r>
+    </w:p>
+    <w:p>
+      <w:pPr>
+        <w:tabs>
+          <w:tab w:val="num" w:pos="720"/>
+        </w:tabs>
+        <w:rPr>
+          <w:rFonts w:ascii="Arial" w:hAnsi="Arial" w:cs="Arial"/>
+        </w:rPr>
+      </w:pPr>
+      <w:r>
+        <w:rPr>
+          <w:rFonts w:ascii="Arial" w:hAnsi="Arial" w:cs="Arial"/>
+        </w:rPr>
+        <w:t>Errores altos</w:t>
+      </w:r>
+    </w:p>
+    <w:p>
+      <w:pPr>
+        <w:pStyle w:val="Prrafodelista"/>
+        <w:numPr>
+          <w:ilvl w:val="0"/>
+          <w:numId w:val="16"/>
+        </w:numPr>
+        <w:tabs>
+          <w:tab w:val="num" w:pos="720"/>
+        </w:tabs>
+        <w:rPr>
+          <w:rFonts w:ascii="Arial" w:hAnsi="Arial" w:cs="Arial"/>
+        </w:rPr>
+      </w:pPr>
+      <w:r>
+        <w:rPr>
+          <w:rFonts w:ascii="Arial" w:hAnsi="Arial" w:cs="Arial"/>
+        </w:rPr>
+        <w:t>Error al crear o actualizar una transacción por datos inválidos: Si el usuario envía un monto vacío, una fecha inválida o un tipo/categoría no permitid</w:t>
+      </w:r>
+      <w:r>
+        <w:rPr>
+          <w:rFonts w:ascii="Arial" w:hAnsi="Arial" w:cs="Arial"/>
+        </w:rPr>
+        <w:t>a</w:t>
+      </w:r>
+      <w:r>
+        <w:rPr>
+          <w:rFonts w:ascii="Arial" w:hAnsi="Arial" w:cs="Arial"/>
+        </w:rPr>
+        <w:t xml:space="preserve">, el </w:t>
+      </w:r>
+      <w:proofErr w:type="spellStart"/>
+      <w:r>
+        <w:rPr>
+          <w:rFonts w:ascii="Arial" w:hAnsi="Arial" w:cs="Arial"/>
+        </w:rPr>
+        <w:t>backend</w:t>
+      </w:r>
+      <w:proofErr w:type="spellEnd"/>
+      <w:r>
+        <w:rPr>
+          <w:rFonts w:ascii="Arial" w:hAnsi="Arial" w:cs="Arial"/>
+        </w:rPr>
+        <w:t xml:space="preserve"> debe rechazar la operación y el </w:t>
+      </w:r>
+      <w:proofErr w:type="spellStart"/>
+      <w:r>
+        <w:rPr>
+          <w:rFonts w:ascii="Arial" w:hAnsi="Arial" w:cs="Arial"/>
+        </w:rPr>
+        <w:t>frontend</w:t>
+      </w:r>
+      <w:proofErr w:type="spellEnd"/>
+      <w:r>
+        <w:rPr>
+          <w:rFonts w:ascii="Arial" w:hAnsi="Arial" w:cs="Arial"/>
+        </w:rPr>
+        <w:t xml:space="preserve"> debe mostrar un mensaje claro.</w:t>
+      </w:r>
+    </w:p>
+    <w:p>
+      <w:pPr>
+        <w:pStyle w:val="Prrafodelista"/>
+        <w:numPr>
+          <w:ilvl w:val="0"/>
+          <w:numId w:val="16"/>
+        </w:numPr>
+        <w:tabs>
+          <w:tab w:val="num" w:pos="720"/>
+        </w:tabs>
+        <w:rPr>
+          <w:rFonts w:ascii="Arial" w:hAnsi="Arial" w:cs="Arial"/>
+        </w:rPr>
+      </w:pPr>
+      <w:r>
+        <w:rPr>
+          <w:rFonts w:ascii="Arial" w:hAnsi="Arial" w:cs="Arial"/>
+        </w:rPr>
+        <w:t xml:space="preserve">Transacción no encontrada: Si se intenta editar o eliminar una transacción que no existe (por ejemplo, por manipulación de la URL), el </w:t>
+      </w:r>
+      <w:proofErr w:type="spellStart"/>
+      <w:r>
+        <w:rPr>
+          <w:rFonts w:ascii="Arial" w:hAnsi="Arial" w:cs="Arial"/>
+        </w:rPr>
+        <w:t>backend</w:t>
+      </w:r>
+      <w:proofErr w:type="spellEnd"/>
+      <w:r>
+        <w:rPr>
+          <w:rFonts w:ascii="Arial" w:hAnsi="Arial" w:cs="Arial"/>
+        </w:rPr>
+        <w:t xml:space="preserve"> responde 404 y el </w:t>
+      </w:r>
+      <w:proofErr w:type="spellStart"/>
+      <w:r>
+        <w:rPr>
+          <w:rFonts w:ascii="Arial" w:hAnsi="Arial" w:cs="Arial"/>
+        </w:rPr>
+        <w:t>frontend</w:t>
+      </w:r>
+      <w:proofErr w:type="spellEnd"/>
+      <w:r>
+        <w:rPr>
+          <w:rFonts w:ascii="Arial" w:hAnsi="Arial" w:cs="Arial"/>
+        </w:rPr>
+        <w:t xml:space="preserve"> debe informar al usuario.</w:t>
+      </w:r>
+    </w:p>
+    <w:p>
+      <w:pPr>
+        <w:pStyle w:val="Prrafodelista"/>
+        <w:numPr>
+          <w:ilvl w:val="0"/>
+          <w:numId w:val="16"/>
+        </w:numPr>
+        <w:tabs>
+          <w:tab w:val="num" w:pos="720"/>
+        </w:tabs>
+        <w:rPr>
+          <w:rFonts w:ascii="Arial" w:hAnsi="Arial" w:cs="Arial"/>
+        </w:rPr>
+      </w:pPr>
+      <w:r>
+        <w:rPr>
+          <w:rFonts w:ascii="Arial" w:hAnsi="Arial" w:cs="Arial"/>
+        </w:rPr>
+        <w:t xml:space="preserve">Fallo en la obtención de datos: Si el </w:t>
+      </w:r>
+      <w:proofErr w:type="spellStart"/>
+      <w:r>
+        <w:rPr>
+          <w:rFonts w:ascii="Arial" w:hAnsi="Arial" w:cs="Arial"/>
+        </w:rPr>
+        <w:t>frontend</w:t>
+      </w:r>
+      <w:proofErr w:type="spellEnd"/>
+      <w:r>
+        <w:rPr>
+          <w:rFonts w:ascii="Arial" w:hAnsi="Arial" w:cs="Arial"/>
+        </w:rPr>
+        <w:t xml:space="preserve"> no puede cargar la lista de transacciones (por error de red o del servidor), el usuario no puede ver sus movimientos.</w:t>
+      </w:r>
+    </w:p>
+    <w:p>
+      <w:pPr>
+        <w:tabs>
+          <w:tab w:val="num" w:pos="720"/>
+        </w:tabs>
+        <w:rPr>
+          <w:rFonts w:ascii="Arial" w:hAnsi="Arial" w:cs="Arial"/>
+        </w:rPr>
+      </w:pPr>
+      <w:r>
+        <w:rPr>
+          <w:rFonts w:ascii="Arial" w:hAnsi="Arial" w:cs="Arial"/>
+        </w:rPr>
+        <w:t>Errores medios</w:t>
+      </w:r>
+    </w:p>
+    <w:p>
+      <w:pPr>
+        <w:pStyle w:val="Prrafodelista"/>
+        <w:numPr>
+          <w:ilvl w:val="0"/>
+          <w:numId w:val="17"/>
+        </w:numPr>
+        <w:tabs>
+          <w:tab w:val="num" w:pos="720"/>
+        </w:tabs>
+        <w:rPr>
+          <w:rFonts w:ascii="Arial" w:hAnsi="Arial" w:cs="Arial"/>
+        </w:rPr>
+      </w:pPr>
+      <w:r>
+        <w:rPr>
+          <w:rFonts w:ascii="Arial" w:hAnsi="Arial" w:cs="Arial"/>
+        </w:rPr>
+        <w:t xml:space="preserve">Errores de validación en el </w:t>
+      </w:r>
+      <w:proofErr w:type="spellStart"/>
+      <w:r>
+        <w:rPr>
+          <w:rFonts w:ascii="Arial" w:hAnsi="Arial" w:cs="Arial"/>
+        </w:rPr>
+        <w:t>frontend</w:t>
+      </w:r>
+      <w:proofErr w:type="spellEnd"/>
+      <w:r>
+        <w:rPr>
+          <w:rFonts w:ascii="Arial" w:hAnsi="Arial" w:cs="Arial"/>
+        </w:rPr>
+        <w:t xml:space="preserve">: El usuario intenta enviar el formulario con campos vacíos o mal formateados. El </w:t>
+      </w:r>
+      <w:proofErr w:type="spellStart"/>
+      <w:r>
+        <w:rPr>
+          <w:rFonts w:ascii="Arial" w:hAnsi="Arial" w:cs="Arial"/>
+        </w:rPr>
+        <w:t>frontend</w:t>
+      </w:r>
+      <w:proofErr w:type="spellEnd"/>
+      <w:r>
+        <w:rPr>
+          <w:rFonts w:ascii="Arial" w:hAnsi="Arial" w:cs="Arial"/>
+        </w:rPr>
+        <w:t xml:space="preserve"> debe evitar el envío y mostrar advertencias.</w:t>
+      </w:r>
+    </w:p>
+    <w:p>
+      <w:pPr>
+        <w:pStyle w:val="Prrafodelista"/>
+        <w:numPr>
+          <w:ilvl w:val="0"/>
+          <w:numId w:val="17"/>
+        </w:numPr>
+        <w:tabs>
+          <w:tab w:val="num" w:pos="720"/>
+        </w:tabs>
+        <w:rPr>
+          <w:rFonts w:ascii="Arial" w:hAnsi="Arial" w:cs="Arial"/>
+        </w:rPr>
+      </w:pPr>
+      <w:r>
+        <w:rPr>
+          <w:rFonts w:ascii="Arial" w:hAnsi="Arial" w:cs="Arial"/>
+        </w:rPr>
+        <w:t>Desincronización de datos: El usuario agrega una transacción, pero la lista no se actualiza automáticamente (requiere recarga manual).</w:t>
+      </w:r>
+    </w:p>
+    <w:p>
+      <w:pPr>
+        <w:pStyle w:val="Prrafodelista"/>
+        <w:numPr>
+          <w:ilvl w:val="0"/>
+          <w:numId w:val="17"/>
+        </w:numPr>
+        <w:tabs>
+          <w:tab w:val="num" w:pos="720"/>
+        </w:tabs>
+        <w:rPr>
+          <w:rFonts w:ascii="Arial" w:hAnsi="Arial" w:cs="Arial"/>
+        </w:rPr>
+      </w:pPr>
+      <w:r>
+        <w:rPr>
+          <w:rFonts w:ascii="Arial" w:hAnsi="Arial" w:cs="Arial"/>
+        </w:rPr>
+        <w:t xml:space="preserve">Problemas de formato de fecha o número: El </w:t>
+      </w:r>
+      <w:proofErr w:type="spellStart"/>
+      <w:r>
+        <w:rPr>
+          <w:rFonts w:ascii="Arial" w:hAnsi="Arial" w:cs="Arial"/>
+        </w:rPr>
+        <w:t>backend</w:t>
+      </w:r>
+      <w:proofErr w:type="spellEnd"/>
+      <w:r>
+        <w:rPr>
+          <w:rFonts w:ascii="Arial" w:hAnsi="Arial" w:cs="Arial"/>
+        </w:rPr>
+        <w:t xml:space="preserve"> recibe datos en formato incorrecto y rechaza la operación.</w:t>
+      </w:r>
+    </w:p>
+    <w:p>
+      <w:pPr>
+        <w:tabs>
+          <w:tab w:val="num" w:pos="720"/>
+        </w:tabs>
+        <w:rPr>
+          <w:rFonts w:ascii="Arial" w:hAnsi="Arial" w:cs="Arial"/>
+        </w:rPr>
+      </w:pPr>
+      <w:r>
+        <w:rPr>
+          <w:rFonts w:ascii="Arial" w:hAnsi="Arial" w:cs="Arial"/>
+        </w:rPr>
+        <w:t>Errores bajos</w:t>
+      </w:r>
+    </w:p>
+    <w:p>
+      <w:pPr>
+        <w:pStyle w:val="Prrafodelista"/>
+        <w:numPr>
+          <w:ilvl w:val="0"/>
+          <w:numId w:val="18"/>
+        </w:numPr>
+        <w:tabs>
+          <w:tab w:val="num" w:pos="720"/>
+        </w:tabs>
+        <w:rPr>
+          <w:rFonts w:ascii="Arial" w:hAnsi="Arial" w:cs="Arial"/>
+        </w:rPr>
+      </w:pPr>
+      <w:r>
+        <w:rPr>
+          <w:rFonts w:ascii="Arial" w:hAnsi="Arial" w:cs="Arial"/>
+        </w:rPr>
+        <w:t>Mensajes de error poco claros o genéricos: El usuario recibe un mensaje como "Error del servidor" sin detalles.</w:t>
+      </w:r>
+    </w:p>
+    <w:p>
+      <w:pPr>
+        <w:pStyle w:val="Prrafodelista"/>
+        <w:numPr>
+          <w:ilvl w:val="0"/>
+          <w:numId w:val="18"/>
+        </w:numPr>
+        <w:tabs>
+          <w:tab w:val="num" w:pos="720"/>
+        </w:tabs>
+        <w:rPr>
+          <w:rFonts w:ascii="Arial" w:hAnsi="Arial" w:cs="Arial"/>
+        </w:rPr>
+      </w:pPr>
+      <w:r>
+        <w:rPr>
+          <w:rFonts w:ascii="Arial" w:hAnsi="Arial" w:cs="Arial"/>
+        </w:rPr>
+        <w:t>Errores visuales menores: Por ejemplo, la lista de transacciones no se actualiza instantáneamente tras agregar una nueva, o pequeños problemas de diseño en la interfaz.</w:t>
+      </w:r>
+    </w:p>
+    <w:p>
+      <w:pPr>
+        <w:pStyle w:val="Prrafodelista"/>
+        <w:numPr>
+          <w:ilvl w:val="0"/>
+          <w:numId w:val="18"/>
+        </w:numPr>
+        <w:tabs>
+          <w:tab w:val="num" w:pos="720"/>
+        </w:tabs>
+        <w:rPr>
+          <w:rFonts w:ascii="Arial" w:hAnsi="Arial" w:cs="Arial"/>
+        </w:rPr>
+      </w:pPr>
+      <w:r>
+        <w:rPr>
+          <w:rFonts w:ascii="Arial" w:hAnsi="Arial" w:cs="Arial"/>
+        </w:rPr>
+        <w:t xml:space="preserve">Advertencias en consola: </w:t>
+      </w:r>
+      <w:proofErr w:type="spellStart"/>
+      <w:r>
+        <w:rPr>
+          <w:rFonts w:ascii="Arial" w:hAnsi="Arial" w:cs="Arial"/>
+        </w:rPr>
+        <w:t>Warnings</w:t>
+      </w:r>
+      <w:proofErr w:type="spellEnd"/>
+      <w:r>
+        <w:rPr>
+          <w:rFonts w:ascii="Arial" w:hAnsi="Arial" w:cs="Arial"/>
+        </w:rPr>
+        <w:t xml:space="preserve"> de </w:t>
+      </w:r>
+      <w:proofErr w:type="spellStart"/>
+      <w:r>
+        <w:rPr>
+          <w:rFonts w:ascii="Arial" w:hAnsi="Arial" w:cs="Arial"/>
+        </w:rPr>
+        <w:t>React</w:t>
+      </w:r>
+      <w:proofErr w:type="spellEnd"/>
+      <w:r>
+        <w:rPr>
+          <w:rFonts w:ascii="Arial" w:hAnsi="Arial" w:cs="Arial"/>
+        </w:rPr>
+        <w:t xml:space="preserve"> o del navegador que no afectan la funcionalidad.</w:t>
+      </w:r>
+    </w:p>
+    <w:p>
+      <w:pPr>
+        <w:rPr>
+          <w:rFonts w:ascii="Arial" w:hAnsi="Arial" w:cs="Arial"/>
+        </w:rPr>
+      </w:pPr>
+      <w:r>
+        <w:rPr>
+          <w:rFonts w:ascii="Arial" w:hAnsi="Arial" w:cs="Arial"/>
+        </w:rPr>
+        <w:br w:type="page"/>
+      </w:r>
+    </w:p>
+    <w:p>
+      <w:pPr>
+        <w:rPr>
+          <w:rFonts w:ascii="Arial" w:hAnsi="Arial" w:cs="Arial"/>
+          <w:sz w:val="32"/>
+          <w:szCs w:val="32"/>
+        </w:rPr>
+      </w:pPr>
+      <w:r>
+        <w:rPr>
+          <w:rFonts w:ascii="Arial" w:hAnsi="Arial" w:cs="Arial"/>
+          <w:sz w:val="32"/>
+          <w:szCs w:val="32"/>
+          <w:u w:val="single"/>
+        </w:rPr>
+        <w:lastRenderedPageBreak/>
+        <w:t>Diagrama de Secuencia</w:t>
+      </w:r>
+      <w:r>
+        <w:rPr>
+          <w:rFonts w:ascii="Arial" w:hAnsi="Arial" w:cs="Arial"/>
+          <w:sz w:val="32"/>
+          <w:szCs w:val="32"/>
+        </w:rPr>
+        <w:t>:</w:t>
+      </w:r>
+    </w:p>
+    <w:p>
+      <w:pPr>
+        <w:rPr>
+          <w:rFonts w:ascii="Arial" w:hAnsi="Arial" w:cs="Arial"/>
+        </w:rPr>
+      </w:pPr>
+      <w:r>
+        <w:rPr>
+          <w:rFonts w:ascii="Arial" w:hAnsi="Arial" w:cs="Arial"/>
+        </w:rPr>
+        <w:t>El diagrama de secuencia muestra cómo interactúan los objetos del sistema en el tiempo, especificando el orden en que ocurren los mensajes. Es útil para representar un flujo específico de un caso de uso, indicando quién llama a quién y en qué secuencia.</w:t>
+      </w:r>
+    </w:p>
+    <w:p>
+      <w:pPr>
+        <w:jc w:val="center"/>
+        <w:rPr>
+          <w:rFonts w:ascii="Arial" w:hAnsi="Arial" w:cs="Arial"/>
+          <w:sz w:val="32"/>
+          <w:szCs w:val="32"/>
+          <w:u w:val="single"/>
+        </w:rPr>
+      </w:pPr>
+      <w:r>
+        <w:rPr>
+          <w:rFonts w:ascii="Arial" w:hAnsi="Arial" w:cs="Arial"/>
+          <w:sz w:val="32"/>
+          <w:szCs w:val="32"/>
+        </w:rPr>
+        <w:drawing>
+          <wp:inline distT="0" distB="0" distL="0" distR="0" wp14:anchorId="6876902B" wp14:editId="0CCB67E4">
+            <wp:extent cx="5490185" cy="1944547"/>
+            <wp:effectExtent l="0" t="0" r="0" b="0"/>
+            <wp:docPr id="2065898204" name="Imagen 1"/>
+            <wp:cNvGraphicFramePr>
+              <a:graphicFrameLocks xmlns:a="http://schemas.openxmlformats.org/drawingml/2006/main" noChangeAspect="1"/>
+            </wp:cNvGraphicFramePr>
+            <a:graphic xmlns:a="http://schemas.openxmlformats.org/drawingml/2006/main">
+              <a:graphicData uri="http://schemas.openxmlformats.org/drawingml/2006/picture">
+                <pic:pic xmlns:pic="http://schemas.openxmlformats.org/drawingml/2006/picture">
+                  <pic:nvPicPr>
+                    <pic:cNvPr id="2065898204" name=""/>
+                    <pic:cNvPicPr/>
+                  </pic:nvPicPr>
+                  <pic:blipFill>
+                    <a:blip r:embed="rId17"/>
+                    <a:stretch>
+                      <a:fillRect/>
+                    </a:stretch>
+                  </pic:blipFill>
+                  <pic:spPr>
+                    <a:xfrm>
+                      <a:off x="0" y="0"/>
+                      <a:ext cx="5541124" cy="1962589"/>
+                    </a:xfrm>
+                    <a:prstGeom prst="rect">
+                      <a:avLst/>
+                    </a:prstGeom>
+                  </pic:spPr>
+                </pic:pic>
+              </a:graphicData>
+            </a:graphic>
+          </wp:inline>
+        </w:drawing>
+      </w:r>
+    </w:p>
+    <w:p>
+      <w:pPr>
+        <w:jc w:val="center"/>
+        <w:rPr>
+          <w:rFonts w:ascii="Arial" w:hAnsi="Arial" w:cs="Arial"/>
+          <w:sz w:val="32"/>
+          <w:szCs w:val="32"/>
+          <w:u w:val="single"/>
+        </w:rPr>
+      </w:pPr>
+      <w:r>
+        <w:rPr>
+          <w:rFonts w:ascii="Arial" w:hAnsi="Arial" w:cs="Arial"/>
+          <w:sz w:val="32"/>
+          <w:szCs w:val="32"/>
+        </w:rPr>
+        <w:drawing>
+          <wp:inline distT="0" distB="0" distL="0" distR="0" wp14:anchorId="5CE69EAE" wp14:editId="36F9F12B">
+            <wp:extent cx="5567794" cy="2089231"/>
+            <wp:effectExtent l="0" t="0" r="0" b="6350"/>
+            <wp:docPr id="1807043178" name="Imagen 1"/>
+            <wp:cNvGraphicFramePr>
+              <a:graphicFrameLocks xmlns:a="http://schemas.openxmlformats.org/drawingml/2006/main" noChangeAspect="1"/>
+            </wp:cNvGraphicFramePr>
+            <a:graphic xmlns:a="http://schemas.openxmlformats.org/drawingml/2006/main">
+              <a:graphicData uri="http://schemas.openxmlformats.org/drawingml/2006/picture">
+                <pic:pic xmlns:pic="http://schemas.openxmlformats.org/drawingml/2006/picture">
+                  <pic:nvPicPr>
+                    <pic:cNvPr id="1807043178" name=""/>
+                    <pic:cNvPicPr/>
+                  </pic:nvPicPr>
+                  <pic:blipFill>
+                    <a:blip r:embed="rId18"/>
+                    <a:stretch>
+                      <a:fillRect/>
+                    </a:stretch>
+                  </pic:blipFill>
+                  <pic:spPr>
+                    <a:xfrm>
+                      <a:off x="0" y="0"/>
+                      <a:ext cx="5615209" cy="2107023"/>
+                    </a:xfrm>
+                    <a:prstGeom prst="rect">
+                      <a:avLst/>
+                    </a:prstGeom>
+                  </pic:spPr>
+                </pic:pic>
+              </a:graphicData>
+            </a:graphic>
+          </wp:inline>
+        </w:drawing>
+      </w:r>
+    </w:p>
+    <w:p>
+      <w:pPr>
+        <w:rPr>
+          <w:rFonts w:ascii="Arial" w:hAnsi="Arial" w:cs="Arial"/>
+          <w:sz w:val="32"/>
+          <w:szCs w:val="32"/>
+          <w:u w:val="single"/>
+        </w:rPr>
+      </w:pPr>
+      <w:r>
+        <w:rPr>
+          <w:rFonts w:ascii="Arial" w:hAnsi="Arial" w:cs="Arial"/>
+          <w:sz w:val="32"/>
+          <w:szCs w:val="32"/>
+          <w:u w:val="single"/>
+        </w:rPr>
+        <w:br w:type="page"/>
+      </w:r>
+    </w:p>
+    <w:p>
+      <w:pPr>
+        <w:rPr>
+          <w:rFonts w:ascii="Arial" w:hAnsi="Arial" w:cs="Arial"/>
+          <w:sz w:val="32"/>
+          <w:szCs w:val="32"/>
+        </w:rPr>
+      </w:pPr>
+      <w:r>
+        <w:rPr>
+          <w:rFonts w:ascii="Arial" w:hAnsi="Arial" w:cs="Arial"/>
+          <w:sz w:val="32"/>
+          <w:szCs w:val="32"/>
+          <w:u w:val="single"/>
+        </w:rPr>
+        <w:lastRenderedPageBreak/>
+        <w:t>Diagrama de Despliegue</w:t>
+      </w:r>
+      <w:r>
+        <w:rPr>
+          <w:rFonts w:ascii="Arial" w:hAnsi="Arial" w:cs="Arial"/>
+          <w:sz w:val="32"/>
+          <w:szCs w:val="32"/>
+        </w:rPr>
+        <w:t>:</w:t>
+      </w:r>
+    </w:p>
+    <w:p>
+      <w:pPr>
+        <w:rPr>
+          <w:rFonts w:ascii="Arial" w:hAnsi="Arial" w:cs="Arial"/>
+        </w:rPr>
+      </w:pPr>
+      <w:r>
+        <w:rPr>
+          <w:rFonts w:ascii="Arial" w:hAnsi="Arial" w:cs="Arial"/>
+        </w:rPr>
+        <w:t>El diagrama de despliegue muestra la distribución física del sistema: qué componentes de software se ejecutan en qué nodos o dispositivos de hardware. Es útil para visualizar la infraestructura y la arquitectura técnica.</w:t>
+      </w:r>
+    </w:p>
+    <w:p>
+      <w:pPr>
+        <w:jc w:val="center"/>
+        <w:rPr>
+          <w:rFonts w:ascii="Arial" w:hAnsi="Arial" w:cs="Arial"/>
+          <w:sz w:val="32"/>
+          <w:szCs w:val="32"/>
+        </w:rPr>
+      </w:pPr>
+      <w:r>
+        <w:rPr>
+          <w:rFonts w:ascii="Arial" w:hAnsi="Arial" w:cs="Arial"/>
+          <w:sz w:val="32"/>
+          <w:szCs w:val="32"/>
+        </w:rPr>
+        <w:drawing>
+          <wp:inline distT="0" distB="0" distL="0" distR="0" wp14:anchorId="55B06D70" wp14:editId="620A131A">
+            <wp:extent cx="3942932" cy="2245489"/>
+            <wp:effectExtent l="0" t="0" r="635" b="2540"/>
+            <wp:docPr id="1570620355" name="Imagen 1"/>
+            <wp:cNvGraphicFramePr>
+              <a:graphicFrameLocks xmlns:a="http://schemas.openxmlformats.org/drawingml/2006/main" noChangeAspect="1"/>
+            </wp:cNvGraphicFramePr>
+            <a:graphic xmlns:a="http://schemas.openxmlformats.org/drawingml/2006/main">
+              <a:graphicData uri="http://schemas.openxmlformats.org/drawingml/2006/picture">
+                <pic:pic xmlns:pic="http://schemas.openxmlformats.org/drawingml/2006/picture">
+                  <pic:nvPicPr>
+                    <pic:cNvPr id="1570620355" name=""/>
+                    <pic:cNvPicPr/>
+                  </pic:nvPicPr>
+                  <pic:blipFill>
+                    <a:blip r:embed="rId19"/>
+                    <a:stretch>
+                      <a:fillRect/>
+                    </a:stretch>
+                  </pic:blipFill>
+                  <pic:spPr>
+                    <a:xfrm>
+                      <a:off x="0" y="0"/>
+                      <a:ext cx="3961086" cy="2255828"/>
+                    </a:xfrm>
+                    <a:prstGeom prst="rect">
+                      <a:avLst/>
+                    </a:prstGeom>
+                  </pic:spPr>
+                </pic:pic>
+              </a:graphicData>
+            </a:graphic>
+          </wp:inline>
+        </w:drawing>
+      </w:r>
+    </w:p>
+    <w:p>
+      <w:pPr>
+        <w:jc w:val="center"/>
+        <w:rPr>
+          <w:rFonts w:ascii="Arial" w:hAnsi="Arial" w:cs="Arial"/>
+          <w:sz w:val="32"/>
+          <w:szCs w:val="32"/>
+        </w:rPr>
+      </w:pPr>
+      <w:r>
+        <w:rPr>
+          <w:rFonts w:ascii="Arial" w:hAnsi="Arial" w:cs="Arial"/>
+          <w:sz w:val="32"/>
+          <w:szCs w:val="32"/>
+        </w:rPr>
+        <w:drawing>
+          <wp:inline distT="0" distB="0" distL="0" distR="0" wp14:anchorId="22931105" wp14:editId="3BFFAA3E">
+            <wp:extent cx="2268638" cy="4625503"/>
+            <wp:effectExtent l="0" t="0" r="0" b="3810"/>
+            <wp:docPr id="166463504" name="Imagen 1"/>
+            <wp:cNvGraphicFramePr>
+              <a:graphicFrameLocks xmlns:a="http://schemas.openxmlformats.org/drawingml/2006/main" noChangeAspect="1"/>
+            </wp:cNvGraphicFramePr>
+            <a:graphic xmlns:a="http://schemas.openxmlformats.org/drawingml/2006/main">
+              <a:graphicData uri="http://schemas.openxmlformats.org/drawingml/2006/picture">
+                <pic:pic xmlns:pic="http://schemas.openxmlformats.org/drawingml/2006/picture">
+                  <pic:nvPicPr>
+                    <pic:cNvPr id="166463504" name=""/>
+                    <pic:cNvPicPr/>
+                  </pic:nvPicPr>
+                  <pic:blipFill>
+                    <a:blip r:embed="rId20"/>
+                    <a:stretch>
+                      <a:fillRect/>
+                    </a:stretch>
+                  </pic:blipFill>
+                  <pic:spPr>
+                    <a:xfrm>
+                      <a:off x="0" y="0"/>
+                      <a:ext cx="2275297" cy="4639080"/>
+                    </a:xfrm>
+                    <a:prstGeom prst="rect">
+                      <a:avLst/>
+                    </a:prstGeom>
+                  </pic:spPr>
+                </pic:pic>
+              </a:graphicData>
+            </a:graphic>
+          </wp:inline>
+        </w:drawing>
+      </w:r>
+    </w:p>
+    <w:p>
+      <w:pPr>
+        <w:rPr>
+          <w:rFonts w:ascii="Arial" w:hAnsi="Arial" w:cs="Arial"/>
+          <w:sz w:val="32"/>
+          <w:szCs w:val="32"/>
+          <w:u w:val="single"/>
+        </w:rPr>
+      </w:pPr>
+      <w:r>
+        <w:rPr>
+          <w:rFonts w:ascii="Arial" w:hAnsi="Arial" w:cs="Arial"/>
+          <w:sz w:val="32"/>
+          <w:szCs w:val="32"/>
+          <w:u w:val="single"/>
+        </w:rPr>
+        <w:br w:type="page"/>
+      </w:r>
+    </w:p>
+    <w:p>
+      <w:pPr>
+        <w:rPr>
+          <w:rFonts w:ascii="Arial" w:hAnsi="Arial" w:cs="Arial"/>
+          <w:sz w:val="32"/>
+          <w:szCs w:val="32"/>
+        </w:rPr>
+      </w:pPr>
+      <w:r>
+        <w:rPr>
+          <w:rFonts w:ascii="Arial" w:hAnsi="Arial" w:cs="Arial"/>
+          <w:sz w:val="32"/>
+          <w:szCs w:val="32"/>
+          <w:u w:val="single"/>
+        </w:rPr>
+        <w:lastRenderedPageBreak/>
+        <w:t>Diagrama de Clases</w:t>
+      </w:r>
+      <w:r>
+        <w:rPr>
+          <w:rFonts w:ascii="Arial" w:hAnsi="Arial" w:cs="Arial"/>
+          <w:sz w:val="32"/>
+          <w:szCs w:val="32"/>
+        </w:rPr>
+        <w:t>:</w:t>
+      </w:r>
+    </w:p>
+    <w:p>
+      <w:pPr>
+        <w:rPr>
+          <w:rFonts w:ascii="Arial" w:hAnsi="Arial" w:cs="Arial"/>
+        </w:rPr>
+      </w:pPr>
+      <w:r>
+        <w:rPr>
+          <w:rFonts w:ascii="Arial" w:hAnsi="Arial" w:cs="Arial"/>
+        </w:rPr>
+        <w:t>Este diagrama representa las clases del sistema, sus atributos, métodos y las relaciones entre ellas (herencia, asociación, composición, etc.). Es clave para entender la estructura estática del software.</w:t>
+      </w:r>
+    </w:p>
+    <w:p>
+      <w:pPr>
+        <w:jc w:val="center"/>
+        <w:rPr>
+          <w:rFonts w:ascii="Arial" w:hAnsi="Arial" w:cs="Arial"/>
+          <w:sz w:val="32"/>
+          <w:szCs w:val="32"/>
+          <w:u w:val="single"/>
+        </w:rPr>
+      </w:pPr>
+      <w:r>
+        <w:rPr>
+          <w:rFonts w:ascii="Arial" w:hAnsi="Arial" w:cs="Arial"/>
+          <w:sz w:val="32"/>
+          <w:szCs w:val="32"/>
+        </w:rPr>
+        <w:drawing>
+          <wp:inline distT="0" distB="0" distL="0" distR="0" wp14:anchorId="24F4D8F0" wp14:editId="2AF775F2">
+            <wp:extent cx="3225849" cy="2691114"/>
+            <wp:effectExtent l="0" t="0" r="0" b="0"/>
+            <wp:docPr id="1613216272" name="Imagen 1"/>
+            <wp:cNvGraphicFramePr>
+              <a:graphicFrameLocks xmlns:a="http://schemas.openxmlformats.org/drawingml/2006/main" noChangeAspect="1"/>
+            </wp:cNvGraphicFramePr>
+            <a:graphic xmlns:a="http://schemas.openxmlformats.org/drawingml/2006/main">
+              <a:graphicData uri="http://schemas.openxmlformats.org/drawingml/2006/picture">
+                <pic:pic xmlns:pic="http://schemas.openxmlformats.org/drawingml/2006/picture">
+                  <pic:nvPicPr>
+                    <pic:cNvPr id="1613216272" name=""/>
+                    <pic:cNvPicPr/>
+                  </pic:nvPicPr>
+                  <pic:blipFill>
+                    <a:blip r:embed="rId21"/>
+                    <a:stretch>
+                      <a:fillRect/>
+                    </a:stretch>
+                  </pic:blipFill>
+                  <pic:spPr>
+                    <a:xfrm>
+                      <a:off x="0" y="0"/>
+                      <a:ext cx="3245136" cy="2707204"/>
+                    </a:xfrm>
+                    <a:prstGeom prst="rect">
+                      <a:avLst/>
+                    </a:prstGeom>
+                  </pic:spPr>
+                </pic:pic>
+              </a:graphicData>
+            </a:graphic>
+          </wp:inline>
+        </w:drawing>
+      </w:r>
+    </w:p>
+    <w:p>
+      <w:pPr>
+        <w:jc w:val="center"/>
+        <w:rPr>
+          <w:rFonts w:ascii="Arial" w:hAnsi="Arial" w:cs="Arial"/>
+          <w:sz w:val="32"/>
+          <w:szCs w:val="32"/>
+          <w:u w:val="single"/>
+        </w:rPr>
+      </w:pPr>
+      <w:r>
+        <w:rPr>
+          <w:rFonts w:ascii="Arial" w:hAnsi="Arial" w:cs="Arial"/>
+          <w:sz w:val="32"/>
+          <w:szCs w:val="32"/>
+        </w:rPr>
+        <w:drawing>
+          <wp:inline distT="0" distB="0" distL="0" distR="0" wp14:anchorId="55493C52" wp14:editId="0B133AB6">
+            <wp:extent cx="2077656" cy="4706835"/>
+            <wp:effectExtent l="0" t="0" r="0" b="0"/>
+            <wp:docPr id="78746388" name="Imagen 1"/>
+            <wp:cNvGraphicFramePr>
+              <a:graphicFrameLocks xmlns:a="http://schemas.openxmlformats.org/drawingml/2006/main" noChangeAspect="1"/>
+            </wp:cNvGraphicFramePr>
+            <a:graphic xmlns:a="http://schemas.openxmlformats.org/drawingml/2006/main">
+              <a:graphicData uri="http://schemas.openxmlformats.org/drawingml/2006/picture">
+                <pic:pic xmlns:pic="http://schemas.openxmlformats.org/drawingml/2006/picture">
+                  <pic:nvPicPr>
+                    <pic:cNvPr id="78746388" name=""/>
+                    <pic:cNvPicPr/>
+                  </pic:nvPicPr>
+                  <pic:blipFill>
+                    <a:blip r:embed="rId22"/>
+                    <a:stretch>
+                      <a:fillRect/>
+                    </a:stretch>
+                  </pic:blipFill>
+                  <pic:spPr>
+                    <a:xfrm>
+                      <a:off x="0" y="0"/>
+                      <a:ext cx="2089778" cy="4734298"/>
+                    </a:xfrm>
+                    <a:prstGeom prst="rect">
+                      <a:avLst/>
+                    </a:prstGeom>
+                  </pic:spPr>
+                </pic:pic>
+              </a:graphicData>
+            </a:graphic>
+          </wp:inline>
+        </w:drawing>
+      </w:r>
+      <w:r>
+        <w:rPr>
+          <w:rFonts w:ascii="Arial" w:hAnsi="Arial" w:cs="Arial"/>
+          <w:sz w:val="32"/>
+          <w:szCs w:val="32"/>
+          <w:u w:val="single"/>
+        </w:rPr>
+        <w:br w:type="page"/>
+      </w:r>
+    </w:p>
+    <w:p>
+      <w:pPr>
+        <w:rPr>
+          <w:rFonts w:ascii="Arial" w:hAnsi="Arial" w:cs="Arial"/>
+          <w:sz w:val="32"/>
+          <w:szCs w:val="32"/>
+        </w:rPr>
+      </w:pPr>
+      <w:r>
+        <w:rPr>
+          <w:rFonts w:ascii="Arial" w:hAnsi="Arial" w:cs="Arial"/>
+          <w:sz w:val="32"/>
+          <w:szCs w:val="32"/>
+          <w:u w:val="single"/>
+        </w:rPr>
+        <w:lastRenderedPageBreak/>
+        <w:t>Diagrama de Componentes</w:t>
+      </w:r>
+      <w:r>
+        <w:rPr>
+          <w:rFonts w:ascii="Arial" w:hAnsi="Arial" w:cs="Arial"/>
+          <w:sz w:val="32"/>
+          <w:szCs w:val="32"/>
+        </w:rPr>
+        <w:t>:</w:t>
+      </w:r>
+    </w:p>
+    <w:p>
+      <w:pPr>
+        <w:rPr>
+          <w:rFonts w:ascii="Arial" w:hAnsi="Arial" w:cs="Arial"/>
+        </w:rPr>
+      </w:pPr>
+      <w:r>
+        <w:rPr>
+          <w:rFonts w:ascii="Arial" w:hAnsi="Arial" w:cs="Arial"/>
+        </w:rPr>
+        <w:t>Este diagrama representa los componentes lógicos y reutilizables del sistema, como módulos, bibliotecas o servicios. Muestra cómo se conectan y se comunican entre sí.</w:t>
+      </w:r>
+    </w:p>
+    <w:p>
+      <w:pPr>
+        <w:jc w:val="center"/>
+        <w:rPr>
+          <w:rFonts w:ascii="Arial" w:hAnsi="Arial" w:cs="Arial"/>
+          <w:sz w:val="32"/>
+          <w:szCs w:val="32"/>
+          <w:u w:val="single"/>
+        </w:rPr>
+      </w:pPr>
+      <w:r>
+        <w:rPr>
+          <w:rFonts w:ascii="Arial" w:hAnsi="Arial" w:cs="Arial"/>
+          <w:sz w:val="32"/>
+          <w:szCs w:val="32"/>
+          <w:u w:val="single"/>
+        </w:rPr>
+        <w:br/>
+      </w:r>
+      <w:r>
+        <w:rPr>
+          <w:rFonts w:ascii="Arial" w:hAnsi="Arial" w:cs="Arial"/>
+          <w:sz w:val="32"/>
+          <w:szCs w:val="32"/>
+        </w:rPr>
+        <w:drawing>
+          <wp:inline distT="0" distB="0" distL="0" distR="0" wp14:anchorId="13CAEC47" wp14:editId="2C50584E">
+            <wp:extent cx="3391382" cy="2933561"/>
+            <wp:effectExtent l="0" t="0" r="0" b="635"/>
+            <wp:docPr id="1639238898" name="Imagen 1"/>
+            <wp:cNvGraphicFramePr>
+              <a:graphicFrameLocks xmlns:a="http://schemas.openxmlformats.org/drawingml/2006/main" noChangeAspect="1"/>
+            </wp:cNvGraphicFramePr>
+            <a:graphic xmlns:a="http://schemas.openxmlformats.org/drawingml/2006/main">
+              <a:graphicData uri="http://schemas.openxmlformats.org/drawingml/2006/picture">
+                <pic:pic xmlns:pic="http://schemas.openxmlformats.org/drawingml/2006/picture">
+                  <pic:nvPicPr>
+                    <pic:cNvPr id="1639238898" name=""/>
+                    <pic:cNvPicPr/>
+                  </pic:nvPicPr>
+                  <pic:blipFill>
+                    <a:blip r:embed="rId23"/>
+                    <a:stretch>
+                      <a:fillRect/>
+                    </a:stretch>
+                  </pic:blipFill>
+                  <pic:spPr>
+                    <a:xfrm>
+                      <a:off x="0" y="0"/>
+                      <a:ext cx="3395542" cy="2937160"/>
+                    </a:xfrm>
+                    <a:prstGeom prst="rect">
+                      <a:avLst/>
+                    </a:prstGeom>
+                  </pic:spPr>
+                </pic:pic>
+              </a:graphicData>
+            </a:graphic>
+          </wp:inline>
+        </w:drawing>
+      </w:r>
+    </w:p>
+    <w:p>
+      <w:pPr>
+        <w:jc w:val="center"/>
+        <w:rPr>
+          <w:rFonts w:ascii="Arial" w:hAnsi="Arial" w:cs="Arial"/>
+          <w:sz w:val="32"/>
+          <w:szCs w:val="32"/>
+          <w:u w:val="single"/>
+        </w:rPr>
+      </w:pPr>
+      <w:r>
+        <w:rPr>
+          <w:rFonts w:ascii="Arial" w:hAnsi="Arial" w:cs="Arial"/>
+          <w:sz w:val="32"/>
+          <w:szCs w:val="32"/>
+        </w:rPr>
+        <w:drawing>
+          <wp:inline distT="0" distB="0" distL="0" distR="0" wp14:anchorId="1C1855B8" wp14:editId="5C3E6DBF">
+            <wp:extent cx="3275635" cy="3749416"/>
+            <wp:effectExtent l="0" t="0" r="1270" b="3810"/>
+            <wp:docPr id="40386386" name="Imagen 1"/>
+            <wp:cNvGraphicFramePr>
+              <a:graphicFrameLocks xmlns:a="http://schemas.openxmlformats.org/drawingml/2006/main" noChangeAspect="1"/>
+            </wp:cNvGraphicFramePr>
+            <a:graphic xmlns:a="http://schemas.openxmlformats.org/drawingml/2006/main">
+              <a:graphicData uri="http://schemas.openxmlformats.org/drawingml/2006/picture">
+                <pic:pic xmlns:pic="http://schemas.openxmlformats.org/drawingml/2006/picture">
+                  <pic:nvPicPr>
+                    <pic:cNvPr id="40386386" name=""/>
+                    <pic:cNvPicPr/>
+                  </pic:nvPicPr>
+                  <pic:blipFill>
+                    <a:blip r:embed="rId24"/>
+                    <a:stretch>
+                      <a:fillRect/>
+                    </a:stretch>
+                  </pic:blipFill>
+                  <pic:spPr>
+                    <a:xfrm>
+                      <a:off x="0" y="0"/>
+                      <a:ext cx="3279408" cy="3753734"/>
                     </a:xfrm>
                     <a:prstGeom prst="rect">
                       <a:avLst/>
@@ -1513,6 +3855,566 @@
     </w:lvl>
   </w:abstractNum>
   <w:abstractNum w:abstractNumId="2" w15:restartNumberingAfterBreak="0">
+    <w:nsid w:val="12487775"/>
+    <w:multiLevelType w:val="multilevel"/>
+    <w:tmpl w:val="2F789080"/>
+    <w:lvl w:ilvl="0">
+      <w:start w:val="1"/>
+      <w:numFmt w:val="bullet"/>
+      <w:lvlText w:val=""/>
+      <w:lvlJc w:val="left"/>
+      <w:pPr>
+        <w:tabs>
+          <w:tab w:val="num" w:pos="720"/>
+        </w:tabs>
+        <w:ind w:left="720" w:hanging="360"/>
+      </w:pPr>
+      <w:rPr>
+        <w:rFonts w:ascii="Symbol" w:hAnsi="Symbol" w:hint="default"/>
+        <w:sz w:val="20"/>
+      </w:rPr>
+    </w:lvl>
+    <w:lvl w:ilvl="1" w:tentative="1">
+      <w:start w:val="1"/>
+      <w:numFmt w:val="bullet"/>
+      <w:lvlText w:val="o"/>
+      <w:lvlJc w:val="left"/>
+      <w:pPr>
+        <w:tabs>
+          <w:tab w:val="num" w:pos="1440"/>
+        </w:tabs>
+        <w:ind w:left="1440" w:hanging="360"/>
+      </w:pPr>
+      <w:rPr>
+        <w:rFonts w:ascii="Courier New" w:hAnsi="Courier New" w:hint="default"/>
+        <w:sz w:val="20"/>
+      </w:rPr>
+    </w:lvl>
+    <w:lvl w:ilvl="2" w:tentative="1">
+      <w:start w:val="1"/>
+      <w:numFmt w:val="bullet"/>
+      <w:lvlText w:val=""/>
+      <w:lvlJc w:val="left"/>
+      <w:pPr>
+        <w:tabs>
+          <w:tab w:val="num" w:pos="2160"/>
+        </w:tabs>
+        <w:ind w:left="2160" w:hanging="360"/>
+      </w:pPr>
+      <w:rPr>
+        <w:rFonts w:ascii="Wingdings" w:hAnsi="Wingdings" w:hint="default"/>
+        <w:sz w:val="20"/>
+      </w:rPr>
+    </w:lvl>
+    <w:lvl w:ilvl="3" w:tentative="1">
+      <w:start w:val="1"/>
+      <w:numFmt w:val="bullet"/>
+      <w:lvlText w:val=""/>
+      <w:lvlJc w:val="left"/>
+      <w:pPr>
+        <w:tabs>
+          <w:tab w:val="num" w:pos="2880"/>
+        </w:tabs>
+        <w:ind w:left="2880" w:hanging="360"/>
+      </w:pPr>
+      <w:rPr>
+        <w:rFonts w:ascii="Wingdings" w:hAnsi="Wingdings" w:hint="default"/>
+        <w:sz w:val="20"/>
+      </w:rPr>
+    </w:lvl>
+    <w:lvl w:ilvl="4" w:tentative="1">
+      <w:start w:val="1"/>
+      <w:numFmt w:val="bullet"/>
+      <w:lvlText w:val=""/>
+      <w:lvlJc w:val="left"/>
+      <w:pPr>
+        <w:tabs>
+          <w:tab w:val="num" w:pos="3600"/>
+        </w:tabs>
+        <w:ind w:left="3600" w:hanging="360"/>
+      </w:pPr>
+      <w:rPr>
+        <w:rFonts w:ascii="Wingdings" w:hAnsi="Wingdings" w:hint="default"/>
+        <w:sz w:val="20"/>
+      </w:rPr>
+    </w:lvl>
+    <w:lvl w:ilvl="5" w:tentative="1">
+      <w:start w:val="1"/>
+      <w:numFmt w:val="bullet"/>
+      <w:lvlText w:val=""/>
+      <w:lvlJc w:val="left"/>
+      <w:pPr>
+        <w:tabs>
+          <w:tab w:val="num" w:pos="4320"/>
+        </w:tabs>
+        <w:ind w:left="4320" w:hanging="360"/>
+      </w:pPr>
+      <w:rPr>
+        <w:rFonts w:ascii="Wingdings" w:hAnsi="Wingdings" w:hint="default"/>
+        <w:sz w:val="20"/>
+      </w:rPr>
+    </w:lvl>
+    <w:lvl w:ilvl="6" w:tentative="1">
+      <w:start w:val="1"/>
+      <w:numFmt w:val="bullet"/>
+      <w:lvlText w:val=""/>
+      <w:lvlJc w:val="left"/>
+      <w:pPr>
+        <w:tabs>
+          <w:tab w:val="num" w:pos="5040"/>
+        </w:tabs>
+        <w:ind w:left="5040" w:hanging="360"/>
+      </w:pPr>
+      <w:rPr>
+        <w:rFonts w:ascii="Wingdings" w:hAnsi="Wingdings" w:hint="default"/>
+        <w:sz w:val="20"/>
+      </w:rPr>
+    </w:lvl>
+    <w:lvl w:ilvl="7" w:tentative="1">
+      <w:start w:val="1"/>
+      <w:numFmt w:val="bullet"/>
+      <w:lvlText w:val=""/>
+      <w:lvlJc w:val="left"/>
+      <w:pPr>
+        <w:tabs>
+          <w:tab w:val="num" w:pos="5760"/>
+        </w:tabs>
+        <w:ind w:left="5760" w:hanging="360"/>
+      </w:pPr>
+      <w:rPr>
+        <w:rFonts w:ascii="Wingdings" w:hAnsi="Wingdings" w:hint="default"/>
+        <w:sz w:val="20"/>
+      </w:rPr>
+    </w:lvl>
+    <w:lvl w:ilvl="8" w:tentative="1">
+      <w:start w:val="1"/>
+      <w:numFmt w:val="bullet"/>
+      <w:lvlText w:val=""/>
+      <w:lvlJc w:val="left"/>
+      <w:pPr>
+        <w:tabs>
+          <w:tab w:val="num" w:pos="6480"/>
+        </w:tabs>
+        <w:ind w:left="6480" w:hanging="360"/>
+      </w:pPr>
+      <w:rPr>
+        <w:rFonts w:ascii="Wingdings" w:hAnsi="Wingdings" w:hint="default"/>
+        <w:sz w:val="20"/>
+      </w:rPr>
+    </w:lvl>
+  </w:abstractNum>
+  <w:abstractNum w:abstractNumId="3" w15:restartNumberingAfterBreak="0">
+    <w:nsid w:val="17CD39E5"/>
+    <w:multiLevelType w:val="hybridMultilevel"/>
+    <w:tmpl w:val="8ECE1FD2"/>
+    <w:lvl w:ilvl="0" w:tplc="2C0A0001">
+      <w:start w:val="1"/>
+      <w:numFmt w:val="bullet"/>
+      <w:lvlText w:val=""/>
+      <w:lvlJc w:val="left"/>
+      <w:pPr>
+        <w:ind w:left="720" w:hanging="360"/>
+      </w:pPr>
+      <w:rPr>
+        <w:rFonts w:ascii="Symbol" w:hAnsi="Symbol" w:hint="default"/>
+      </w:rPr>
+    </w:lvl>
+    <w:lvl w:ilvl="1" w:tplc="2C0A0003" w:tentative="1">
+      <w:start w:val="1"/>
+      <w:numFmt w:val="bullet"/>
+      <w:lvlText w:val="o"/>
+      <w:lvlJc w:val="left"/>
+      <w:pPr>
+        <w:ind w:left="1440" w:hanging="360"/>
+      </w:pPr>
+      <w:rPr>
+        <w:rFonts w:ascii="Courier New" w:hAnsi="Courier New" w:cs="Courier New" w:hint="default"/>
+      </w:rPr>
+    </w:lvl>
+    <w:lvl w:ilvl="2" w:tplc="2C0A0005" w:tentative="1">
+      <w:start w:val="1"/>
+      <w:numFmt w:val="bullet"/>
+      <w:lvlText w:val=""/>
+      <w:lvlJc w:val="left"/>
+      <w:pPr>
+        <w:ind w:left="2160" w:hanging="360"/>
+      </w:pPr>
+      <w:rPr>
+        <w:rFonts w:ascii="Wingdings" w:hAnsi="Wingdings" w:hint="default"/>
+      </w:rPr>
+    </w:lvl>
+    <w:lvl w:ilvl="3" w:tplc="2C0A0001" w:tentative="1">
+      <w:start w:val="1"/>
+      <w:numFmt w:val="bullet"/>
+      <w:lvlText w:val=""/>
+      <w:lvlJc w:val="left"/>
+      <w:pPr>
+        <w:ind w:left="2880" w:hanging="360"/>
+      </w:pPr>
+      <w:rPr>
+        <w:rFonts w:ascii="Symbol" w:hAnsi="Symbol" w:hint="default"/>
+      </w:rPr>
+    </w:lvl>
+    <w:lvl w:ilvl="4" w:tplc="2C0A0003" w:tentative="1">
+      <w:start w:val="1"/>
+      <w:numFmt w:val="bullet"/>
+      <w:lvlText w:val="o"/>
+      <w:lvlJc w:val="left"/>
+      <w:pPr>
+        <w:ind w:left="3600" w:hanging="360"/>
+      </w:pPr>
+      <w:rPr>
+        <w:rFonts w:ascii="Courier New" w:hAnsi="Courier New" w:cs="Courier New" w:hint="default"/>
+      </w:rPr>
+    </w:lvl>
+    <w:lvl w:ilvl="5" w:tplc="2C0A0005" w:tentative="1">
+      <w:start w:val="1"/>
+      <w:numFmt w:val="bullet"/>
+      <w:lvlText w:val=""/>
+      <w:lvlJc w:val="left"/>
+      <w:pPr>
+        <w:ind w:left="4320" w:hanging="360"/>
+      </w:pPr>
+      <w:rPr>
+        <w:rFonts w:ascii="Wingdings" w:hAnsi="Wingdings" w:hint="default"/>
+      </w:rPr>
+    </w:lvl>
+    <w:lvl w:ilvl="6" w:tplc="2C0A0001" w:tentative="1">
+      <w:start w:val="1"/>
+      <w:numFmt w:val="bullet"/>
+      <w:lvlText w:val=""/>
+      <w:lvlJc w:val="left"/>
+      <w:pPr>
+        <w:ind w:left="5040" w:hanging="360"/>
+      </w:pPr>
+      <w:rPr>
+        <w:rFonts w:ascii="Symbol" w:hAnsi="Symbol" w:hint="default"/>
+      </w:rPr>
+    </w:lvl>
+    <w:lvl w:ilvl="7" w:tplc="2C0A0003" w:tentative="1">
+      <w:start w:val="1"/>
+      <w:numFmt w:val="bullet"/>
+      <w:lvlText w:val="o"/>
+      <w:lvlJc w:val="left"/>
+      <w:pPr>
+        <w:ind w:left="5760" w:hanging="360"/>
+      </w:pPr>
+      <w:rPr>
+        <w:rFonts w:ascii="Courier New" w:hAnsi="Courier New" w:cs="Courier New" w:hint="default"/>
+      </w:rPr>
+    </w:lvl>
+    <w:lvl w:ilvl="8" w:tplc="2C0A0005" w:tentative="1">
+      <w:start w:val="1"/>
+      <w:numFmt w:val="bullet"/>
+      <w:lvlText w:val=""/>
+      <w:lvlJc w:val="left"/>
+      <w:pPr>
+        <w:ind w:left="6480" w:hanging="360"/>
+      </w:pPr>
+      <w:rPr>
+        <w:rFonts w:ascii="Wingdings" w:hAnsi="Wingdings" w:hint="default"/>
+      </w:rPr>
+    </w:lvl>
+  </w:abstractNum>
+  <w:abstractNum w:abstractNumId="4" w15:restartNumberingAfterBreak="0">
+    <w:nsid w:val="1B5A069A"/>
+    <w:multiLevelType w:val="multilevel"/>
+    <w:tmpl w:val="BF7A677C"/>
+    <w:lvl w:ilvl="0">
+      <w:start w:val="1"/>
+      <w:numFmt w:val="bullet"/>
+      <w:lvlText w:val=""/>
+      <w:lvlJc w:val="left"/>
+      <w:pPr>
+        <w:tabs>
+          <w:tab w:val="num" w:pos="720"/>
+        </w:tabs>
+        <w:ind w:left="720" w:hanging="360"/>
+      </w:pPr>
+      <w:rPr>
+        <w:rFonts w:ascii="Symbol" w:hAnsi="Symbol" w:hint="default"/>
+        <w:sz w:val="20"/>
+      </w:rPr>
+    </w:lvl>
+    <w:lvl w:ilvl="1" w:tentative="1">
+      <w:start w:val="1"/>
+      <w:numFmt w:val="bullet"/>
+      <w:lvlText w:val="o"/>
+      <w:lvlJc w:val="left"/>
+      <w:pPr>
+        <w:tabs>
+          <w:tab w:val="num" w:pos="1440"/>
+        </w:tabs>
+        <w:ind w:left="1440" w:hanging="360"/>
+      </w:pPr>
+      <w:rPr>
+        <w:rFonts w:ascii="Courier New" w:hAnsi="Courier New" w:hint="default"/>
+        <w:sz w:val="20"/>
+      </w:rPr>
+    </w:lvl>
+    <w:lvl w:ilvl="2" w:tentative="1">
+      <w:start w:val="1"/>
+      <w:numFmt w:val="bullet"/>
+      <w:lvlText w:val=""/>
+      <w:lvlJc w:val="left"/>
+      <w:pPr>
+        <w:tabs>
+          <w:tab w:val="num" w:pos="2160"/>
+        </w:tabs>
+        <w:ind w:left="2160" w:hanging="360"/>
+      </w:pPr>
+      <w:rPr>
+        <w:rFonts w:ascii="Wingdings" w:hAnsi="Wingdings" w:hint="default"/>
+        <w:sz w:val="20"/>
+      </w:rPr>
+    </w:lvl>
+    <w:lvl w:ilvl="3" w:tentative="1">
+      <w:start w:val="1"/>
+      <w:numFmt w:val="bullet"/>
+      <w:lvlText w:val=""/>
+      <w:lvlJc w:val="left"/>
+      <w:pPr>
+        <w:tabs>
+          <w:tab w:val="num" w:pos="2880"/>
+        </w:tabs>
+        <w:ind w:left="2880" w:hanging="360"/>
+      </w:pPr>
+      <w:rPr>
+        <w:rFonts w:ascii="Wingdings" w:hAnsi="Wingdings" w:hint="default"/>
+        <w:sz w:val="20"/>
+      </w:rPr>
+    </w:lvl>
+    <w:lvl w:ilvl="4" w:tentative="1">
+      <w:start w:val="1"/>
+      <w:numFmt w:val="bullet"/>
+      <w:lvlText w:val=""/>
+      <w:lvlJc w:val="left"/>
+      <w:pPr>
+        <w:tabs>
+          <w:tab w:val="num" w:pos="3600"/>
+        </w:tabs>
+        <w:ind w:left="3600" w:hanging="360"/>
+      </w:pPr>
+      <w:rPr>
+        <w:rFonts w:ascii="Wingdings" w:hAnsi="Wingdings" w:hint="default"/>
+        <w:sz w:val="20"/>
+      </w:rPr>
+    </w:lvl>
+    <w:lvl w:ilvl="5" w:tentative="1">
+      <w:start w:val="1"/>
+      <w:numFmt w:val="bullet"/>
+      <w:lvlText w:val=""/>
+      <w:lvlJc w:val="left"/>
+      <w:pPr>
+        <w:tabs>
+          <w:tab w:val="num" w:pos="4320"/>
+        </w:tabs>
+        <w:ind w:left="4320" w:hanging="360"/>
+      </w:pPr>
+      <w:rPr>
+        <w:rFonts w:ascii="Wingdings" w:hAnsi="Wingdings" w:hint="default"/>
+        <w:sz w:val="20"/>
+      </w:rPr>
+    </w:lvl>
+    <w:lvl w:ilvl="6" w:tentative="1">
+      <w:start w:val="1"/>
+      <w:numFmt w:val="bullet"/>
+      <w:lvlText w:val=""/>
+      <w:lvlJc w:val="left"/>
+      <w:pPr>
+        <w:tabs>
+          <w:tab w:val="num" w:pos="5040"/>
+        </w:tabs>
+        <w:ind w:left="5040" w:hanging="360"/>
+      </w:pPr>
+      <w:rPr>
+        <w:rFonts w:ascii="Wingdings" w:hAnsi="Wingdings" w:hint="default"/>
+        <w:sz w:val="20"/>
+      </w:rPr>
+    </w:lvl>
+    <w:lvl w:ilvl="7" w:tentative="1">
+      <w:start w:val="1"/>
+      <w:numFmt w:val="bullet"/>
+      <w:lvlText w:val=""/>
+      <w:lvlJc w:val="left"/>
+      <w:pPr>
+        <w:tabs>
+          <w:tab w:val="num" w:pos="5760"/>
+        </w:tabs>
+        <w:ind w:left="5760" w:hanging="360"/>
+      </w:pPr>
+      <w:rPr>
+        <w:rFonts w:ascii="Wingdings" w:hAnsi="Wingdings" w:hint="default"/>
+        <w:sz w:val="20"/>
+      </w:rPr>
+    </w:lvl>
+    <w:lvl w:ilvl="8" w:tentative="1">
+      <w:start w:val="1"/>
+      <w:numFmt w:val="bullet"/>
+      <w:lvlText w:val=""/>
+      <w:lvlJc w:val="left"/>
+      <w:pPr>
+        <w:tabs>
+          <w:tab w:val="num" w:pos="6480"/>
+        </w:tabs>
+        <w:ind w:left="6480" w:hanging="360"/>
+      </w:pPr>
+      <w:rPr>
+        <w:rFonts w:ascii="Wingdings" w:hAnsi="Wingdings" w:hint="default"/>
+        <w:sz w:val="20"/>
+      </w:rPr>
+    </w:lvl>
+  </w:abstractNum>
+  <w:abstractNum w:abstractNumId="5" w15:restartNumberingAfterBreak="0">
+    <w:nsid w:val="1D306DBB"/>
+    <w:multiLevelType w:val="multilevel"/>
+    <w:tmpl w:val="D8FE0FF2"/>
+    <w:lvl w:ilvl="0">
+      <w:start w:val="1"/>
+      <w:numFmt w:val="bullet"/>
+      <w:lvlText w:val=""/>
+      <w:lvlJc w:val="left"/>
+      <w:pPr>
+        <w:tabs>
+          <w:tab w:val="num" w:pos="720"/>
+        </w:tabs>
+        <w:ind w:left="720" w:hanging="360"/>
+      </w:pPr>
+      <w:rPr>
+        <w:rFonts w:ascii="Symbol" w:hAnsi="Symbol" w:hint="default"/>
+        <w:sz w:val="20"/>
+      </w:rPr>
+    </w:lvl>
+    <w:lvl w:ilvl="1" w:tentative="1">
+      <w:start w:val="1"/>
+      <w:numFmt w:val="bullet"/>
+      <w:lvlText w:val="o"/>
+      <w:lvlJc w:val="left"/>
+      <w:pPr>
+        <w:tabs>
+          <w:tab w:val="num" w:pos="1440"/>
+        </w:tabs>
+        <w:ind w:left="1440" w:hanging="360"/>
+      </w:pPr>
+      <w:rPr>
+        <w:rFonts w:ascii="Courier New" w:hAnsi="Courier New" w:hint="default"/>
+        <w:sz w:val="20"/>
+      </w:rPr>
+    </w:lvl>
+    <w:lvl w:ilvl="2" w:tentative="1">
+      <w:start w:val="1"/>
+      <w:numFmt w:val="bullet"/>
+      <w:lvlText w:val=""/>
+      <w:lvlJc w:val="left"/>
+      <w:pPr>
+        <w:tabs>
+          <w:tab w:val="num" w:pos="2160"/>
+        </w:tabs>
+        <w:ind w:left="2160" w:hanging="360"/>
+      </w:pPr>
+      <w:rPr>
+        <w:rFonts w:ascii="Wingdings" w:hAnsi="Wingdings" w:hint="default"/>
+        <w:sz w:val="20"/>
+      </w:rPr>
+    </w:lvl>
+    <w:lvl w:ilvl="3" w:tentative="1">
+      <w:start w:val="1"/>
+      <w:numFmt w:val="bullet"/>
+      <w:lvlText w:val=""/>
+      <w:lvlJc w:val="left"/>
+      <w:pPr>
+        <w:tabs>
+          <w:tab w:val="num" w:pos="2880"/>
+        </w:tabs>
+        <w:ind w:left="2880" w:hanging="360"/>
+      </w:pPr>
+      <w:rPr>
+        <w:rFonts w:ascii="Wingdings" w:hAnsi="Wingdings" w:hint="default"/>
+        <w:sz w:val="20"/>
+      </w:rPr>
+    </w:lvl>
+    <w:lvl w:ilvl="4" w:tentative="1">
+      <w:start w:val="1"/>
+      <w:numFmt w:val="bullet"/>
+      <w:lvlText w:val=""/>
+      <w:lvlJc w:val="left"/>
+      <w:pPr>
+        <w:tabs>
+          <w:tab w:val="num" w:pos="3600"/>
+        </w:tabs>
+        <w:ind w:left="3600" w:hanging="360"/>
+      </w:pPr>
+      <w:rPr>
+        <w:rFonts w:ascii="Wingdings" w:hAnsi="Wingdings" w:hint="default"/>
+        <w:sz w:val="20"/>
+      </w:rPr>
+    </w:lvl>
+    <w:lvl w:ilvl="5" w:tentative="1">
+      <w:start w:val="1"/>
+      <w:numFmt w:val="bullet"/>
+      <w:lvlText w:val=""/>
+      <w:lvlJc w:val="left"/>
+      <w:pPr>
+        <w:tabs>
+          <w:tab w:val="num" w:pos="4320"/>
+        </w:tabs>
+        <w:ind w:left="4320" w:hanging="360"/>
+      </w:pPr>
+      <w:rPr>
+        <w:rFonts w:ascii="Wingdings" w:hAnsi="Wingdings" w:hint="default"/>
+        <w:sz w:val="20"/>
+      </w:rPr>
+    </w:lvl>
+    <w:lvl w:ilvl="6" w:tentative="1">
+      <w:start w:val="1"/>
+      <w:numFmt w:val="bullet"/>
+      <w:lvlText w:val=""/>
+      <w:lvlJc w:val="left"/>
+      <w:pPr>
+        <w:tabs>
+          <w:tab w:val="num" w:pos="5040"/>
+        </w:tabs>
+        <w:ind w:left="5040" w:hanging="360"/>
+      </w:pPr>
+      <w:rPr>
+        <w:rFonts w:ascii="Wingdings" w:hAnsi="Wingdings" w:hint="default"/>
+        <w:sz w:val="20"/>
+      </w:rPr>
+    </w:lvl>
+    <w:lvl w:ilvl="7" w:tentative="1">
+      <w:start w:val="1"/>
+      <w:numFmt w:val="bullet"/>
+      <w:lvlText w:val=""/>
+      <w:lvlJc w:val="left"/>
+      <w:pPr>
+        <w:tabs>
+          <w:tab w:val="num" w:pos="5760"/>
+        </w:tabs>
+        <w:ind w:left="5760" w:hanging="360"/>
+      </w:pPr>
+      <w:rPr>
+        <w:rFonts w:ascii="Wingdings" w:hAnsi="Wingdings" w:hint="default"/>
+        <w:sz w:val="20"/>
+      </w:rPr>
+    </w:lvl>
+    <w:lvl w:ilvl="8" w:tentative="1">
+      <w:start w:val="1"/>
+      <w:numFmt w:val="bullet"/>
+      <w:lvlText w:val=""/>
+      <w:lvlJc w:val="left"/>
+      <w:pPr>
+        <w:tabs>
+          <w:tab w:val="num" w:pos="6480"/>
+        </w:tabs>
+        <w:ind w:left="6480" w:hanging="360"/>
+      </w:pPr>
+      <w:rPr>
+        <w:rFonts w:ascii="Wingdings" w:hAnsi="Wingdings" w:hint="default"/>
+        <w:sz w:val="20"/>
+      </w:rPr>
+    </w:lvl>
+  </w:abstractNum>
+  <w:abstractNum w:abstractNumId="6" w15:restartNumberingAfterBreak="0">
     <w:nsid w:val="26720EAC"/>
     <w:multiLevelType w:val="multilevel"/>
     <w:tmpl w:val="3BAA3A7E"/>
@@ -1661,7 +4563,418 @@
       </w:rPr>
     </w:lvl>
   </w:abstractNum>
-  <w:abstractNum w:abstractNumId="3" w15:restartNumberingAfterBreak="0">
+  <w:abstractNum w:abstractNumId="7" w15:restartNumberingAfterBreak="0">
+    <w:nsid w:val="3A21520D"/>
+    <w:multiLevelType w:val="multilevel"/>
+    <w:tmpl w:val="1CAE8942"/>
+    <w:lvl w:ilvl="0">
+      <w:start w:val="1"/>
+      <w:numFmt w:val="bullet"/>
+      <w:lvlText w:val=""/>
+      <w:lvlJc w:val="left"/>
+      <w:pPr>
+        <w:tabs>
+          <w:tab w:val="num" w:pos="720"/>
+        </w:tabs>
+        <w:ind w:left="720" w:hanging="360"/>
+      </w:pPr>
+      <w:rPr>
+        <w:rFonts w:ascii="Symbol" w:hAnsi="Symbol" w:hint="default"/>
+        <w:sz w:val="20"/>
+      </w:rPr>
+    </w:lvl>
+    <w:lvl w:ilvl="1" w:tentative="1">
+      <w:start w:val="1"/>
+      <w:numFmt w:val="bullet"/>
+      <w:lvlText w:val="o"/>
+      <w:lvlJc w:val="left"/>
+      <w:pPr>
+        <w:tabs>
+          <w:tab w:val="num" w:pos="1440"/>
+        </w:tabs>
+        <w:ind w:left="1440" w:hanging="360"/>
+      </w:pPr>
+      <w:rPr>
+        <w:rFonts w:ascii="Courier New" w:hAnsi="Courier New" w:hint="default"/>
+        <w:sz w:val="20"/>
+      </w:rPr>
+    </w:lvl>
+    <w:lvl w:ilvl="2" w:tentative="1">
+      <w:start w:val="1"/>
+      <w:numFmt w:val="bullet"/>
+      <w:lvlText w:val=""/>
+      <w:lvlJc w:val="left"/>
+      <w:pPr>
+        <w:tabs>
+          <w:tab w:val="num" w:pos="2160"/>
+        </w:tabs>
+        <w:ind w:left="2160" w:hanging="360"/>
+      </w:pPr>
+      <w:rPr>
+        <w:rFonts w:ascii="Wingdings" w:hAnsi="Wingdings" w:hint="default"/>
+        <w:sz w:val="20"/>
+      </w:rPr>
+    </w:lvl>
+    <w:lvl w:ilvl="3" w:tentative="1">
+      <w:start w:val="1"/>
+      <w:numFmt w:val="bullet"/>
+      <w:lvlText w:val=""/>
+      <w:lvlJc w:val="left"/>
+      <w:pPr>
+        <w:tabs>
+          <w:tab w:val="num" w:pos="2880"/>
+        </w:tabs>
+        <w:ind w:left="2880" w:hanging="360"/>
+      </w:pPr>
+      <w:rPr>
+        <w:rFonts w:ascii="Wingdings" w:hAnsi="Wingdings" w:hint="default"/>
+        <w:sz w:val="20"/>
+      </w:rPr>
+    </w:lvl>
+    <w:lvl w:ilvl="4" w:tentative="1">
+      <w:start w:val="1"/>
+      <w:numFmt w:val="bullet"/>
+      <w:lvlText w:val=""/>
+      <w:lvlJc w:val="left"/>
+      <w:pPr>
+        <w:tabs>
+          <w:tab w:val="num" w:pos="3600"/>
+        </w:tabs>
+        <w:ind w:left="3600" w:hanging="360"/>
+      </w:pPr>
+      <w:rPr>
+        <w:rFonts w:ascii="Wingdings" w:hAnsi="Wingdings" w:hint="default"/>
+        <w:sz w:val="20"/>
+      </w:rPr>
+    </w:lvl>
+    <w:lvl w:ilvl="5" w:tentative="1">
+      <w:start w:val="1"/>
+      <w:numFmt w:val="bullet"/>
+      <w:lvlText w:val=""/>
+      <w:lvlJc w:val="left"/>
+      <w:pPr>
+        <w:tabs>
+          <w:tab w:val="num" w:pos="4320"/>
+        </w:tabs>
+        <w:ind w:left="4320" w:hanging="360"/>
+      </w:pPr>
+      <w:rPr>
+        <w:rFonts w:ascii="Wingdings" w:hAnsi="Wingdings" w:hint="default"/>
+        <w:sz w:val="20"/>
+      </w:rPr>
+    </w:lvl>
+    <w:lvl w:ilvl="6" w:tentative="1">
+      <w:start w:val="1"/>
+      <w:numFmt w:val="bullet"/>
+      <w:lvlText w:val=""/>
+      <w:lvlJc w:val="left"/>
+      <w:pPr>
+        <w:tabs>
+          <w:tab w:val="num" w:pos="5040"/>
+        </w:tabs>
+        <w:ind w:left="5040" w:hanging="360"/>
+      </w:pPr>
+      <w:rPr>
+        <w:rFonts w:ascii="Wingdings" w:hAnsi="Wingdings" w:hint="default"/>
+        <w:sz w:val="20"/>
+      </w:rPr>
+    </w:lvl>
+    <w:lvl w:ilvl="7" w:tentative="1">
+      <w:start w:val="1"/>
+      <w:numFmt w:val="bullet"/>
+      <w:lvlText w:val=""/>
+      <w:lvlJc w:val="left"/>
+      <w:pPr>
+        <w:tabs>
+          <w:tab w:val="num" w:pos="5760"/>
+        </w:tabs>
+        <w:ind w:left="5760" w:hanging="360"/>
+      </w:pPr>
+      <w:rPr>
+        <w:rFonts w:ascii="Wingdings" w:hAnsi="Wingdings" w:hint="default"/>
+        <w:sz w:val="20"/>
+      </w:rPr>
+    </w:lvl>
+    <w:lvl w:ilvl="8" w:tentative="1">
+      <w:start w:val="1"/>
+      <w:numFmt w:val="bullet"/>
+      <w:lvlText w:val=""/>
+      <w:lvlJc w:val="left"/>
+      <w:pPr>
+        <w:tabs>
+          <w:tab w:val="num" w:pos="6480"/>
+        </w:tabs>
+        <w:ind w:left="6480" w:hanging="360"/>
+      </w:pPr>
+      <w:rPr>
+        <w:rFonts w:ascii="Wingdings" w:hAnsi="Wingdings" w:hint="default"/>
+        <w:sz w:val="20"/>
+      </w:rPr>
+    </w:lvl>
+  </w:abstractNum>
+  <w:abstractNum w:abstractNumId="8" w15:restartNumberingAfterBreak="0">
+    <w:nsid w:val="3F7A5B9B"/>
+    <w:multiLevelType w:val="multilevel"/>
+    <w:tmpl w:val="129AFF68"/>
+    <w:lvl w:ilvl="0">
+      <w:start w:val="1"/>
+      <w:numFmt w:val="bullet"/>
+      <w:lvlText w:val=""/>
+      <w:lvlJc w:val="left"/>
+      <w:pPr>
+        <w:tabs>
+          <w:tab w:val="num" w:pos="720"/>
+        </w:tabs>
+        <w:ind w:left="720" w:hanging="360"/>
+      </w:pPr>
+      <w:rPr>
+        <w:rFonts w:ascii="Symbol" w:hAnsi="Symbol" w:hint="default"/>
+        <w:sz w:val="20"/>
+      </w:rPr>
+    </w:lvl>
+    <w:lvl w:ilvl="1" w:tentative="1">
+      <w:start w:val="1"/>
+      <w:numFmt w:val="bullet"/>
+      <w:lvlText w:val="o"/>
+      <w:lvlJc w:val="left"/>
+      <w:pPr>
+        <w:tabs>
+          <w:tab w:val="num" w:pos="1440"/>
+        </w:tabs>
+        <w:ind w:left="1440" w:hanging="360"/>
+      </w:pPr>
+      <w:rPr>
+        <w:rFonts w:ascii="Courier New" w:hAnsi="Courier New" w:hint="default"/>
+        <w:sz w:val="20"/>
+      </w:rPr>
+    </w:lvl>
+    <w:lvl w:ilvl="2" w:tentative="1">
+      <w:start w:val="1"/>
+      <w:numFmt w:val="bullet"/>
+      <w:lvlText w:val=""/>
+      <w:lvlJc w:val="left"/>
+      <w:pPr>
+        <w:tabs>
+          <w:tab w:val="num" w:pos="2160"/>
+        </w:tabs>
+        <w:ind w:left="2160" w:hanging="360"/>
+      </w:pPr>
+      <w:rPr>
+        <w:rFonts w:ascii="Wingdings" w:hAnsi="Wingdings" w:hint="default"/>
+        <w:sz w:val="20"/>
+      </w:rPr>
+    </w:lvl>
+    <w:lvl w:ilvl="3" w:tentative="1">
+      <w:start w:val="1"/>
+      <w:numFmt w:val="bullet"/>
+      <w:lvlText w:val=""/>
+      <w:lvlJc w:val="left"/>
+      <w:pPr>
+        <w:tabs>
+          <w:tab w:val="num" w:pos="2880"/>
+        </w:tabs>
+        <w:ind w:left="2880" w:hanging="360"/>
+      </w:pPr>
+      <w:rPr>
+        <w:rFonts w:ascii="Wingdings" w:hAnsi="Wingdings" w:hint="default"/>
+        <w:sz w:val="20"/>
+      </w:rPr>
+    </w:lvl>
+    <w:lvl w:ilvl="4" w:tentative="1">
+      <w:start w:val="1"/>
+      <w:numFmt w:val="bullet"/>
+      <w:lvlText w:val=""/>
+      <w:lvlJc w:val="left"/>
+      <w:pPr>
+        <w:tabs>
+          <w:tab w:val="num" w:pos="3600"/>
+        </w:tabs>
+        <w:ind w:left="3600" w:hanging="360"/>
+      </w:pPr>
+      <w:rPr>
+        <w:rFonts w:ascii="Wingdings" w:hAnsi="Wingdings" w:hint="default"/>
+        <w:sz w:val="20"/>
+      </w:rPr>
+    </w:lvl>
+    <w:lvl w:ilvl="5" w:tentative="1">
+      <w:start w:val="1"/>
+      <w:numFmt w:val="bullet"/>
+      <w:lvlText w:val=""/>
+      <w:lvlJc w:val="left"/>
+      <w:pPr>
+        <w:tabs>
+          <w:tab w:val="num" w:pos="4320"/>
+        </w:tabs>
+        <w:ind w:left="4320" w:hanging="360"/>
+      </w:pPr>
+      <w:rPr>
+        <w:rFonts w:ascii="Wingdings" w:hAnsi="Wingdings" w:hint="default"/>
+        <w:sz w:val="20"/>
+      </w:rPr>
+    </w:lvl>
+    <w:lvl w:ilvl="6" w:tentative="1">
+      <w:start w:val="1"/>
+      <w:numFmt w:val="bullet"/>
+      <w:lvlText w:val=""/>
+      <w:lvlJc w:val="left"/>
+      <w:pPr>
+        <w:tabs>
+          <w:tab w:val="num" w:pos="5040"/>
+        </w:tabs>
+        <w:ind w:left="5040" w:hanging="360"/>
+      </w:pPr>
+      <w:rPr>
+        <w:rFonts w:ascii="Wingdings" w:hAnsi="Wingdings" w:hint="default"/>
+        <w:sz w:val="20"/>
+      </w:rPr>
+    </w:lvl>
+    <w:lvl w:ilvl="7" w:tentative="1">
+      <w:start w:val="1"/>
+      <w:numFmt w:val="bullet"/>
+      <w:lvlText w:val=""/>
+      <w:lvlJc w:val="left"/>
+      <w:pPr>
+        <w:tabs>
+          <w:tab w:val="num" w:pos="5760"/>
+        </w:tabs>
+        <w:ind w:left="5760" w:hanging="360"/>
+      </w:pPr>
+      <w:rPr>
+        <w:rFonts w:ascii="Wingdings" w:hAnsi="Wingdings" w:hint="default"/>
+        <w:sz w:val="20"/>
+      </w:rPr>
+    </w:lvl>
+    <w:lvl w:ilvl="8" w:tentative="1">
+      <w:start w:val="1"/>
+      <w:numFmt w:val="bullet"/>
+      <w:lvlText w:val=""/>
+      <w:lvlJc w:val="left"/>
+      <w:pPr>
+        <w:tabs>
+          <w:tab w:val="num" w:pos="6480"/>
+        </w:tabs>
+        <w:ind w:left="6480" w:hanging="360"/>
+      </w:pPr>
+      <w:rPr>
+        <w:rFonts w:ascii="Wingdings" w:hAnsi="Wingdings" w:hint="default"/>
+        <w:sz w:val="20"/>
+      </w:rPr>
+    </w:lvl>
+  </w:abstractNum>
+  <w:abstractNum w:abstractNumId="9" w15:restartNumberingAfterBreak="0">
+    <w:nsid w:val="4B425C13"/>
+    <w:multiLevelType w:val="hybridMultilevel"/>
+    <w:tmpl w:val="2EEC8DB0"/>
+    <w:lvl w:ilvl="0" w:tplc="2C0A0001">
+      <w:start w:val="1"/>
+      <w:numFmt w:val="bullet"/>
+      <w:lvlText w:val=""/>
+      <w:lvlJc w:val="left"/>
+      <w:pPr>
+        <w:ind w:left="720" w:hanging="360"/>
+      </w:pPr>
+      <w:rPr>
+        <w:rFonts w:ascii="Symbol" w:hAnsi="Symbol" w:hint="default"/>
+      </w:rPr>
+    </w:lvl>
+    <w:lvl w:ilvl="1" w:tplc="2C0A0003" w:tentative="1">
+      <w:start w:val="1"/>
+      <w:numFmt w:val="bullet"/>
+      <w:lvlText w:val="o"/>
+      <w:lvlJc w:val="left"/>
+      <w:pPr>
+        <w:ind w:left="1440" w:hanging="360"/>
+      </w:pPr>
+      <w:rPr>
+        <w:rFonts w:ascii="Courier New" w:hAnsi="Courier New" w:cs="Courier New" w:hint="default"/>
+      </w:rPr>
+    </w:lvl>
+    <w:lvl w:ilvl="2" w:tplc="2C0A0005" w:tentative="1">
+      <w:start w:val="1"/>
+      <w:numFmt w:val="bullet"/>
+      <w:lvlText w:val=""/>
+      <w:lvlJc w:val="left"/>
+      <w:pPr>
+        <w:ind w:left="2160" w:hanging="360"/>
+      </w:pPr>
+      <w:rPr>
+        <w:rFonts w:ascii="Wingdings" w:hAnsi="Wingdings" w:hint="default"/>
+      </w:rPr>
+    </w:lvl>
+    <w:lvl w:ilvl="3" w:tplc="2C0A0001" w:tentative="1">
+      <w:start w:val="1"/>
+      <w:numFmt w:val="bullet"/>
+      <w:lvlText w:val=""/>
+      <w:lvlJc w:val="left"/>
+      <w:pPr>
+        <w:ind w:left="2880" w:hanging="360"/>
+      </w:pPr>
+      <w:rPr>
+        <w:rFonts w:ascii="Symbol" w:hAnsi="Symbol" w:hint="default"/>
+      </w:rPr>
+    </w:lvl>
+    <w:lvl w:ilvl="4" w:tplc="2C0A0003" w:tentative="1">
+      <w:start w:val="1"/>
+      <w:numFmt w:val="bullet"/>
+      <w:lvlText w:val="o"/>
+      <w:lvlJc w:val="left"/>
+      <w:pPr>
+        <w:ind w:left="3600" w:hanging="360"/>
+      </w:pPr>
+      <w:rPr>
+        <w:rFonts w:ascii="Courier New" w:hAnsi="Courier New" w:cs="Courier New" w:hint="default"/>
+      </w:rPr>
+    </w:lvl>
+    <w:lvl w:ilvl="5" w:tplc="2C0A0005" w:tentative="1">
+      <w:start w:val="1"/>
+      <w:numFmt w:val="bullet"/>
+      <w:lvlText w:val=""/>
+      <w:lvlJc w:val="left"/>
+      <w:pPr>
+        <w:ind w:left="4320" w:hanging="360"/>
+      </w:pPr>
+      <w:rPr>
+        <w:rFonts w:ascii="Wingdings" w:hAnsi="Wingdings" w:hint="default"/>
+      </w:rPr>
+    </w:lvl>
+    <w:lvl w:ilvl="6" w:tplc="2C0A0001" w:tentative="1">
+      <w:start w:val="1"/>
+      <w:numFmt w:val="bullet"/>
+      <w:lvlText w:val=""/>
+      <w:lvlJc w:val="left"/>
+      <w:pPr>
+        <w:ind w:left="5040" w:hanging="360"/>
+      </w:pPr>
+      <w:rPr>
+        <w:rFonts w:ascii="Symbol" w:hAnsi="Symbol" w:hint="default"/>
+      </w:rPr>
+    </w:lvl>
+    <w:lvl w:ilvl="7" w:tplc="2C0A0003" w:tentative="1">
+      <w:start w:val="1"/>
+      <w:numFmt w:val="bullet"/>
+      <w:lvlText w:val="o"/>
+      <w:lvlJc w:val="left"/>
+      <w:pPr>
+        <w:ind w:left="5760" w:hanging="360"/>
+      </w:pPr>
+      <w:rPr>
+        <w:rFonts w:ascii="Courier New" w:hAnsi="Courier New" w:cs="Courier New" w:hint="default"/>
+      </w:rPr>
+    </w:lvl>
+    <w:lvl w:ilvl="8" w:tplc="2C0A0005" w:tentative="1">
+      <w:start w:val="1"/>
+      <w:numFmt w:val="bullet"/>
+      <w:lvlText w:val=""/>
+      <w:lvlJc w:val="left"/>
+      <w:pPr>
+        <w:ind w:left="6480" w:hanging="360"/>
+      </w:pPr>
+      <w:rPr>
+        <w:rFonts w:ascii="Wingdings" w:hAnsi="Wingdings" w:hint="default"/>
+      </w:rPr>
+    </w:lvl>
+  </w:abstractNum>
+  <w:abstractNum w:abstractNumId="10" w15:restartNumberingAfterBreak="0">
     <w:nsid w:val="4C8E35D4"/>
     <w:multiLevelType w:val="hybridMultilevel"/>
     <w:tmpl w:val="92A42738"/>
@@ -1774,7 +5087,269 @@
       </w:rPr>
     </w:lvl>
   </w:abstractNum>
-  <w:abstractNum w:abstractNumId="4" w15:restartNumberingAfterBreak="0">
+  <w:abstractNum w:abstractNumId="11" w15:restartNumberingAfterBreak="0">
+    <w:nsid w:val="54A921C2"/>
+    <w:multiLevelType w:val="hybridMultilevel"/>
+    <w:tmpl w:val="AFB6612A"/>
+    <w:lvl w:ilvl="0" w:tplc="2C0A0001">
+      <w:start w:val="1"/>
+      <w:numFmt w:val="bullet"/>
+      <w:lvlText w:val=""/>
+      <w:lvlJc w:val="left"/>
+      <w:pPr>
+        <w:ind w:left="720" w:hanging="360"/>
+      </w:pPr>
+      <w:rPr>
+        <w:rFonts w:ascii="Symbol" w:hAnsi="Symbol" w:hint="default"/>
+      </w:rPr>
+    </w:lvl>
+    <w:lvl w:ilvl="1" w:tplc="2C0A0003" w:tentative="1">
+      <w:start w:val="1"/>
+      <w:numFmt w:val="bullet"/>
+      <w:lvlText w:val="o"/>
+      <w:lvlJc w:val="left"/>
+      <w:pPr>
+        <w:ind w:left="1440" w:hanging="360"/>
+      </w:pPr>
+      <w:rPr>
+        <w:rFonts w:ascii="Courier New" w:hAnsi="Courier New" w:cs="Courier New" w:hint="default"/>
+      </w:rPr>
+    </w:lvl>
+    <w:lvl w:ilvl="2" w:tplc="2C0A0005" w:tentative="1">
+      <w:start w:val="1"/>
+      <w:numFmt w:val="bullet"/>
+      <w:lvlText w:val=""/>
+      <w:lvlJc w:val="left"/>
+      <w:pPr>
+        <w:ind w:left="2160" w:hanging="360"/>
+      </w:pPr>
+      <w:rPr>
+        <w:rFonts w:ascii="Wingdings" w:hAnsi="Wingdings" w:hint="default"/>
+      </w:rPr>
+    </w:lvl>
+    <w:lvl w:ilvl="3" w:tplc="2C0A0001" w:tentative="1">
+      <w:start w:val="1"/>
+      <w:numFmt w:val="bullet"/>
+      <w:lvlText w:val=""/>
+      <w:lvlJc w:val="left"/>
+      <w:pPr>
+        <w:ind w:left="2880" w:hanging="360"/>
+      </w:pPr>
+      <w:rPr>
+        <w:rFonts w:ascii="Symbol" w:hAnsi="Symbol" w:hint="default"/>
+      </w:rPr>
+    </w:lvl>
+    <w:lvl w:ilvl="4" w:tplc="2C0A0003" w:tentative="1">
+      <w:start w:val="1"/>
+      <w:numFmt w:val="bullet"/>
+      <w:lvlText w:val="o"/>
+      <w:lvlJc w:val="left"/>
+      <w:pPr>
+        <w:ind w:left="3600" w:hanging="360"/>
+      </w:pPr>
+      <w:rPr>
+        <w:rFonts w:ascii="Courier New" w:hAnsi="Courier New" w:cs="Courier New" w:hint="default"/>
+      </w:rPr>
+    </w:lvl>
+    <w:lvl w:ilvl="5" w:tplc="2C0A0005" w:tentative="1">
+      <w:start w:val="1"/>
+      <w:numFmt w:val="bullet"/>
+      <w:lvlText w:val=""/>
+      <w:lvlJc w:val="left"/>
+      <w:pPr>
+        <w:ind w:left="4320" w:hanging="360"/>
+      </w:pPr>
+      <w:rPr>
+        <w:rFonts w:ascii="Wingdings" w:hAnsi="Wingdings" w:hint="default"/>
+      </w:rPr>
+    </w:lvl>
+    <w:lvl w:ilvl="6" w:tplc="2C0A0001" w:tentative="1">
+      <w:start w:val="1"/>
+      <w:numFmt w:val="bullet"/>
+      <w:lvlText w:val=""/>
+      <w:lvlJc w:val="left"/>
+      <w:pPr>
+        <w:ind w:left="5040" w:hanging="360"/>
+      </w:pPr>
+      <w:rPr>
+        <w:rFonts w:ascii="Symbol" w:hAnsi="Symbol" w:hint="default"/>
+      </w:rPr>
+    </w:lvl>
+    <w:lvl w:ilvl="7" w:tplc="2C0A0003" w:tentative="1">
+      <w:start w:val="1"/>
+      <w:numFmt w:val="bullet"/>
+      <w:lvlText w:val="o"/>
+      <w:lvlJc w:val="left"/>
+      <w:pPr>
+        <w:ind w:left="5760" w:hanging="360"/>
+      </w:pPr>
+      <w:rPr>
+        <w:rFonts w:ascii="Courier New" w:hAnsi="Courier New" w:cs="Courier New" w:hint="default"/>
+      </w:rPr>
+    </w:lvl>
+    <w:lvl w:ilvl="8" w:tplc="2C0A0005" w:tentative="1">
+      <w:start w:val="1"/>
+      <w:numFmt w:val="bullet"/>
+      <w:lvlText w:val=""/>
+      <w:lvlJc w:val="left"/>
+      <w:pPr>
+        <w:ind w:left="6480" w:hanging="360"/>
+      </w:pPr>
+      <w:rPr>
+        <w:rFonts w:ascii="Wingdings" w:hAnsi="Wingdings" w:hint="default"/>
+      </w:rPr>
+    </w:lvl>
+  </w:abstractNum>
+  <w:abstractNum w:abstractNumId="12" w15:restartNumberingAfterBreak="0">
+    <w:nsid w:val="5FD831BE"/>
+    <w:multiLevelType w:val="multilevel"/>
+    <w:tmpl w:val="19A2D1E6"/>
+    <w:lvl w:ilvl="0">
+      <w:start w:val="1"/>
+      <w:numFmt w:val="bullet"/>
+      <w:lvlText w:val=""/>
+      <w:lvlJc w:val="left"/>
+      <w:pPr>
+        <w:tabs>
+          <w:tab w:val="num" w:pos="720"/>
+        </w:tabs>
+        <w:ind w:left="720" w:hanging="360"/>
+      </w:pPr>
+      <w:rPr>
+        <w:rFonts w:ascii="Symbol" w:hAnsi="Symbol" w:hint="default"/>
+        <w:sz w:val="20"/>
+      </w:rPr>
+    </w:lvl>
+    <w:lvl w:ilvl="1" w:tentative="1">
+      <w:start w:val="1"/>
+      <w:numFmt w:val="bullet"/>
+      <w:lvlText w:val="o"/>
+      <w:lvlJc w:val="left"/>
+      <w:pPr>
+        <w:tabs>
+          <w:tab w:val="num" w:pos="1440"/>
+        </w:tabs>
+        <w:ind w:left="1440" w:hanging="360"/>
+      </w:pPr>
+      <w:rPr>
+        <w:rFonts w:ascii="Courier New" w:hAnsi="Courier New" w:hint="default"/>
+        <w:sz w:val="20"/>
+      </w:rPr>
+    </w:lvl>
+    <w:lvl w:ilvl="2" w:tentative="1">
+      <w:start w:val="1"/>
+      <w:numFmt w:val="bullet"/>
+      <w:lvlText w:val=""/>
+      <w:lvlJc w:val="left"/>
+      <w:pPr>
+        <w:tabs>
+          <w:tab w:val="num" w:pos="2160"/>
+        </w:tabs>
+        <w:ind w:left="2160" w:hanging="360"/>
+      </w:pPr>
+      <w:rPr>
+        <w:rFonts w:ascii="Wingdings" w:hAnsi="Wingdings" w:hint="default"/>
+        <w:sz w:val="20"/>
+      </w:rPr>
+    </w:lvl>
+    <w:lvl w:ilvl="3" w:tentative="1">
+      <w:start w:val="1"/>
+      <w:numFmt w:val="bullet"/>
+      <w:lvlText w:val=""/>
+      <w:lvlJc w:val="left"/>
+      <w:pPr>
+        <w:tabs>
+          <w:tab w:val="num" w:pos="2880"/>
+        </w:tabs>
+        <w:ind w:left="2880" w:hanging="360"/>
+      </w:pPr>
+      <w:rPr>
+        <w:rFonts w:ascii="Wingdings" w:hAnsi="Wingdings" w:hint="default"/>
+        <w:sz w:val="20"/>
+      </w:rPr>
+    </w:lvl>
+    <w:lvl w:ilvl="4" w:tentative="1">
+      <w:start w:val="1"/>
+      <w:numFmt w:val="bullet"/>
+      <w:lvlText w:val=""/>
+      <w:lvlJc w:val="left"/>
+      <w:pPr>
+        <w:tabs>
+          <w:tab w:val="num" w:pos="3600"/>
+        </w:tabs>
+        <w:ind w:left="3600" w:hanging="360"/>
+      </w:pPr>
+      <w:rPr>
+        <w:rFonts w:ascii="Wingdings" w:hAnsi="Wingdings" w:hint="default"/>
+        <w:sz w:val="20"/>
+      </w:rPr>
+    </w:lvl>
+    <w:lvl w:ilvl="5" w:tentative="1">
+      <w:start w:val="1"/>
+      <w:numFmt w:val="bullet"/>
+      <w:lvlText w:val=""/>
+      <w:lvlJc w:val="left"/>
+      <w:pPr>
+        <w:tabs>
+          <w:tab w:val="num" w:pos="4320"/>
+        </w:tabs>
+        <w:ind w:left="4320" w:hanging="360"/>
+      </w:pPr>
+      <w:rPr>
+        <w:rFonts w:ascii="Wingdings" w:hAnsi="Wingdings" w:hint="default"/>
+        <w:sz w:val="20"/>
+      </w:rPr>
+    </w:lvl>
+    <w:lvl w:ilvl="6" w:tentative="1">
+      <w:start w:val="1"/>
+      <w:numFmt w:val="bullet"/>
+      <w:lvlText w:val=""/>
+      <w:lvlJc w:val="left"/>
+      <w:pPr>
+        <w:tabs>
+          <w:tab w:val="num" w:pos="5040"/>
+        </w:tabs>
+        <w:ind w:left="5040" w:hanging="360"/>
+      </w:pPr>
+      <w:rPr>
+        <w:rFonts w:ascii="Wingdings" w:hAnsi="Wingdings" w:hint="default"/>
+        <w:sz w:val="20"/>
+      </w:rPr>
+    </w:lvl>
+    <w:lvl w:ilvl="7" w:tentative="1">
+      <w:start w:val="1"/>
+      <w:numFmt w:val="bullet"/>
+      <w:lvlText w:val=""/>
+      <w:lvlJc w:val="left"/>
+      <w:pPr>
+        <w:tabs>
+          <w:tab w:val="num" w:pos="5760"/>
+        </w:tabs>
+        <w:ind w:left="5760" w:hanging="360"/>
+      </w:pPr>
+      <w:rPr>
+        <w:rFonts w:ascii="Wingdings" w:hAnsi="Wingdings" w:hint="default"/>
+        <w:sz w:val="20"/>
+      </w:rPr>
+    </w:lvl>
+    <w:lvl w:ilvl="8" w:tentative="1">
+      <w:start w:val="1"/>
+      <w:numFmt w:val="bullet"/>
+      <w:lvlText w:val=""/>
+      <w:lvlJc w:val="left"/>
+      <w:pPr>
+        <w:tabs>
+          <w:tab w:val="num" w:pos="6480"/>
+        </w:tabs>
+        <w:ind w:left="6480" w:hanging="360"/>
+      </w:pPr>
+      <w:rPr>
+        <w:rFonts w:ascii="Wingdings" w:hAnsi="Wingdings" w:hint="default"/>
+        <w:sz w:val="20"/>
+      </w:rPr>
+    </w:lvl>
+  </w:abstractNum>
+  <w:abstractNum w:abstractNumId="13" w15:restartNumberingAfterBreak="0">
     <w:nsid w:val="62243B73"/>
     <w:multiLevelType w:val="hybridMultilevel"/>
     <w:tmpl w:val="EB2C8AFE"/>
@@ -1887,7 +5462,418 @@
       </w:rPr>
     </w:lvl>
   </w:abstractNum>
-  <w:abstractNum w:abstractNumId="5" w15:restartNumberingAfterBreak="0">
+  <w:abstractNum w:abstractNumId="14" w15:restartNumberingAfterBreak="0">
+    <w:nsid w:val="6A9A6CF1"/>
+    <w:multiLevelType w:val="multilevel"/>
+    <w:tmpl w:val="72BE40FE"/>
+    <w:lvl w:ilvl="0">
+      <w:start w:val="1"/>
+      <w:numFmt w:val="bullet"/>
+      <w:lvlText w:val=""/>
+      <w:lvlJc w:val="left"/>
+      <w:pPr>
+        <w:tabs>
+          <w:tab w:val="num" w:pos="720"/>
+        </w:tabs>
+        <w:ind w:left="720" w:hanging="360"/>
+      </w:pPr>
+      <w:rPr>
+        <w:rFonts w:ascii="Symbol" w:hAnsi="Symbol" w:hint="default"/>
+        <w:sz w:val="20"/>
+      </w:rPr>
+    </w:lvl>
+    <w:lvl w:ilvl="1" w:tentative="1">
+      <w:start w:val="1"/>
+      <w:numFmt w:val="bullet"/>
+      <w:lvlText w:val="o"/>
+      <w:lvlJc w:val="left"/>
+      <w:pPr>
+        <w:tabs>
+          <w:tab w:val="num" w:pos="1440"/>
+        </w:tabs>
+        <w:ind w:left="1440" w:hanging="360"/>
+      </w:pPr>
+      <w:rPr>
+        <w:rFonts w:ascii="Courier New" w:hAnsi="Courier New" w:hint="default"/>
+        <w:sz w:val="20"/>
+      </w:rPr>
+    </w:lvl>
+    <w:lvl w:ilvl="2" w:tentative="1">
+      <w:start w:val="1"/>
+      <w:numFmt w:val="bullet"/>
+      <w:lvlText w:val=""/>
+      <w:lvlJc w:val="left"/>
+      <w:pPr>
+        <w:tabs>
+          <w:tab w:val="num" w:pos="2160"/>
+        </w:tabs>
+        <w:ind w:left="2160" w:hanging="360"/>
+      </w:pPr>
+      <w:rPr>
+        <w:rFonts w:ascii="Wingdings" w:hAnsi="Wingdings" w:hint="default"/>
+        <w:sz w:val="20"/>
+      </w:rPr>
+    </w:lvl>
+    <w:lvl w:ilvl="3" w:tentative="1">
+      <w:start w:val="1"/>
+      <w:numFmt w:val="bullet"/>
+      <w:lvlText w:val=""/>
+      <w:lvlJc w:val="left"/>
+      <w:pPr>
+        <w:tabs>
+          <w:tab w:val="num" w:pos="2880"/>
+        </w:tabs>
+        <w:ind w:left="2880" w:hanging="360"/>
+      </w:pPr>
+      <w:rPr>
+        <w:rFonts w:ascii="Wingdings" w:hAnsi="Wingdings" w:hint="default"/>
+        <w:sz w:val="20"/>
+      </w:rPr>
+    </w:lvl>
+    <w:lvl w:ilvl="4" w:tentative="1">
+      <w:start w:val="1"/>
+      <w:numFmt w:val="bullet"/>
+      <w:lvlText w:val=""/>
+      <w:lvlJc w:val="left"/>
+      <w:pPr>
+        <w:tabs>
+          <w:tab w:val="num" w:pos="3600"/>
+        </w:tabs>
+        <w:ind w:left="3600" w:hanging="360"/>
+      </w:pPr>
+      <w:rPr>
+        <w:rFonts w:ascii="Wingdings" w:hAnsi="Wingdings" w:hint="default"/>
+        <w:sz w:val="20"/>
+      </w:rPr>
+    </w:lvl>
+    <w:lvl w:ilvl="5" w:tentative="1">
+      <w:start w:val="1"/>
+      <w:numFmt w:val="bullet"/>
+      <w:lvlText w:val=""/>
+      <w:lvlJc w:val="left"/>
+      <w:pPr>
+        <w:tabs>
+          <w:tab w:val="num" w:pos="4320"/>
+        </w:tabs>
+        <w:ind w:left="4320" w:hanging="360"/>
+      </w:pPr>
+      <w:rPr>
+        <w:rFonts w:ascii="Wingdings" w:hAnsi="Wingdings" w:hint="default"/>
+        <w:sz w:val="20"/>
+      </w:rPr>
+    </w:lvl>
+    <w:lvl w:ilvl="6" w:tentative="1">
+      <w:start w:val="1"/>
+      <w:numFmt w:val="bullet"/>
+      <w:lvlText w:val=""/>
+      <w:lvlJc w:val="left"/>
+      <w:pPr>
+        <w:tabs>
+          <w:tab w:val="num" w:pos="5040"/>
+        </w:tabs>
+        <w:ind w:left="5040" w:hanging="360"/>
+      </w:pPr>
+      <w:rPr>
+        <w:rFonts w:ascii="Wingdings" w:hAnsi="Wingdings" w:hint="default"/>
+        <w:sz w:val="20"/>
+      </w:rPr>
+    </w:lvl>
+    <w:lvl w:ilvl="7" w:tentative="1">
+      <w:start w:val="1"/>
+      <w:numFmt w:val="bullet"/>
+      <w:lvlText w:val=""/>
+      <w:lvlJc w:val="left"/>
+      <w:pPr>
+        <w:tabs>
+          <w:tab w:val="num" w:pos="5760"/>
+        </w:tabs>
+        <w:ind w:left="5760" w:hanging="360"/>
+      </w:pPr>
+      <w:rPr>
+        <w:rFonts w:ascii="Wingdings" w:hAnsi="Wingdings" w:hint="default"/>
+        <w:sz w:val="20"/>
+      </w:rPr>
+    </w:lvl>
+    <w:lvl w:ilvl="8" w:tentative="1">
+      <w:start w:val="1"/>
+      <w:numFmt w:val="bullet"/>
+      <w:lvlText w:val=""/>
+      <w:lvlJc w:val="left"/>
+      <w:pPr>
+        <w:tabs>
+          <w:tab w:val="num" w:pos="6480"/>
+        </w:tabs>
+        <w:ind w:left="6480" w:hanging="360"/>
+      </w:pPr>
+      <w:rPr>
+        <w:rFonts w:ascii="Wingdings" w:hAnsi="Wingdings" w:hint="default"/>
+        <w:sz w:val="20"/>
+      </w:rPr>
+    </w:lvl>
+  </w:abstractNum>
+  <w:abstractNum w:abstractNumId="15" w15:restartNumberingAfterBreak="0">
+    <w:nsid w:val="6B1309DB"/>
+    <w:multiLevelType w:val="hybridMultilevel"/>
+    <w:tmpl w:val="951AAFBA"/>
+    <w:lvl w:ilvl="0" w:tplc="2C0A0001">
+      <w:start w:val="1"/>
+      <w:numFmt w:val="bullet"/>
+      <w:lvlText w:val=""/>
+      <w:lvlJc w:val="left"/>
+      <w:pPr>
+        <w:ind w:left="720" w:hanging="360"/>
+      </w:pPr>
+      <w:rPr>
+        <w:rFonts w:ascii="Symbol" w:hAnsi="Symbol" w:hint="default"/>
+      </w:rPr>
+    </w:lvl>
+    <w:lvl w:ilvl="1" w:tplc="2C0A0003" w:tentative="1">
+      <w:start w:val="1"/>
+      <w:numFmt w:val="bullet"/>
+      <w:lvlText w:val="o"/>
+      <w:lvlJc w:val="left"/>
+      <w:pPr>
+        <w:ind w:left="1440" w:hanging="360"/>
+      </w:pPr>
+      <w:rPr>
+        <w:rFonts w:ascii="Courier New" w:hAnsi="Courier New" w:cs="Courier New" w:hint="default"/>
+      </w:rPr>
+    </w:lvl>
+    <w:lvl w:ilvl="2" w:tplc="2C0A0005" w:tentative="1">
+      <w:start w:val="1"/>
+      <w:numFmt w:val="bullet"/>
+      <w:lvlText w:val=""/>
+      <w:lvlJc w:val="left"/>
+      <w:pPr>
+        <w:ind w:left="2160" w:hanging="360"/>
+      </w:pPr>
+      <w:rPr>
+        <w:rFonts w:ascii="Wingdings" w:hAnsi="Wingdings" w:hint="default"/>
+      </w:rPr>
+    </w:lvl>
+    <w:lvl w:ilvl="3" w:tplc="2C0A0001" w:tentative="1">
+      <w:start w:val="1"/>
+      <w:numFmt w:val="bullet"/>
+      <w:lvlText w:val=""/>
+      <w:lvlJc w:val="left"/>
+      <w:pPr>
+        <w:ind w:left="2880" w:hanging="360"/>
+      </w:pPr>
+      <w:rPr>
+        <w:rFonts w:ascii="Symbol" w:hAnsi="Symbol" w:hint="default"/>
+      </w:rPr>
+    </w:lvl>
+    <w:lvl w:ilvl="4" w:tplc="2C0A0003" w:tentative="1">
+      <w:start w:val="1"/>
+      <w:numFmt w:val="bullet"/>
+      <w:lvlText w:val="o"/>
+      <w:lvlJc w:val="left"/>
+      <w:pPr>
+        <w:ind w:left="3600" w:hanging="360"/>
+      </w:pPr>
+      <w:rPr>
+        <w:rFonts w:ascii="Courier New" w:hAnsi="Courier New" w:cs="Courier New" w:hint="default"/>
+      </w:rPr>
+    </w:lvl>
+    <w:lvl w:ilvl="5" w:tplc="2C0A0005" w:tentative="1">
+      <w:start w:val="1"/>
+      <w:numFmt w:val="bullet"/>
+      <w:lvlText w:val=""/>
+      <w:lvlJc w:val="left"/>
+      <w:pPr>
+        <w:ind w:left="4320" w:hanging="360"/>
+      </w:pPr>
+      <w:rPr>
+        <w:rFonts w:ascii="Wingdings" w:hAnsi="Wingdings" w:hint="default"/>
+      </w:rPr>
+    </w:lvl>
+    <w:lvl w:ilvl="6" w:tplc="2C0A0001" w:tentative="1">
+      <w:start w:val="1"/>
+      <w:numFmt w:val="bullet"/>
+      <w:lvlText w:val=""/>
+      <w:lvlJc w:val="left"/>
+      <w:pPr>
+        <w:ind w:left="5040" w:hanging="360"/>
+      </w:pPr>
+      <w:rPr>
+        <w:rFonts w:ascii="Symbol" w:hAnsi="Symbol" w:hint="default"/>
+      </w:rPr>
+    </w:lvl>
+    <w:lvl w:ilvl="7" w:tplc="2C0A0003" w:tentative="1">
+      <w:start w:val="1"/>
+      <w:numFmt w:val="bullet"/>
+      <w:lvlText w:val="o"/>
+      <w:lvlJc w:val="left"/>
+      <w:pPr>
+        <w:ind w:left="5760" w:hanging="360"/>
+      </w:pPr>
+      <w:rPr>
+        <w:rFonts w:ascii="Courier New" w:hAnsi="Courier New" w:cs="Courier New" w:hint="default"/>
+      </w:rPr>
+    </w:lvl>
+    <w:lvl w:ilvl="8" w:tplc="2C0A0005" w:tentative="1">
+      <w:start w:val="1"/>
+      <w:numFmt w:val="bullet"/>
+      <w:lvlText w:val=""/>
+      <w:lvlJc w:val="left"/>
+      <w:pPr>
+        <w:ind w:left="6480" w:hanging="360"/>
+      </w:pPr>
+      <w:rPr>
+        <w:rFonts w:ascii="Wingdings" w:hAnsi="Wingdings" w:hint="default"/>
+      </w:rPr>
+    </w:lvl>
+  </w:abstractNum>
+  <w:abstractNum w:abstractNumId="16" w15:restartNumberingAfterBreak="0">
+    <w:nsid w:val="76E164CE"/>
+    <w:multiLevelType w:val="multilevel"/>
+    <w:tmpl w:val="0DD63FAA"/>
+    <w:lvl w:ilvl="0">
+      <w:start w:val="1"/>
+      <w:numFmt w:val="bullet"/>
+      <w:lvlText w:val=""/>
+      <w:lvlJc w:val="left"/>
+      <w:pPr>
+        <w:tabs>
+          <w:tab w:val="num" w:pos="720"/>
+        </w:tabs>
+        <w:ind w:left="720" w:hanging="360"/>
+      </w:pPr>
+      <w:rPr>
+        <w:rFonts w:ascii="Symbol" w:hAnsi="Symbol" w:hint="default"/>
+        <w:sz w:val="20"/>
+      </w:rPr>
+    </w:lvl>
+    <w:lvl w:ilvl="1" w:tentative="1">
+      <w:start w:val="1"/>
+      <w:numFmt w:val="bullet"/>
+      <w:lvlText w:val="o"/>
+      <w:lvlJc w:val="left"/>
+      <w:pPr>
+        <w:tabs>
+          <w:tab w:val="num" w:pos="1440"/>
+        </w:tabs>
+        <w:ind w:left="1440" w:hanging="360"/>
+      </w:pPr>
+      <w:rPr>
+        <w:rFonts w:ascii="Courier New" w:hAnsi="Courier New" w:hint="default"/>
+        <w:sz w:val="20"/>
+      </w:rPr>
+    </w:lvl>
+    <w:lvl w:ilvl="2" w:tentative="1">
+      <w:start w:val="1"/>
+      <w:numFmt w:val="bullet"/>
+      <w:lvlText w:val=""/>
+      <w:lvlJc w:val="left"/>
+      <w:pPr>
+        <w:tabs>
+          <w:tab w:val="num" w:pos="2160"/>
+        </w:tabs>
+        <w:ind w:left="2160" w:hanging="360"/>
+      </w:pPr>
+      <w:rPr>
+        <w:rFonts w:ascii="Wingdings" w:hAnsi="Wingdings" w:hint="default"/>
+        <w:sz w:val="20"/>
+      </w:rPr>
+    </w:lvl>
+    <w:lvl w:ilvl="3" w:tentative="1">
+      <w:start w:val="1"/>
+      <w:numFmt w:val="bullet"/>
+      <w:lvlText w:val=""/>
+      <w:lvlJc w:val="left"/>
+      <w:pPr>
+        <w:tabs>
+          <w:tab w:val="num" w:pos="2880"/>
+        </w:tabs>
+        <w:ind w:left="2880" w:hanging="360"/>
+      </w:pPr>
+      <w:rPr>
+        <w:rFonts w:ascii="Wingdings" w:hAnsi="Wingdings" w:hint="default"/>
+        <w:sz w:val="20"/>
+      </w:rPr>
+    </w:lvl>
+    <w:lvl w:ilvl="4" w:tentative="1">
+      <w:start w:val="1"/>
+      <w:numFmt w:val="bullet"/>
+      <w:lvlText w:val=""/>
+      <w:lvlJc w:val="left"/>
+      <w:pPr>
+        <w:tabs>
+          <w:tab w:val="num" w:pos="3600"/>
+        </w:tabs>
+        <w:ind w:left="3600" w:hanging="360"/>
+      </w:pPr>
+      <w:rPr>
+        <w:rFonts w:ascii="Wingdings" w:hAnsi="Wingdings" w:hint="default"/>
+        <w:sz w:val="20"/>
+      </w:rPr>
+    </w:lvl>
+    <w:lvl w:ilvl="5" w:tentative="1">
+      <w:start w:val="1"/>
+      <w:numFmt w:val="bullet"/>
+      <w:lvlText w:val=""/>
+      <w:lvlJc w:val="left"/>
+      <w:pPr>
+        <w:tabs>
+          <w:tab w:val="num" w:pos="4320"/>
+        </w:tabs>
+        <w:ind w:left="4320" w:hanging="360"/>
+      </w:pPr>
+      <w:rPr>
+        <w:rFonts w:ascii="Wingdings" w:hAnsi="Wingdings" w:hint="default"/>
+        <w:sz w:val="20"/>
+      </w:rPr>
+    </w:lvl>
+    <w:lvl w:ilvl="6" w:tentative="1">
+      <w:start w:val="1"/>
+      <w:numFmt w:val="bullet"/>
+      <w:lvlText w:val=""/>
+      <w:lvlJc w:val="left"/>
+      <w:pPr>
+        <w:tabs>
+          <w:tab w:val="num" w:pos="5040"/>
+        </w:tabs>
+        <w:ind w:left="5040" w:hanging="360"/>
+      </w:pPr>
+      <w:rPr>
+        <w:rFonts w:ascii="Wingdings" w:hAnsi="Wingdings" w:hint="default"/>
+        <w:sz w:val="20"/>
+      </w:rPr>
+    </w:lvl>
+    <w:lvl w:ilvl="7" w:tentative="1">
+      <w:start w:val="1"/>
+      <w:numFmt w:val="bullet"/>
+      <w:lvlText w:val=""/>
+      <w:lvlJc w:val="left"/>
+      <w:pPr>
+        <w:tabs>
+          <w:tab w:val="num" w:pos="5760"/>
+        </w:tabs>
+        <w:ind w:left="5760" w:hanging="360"/>
+      </w:pPr>
+      <w:rPr>
+        <w:rFonts w:ascii="Wingdings" w:hAnsi="Wingdings" w:hint="default"/>
+        <w:sz w:val="20"/>
+      </w:rPr>
+    </w:lvl>
+    <w:lvl w:ilvl="8" w:tentative="1">
+      <w:start w:val="1"/>
+      <w:numFmt w:val="bullet"/>
+      <w:lvlText w:val=""/>
+      <w:lvlJc w:val="left"/>
+      <w:pPr>
+        <w:tabs>
+          <w:tab w:val="num" w:pos="6480"/>
+        </w:tabs>
+        <w:ind w:left="6480" w:hanging="360"/>
+      </w:pPr>
+      <w:rPr>
+        <w:rFonts w:ascii="Wingdings" w:hAnsi="Wingdings" w:hint="default"/>
+        <w:sz w:val="20"/>
+      </w:rPr>
+    </w:lvl>
+  </w:abstractNum>
+  <w:abstractNum w:abstractNumId="17" w15:restartNumberingAfterBreak="0">
     <w:nsid w:val="771123A6"/>
     <w:multiLevelType w:val="hybridMultilevel"/>
     <w:tmpl w:val="9188753E"/>
@@ -2001,22 +5987,58 @@
     </w:lvl>
   </w:abstractNum>
   <w:num w:numId="1" w16cid:durableId="1674264965">
-    <w:abstractNumId w:val="3"/>
+    <w:abstractNumId w:val="10"/>
   </w:num>
   <w:num w:numId="2" w16cid:durableId="1709724506">
-    <w:abstractNumId w:val="4"/>
+    <w:abstractNumId w:val="13"/>
   </w:num>
   <w:num w:numId="3" w16cid:durableId="1247762264">
     <w:abstractNumId w:val="1"/>
   </w:num>
   <w:num w:numId="4" w16cid:durableId="357436199">
-    <w:abstractNumId w:val="5"/>
+    <w:abstractNumId w:val="17"/>
   </w:num>
   <w:num w:numId="5" w16cid:durableId="1048264851">
-    <w:abstractNumId w:val="2"/>
+    <w:abstractNumId w:val="6"/>
   </w:num>
   <w:num w:numId="6" w16cid:durableId="829633555">
     <w:abstractNumId w:val="0"/>
+  </w:num>
+  <w:num w:numId="7" w16cid:durableId="101534632">
+    <w:abstractNumId w:val="12"/>
+  </w:num>
+  <w:num w:numId="8" w16cid:durableId="1670016858">
+    <w:abstractNumId w:val="8"/>
+  </w:num>
+  <w:num w:numId="9" w16cid:durableId="1305812014">
+    <w:abstractNumId w:val="4"/>
+  </w:num>
+  <w:num w:numId="10" w16cid:durableId="1661810896">
+    <w:abstractNumId w:val="16"/>
+  </w:num>
+  <w:num w:numId="11" w16cid:durableId="1941715435">
+    <w:abstractNumId w:val="2"/>
+  </w:num>
+  <w:num w:numId="12" w16cid:durableId="197204335">
+    <w:abstractNumId w:val="7"/>
+  </w:num>
+  <w:num w:numId="13" w16cid:durableId="1654064071">
+    <w:abstractNumId w:val="14"/>
+  </w:num>
+  <w:num w:numId="14" w16cid:durableId="360328875">
+    <w:abstractNumId w:val="5"/>
+  </w:num>
+  <w:num w:numId="15" w16cid:durableId="1261062878">
+    <w:abstractNumId w:val="15"/>
+  </w:num>
+  <w:num w:numId="16" w16cid:durableId="268127447">
+    <w:abstractNumId w:val="3"/>
+  </w:num>
+  <w:num w:numId="17" w16cid:durableId="445929005">
+    <w:abstractNumId w:val="9"/>
+  </w:num>
+  <w:num w:numId="18" w16cid:durableId="344093545">
+    <w:abstractNumId w:val="11"/>
   </w:num>
 </w:numbering>
 </file>
@@ -2624,7 +6646,6 @@
   <w:style w:type="character" w:default="1" w:styleId="Fuentedeprrafopredeter">
     <w:name w:val="Default Paragraph Font"/>
     <w:uiPriority w:val="1"/>
-    <w:semiHidden/>
     <w:unhideWhenUsed/>
   </w:style>
   <w:style w:type="table" w:default="1" w:styleId="Tablanormal">

--- a/Software de Control de Gastos.docx
+++ b/Software de Control de Gastos.docx
@@ -1688,7 +1688,7 @@
           <w:noProof/>
         </w:rPr>
         <w:drawing>
-          <wp:inline distT="0" distB="0" distL="0" distR="0" wp14:anchorId="38A2CAA5" wp14:editId="560DB49D">
+          <wp:inline distT="0" distB="0" distL="0" distR="0" wp14:anchorId="38A2CAA5" wp14:editId="563CF032">
             <wp:extent cx="5391150" cy="2895600"/>
             <wp:effectExtent l="0" t="0" r="0" b="0"/>
             <wp:docPr id="738189853" name="Imagen 1"/>
@@ -1762,7 +1762,7 @@
           <w:noProof/>
         </w:rPr>
         <w:drawing>
-          <wp:inline distT="0" distB="0" distL="0" distR="0" wp14:anchorId="315B9F94" wp14:editId="7A2E1CA4">
+          <wp:inline distT="0" distB="0" distL="0" distR="0" wp14:anchorId="315B9F94" wp14:editId="183F7A21">
             <wp:extent cx="5384800" cy="2882900"/>
             <wp:effectExtent l="0" t="0" r="6350" b="0"/>
             <wp:docPr id="463851518" name="Imagen 2"/>
@@ -2262,6 +2262,7 @@
       <w:r>
         <w:rPr>
           <w:rFonts w:ascii="Arial" w:hAnsi="Arial" w:cs="Arial"/>
+          <w:noProof/>
         </w:rPr>
         <w:drawing>
           <wp:inline distT="0" distB="0" distL="0" distR="0" wp14:anchorId="6D6C8544" wp14:editId="7064EE88">
@@ -2360,6 +2361,7 @@
       <w:r>
         <w:rPr>
           <w:rFonts w:ascii="Arial" w:hAnsi="Arial" w:cs="Arial"/>
+          <w:noProof/>
         </w:rPr>
         <w:drawing>
           <wp:inline distT="0" distB="0" distL="0" distR="0" wp14:anchorId="6653AC1E" wp14:editId="455DE57D">
@@ -2995,6 +2997,7 @@
       <w:r>
         <w:rPr>
           <w:rFonts w:ascii="Arial" w:hAnsi="Arial" w:cs="Arial"/>
+          <w:noProof/>
           <w:sz w:val="32"/>
           <w:szCs w:val="32"/>
         </w:rPr>
@@ -3048,6 +3051,7 @@
       <w:r>
         <w:rPr>
           <w:rFonts w:ascii="Arial" w:hAnsi="Arial" w:cs="Arial"/>
+          <w:noProof/>
           <w:sz w:val="32"/>
           <w:szCs w:val="32"/>
         </w:rPr>
@@ -3159,6 +3163,7 @@
       <w:r>
         <w:rPr>
           <w:rFonts w:ascii="Arial" w:hAnsi="Arial" w:cs="Arial"/>
+          <w:noProof/>
           <w:sz w:val="32"/>
           <w:szCs w:val="32"/>
         </w:rPr>
@@ -3211,6 +3216,7 @@
       <w:r>
         <w:rPr>
           <w:rFonts w:ascii="Arial" w:hAnsi="Arial" w:cs="Arial"/>
+          <w:noProof/>
           <w:sz w:val="32"/>
           <w:szCs w:val="32"/>
         </w:rPr>
@@ -3323,6 +3329,7 @@
       <w:r>
         <w:rPr>
           <w:rFonts w:ascii="Arial" w:hAnsi="Arial" w:cs="Arial"/>
+          <w:noProof/>
           <w:sz w:val="32"/>
           <w:szCs w:val="32"/>
         </w:rPr>
@@ -3376,6 +3383,7 @@
       <w:r>
         <w:rPr>
           <w:rFonts w:ascii="Arial" w:hAnsi="Arial" w:cs="Arial"/>
+          <w:noProof/>
           <w:sz w:val="32"/>
           <w:szCs w:val="32"/>
         </w:rPr>
@@ -3487,6 +3495,7 @@
       <w:r>
         <w:rPr>
           <w:rFonts w:ascii="Arial" w:hAnsi="Arial" w:cs="Arial"/>
+          <w:noProof/>
           <w:sz w:val="32"/>
           <w:szCs w:val="32"/>
         </w:rPr>
@@ -3540,6 +3549,7 @@
       <w:r>
         <w:rPr>
           <w:rFonts w:ascii="Arial" w:hAnsi="Arial" w:cs="Arial"/>
+          <w:noProof/>
           <w:sz w:val="32"/>
           <w:szCs w:val="32"/>
         </w:rPr>
@@ -3580,6 +3590,630 @@
         </w:drawing>
       </w:r>
     </w:p>
+    <w:p>
+      <w:pPr>
+        <w:rPr>
+          <w:rFonts w:ascii="Arial" w:hAnsi="Arial" w:cs="Arial"/>
+          <w:sz w:val="32"/>
+          <w:szCs w:val="32"/>
+          <w:u w:val="single"/>
+        </w:rPr>
+      </w:pPr>
+      <w:r>
+        <w:rPr>
+          <w:rFonts w:ascii="Arial" w:hAnsi="Arial" w:cs="Arial"/>
+          <w:sz w:val="32"/>
+          <w:szCs w:val="32"/>
+          <w:u w:val="single"/>
+        </w:rPr>
+        <w:br w:type="page"/>
+      </w:r>
+    </w:p>
+    <w:p>
+      <w:pPr>
+        <w:rPr>
+          <w:rFonts w:ascii="Arial" w:hAnsi="Arial" w:cs="Arial"/>
+          <w:b/>
+          <w:bCs/>
+          <w:sz w:val="44"/>
+          <w:szCs w:val="44"/>
+        </w:rPr>
+      </w:pPr>
+      <w:r>
+        <w:rPr>
+          <w:rFonts w:ascii="Arial" w:hAnsi="Arial" w:cs="Arial"/>
+          <w:b/>
+          <w:bCs/>
+          <w:sz w:val="44"/>
+          <w:szCs w:val="44"/>
+        </w:rPr>
+        <w:lastRenderedPageBreak/>
+        <w:t xml:space="preserve">Tercer </w:t>
+      </w:r>
+      <w:r>
+        <w:rPr>
+          <w:rFonts w:ascii="Arial" w:hAnsi="Arial" w:cs="Arial"/>
+          <w:b/>
+          <w:bCs/>
+          <w:sz w:val="44"/>
+          <w:szCs w:val="44"/>
+        </w:rPr>
+        <w:t>Iteración:</w:t>
+      </w:r>
+    </w:p>
+    <w:p>
+      <w:pPr>
+        <w:rPr>
+          <w:rFonts w:ascii="Arial" w:hAnsi="Arial" w:cs="Arial"/>
+          <w:sz w:val="32"/>
+          <w:szCs w:val="32"/>
+        </w:rPr>
+      </w:pPr>
+      <w:r>
+        <w:rPr>
+          <w:rFonts w:ascii="Arial" w:hAnsi="Arial" w:cs="Arial"/>
+          <w:sz w:val="32"/>
+          <w:szCs w:val="32"/>
+          <w:u w:val="single"/>
+        </w:rPr>
+        <w:t>Implementación</w:t>
+      </w:r>
+      <w:r>
+        <w:rPr>
+          <w:rFonts w:ascii="Arial" w:hAnsi="Arial" w:cs="Arial"/>
+          <w:sz w:val="32"/>
+          <w:szCs w:val="32"/>
+        </w:rPr>
+        <w:t>:</w:t>
+      </w:r>
+    </w:p>
+    <w:p>
+      <w:pPr>
+        <w:rPr>
+          <w:rFonts w:ascii="Arial" w:hAnsi="Arial" w:cs="Arial"/>
+        </w:rPr>
+      </w:pPr>
+      <w:r>
+        <w:rPr>
+          <w:rFonts w:ascii="Arial" w:hAnsi="Arial" w:cs="Arial"/>
+        </w:rPr>
+        <w:t>A</w:t>
+      </w:r>
+      <w:r>
+        <w:rPr>
+          <w:rFonts w:ascii="Arial" w:hAnsi="Arial" w:cs="Arial"/>
+        </w:rPr>
+        <w:t>plicación web full-</w:t>
+      </w:r>
+      <w:proofErr w:type="spellStart"/>
+      <w:r>
+        <w:rPr>
+          <w:rFonts w:ascii="Arial" w:hAnsi="Arial" w:cs="Arial"/>
+        </w:rPr>
+        <w:t>stack</w:t>
+      </w:r>
+      <w:proofErr w:type="spellEnd"/>
+      <w:r>
+        <w:rPr>
+          <w:rFonts w:ascii="Arial" w:hAnsi="Arial" w:cs="Arial"/>
+        </w:rPr>
+        <w:t xml:space="preserve"> desarrollada para el control de finanzas personales. El sistema está construido con </w:t>
+      </w:r>
+      <w:proofErr w:type="spellStart"/>
+      <w:r>
+        <w:rPr>
+          <w:rFonts w:ascii="Arial" w:hAnsi="Arial" w:cs="Arial"/>
+        </w:rPr>
+        <w:t>React</w:t>
+      </w:r>
+      <w:proofErr w:type="spellEnd"/>
+      <w:r>
+        <w:rPr>
+          <w:rFonts w:ascii="Arial" w:hAnsi="Arial" w:cs="Arial"/>
+        </w:rPr>
+        <w:t xml:space="preserve">/Vite en el </w:t>
+      </w:r>
+      <w:proofErr w:type="spellStart"/>
+      <w:r>
+        <w:rPr>
+          <w:rFonts w:ascii="Arial" w:hAnsi="Arial" w:cs="Arial"/>
+        </w:rPr>
+        <w:t>frontend</w:t>
+      </w:r>
+      <w:proofErr w:type="spellEnd"/>
+      <w:r>
+        <w:rPr>
+          <w:rFonts w:ascii="Arial" w:hAnsi="Arial" w:cs="Arial"/>
+        </w:rPr>
+        <w:t xml:space="preserve"> y Node.js/Express en el </w:t>
+      </w:r>
+      <w:proofErr w:type="spellStart"/>
+      <w:r>
+        <w:rPr>
+          <w:rFonts w:ascii="Arial" w:hAnsi="Arial" w:cs="Arial"/>
+        </w:rPr>
+        <w:t>backend</w:t>
+      </w:r>
+      <w:proofErr w:type="spellEnd"/>
+      <w:r>
+        <w:rPr>
+          <w:rFonts w:ascii="Arial" w:hAnsi="Arial" w:cs="Arial"/>
+        </w:rPr>
+        <w:t>, utilizando PostgreSQL (</w:t>
+      </w:r>
+      <w:proofErr w:type="spellStart"/>
+      <w:r>
+        <w:rPr>
+          <w:rFonts w:ascii="Arial" w:hAnsi="Arial" w:cs="Arial"/>
+        </w:rPr>
+        <w:t>Supabase</w:t>
+      </w:r>
+      <w:proofErr w:type="spellEnd"/>
+      <w:r>
+        <w:rPr>
+          <w:rFonts w:ascii="Arial" w:hAnsi="Arial" w:cs="Arial"/>
+        </w:rPr>
+        <w:t xml:space="preserve">) como base de datos. Implementa un sistema completo de autenticación con JWT que permite a los usuarios registrarse, iniciar sesión y gestionar sus transacciones financieras de manera segura. La aplicación incluye un </w:t>
+      </w:r>
+      <w:proofErr w:type="spellStart"/>
+      <w:r>
+        <w:rPr>
+          <w:rFonts w:ascii="Arial" w:hAnsi="Arial" w:cs="Arial"/>
+        </w:rPr>
+        <w:t>dashboard</w:t>
+      </w:r>
+      <w:proofErr w:type="spellEnd"/>
+      <w:r>
+        <w:rPr>
+          <w:rFonts w:ascii="Arial" w:hAnsi="Arial" w:cs="Arial"/>
+        </w:rPr>
+        <w:t xml:space="preserve"> principal con visualizaciones de datos (gráficos de barras y torta) que muestran el resumen financiero, gastos por categoría y tendencias mensuales. Los usuarios pueden crear, editar, eliminar y filtrar transacciones (ingresos y egresos) organizadas por categorías. La interfaz es completamente responsiva, desarrollada con </w:t>
+      </w:r>
+      <w:proofErr w:type="spellStart"/>
+      <w:r>
+        <w:rPr>
+          <w:rFonts w:ascii="Arial" w:hAnsi="Arial" w:cs="Arial"/>
+        </w:rPr>
+        <w:t>Tailwind</w:t>
+      </w:r>
+      <w:proofErr w:type="spellEnd"/>
+      <w:r>
+        <w:rPr>
+          <w:rFonts w:ascii="Arial" w:hAnsi="Arial" w:cs="Arial"/>
+        </w:rPr>
+        <w:t xml:space="preserve"> CSS, e incluye funcionalidades como modales para formularios, validaciones en tiempo real, y un sistema de navegación intuitivo. El </w:t>
+      </w:r>
+      <w:proofErr w:type="spellStart"/>
+      <w:r>
+        <w:rPr>
+          <w:rFonts w:ascii="Arial" w:hAnsi="Arial" w:cs="Arial"/>
+        </w:rPr>
+        <w:t>backend</w:t>
+      </w:r>
+      <w:proofErr w:type="spellEnd"/>
+      <w:r>
+        <w:rPr>
+          <w:rFonts w:ascii="Arial" w:hAnsi="Arial" w:cs="Arial"/>
+        </w:rPr>
+        <w:t xml:space="preserve"> proporciona una API REST completa con </w:t>
+      </w:r>
+      <w:proofErr w:type="spellStart"/>
+      <w:r>
+        <w:rPr>
+          <w:rFonts w:ascii="Arial" w:hAnsi="Arial" w:cs="Arial"/>
+        </w:rPr>
+        <w:t>endpoints</w:t>
+      </w:r>
+      <w:proofErr w:type="spellEnd"/>
+      <w:r>
+        <w:rPr>
+          <w:rFonts w:ascii="Arial" w:hAnsi="Arial" w:cs="Arial"/>
+        </w:rPr>
+        <w:t xml:space="preserve"> para autenticación y gestión de transacciones, implementando middleware de seguridad, validaciones robustas y </w:t>
+      </w:r>
+      <w:proofErr w:type="spellStart"/>
+      <w:r>
+        <w:rPr>
+          <w:rFonts w:ascii="Arial" w:hAnsi="Arial" w:cs="Arial"/>
+        </w:rPr>
+        <w:t>logging</w:t>
+      </w:r>
+      <w:proofErr w:type="spellEnd"/>
+      <w:r>
+        <w:rPr>
+          <w:rFonts w:ascii="Arial" w:hAnsi="Arial" w:cs="Arial"/>
+        </w:rPr>
+        <w:t xml:space="preserve">. El proyecto utiliza una arquitectura de </w:t>
+      </w:r>
+      <w:proofErr w:type="spellStart"/>
+      <w:r>
+        <w:rPr>
+          <w:rFonts w:ascii="Arial" w:hAnsi="Arial" w:cs="Arial"/>
+        </w:rPr>
+        <w:t>monorepo</w:t>
+      </w:r>
+      <w:proofErr w:type="spellEnd"/>
+      <w:r>
+        <w:rPr>
+          <w:rFonts w:ascii="Arial" w:hAnsi="Arial" w:cs="Arial"/>
+        </w:rPr>
+        <w:t xml:space="preserve"> con scripts configurados para desarrollo simultáneo de </w:t>
+      </w:r>
+      <w:proofErr w:type="spellStart"/>
+      <w:r>
+        <w:rPr>
+          <w:rFonts w:ascii="Arial" w:hAnsi="Arial" w:cs="Arial"/>
+        </w:rPr>
+        <w:t>frontend</w:t>
+      </w:r>
+      <w:proofErr w:type="spellEnd"/>
+      <w:r>
+        <w:rPr>
+          <w:rFonts w:ascii="Arial" w:hAnsi="Arial" w:cs="Arial"/>
+        </w:rPr>
+        <w:t xml:space="preserve"> y </w:t>
+      </w:r>
+      <w:proofErr w:type="spellStart"/>
+      <w:r>
+        <w:rPr>
+          <w:rFonts w:ascii="Arial" w:hAnsi="Arial" w:cs="Arial"/>
+        </w:rPr>
+        <w:t>backend</w:t>
+      </w:r>
+      <w:proofErr w:type="spellEnd"/>
+      <w:r>
+        <w:rPr>
+          <w:rFonts w:ascii="Arial" w:hAnsi="Arial" w:cs="Arial"/>
+        </w:rPr>
+        <w:t>, y está completamente funcional con conexión a base de datos en la nube.</w:t>
+      </w:r>
+    </w:p>
+    <w:p>
+      <w:pPr>
+        <w:rPr>
+          <w:rFonts w:ascii="Arial" w:hAnsi="Arial" w:cs="Arial"/>
+          <w:sz w:val="32"/>
+          <w:szCs w:val="32"/>
+        </w:rPr>
+      </w:pPr>
+      <w:r>
+        <w:rPr>
+          <w:rFonts w:ascii="Arial" w:hAnsi="Arial" w:cs="Arial"/>
+          <w:sz w:val="32"/>
+          <w:szCs w:val="32"/>
+        </w:rPr>
+        <w:br/>
+      </w:r>
+      <w:proofErr w:type="spellStart"/>
+      <w:r>
+        <w:rPr>
+          <w:rFonts w:ascii="Arial" w:hAnsi="Arial" w:cs="Arial"/>
+          <w:sz w:val="32"/>
+          <w:szCs w:val="32"/>
+          <w:u w:val="single"/>
+        </w:rPr>
+        <w:t>Enpoints</w:t>
+      </w:r>
+      <w:proofErr w:type="spellEnd"/>
+      <w:r>
+        <w:rPr>
+          <w:rFonts w:ascii="Arial" w:hAnsi="Arial" w:cs="Arial"/>
+          <w:sz w:val="32"/>
+          <w:szCs w:val="32"/>
+        </w:rPr>
+        <w:t>:</w:t>
+      </w:r>
+    </w:p>
+    <w:p>
+      <w:pPr>
+        <w:rPr>
+          <w:rFonts w:ascii="Arial" w:hAnsi="Arial" w:cs="Arial"/>
+          <w:b/>
+          <w:bCs/>
+        </w:rPr>
+      </w:pPr>
+      <w:proofErr w:type="spellStart"/>
+      <w:r>
+        <w:rPr>
+          <w:rFonts w:ascii="Arial" w:hAnsi="Arial" w:cs="Arial"/>
+          <w:b/>
+          <w:bCs/>
+        </w:rPr>
+        <w:t>Endpoints</w:t>
+      </w:r>
+      <w:proofErr w:type="spellEnd"/>
+      <w:r>
+        <w:rPr>
+          <w:rFonts w:ascii="Arial" w:hAnsi="Arial" w:cs="Arial"/>
+          <w:b/>
+          <w:bCs/>
+        </w:rPr>
+        <w:t xml:space="preserve"> de Autenticación</w:t>
+      </w:r>
+    </w:p>
+    <w:p>
+      <w:pPr>
+        <w:numPr>
+          <w:ilvl w:val="0"/>
+          <w:numId w:val="19"/>
+        </w:numPr>
+        <w:rPr>
+          <w:rFonts w:ascii="Arial" w:hAnsi="Arial" w:cs="Arial"/>
+        </w:rPr>
+      </w:pPr>
+      <w:r>
+        <w:rPr>
+          <w:rFonts w:ascii="Arial" w:hAnsi="Arial" w:cs="Arial"/>
+        </w:rPr>
+        <w:t>POST /api/</w:t>
+      </w:r>
+      <w:proofErr w:type="spellStart"/>
+      <w:r>
+        <w:rPr>
+          <w:rFonts w:ascii="Arial" w:hAnsi="Arial" w:cs="Arial"/>
+        </w:rPr>
+        <w:t>auth</w:t>
+      </w:r>
+      <w:proofErr w:type="spellEnd"/>
+      <w:r>
+        <w:rPr>
+          <w:rFonts w:ascii="Arial" w:hAnsi="Arial" w:cs="Arial"/>
+        </w:rPr>
+        <w:t>/</w:t>
+      </w:r>
+      <w:proofErr w:type="spellStart"/>
+      <w:r>
+        <w:rPr>
+          <w:rFonts w:ascii="Arial" w:hAnsi="Arial" w:cs="Arial"/>
+        </w:rPr>
+        <w:t>register</w:t>
+      </w:r>
+      <w:proofErr w:type="spellEnd"/>
+      <w:r>
+        <w:rPr>
+          <w:rFonts w:ascii="Arial" w:hAnsi="Arial" w:cs="Arial"/>
+        </w:rPr>
+        <w:t> - Registro de usuarios</w:t>
+      </w:r>
+    </w:p>
+    <w:p>
+      <w:pPr>
+        <w:numPr>
+          <w:ilvl w:val="0"/>
+          <w:numId w:val="19"/>
+        </w:numPr>
+        <w:rPr>
+          <w:rFonts w:ascii="Arial" w:hAnsi="Arial" w:cs="Arial"/>
+        </w:rPr>
+      </w:pPr>
+      <w:r>
+        <w:rPr>
+          <w:rFonts w:ascii="Arial" w:hAnsi="Arial" w:cs="Arial"/>
+        </w:rPr>
+        <w:t>POST /api/</w:t>
+      </w:r>
+      <w:proofErr w:type="spellStart"/>
+      <w:r>
+        <w:rPr>
+          <w:rFonts w:ascii="Arial" w:hAnsi="Arial" w:cs="Arial"/>
+        </w:rPr>
+        <w:t>auth</w:t>
+      </w:r>
+      <w:proofErr w:type="spellEnd"/>
+      <w:r>
+        <w:rPr>
+          <w:rFonts w:ascii="Arial" w:hAnsi="Arial" w:cs="Arial"/>
+        </w:rPr>
+        <w:t>/</w:t>
+      </w:r>
+      <w:proofErr w:type="spellStart"/>
+      <w:r>
+        <w:rPr>
+          <w:rFonts w:ascii="Arial" w:hAnsi="Arial" w:cs="Arial"/>
+        </w:rPr>
+        <w:t>login</w:t>
+      </w:r>
+      <w:proofErr w:type="spellEnd"/>
+      <w:r>
+        <w:rPr>
+          <w:rFonts w:ascii="Arial" w:hAnsi="Arial" w:cs="Arial"/>
+        </w:rPr>
+        <w:t> - Inicio de sesión</w:t>
+      </w:r>
+    </w:p>
+    <w:p>
+      <w:pPr>
+        <w:rPr>
+          <w:rFonts w:ascii="Arial" w:hAnsi="Arial" w:cs="Arial"/>
+          <w:b/>
+          <w:bCs/>
+        </w:rPr>
+      </w:pPr>
+      <w:proofErr w:type="spellStart"/>
+      <w:r>
+        <w:rPr>
+          <w:rFonts w:ascii="Arial" w:hAnsi="Arial" w:cs="Arial"/>
+          <w:b/>
+          <w:bCs/>
+        </w:rPr>
+        <w:t>Endpoints</w:t>
+      </w:r>
+      <w:proofErr w:type="spellEnd"/>
+      <w:r>
+        <w:rPr>
+          <w:rFonts w:ascii="Arial" w:hAnsi="Arial" w:cs="Arial"/>
+          <w:b/>
+          <w:bCs/>
+        </w:rPr>
+        <w:t xml:space="preserve"> de Transacciones</w:t>
+      </w:r>
+    </w:p>
+    <w:p>
+      <w:pPr>
+        <w:numPr>
+          <w:ilvl w:val="0"/>
+          <w:numId w:val="20"/>
+        </w:numPr>
+        <w:rPr>
+          <w:rFonts w:ascii="Arial" w:hAnsi="Arial" w:cs="Arial"/>
+        </w:rPr>
+      </w:pPr>
+      <w:r>
+        <w:rPr>
+          <w:rFonts w:ascii="Arial" w:hAnsi="Arial" w:cs="Arial"/>
+        </w:rPr>
+        <w:t>POST /api/</w:t>
+      </w:r>
+      <w:proofErr w:type="spellStart"/>
+      <w:r>
+        <w:rPr>
+          <w:rFonts w:ascii="Arial" w:hAnsi="Arial" w:cs="Arial"/>
+        </w:rPr>
+        <w:t>transactions</w:t>
+      </w:r>
+      <w:proofErr w:type="spellEnd"/>
+      <w:r>
+        <w:rPr>
+          <w:rFonts w:ascii="Arial" w:hAnsi="Arial" w:cs="Arial"/>
+        </w:rPr>
+        <w:t> - Crear transacción</w:t>
+      </w:r>
+    </w:p>
+    <w:p>
+      <w:pPr>
+        <w:numPr>
+          <w:ilvl w:val="0"/>
+          <w:numId w:val="20"/>
+        </w:numPr>
+        <w:rPr>
+          <w:rFonts w:ascii="Arial" w:hAnsi="Arial" w:cs="Arial"/>
+        </w:rPr>
+      </w:pPr>
+      <w:r>
+        <w:rPr>
+          <w:rFonts w:ascii="Arial" w:hAnsi="Arial" w:cs="Arial"/>
+        </w:rPr>
+        <w:t>GET /api/</w:t>
+      </w:r>
+      <w:proofErr w:type="spellStart"/>
+      <w:r>
+        <w:rPr>
+          <w:rFonts w:ascii="Arial" w:hAnsi="Arial" w:cs="Arial"/>
+        </w:rPr>
+        <w:t>transactions</w:t>
+      </w:r>
+      <w:proofErr w:type="spellEnd"/>
+      <w:r>
+        <w:rPr>
+          <w:rFonts w:ascii="Arial" w:hAnsi="Arial" w:cs="Arial"/>
+        </w:rPr>
+        <w:t> - Obtener todas las transacciones</w:t>
+      </w:r>
+    </w:p>
+    <w:p>
+      <w:pPr>
+        <w:numPr>
+          <w:ilvl w:val="0"/>
+          <w:numId w:val="20"/>
+        </w:numPr>
+        <w:rPr>
+          <w:rFonts w:ascii="Arial" w:hAnsi="Arial" w:cs="Arial"/>
+        </w:rPr>
+      </w:pPr>
+      <w:r>
+        <w:rPr>
+          <w:rFonts w:ascii="Arial" w:hAnsi="Arial" w:cs="Arial"/>
+        </w:rPr>
+        <w:t>GET /api/</w:t>
+      </w:r>
+      <w:proofErr w:type="spellStart"/>
+      <w:r>
+        <w:rPr>
+          <w:rFonts w:ascii="Arial" w:hAnsi="Arial" w:cs="Arial"/>
+        </w:rPr>
+        <w:t>transactions</w:t>
+      </w:r>
+      <w:proofErr w:type="spellEnd"/>
+      <w:r>
+        <w:rPr>
+          <w:rFonts w:ascii="Arial" w:hAnsi="Arial" w:cs="Arial"/>
+        </w:rPr>
+        <w:t>/:id - Obtener transacción por ID</w:t>
+      </w:r>
+    </w:p>
+    <w:p>
+      <w:pPr>
+        <w:numPr>
+          <w:ilvl w:val="0"/>
+          <w:numId w:val="20"/>
+        </w:numPr>
+        <w:rPr>
+          <w:rFonts w:ascii="Arial" w:hAnsi="Arial" w:cs="Arial"/>
+        </w:rPr>
+      </w:pPr>
+      <w:r>
+        <w:rPr>
+          <w:rFonts w:ascii="Arial" w:hAnsi="Arial" w:cs="Arial"/>
+        </w:rPr>
+        <w:t>PUT /api/</w:t>
+      </w:r>
+      <w:proofErr w:type="spellStart"/>
+      <w:r>
+        <w:rPr>
+          <w:rFonts w:ascii="Arial" w:hAnsi="Arial" w:cs="Arial"/>
+        </w:rPr>
+        <w:t>transactions</w:t>
+      </w:r>
+      <w:proofErr w:type="spellEnd"/>
+      <w:r>
+        <w:rPr>
+          <w:rFonts w:ascii="Arial" w:hAnsi="Arial" w:cs="Arial"/>
+        </w:rPr>
+        <w:t>/:id - Actualizar transacción</w:t>
+      </w:r>
+    </w:p>
+    <w:p>
+      <w:pPr>
+        <w:numPr>
+          <w:ilvl w:val="0"/>
+          <w:numId w:val="20"/>
+        </w:numPr>
+        <w:rPr>
+          <w:rFonts w:ascii="Arial" w:hAnsi="Arial" w:cs="Arial"/>
+          <w:sz w:val="32"/>
+          <w:szCs w:val="32"/>
+        </w:rPr>
+      </w:pPr>
+      <w:r>
+        <w:rPr>
+          <w:rFonts w:ascii="Arial" w:hAnsi="Arial" w:cs="Arial"/>
+        </w:rPr>
+        <w:t>DELETE /api/</w:t>
+      </w:r>
+      <w:proofErr w:type="spellStart"/>
+      <w:r>
+        <w:rPr>
+          <w:rFonts w:ascii="Arial" w:hAnsi="Arial" w:cs="Arial"/>
+        </w:rPr>
+        <w:t>transactions</w:t>
+      </w:r>
+      <w:proofErr w:type="spellEnd"/>
+      <w:r>
+        <w:rPr>
+          <w:rFonts w:ascii="Arial" w:hAnsi="Arial" w:cs="Arial"/>
+        </w:rPr>
+        <w:t>/:id - Eliminar transacción</w:t>
+      </w:r>
+    </w:p>
+    <w:p>
+      <w:pPr>
+        <w:rPr>
+          <w:rFonts w:ascii="Arial" w:hAnsi="Arial" w:cs="Arial"/>
+          <w:sz w:val="32"/>
+          <w:szCs w:val="32"/>
+        </w:rPr>
+      </w:pPr>
+    </w:p>
     <w:sectPr>
       <w:pgSz w:w="11906" w:h="16838"/>
       <w:pgMar w:top="1417" w:right="1701" w:bottom="1417" w:left="1701" w:header="708" w:footer="708" w:gutter="0"/>
@@ -3593,6 +4227,155 @@
 <file path=word/numbering.xml><?xml version="1.0" encoding="utf-8"?>
 <w:numbering xmlns:wpc="http://schemas.microsoft.com/office/word/2010/wordprocessingCanvas" xmlns:cx="http://schemas.microsoft.com/office/drawing/2014/chartex" xmlns:cx1="http://schemas.microsoft.com/office/drawing/2015/9/8/chartex" xmlns:cx2="http://schemas.microsoft.com/office/drawing/2015/10/21/chartex" xmlns:cx3="http://schemas.microsoft.com/office/drawing/2016/5/9/chartex" xmlns:cx4="http://schemas.microsoft.com/office/drawing/2016/5/10/chartex" xmlns:cx5="http://schemas.microsoft.com/office/drawing/2016/5/11/chartex" xmlns:cx6="http://schemas.microsoft.com/office/drawing/2016/5/12/chartex" xmlns:cx7="http://schemas.microsoft.com/office/drawing/2016/5/13/chartex" xmlns:cx8="http://schemas.microsoft.com/office/drawing/2016/5/14/chartex" xmlns:mc="http://schemas.openxmlformats.org/markup-compatibility/2006" xmlns:aink="http://schemas.microsoft.com/office/drawing/2016/ink" xmlns:am3d="http://schemas.microsoft.com/office/drawing/2017/model3d" xmlns:o="urn:schemas-microsoft-com:office:office" xmlns:oel="http://schemas.microsoft.com/office/2019/extlst" xmlns:r="http://schemas.openxmlformats.org/officeDocument/2006/relationships" xmlns:m="http://schemas.openxmlformats.org/officeDocument/2006/math" xmlns:v="urn:schemas-microsoft-com:vml" xmlns:wp14="http://schemas.microsoft.com/office/word/2010/wordprocessingDrawing" xmlns:wp="http://schemas.openxmlformats.org/drawingml/2006/wordprocessingDrawing" xmlns:w10="urn:schemas-microsoft-com:office:word" xmlns:w="http://schemas.openxmlformats.org/wordprocessingml/2006/main" xmlns:w14="http://schemas.microsoft.com/office/word/2010/wordml" xmlns:w15="http://schemas.microsoft.com/office/word/2012/wordml" xmlns:w16cex="http://schemas.microsoft.com/office/word/2018/wordml/cex" xmlns:w16cid="http://schemas.microsoft.com/office/word/2016/wordml/cid" xmlns:w16="http://schemas.microsoft.com/office/word/2018/wordml" xmlns:w16du="http://schemas.microsoft.com/office/word/2023/wordml/word16du" xmlns:w16sdtdh="http://schemas.microsoft.com/office/word/2020/wordml/sdtdatahash" xmlns:w16sdtfl="http://schemas.microsoft.com/office/word/2024/wordml/sdtformatlock" xmlns:w16se="http://schemas.microsoft.com/office/word/2015/wordml/symex" xmlns:wpg="http://schemas.microsoft.com/office/word/2010/wordprocessingGroup" xmlns:wpi="http://schemas.microsoft.com/office/word/2010/wordprocessingInk" xmlns:wne="http://schemas.microsoft.com/office/word/2006/wordml" xmlns:wps="http://schemas.microsoft.com/office/word/2010/wordprocessingShape" mc:Ignorable="w14 w15 w16se w16cid w16 w16cex w16sdtdh w16sdtfl w16du wp14">
   <w:abstractNum w:abstractNumId="0" w15:restartNumberingAfterBreak="0">
+    <w:nsid w:val="03E52482"/>
+    <w:multiLevelType w:val="multilevel"/>
+    <w:tmpl w:val="8E5AA7A8"/>
+    <w:lvl w:ilvl="0">
+      <w:start w:val="1"/>
+      <w:numFmt w:val="bullet"/>
+      <w:lvlText w:val=""/>
+      <w:lvlJc w:val="left"/>
+      <w:pPr>
+        <w:tabs>
+          <w:tab w:val="num" w:pos="720"/>
+        </w:tabs>
+        <w:ind w:left="720" w:hanging="360"/>
+      </w:pPr>
+      <w:rPr>
+        <w:rFonts w:ascii="Symbol" w:hAnsi="Symbol" w:hint="default"/>
+        <w:sz w:val="20"/>
+      </w:rPr>
+    </w:lvl>
+    <w:lvl w:ilvl="1" w:tentative="1">
+      <w:start w:val="1"/>
+      <w:numFmt w:val="bullet"/>
+      <w:lvlText w:val="o"/>
+      <w:lvlJc w:val="left"/>
+      <w:pPr>
+        <w:tabs>
+          <w:tab w:val="num" w:pos="1440"/>
+        </w:tabs>
+        <w:ind w:left="1440" w:hanging="360"/>
+      </w:pPr>
+      <w:rPr>
+        <w:rFonts w:ascii="Courier New" w:hAnsi="Courier New" w:hint="default"/>
+        <w:sz w:val="20"/>
+      </w:rPr>
+    </w:lvl>
+    <w:lvl w:ilvl="2" w:tentative="1">
+      <w:start w:val="1"/>
+      <w:numFmt w:val="bullet"/>
+      <w:lvlText w:val=""/>
+      <w:lvlJc w:val="left"/>
+      <w:pPr>
+        <w:tabs>
+          <w:tab w:val="num" w:pos="2160"/>
+        </w:tabs>
+        <w:ind w:left="2160" w:hanging="360"/>
+      </w:pPr>
+      <w:rPr>
+        <w:rFonts w:ascii="Wingdings" w:hAnsi="Wingdings" w:hint="default"/>
+        <w:sz w:val="20"/>
+      </w:rPr>
+    </w:lvl>
+    <w:lvl w:ilvl="3" w:tentative="1">
+      <w:start w:val="1"/>
+      <w:numFmt w:val="bullet"/>
+      <w:lvlText w:val=""/>
+      <w:lvlJc w:val="left"/>
+      <w:pPr>
+        <w:tabs>
+          <w:tab w:val="num" w:pos="2880"/>
+        </w:tabs>
+        <w:ind w:left="2880" w:hanging="360"/>
+      </w:pPr>
+      <w:rPr>
+        <w:rFonts w:ascii="Wingdings" w:hAnsi="Wingdings" w:hint="default"/>
+        <w:sz w:val="20"/>
+      </w:rPr>
+    </w:lvl>
+    <w:lvl w:ilvl="4" w:tentative="1">
+      <w:start w:val="1"/>
+      <w:numFmt w:val="bullet"/>
+      <w:lvlText w:val=""/>
+      <w:lvlJc w:val="left"/>
+      <w:pPr>
+        <w:tabs>
+          <w:tab w:val="num" w:pos="3600"/>
+        </w:tabs>
+        <w:ind w:left="3600" w:hanging="360"/>
+      </w:pPr>
+      <w:rPr>
+        <w:rFonts w:ascii="Wingdings" w:hAnsi="Wingdings" w:hint="default"/>
+        <w:sz w:val="20"/>
+      </w:rPr>
+    </w:lvl>
+    <w:lvl w:ilvl="5" w:tentative="1">
+      <w:start w:val="1"/>
+      <w:numFmt w:val="bullet"/>
+      <w:lvlText w:val=""/>
+      <w:lvlJc w:val="left"/>
+      <w:pPr>
+        <w:tabs>
+          <w:tab w:val="num" w:pos="4320"/>
+        </w:tabs>
+        <w:ind w:left="4320" w:hanging="360"/>
+      </w:pPr>
+      <w:rPr>
+        <w:rFonts w:ascii="Wingdings" w:hAnsi="Wingdings" w:hint="default"/>
+        <w:sz w:val="20"/>
+      </w:rPr>
+    </w:lvl>
+    <w:lvl w:ilvl="6" w:tentative="1">
+      <w:start w:val="1"/>
+      <w:numFmt w:val="bullet"/>
+      <w:lvlText w:val=""/>
+      <w:lvlJc w:val="left"/>
+      <w:pPr>
+        <w:tabs>
+          <w:tab w:val="num" w:pos="5040"/>
+        </w:tabs>
+        <w:ind w:left="5040" w:hanging="360"/>
+      </w:pPr>
+      <w:rPr>
+        <w:rFonts w:ascii="Wingdings" w:hAnsi="Wingdings" w:hint="default"/>
+        <w:sz w:val="20"/>
+      </w:rPr>
+    </w:lvl>
+    <w:lvl w:ilvl="7" w:tentative="1">
+      <w:start w:val="1"/>
+      <w:numFmt w:val="bullet"/>
+      <w:lvlText w:val=""/>
+      <w:lvlJc w:val="left"/>
+      <w:pPr>
+        <w:tabs>
+          <w:tab w:val="num" w:pos="5760"/>
+        </w:tabs>
+        <w:ind w:left="5760" w:hanging="360"/>
+      </w:pPr>
+      <w:rPr>
+        <w:rFonts w:ascii="Wingdings" w:hAnsi="Wingdings" w:hint="default"/>
+        <w:sz w:val="20"/>
+      </w:rPr>
+    </w:lvl>
+    <w:lvl w:ilvl="8" w:tentative="1">
+      <w:start w:val="1"/>
+      <w:numFmt w:val="bullet"/>
+      <w:lvlText w:val=""/>
+      <w:lvlJc w:val="left"/>
+      <w:pPr>
+        <w:tabs>
+          <w:tab w:val="num" w:pos="6480"/>
+        </w:tabs>
+        <w:ind w:left="6480" w:hanging="360"/>
+      </w:pPr>
+      <w:rPr>
+        <w:rFonts w:ascii="Wingdings" w:hAnsi="Wingdings" w:hint="default"/>
+        <w:sz w:val="20"/>
+      </w:rPr>
+    </w:lvl>
+  </w:abstractNum>
+  <w:abstractNum w:abstractNumId="1" w15:restartNumberingAfterBreak="0">
     <w:nsid w:val="074E5D57"/>
     <w:multiLevelType w:val="multilevel"/>
     <w:tmpl w:val="30A49390"/>
@@ -3741,7 +4524,7 @@
       </w:rPr>
     </w:lvl>
   </w:abstractNum>
-  <w:abstractNum w:abstractNumId="1" w15:restartNumberingAfterBreak="0">
+  <w:abstractNum w:abstractNumId="2" w15:restartNumberingAfterBreak="0">
     <w:nsid w:val="0A2B4B5E"/>
     <w:multiLevelType w:val="hybridMultilevel"/>
     <w:tmpl w:val="46E64D2C"/>
@@ -3854,7 +4637,7 @@
       </w:rPr>
     </w:lvl>
   </w:abstractNum>
-  <w:abstractNum w:abstractNumId="2" w15:restartNumberingAfterBreak="0">
+  <w:abstractNum w:abstractNumId="3" w15:restartNumberingAfterBreak="0">
     <w:nsid w:val="12487775"/>
     <w:multiLevelType w:val="multilevel"/>
     <w:tmpl w:val="2F789080"/>
@@ -4003,7 +4786,7 @@
       </w:rPr>
     </w:lvl>
   </w:abstractNum>
-  <w:abstractNum w:abstractNumId="3" w15:restartNumberingAfterBreak="0">
+  <w:abstractNum w:abstractNumId="4" w15:restartNumberingAfterBreak="0">
     <w:nsid w:val="17CD39E5"/>
     <w:multiLevelType w:val="hybridMultilevel"/>
     <w:tmpl w:val="8ECE1FD2"/>
@@ -4116,7 +4899,7 @@
       </w:rPr>
     </w:lvl>
   </w:abstractNum>
-  <w:abstractNum w:abstractNumId="4" w15:restartNumberingAfterBreak="0">
+  <w:abstractNum w:abstractNumId="5" w15:restartNumberingAfterBreak="0">
     <w:nsid w:val="1B5A069A"/>
     <w:multiLevelType w:val="multilevel"/>
     <w:tmpl w:val="BF7A677C"/>
@@ -4265,7 +5048,7 @@
       </w:rPr>
     </w:lvl>
   </w:abstractNum>
-  <w:abstractNum w:abstractNumId="5" w15:restartNumberingAfterBreak="0">
+  <w:abstractNum w:abstractNumId="6" w15:restartNumberingAfterBreak="0">
     <w:nsid w:val="1D306DBB"/>
     <w:multiLevelType w:val="multilevel"/>
     <w:tmpl w:val="D8FE0FF2"/>
@@ -4414,7 +5197,7 @@
       </w:rPr>
     </w:lvl>
   </w:abstractNum>
-  <w:abstractNum w:abstractNumId="6" w15:restartNumberingAfterBreak="0">
+  <w:abstractNum w:abstractNumId="7" w15:restartNumberingAfterBreak="0">
     <w:nsid w:val="26720EAC"/>
     <w:multiLevelType w:val="multilevel"/>
     <w:tmpl w:val="3BAA3A7E"/>
@@ -4563,7 +5346,7 @@
       </w:rPr>
     </w:lvl>
   </w:abstractNum>
-  <w:abstractNum w:abstractNumId="7" w15:restartNumberingAfterBreak="0">
+  <w:abstractNum w:abstractNumId="8" w15:restartNumberingAfterBreak="0">
     <w:nsid w:val="3A21520D"/>
     <w:multiLevelType w:val="multilevel"/>
     <w:tmpl w:val="1CAE8942"/>
@@ -4712,7 +5495,7 @@
       </w:rPr>
     </w:lvl>
   </w:abstractNum>
-  <w:abstractNum w:abstractNumId="8" w15:restartNumberingAfterBreak="0">
+  <w:abstractNum w:abstractNumId="9" w15:restartNumberingAfterBreak="0">
     <w:nsid w:val="3F7A5B9B"/>
     <w:multiLevelType w:val="multilevel"/>
     <w:tmpl w:val="129AFF68"/>
@@ -4861,7 +5644,7 @@
       </w:rPr>
     </w:lvl>
   </w:abstractNum>
-  <w:abstractNum w:abstractNumId="9" w15:restartNumberingAfterBreak="0">
+  <w:abstractNum w:abstractNumId="10" w15:restartNumberingAfterBreak="0">
     <w:nsid w:val="4B425C13"/>
     <w:multiLevelType w:val="hybridMultilevel"/>
     <w:tmpl w:val="2EEC8DB0"/>
@@ -4974,7 +5757,7 @@
       </w:rPr>
     </w:lvl>
   </w:abstractNum>
-  <w:abstractNum w:abstractNumId="10" w15:restartNumberingAfterBreak="0">
+  <w:abstractNum w:abstractNumId="11" w15:restartNumberingAfterBreak="0">
     <w:nsid w:val="4C8E35D4"/>
     <w:multiLevelType w:val="hybridMultilevel"/>
     <w:tmpl w:val="92A42738"/>
@@ -5087,7 +5870,7 @@
       </w:rPr>
     </w:lvl>
   </w:abstractNum>
-  <w:abstractNum w:abstractNumId="11" w15:restartNumberingAfterBreak="0">
+  <w:abstractNum w:abstractNumId="12" w15:restartNumberingAfterBreak="0">
     <w:nsid w:val="54A921C2"/>
     <w:multiLevelType w:val="hybridMultilevel"/>
     <w:tmpl w:val="AFB6612A"/>
@@ -5200,7 +5983,7 @@
       </w:rPr>
     </w:lvl>
   </w:abstractNum>
-  <w:abstractNum w:abstractNumId="12" w15:restartNumberingAfterBreak="0">
+  <w:abstractNum w:abstractNumId="13" w15:restartNumberingAfterBreak="0">
     <w:nsid w:val="5FD831BE"/>
     <w:multiLevelType w:val="multilevel"/>
     <w:tmpl w:val="19A2D1E6"/>
@@ -5349,7 +6132,7 @@
       </w:rPr>
     </w:lvl>
   </w:abstractNum>
-  <w:abstractNum w:abstractNumId="13" w15:restartNumberingAfterBreak="0">
+  <w:abstractNum w:abstractNumId="14" w15:restartNumberingAfterBreak="0">
     <w:nsid w:val="62243B73"/>
     <w:multiLevelType w:val="hybridMultilevel"/>
     <w:tmpl w:val="EB2C8AFE"/>
@@ -5462,7 +6245,7 @@
       </w:rPr>
     </w:lvl>
   </w:abstractNum>
-  <w:abstractNum w:abstractNumId="14" w15:restartNumberingAfterBreak="0">
+  <w:abstractNum w:abstractNumId="15" w15:restartNumberingAfterBreak="0">
     <w:nsid w:val="6A9A6CF1"/>
     <w:multiLevelType w:val="multilevel"/>
     <w:tmpl w:val="72BE40FE"/>
@@ -5611,7 +6394,7 @@
       </w:rPr>
     </w:lvl>
   </w:abstractNum>
-  <w:abstractNum w:abstractNumId="15" w15:restartNumberingAfterBreak="0">
+  <w:abstractNum w:abstractNumId="16" w15:restartNumberingAfterBreak="0">
     <w:nsid w:val="6B1309DB"/>
     <w:multiLevelType w:val="hybridMultilevel"/>
     <w:tmpl w:val="951AAFBA"/>
@@ -5724,7 +6507,156 @@
       </w:rPr>
     </w:lvl>
   </w:abstractNum>
-  <w:abstractNum w:abstractNumId="16" w15:restartNumberingAfterBreak="0">
+  <w:abstractNum w:abstractNumId="17" w15:restartNumberingAfterBreak="0">
+    <w:nsid w:val="75EA557E"/>
+    <w:multiLevelType w:val="multilevel"/>
+    <w:tmpl w:val="F386E486"/>
+    <w:lvl w:ilvl="0">
+      <w:start w:val="1"/>
+      <w:numFmt w:val="bullet"/>
+      <w:lvlText w:val=""/>
+      <w:lvlJc w:val="left"/>
+      <w:pPr>
+        <w:tabs>
+          <w:tab w:val="num" w:pos="720"/>
+        </w:tabs>
+        <w:ind w:left="720" w:hanging="360"/>
+      </w:pPr>
+      <w:rPr>
+        <w:rFonts w:ascii="Symbol" w:hAnsi="Symbol" w:hint="default"/>
+        <w:sz w:val="20"/>
+      </w:rPr>
+    </w:lvl>
+    <w:lvl w:ilvl="1" w:tentative="1">
+      <w:start w:val="1"/>
+      <w:numFmt w:val="bullet"/>
+      <w:lvlText w:val="o"/>
+      <w:lvlJc w:val="left"/>
+      <w:pPr>
+        <w:tabs>
+          <w:tab w:val="num" w:pos="1440"/>
+        </w:tabs>
+        <w:ind w:left="1440" w:hanging="360"/>
+      </w:pPr>
+      <w:rPr>
+        <w:rFonts w:ascii="Courier New" w:hAnsi="Courier New" w:hint="default"/>
+        <w:sz w:val="20"/>
+      </w:rPr>
+    </w:lvl>
+    <w:lvl w:ilvl="2" w:tentative="1">
+      <w:start w:val="1"/>
+      <w:numFmt w:val="bullet"/>
+      <w:lvlText w:val=""/>
+      <w:lvlJc w:val="left"/>
+      <w:pPr>
+        <w:tabs>
+          <w:tab w:val="num" w:pos="2160"/>
+        </w:tabs>
+        <w:ind w:left="2160" w:hanging="360"/>
+      </w:pPr>
+      <w:rPr>
+        <w:rFonts w:ascii="Wingdings" w:hAnsi="Wingdings" w:hint="default"/>
+        <w:sz w:val="20"/>
+      </w:rPr>
+    </w:lvl>
+    <w:lvl w:ilvl="3" w:tentative="1">
+      <w:start w:val="1"/>
+      <w:numFmt w:val="bullet"/>
+      <w:lvlText w:val=""/>
+      <w:lvlJc w:val="left"/>
+      <w:pPr>
+        <w:tabs>
+          <w:tab w:val="num" w:pos="2880"/>
+        </w:tabs>
+        <w:ind w:left="2880" w:hanging="360"/>
+      </w:pPr>
+      <w:rPr>
+        <w:rFonts w:ascii="Wingdings" w:hAnsi="Wingdings" w:hint="default"/>
+        <w:sz w:val="20"/>
+      </w:rPr>
+    </w:lvl>
+    <w:lvl w:ilvl="4" w:tentative="1">
+      <w:start w:val="1"/>
+      <w:numFmt w:val="bullet"/>
+      <w:lvlText w:val=""/>
+      <w:lvlJc w:val="left"/>
+      <w:pPr>
+        <w:tabs>
+          <w:tab w:val="num" w:pos="3600"/>
+        </w:tabs>
+        <w:ind w:left="3600" w:hanging="360"/>
+      </w:pPr>
+      <w:rPr>
+        <w:rFonts w:ascii="Wingdings" w:hAnsi="Wingdings" w:hint="default"/>
+        <w:sz w:val="20"/>
+      </w:rPr>
+    </w:lvl>
+    <w:lvl w:ilvl="5" w:tentative="1">
+      <w:start w:val="1"/>
+      <w:numFmt w:val="bullet"/>
+      <w:lvlText w:val=""/>
+      <w:lvlJc w:val="left"/>
+      <w:pPr>
+        <w:tabs>
+          <w:tab w:val="num" w:pos="4320"/>
+        </w:tabs>
+        <w:ind w:left="4320" w:hanging="360"/>
+      </w:pPr>
+      <w:rPr>
+        <w:rFonts w:ascii="Wingdings" w:hAnsi="Wingdings" w:hint="default"/>
+        <w:sz w:val="20"/>
+      </w:rPr>
+    </w:lvl>
+    <w:lvl w:ilvl="6" w:tentative="1">
+      <w:start w:val="1"/>
+      <w:numFmt w:val="bullet"/>
+      <w:lvlText w:val=""/>
+      <w:lvlJc w:val="left"/>
+      <w:pPr>
+        <w:tabs>
+          <w:tab w:val="num" w:pos="5040"/>
+        </w:tabs>
+        <w:ind w:left="5040" w:hanging="360"/>
+      </w:pPr>
+      <w:rPr>
+        <w:rFonts w:ascii="Wingdings" w:hAnsi="Wingdings" w:hint="default"/>
+        <w:sz w:val="20"/>
+      </w:rPr>
+    </w:lvl>
+    <w:lvl w:ilvl="7" w:tentative="1">
+      <w:start w:val="1"/>
+      <w:numFmt w:val="bullet"/>
+      <w:lvlText w:val=""/>
+      <w:lvlJc w:val="left"/>
+      <w:pPr>
+        <w:tabs>
+          <w:tab w:val="num" w:pos="5760"/>
+        </w:tabs>
+        <w:ind w:left="5760" w:hanging="360"/>
+      </w:pPr>
+      <w:rPr>
+        <w:rFonts w:ascii="Wingdings" w:hAnsi="Wingdings" w:hint="default"/>
+        <w:sz w:val="20"/>
+      </w:rPr>
+    </w:lvl>
+    <w:lvl w:ilvl="8" w:tentative="1">
+      <w:start w:val="1"/>
+      <w:numFmt w:val="bullet"/>
+      <w:lvlText w:val=""/>
+      <w:lvlJc w:val="left"/>
+      <w:pPr>
+        <w:tabs>
+          <w:tab w:val="num" w:pos="6480"/>
+        </w:tabs>
+        <w:ind w:left="6480" w:hanging="360"/>
+      </w:pPr>
+      <w:rPr>
+        <w:rFonts w:ascii="Wingdings" w:hAnsi="Wingdings" w:hint="default"/>
+        <w:sz w:val="20"/>
+      </w:rPr>
+    </w:lvl>
+  </w:abstractNum>
+  <w:abstractNum w:abstractNumId="18" w15:restartNumberingAfterBreak="0">
     <w:nsid w:val="76E164CE"/>
     <w:multiLevelType w:val="multilevel"/>
     <w:tmpl w:val="0DD63FAA"/>
@@ -5873,7 +6805,7 @@
       </w:rPr>
     </w:lvl>
   </w:abstractNum>
-  <w:abstractNum w:abstractNumId="17" w15:restartNumberingAfterBreak="0">
+  <w:abstractNum w:abstractNumId="19" w15:restartNumberingAfterBreak="0">
     <w:nsid w:val="771123A6"/>
     <w:multiLevelType w:val="hybridMultilevel"/>
     <w:tmpl w:val="9188753E"/>
@@ -5987,58 +6919,64 @@
     </w:lvl>
   </w:abstractNum>
   <w:num w:numId="1" w16cid:durableId="1674264965">
+    <w:abstractNumId w:val="11"/>
+  </w:num>
+  <w:num w:numId="2" w16cid:durableId="1709724506">
+    <w:abstractNumId w:val="14"/>
+  </w:num>
+  <w:num w:numId="3" w16cid:durableId="1247762264">
+    <w:abstractNumId w:val="2"/>
+  </w:num>
+  <w:num w:numId="4" w16cid:durableId="357436199">
+    <w:abstractNumId w:val="19"/>
+  </w:num>
+  <w:num w:numId="5" w16cid:durableId="1048264851">
+    <w:abstractNumId w:val="7"/>
+  </w:num>
+  <w:num w:numId="6" w16cid:durableId="829633555">
+    <w:abstractNumId w:val="1"/>
+  </w:num>
+  <w:num w:numId="7" w16cid:durableId="101534632">
+    <w:abstractNumId w:val="13"/>
+  </w:num>
+  <w:num w:numId="8" w16cid:durableId="1670016858">
+    <w:abstractNumId w:val="9"/>
+  </w:num>
+  <w:num w:numId="9" w16cid:durableId="1305812014">
+    <w:abstractNumId w:val="5"/>
+  </w:num>
+  <w:num w:numId="10" w16cid:durableId="1661810896">
+    <w:abstractNumId w:val="18"/>
+  </w:num>
+  <w:num w:numId="11" w16cid:durableId="1941715435">
+    <w:abstractNumId w:val="3"/>
+  </w:num>
+  <w:num w:numId="12" w16cid:durableId="197204335">
+    <w:abstractNumId w:val="8"/>
+  </w:num>
+  <w:num w:numId="13" w16cid:durableId="1654064071">
+    <w:abstractNumId w:val="15"/>
+  </w:num>
+  <w:num w:numId="14" w16cid:durableId="360328875">
+    <w:abstractNumId w:val="6"/>
+  </w:num>
+  <w:num w:numId="15" w16cid:durableId="1261062878">
+    <w:abstractNumId w:val="16"/>
+  </w:num>
+  <w:num w:numId="16" w16cid:durableId="268127447">
+    <w:abstractNumId w:val="4"/>
+  </w:num>
+  <w:num w:numId="17" w16cid:durableId="445929005">
     <w:abstractNumId w:val="10"/>
   </w:num>
-  <w:num w:numId="2" w16cid:durableId="1709724506">
-    <w:abstractNumId w:val="13"/>
+  <w:num w:numId="18" w16cid:durableId="344093545">
+    <w:abstractNumId w:val="12"/>
   </w:num>
-  <w:num w:numId="3" w16cid:durableId="1247762264">
-    <w:abstractNumId w:val="1"/>
-  </w:num>
-  <w:num w:numId="4" w16cid:durableId="357436199">
-    <w:abstractNumId w:val="17"/>
-  </w:num>
-  <w:num w:numId="5" w16cid:durableId="1048264851">
-    <w:abstractNumId w:val="6"/>
-  </w:num>
-  <w:num w:numId="6" w16cid:durableId="829633555">
+  <w:num w:numId="19" w16cid:durableId="562984967">
     <w:abstractNumId w:val="0"/>
   </w:num>
-  <w:num w:numId="7" w16cid:durableId="101534632">
-    <w:abstractNumId w:val="12"/>
-  </w:num>
-  <w:num w:numId="8" w16cid:durableId="1670016858">
-    <w:abstractNumId w:val="8"/>
-  </w:num>
-  <w:num w:numId="9" w16cid:durableId="1305812014">
-    <w:abstractNumId w:val="4"/>
-  </w:num>
-  <w:num w:numId="10" w16cid:durableId="1661810896">
-    <w:abstractNumId w:val="16"/>
-  </w:num>
-  <w:num w:numId="11" w16cid:durableId="1941715435">
-    <w:abstractNumId w:val="2"/>
-  </w:num>
-  <w:num w:numId="12" w16cid:durableId="197204335">
-    <w:abstractNumId w:val="7"/>
-  </w:num>
-  <w:num w:numId="13" w16cid:durableId="1654064071">
-    <w:abstractNumId w:val="14"/>
-  </w:num>
-  <w:num w:numId="14" w16cid:durableId="360328875">
-    <w:abstractNumId w:val="5"/>
-  </w:num>
-  <w:num w:numId="15" w16cid:durableId="1261062878">
-    <w:abstractNumId w:val="15"/>
-  </w:num>
-  <w:num w:numId="16" w16cid:durableId="268127447">
-    <w:abstractNumId w:val="3"/>
-  </w:num>
-  <w:num w:numId="17" w16cid:durableId="445929005">
-    <w:abstractNumId w:val="9"/>
-  </w:num>
-  <w:num w:numId="18" w16cid:durableId="344093545">
-    <w:abstractNumId w:val="11"/>
+  <w:num w:numId="20" w16cid:durableId="1180387543">
+    <w:abstractNumId w:val="17"/>
   </w:num>
 </w:numbering>
 </file>

--- a/Software de Control de Gastos.docx
+++ b/Software de Control de Gastos.docx
@@ -279,39 +279,44 @@
         </w:rPr>
         <w:t>No Funcionales:</w:t>
       </w:r>
-      <w:r>
+    </w:p>
+    <w:p>
+      <w:pPr>
         <w:rPr>
           <w:rFonts w:ascii="Arial" w:hAnsi="Arial" w:cs="Arial"/>
           <w:sz w:val="28"/>
           <w:szCs w:val="28"/>
         </w:rPr>
-        <w:t xml:space="preserve"> Editar y </w:t>
-      </w:r>
-      <w:proofErr w:type="spellStart"/>
-      <w:r>
-        <w:rPr>
-          <w:rFonts w:ascii="Arial" w:hAnsi="Arial" w:cs="Arial"/>
+      </w:pPr>
+      <w:r>
+        <w:rPr>
+          <w:rFonts w:ascii="Arial" w:hAnsi="Arial" w:cs="Arial"/>
+          <w:i/>
+          <w:iCs/>
           <w:sz w:val="28"/>
           <w:szCs w:val="28"/>
         </w:rPr>
-        <w:t>reveer</w:t>
-      </w:r>
-      <w:proofErr w:type="spellEnd"/>
-      <w:r>
-        <w:rPr>
-          <w:rFonts w:ascii="Arial" w:hAnsi="Arial" w:cs="Arial"/>
+        <w:t>C</w:t>
+      </w:r>
+      <w:r>
+        <w:rPr>
+          <w:rFonts w:ascii="Arial" w:hAnsi="Arial" w:cs="Arial"/>
+          <w:i/>
+          <w:iCs/>
           <w:sz w:val="28"/>
           <w:szCs w:val="28"/>
         </w:rPr>
-        <w:t xml:space="preserve"> cuales son m</w:t>
-      </w:r>
-      <w:r>
-        <w:rPr>
-          <w:rFonts w:ascii="Arial" w:hAnsi="Arial" w:cs="Arial"/>
+        <w:t>umple</w:t>
+      </w:r>
+      <w:r>
+        <w:rPr>
+          <w:rFonts w:ascii="Arial" w:hAnsi="Arial" w:cs="Arial"/>
+          <w:i/>
+          <w:iCs/>
           <w:sz w:val="28"/>
           <w:szCs w:val="28"/>
         </w:rPr>
-        <w:t>á</w:t>
+        <w:t xml:space="preserve"> con</w:t>
       </w:r>
       <w:r>
         <w:rPr>
@@ -319,7 +324,290 @@
           <w:sz w:val="28"/>
           <w:szCs w:val="28"/>
         </w:rPr>
-        <w:t>s importantes.</w:t>
+        <w:t>:</w:t>
+      </w:r>
+    </w:p>
+    <w:p>
+      <w:pPr>
+        <w:pStyle w:val="Prrafodelista"/>
+        <w:numPr>
+          <w:ilvl w:val="0"/>
+          <w:numId w:val="22"/>
+        </w:numPr>
+        <w:rPr>
+          <w:rFonts w:ascii="Arial" w:hAnsi="Arial" w:cs="Arial"/>
+        </w:rPr>
+      </w:pPr>
+      <w:r>
+        <w:rPr>
+          <w:rFonts w:ascii="Arial" w:hAnsi="Arial" w:cs="Arial"/>
+        </w:rPr>
+        <w:t>El sistema de control de gastos debe proporcionar una interfaz de usuario estéticamente agradable que permita una interacción satisfactoria para el usuario.</w:t>
+      </w:r>
+    </w:p>
+    <w:p>
+      <w:pPr>
+        <w:pStyle w:val="Prrafodelista"/>
+        <w:ind w:firstLine="696"/>
+        <w:rPr>
+          <w:rFonts w:ascii="Arial" w:hAnsi="Arial" w:cs="Arial"/>
+        </w:rPr>
+      </w:pPr>
+      <w:r>
+        <w:rPr>
+          <w:rFonts w:ascii="Arial" w:hAnsi="Arial" w:cs="Arial"/>
+        </w:rPr>
+        <w:t>La aplicación implementa un diseño visual moderno con gradientes, esquemas de colores consistentes, iconos intuitivos y elementos interactivos que facilitan la navegación. La interfaz incluye cards con sombras, bordes redondeados, transiciones suaves y estados hover que mejoran la experiencia visual. Además, proporciona feedback visual mediante notificaciones de éxito y error, garantizando que los usuarios puedan interactuar de manera agradable y eficiente con todas las funcionalidades del sistema.</w:t>
+      </w:r>
+    </w:p>
+    <w:p>
+      <w:pPr>
+        <w:pStyle w:val="Prrafodelista"/>
+        <w:numPr>
+          <w:ilvl w:val="0"/>
+          <w:numId w:val="22"/>
+        </w:numPr>
+        <w:rPr>
+          <w:rFonts w:ascii="Arial" w:hAnsi="Arial" w:cs="Arial"/>
+        </w:rPr>
+      </w:pPr>
+      <w:r>
+        <w:rPr>
+          <w:rFonts w:ascii="Arial" w:hAnsi="Arial" w:cs="Arial"/>
+        </w:rPr>
+        <w:t>El sistema debe garantizar la autenticidad de los usuarios mediante un mecanismo robusto de verificación de identidad.</w:t>
+      </w:r>
+    </w:p>
+    <w:p>
+      <w:pPr>
+        <w:pStyle w:val="Prrafodelista"/>
+        <w:ind w:left="1416"/>
+        <w:rPr>
+          <w:rFonts w:ascii="Arial" w:hAnsi="Arial" w:cs="Arial"/>
+        </w:rPr>
+      </w:pPr>
+      <w:r>
+        <w:rPr>
+          <w:rFonts w:ascii="Arial" w:hAnsi="Arial" w:cs="Arial"/>
+        </w:rPr>
+        <w:t xml:space="preserve">La aplicación implementa autenticación basada en tokens JWT que valida la identidad de cada usuario antes de permitir el acceso a funcionalidades protegidas. El sistema incluye un middleware de autenticación obligatorio para todas las rutas </w:t>
+      </w:r>
+      <w:r>
+        <w:rPr>
+          <w:rFonts w:ascii="Arial" w:hAnsi="Arial" w:cs="Arial"/>
+        </w:rPr>
+        <w:lastRenderedPageBreak/>
+        <w:t>sensibles, encriptación de contraseñas usando bcrypt con salt rounds, y separación estricta de datos donde cada usuario solo puede acceder a sus propias transacciones y categorías. Los tokens tienen tiempo de expiración configurado y se validan en cada solicitud, asegurando que solo usuarios autenticados y autorizados puedan realizar operaciones en el sistema.</w:t>
+      </w:r>
+    </w:p>
+    <w:p>
+      <w:pPr>
+        <w:rPr>
+          <w:rFonts w:ascii="Arial" w:hAnsi="Arial" w:cs="Arial"/>
+          <w:sz w:val="28"/>
+          <w:szCs w:val="28"/>
+        </w:rPr>
+      </w:pPr>
+      <w:r>
+        <w:rPr>
+          <w:rFonts w:ascii="Arial" w:hAnsi="Arial" w:cs="Arial"/>
+          <w:i/>
+          <w:iCs/>
+          <w:sz w:val="28"/>
+          <w:szCs w:val="28"/>
+        </w:rPr>
+        <w:t>S</w:t>
+      </w:r>
+      <w:r>
+        <w:rPr>
+          <w:rFonts w:ascii="Arial" w:hAnsi="Arial" w:cs="Arial"/>
+          <w:i/>
+          <w:iCs/>
+          <w:sz w:val="28"/>
+          <w:szCs w:val="28"/>
+        </w:rPr>
+        <w:t xml:space="preserve">e </w:t>
+      </w:r>
+      <w:r>
+        <w:rPr>
+          <w:rFonts w:ascii="Arial" w:hAnsi="Arial" w:cs="Arial"/>
+          <w:i/>
+          <w:iCs/>
+          <w:sz w:val="28"/>
+          <w:szCs w:val="28"/>
+        </w:rPr>
+        <w:t>deberían</w:t>
+      </w:r>
+      <w:r>
+        <w:rPr>
+          <w:rFonts w:ascii="Arial" w:hAnsi="Arial" w:cs="Arial"/>
+          <w:i/>
+          <w:iCs/>
+          <w:sz w:val="28"/>
+          <w:szCs w:val="28"/>
+        </w:rPr>
+        <w:t xml:space="preserve"> implementar</w:t>
+      </w:r>
+      <w:r>
+        <w:rPr>
+          <w:rFonts w:ascii="Arial" w:hAnsi="Arial" w:cs="Arial"/>
+          <w:sz w:val="28"/>
+          <w:szCs w:val="28"/>
+        </w:rPr>
+        <w:t>:</w:t>
+      </w:r>
+    </w:p>
+    <w:p>
+      <w:pPr>
+        <w:pStyle w:val="Prrafodelista"/>
+        <w:numPr>
+          <w:ilvl w:val="0"/>
+          <w:numId w:val="22"/>
+        </w:numPr>
+        <w:rPr>
+          <w:rFonts w:ascii="Arial" w:hAnsi="Arial" w:cs="Arial"/>
+        </w:rPr>
+      </w:pPr>
+      <w:r>
+        <w:rPr>
+          <w:rFonts w:ascii="Arial" w:hAnsi="Arial" w:cs="Arial"/>
+        </w:rPr>
+        <w:t>El sistema debería implementar validaciones comprehensivas del lado cliente y servidor</w:t>
+      </w:r>
+    </w:p>
+    <w:p>
+      <w:pPr>
+        <w:pStyle w:val="Prrafodelista"/>
+        <w:ind w:firstLine="696"/>
+        <w:rPr>
+          <w:rFonts w:ascii="Arial" w:hAnsi="Arial" w:cs="Arial"/>
+        </w:rPr>
+      </w:pPr>
+      <w:r>
+        <w:rPr>
+          <w:rFonts w:ascii="Arial" w:hAnsi="Arial" w:cs="Arial"/>
+        </w:rPr>
+        <w:t xml:space="preserve">Incluyendo </w:t>
+      </w:r>
+      <w:r>
+        <w:rPr>
+          <w:rFonts w:ascii="Arial" w:hAnsi="Arial" w:cs="Arial"/>
+        </w:rPr>
+        <w:t>confirmaciones para acciones destructivas, capacidad</w:t>
+      </w:r>
+    </w:p>
+    <w:p>
+      <w:pPr>
+        <w:pStyle w:val="Prrafodelista"/>
+        <w:ind w:firstLine="696"/>
+        <w:rPr>
+          <w:rFonts w:ascii="Arial" w:hAnsi="Arial" w:cs="Arial"/>
+        </w:rPr>
+      </w:pPr>
+      <w:r>
+        <w:rPr>
+          <w:rFonts w:ascii="Arial" w:hAnsi="Arial" w:cs="Arial"/>
+        </w:rPr>
+        <w:t>de deshacer operaciones, y una función de "papelera" para recuperar transacciones eliminadas accidentalmente.</w:t>
+      </w:r>
+    </w:p>
+    <w:p>
+      <w:pPr>
+        <w:pStyle w:val="Prrafodelista"/>
+        <w:ind w:firstLine="696"/>
+        <w:rPr>
+          <w:rFonts w:ascii="Arial" w:hAnsi="Arial" w:cs="Arial"/>
+        </w:rPr>
+      </w:pPr>
+      <w:r>
+        <w:rPr>
+          <w:rFonts w:ascii="Arial" w:hAnsi="Arial" w:cs="Arial"/>
+        </w:rPr>
+        <w:t>Se debería agregar validación en tiempo real, confirmaciones modales elegantes, historial de operaciones, y soft-delete en lugar de eliminación permanente.</w:t>
+      </w:r>
+    </w:p>
+    <w:p>
+      <w:pPr>
+        <w:pStyle w:val="Prrafodelista"/>
+        <w:numPr>
+          <w:ilvl w:val="0"/>
+          <w:numId w:val="22"/>
+        </w:numPr>
+        <w:rPr>
+          <w:rFonts w:ascii="Arial" w:hAnsi="Arial" w:cs="Arial"/>
+        </w:rPr>
+      </w:pPr>
+      <w:r>
+        <w:rPr>
+          <w:rFonts w:ascii="Arial" w:hAnsi="Arial" w:cs="Arial"/>
+        </w:rPr>
+        <w:t>El sistema debería ser completamente responsive y optimizado para dispositivos móviles</w:t>
+      </w:r>
+    </w:p>
+    <w:p>
+      <w:pPr>
+        <w:pStyle w:val="Prrafodelista"/>
+        <w:ind w:firstLine="696"/>
+        <w:rPr>
+          <w:rFonts w:ascii="Arial" w:hAnsi="Arial" w:cs="Arial"/>
+        </w:rPr>
+      </w:pPr>
+      <w:r>
+        <w:rPr>
+          <w:rFonts w:ascii="Arial" w:hAnsi="Arial" w:cs="Arial"/>
+        </w:rPr>
+        <w:t xml:space="preserve">El sistema deberá incluir </w:t>
+      </w:r>
+      <w:r>
+        <w:rPr>
+          <w:rFonts w:ascii="Arial" w:hAnsi="Arial" w:cs="Arial"/>
+        </w:rPr>
+        <w:t>navegación táctil, menús colapsables, y</w:t>
+      </w:r>
+      <w:r>
+        <w:rPr>
+          <w:rFonts w:ascii="Arial" w:hAnsi="Arial" w:cs="Arial"/>
+        </w:rPr>
+        <w:t xml:space="preserve"> </w:t>
+      </w:r>
+      <w:r>
+        <w:rPr>
+          <w:rFonts w:ascii="Arial" w:hAnsi="Arial" w:cs="Arial"/>
+        </w:rPr>
+        <w:t>layouts específicos para pantallas pequeñas.</w:t>
+      </w:r>
+    </w:p>
+    <w:p>
+      <w:pPr>
+        <w:pStyle w:val="Prrafodelista"/>
+        <w:ind w:firstLine="696"/>
+        <w:rPr>
+          <w:rFonts w:ascii="Arial" w:hAnsi="Arial" w:cs="Arial"/>
+        </w:rPr>
+      </w:pPr>
+      <w:r>
+        <w:rPr>
+          <w:rFonts w:ascii="Arial" w:hAnsi="Arial" w:cs="Arial"/>
+        </w:rPr>
+        <w:t>I</w:t>
+      </w:r>
+      <w:r>
+        <w:rPr>
+          <w:rFonts w:ascii="Arial" w:hAnsi="Arial" w:cs="Arial"/>
+        </w:rPr>
+        <w:t>ncluye</w:t>
+      </w:r>
+      <w:r>
+        <w:rPr>
+          <w:rFonts w:ascii="Arial" w:hAnsi="Arial" w:cs="Arial"/>
+        </w:rPr>
+        <w:t>ndo</w:t>
+      </w:r>
+      <w:r>
+        <w:rPr>
+          <w:rFonts w:ascii="Arial" w:hAnsi="Arial" w:cs="Arial"/>
+        </w:rPr>
+        <w:t xml:space="preserve"> l navegación tipo “hamburger” para optimizar el uso del espacio en pantalla, el uso de cards apilables que permitan presentar la información de manera ordenada y legible en disposición vertical, la habilitación de gestos de desplazamiento (swipe) para realizar acciones rápidas sin necesidad de acceder a menús adicionales, y la reorganización de los elementos bajo un enfoque mobile-first, priorizando la usabilidad en pantallas pequeñas y adaptando posteriormente la interfaz a resoluciones mayores.</w:t>
       </w:r>
     </w:p>
     <w:p>
@@ -337,73 +625,6 @@
         <w:rPr>
           <w:rFonts w:ascii="Arial" w:hAnsi="Arial" w:cs="Arial"/>
         </w:rPr>
-        <w:t>La aplicación debe tener una interfaz amigable y fácil de usar.</w:t>
-      </w:r>
-    </w:p>
-    <w:p>
-      <w:pPr>
-        <w:pStyle w:val="Prrafodelista"/>
-        <w:numPr>
-          <w:ilvl w:val="0"/>
-          <w:numId w:val="2"/>
-        </w:numPr>
-        <w:rPr>
-          <w:rFonts w:ascii="Arial" w:hAnsi="Arial" w:cs="Arial"/>
-        </w:rPr>
-      </w:pPr>
-      <w:r>
-        <w:rPr>
-          <w:rFonts w:ascii="Arial" w:hAnsi="Arial" w:cs="Arial"/>
-        </w:rPr>
-        <w:t>El sistema debe tener compatibilidad con los diferentes sistemas operativos y dispositivos.</w:t>
-      </w:r>
-    </w:p>
-    <w:p>
-      <w:pPr>
-        <w:pStyle w:val="Prrafodelista"/>
-        <w:numPr>
-          <w:ilvl w:val="0"/>
-          <w:numId w:val="2"/>
-        </w:numPr>
-        <w:rPr>
-          <w:rFonts w:ascii="Arial" w:hAnsi="Arial" w:cs="Arial"/>
-        </w:rPr>
-      </w:pPr>
-      <w:r>
-        <w:rPr>
-          <w:rFonts w:ascii="Arial" w:hAnsi="Arial" w:cs="Arial"/>
-        </w:rPr>
-        <w:t>La información almacenada debe ser persistente entre los dispositivos y sistemas operativos.</w:t>
-      </w:r>
-    </w:p>
-    <w:p>
-      <w:pPr>
-        <w:pStyle w:val="Prrafodelista"/>
-        <w:numPr>
-          <w:ilvl w:val="0"/>
-          <w:numId w:val="2"/>
-        </w:numPr>
-        <w:rPr>
-          <w:rFonts w:ascii="Arial" w:hAnsi="Arial" w:cs="Arial"/>
-        </w:rPr>
-      </w:pPr>
-      <w:r>
-        <w:rPr>
-          <w:rFonts w:ascii="Arial" w:hAnsi="Arial" w:cs="Arial"/>
-        </w:rPr>
-        <w:t>El sistema debe almacenar los datos en una base de datos.</w:t>
-      </w:r>
-    </w:p>
-    <w:p>
-      <w:pPr>
-        <w:rPr>
-          <w:rFonts w:ascii="Arial" w:hAnsi="Arial" w:cs="Arial"/>
-        </w:rPr>
-      </w:pPr>
-      <w:r>
-        <w:rPr>
-          <w:rFonts w:ascii="Arial" w:hAnsi="Arial" w:cs="Arial"/>
-        </w:rPr>
         <w:br w:type="page"/>
       </w:r>
     </w:p>
@@ -452,61 +673,7 @@
           <w:b/>
           <w:bCs/>
         </w:rPr>
-        <w:t>UML (</w:t>
-      </w:r>
-      <w:proofErr w:type="spellStart"/>
-      <w:r>
-        <w:rPr>
-          <w:rFonts w:ascii="Arial" w:hAnsi="Arial" w:cs="Arial"/>
-          <w:b/>
-          <w:bCs/>
-        </w:rPr>
-        <w:t>Unified</w:t>
-      </w:r>
-      <w:proofErr w:type="spellEnd"/>
-      <w:r>
-        <w:rPr>
-          <w:rFonts w:ascii="Arial" w:hAnsi="Arial" w:cs="Arial"/>
-          <w:b/>
-          <w:bCs/>
-        </w:rPr>
-        <w:t xml:space="preserve"> </w:t>
-      </w:r>
-      <w:proofErr w:type="spellStart"/>
-      <w:r>
-        <w:rPr>
-          <w:rFonts w:ascii="Arial" w:hAnsi="Arial" w:cs="Arial"/>
-          <w:b/>
-          <w:bCs/>
-        </w:rPr>
-        <w:t>Modeling</w:t>
-      </w:r>
-      <w:proofErr w:type="spellEnd"/>
-      <w:r>
-        <w:rPr>
-          <w:rFonts w:ascii="Arial" w:hAnsi="Arial" w:cs="Arial"/>
-          <w:b/>
-          <w:bCs/>
-        </w:rPr>
-        <w:t xml:space="preserve"> </w:t>
-      </w:r>
-      <w:proofErr w:type="spellStart"/>
-      <w:r>
-        <w:rPr>
-          <w:rFonts w:ascii="Arial" w:hAnsi="Arial" w:cs="Arial"/>
-          <w:b/>
-          <w:bCs/>
-        </w:rPr>
-        <w:t>Language</w:t>
-      </w:r>
-      <w:proofErr w:type="spellEnd"/>
-      <w:r>
-        <w:rPr>
-          <w:rFonts w:ascii="Arial" w:hAnsi="Arial" w:cs="Arial"/>
-          <w:b/>
-          <w:bCs/>
-        </w:rPr>
-        <w:t>)</w:t>
+        <w:t>UML (Unified Modeling Language)</w:t>
       </w:r>
       <w:r>
         <w:rPr>
@@ -618,21 +785,7 @@
         <w:rPr>
           <w:rFonts w:ascii="Arial" w:hAnsi="Arial" w:cs="Arial"/>
         </w:rPr>
-        <w:t>Registrar Usuario (</w:t>
-      </w:r>
-      <w:proofErr w:type="spellStart"/>
-      <w:r>
-        <w:rPr>
-          <w:rFonts w:ascii="Arial" w:hAnsi="Arial" w:cs="Arial"/>
-        </w:rPr>
-        <w:t>extend</w:t>
-      </w:r>
-      <w:proofErr w:type="spellEnd"/>
-      <w:r>
-        <w:rPr>
-          <w:rFonts w:ascii="Arial" w:hAnsi="Arial" w:cs="Arial"/>
-        </w:rPr>
-        <w:t>)</w:t>
+        <w:t>Registrar Usuario (extend)</w:t>
       </w:r>
     </w:p>
     <w:p>
@@ -1035,61 +1188,7 @@
           <w:b/>
           <w:bCs/>
         </w:rPr>
-        <w:t xml:space="preserve">BPMN (Business </w:t>
-      </w:r>
-      <w:proofErr w:type="spellStart"/>
-      <w:r>
-        <w:rPr>
-          <w:rFonts w:ascii="Arial" w:hAnsi="Arial" w:cs="Arial"/>
-          <w:b/>
-          <w:bCs/>
-        </w:rPr>
-        <w:t>Process</w:t>
-      </w:r>
-      <w:proofErr w:type="spellEnd"/>
-      <w:r>
-        <w:rPr>
-          <w:rFonts w:ascii="Arial" w:hAnsi="Arial" w:cs="Arial"/>
-          <w:b/>
-          <w:bCs/>
-        </w:rPr>
-        <w:t xml:space="preserve"> </w:t>
-      </w:r>
-      <w:proofErr w:type="spellStart"/>
-      <w:r>
-        <w:rPr>
-          <w:rFonts w:ascii="Arial" w:hAnsi="Arial" w:cs="Arial"/>
-          <w:b/>
-          <w:bCs/>
-        </w:rPr>
-        <w:t>Model</w:t>
-      </w:r>
-      <w:proofErr w:type="spellEnd"/>
-      <w:r>
-        <w:rPr>
-          <w:rFonts w:ascii="Arial" w:hAnsi="Arial" w:cs="Arial"/>
-          <w:b/>
-          <w:bCs/>
-        </w:rPr>
-        <w:t xml:space="preserve"> and </w:t>
-      </w:r>
-      <w:proofErr w:type="spellStart"/>
-      <w:r>
-        <w:rPr>
-          <w:rFonts w:ascii="Arial" w:hAnsi="Arial" w:cs="Arial"/>
-          <w:b/>
-          <w:bCs/>
-        </w:rPr>
-        <w:t>Notation</w:t>
-      </w:r>
-      <w:proofErr w:type="spellEnd"/>
-      <w:r>
-        <w:rPr>
-          <w:rFonts w:ascii="Arial" w:hAnsi="Arial" w:cs="Arial"/>
-          <w:b/>
-          <w:bCs/>
-        </w:rPr>
-        <w:t>)</w:t>
+        <w:t>BPMN (Business Process Model and Notation)</w:t>
       </w:r>
       <w:r>
         <w:rPr>
@@ -1108,21 +1207,7 @@
         <w:rPr>
           <w:rFonts w:ascii="Arial" w:hAnsi="Arial" w:cs="Arial"/>
         </w:rPr>
-        <w:t xml:space="preserve">En esta </w:t>
-      </w:r>
-      <w:proofErr w:type="gramStart"/>
-      <w:r>
-        <w:rPr>
-          <w:rFonts w:ascii="Arial" w:hAnsi="Arial" w:cs="Arial"/>
-        </w:rPr>
-        <w:t>primer iteración</w:t>
-      </w:r>
-      <w:proofErr w:type="gramEnd"/>
-      <w:r>
-        <w:rPr>
-          <w:rFonts w:ascii="Arial" w:hAnsi="Arial" w:cs="Arial"/>
-        </w:rPr>
-        <w:t xml:space="preserve"> de la aplicación de gestión de gastos, se eligió BPMN para modelar dos procesos clave: </w:t>
+        <w:t xml:space="preserve">En esta primer iteración de la aplicación de gestión de gastos, se eligió BPMN para modelar dos procesos clave: </w:t>
       </w:r>
       <w:r>
         <w:rPr>
@@ -1422,23 +1507,7 @@
         <w:rPr>
           <w:rFonts w:ascii="Arial" w:hAnsi="Arial" w:cs="Arial"/>
         </w:rPr>
-        <w:t xml:space="preserve">hace </w:t>
-      </w:r>
-      <w:proofErr w:type="spellStart"/>
-      <w:proofErr w:type="gramStart"/>
-      <w:r>
-        <w:rPr>
-          <w:rFonts w:ascii="Arial" w:hAnsi="Arial" w:cs="Arial"/>
-        </w:rPr>
-        <w:t>click</w:t>
-      </w:r>
-      <w:proofErr w:type="spellEnd"/>
-      <w:proofErr w:type="gramEnd"/>
-      <w:r>
-        <w:rPr>
-          <w:rFonts w:ascii="Arial" w:hAnsi="Arial" w:cs="Arial"/>
-        </w:rPr>
-        <w:t xml:space="preserve"> en las tres barras de la parte superior, que permite moverse a través de las distintas secciones del gestor.</w:t>
+        <w:t>hace click en las tres barras de la parte superior, que permite moverse a través de las distintas secciones del gestor.</w:t>
       </w:r>
     </w:p>
     <w:p>
@@ -1462,7 +1531,6 @@
           <w:szCs w:val="32"/>
         </w:rPr>
       </w:pPr>
-      <w:proofErr w:type="spellStart"/>
       <w:r>
         <w:rPr>
           <w:rFonts w:ascii="Arial" w:hAnsi="Arial" w:cs="Arial"/>
@@ -1473,7 +1541,6 @@
         <w:lastRenderedPageBreak/>
         <w:t>Testing</w:t>
       </w:r>
-      <w:proofErr w:type="spellEnd"/>
       <w:r>
         <w:rPr>
           <w:rFonts w:ascii="Arial" w:hAnsi="Arial" w:cs="Arial"/>
@@ -1688,7 +1755,7 @@
           <w:noProof/>
         </w:rPr>
         <w:drawing>
-          <wp:inline distT="0" distB="0" distL="0" distR="0" wp14:anchorId="38A2CAA5" wp14:editId="563CF032">
+          <wp:inline distT="0" distB="0" distL="0" distR="0" wp14:anchorId="38A2CAA5" wp14:editId="06355789">
             <wp:extent cx="5391150" cy="2895600"/>
             <wp:effectExtent l="0" t="0" r="0" b="0"/>
             <wp:docPr id="738189853" name="Imagen 1"/>
@@ -1762,7 +1829,7 @@
           <w:noProof/>
         </w:rPr>
         <w:drawing>
-          <wp:inline distT="0" distB="0" distL="0" distR="0" wp14:anchorId="315B9F94" wp14:editId="183F7A21">
+          <wp:inline distT="0" distB="0" distL="0" distR="0" wp14:anchorId="315B9F94" wp14:editId="61CCBB2B">
             <wp:extent cx="5384800" cy="2882900"/>
             <wp:effectExtent l="0" t="0" r="6350" b="0"/>
             <wp:docPr id="463851518" name="Imagen 2"/>
@@ -2187,35 +2254,7 @@
         <w:rPr>
           <w:rFonts w:ascii="Arial" w:hAnsi="Arial" w:cs="Arial"/>
         </w:rPr>
-        <w:t>En la arquitectura Cliente-Servidor adoptada, la comunicación entre el cliente (</w:t>
-      </w:r>
-      <w:proofErr w:type="spellStart"/>
-      <w:r>
-        <w:rPr>
-          <w:rFonts w:ascii="Arial" w:hAnsi="Arial" w:cs="Arial"/>
-        </w:rPr>
-        <w:t>frontend</w:t>
-      </w:r>
-      <w:proofErr w:type="spellEnd"/>
-      <w:r>
-        <w:rPr>
-          <w:rFonts w:ascii="Arial" w:hAnsi="Arial" w:cs="Arial"/>
-        </w:rPr>
-        <w:t>) y el servidor (</w:t>
-      </w:r>
-      <w:proofErr w:type="spellStart"/>
-      <w:r>
-        <w:rPr>
-          <w:rFonts w:ascii="Arial" w:hAnsi="Arial" w:cs="Arial"/>
-        </w:rPr>
-        <w:t>backend</w:t>
-      </w:r>
-      <w:proofErr w:type="spellEnd"/>
-      <w:r>
-        <w:rPr>
-          <w:rFonts w:ascii="Arial" w:hAnsi="Arial" w:cs="Arial"/>
-        </w:rPr>
-        <w:t>) se realiza a través de solicitudes HTTP, principalmente utilizando el formato JSON para el intercambio de información.</w:t>
+        <w:t>En la arquitectura Cliente-Servidor adoptada, la comunicación entre el cliente (frontend) y el servidor (backend) se realiza a través de solicitudes HTTP, principalmente utilizando el formato JSON para el intercambio de información.</w:t>
       </w:r>
     </w:p>
     <w:p>
@@ -2490,21 +2529,7 @@
         <w:rPr>
           <w:rFonts w:ascii="Arial" w:hAnsi="Arial" w:cs="Arial"/>
         </w:rPr>
-        <w:t xml:space="preserve">Fallo en la conexión a la base de datos: Si el </w:t>
-      </w:r>
-      <w:proofErr w:type="spellStart"/>
-      <w:r>
-        <w:rPr>
-          <w:rFonts w:ascii="Arial" w:hAnsi="Arial" w:cs="Arial"/>
-        </w:rPr>
-        <w:t>backend</w:t>
-      </w:r>
-      <w:proofErr w:type="spellEnd"/>
-      <w:r>
-        <w:rPr>
-          <w:rFonts w:ascii="Arial" w:hAnsi="Arial" w:cs="Arial"/>
-        </w:rPr>
-        <w:t xml:space="preserve"> no puede conectarse a PostgreSQL, ninguna operación de transacciones será posible.</w:t>
+        <w:t>Fallo en la conexión a la base de datos: Si el backend no puede conectarse a PostgreSQL, ninguna operación de transacciones será posible.</w:t>
       </w:r>
     </w:p>
     <w:p>
@@ -2525,21 +2550,7 @@
         <w:rPr>
           <w:rFonts w:ascii="Arial" w:hAnsi="Arial" w:cs="Arial"/>
         </w:rPr>
-        <w:t xml:space="preserve">El </w:t>
-      </w:r>
-      <w:proofErr w:type="spellStart"/>
-      <w:r>
-        <w:rPr>
-          <w:rFonts w:ascii="Arial" w:hAnsi="Arial" w:cs="Arial"/>
-        </w:rPr>
-        <w:t>backend</w:t>
-      </w:r>
-      <w:proofErr w:type="spellEnd"/>
-      <w:r>
-        <w:rPr>
-          <w:rFonts w:ascii="Arial" w:hAnsi="Arial" w:cs="Arial"/>
-        </w:rPr>
-        <w:t xml:space="preserve"> no inicia: Por ejemplo, si el puerto está ocupado o hay errores graves en la configuración, el sistema queda fuera de servicio.</w:t>
+        <w:t>El backend no inicia: Por ejemplo, si el puerto está ocupado o hay errores graves en la configuración, el sistema queda fuera de servicio.</w:t>
       </w:r>
     </w:p>
     <w:p>
@@ -2588,35 +2599,7 @@
         <w:rPr>
           <w:rFonts w:ascii="Arial" w:hAnsi="Arial" w:cs="Arial"/>
         </w:rPr>
-        <w:t xml:space="preserve">, el </w:t>
-      </w:r>
-      <w:proofErr w:type="spellStart"/>
-      <w:r>
-        <w:rPr>
-          <w:rFonts w:ascii="Arial" w:hAnsi="Arial" w:cs="Arial"/>
-        </w:rPr>
-        <w:t>backend</w:t>
-      </w:r>
-      <w:proofErr w:type="spellEnd"/>
-      <w:r>
-        <w:rPr>
-          <w:rFonts w:ascii="Arial" w:hAnsi="Arial" w:cs="Arial"/>
-        </w:rPr>
-        <w:t xml:space="preserve"> debe rechazar la operación y el </w:t>
-      </w:r>
-      <w:proofErr w:type="spellStart"/>
-      <w:r>
-        <w:rPr>
-          <w:rFonts w:ascii="Arial" w:hAnsi="Arial" w:cs="Arial"/>
-        </w:rPr>
-        <w:t>frontend</w:t>
-      </w:r>
-      <w:proofErr w:type="spellEnd"/>
-      <w:r>
-        <w:rPr>
-          <w:rFonts w:ascii="Arial" w:hAnsi="Arial" w:cs="Arial"/>
-        </w:rPr>
-        <w:t xml:space="preserve"> debe mostrar un mensaje claro.</w:t>
+        <w:t>, el backend debe rechazar la operación y el frontend debe mostrar un mensaje claro.</w:t>
       </w:r>
     </w:p>
     <w:p>
@@ -2637,35 +2620,7 @@
         <w:rPr>
           <w:rFonts w:ascii="Arial" w:hAnsi="Arial" w:cs="Arial"/>
         </w:rPr>
-        <w:t xml:space="preserve">Transacción no encontrada: Si se intenta editar o eliminar una transacción que no existe (por ejemplo, por manipulación de la URL), el </w:t>
-      </w:r>
-      <w:proofErr w:type="spellStart"/>
-      <w:r>
-        <w:rPr>
-          <w:rFonts w:ascii="Arial" w:hAnsi="Arial" w:cs="Arial"/>
-        </w:rPr>
-        <w:t>backend</w:t>
-      </w:r>
-      <w:proofErr w:type="spellEnd"/>
-      <w:r>
-        <w:rPr>
-          <w:rFonts w:ascii="Arial" w:hAnsi="Arial" w:cs="Arial"/>
-        </w:rPr>
-        <w:t xml:space="preserve"> responde 404 y el </w:t>
-      </w:r>
-      <w:proofErr w:type="spellStart"/>
-      <w:r>
-        <w:rPr>
-          <w:rFonts w:ascii="Arial" w:hAnsi="Arial" w:cs="Arial"/>
-        </w:rPr>
-        <w:t>frontend</w:t>
-      </w:r>
-      <w:proofErr w:type="spellEnd"/>
-      <w:r>
-        <w:rPr>
-          <w:rFonts w:ascii="Arial" w:hAnsi="Arial" w:cs="Arial"/>
-        </w:rPr>
-        <w:t xml:space="preserve"> debe informar al usuario.</w:t>
+        <w:t>Transacción no encontrada: Si se intenta editar o eliminar una transacción que no existe (por ejemplo, por manipulación de la URL), el backend responde 404 y el frontend debe informar al usuario.</w:t>
       </w:r>
     </w:p>
     <w:p>
@@ -2686,21 +2641,7 @@
         <w:rPr>
           <w:rFonts w:ascii="Arial" w:hAnsi="Arial" w:cs="Arial"/>
         </w:rPr>
-        <w:t xml:space="preserve">Fallo en la obtención de datos: Si el </w:t>
-      </w:r>
-      <w:proofErr w:type="spellStart"/>
-      <w:r>
-        <w:rPr>
-          <w:rFonts w:ascii="Arial" w:hAnsi="Arial" w:cs="Arial"/>
-        </w:rPr>
-        <w:t>frontend</w:t>
-      </w:r>
-      <w:proofErr w:type="spellEnd"/>
-      <w:r>
-        <w:rPr>
-          <w:rFonts w:ascii="Arial" w:hAnsi="Arial" w:cs="Arial"/>
-        </w:rPr>
-        <w:t xml:space="preserve"> no puede cargar la lista de transacciones (por error de red o del servidor), el usuario no puede ver sus movimientos.</w:t>
+        <w:t>Fallo en la obtención de datos: Si el frontend no puede cargar la lista de transacciones (por error de red o del servidor), el usuario no puede ver sus movimientos.</w:t>
       </w:r>
     </w:p>
     <w:p>
@@ -2737,35 +2678,7 @@
         <w:rPr>
           <w:rFonts w:ascii="Arial" w:hAnsi="Arial" w:cs="Arial"/>
         </w:rPr>
-        <w:t xml:space="preserve">Errores de validación en el </w:t>
-      </w:r>
-      <w:proofErr w:type="spellStart"/>
-      <w:r>
-        <w:rPr>
-          <w:rFonts w:ascii="Arial" w:hAnsi="Arial" w:cs="Arial"/>
-        </w:rPr>
-        <w:t>frontend</w:t>
-      </w:r>
-      <w:proofErr w:type="spellEnd"/>
-      <w:r>
-        <w:rPr>
-          <w:rFonts w:ascii="Arial" w:hAnsi="Arial" w:cs="Arial"/>
-        </w:rPr>
-        <w:t xml:space="preserve">: El usuario intenta enviar el formulario con campos vacíos o mal formateados. El </w:t>
-      </w:r>
-      <w:proofErr w:type="spellStart"/>
-      <w:r>
-        <w:rPr>
-          <w:rFonts w:ascii="Arial" w:hAnsi="Arial" w:cs="Arial"/>
-        </w:rPr>
-        <w:t>frontend</w:t>
-      </w:r>
-      <w:proofErr w:type="spellEnd"/>
-      <w:r>
-        <w:rPr>
-          <w:rFonts w:ascii="Arial" w:hAnsi="Arial" w:cs="Arial"/>
-        </w:rPr>
-        <w:t xml:space="preserve"> debe evitar el envío y mostrar advertencias.</w:t>
+        <w:t>Errores de validación en el frontend: El usuario intenta enviar el formulario con campos vacíos o mal formateados. El frontend debe evitar el envío y mostrar advertencias.</w:t>
       </w:r>
     </w:p>
     <w:p>
@@ -2807,21 +2720,7 @@
         <w:rPr>
           <w:rFonts w:ascii="Arial" w:hAnsi="Arial" w:cs="Arial"/>
         </w:rPr>
-        <w:t xml:space="preserve">Problemas de formato de fecha o número: El </w:t>
-      </w:r>
-      <w:proofErr w:type="spellStart"/>
-      <w:r>
-        <w:rPr>
-          <w:rFonts w:ascii="Arial" w:hAnsi="Arial" w:cs="Arial"/>
-        </w:rPr>
-        <w:t>backend</w:t>
-      </w:r>
-      <w:proofErr w:type="spellEnd"/>
-      <w:r>
-        <w:rPr>
-          <w:rFonts w:ascii="Arial" w:hAnsi="Arial" w:cs="Arial"/>
-        </w:rPr>
-        <w:t xml:space="preserve"> recibe datos en formato incorrecto y rechaza la operación.</w:t>
+        <w:t>Problemas de formato de fecha o número: El backend recibe datos en formato incorrecto y rechaza la operación.</w:t>
       </w:r>
     </w:p>
     <w:p>
@@ -2900,35 +2799,7 @@
         <w:rPr>
           <w:rFonts w:ascii="Arial" w:hAnsi="Arial" w:cs="Arial"/>
         </w:rPr>
-        <w:t xml:space="preserve">Advertencias en consola: </w:t>
-      </w:r>
-      <w:proofErr w:type="spellStart"/>
-      <w:r>
-        <w:rPr>
-          <w:rFonts w:ascii="Arial" w:hAnsi="Arial" w:cs="Arial"/>
-        </w:rPr>
-        <w:t>Warnings</w:t>
-      </w:r>
-      <w:proofErr w:type="spellEnd"/>
-      <w:r>
-        <w:rPr>
-          <w:rFonts w:ascii="Arial" w:hAnsi="Arial" w:cs="Arial"/>
-        </w:rPr>
-        <w:t xml:space="preserve"> de </w:t>
-      </w:r>
-      <w:proofErr w:type="spellStart"/>
-      <w:r>
-        <w:rPr>
-          <w:rFonts w:ascii="Arial" w:hAnsi="Arial" w:cs="Arial"/>
-        </w:rPr>
-        <w:t>React</w:t>
-      </w:r>
-      <w:proofErr w:type="spellEnd"/>
-      <w:r>
-        <w:rPr>
-          <w:rFonts w:ascii="Arial" w:hAnsi="Arial" w:cs="Arial"/>
-        </w:rPr>
-        <w:t xml:space="preserve"> o del navegador que no afectan la funcionalidad.</w:t>
+        <w:t>Advertencias en consola: Warnings de React o del navegador que no afectan la funcionalidad.</w:t>
       </w:r>
     </w:p>
     <w:p>
@@ -3677,195 +3548,7 @@
         <w:rPr>
           <w:rFonts w:ascii="Arial" w:hAnsi="Arial" w:cs="Arial"/>
         </w:rPr>
-        <w:t>A</w:t>
-      </w:r>
-      <w:r>
-        <w:rPr>
-          <w:rFonts w:ascii="Arial" w:hAnsi="Arial" w:cs="Arial"/>
-        </w:rPr>
-        <w:t>plicación web full-</w:t>
-      </w:r>
-      <w:proofErr w:type="spellStart"/>
-      <w:r>
-        <w:rPr>
-          <w:rFonts w:ascii="Arial" w:hAnsi="Arial" w:cs="Arial"/>
-        </w:rPr>
-        <w:t>stack</w:t>
-      </w:r>
-      <w:proofErr w:type="spellEnd"/>
-      <w:r>
-        <w:rPr>
-          <w:rFonts w:ascii="Arial" w:hAnsi="Arial" w:cs="Arial"/>
-        </w:rPr>
-        <w:t xml:space="preserve"> desarrollada para el control de finanzas personales. El sistema está construido con </w:t>
-      </w:r>
-      <w:proofErr w:type="spellStart"/>
-      <w:r>
-        <w:rPr>
-          <w:rFonts w:ascii="Arial" w:hAnsi="Arial" w:cs="Arial"/>
-        </w:rPr>
-        <w:t>React</w:t>
-      </w:r>
-      <w:proofErr w:type="spellEnd"/>
-      <w:r>
-        <w:rPr>
-          <w:rFonts w:ascii="Arial" w:hAnsi="Arial" w:cs="Arial"/>
-        </w:rPr>
-        <w:t xml:space="preserve">/Vite en el </w:t>
-      </w:r>
-      <w:proofErr w:type="spellStart"/>
-      <w:r>
-        <w:rPr>
-          <w:rFonts w:ascii="Arial" w:hAnsi="Arial" w:cs="Arial"/>
-        </w:rPr>
-        <w:t>frontend</w:t>
-      </w:r>
-      <w:proofErr w:type="spellEnd"/>
-      <w:r>
-        <w:rPr>
-          <w:rFonts w:ascii="Arial" w:hAnsi="Arial" w:cs="Arial"/>
-        </w:rPr>
-        <w:t xml:space="preserve"> y Node.js/Express en el </w:t>
-      </w:r>
-      <w:proofErr w:type="spellStart"/>
-      <w:r>
-        <w:rPr>
-          <w:rFonts w:ascii="Arial" w:hAnsi="Arial" w:cs="Arial"/>
-        </w:rPr>
-        <w:t>backend</w:t>
-      </w:r>
-      <w:proofErr w:type="spellEnd"/>
-      <w:r>
-        <w:rPr>
-          <w:rFonts w:ascii="Arial" w:hAnsi="Arial" w:cs="Arial"/>
-        </w:rPr>
-        <w:t>, utilizando PostgreSQL (</w:t>
-      </w:r>
-      <w:proofErr w:type="spellStart"/>
-      <w:r>
-        <w:rPr>
-          <w:rFonts w:ascii="Arial" w:hAnsi="Arial" w:cs="Arial"/>
-        </w:rPr>
-        <w:t>Supabase</w:t>
-      </w:r>
-      <w:proofErr w:type="spellEnd"/>
-      <w:r>
-        <w:rPr>
-          <w:rFonts w:ascii="Arial" w:hAnsi="Arial" w:cs="Arial"/>
-        </w:rPr>
-        <w:t xml:space="preserve">) como base de datos. Implementa un sistema completo de autenticación con JWT que permite a los usuarios registrarse, iniciar sesión y gestionar sus transacciones financieras de manera segura. La aplicación incluye un </w:t>
-      </w:r>
-      <w:proofErr w:type="spellStart"/>
-      <w:r>
-        <w:rPr>
-          <w:rFonts w:ascii="Arial" w:hAnsi="Arial" w:cs="Arial"/>
-        </w:rPr>
-        <w:t>dashboard</w:t>
-      </w:r>
-      <w:proofErr w:type="spellEnd"/>
-      <w:r>
-        <w:rPr>
-          <w:rFonts w:ascii="Arial" w:hAnsi="Arial" w:cs="Arial"/>
-        </w:rPr>
-        <w:t xml:space="preserve"> principal con visualizaciones de datos (gráficos de barras y torta) que muestran el resumen financiero, gastos por categoría y tendencias mensuales. Los usuarios pueden crear, editar, eliminar y filtrar transacciones (ingresos y egresos) organizadas por categorías. La interfaz es completamente responsiva, desarrollada con </w:t>
-      </w:r>
-      <w:proofErr w:type="spellStart"/>
-      <w:r>
-        <w:rPr>
-          <w:rFonts w:ascii="Arial" w:hAnsi="Arial" w:cs="Arial"/>
-        </w:rPr>
-        <w:t>Tailwind</w:t>
-      </w:r>
-      <w:proofErr w:type="spellEnd"/>
-      <w:r>
-        <w:rPr>
-          <w:rFonts w:ascii="Arial" w:hAnsi="Arial" w:cs="Arial"/>
-        </w:rPr>
-        <w:t xml:space="preserve"> CSS, e incluye funcionalidades como modales para formularios, validaciones en tiempo real, y un sistema de navegación intuitivo. El </w:t>
-      </w:r>
-      <w:proofErr w:type="spellStart"/>
-      <w:r>
-        <w:rPr>
-          <w:rFonts w:ascii="Arial" w:hAnsi="Arial" w:cs="Arial"/>
-        </w:rPr>
-        <w:t>backend</w:t>
-      </w:r>
-      <w:proofErr w:type="spellEnd"/>
-      <w:r>
-        <w:rPr>
-          <w:rFonts w:ascii="Arial" w:hAnsi="Arial" w:cs="Arial"/>
-        </w:rPr>
-        <w:t xml:space="preserve"> proporciona una API REST completa con </w:t>
-      </w:r>
-      <w:proofErr w:type="spellStart"/>
-      <w:r>
-        <w:rPr>
-          <w:rFonts w:ascii="Arial" w:hAnsi="Arial" w:cs="Arial"/>
-        </w:rPr>
-        <w:t>endpoints</w:t>
-      </w:r>
-      <w:proofErr w:type="spellEnd"/>
-      <w:r>
-        <w:rPr>
-          <w:rFonts w:ascii="Arial" w:hAnsi="Arial" w:cs="Arial"/>
-        </w:rPr>
-        <w:t xml:space="preserve"> para autenticación y gestión de transacciones, implementando middleware de seguridad, validaciones robustas y </w:t>
-      </w:r>
-      <w:proofErr w:type="spellStart"/>
-      <w:r>
-        <w:rPr>
-          <w:rFonts w:ascii="Arial" w:hAnsi="Arial" w:cs="Arial"/>
-        </w:rPr>
-        <w:t>logging</w:t>
-      </w:r>
-      <w:proofErr w:type="spellEnd"/>
-      <w:r>
-        <w:rPr>
-          <w:rFonts w:ascii="Arial" w:hAnsi="Arial" w:cs="Arial"/>
-        </w:rPr>
-        <w:t xml:space="preserve">. El proyecto utiliza una arquitectura de </w:t>
-      </w:r>
-      <w:proofErr w:type="spellStart"/>
-      <w:r>
-        <w:rPr>
-          <w:rFonts w:ascii="Arial" w:hAnsi="Arial" w:cs="Arial"/>
-        </w:rPr>
-        <w:t>monorepo</w:t>
-      </w:r>
-      <w:proofErr w:type="spellEnd"/>
-      <w:r>
-        <w:rPr>
-          <w:rFonts w:ascii="Arial" w:hAnsi="Arial" w:cs="Arial"/>
-        </w:rPr>
-        <w:t xml:space="preserve"> con scripts configurados para desarrollo simultáneo de </w:t>
-      </w:r>
-      <w:proofErr w:type="spellStart"/>
-      <w:r>
-        <w:rPr>
-          <w:rFonts w:ascii="Arial" w:hAnsi="Arial" w:cs="Arial"/>
-        </w:rPr>
-        <w:t>frontend</w:t>
-      </w:r>
-      <w:proofErr w:type="spellEnd"/>
-      <w:r>
-        <w:rPr>
-          <w:rFonts w:ascii="Arial" w:hAnsi="Arial" w:cs="Arial"/>
-        </w:rPr>
-        <w:t xml:space="preserve"> y </w:t>
-      </w:r>
-      <w:proofErr w:type="spellStart"/>
-      <w:r>
-        <w:rPr>
-          <w:rFonts w:ascii="Arial" w:hAnsi="Arial" w:cs="Arial"/>
-        </w:rPr>
-        <w:t>backend</w:t>
-      </w:r>
-      <w:proofErr w:type="spellEnd"/>
-      <w:r>
-        <w:rPr>
-          <w:rFonts w:ascii="Arial" w:hAnsi="Arial" w:cs="Arial"/>
-        </w:rPr>
-        <w:t>, y está completamente funcional con conexión a base de datos en la nube.</w:t>
+        <w:t>Aplicación web full-stack desarrollada para el control de finanzas personales. El sistema está construido con React/Vite en el frontend y Node.js/Express en el backend, utilizando PostgreSQL (Supabase) como base de datos. Implementa un sistema completo de autenticación con JWT que permite a los usuarios registrarse, iniciar sesión y gestionar sus transacciones financieras de manera segura. La aplicación incluye un dashboard principal con visualizaciones de datos (gráficos de barras y torta) que muestran el resumen financiero, gastos por categoría y tendencias mensuales. Los usuarios pueden crear, editar, eliminar y filtrar transacciones (ingresos y egresos) organizadas por categorías. La interfaz es completamente responsiva, desarrollada con Tailwind CSS, e incluye funcionalidades como modales para formularios, validaciones en tiempo real, y un sistema de navegación intuitivo. El backend proporciona una API REST completa con endpoints para autenticación y gestión de transacciones, implementando middleware de seguridad, validaciones robustas y logging. El proyecto utiliza una arquitectura de monorepo con scripts configurados para desarrollo simultáneo de frontend y backend, y está completamente funcional con conexión a base de datos en la nube.</w:t>
       </w:r>
     </w:p>
     <w:p>
@@ -3884,7 +3567,6 @@
         </w:rPr>
         <w:br/>
       </w:r>
-      <w:proofErr w:type="spellStart"/>
       <w:r>
         <w:rPr>
           <w:rFonts w:ascii="Arial" w:hAnsi="Arial" w:cs="Arial"/>
@@ -3894,7 +3576,6 @@
         </w:rPr>
         <w:t>Enpoints</w:t>
       </w:r>
-      <w:proofErr w:type="spellEnd"/>
       <w:r>
         <w:rPr>
           <w:rFonts w:ascii="Arial" w:hAnsi="Arial" w:cs="Arial"/>
@@ -3912,23 +3593,13 @@
           <w:bCs/>
         </w:rPr>
       </w:pPr>
-      <w:proofErr w:type="spellStart"/>
       <w:r>
         <w:rPr>
           <w:rFonts w:ascii="Arial" w:hAnsi="Arial" w:cs="Arial"/>
           <w:b/>
           <w:bCs/>
         </w:rPr>
-        <w:t>Endpoints</w:t>
-      </w:r>
-      <w:proofErr w:type="spellEnd"/>
-      <w:r>
-        <w:rPr>
-          <w:rFonts w:ascii="Arial" w:hAnsi="Arial" w:cs="Arial"/>
-          <w:b/>
-          <w:bCs/>
-        </w:rPr>
-        <w:t xml:space="preserve"> de Autenticación</w:t>
+        <w:t>Endpoints de Autenticación</w:t>
       </w:r>
     </w:p>
     <w:p>
@@ -3945,35 +3616,7 @@
         <w:rPr>
           <w:rFonts w:ascii="Arial" w:hAnsi="Arial" w:cs="Arial"/>
         </w:rPr>
-        <w:t>POST /api/</w:t>
-      </w:r>
-      <w:proofErr w:type="spellStart"/>
-      <w:r>
-        <w:rPr>
-          <w:rFonts w:ascii="Arial" w:hAnsi="Arial" w:cs="Arial"/>
-        </w:rPr>
-        <w:t>auth</w:t>
-      </w:r>
-      <w:proofErr w:type="spellEnd"/>
-      <w:r>
-        <w:rPr>
-          <w:rFonts w:ascii="Arial" w:hAnsi="Arial" w:cs="Arial"/>
-        </w:rPr>
-        <w:t>/</w:t>
-      </w:r>
-      <w:proofErr w:type="spellStart"/>
-      <w:r>
-        <w:rPr>
-          <w:rFonts w:ascii="Arial" w:hAnsi="Arial" w:cs="Arial"/>
-        </w:rPr>
-        <w:t>register</w:t>
-      </w:r>
-      <w:proofErr w:type="spellEnd"/>
-      <w:r>
-        <w:rPr>
-          <w:rFonts w:ascii="Arial" w:hAnsi="Arial" w:cs="Arial"/>
-        </w:rPr>
-        <w:t> - Registro de usuarios</w:t>
+        <w:t>POST /api/auth/register - Registro de usuarios</w:t>
       </w:r>
     </w:p>
     <w:p>
@@ -3990,35 +3633,7 @@
         <w:rPr>
           <w:rFonts w:ascii="Arial" w:hAnsi="Arial" w:cs="Arial"/>
         </w:rPr>
-        <w:t>POST /api/</w:t>
-      </w:r>
-      <w:proofErr w:type="spellStart"/>
-      <w:r>
-        <w:rPr>
-          <w:rFonts w:ascii="Arial" w:hAnsi="Arial" w:cs="Arial"/>
-        </w:rPr>
-        <w:t>auth</w:t>
-      </w:r>
-      <w:proofErr w:type="spellEnd"/>
-      <w:r>
-        <w:rPr>
-          <w:rFonts w:ascii="Arial" w:hAnsi="Arial" w:cs="Arial"/>
-        </w:rPr>
-        <w:t>/</w:t>
-      </w:r>
-      <w:proofErr w:type="spellStart"/>
-      <w:r>
-        <w:rPr>
-          <w:rFonts w:ascii="Arial" w:hAnsi="Arial" w:cs="Arial"/>
-        </w:rPr>
-        <w:t>login</w:t>
-      </w:r>
-      <w:proofErr w:type="spellEnd"/>
-      <w:r>
-        <w:rPr>
-          <w:rFonts w:ascii="Arial" w:hAnsi="Arial" w:cs="Arial"/>
-        </w:rPr>
-        <w:t> - Inicio de sesión</w:t>
+        <w:t>POST /api/auth/login - Inicio de sesión</w:t>
       </w:r>
     </w:p>
     <w:p>
@@ -4029,23 +3644,13 @@
           <w:bCs/>
         </w:rPr>
       </w:pPr>
-      <w:proofErr w:type="spellStart"/>
       <w:r>
         <w:rPr>
           <w:rFonts w:ascii="Arial" w:hAnsi="Arial" w:cs="Arial"/>
           <w:b/>
           <w:bCs/>
         </w:rPr>
-        <w:t>Endpoints</w:t>
-      </w:r>
-      <w:proofErr w:type="spellEnd"/>
-      <w:r>
-        <w:rPr>
-          <w:rFonts w:ascii="Arial" w:hAnsi="Arial" w:cs="Arial"/>
-          <w:b/>
-          <w:bCs/>
-        </w:rPr>
-        <w:t xml:space="preserve"> de Transacciones</w:t>
+        <w:t>Endpoints de Transacciones</w:t>
       </w:r>
     </w:p>
     <w:p>
@@ -4062,21 +3667,7 @@
         <w:rPr>
           <w:rFonts w:ascii="Arial" w:hAnsi="Arial" w:cs="Arial"/>
         </w:rPr>
-        <w:t>POST /api/</w:t>
-      </w:r>
-      <w:proofErr w:type="spellStart"/>
-      <w:r>
-        <w:rPr>
-          <w:rFonts w:ascii="Arial" w:hAnsi="Arial" w:cs="Arial"/>
-        </w:rPr>
-        <w:t>transactions</w:t>
-      </w:r>
-      <w:proofErr w:type="spellEnd"/>
-      <w:r>
-        <w:rPr>
-          <w:rFonts w:ascii="Arial" w:hAnsi="Arial" w:cs="Arial"/>
-        </w:rPr>
-        <w:t> - Crear transacción</w:t>
+        <w:t>POST /api/transactions - Crear transacción</w:t>
       </w:r>
     </w:p>
     <w:p>
@@ -4093,21 +3684,7 @@
         <w:rPr>
           <w:rFonts w:ascii="Arial" w:hAnsi="Arial" w:cs="Arial"/>
         </w:rPr>
-        <w:t>GET /api/</w:t>
-      </w:r>
-      <w:proofErr w:type="spellStart"/>
-      <w:r>
-        <w:rPr>
-          <w:rFonts w:ascii="Arial" w:hAnsi="Arial" w:cs="Arial"/>
-        </w:rPr>
-        <w:t>transactions</w:t>
-      </w:r>
-      <w:proofErr w:type="spellEnd"/>
-      <w:r>
-        <w:rPr>
-          <w:rFonts w:ascii="Arial" w:hAnsi="Arial" w:cs="Arial"/>
-        </w:rPr>
-        <w:t> - Obtener todas las transacciones</w:t>
+        <w:t>GET /api/transactions - Obtener todas las transacciones</w:t>
       </w:r>
     </w:p>
     <w:p>
@@ -4124,21 +3701,7 @@
         <w:rPr>
           <w:rFonts w:ascii="Arial" w:hAnsi="Arial" w:cs="Arial"/>
         </w:rPr>
-        <w:t>GET /api/</w:t>
-      </w:r>
-      <w:proofErr w:type="spellStart"/>
-      <w:r>
-        <w:rPr>
-          <w:rFonts w:ascii="Arial" w:hAnsi="Arial" w:cs="Arial"/>
-        </w:rPr>
-        <w:t>transactions</w:t>
-      </w:r>
-      <w:proofErr w:type="spellEnd"/>
-      <w:r>
-        <w:rPr>
-          <w:rFonts w:ascii="Arial" w:hAnsi="Arial" w:cs="Arial"/>
-        </w:rPr>
-        <w:t>/:id - Obtener transacción por ID</w:t>
+        <w:t>GET /api/transactions/:id - Obtener transacción por ID</w:t>
       </w:r>
     </w:p>
     <w:p>
@@ -4155,21 +3718,7 @@
         <w:rPr>
           <w:rFonts w:ascii="Arial" w:hAnsi="Arial" w:cs="Arial"/>
         </w:rPr>
-        <w:t>PUT /api/</w:t>
-      </w:r>
-      <w:proofErr w:type="spellStart"/>
-      <w:r>
-        <w:rPr>
-          <w:rFonts w:ascii="Arial" w:hAnsi="Arial" w:cs="Arial"/>
-        </w:rPr>
-        <w:t>transactions</w:t>
-      </w:r>
-      <w:proofErr w:type="spellEnd"/>
-      <w:r>
-        <w:rPr>
-          <w:rFonts w:ascii="Arial" w:hAnsi="Arial" w:cs="Arial"/>
-        </w:rPr>
-        <w:t>/:id - Actualizar transacción</w:t>
+        <w:t>PUT /api/transactions/:id - Actualizar transacción</w:t>
       </w:r>
     </w:p>
     <w:p>
@@ -4188,21 +3737,7 @@
         <w:rPr>
           <w:rFonts w:ascii="Arial" w:hAnsi="Arial" w:cs="Arial"/>
         </w:rPr>
-        <w:t>DELETE /api/</w:t>
-      </w:r>
-      <w:proofErr w:type="spellStart"/>
-      <w:r>
-        <w:rPr>
-          <w:rFonts w:ascii="Arial" w:hAnsi="Arial" w:cs="Arial"/>
-        </w:rPr>
-        <w:t>transactions</w:t>
-      </w:r>
-      <w:proofErr w:type="spellEnd"/>
-      <w:r>
-        <w:rPr>
-          <w:rFonts w:ascii="Arial" w:hAnsi="Arial" w:cs="Arial"/>
-        </w:rPr>
-        <w:t>/:id - Eliminar transacción</w:t>
+        <w:t>DELETE /api/transactions/:id - Eliminar transacción</w:t>
       </w:r>
     </w:p>
     <w:p>
@@ -4787,6 +4322,119 @@
     </w:lvl>
   </w:abstractNum>
   <w:abstractNum w:abstractNumId="4" w15:restartNumberingAfterBreak="0">
+    <w:nsid w:val="173F7358"/>
+    <w:multiLevelType w:val="hybridMultilevel"/>
+    <w:tmpl w:val="F4FA9DDC"/>
+    <w:lvl w:ilvl="0" w:tplc="F266B52E">
+      <w:start w:val="1"/>
+      <w:numFmt w:val="decimalZero"/>
+      <w:lvlText w:val="RNF%1"/>
+      <w:lvlJc w:val="left"/>
+      <w:pPr>
+        <w:ind w:left="720" w:hanging="360"/>
+      </w:pPr>
+      <w:rPr>
+        <w:rFonts w:hint="default"/>
+      </w:rPr>
+    </w:lvl>
+    <w:lvl w:ilvl="1" w:tplc="FFFFFFFF" w:tentative="1">
+      <w:start w:val="1"/>
+      <w:numFmt w:val="bullet"/>
+      <w:lvlText w:val="o"/>
+      <w:lvlJc w:val="left"/>
+      <w:pPr>
+        <w:ind w:left="1440" w:hanging="360"/>
+      </w:pPr>
+      <w:rPr>
+        <w:rFonts w:ascii="Courier New" w:hAnsi="Courier New" w:cs="Courier New" w:hint="default"/>
+      </w:rPr>
+    </w:lvl>
+    <w:lvl w:ilvl="2" w:tplc="FFFFFFFF" w:tentative="1">
+      <w:start w:val="1"/>
+      <w:numFmt w:val="bullet"/>
+      <w:lvlText w:val=""/>
+      <w:lvlJc w:val="left"/>
+      <w:pPr>
+        <w:ind w:left="2160" w:hanging="360"/>
+      </w:pPr>
+      <w:rPr>
+        <w:rFonts w:ascii="Wingdings" w:hAnsi="Wingdings" w:hint="default"/>
+      </w:rPr>
+    </w:lvl>
+    <w:lvl w:ilvl="3" w:tplc="FFFFFFFF" w:tentative="1">
+      <w:start w:val="1"/>
+      <w:numFmt w:val="bullet"/>
+      <w:lvlText w:val=""/>
+      <w:lvlJc w:val="left"/>
+      <w:pPr>
+        <w:ind w:left="2880" w:hanging="360"/>
+      </w:pPr>
+      <w:rPr>
+        <w:rFonts w:ascii="Symbol" w:hAnsi="Symbol" w:hint="default"/>
+      </w:rPr>
+    </w:lvl>
+    <w:lvl w:ilvl="4" w:tplc="FFFFFFFF" w:tentative="1">
+      <w:start w:val="1"/>
+      <w:numFmt w:val="bullet"/>
+      <w:lvlText w:val="o"/>
+      <w:lvlJc w:val="left"/>
+      <w:pPr>
+        <w:ind w:left="3600" w:hanging="360"/>
+      </w:pPr>
+      <w:rPr>
+        <w:rFonts w:ascii="Courier New" w:hAnsi="Courier New" w:cs="Courier New" w:hint="default"/>
+      </w:rPr>
+    </w:lvl>
+    <w:lvl w:ilvl="5" w:tplc="FFFFFFFF" w:tentative="1">
+      <w:start w:val="1"/>
+      <w:numFmt w:val="bullet"/>
+      <w:lvlText w:val=""/>
+      <w:lvlJc w:val="left"/>
+      <w:pPr>
+        <w:ind w:left="4320" w:hanging="360"/>
+      </w:pPr>
+      <w:rPr>
+        <w:rFonts w:ascii="Wingdings" w:hAnsi="Wingdings" w:hint="default"/>
+      </w:rPr>
+    </w:lvl>
+    <w:lvl w:ilvl="6" w:tplc="FFFFFFFF" w:tentative="1">
+      <w:start w:val="1"/>
+      <w:numFmt w:val="bullet"/>
+      <w:lvlText w:val=""/>
+      <w:lvlJc w:val="left"/>
+      <w:pPr>
+        <w:ind w:left="5040" w:hanging="360"/>
+      </w:pPr>
+      <w:rPr>
+        <w:rFonts w:ascii="Symbol" w:hAnsi="Symbol" w:hint="default"/>
+      </w:rPr>
+    </w:lvl>
+    <w:lvl w:ilvl="7" w:tplc="FFFFFFFF" w:tentative="1">
+      <w:start w:val="1"/>
+      <w:numFmt w:val="bullet"/>
+      <w:lvlText w:val="o"/>
+      <w:lvlJc w:val="left"/>
+      <w:pPr>
+        <w:ind w:left="5760" w:hanging="360"/>
+      </w:pPr>
+      <w:rPr>
+        <w:rFonts w:ascii="Courier New" w:hAnsi="Courier New" w:cs="Courier New" w:hint="default"/>
+      </w:rPr>
+    </w:lvl>
+    <w:lvl w:ilvl="8" w:tplc="FFFFFFFF" w:tentative="1">
+      <w:start w:val="1"/>
+      <w:numFmt w:val="bullet"/>
+      <w:lvlText w:val=""/>
+      <w:lvlJc w:val="left"/>
+      <w:pPr>
+        <w:ind w:left="6480" w:hanging="360"/>
+      </w:pPr>
+      <w:rPr>
+        <w:rFonts w:ascii="Wingdings" w:hAnsi="Wingdings" w:hint="default"/>
+      </w:rPr>
+    </w:lvl>
+  </w:abstractNum>
+  <w:abstractNum w:abstractNumId="5" w15:restartNumberingAfterBreak="0">
     <w:nsid w:val="17CD39E5"/>
     <w:multiLevelType w:val="hybridMultilevel"/>
     <w:tmpl w:val="8ECE1FD2"/>
@@ -4899,7 +4547,7 @@
       </w:rPr>
     </w:lvl>
   </w:abstractNum>
-  <w:abstractNum w:abstractNumId="5" w15:restartNumberingAfterBreak="0">
+  <w:abstractNum w:abstractNumId="6" w15:restartNumberingAfterBreak="0">
     <w:nsid w:val="1B5A069A"/>
     <w:multiLevelType w:val="multilevel"/>
     <w:tmpl w:val="BF7A677C"/>
@@ -5048,7 +4696,7 @@
       </w:rPr>
     </w:lvl>
   </w:abstractNum>
-  <w:abstractNum w:abstractNumId="6" w15:restartNumberingAfterBreak="0">
+  <w:abstractNum w:abstractNumId="7" w15:restartNumberingAfterBreak="0">
     <w:nsid w:val="1D306DBB"/>
     <w:multiLevelType w:val="multilevel"/>
     <w:tmpl w:val="D8FE0FF2"/>
@@ -5197,7 +4845,7 @@
       </w:rPr>
     </w:lvl>
   </w:abstractNum>
-  <w:abstractNum w:abstractNumId="7" w15:restartNumberingAfterBreak="0">
+  <w:abstractNum w:abstractNumId="8" w15:restartNumberingAfterBreak="0">
     <w:nsid w:val="26720EAC"/>
     <w:multiLevelType w:val="multilevel"/>
     <w:tmpl w:val="3BAA3A7E"/>
@@ -5346,7 +4994,7 @@
       </w:rPr>
     </w:lvl>
   </w:abstractNum>
-  <w:abstractNum w:abstractNumId="8" w15:restartNumberingAfterBreak="0">
+  <w:abstractNum w:abstractNumId="9" w15:restartNumberingAfterBreak="0">
     <w:nsid w:val="3A21520D"/>
     <w:multiLevelType w:val="multilevel"/>
     <w:tmpl w:val="1CAE8942"/>
@@ -5495,7 +5143,7 @@
       </w:rPr>
     </w:lvl>
   </w:abstractNum>
-  <w:abstractNum w:abstractNumId="9" w15:restartNumberingAfterBreak="0">
+  <w:abstractNum w:abstractNumId="10" w15:restartNumberingAfterBreak="0">
     <w:nsid w:val="3F7A5B9B"/>
     <w:multiLevelType w:val="multilevel"/>
     <w:tmpl w:val="129AFF68"/>
@@ -5644,7 +5292,7 @@
       </w:rPr>
     </w:lvl>
   </w:abstractNum>
-  <w:abstractNum w:abstractNumId="10" w15:restartNumberingAfterBreak="0">
+  <w:abstractNum w:abstractNumId="11" w15:restartNumberingAfterBreak="0">
     <w:nsid w:val="4B425C13"/>
     <w:multiLevelType w:val="hybridMultilevel"/>
     <w:tmpl w:val="2EEC8DB0"/>
@@ -5757,106 +5405,106 @@
       </w:rPr>
     </w:lvl>
   </w:abstractNum>
-  <w:abstractNum w:abstractNumId="11" w15:restartNumberingAfterBreak="0">
+  <w:abstractNum w:abstractNumId="12" w15:restartNumberingAfterBreak="0">
     <w:nsid w:val="4C8E35D4"/>
     <w:multiLevelType w:val="hybridMultilevel"/>
-    <w:tmpl w:val="92A42738"/>
-    <w:lvl w:ilvl="0" w:tplc="2C0A0001">
+    <w:tmpl w:val="053E7224"/>
+    <w:lvl w:ilvl="0" w:tplc="A1AA9164">
+      <w:start w:val="1"/>
+      <w:numFmt w:val="decimalZero"/>
+      <w:lvlText w:val="RF%1"/>
+      <w:lvlJc w:val="left"/>
+      <w:pPr>
+        <w:ind w:left="720" w:hanging="360"/>
+      </w:pPr>
+      <w:rPr>
+        <w:rFonts w:hint="default"/>
+      </w:rPr>
+    </w:lvl>
+    <w:lvl w:ilvl="1" w:tplc="2C0A0003" w:tentative="1">
+      <w:start w:val="1"/>
+      <w:numFmt w:val="bullet"/>
+      <w:lvlText w:val="o"/>
+      <w:lvlJc w:val="left"/>
+      <w:pPr>
+        <w:ind w:left="1440" w:hanging="360"/>
+      </w:pPr>
+      <w:rPr>
+        <w:rFonts w:ascii="Courier New" w:hAnsi="Courier New" w:cs="Courier New" w:hint="default"/>
+      </w:rPr>
+    </w:lvl>
+    <w:lvl w:ilvl="2" w:tplc="2C0A0005" w:tentative="1">
+      <w:start w:val="1"/>
+      <w:numFmt w:val="bullet"/>
+      <w:lvlText w:val=""/>
+      <w:lvlJc w:val="left"/>
+      <w:pPr>
+        <w:ind w:left="2160" w:hanging="360"/>
+      </w:pPr>
+      <w:rPr>
+        <w:rFonts w:ascii="Wingdings" w:hAnsi="Wingdings" w:hint="default"/>
+      </w:rPr>
+    </w:lvl>
+    <w:lvl w:ilvl="3" w:tplc="2C0A0001" w:tentative="1">
       <w:start w:val="1"/>
       <w:numFmt w:val="bullet"/>
       <w:lvlText w:val=""/>
       <w:lvlJc w:val="left"/>
       <w:pPr>
-        <w:ind w:left="720" w:hanging="360"/>
+        <w:ind w:left="2880" w:hanging="360"/>
       </w:pPr>
       <w:rPr>
         <w:rFonts w:ascii="Symbol" w:hAnsi="Symbol" w:hint="default"/>
       </w:rPr>
     </w:lvl>
-    <w:lvl w:ilvl="1" w:tplc="2C0A0003" w:tentative="1">
+    <w:lvl w:ilvl="4" w:tplc="2C0A0003" w:tentative="1">
       <w:start w:val="1"/>
       <w:numFmt w:val="bullet"/>
       <w:lvlText w:val="o"/>
       <w:lvlJc w:val="left"/>
       <w:pPr>
-        <w:ind w:left="1440" w:hanging="360"/>
+        <w:ind w:left="3600" w:hanging="360"/>
       </w:pPr>
       <w:rPr>
         <w:rFonts w:ascii="Courier New" w:hAnsi="Courier New" w:cs="Courier New" w:hint="default"/>
       </w:rPr>
     </w:lvl>
-    <w:lvl w:ilvl="2" w:tplc="2C0A0005" w:tentative="1">
-      <w:start w:val="1"/>
-      <w:numFmt w:val="bullet"/>
-      <w:lvlText w:val=""/>
-      <w:lvlJc w:val="left"/>
-      <w:pPr>
-        <w:ind w:left="2160" w:hanging="360"/>
-      </w:pPr>
-      <w:rPr>
-        <w:rFonts w:ascii="Wingdings" w:hAnsi="Wingdings" w:hint="default"/>
-      </w:rPr>
-    </w:lvl>
-    <w:lvl w:ilvl="3" w:tplc="2C0A0001" w:tentative="1">
+    <w:lvl w:ilvl="5" w:tplc="2C0A0005" w:tentative="1">
+      <w:start w:val="1"/>
+      <w:numFmt w:val="bullet"/>
+      <w:lvlText w:val=""/>
+      <w:lvlJc w:val="left"/>
+      <w:pPr>
+        <w:ind w:left="4320" w:hanging="360"/>
+      </w:pPr>
+      <w:rPr>
+        <w:rFonts w:ascii="Wingdings" w:hAnsi="Wingdings" w:hint="default"/>
+      </w:rPr>
+    </w:lvl>
+    <w:lvl w:ilvl="6" w:tplc="2C0A0001" w:tentative="1">
       <w:start w:val="1"/>
       <w:numFmt w:val="bullet"/>
       <w:lvlText w:val=""/>
       <w:lvlJc w:val="left"/>
       <w:pPr>
-        <w:ind w:left="2880" w:hanging="360"/>
+        <w:ind w:left="5040" w:hanging="360"/>
       </w:pPr>
       <w:rPr>
         <w:rFonts w:ascii="Symbol" w:hAnsi="Symbol" w:hint="default"/>
       </w:rPr>
     </w:lvl>
-    <w:lvl w:ilvl="4" w:tplc="2C0A0003" w:tentative="1">
+    <w:lvl w:ilvl="7" w:tplc="2C0A0003" w:tentative="1">
       <w:start w:val="1"/>
       <w:numFmt w:val="bullet"/>
       <w:lvlText w:val="o"/>
       <w:lvlJc w:val="left"/>
       <w:pPr>
-        <w:ind w:left="3600" w:hanging="360"/>
+        <w:ind w:left="5760" w:hanging="360"/>
       </w:pPr>
       <w:rPr>
         <w:rFonts w:ascii="Courier New" w:hAnsi="Courier New" w:cs="Courier New" w:hint="default"/>
       </w:rPr>
     </w:lvl>
-    <w:lvl w:ilvl="5" w:tplc="2C0A0005" w:tentative="1">
-      <w:start w:val="1"/>
-      <w:numFmt w:val="bullet"/>
-      <w:lvlText w:val=""/>
-      <w:lvlJc w:val="left"/>
-      <w:pPr>
-        <w:ind w:left="4320" w:hanging="360"/>
-      </w:pPr>
-      <w:rPr>
-        <w:rFonts w:ascii="Wingdings" w:hAnsi="Wingdings" w:hint="default"/>
-      </w:rPr>
-    </w:lvl>
-    <w:lvl w:ilvl="6" w:tplc="2C0A0001" w:tentative="1">
-      <w:start w:val="1"/>
-      <w:numFmt w:val="bullet"/>
-      <w:lvlText w:val=""/>
-      <w:lvlJc w:val="left"/>
-      <w:pPr>
-        <w:ind w:left="5040" w:hanging="360"/>
-      </w:pPr>
-      <w:rPr>
-        <w:rFonts w:ascii="Symbol" w:hAnsi="Symbol" w:hint="default"/>
-      </w:rPr>
-    </w:lvl>
-    <w:lvl w:ilvl="7" w:tplc="2C0A0003" w:tentative="1">
-      <w:start w:val="1"/>
-      <w:numFmt w:val="bullet"/>
-      <w:lvlText w:val="o"/>
-      <w:lvlJc w:val="left"/>
-      <w:pPr>
-        <w:ind w:left="5760" w:hanging="360"/>
-      </w:pPr>
-      <w:rPr>
-        <w:rFonts w:ascii="Courier New" w:hAnsi="Courier New" w:cs="Courier New" w:hint="default"/>
-      </w:rPr>
-    </w:lvl>
     <w:lvl w:ilvl="8" w:tplc="2C0A0005" w:tentative="1">
       <w:start w:val="1"/>
       <w:numFmt w:val="bullet"/>
@@ -5870,7 +5518,7 @@
       </w:rPr>
     </w:lvl>
   </w:abstractNum>
-  <w:abstractNum w:abstractNumId="12" w15:restartNumberingAfterBreak="0">
+  <w:abstractNum w:abstractNumId="13" w15:restartNumberingAfterBreak="0">
     <w:nsid w:val="54A921C2"/>
     <w:multiLevelType w:val="hybridMultilevel"/>
     <w:tmpl w:val="AFB6612A"/>
@@ -5983,7 +5631,7 @@
       </w:rPr>
     </w:lvl>
   </w:abstractNum>
-  <w:abstractNum w:abstractNumId="13" w15:restartNumberingAfterBreak="0">
+  <w:abstractNum w:abstractNumId="14" w15:restartNumberingAfterBreak="0">
     <w:nsid w:val="5FD831BE"/>
     <w:multiLevelType w:val="multilevel"/>
     <w:tmpl w:val="19A2D1E6"/>
@@ -6132,7 +5780,7 @@
       </w:rPr>
     </w:lvl>
   </w:abstractNum>
-  <w:abstractNum w:abstractNumId="14" w15:restartNumberingAfterBreak="0">
+  <w:abstractNum w:abstractNumId="15" w15:restartNumberingAfterBreak="0">
     <w:nsid w:val="62243B73"/>
     <w:multiLevelType w:val="hybridMultilevel"/>
     <w:tmpl w:val="EB2C8AFE"/>
@@ -6245,7 +5893,7 @@
       </w:rPr>
     </w:lvl>
   </w:abstractNum>
-  <w:abstractNum w:abstractNumId="15" w15:restartNumberingAfterBreak="0">
+  <w:abstractNum w:abstractNumId="16" w15:restartNumberingAfterBreak="0">
     <w:nsid w:val="6A9A6CF1"/>
     <w:multiLevelType w:val="multilevel"/>
     <w:tmpl w:val="72BE40FE"/>
@@ -6394,7 +6042,7 @@
       </w:rPr>
     </w:lvl>
   </w:abstractNum>
-  <w:abstractNum w:abstractNumId="16" w15:restartNumberingAfterBreak="0">
+  <w:abstractNum w:abstractNumId="17" w15:restartNumberingAfterBreak="0">
     <w:nsid w:val="6B1309DB"/>
     <w:multiLevelType w:val="hybridMultilevel"/>
     <w:tmpl w:val="951AAFBA"/>
@@ -6507,7 +6155,98 @@
       </w:rPr>
     </w:lvl>
   </w:abstractNum>
-  <w:abstractNum w:abstractNumId="17" w15:restartNumberingAfterBreak="0">
+  <w:abstractNum w:abstractNumId="18" w15:restartNumberingAfterBreak="0">
+    <w:nsid w:val="733B7A7A"/>
+    <w:multiLevelType w:val="hybridMultilevel"/>
+    <w:tmpl w:val="5740A496"/>
+    <w:lvl w:ilvl="0" w:tplc="B63ED8B8">
+      <w:start w:val="1"/>
+      <w:numFmt w:val="decimalZero"/>
+      <w:lvlText w:val="RNF%1"/>
+      <w:lvlJc w:val="left"/>
+      <w:pPr>
+        <w:ind w:left="720" w:hanging="360"/>
+      </w:pPr>
+      <w:rPr>
+        <w:rFonts w:hint="default"/>
+        <w:sz w:val="24"/>
+        <w:szCs w:val="24"/>
+      </w:rPr>
+    </w:lvl>
+    <w:lvl w:ilvl="1" w:tplc="2C0A0019" w:tentative="1">
+      <w:start w:val="1"/>
+      <w:numFmt w:val="lowerLetter"/>
+      <w:lvlText w:val="%2."/>
+      <w:lvlJc w:val="left"/>
+      <w:pPr>
+        <w:ind w:left="1440" w:hanging="360"/>
+      </w:pPr>
+    </w:lvl>
+    <w:lvl w:ilvl="2" w:tplc="2C0A001B" w:tentative="1">
+      <w:start w:val="1"/>
+      <w:numFmt w:val="lowerRoman"/>
+      <w:lvlText w:val="%3."/>
+      <w:lvlJc w:val="right"/>
+      <w:pPr>
+        <w:ind w:left="2160" w:hanging="180"/>
+      </w:pPr>
+    </w:lvl>
+    <w:lvl w:ilvl="3" w:tplc="2C0A000F" w:tentative="1">
+      <w:start w:val="1"/>
+      <w:numFmt w:val="decimal"/>
+      <w:lvlText w:val="%4."/>
+      <w:lvlJc w:val="left"/>
+      <w:pPr>
+        <w:ind w:left="2880" w:hanging="360"/>
+      </w:pPr>
+    </w:lvl>
+    <w:lvl w:ilvl="4" w:tplc="2C0A0019" w:tentative="1">
+      <w:start w:val="1"/>
+      <w:numFmt w:val="lowerLetter"/>
+      <w:lvlText w:val="%5."/>
+      <w:lvlJc w:val="left"/>
+      <w:pPr>
+        <w:ind w:left="3600" w:hanging="360"/>
+      </w:pPr>
+    </w:lvl>
+    <w:lvl w:ilvl="5" w:tplc="2C0A001B" w:tentative="1">
+      <w:start w:val="1"/>
+      <w:numFmt w:val="lowerRoman"/>
+      <w:lvlText w:val="%6."/>
+      <w:lvlJc w:val="right"/>
+      <w:pPr>
+        <w:ind w:left="4320" w:hanging="180"/>
+      </w:pPr>
+    </w:lvl>
+    <w:lvl w:ilvl="6" w:tplc="2C0A000F" w:tentative="1">
+      <w:start w:val="1"/>
+      <w:numFmt w:val="decimal"/>
+      <w:lvlText w:val="%7."/>
+      <w:lvlJc w:val="left"/>
+      <w:pPr>
+        <w:ind w:left="5040" w:hanging="360"/>
+      </w:pPr>
+    </w:lvl>
+    <w:lvl w:ilvl="7" w:tplc="2C0A0019" w:tentative="1">
+      <w:start w:val="1"/>
+      <w:numFmt w:val="lowerLetter"/>
+      <w:lvlText w:val="%8."/>
+      <w:lvlJc w:val="left"/>
+      <w:pPr>
+        <w:ind w:left="5760" w:hanging="360"/>
+      </w:pPr>
+    </w:lvl>
+    <w:lvl w:ilvl="8" w:tplc="2C0A001B" w:tentative="1">
+      <w:start w:val="1"/>
+      <w:numFmt w:val="lowerRoman"/>
+      <w:lvlText w:val="%9."/>
+      <w:lvlJc w:val="right"/>
+      <w:pPr>
+        <w:ind w:left="6480" w:hanging="180"/>
+      </w:pPr>
+    </w:lvl>
+  </w:abstractNum>
+  <w:abstractNum w:abstractNumId="19" w15:restartNumberingAfterBreak="0">
     <w:nsid w:val="75EA557E"/>
     <w:multiLevelType w:val="multilevel"/>
     <w:tmpl w:val="F386E486"/>
@@ -6656,7 +6395,7 @@
       </w:rPr>
     </w:lvl>
   </w:abstractNum>
-  <w:abstractNum w:abstractNumId="18" w15:restartNumberingAfterBreak="0">
+  <w:abstractNum w:abstractNumId="20" w15:restartNumberingAfterBreak="0">
     <w:nsid w:val="76E164CE"/>
     <w:multiLevelType w:val="multilevel"/>
     <w:tmpl w:val="0DD63FAA"/>
@@ -6805,7 +6544,7 @@
       </w:rPr>
     </w:lvl>
   </w:abstractNum>
-  <w:abstractNum w:abstractNumId="19" w15:restartNumberingAfterBreak="0">
+  <w:abstractNum w:abstractNumId="21" w15:restartNumberingAfterBreak="0">
     <w:nsid w:val="771123A6"/>
     <w:multiLevelType w:val="hybridMultilevel"/>
     <w:tmpl w:val="9188753E"/>
@@ -6919,64 +6658,70 @@
     </w:lvl>
   </w:abstractNum>
   <w:num w:numId="1" w16cid:durableId="1674264965">
-    <w:abstractNumId w:val="11"/>
+    <w:abstractNumId w:val="12"/>
   </w:num>
   <w:num w:numId="2" w16cid:durableId="1709724506">
-    <w:abstractNumId w:val="14"/>
+    <w:abstractNumId w:val="15"/>
   </w:num>
   <w:num w:numId="3" w16cid:durableId="1247762264">
     <w:abstractNumId w:val="2"/>
   </w:num>
   <w:num w:numId="4" w16cid:durableId="357436199">
-    <w:abstractNumId w:val="19"/>
+    <w:abstractNumId w:val="21"/>
   </w:num>
   <w:num w:numId="5" w16cid:durableId="1048264851">
-    <w:abstractNumId w:val="7"/>
+    <w:abstractNumId w:val="8"/>
   </w:num>
   <w:num w:numId="6" w16cid:durableId="829633555">
     <w:abstractNumId w:val="1"/>
   </w:num>
   <w:num w:numId="7" w16cid:durableId="101534632">
-    <w:abstractNumId w:val="13"/>
+    <w:abstractNumId w:val="14"/>
   </w:num>
   <w:num w:numId="8" w16cid:durableId="1670016858">
-    <w:abstractNumId w:val="9"/>
+    <w:abstractNumId w:val="10"/>
   </w:num>
   <w:num w:numId="9" w16cid:durableId="1305812014">
-    <w:abstractNumId w:val="5"/>
+    <w:abstractNumId w:val="6"/>
   </w:num>
   <w:num w:numId="10" w16cid:durableId="1661810896">
-    <w:abstractNumId w:val="18"/>
+    <w:abstractNumId w:val="20"/>
   </w:num>
   <w:num w:numId="11" w16cid:durableId="1941715435">
     <w:abstractNumId w:val="3"/>
   </w:num>
   <w:num w:numId="12" w16cid:durableId="197204335">
-    <w:abstractNumId w:val="8"/>
+    <w:abstractNumId w:val="9"/>
   </w:num>
   <w:num w:numId="13" w16cid:durableId="1654064071">
-    <w:abstractNumId w:val="15"/>
+    <w:abstractNumId w:val="16"/>
   </w:num>
   <w:num w:numId="14" w16cid:durableId="360328875">
-    <w:abstractNumId w:val="6"/>
+    <w:abstractNumId w:val="7"/>
   </w:num>
   <w:num w:numId="15" w16cid:durableId="1261062878">
-    <w:abstractNumId w:val="16"/>
+    <w:abstractNumId w:val="17"/>
   </w:num>
   <w:num w:numId="16" w16cid:durableId="268127447">
-    <w:abstractNumId w:val="4"/>
+    <w:abstractNumId w:val="5"/>
   </w:num>
   <w:num w:numId="17" w16cid:durableId="445929005">
-    <w:abstractNumId w:val="10"/>
+    <w:abstractNumId w:val="11"/>
   </w:num>
   <w:num w:numId="18" w16cid:durableId="344093545">
-    <w:abstractNumId w:val="12"/>
+    <w:abstractNumId w:val="13"/>
   </w:num>
   <w:num w:numId="19" w16cid:durableId="562984967">
     <w:abstractNumId w:val="0"/>
   </w:num>
   <w:num w:numId="20" w16cid:durableId="1180387543">
-    <w:abstractNumId w:val="17"/>
+    <w:abstractNumId w:val="19"/>
+  </w:num>
+  <w:num w:numId="21" w16cid:durableId="1024136786">
+    <w:abstractNumId w:val="18"/>
+  </w:num>
+  <w:num w:numId="22" w16cid:durableId="1094976667">
+    <w:abstractNumId w:val="4"/>
   </w:num>
 </w:numbering>
 </file>

--- a/Software de Control de Gastos.docx
+++ b/Software de Control de Gastos.docx
@@ -357,7 +357,49 @@
         <w:rPr>
           <w:rFonts w:ascii="Arial" w:hAnsi="Arial" w:cs="Arial"/>
         </w:rPr>
-        <w:t>La aplicación implementa un diseño visual moderno con gradientes, esquemas de colores consistentes, iconos intuitivos y elementos interactivos que facilitan la navegación. La interfaz incluye cards con sombras, bordes redondeados, transiciones suaves y estados hover que mejoran la experiencia visual. Además, proporciona feedback visual mediante notificaciones de éxito y error, garantizando que los usuarios puedan interactuar de manera agradable y eficiente con todas las funcionalidades del sistema.</w:t>
+        <w:t xml:space="preserve">La aplicación implementa un diseño visual moderno con gradientes, esquemas de colores consistentes, iconos intuitivos y elementos interactivos que facilitan la navegación. La interfaz incluye </w:t>
+      </w:r>
+      <w:proofErr w:type="spellStart"/>
+      <w:r>
+        <w:rPr>
+          <w:rFonts w:ascii="Arial" w:hAnsi="Arial" w:cs="Arial"/>
+        </w:rPr>
+        <w:t>cards</w:t>
+      </w:r>
+      <w:proofErr w:type="spellEnd"/>
+      <w:r>
+        <w:rPr>
+          <w:rFonts w:ascii="Arial" w:hAnsi="Arial" w:cs="Arial"/>
+        </w:rPr>
+        <w:t xml:space="preserve"> con sombras, bordes redondeados, transiciones suaves y estados </w:t>
+      </w:r>
+      <w:proofErr w:type="spellStart"/>
+      <w:r>
+        <w:rPr>
+          <w:rFonts w:ascii="Arial" w:hAnsi="Arial" w:cs="Arial"/>
+        </w:rPr>
+        <w:t>hover</w:t>
+      </w:r>
+      <w:proofErr w:type="spellEnd"/>
+      <w:r>
+        <w:rPr>
+          <w:rFonts w:ascii="Arial" w:hAnsi="Arial" w:cs="Arial"/>
+        </w:rPr>
+        <w:t xml:space="preserve"> que mejoran la experiencia visual. Además, proporciona </w:t>
+      </w:r>
+      <w:proofErr w:type="spellStart"/>
+      <w:r>
+        <w:rPr>
+          <w:rFonts w:ascii="Arial" w:hAnsi="Arial" w:cs="Arial"/>
+        </w:rPr>
+        <w:t>feedback</w:t>
+      </w:r>
+      <w:proofErr w:type="spellEnd"/>
+      <w:r>
+        <w:rPr>
+          <w:rFonts w:ascii="Arial" w:hAnsi="Arial" w:cs="Arial"/>
+        </w:rPr>
+        <w:t xml:space="preserve"> visual mediante notificaciones de éxito y error, garantizando que los usuarios puedan interactuar de manera agradable y eficiente con todas las funcionalidades del sistema.</w:t>
       </w:r>
     </w:p>
     <w:p>
@@ -397,7 +439,35 @@
           <w:rFonts w:ascii="Arial" w:hAnsi="Arial" w:cs="Arial"/>
         </w:rPr>
         <w:lastRenderedPageBreak/>
-        <w:t>sensibles, encriptación de contraseñas usando bcrypt con salt rounds, y separación estricta de datos donde cada usuario solo puede acceder a sus propias transacciones y categorías. Los tokens tienen tiempo de expiración configurado y se validan en cada solicitud, asegurando que solo usuarios autenticados y autorizados puedan realizar operaciones en el sistema.</w:t>
+        <w:t xml:space="preserve">sensibles, encriptación de contraseñas usando </w:t>
+      </w:r>
+      <w:proofErr w:type="spellStart"/>
+      <w:r>
+        <w:rPr>
+          <w:rFonts w:ascii="Arial" w:hAnsi="Arial" w:cs="Arial"/>
+        </w:rPr>
+        <w:t>bcrypt</w:t>
+      </w:r>
+      <w:proofErr w:type="spellEnd"/>
+      <w:r>
+        <w:rPr>
+          <w:rFonts w:ascii="Arial" w:hAnsi="Arial" w:cs="Arial"/>
+        </w:rPr>
+        <w:t xml:space="preserve"> con </w:t>
+      </w:r>
+      <w:proofErr w:type="spellStart"/>
+      <w:r>
+        <w:rPr>
+          <w:rFonts w:ascii="Arial" w:hAnsi="Arial" w:cs="Arial"/>
+        </w:rPr>
+        <w:t>salt</w:t>
+      </w:r>
+      <w:proofErr w:type="spellEnd"/>
+      <w:r>
+        <w:rPr>
+          <w:rFonts w:ascii="Arial" w:hAnsi="Arial" w:cs="Arial"/>
+        </w:rPr>
+        <w:t xml:space="preserve"> rounds, y separación estricta de datos donde cada usuario solo puede acceder a sus propias transacciones y categorías. Los tokens tienen tiempo de expiración configurado y se validan en cada solicitud, asegurando que solo usuarios autenticados y autorizados puedan realizar operaciones en el sistema.</w:t>
       </w:r>
     </w:p>
     <w:p>
@@ -523,7 +593,21 @@
         <w:rPr>
           <w:rFonts w:ascii="Arial" w:hAnsi="Arial" w:cs="Arial"/>
         </w:rPr>
-        <w:t>Se debería agregar validación en tiempo real, confirmaciones modales elegantes, historial de operaciones, y soft-delete en lugar de eliminación permanente.</w:t>
+        <w:t xml:space="preserve">Se debería agregar validación en tiempo real, confirmaciones modales elegantes, historial de operaciones, y </w:t>
+      </w:r>
+      <w:proofErr w:type="spellStart"/>
+      <w:r>
+        <w:rPr>
+          <w:rFonts w:ascii="Arial" w:hAnsi="Arial" w:cs="Arial"/>
+        </w:rPr>
+        <w:t>soft-delete</w:t>
+      </w:r>
+      <w:proofErr w:type="spellEnd"/>
+      <w:r>
+        <w:rPr>
+          <w:rFonts w:ascii="Arial" w:hAnsi="Arial" w:cs="Arial"/>
+        </w:rPr>
+        <w:t xml:space="preserve"> en lugar de eliminación permanente.</w:t>
       </w:r>
     </w:p>
     <w:p>
@@ -570,11 +654,19 @@
         </w:rPr>
         <w:t xml:space="preserve"> </w:t>
       </w:r>
-      <w:r>
-        <w:rPr>
-          <w:rFonts w:ascii="Arial" w:hAnsi="Arial" w:cs="Arial"/>
-        </w:rPr>
-        <w:t>layouts específicos para pantallas pequeñas.</w:t>
+      <w:proofErr w:type="spellStart"/>
+      <w:r>
+        <w:rPr>
+          <w:rFonts w:ascii="Arial" w:hAnsi="Arial" w:cs="Arial"/>
+        </w:rPr>
+        <w:t>layouts</w:t>
+      </w:r>
+      <w:proofErr w:type="spellEnd"/>
+      <w:r>
+        <w:rPr>
+          <w:rFonts w:ascii="Arial" w:hAnsi="Arial" w:cs="Arial"/>
+        </w:rPr>
+        <w:t xml:space="preserve"> específicos para pantallas pequeñas.</w:t>
       </w:r>
     </w:p>
     <w:p>
@@ -589,25 +681,63 @@
         <w:rPr>
           <w:rFonts w:ascii="Arial" w:hAnsi="Arial" w:cs="Arial"/>
         </w:rPr>
-        <w:t>I</w:t>
-      </w:r>
-      <w:r>
-        <w:rPr>
-          <w:rFonts w:ascii="Arial" w:hAnsi="Arial" w:cs="Arial"/>
-        </w:rPr>
-        <w:t>ncluye</w:t>
-      </w:r>
-      <w:r>
-        <w:rPr>
-          <w:rFonts w:ascii="Arial" w:hAnsi="Arial" w:cs="Arial"/>
-        </w:rPr>
-        <w:t>ndo</w:t>
-      </w:r>
-      <w:r>
-        <w:rPr>
-          <w:rFonts w:ascii="Arial" w:hAnsi="Arial" w:cs="Arial"/>
-        </w:rPr>
-        <w:t xml:space="preserve"> l navegación tipo “hamburger” para optimizar el uso del espacio en pantalla, el uso de cards apilables que permitan presentar la información de manera ordenada y legible en disposición vertical, la habilitación de gestos de desplazamiento (swipe) para realizar acciones rápidas sin necesidad de acceder a menús adicionales, y la reorganización de los elementos bajo un enfoque mobile-first, priorizando la usabilidad en pantallas pequeñas y adaptando posteriormente la interfaz a resoluciones mayores.</w:t>
+        <w:t>Incluyendo l navegación tipo “</w:t>
+      </w:r>
+      <w:proofErr w:type="spellStart"/>
+      <w:r>
+        <w:rPr>
+          <w:rFonts w:ascii="Arial" w:hAnsi="Arial" w:cs="Arial"/>
+        </w:rPr>
+        <w:t>hamburger</w:t>
+      </w:r>
+      <w:proofErr w:type="spellEnd"/>
+      <w:r>
+        <w:rPr>
+          <w:rFonts w:ascii="Arial" w:hAnsi="Arial" w:cs="Arial"/>
+        </w:rPr>
+        <w:t xml:space="preserve">” para optimizar el uso del espacio en pantalla, el uso de </w:t>
+      </w:r>
+      <w:proofErr w:type="spellStart"/>
+      <w:r>
+        <w:rPr>
+          <w:rFonts w:ascii="Arial" w:hAnsi="Arial" w:cs="Arial"/>
+        </w:rPr>
+        <w:t>cards</w:t>
+      </w:r>
+      <w:proofErr w:type="spellEnd"/>
+      <w:r>
+        <w:rPr>
+          <w:rFonts w:ascii="Arial" w:hAnsi="Arial" w:cs="Arial"/>
+        </w:rPr>
+        <w:t xml:space="preserve"> apilables que permitan presentar la información de manera ordenada y legible en disposición vertical, la habilitación de gestos de desplazamiento (</w:t>
+      </w:r>
+      <w:proofErr w:type="spellStart"/>
+      <w:r>
+        <w:rPr>
+          <w:rFonts w:ascii="Arial" w:hAnsi="Arial" w:cs="Arial"/>
+        </w:rPr>
+        <w:t>swipe</w:t>
+      </w:r>
+      <w:proofErr w:type="spellEnd"/>
+      <w:r>
+        <w:rPr>
+          <w:rFonts w:ascii="Arial" w:hAnsi="Arial" w:cs="Arial"/>
+        </w:rPr>
+        <w:t xml:space="preserve">) para realizar acciones rápidas sin necesidad de acceder a menús adicionales, y la reorganización de los elementos bajo un enfoque </w:t>
+      </w:r>
+      <w:proofErr w:type="spellStart"/>
+      <w:r>
+        <w:rPr>
+          <w:rFonts w:ascii="Arial" w:hAnsi="Arial" w:cs="Arial"/>
+        </w:rPr>
+        <w:t>mobile-first</w:t>
+      </w:r>
+      <w:proofErr w:type="spellEnd"/>
+      <w:r>
+        <w:rPr>
+          <w:rFonts w:ascii="Arial" w:hAnsi="Arial" w:cs="Arial"/>
+        </w:rPr>
+        <w:t>, priorizando la usabilidad en pantallas pequeñas y adaptando posteriormente la interfaz a resoluciones mayores.</w:t>
       </w:r>
     </w:p>
     <w:p>
@@ -673,7 +803,61 @@
           <w:b/>
           <w:bCs/>
         </w:rPr>
-        <w:t>UML (Unified Modeling Language)</w:t>
+        <w:t>UML (</w:t>
+      </w:r>
+      <w:proofErr w:type="spellStart"/>
+      <w:r>
+        <w:rPr>
+          <w:rFonts w:ascii="Arial" w:hAnsi="Arial" w:cs="Arial"/>
+          <w:b/>
+          <w:bCs/>
+        </w:rPr>
+        <w:t>Unified</w:t>
+      </w:r>
+      <w:proofErr w:type="spellEnd"/>
+      <w:r>
+        <w:rPr>
+          <w:rFonts w:ascii="Arial" w:hAnsi="Arial" w:cs="Arial"/>
+          <w:b/>
+          <w:bCs/>
+        </w:rPr>
+        <w:t xml:space="preserve"> </w:t>
+      </w:r>
+      <w:proofErr w:type="spellStart"/>
+      <w:r>
+        <w:rPr>
+          <w:rFonts w:ascii="Arial" w:hAnsi="Arial" w:cs="Arial"/>
+          <w:b/>
+          <w:bCs/>
+        </w:rPr>
+        <w:t>Modeling</w:t>
+      </w:r>
+      <w:proofErr w:type="spellEnd"/>
+      <w:r>
+        <w:rPr>
+          <w:rFonts w:ascii="Arial" w:hAnsi="Arial" w:cs="Arial"/>
+          <w:b/>
+          <w:bCs/>
+        </w:rPr>
+        <w:t xml:space="preserve"> </w:t>
+      </w:r>
+      <w:proofErr w:type="spellStart"/>
+      <w:r>
+        <w:rPr>
+          <w:rFonts w:ascii="Arial" w:hAnsi="Arial" w:cs="Arial"/>
+          <w:b/>
+          <w:bCs/>
+        </w:rPr>
+        <w:t>Language</w:t>
+      </w:r>
+      <w:proofErr w:type="spellEnd"/>
+      <w:r>
+        <w:rPr>
+          <w:rFonts w:ascii="Arial" w:hAnsi="Arial" w:cs="Arial"/>
+          <w:b/>
+          <w:bCs/>
+        </w:rPr>
+        <w:t>)</w:t>
       </w:r>
       <w:r>
         <w:rPr>
@@ -785,7 +969,21 @@
         <w:rPr>
           <w:rFonts w:ascii="Arial" w:hAnsi="Arial" w:cs="Arial"/>
         </w:rPr>
-        <w:t>Registrar Usuario (extend)</w:t>
+        <w:t>Registrar Usuario (</w:t>
+      </w:r>
+      <w:proofErr w:type="spellStart"/>
+      <w:r>
+        <w:rPr>
+          <w:rFonts w:ascii="Arial" w:hAnsi="Arial" w:cs="Arial"/>
+        </w:rPr>
+        <w:t>extend</w:t>
+      </w:r>
+      <w:proofErr w:type="spellEnd"/>
+      <w:r>
+        <w:rPr>
+          <w:rFonts w:ascii="Arial" w:hAnsi="Arial" w:cs="Arial"/>
+        </w:rPr>
+        <w:t>)</w:t>
       </w:r>
     </w:p>
     <w:p>
@@ -941,7 +1139,7 @@
                     <pic:cNvPicPr/>
                   </pic:nvPicPr>
                   <pic:blipFill>
-                    <a:blip r:embed="rId5"/>
+                    <a:blip r:embed="rId6"/>
                     <a:stretch>
                       <a:fillRect/>
                     </a:stretch>
@@ -1040,7 +1238,7 @@
                     <pic:cNvPicPr/>
                   </pic:nvPicPr>
                   <pic:blipFill>
-                    <a:blip r:embed="rId6"/>
+                    <a:blip r:embed="rId7"/>
                     <a:stretch>
                       <a:fillRect/>
                     </a:stretch>
@@ -1109,7 +1307,7 @@
                     <pic:cNvPicPr/>
                   </pic:nvPicPr>
                   <pic:blipFill>
-                    <a:blip r:embed="rId7"/>
+                    <a:blip r:embed="rId8"/>
                     <a:stretch>
                       <a:fillRect/>
                     </a:stretch>
@@ -1188,7 +1386,61 @@
           <w:b/>
           <w:bCs/>
         </w:rPr>
-        <w:t>BPMN (Business Process Model and Notation)</w:t>
+        <w:t xml:space="preserve">BPMN (Business </w:t>
+      </w:r>
+      <w:proofErr w:type="spellStart"/>
+      <w:r>
+        <w:rPr>
+          <w:rFonts w:ascii="Arial" w:hAnsi="Arial" w:cs="Arial"/>
+          <w:b/>
+          <w:bCs/>
+        </w:rPr>
+        <w:t>Process</w:t>
+      </w:r>
+      <w:proofErr w:type="spellEnd"/>
+      <w:r>
+        <w:rPr>
+          <w:rFonts w:ascii="Arial" w:hAnsi="Arial" w:cs="Arial"/>
+          <w:b/>
+          <w:bCs/>
+        </w:rPr>
+        <w:t xml:space="preserve"> </w:t>
+      </w:r>
+      <w:proofErr w:type="spellStart"/>
+      <w:r>
+        <w:rPr>
+          <w:rFonts w:ascii="Arial" w:hAnsi="Arial" w:cs="Arial"/>
+          <w:b/>
+          <w:bCs/>
+        </w:rPr>
+        <w:t>Model</w:t>
+      </w:r>
+      <w:proofErr w:type="spellEnd"/>
+      <w:r>
+        <w:rPr>
+          <w:rFonts w:ascii="Arial" w:hAnsi="Arial" w:cs="Arial"/>
+          <w:b/>
+          <w:bCs/>
+        </w:rPr>
+        <w:t xml:space="preserve"> and </w:t>
+      </w:r>
+      <w:proofErr w:type="spellStart"/>
+      <w:r>
+        <w:rPr>
+          <w:rFonts w:ascii="Arial" w:hAnsi="Arial" w:cs="Arial"/>
+          <w:b/>
+          <w:bCs/>
+        </w:rPr>
+        <w:t>Notation</w:t>
+      </w:r>
+      <w:proofErr w:type="spellEnd"/>
+      <w:r>
+        <w:rPr>
+          <w:rFonts w:ascii="Arial" w:hAnsi="Arial" w:cs="Arial"/>
+          <w:b/>
+          <w:bCs/>
+        </w:rPr>
+        <w:t>)</w:t>
       </w:r>
       <w:r>
         <w:rPr>
@@ -1326,7 +1578,7 @@
                     <pic:cNvPicPr/>
                   </pic:nvPicPr>
                   <pic:blipFill>
-                    <a:blip r:embed="rId8"/>
+                    <a:blip r:embed="rId9"/>
                     <a:stretch>
                       <a:fillRect/>
                     </a:stretch>
@@ -1401,7 +1653,7 @@
                     <pic:cNvPicPr/>
                   </pic:nvPicPr>
                   <pic:blipFill>
-                    <a:blip r:embed="rId9"/>
+                    <a:blip r:embed="rId10"/>
                     <a:stretch>
                       <a:fillRect/>
                     </a:stretch>
@@ -1507,7 +1759,21 @@
         <w:rPr>
           <w:rFonts w:ascii="Arial" w:hAnsi="Arial" w:cs="Arial"/>
         </w:rPr>
-        <w:t>hace click en las tres barras de la parte superior, que permite moverse a través de las distintas secciones del gestor.</w:t>
+        <w:t xml:space="preserve">hace </w:t>
+      </w:r>
+      <w:proofErr w:type="spellStart"/>
+      <w:r>
+        <w:rPr>
+          <w:rFonts w:ascii="Arial" w:hAnsi="Arial" w:cs="Arial"/>
+        </w:rPr>
+        <w:t>click</w:t>
+      </w:r>
+      <w:proofErr w:type="spellEnd"/>
+      <w:r>
+        <w:rPr>
+          <w:rFonts w:ascii="Arial" w:hAnsi="Arial" w:cs="Arial"/>
+        </w:rPr>
+        <w:t xml:space="preserve"> en las tres barras de la parte superior, que permite moverse a través de las distintas secciones del gestor.</w:t>
       </w:r>
     </w:p>
     <w:p>
@@ -1531,6 +1797,7 @@
           <w:szCs w:val="32"/>
         </w:rPr>
       </w:pPr>
+      <w:proofErr w:type="spellStart"/>
       <w:r>
         <w:rPr>
           <w:rFonts w:ascii="Arial" w:hAnsi="Arial" w:cs="Arial"/>
@@ -1541,6 +1808,7 @@
         <w:lastRenderedPageBreak/>
         <w:t>Testing</w:t>
       </w:r>
+      <w:proofErr w:type="spellEnd"/>
       <w:r>
         <w:rPr>
           <w:rFonts w:ascii="Arial" w:hAnsi="Arial" w:cs="Arial"/>
@@ -1590,7 +1858,7 @@
                     <pic:cNvPicPr/>
                   </pic:nvPicPr>
                   <pic:blipFill>
-                    <a:blip r:embed="rId10"/>
+                    <a:blip r:embed="rId11"/>
                     <a:stretch>
                       <a:fillRect/>
                     </a:stretch>
@@ -1651,7 +1919,7 @@
                     <pic:cNvPicPr/>
                   </pic:nvPicPr>
                   <pic:blipFill>
-                    <a:blip r:embed="rId11"/>
+                    <a:blip r:embed="rId12"/>
                     <a:stretch>
                       <a:fillRect/>
                     </a:stretch>
@@ -1715,7 +1983,7 @@
                     <pic:cNvPicPr/>
                   </pic:nvPicPr>
                   <pic:blipFill>
-                    <a:blip r:embed="rId12"/>
+                    <a:blip r:embed="rId13"/>
                     <a:stretch>
                       <a:fillRect/>
                     </a:stretch>
@@ -1755,7 +2023,7 @@
           <w:noProof/>
         </w:rPr>
         <w:drawing>
-          <wp:inline distT="0" distB="0" distL="0" distR="0" wp14:anchorId="38A2CAA5" wp14:editId="06355789">
+          <wp:inline distT="0" distB="0" distL="0" distR="0" wp14:anchorId="38A2CAA5" wp14:editId="139CF0B8">
             <wp:extent cx="5391150" cy="2895600"/>
             <wp:effectExtent l="0" t="0" r="0" b="0"/>
             <wp:docPr id="738189853" name="Imagen 1"/>
@@ -1772,7 +2040,7 @@
                     </pic:cNvPicPr>
                   </pic:nvPicPr>
                   <pic:blipFill>
-                    <a:blip r:embed="rId13" cstate="print">
+                    <a:blip r:embed="rId14" cstate="print">
                       <a:extLst>
                         <a:ext uri="{28A0092B-C50C-407E-A947-70E740481C1C}">
                           <a14:useLocalDpi xmlns:a14="http://schemas.microsoft.com/office/drawing/2010/main" val="0"/>
@@ -1829,7 +2097,7 @@
           <w:noProof/>
         </w:rPr>
         <w:drawing>
-          <wp:inline distT="0" distB="0" distL="0" distR="0" wp14:anchorId="315B9F94" wp14:editId="61CCBB2B">
+          <wp:inline distT="0" distB="0" distL="0" distR="0" wp14:anchorId="315B9F94" wp14:editId="5A8DF92C">
             <wp:extent cx="5384800" cy="2882900"/>
             <wp:effectExtent l="0" t="0" r="6350" b="0"/>
             <wp:docPr id="463851518" name="Imagen 2"/>
@@ -1846,7 +2114,7 @@
                     </pic:cNvPicPr>
                   </pic:nvPicPr>
                   <pic:blipFill>
-                    <a:blip r:embed="rId14" cstate="print">
+                    <a:blip r:embed="rId15" cstate="print">
                       <a:extLst>
                         <a:ext uri="{28A0092B-C50C-407E-A947-70E740481C1C}">
                           <a14:useLocalDpi xmlns:a14="http://schemas.microsoft.com/office/drawing/2010/main" val="0"/>
@@ -2254,7 +2522,35 @@
         <w:rPr>
           <w:rFonts w:ascii="Arial" w:hAnsi="Arial" w:cs="Arial"/>
         </w:rPr>
-        <w:t>En la arquitectura Cliente-Servidor adoptada, la comunicación entre el cliente (frontend) y el servidor (backend) se realiza a través de solicitudes HTTP, principalmente utilizando el formato JSON para el intercambio de información.</w:t>
+        <w:t>En la arquitectura Cliente-Servidor adoptada, la comunicación entre el cliente (</w:t>
+      </w:r>
+      <w:proofErr w:type="spellStart"/>
+      <w:r>
+        <w:rPr>
+          <w:rFonts w:ascii="Arial" w:hAnsi="Arial" w:cs="Arial"/>
+        </w:rPr>
+        <w:t>frontend</w:t>
+      </w:r>
+      <w:proofErr w:type="spellEnd"/>
+      <w:r>
+        <w:rPr>
+          <w:rFonts w:ascii="Arial" w:hAnsi="Arial" w:cs="Arial"/>
+        </w:rPr>
+        <w:t>) y el servidor (</w:t>
+      </w:r>
+      <w:proofErr w:type="spellStart"/>
+      <w:r>
+        <w:rPr>
+          <w:rFonts w:ascii="Arial" w:hAnsi="Arial" w:cs="Arial"/>
+        </w:rPr>
+        <w:t>backend</w:t>
+      </w:r>
+      <w:proofErr w:type="spellEnd"/>
+      <w:r>
+        <w:rPr>
+          <w:rFonts w:ascii="Arial" w:hAnsi="Arial" w:cs="Arial"/>
+        </w:rPr>
+        <w:t>) se realiza a través de solicitudes HTTP, principalmente utilizando el formato JSON para el intercambio de información.</w:t>
       </w:r>
     </w:p>
     <w:p>
@@ -2319,7 +2615,7 @@
                     <pic:cNvPicPr/>
                   </pic:nvPicPr>
                   <pic:blipFill>
-                    <a:blip r:embed="rId15"/>
+                    <a:blip r:embed="rId16"/>
                     <a:stretch>
                       <a:fillRect/>
                     </a:stretch>
@@ -2418,7 +2714,7 @@
                     <pic:cNvPicPr/>
                   </pic:nvPicPr>
                   <pic:blipFill>
-                    <a:blip r:embed="rId16"/>
+                    <a:blip r:embed="rId17"/>
                     <a:stretch>
                       <a:fillRect/>
                     </a:stretch>
@@ -2529,7 +2825,21 @@
         <w:rPr>
           <w:rFonts w:ascii="Arial" w:hAnsi="Arial" w:cs="Arial"/>
         </w:rPr>
-        <w:t>Fallo en la conexión a la base de datos: Si el backend no puede conectarse a PostgreSQL, ninguna operación de transacciones será posible.</w:t>
+        <w:t xml:space="preserve">Fallo en la conexión a la base de datos: Si el </w:t>
+      </w:r>
+      <w:proofErr w:type="spellStart"/>
+      <w:r>
+        <w:rPr>
+          <w:rFonts w:ascii="Arial" w:hAnsi="Arial" w:cs="Arial"/>
+        </w:rPr>
+        <w:t>backend</w:t>
+      </w:r>
+      <w:proofErr w:type="spellEnd"/>
+      <w:r>
+        <w:rPr>
+          <w:rFonts w:ascii="Arial" w:hAnsi="Arial" w:cs="Arial"/>
+        </w:rPr>
+        <w:t xml:space="preserve"> no puede conectarse a PostgreSQL, ninguna operación de transacciones será posible.</w:t>
       </w:r>
     </w:p>
     <w:p>
@@ -2550,7 +2860,21 @@
         <w:rPr>
           <w:rFonts w:ascii="Arial" w:hAnsi="Arial" w:cs="Arial"/>
         </w:rPr>
-        <w:t>El backend no inicia: Por ejemplo, si el puerto está ocupado o hay errores graves en la configuración, el sistema queda fuera de servicio.</w:t>
+        <w:t xml:space="preserve">El </w:t>
+      </w:r>
+      <w:proofErr w:type="spellStart"/>
+      <w:r>
+        <w:rPr>
+          <w:rFonts w:ascii="Arial" w:hAnsi="Arial" w:cs="Arial"/>
+        </w:rPr>
+        <w:t>backend</w:t>
+      </w:r>
+      <w:proofErr w:type="spellEnd"/>
+      <w:r>
+        <w:rPr>
+          <w:rFonts w:ascii="Arial" w:hAnsi="Arial" w:cs="Arial"/>
+        </w:rPr>
+        <w:t xml:space="preserve"> no inicia: Por ejemplo, si el puerto está ocupado o hay errores graves en la configuración, el sistema queda fuera de servicio.</w:t>
       </w:r>
     </w:p>
     <w:p>
@@ -2599,7 +2923,35 @@
         <w:rPr>
           <w:rFonts w:ascii="Arial" w:hAnsi="Arial" w:cs="Arial"/>
         </w:rPr>
-        <w:t>, el backend debe rechazar la operación y el frontend debe mostrar un mensaje claro.</w:t>
+        <w:t xml:space="preserve">, el </w:t>
+      </w:r>
+      <w:proofErr w:type="spellStart"/>
+      <w:r>
+        <w:rPr>
+          <w:rFonts w:ascii="Arial" w:hAnsi="Arial" w:cs="Arial"/>
+        </w:rPr>
+        <w:t>backend</w:t>
+      </w:r>
+      <w:proofErr w:type="spellEnd"/>
+      <w:r>
+        <w:rPr>
+          <w:rFonts w:ascii="Arial" w:hAnsi="Arial" w:cs="Arial"/>
+        </w:rPr>
+        <w:t xml:space="preserve"> debe rechazar la operación y el </w:t>
+      </w:r>
+      <w:proofErr w:type="spellStart"/>
+      <w:r>
+        <w:rPr>
+          <w:rFonts w:ascii="Arial" w:hAnsi="Arial" w:cs="Arial"/>
+        </w:rPr>
+        <w:t>frontend</w:t>
+      </w:r>
+      <w:proofErr w:type="spellEnd"/>
+      <w:r>
+        <w:rPr>
+          <w:rFonts w:ascii="Arial" w:hAnsi="Arial" w:cs="Arial"/>
+        </w:rPr>
+        <w:t xml:space="preserve"> debe mostrar un mensaje claro.</w:t>
       </w:r>
     </w:p>
     <w:p>
@@ -2620,7 +2972,35 @@
         <w:rPr>
           <w:rFonts w:ascii="Arial" w:hAnsi="Arial" w:cs="Arial"/>
         </w:rPr>
-        <w:t>Transacción no encontrada: Si se intenta editar o eliminar una transacción que no existe (por ejemplo, por manipulación de la URL), el backend responde 404 y el frontend debe informar al usuario.</w:t>
+        <w:t xml:space="preserve">Transacción no encontrada: Si se intenta editar o eliminar una transacción que no existe (por ejemplo, por manipulación de la URL), el </w:t>
+      </w:r>
+      <w:proofErr w:type="spellStart"/>
+      <w:r>
+        <w:rPr>
+          <w:rFonts w:ascii="Arial" w:hAnsi="Arial" w:cs="Arial"/>
+        </w:rPr>
+        <w:t>backend</w:t>
+      </w:r>
+      <w:proofErr w:type="spellEnd"/>
+      <w:r>
+        <w:rPr>
+          <w:rFonts w:ascii="Arial" w:hAnsi="Arial" w:cs="Arial"/>
+        </w:rPr>
+        <w:t xml:space="preserve"> responde 404 y el </w:t>
+      </w:r>
+      <w:proofErr w:type="spellStart"/>
+      <w:r>
+        <w:rPr>
+          <w:rFonts w:ascii="Arial" w:hAnsi="Arial" w:cs="Arial"/>
+        </w:rPr>
+        <w:t>frontend</w:t>
+      </w:r>
+      <w:proofErr w:type="spellEnd"/>
+      <w:r>
+        <w:rPr>
+          <w:rFonts w:ascii="Arial" w:hAnsi="Arial" w:cs="Arial"/>
+        </w:rPr>
+        <w:t xml:space="preserve"> debe informar al usuario.</w:t>
       </w:r>
     </w:p>
     <w:p>
@@ -2641,7 +3021,21 @@
         <w:rPr>
           <w:rFonts w:ascii="Arial" w:hAnsi="Arial" w:cs="Arial"/>
         </w:rPr>
-        <w:t>Fallo en la obtención de datos: Si el frontend no puede cargar la lista de transacciones (por error de red o del servidor), el usuario no puede ver sus movimientos.</w:t>
+        <w:t xml:space="preserve">Fallo en la obtención de datos: Si el </w:t>
+      </w:r>
+      <w:proofErr w:type="spellStart"/>
+      <w:r>
+        <w:rPr>
+          <w:rFonts w:ascii="Arial" w:hAnsi="Arial" w:cs="Arial"/>
+        </w:rPr>
+        <w:t>frontend</w:t>
+      </w:r>
+      <w:proofErr w:type="spellEnd"/>
+      <w:r>
+        <w:rPr>
+          <w:rFonts w:ascii="Arial" w:hAnsi="Arial" w:cs="Arial"/>
+        </w:rPr>
+        <w:t xml:space="preserve"> no puede cargar la lista de transacciones (por error de red o del servidor), el usuario no puede ver sus movimientos.</w:t>
       </w:r>
     </w:p>
     <w:p>
@@ -2678,7 +3072,35 @@
         <w:rPr>
           <w:rFonts w:ascii="Arial" w:hAnsi="Arial" w:cs="Arial"/>
         </w:rPr>
-        <w:t>Errores de validación en el frontend: El usuario intenta enviar el formulario con campos vacíos o mal formateados. El frontend debe evitar el envío y mostrar advertencias.</w:t>
+        <w:t xml:space="preserve">Errores de validación en el </w:t>
+      </w:r>
+      <w:proofErr w:type="spellStart"/>
+      <w:r>
+        <w:rPr>
+          <w:rFonts w:ascii="Arial" w:hAnsi="Arial" w:cs="Arial"/>
+        </w:rPr>
+        <w:t>frontend</w:t>
+      </w:r>
+      <w:proofErr w:type="spellEnd"/>
+      <w:r>
+        <w:rPr>
+          <w:rFonts w:ascii="Arial" w:hAnsi="Arial" w:cs="Arial"/>
+        </w:rPr>
+        <w:t xml:space="preserve">: El usuario intenta enviar el formulario con campos vacíos o mal formateados. El </w:t>
+      </w:r>
+      <w:proofErr w:type="spellStart"/>
+      <w:r>
+        <w:rPr>
+          <w:rFonts w:ascii="Arial" w:hAnsi="Arial" w:cs="Arial"/>
+        </w:rPr>
+        <w:t>frontend</w:t>
+      </w:r>
+      <w:proofErr w:type="spellEnd"/>
+      <w:r>
+        <w:rPr>
+          <w:rFonts w:ascii="Arial" w:hAnsi="Arial" w:cs="Arial"/>
+        </w:rPr>
+        <w:t xml:space="preserve"> debe evitar el envío y mostrar advertencias.</w:t>
       </w:r>
     </w:p>
     <w:p>
@@ -2720,7 +3142,21 @@
         <w:rPr>
           <w:rFonts w:ascii="Arial" w:hAnsi="Arial" w:cs="Arial"/>
         </w:rPr>
-        <w:t>Problemas de formato de fecha o número: El backend recibe datos en formato incorrecto y rechaza la operación.</w:t>
+        <w:t xml:space="preserve">Problemas de formato de fecha o número: El </w:t>
+      </w:r>
+      <w:proofErr w:type="spellStart"/>
+      <w:r>
+        <w:rPr>
+          <w:rFonts w:ascii="Arial" w:hAnsi="Arial" w:cs="Arial"/>
+        </w:rPr>
+        <w:t>backend</w:t>
+      </w:r>
+      <w:proofErr w:type="spellEnd"/>
+      <w:r>
+        <w:rPr>
+          <w:rFonts w:ascii="Arial" w:hAnsi="Arial" w:cs="Arial"/>
+        </w:rPr>
+        <w:t xml:space="preserve"> recibe datos en formato incorrecto y rechaza la operación.</w:t>
       </w:r>
     </w:p>
     <w:p>
@@ -2799,7 +3235,35 @@
         <w:rPr>
           <w:rFonts w:ascii="Arial" w:hAnsi="Arial" w:cs="Arial"/>
         </w:rPr>
-        <w:t>Advertencias en consola: Warnings de React o del navegador que no afectan la funcionalidad.</w:t>
+        <w:t xml:space="preserve">Advertencias en consola: </w:t>
+      </w:r>
+      <w:proofErr w:type="spellStart"/>
+      <w:r>
+        <w:rPr>
+          <w:rFonts w:ascii="Arial" w:hAnsi="Arial" w:cs="Arial"/>
+        </w:rPr>
+        <w:t>Warnings</w:t>
+      </w:r>
+      <w:proofErr w:type="spellEnd"/>
+      <w:r>
+        <w:rPr>
+          <w:rFonts w:ascii="Arial" w:hAnsi="Arial" w:cs="Arial"/>
+        </w:rPr>
+        <w:t xml:space="preserve"> de </w:t>
+      </w:r>
+      <w:proofErr w:type="spellStart"/>
+      <w:r>
+        <w:rPr>
+          <w:rFonts w:ascii="Arial" w:hAnsi="Arial" w:cs="Arial"/>
+        </w:rPr>
+        <w:t>React</w:t>
+      </w:r>
+      <w:proofErr w:type="spellEnd"/>
+      <w:r>
+        <w:rPr>
+          <w:rFonts w:ascii="Arial" w:hAnsi="Arial" w:cs="Arial"/>
+        </w:rPr>
+        <w:t xml:space="preserve"> o del navegador que no afectan la funcionalidad.</w:t>
       </w:r>
     </w:p>
     <w:p>
@@ -2888,7 +3352,7 @@
                     <pic:cNvPicPr/>
                   </pic:nvPicPr>
                   <pic:blipFill>
-                    <a:blip r:embed="rId17"/>
+                    <a:blip r:embed="rId18"/>
                     <a:stretch>
                       <a:fillRect/>
                     </a:stretch>
@@ -2942,7 +3406,7 @@
                     <pic:cNvPicPr/>
                   </pic:nvPicPr>
                   <pic:blipFill>
-                    <a:blip r:embed="rId18"/>
+                    <a:blip r:embed="rId19"/>
                     <a:stretch>
                       <a:fillRect/>
                     </a:stretch>
@@ -3054,7 +3518,7 @@
                     <pic:cNvPicPr/>
                   </pic:nvPicPr>
                   <pic:blipFill>
-                    <a:blip r:embed="rId19"/>
+                    <a:blip r:embed="rId20"/>
                     <a:stretch>
                       <a:fillRect/>
                     </a:stretch>
@@ -3107,7 +3571,7 @@
                     <pic:cNvPicPr/>
                   </pic:nvPicPr>
                   <pic:blipFill>
-                    <a:blip r:embed="rId20"/>
+                    <a:blip r:embed="rId21"/>
                     <a:stretch>
                       <a:fillRect/>
                     </a:stretch>
@@ -3220,7 +3684,7 @@
                     <pic:cNvPicPr/>
                   </pic:nvPicPr>
                   <pic:blipFill>
-                    <a:blip r:embed="rId21"/>
+                    <a:blip r:embed="rId22"/>
                     <a:stretch>
                       <a:fillRect/>
                     </a:stretch>
@@ -3274,7 +3738,7 @@
                     <pic:cNvPicPr/>
                   </pic:nvPicPr>
                   <pic:blipFill>
-                    <a:blip r:embed="rId22"/>
+                    <a:blip r:embed="rId23"/>
                     <a:stretch>
                       <a:fillRect/>
                     </a:stretch>
@@ -3386,7 +3850,7 @@
                     <pic:cNvPicPr/>
                   </pic:nvPicPr>
                   <pic:blipFill>
-                    <a:blip r:embed="rId23"/>
+                    <a:blip r:embed="rId24"/>
                     <a:stretch>
                       <a:fillRect/>
                     </a:stretch>
@@ -3440,7 +3904,7 @@
                     <pic:cNvPicPr/>
                   </pic:nvPicPr>
                   <pic:blipFill>
-                    <a:blip r:embed="rId24"/>
+                    <a:blip r:embed="rId25"/>
                     <a:stretch>
                       <a:fillRect/>
                     </a:stretch>
@@ -3548,7 +4012,189 @@
         <w:rPr>
           <w:rFonts w:ascii="Arial" w:hAnsi="Arial" w:cs="Arial"/>
         </w:rPr>
-        <w:t>Aplicación web full-stack desarrollada para el control de finanzas personales. El sistema está construido con React/Vite en el frontend y Node.js/Express en el backend, utilizando PostgreSQL (Supabase) como base de datos. Implementa un sistema completo de autenticación con JWT que permite a los usuarios registrarse, iniciar sesión y gestionar sus transacciones financieras de manera segura. La aplicación incluye un dashboard principal con visualizaciones de datos (gráficos de barras y torta) que muestran el resumen financiero, gastos por categoría y tendencias mensuales. Los usuarios pueden crear, editar, eliminar y filtrar transacciones (ingresos y egresos) organizadas por categorías. La interfaz es completamente responsiva, desarrollada con Tailwind CSS, e incluye funcionalidades como modales para formularios, validaciones en tiempo real, y un sistema de navegación intuitivo. El backend proporciona una API REST completa con endpoints para autenticación y gestión de transacciones, implementando middleware de seguridad, validaciones robustas y logging. El proyecto utiliza una arquitectura de monorepo con scripts configurados para desarrollo simultáneo de frontend y backend, y está completamente funcional con conexión a base de datos en la nube.</w:t>
+        <w:t>Aplicación web full-</w:t>
+      </w:r>
+      <w:proofErr w:type="spellStart"/>
+      <w:r>
+        <w:rPr>
+          <w:rFonts w:ascii="Arial" w:hAnsi="Arial" w:cs="Arial"/>
+        </w:rPr>
+        <w:t>stack</w:t>
+      </w:r>
+      <w:proofErr w:type="spellEnd"/>
+      <w:r>
+        <w:rPr>
+          <w:rFonts w:ascii="Arial" w:hAnsi="Arial" w:cs="Arial"/>
+        </w:rPr>
+        <w:t xml:space="preserve"> desarrollada para el control de finanzas personales. El sistema está construido con </w:t>
+      </w:r>
+      <w:proofErr w:type="spellStart"/>
+      <w:r>
+        <w:rPr>
+          <w:rFonts w:ascii="Arial" w:hAnsi="Arial" w:cs="Arial"/>
+        </w:rPr>
+        <w:t>React</w:t>
+      </w:r>
+      <w:proofErr w:type="spellEnd"/>
+      <w:r>
+        <w:rPr>
+          <w:rFonts w:ascii="Arial" w:hAnsi="Arial" w:cs="Arial"/>
+        </w:rPr>
+        <w:t xml:space="preserve">/Vite en el </w:t>
+      </w:r>
+      <w:proofErr w:type="spellStart"/>
+      <w:r>
+        <w:rPr>
+          <w:rFonts w:ascii="Arial" w:hAnsi="Arial" w:cs="Arial"/>
+        </w:rPr>
+        <w:t>frontend</w:t>
+      </w:r>
+      <w:proofErr w:type="spellEnd"/>
+      <w:r>
+        <w:rPr>
+          <w:rFonts w:ascii="Arial" w:hAnsi="Arial" w:cs="Arial"/>
+        </w:rPr>
+        <w:t xml:space="preserve"> y Node.js/Express en el </w:t>
+      </w:r>
+      <w:proofErr w:type="spellStart"/>
+      <w:r>
+        <w:rPr>
+          <w:rFonts w:ascii="Arial" w:hAnsi="Arial" w:cs="Arial"/>
+        </w:rPr>
+        <w:t>backend</w:t>
+      </w:r>
+      <w:proofErr w:type="spellEnd"/>
+      <w:r>
+        <w:rPr>
+          <w:rFonts w:ascii="Arial" w:hAnsi="Arial" w:cs="Arial"/>
+        </w:rPr>
+        <w:t>, utilizando PostgreSQL (</w:t>
+      </w:r>
+      <w:proofErr w:type="spellStart"/>
+      <w:r>
+        <w:rPr>
+          <w:rFonts w:ascii="Arial" w:hAnsi="Arial" w:cs="Arial"/>
+        </w:rPr>
+        <w:t>Supabase</w:t>
+      </w:r>
+      <w:proofErr w:type="spellEnd"/>
+      <w:r>
+        <w:rPr>
+          <w:rFonts w:ascii="Arial" w:hAnsi="Arial" w:cs="Arial"/>
+        </w:rPr>
+        <w:t xml:space="preserve">) como base de datos. Implementa un sistema completo de autenticación con JWT que permite a los usuarios registrarse, iniciar sesión y gestionar sus transacciones financieras de manera segura. La aplicación incluye un </w:t>
+      </w:r>
+      <w:proofErr w:type="spellStart"/>
+      <w:r>
+        <w:rPr>
+          <w:rFonts w:ascii="Arial" w:hAnsi="Arial" w:cs="Arial"/>
+        </w:rPr>
+        <w:t>dashboard</w:t>
+      </w:r>
+      <w:proofErr w:type="spellEnd"/>
+      <w:r>
+        <w:rPr>
+          <w:rFonts w:ascii="Arial" w:hAnsi="Arial" w:cs="Arial"/>
+        </w:rPr>
+        <w:t xml:space="preserve"> principal con visualizaciones de datos (gráficos de barras y torta) que muestran el resumen financiero, gastos por categoría y tendencias mensuales. Los usuarios pueden crear, editar, eliminar y filtrar transacciones (ingresos y egresos) organizadas por categorías. La interfaz es completamente responsiva, desarrollada con </w:t>
+      </w:r>
+      <w:proofErr w:type="spellStart"/>
+      <w:r>
+        <w:rPr>
+          <w:rFonts w:ascii="Arial" w:hAnsi="Arial" w:cs="Arial"/>
+        </w:rPr>
+        <w:t>Tailwind</w:t>
+      </w:r>
+      <w:proofErr w:type="spellEnd"/>
+      <w:r>
+        <w:rPr>
+          <w:rFonts w:ascii="Arial" w:hAnsi="Arial" w:cs="Arial"/>
+        </w:rPr>
+        <w:t xml:space="preserve"> CSS, e incluye funcionalidades como modales para formularios, validaciones en tiempo real, y un sistema de navegación intuitivo. El </w:t>
+      </w:r>
+      <w:proofErr w:type="spellStart"/>
+      <w:r>
+        <w:rPr>
+          <w:rFonts w:ascii="Arial" w:hAnsi="Arial" w:cs="Arial"/>
+        </w:rPr>
+        <w:t>backend</w:t>
+      </w:r>
+      <w:proofErr w:type="spellEnd"/>
+      <w:r>
+        <w:rPr>
+          <w:rFonts w:ascii="Arial" w:hAnsi="Arial" w:cs="Arial"/>
+        </w:rPr>
+        <w:t xml:space="preserve"> proporciona una API REST completa con </w:t>
+      </w:r>
+      <w:proofErr w:type="spellStart"/>
+      <w:r>
+        <w:rPr>
+          <w:rFonts w:ascii="Arial" w:hAnsi="Arial" w:cs="Arial"/>
+        </w:rPr>
+        <w:t>endpoints</w:t>
+      </w:r>
+      <w:proofErr w:type="spellEnd"/>
+      <w:r>
+        <w:rPr>
+          <w:rFonts w:ascii="Arial" w:hAnsi="Arial" w:cs="Arial"/>
+        </w:rPr>
+        <w:t xml:space="preserve"> para autenticación y gestión de transacciones, implementando middleware de seguridad, validaciones robustas y </w:t>
+      </w:r>
+      <w:proofErr w:type="spellStart"/>
+      <w:r>
+        <w:rPr>
+          <w:rFonts w:ascii="Arial" w:hAnsi="Arial" w:cs="Arial"/>
+        </w:rPr>
+        <w:t>logging</w:t>
+      </w:r>
+      <w:proofErr w:type="spellEnd"/>
+      <w:r>
+        <w:rPr>
+          <w:rFonts w:ascii="Arial" w:hAnsi="Arial" w:cs="Arial"/>
+        </w:rPr>
+        <w:t xml:space="preserve">. El proyecto utiliza una arquitectura de </w:t>
+      </w:r>
+      <w:proofErr w:type="spellStart"/>
+      <w:r>
+        <w:rPr>
+          <w:rFonts w:ascii="Arial" w:hAnsi="Arial" w:cs="Arial"/>
+        </w:rPr>
+        <w:t>monorepo</w:t>
+      </w:r>
+      <w:proofErr w:type="spellEnd"/>
+      <w:r>
+        <w:rPr>
+          <w:rFonts w:ascii="Arial" w:hAnsi="Arial" w:cs="Arial"/>
+        </w:rPr>
+        <w:t xml:space="preserve"> con scripts configurados para desarrollo simultáneo de </w:t>
+      </w:r>
+      <w:proofErr w:type="spellStart"/>
+      <w:r>
+        <w:rPr>
+          <w:rFonts w:ascii="Arial" w:hAnsi="Arial" w:cs="Arial"/>
+        </w:rPr>
+        <w:t>frontend</w:t>
+      </w:r>
+      <w:proofErr w:type="spellEnd"/>
+      <w:r>
+        <w:rPr>
+          <w:rFonts w:ascii="Arial" w:hAnsi="Arial" w:cs="Arial"/>
+        </w:rPr>
+        <w:t xml:space="preserve"> y </w:t>
+      </w:r>
+      <w:proofErr w:type="spellStart"/>
+      <w:r>
+        <w:rPr>
+          <w:rFonts w:ascii="Arial" w:hAnsi="Arial" w:cs="Arial"/>
+        </w:rPr>
+        <w:t>backend</w:t>
+      </w:r>
+      <w:proofErr w:type="spellEnd"/>
+      <w:r>
+        <w:rPr>
+          <w:rFonts w:ascii="Arial" w:hAnsi="Arial" w:cs="Arial"/>
+        </w:rPr>
+        <w:t>, y está completamente funcional con conexión a base de datos en la nube.</w:t>
       </w:r>
     </w:p>
     <w:p>
@@ -3567,6 +4213,7 @@
         </w:rPr>
         <w:br/>
       </w:r>
+      <w:proofErr w:type="spellStart"/>
       <w:r>
         <w:rPr>
           <w:rFonts w:ascii="Arial" w:hAnsi="Arial" w:cs="Arial"/>
@@ -3576,6 +4223,7 @@
         </w:rPr>
         <w:t>Enpoints</w:t>
       </w:r>
+      <w:proofErr w:type="spellEnd"/>
       <w:r>
         <w:rPr>
           <w:rFonts w:ascii="Arial" w:hAnsi="Arial" w:cs="Arial"/>
@@ -3593,13 +4241,23 @@
           <w:bCs/>
         </w:rPr>
       </w:pPr>
+      <w:proofErr w:type="spellStart"/>
       <w:r>
         <w:rPr>
           <w:rFonts w:ascii="Arial" w:hAnsi="Arial" w:cs="Arial"/>
           <w:b/>
           <w:bCs/>
         </w:rPr>
-        <w:t>Endpoints de Autenticación</w:t>
+        <w:t>Endpoints</w:t>
+      </w:r>
+      <w:proofErr w:type="spellEnd"/>
+      <w:r>
+        <w:rPr>
+          <w:rFonts w:ascii="Arial" w:hAnsi="Arial" w:cs="Arial"/>
+          <w:b/>
+          <w:bCs/>
+        </w:rPr>
+        <w:t xml:space="preserve"> de Autenticación</w:t>
       </w:r>
     </w:p>
     <w:p>
@@ -3616,7 +4274,35 @@
         <w:rPr>
           <w:rFonts w:ascii="Arial" w:hAnsi="Arial" w:cs="Arial"/>
         </w:rPr>
-        <w:t>POST /api/auth/register - Registro de usuarios</w:t>
+        <w:t>POST /api/</w:t>
+      </w:r>
+      <w:proofErr w:type="spellStart"/>
+      <w:r>
+        <w:rPr>
+          <w:rFonts w:ascii="Arial" w:hAnsi="Arial" w:cs="Arial"/>
+        </w:rPr>
+        <w:t>auth</w:t>
+      </w:r>
+      <w:proofErr w:type="spellEnd"/>
+      <w:r>
+        <w:rPr>
+          <w:rFonts w:ascii="Arial" w:hAnsi="Arial" w:cs="Arial"/>
+        </w:rPr>
+        <w:t>/</w:t>
+      </w:r>
+      <w:proofErr w:type="spellStart"/>
+      <w:r>
+        <w:rPr>
+          <w:rFonts w:ascii="Arial" w:hAnsi="Arial" w:cs="Arial"/>
+        </w:rPr>
+        <w:t>register</w:t>
+      </w:r>
+      <w:proofErr w:type="spellEnd"/>
+      <w:r>
+        <w:rPr>
+          <w:rFonts w:ascii="Arial" w:hAnsi="Arial" w:cs="Arial"/>
+        </w:rPr>
+        <w:t> - Registro de usuarios</w:t>
       </w:r>
     </w:p>
     <w:p>
@@ -3633,7 +4319,35 @@
         <w:rPr>
           <w:rFonts w:ascii="Arial" w:hAnsi="Arial" w:cs="Arial"/>
         </w:rPr>
-        <w:t>POST /api/auth/login - Inicio de sesión</w:t>
+        <w:t>POST /api/</w:t>
+      </w:r>
+      <w:proofErr w:type="spellStart"/>
+      <w:r>
+        <w:rPr>
+          <w:rFonts w:ascii="Arial" w:hAnsi="Arial" w:cs="Arial"/>
+        </w:rPr>
+        <w:t>auth</w:t>
+      </w:r>
+      <w:proofErr w:type="spellEnd"/>
+      <w:r>
+        <w:rPr>
+          <w:rFonts w:ascii="Arial" w:hAnsi="Arial" w:cs="Arial"/>
+        </w:rPr>
+        <w:t>/</w:t>
+      </w:r>
+      <w:proofErr w:type="spellStart"/>
+      <w:r>
+        <w:rPr>
+          <w:rFonts w:ascii="Arial" w:hAnsi="Arial" w:cs="Arial"/>
+        </w:rPr>
+        <w:t>login</w:t>
+      </w:r>
+      <w:proofErr w:type="spellEnd"/>
+      <w:r>
+        <w:rPr>
+          <w:rFonts w:ascii="Arial" w:hAnsi="Arial" w:cs="Arial"/>
+        </w:rPr>
+        <w:t> - Inicio de sesión</w:t>
       </w:r>
     </w:p>
     <w:p>
@@ -3644,13 +4358,23 @@
           <w:bCs/>
         </w:rPr>
       </w:pPr>
+      <w:proofErr w:type="spellStart"/>
       <w:r>
         <w:rPr>
           <w:rFonts w:ascii="Arial" w:hAnsi="Arial" w:cs="Arial"/>
           <w:b/>
           <w:bCs/>
         </w:rPr>
-        <w:t>Endpoints de Transacciones</w:t>
+        <w:t>Endpoints</w:t>
+      </w:r>
+      <w:proofErr w:type="spellEnd"/>
+      <w:r>
+        <w:rPr>
+          <w:rFonts w:ascii="Arial" w:hAnsi="Arial" w:cs="Arial"/>
+          <w:b/>
+          <w:bCs/>
+        </w:rPr>
+        <w:t xml:space="preserve"> de Transacciones</w:t>
       </w:r>
     </w:p>
     <w:p>
@@ -3667,7 +4391,21 @@
         <w:rPr>
           <w:rFonts w:ascii="Arial" w:hAnsi="Arial" w:cs="Arial"/>
         </w:rPr>
-        <w:t>POST /api/transactions - Crear transacción</w:t>
+        <w:t>POST /api/</w:t>
+      </w:r>
+      <w:proofErr w:type="spellStart"/>
+      <w:r>
+        <w:rPr>
+          <w:rFonts w:ascii="Arial" w:hAnsi="Arial" w:cs="Arial"/>
+        </w:rPr>
+        <w:t>transactions</w:t>
+      </w:r>
+      <w:proofErr w:type="spellEnd"/>
+      <w:r>
+        <w:rPr>
+          <w:rFonts w:ascii="Arial" w:hAnsi="Arial" w:cs="Arial"/>
+        </w:rPr>
+        <w:t> - Crear transacción</w:t>
       </w:r>
     </w:p>
     <w:p>
@@ -3684,7 +4422,21 @@
         <w:rPr>
           <w:rFonts w:ascii="Arial" w:hAnsi="Arial" w:cs="Arial"/>
         </w:rPr>
-        <w:t>GET /api/transactions - Obtener todas las transacciones</w:t>
+        <w:t>GET /api/</w:t>
+      </w:r>
+      <w:proofErr w:type="spellStart"/>
+      <w:r>
+        <w:rPr>
+          <w:rFonts w:ascii="Arial" w:hAnsi="Arial" w:cs="Arial"/>
+        </w:rPr>
+        <w:t>transactions</w:t>
+      </w:r>
+      <w:proofErr w:type="spellEnd"/>
+      <w:r>
+        <w:rPr>
+          <w:rFonts w:ascii="Arial" w:hAnsi="Arial" w:cs="Arial"/>
+        </w:rPr>
+        <w:t> - Obtener todas las transacciones</w:t>
       </w:r>
     </w:p>
     <w:p>
@@ -3701,7 +4453,21 @@
         <w:rPr>
           <w:rFonts w:ascii="Arial" w:hAnsi="Arial" w:cs="Arial"/>
         </w:rPr>
-        <w:t>GET /api/transactions/:id - Obtener transacción por ID</w:t>
+        <w:t>GET /api/</w:t>
+      </w:r>
+      <w:proofErr w:type="spellStart"/>
+      <w:r>
+        <w:rPr>
+          <w:rFonts w:ascii="Arial" w:hAnsi="Arial" w:cs="Arial"/>
+        </w:rPr>
+        <w:t>transactions</w:t>
+      </w:r>
+      <w:proofErr w:type="spellEnd"/>
+      <w:r>
+        <w:rPr>
+          <w:rFonts w:ascii="Arial" w:hAnsi="Arial" w:cs="Arial"/>
+        </w:rPr>
+        <w:t>/:id - Obtener transacción por ID</w:t>
       </w:r>
     </w:p>
     <w:p>
@@ -3718,7 +4484,21 @@
         <w:rPr>
           <w:rFonts w:ascii="Arial" w:hAnsi="Arial" w:cs="Arial"/>
         </w:rPr>
-        <w:t>PUT /api/transactions/:id - Actualizar transacción</w:t>
+        <w:t>PUT /api/</w:t>
+      </w:r>
+      <w:proofErr w:type="spellStart"/>
+      <w:r>
+        <w:rPr>
+          <w:rFonts w:ascii="Arial" w:hAnsi="Arial" w:cs="Arial"/>
+        </w:rPr>
+        <w:t>transactions</w:t>
+      </w:r>
+      <w:proofErr w:type="spellEnd"/>
+      <w:r>
+        <w:rPr>
+          <w:rFonts w:ascii="Arial" w:hAnsi="Arial" w:cs="Arial"/>
+        </w:rPr>
+        <w:t>/:id - Actualizar transacción</w:t>
       </w:r>
     </w:p>
     <w:p>
@@ -3729,16 +4509,1363 @@
         </w:numPr>
         <w:rPr>
           <w:rFonts w:ascii="Arial" w:hAnsi="Arial" w:cs="Arial"/>
+        </w:rPr>
+      </w:pPr>
+      <w:r>
+        <w:rPr>
+          <w:rFonts w:ascii="Arial" w:hAnsi="Arial" w:cs="Arial"/>
+        </w:rPr>
+        <w:t>DELETE /api/</w:t>
+      </w:r>
+      <w:proofErr w:type="spellStart"/>
+      <w:r>
+        <w:rPr>
+          <w:rFonts w:ascii="Arial" w:hAnsi="Arial" w:cs="Arial"/>
+        </w:rPr>
+        <w:t>transactions</w:t>
+      </w:r>
+      <w:proofErr w:type="spellEnd"/>
+      <w:r>
+        <w:rPr>
+          <w:rFonts w:ascii="Arial" w:hAnsi="Arial" w:cs="Arial"/>
+        </w:rPr>
+        <w:t>/:id - Eliminar transacción</w:t>
+      </w:r>
+    </w:p>
+    <w:p>
+      <w:pPr>
+        <w:rPr>
+          <w:rFonts w:ascii="Arial" w:hAnsi="Arial" w:cs="Arial"/>
+        </w:rPr>
+      </w:pPr>
+    </w:p>
+    <w:p>
+      <w:pPr>
+        <w:rPr>
+          <w:rFonts w:ascii="Arial" w:hAnsi="Arial" w:cs="Arial"/>
+          <w:b/>
+          <w:bCs/>
+          <w:sz w:val="44"/>
+          <w:szCs w:val="44"/>
+        </w:rPr>
+      </w:pPr>
+      <w:r>
+        <w:rPr>
+          <w:rFonts w:ascii="Arial" w:hAnsi="Arial" w:cs="Arial"/>
+          <w:b/>
+          <w:bCs/>
+          <w:sz w:val="44"/>
+          <w:szCs w:val="44"/>
+        </w:rPr>
+        <w:br w:type="page"/>
+      </w:r>
+    </w:p>
+    <w:p>
+      <w:pPr>
+        <w:rPr>
+          <w:rFonts w:ascii="Arial" w:hAnsi="Arial" w:cs="Arial"/>
+          <w:b/>
+          <w:bCs/>
+        </w:rPr>
+      </w:pPr>
+      <w:r>
+        <w:rPr>
+          <w:rFonts w:ascii="Arial" w:hAnsi="Arial" w:cs="Arial"/>
+          <w:b/>
+          <w:bCs/>
+          <w:sz w:val="44"/>
+          <w:szCs w:val="44"/>
+        </w:rPr>
+        <w:lastRenderedPageBreak/>
+        <w:t>Cuarta Iteración:</w:t>
+      </w:r>
+    </w:p>
+    <w:p>
+      <w:pPr>
+        <w:rPr>
+          <w:rFonts w:ascii="Arial" w:hAnsi="Arial" w:cs="Arial"/>
+          <w:b/>
+          <w:bCs/>
+        </w:rPr>
+      </w:pPr>
+      <w:r>
+        <w:rPr>
+          <w:rFonts w:ascii="Arial" w:hAnsi="Arial" w:cs="Arial"/>
+          <w:b/>
+          <w:bCs/>
+        </w:rPr>
+        <w:t>Definición de Requerimientos NO Funcionales:</w:t>
+      </w:r>
+    </w:p>
+    <w:p>
+      <w:pPr>
+        <w:rPr>
+          <w:rFonts w:ascii="Arial" w:hAnsi="Arial" w:cs="Arial"/>
+          <w:sz w:val="28"/>
+          <w:szCs w:val="28"/>
+        </w:rPr>
+      </w:pPr>
+      <w:r>
+        <w:rPr>
+          <w:rFonts w:ascii="Arial" w:hAnsi="Arial" w:cs="Arial"/>
+          <w:sz w:val="28"/>
+          <w:szCs w:val="28"/>
+        </w:rPr>
+        <w:t>No Funcionales:</w:t>
+      </w:r>
+    </w:p>
+    <w:p>
+      <w:pPr>
+        <w:rPr>
+          <w:rFonts w:ascii="Arial" w:hAnsi="Arial" w:cs="Arial"/>
+          <w:sz w:val="28"/>
+          <w:szCs w:val="28"/>
+        </w:rPr>
+      </w:pPr>
+      <w:r>
+        <w:rPr>
+          <w:rFonts w:ascii="Arial" w:hAnsi="Arial" w:cs="Arial"/>
+          <w:i/>
+          <w:iCs/>
+          <w:sz w:val="28"/>
+          <w:szCs w:val="28"/>
+        </w:rPr>
+        <w:t>C</w:t>
+      </w:r>
+      <w:r>
+        <w:rPr>
+          <w:rFonts w:ascii="Arial" w:hAnsi="Arial" w:cs="Arial"/>
+          <w:i/>
+          <w:iCs/>
+          <w:sz w:val="28"/>
+          <w:szCs w:val="28"/>
+        </w:rPr>
+        <w:t>umple</w:t>
+      </w:r>
+      <w:r>
+        <w:rPr>
+          <w:rFonts w:ascii="Arial" w:hAnsi="Arial" w:cs="Arial"/>
+          <w:i/>
+          <w:iCs/>
+          <w:sz w:val="28"/>
+          <w:szCs w:val="28"/>
+        </w:rPr>
+        <w:t xml:space="preserve"> con</w:t>
+      </w:r>
+      <w:r>
+        <w:rPr>
+          <w:rFonts w:ascii="Arial" w:hAnsi="Arial" w:cs="Arial"/>
+          <w:sz w:val="28"/>
+          <w:szCs w:val="28"/>
+        </w:rPr>
+        <w:t>:</w:t>
+      </w:r>
+    </w:p>
+    <w:p>
+      <w:pPr>
+        <w:pStyle w:val="Prrafodelista"/>
+        <w:numPr>
+          <w:ilvl w:val="0"/>
+          <w:numId w:val="29"/>
+        </w:numPr>
+        <w:rPr>
+          <w:rFonts w:ascii="Arial" w:hAnsi="Arial" w:cs="Arial"/>
+        </w:rPr>
+      </w:pPr>
+      <w:r>
+        <w:rPr>
+          <w:rFonts w:ascii="Arial" w:hAnsi="Arial" w:cs="Arial"/>
+        </w:rPr>
+        <w:t>El sistema de control de gastos debe proporcionar una interfaz de usuario estéticamente agradable que permita una interacción satisfactoria para el usuario.</w:t>
+      </w:r>
+    </w:p>
+    <w:p>
+      <w:pPr>
+        <w:pStyle w:val="Prrafodelista"/>
+        <w:ind w:firstLine="696"/>
+        <w:rPr>
+          <w:rFonts w:ascii="Arial" w:hAnsi="Arial" w:cs="Arial"/>
+        </w:rPr>
+      </w:pPr>
+      <w:r>
+        <w:rPr>
+          <w:rFonts w:ascii="Arial" w:hAnsi="Arial" w:cs="Arial"/>
+        </w:rPr>
+        <w:t xml:space="preserve">La aplicación implementa un diseño visual moderno con gradientes, esquemas de colores consistentes, iconos intuitivos y elementos interactivos que facilitan la navegación. La interfaz incluye </w:t>
+      </w:r>
+      <w:proofErr w:type="spellStart"/>
+      <w:r>
+        <w:rPr>
+          <w:rFonts w:ascii="Arial" w:hAnsi="Arial" w:cs="Arial"/>
+        </w:rPr>
+        <w:t>cards</w:t>
+      </w:r>
+      <w:proofErr w:type="spellEnd"/>
+      <w:r>
+        <w:rPr>
+          <w:rFonts w:ascii="Arial" w:hAnsi="Arial" w:cs="Arial"/>
+        </w:rPr>
+        <w:t xml:space="preserve"> con sombras, bordes redondeados, transiciones suaves y estados </w:t>
+      </w:r>
+      <w:proofErr w:type="spellStart"/>
+      <w:r>
+        <w:rPr>
+          <w:rFonts w:ascii="Arial" w:hAnsi="Arial" w:cs="Arial"/>
+        </w:rPr>
+        <w:t>hover</w:t>
+      </w:r>
+      <w:proofErr w:type="spellEnd"/>
+      <w:r>
+        <w:rPr>
+          <w:rFonts w:ascii="Arial" w:hAnsi="Arial" w:cs="Arial"/>
+        </w:rPr>
+        <w:t xml:space="preserve"> que mejoran la experiencia visual. Además, proporciona </w:t>
+      </w:r>
+      <w:proofErr w:type="spellStart"/>
+      <w:r>
+        <w:rPr>
+          <w:rFonts w:ascii="Arial" w:hAnsi="Arial" w:cs="Arial"/>
+        </w:rPr>
+        <w:t>feedback</w:t>
+      </w:r>
+      <w:proofErr w:type="spellEnd"/>
+      <w:r>
+        <w:rPr>
+          <w:rFonts w:ascii="Arial" w:hAnsi="Arial" w:cs="Arial"/>
+        </w:rPr>
+        <w:t xml:space="preserve"> visual mediante notificaciones de éxito y error, garantizando que los usuarios puedan interactuar de manera agradable y eficiente con todas las funcionalidades del sistema.</w:t>
+      </w:r>
+    </w:p>
+    <w:p>
+      <w:pPr>
+        <w:pStyle w:val="Prrafodelista"/>
+        <w:numPr>
+          <w:ilvl w:val="0"/>
+          <w:numId w:val="29"/>
+        </w:numPr>
+        <w:rPr>
+          <w:rFonts w:ascii="Arial" w:hAnsi="Arial" w:cs="Arial"/>
+        </w:rPr>
+      </w:pPr>
+      <w:r>
+        <w:rPr>
+          <w:rFonts w:ascii="Arial" w:hAnsi="Arial" w:cs="Arial"/>
+        </w:rPr>
+        <w:t>El sistema debe garantizar la autenticidad de los usuarios mediante un mecanismo robusto de verificación de identidad.</w:t>
+      </w:r>
+    </w:p>
+    <w:p>
+      <w:pPr>
+        <w:pStyle w:val="Prrafodelista"/>
+        <w:ind w:left="1416"/>
+        <w:rPr>
+          <w:rFonts w:ascii="Arial" w:hAnsi="Arial" w:cs="Arial"/>
+        </w:rPr>
+      </w:pPr>
+      <w:r>
+        <w:rPr>
+          <w:rFonts w:ascii="Arial" w:hAnsi="Arial" w:cs="Arial"/>
+        </w:rPr>
+        <w:t xml:space="preserve">La aplicación implementa autenticación basada en tokens JWT que valida la identidad de cada usuario antes de permitir el acceso a funcionalidades protegidas. El sistema incluye un middleware de autenticación obligatorio para todas las rutas sensibles, encriptación de contraseñas usando </w:t>
+      </w:r>
+      <w:proofErr w:type="spellStart"/>
+      <w:r>
+        <w:rPr>
+          <w:rFonts w:ascii="Arial" w:hAnsi="Arial" w:cs="Arial"/>
+        </w:rPr>
+        <w:t>bcrypt</w:t>
+      </w:r>
+      <w:proofErr w:type="spellEnd"/>
+      <w:r>
+        <w:rPr>
+          <w:rFonts w:ascii="Arial" w:hAnsi="Arial" w:cs="Arial"/>
+        </w:rPr>
+        <w:t xml:space="preserve"> con </w:t>
+      </w:r>
+      <w:proofErr w:type="spellStart"/>
+      <w:r>
+        <w:rPr>
+          <w:rFonts w:ascii="Arial" w:hAnsi="Arial" w:cs="Arial"/>
+        </w:rPr>
+        <w:t>salt</w:t>
+      </w:r>
+      <w:proofErr w:type="spellEnd"/>
+      <w:r>
+        <w:rPr>
+          <w:rFonts w:ascii="Arial" w:hAnsi="Arial" w:cs="Arial"/>
+        </w:rPr>
+        <w:t xml:space="preserve"> rounds, y separación estricta de datos donde cada usuario solo puede acceder a sus propias transacciones y categorías. Los tokens tienen tiempo de expiración configurado y se validan en cada solicitud, asegurando que solo usuarios autenticados y autorizados puedan realizar operaciones en el sistema.</w:t>
+      </w:r>
+    </w:p>
+    <w:p>
+      <w:pPr>
+        <w:rPr>
+          <w:rFonts w:ascii="Arial" w:hAnsi="Arial" w:cs="Arial"/>
+          <w:sz w:val="28"/>
+          <w:szCs w:val="28"/>
+        </w:rPr>
+      </w:pPr>
+      <w:r>
+        <w:rPr>
+          <w:rFonts w:ascii="Arial" w:hAnsi="Arial" w:cs="Arial"/>
+          <w:i/>
+          <w:iCs/>
+          <w:sz w:val="28"/>
+          <w:szCs w:val="28"/>
+        </w:rPr>
+        <w:t>S</w:t>
+      </w:r>
+      <w:r>
+        <w:rPr>
+          <w:rFonts w:ascii="Arial" w:hAnsi="Arial" w:cs="Arial"/>
+          <w:i/>
+          <w:iCs/>
+          <w:sz w:val="28"/>
+          <w:szCs w:val="28"/>
+        </w:rPr>
+        <w:t xml:space="preserve">e </w:t>
+      </w:r>
+      <w:r>
+        <w:rPr>
+          <w:rFonts w:ascii="Arial" w:hAnsi="Arial" w:cs="Arial"/>
+          <w:i/>
+          <w:iCs/>
+          <w:sz w:val="28"/>
+          <w:szCs w:val="28"/>
+        </w:rPr>
+        <w:t>deberían</w:t>
+      </w:r>
+      <w:r>
+        <w:rPr>
+          <w:rFonts w:ascii="Arial" w:hAnsi="Arial" w:cs="Arial"/>
+          <w:i/>
+          <w:iCs/>
+          <w:sz w:val="28"/>
+          <w:szCs w:val="28"/>
+        </w:rPr>
+        <w:t xml:space="preserve"> implementar</w:t>
+      </w:r>
+      <w:r>
+        <w:rPr>
+          <w:rFonts w:ascii="Arial" w:hAnsi="Arial" w:cs="Arial"/>
+          <w:sz w:val="28"/>
+          <w:szCs w:val="28"/>
+        </w:rPr>
+        <w:t>:</w:t>
+      </w:r>
+    </w:p>
+    <w:p>
+      <w:pPr>
+        <w:pStyle w:val="Prrafodelista"/>
+        <w:numPr>
+          <w:ilvl w:val="0"/>
+          <w:numId w:val="29"/>
+        </w:numPr>
+        <w:rPr>
+          <w:rFonts w:ascii="Arial" w:hAnsi="Arial" w:cs="Arial"/>
+        </w:rPr>
+      </w:pPr>
+      <w:r>
+        <w:rPr>
+          <w:rFonts w:ascii="Arial" w:hAnsi="Arial" w:cs="Arial"/>
+        </w:rPr>
+        <w:t>El sistema debería implementar validaciones comprehensivas del lado cliente y servidor</w:t>
+      </w:r>
+    </w:p>
+    <w:p>
+      <w:pPr>
+        <w:pStyle w:val="Prrafodelista"/>
+        <w:ind w:firstLine="696"/>
+        <w:rPr>
+          <w:rFonts w:ascii="Arial" w:hAnsi="Arial" w:cs="Arial"/>
+        </w:rPr>
+      </w:pPr>
+      <w:r>
+        <w:rPr>
+          <w:rFonts w:ascii="Arial" w:hAnsi="Arial" w:cs="Arial"/>
+        </w:rPr>
+        <w:t xml:space="preserve">Incluyendo </w:t>
+      </w:r>
+      <w:r>
+        <w:rPr>
+          <w:rFonts w:ascii="Arial" w:hAnsi="Arial" w:cs="Arial"/>
+        </w:rPr>
+        <w:t>confirmaciones para acciones destructivas, capacidad</w:t>
+      </w:r>
+    </w:p>
+    <w:p>
+      <w:pPr>
+        <w:pStyle w:val="Prrafodelista"/>
+        <w:ind w:firstLine="696"/>
+        <w:rPr>
+          <w:rFonts w:ascii="Arial" w:hAnsi="Arial" w:cs="Arial"/>
+        </w:rPr>
+      </w:pPr>
+      <w:r>
+        <w:rPr>
+          <w:rFonts w:ascii="Arial" w:hAnsi="Arial" w:cs="Arial"/>
+        </w:rPr>
+        <w:t>de deshacer operaciones, y una función de "papelera" para recuperar transacciones eliminadas accidentalmente.</w:t>
+      </w:r>
+    </w:p>
+    <w:p>
+      <w:pPr>
+        <w:pStyle w:val="Prrafodelista"/>
+        <w:ind w:firstLine="696"/>
+        <w:rPr>
+          <w:rFonts w:ascii="Arial" w:hAnsi="Arial" w:cs="Arial"/>
+        </w:rPr>
+      </w:pPr>
+      <w:r>
+        <w:rPr>
+          <w:rFonts w:ascii="Arial" w:hAnsi="Arial" w:cs="Arial"/>
+        </w:rPr>
+        <w:t xml:space="preserve">Se debería agregar validación en tiempo real, confirmaciones modales elegantes, historial de operaciones, y </w:t>
+      </w:r>
+      <w:proofErr w:type="spellStart"/>
+      <w:r>
+        <w:rPr>
+          <w:rFonts w:ascii="Arial" w:hAnsi="Arial" w:cs="Arial"/>
+        </w:rPr>
+        <w:t>soft-delete</w:t>
+      </w:r>
+      <w:proofErr w:type="spellEnd"/>
+      <w:r>
+        <w:rPr>
+          <w:rFonts w:ascii="Arial" w:hAnsi="Arial" w:cs="Arial"/>
+        </w:rPr>
+        <w:t xml:space="preserve"> en lugar de eliminación permanente.</w:t>
+      </w:r>
+    </w:p>
+    <w:p>
+      <w:pPr>
+        <w:pStyle w:val="Prrafodelista"/>
+        <w:numPr>
+          <w:ilvl w:val="0"/>
+          <w:numId w:val="29"/>
+        </w:numPr>
+        <w:rPr>
+          <w:rFonts w:ascii="Arial" w:hAnsi="Arial" w:cs="Arial"/>
+        </w:rPr>
+      </w:pPr>
+      <w:r>
+        <w:rPr>
+          <w:rFonts w:ascii="Arial" w:hAnsi="Arial" w:cs="Arial"/>
+        </w:rPr>
+        <w:t>El sistema debería ser completamente responsive y optimizado para dispositivos móviles</w:t>
+      </w:r>
+    </w:p>
+    <w:p>
+      <w:pPr>
+        <w:pStyle w:val="Prrafodelista"/>
+        <w:ind w:firstLine="696"/>
+        <w:rPr>
+          <w:rFonts w:ascii="Arial" w:hAnsi="Arial" w:cs="Arial"/>
+        </w:rPr>
+      </w:pPr>
+      <w:r>
+        <w:rPr>
+          <w:rFonts w:ascii="Arial" w:hAnsi="Arial" w:cs="Arial"/>
+        </w:rPr>
+        <w:lastRenderedPageBreak/>
+        <w:t xml:space="preserve">El sistema deberá incluir </w:t>
+      </w:r>
+      <w:r>
+        <w:rPr>
+          <w:rFonts w:ascii="Arial" w:hAnsi="Arial" w:cs="Arial"/>
+        </w:rPr>
+        <w:t>navegación táctil, menús colapsables, y</w:t>
+      </w:r>
+      <w:r>
+        <w:rPr>
+          <w:rFonts w:ascii="Arial" w:hAnsi="Arial" w:cs="Arial"/>
+        </w:rPr>
+        <w:t xml:space="preserve"> </w:t>
+      </w:r>
+      <w:proofErr w:type="spellStart"/>
+      <w:r>
+        <w:rPr>
+          <w:rFonts w:ascii="Arial" w:hAnsi="Arial" w:cs="Arial"/>
+        </w:rPr>
+        <w:t>layouts</w:t>
+      </w:r>
+      <w:proofErr w:type="spellEnd"/>
+      <w:r>
+        <w:rPr>
+          <w:rFonts w:ascii="Arial" w:hAnsi="Arial" w:cs="Arial"/>
+        </w:rPr>
+        <w:t xml:space="preserve"> específicos para pantallas pequeñas.</w:t>
+      </w:r>
+    </w:p>
+    <w:p>
+      <w:pPr>
+        <w:pStyle w:val="Prrafodelista"/>
+        <w:ind w:firstLine="696"/>
+        <w:rPr>
+          <w:rFonts w:ascii="Arial" w:hAnsi="Arial" w:cs="Arial"/>
+        </w:rPr>
+      </w:pPr>
+      <w:r>
+        <w:rPr>
+          <w:rFonts w:ascii="Arial" w:hAnsi="Arial" w:cs="Arial"/>
+        </w:rPr>
+        <w:t>Incluyendo l navegación tipo “</w:t>
+      </w:r>
+      <w:proofErr w:type="spellStart"/>
+      <w:r>
+        <w:rPr>
+          <w:rFonts w:ascii="Arial" w:hAnsi="Arial" w:cs="Arial"/>
+        </w:rPr>
+        <w:t>hamburger</w:t>
+      </w:r>
+      <w:proofErr w:type="spellEnd"/>
+      <w:r>
+        <w:rPr>
+          <w:rFonts w:ascii="Arial" w:hAnsi="Arial" w:cs="Arial"/>
+        </w:rPr>
+        <w:t xml:space="preserve">” para optimizar el uso del espacio en pantalla, el uso de </w:t>
+      </w:r>
+      <w:proofErr w:type="spellStart"/>
+      <w:r>
+        <w:rPr>
+          <w:rFonts w:ascii="Arial" w:hAnsi="Arial" w:cs="Arial"/>
+        </w:rPr>
+        <w:t>cards</w:t>
+      </w:r>
+      <w:proofErr w:type="spellEnd"/>
+      <w:r>
+        <w:rPr>
+          <w:rFonts w:ascii="Arial" w:hAnsi="Arial" w:cs="Arial"/>
+        </w:rPr>
+        <w:t xml:space="preserve"> apilables que permitan presentar la información de manera ordenada y legible en disposición vertical, la habilitación de gestos de desplazamiento (</w:t>
+      </w:r>
+      <w:proofErr w:type="spellStart"/>
+      <w:r>
+        <w:rPr>
+          <w:rFonts w:ascii="Arial" w:hAnsi="Arial" w:cs="Arial"/>
+        </w:rPr>
+        <w:t>swipe</w:t>
+      </w:r>
+      <w:proofErr w:type="spellEnd"/>
+      <w:r>
+        <w:rPr>
+          <w:rFonts w:ascii="Arial" w:hAnsi="Arial" w:cs="Arial"/>
+        </w:rPr>
+        <w:t xml:space="preserve">) para realizar acciones rápidas sin necesidad de acceder a menús adicionales, y la reorganización de los elementos bajo un enfoque </w:t>
+      </w:r>
+      <w:proofErr w:type="spellStart"/>
+      <w:r>
+        <w:rPr>
+          <w:rFonts w:ascii="Arial" w:hAnsi="Arial" w:cs="Arial"/>
+        </w:rPr>
+        <w:t>mobile-first</w:t>
+      </w:r>
+      <w:proofErr w:type="spellEnd"/>
+      <w:r>
+        <w:rPr>
+          <w:rFonts w:ascii="Arial" w:hAnsi="Arial" w:cs="Arial"/>
+        </w:rPr>
+        <w:t>, priorizando la usabilidad en pantallas pequeñas y adaptando posteriormente la interfaz a resoluciones mayores.</w:t>
+      </w:r>
+    </w:p>
+    <w:p>
+      <w:pPr>
+        <w:rPr>
+          <w:rFonts w:ascii="Arial" w:hAnsi="Arial" w:cs="Arial"/>
+          <w:b/>
+          <w:bCs/>
+        </w:rPr>
+      </w:pPr>
+      <w:r>
+        <w:rPr>
+          <w:rFonts w:ascii="Arial" w:hAnsi="Arial" w:cs="Arial"/>
+          <w:b/>
+          <w:bCs/>
+        </w:rPr>
+        <w:br w:type="page"/>
+      </w:r>
+    </w:p>
+    <w:p>
+      <w:pPr>
+        <w:rPr>
+          <w:rFonts w:ascii="Arial" w:hAnsi="Arial" w:cs="Arial"/>
+          <w:b/>
+          <w:bCs/>
+          <w:sz w:val="44"/>
+          <w:szCs w:val="44"/>
+        </w:rPr>
+      </w:pPr>
+      <w:r>
+        <w:rPr>
+          <w:rFonts w:ascii="Arial" w:hAnsi="Arial" w:cs="Arial"/>
+          <w:b/>
+          <w:bCs/>
+          <w:sz w:val="44"/>
+          <w:szCs w:val="44"/>
+        </w:rPr>
+        <w:lastRenderedPageBreak/>
+        <w:t>Quinta Iteración</w:t>
+      </w:r>
+    </w:p>
+    <w:p>
+      <w:pPr>
+        <w:rPr>
+          <w:rFonts w:ascii="Arial" w:hAnsi="Arial" w:cs="Arial"/>
+          <w:b/>
+          <w:bCs/>
+        </w:rPr>
+      </w:pPr>
+      <w:r>
+        <w:rPr>
+          <w:rFonts w:ascii="Arial" w:hAnsi="Arial" w:cs="Arial"/>
+          <w:b/>
+          <w:bCs/>
+        </w:rPr>
+        <w:t>A</w:t>
+      </w:r>
+      <w:r>
+        <w:rPr>
+          <w:rFonts w:ascii="Arial" w:hAnsi="Arial" w:cs="Arial"/>
+          <w:b/>
+          <w:bCs/>
+        </w:rPr>
+        <w:t>n</w:t>
+      </w:r>
+      <w:r>
+        <w:rPr>
+          <w:rFonts w:ascii="Arial" w:hAnsi="Arial" w:cs="Arial"/>
+          <w:b/>
+          <w:bCs/>
+        </w:rPr>
+        <w:t>á</w:t>
+      </w:r>
+      <w:r>
+        <w:rPr>
+          <w:rFonts w:ascii="Arial" w:hAnsi="Arial" w:cs="Arial"/>
+          <w:b/>
+          <w:bCs/>
+        </w:rPr>
+        <w:t>lisis de 5 problemas de seguridad</w:t>
+      </w:r>
+      <w:r>
+        <w:rPr>
+          <w:rFonts w:ascii="Arial" w:hAnsi="Arial" w:cs="Arial"/>
+          <w:b/>
+          <w:bCs/>
+        </w:rPr>
+        <w:t xml:space="preserve">, y </w:t>
+      </w:r>
+      <w:r>
+        <w:rPr>
+          <w:rFonts w:ascii="Arial" w:hAnsi="Arial" w:cs="Arial"/>
+          <w:b/>
+          <w:bCs/>
+        </w:rPr>
+        <w:t>explicaci</w:t>
+      </w:r>
+      <w:r>
+        <w:rPr>
+          <w:rFonts w:ascii="Arial" w:hAnsi="Arial" w:cs="Arial"/>
+          <w:b/>
+          <w:bCs/>
+        </w:rPr>
+        <w:t>ó</w:t>
+      </w:r>
+      <w:r>
+        <w:rPr>
+          <w:rFonts w:ascii="Arial" w:hAnsi="Arial" w:cs="Arial"/>
+          <w:b/>
+          <w:bCs/>
+        </w:rPr>
+        <w:t>n t</w:t>
+      </w:r>
+      <w:r>
+        <w:rPr>
+          <w:rFonts w:ascii="Arial" w:hAnsi="Arial" w:cs="Arial"/>
+          <w:b/>
+          <w:bCs/>
+        </w:rPr>
+        <w:t>é</w:t>
+      </w:r>
+      <w:r>
+        <w:rPr>
+          <w:rFonts w:ascii="Arial" w:hAnsi="Arial" w:cs="Arial"/>
+          <w:b/>
+          <w:bCs/>
+        </w:rPr>
+        <w:t>cnica de las contramedidas correspondientes</w:t>
+      </w:r>
+    </w:p>
+    <w:p>
+      <w:pPr>
+        <w:rPr>
+          <w:rFonts w:ascii="Arial" w:hAnsi="Arial" w:cs="Arial"/>
+          <w:b/>
+          <w:bCs/>
+        </w:rPr>
+      </w:pPr>
+      <w:r>
+        <w:rPr>
+          <w:rFonts w:ascii="Arial" w:hAnsi="Arial" w:cs="Arial"/>
+          <w:b/>
+          <w:bCs/>
+        </w:rPr>
+        <w:t>1. Falta de control sobre los datos que ingresan los usuarios</w:t>
+      </w:r>
+    </w:p>
+    <w:p>
+      <w:pPr>
+        <w:rPr>
+          <w:rFonts w:ascii="Arial" w:hAnsi="Arial" w:cs="Arial"/>
+        </w:rPr>
+      </w:pPr>
+      <w:r>
+        <w:rPr>
+          <w:rFonts w:ascii="Arial" w:hAnsi="Arial" w:cs="Arial"/>
+          <w:b/>
+          <w:bCs/>
+        </w:rPr>
+        <w:t>Problema:</w:t>
+      </w:r>
+      <w:r>
+        <w:rPr>
+          <w:rFonts w:ascii="Arial" w:hAnsi="Arial" w:cs="Arial"/>
+        </w:rPr>
+        <w:br/>
+        <w:t>Si no revisamos ni limpiamos los datos que los usuarios envían (por ejemplo, al cargar una transacción), pueden ingresar información incorrecta o incluso peligrosa, lo que puede dañar la base de datos o hacer que la aplicación funcione mal.</w:t>
+      </w:r>
+    </w:p>
+    <w:p>
+      <w:pPr>
+        <w:ind w:left="708" w:hanging="708"/>
+        <w:rPr>
+          <w:rFonts w:ascii="Arial" w:hAnsi="Arial" w:cs="Arial"/>
+        </w:rPr>
+      </w:pPr>
+      <w:r>
+        <w:rPr>
+          <w:rFonts w:ascii="Arial" w:hAnsi="Arial" w:cs="Arial"/>
+          <w:b/>
+          <w:bCs/>
+        </w:rPr>
+        <w:t>Contramedida</w:t>
+      </w:r>
+      <w:r>
+        <w:rPr>
+          <w:rFonts w:ascii="Arial" w:hAnsi="Arial" w:cs="Arial"/>
+          <w:b/>
+          <w:bCs/>
+        </w:rPr>
+        <w:t>:</w:t>
+      </w:r>
+    </w:p>
+    <w:p>
+      <w:pPr>
+        <w:numPr>
+          <w:ilvl w:val="0"/>
+          <w:numId w:val="23"/>
+        </w:numPr>
+        <w:rPr>
+          <w:rFonts w:ascii="Arial" w:hAnsi="Arial" w:cs="Arial"/>
+        </w:rPr>
+      </w:pPr>
+      <w:r>
+        <w:rPr>
+          <w:rFonts w:ascii="Arial" w:hAnsi="Arial" w:cs="Arial"/>
+        </w:rPr>
+        <w:t>Revisar siempre que los datos que llegan sean del tipo y formato correcto.</w:t>
+      </w:r>
+    </w:p>
+    <w:p>
+      <w:pPr>
+        <w:numPr>
+          <w:ilvl w:val="0"/>
+          <w:numId w:val="23"/>
+        </w:numPr>
+        <w:rPr>
+          <w:rFonts w:ascii="Arial" w:hAnsi="Arial" w:cs="Arial"/>
+        </w:rPr>
+      </w:pPr>
+      <w:r>
+        <w:rPr>
+          <w:rFonts w:ascii="Arial" w:hAnsi="Arial" w:cs="Arial"/>
+        </w:rPr>
+        <w:t>Limpiar los datos para evitar que alguien intente engañar al sistema con información maliciosa.</w:t>
+      </w:r>
+    </w:p>
+    <w:p>
+      <w:pPr>
+        <w:numPr>
+          <w:ilvl w:val="0"/>
+          <w:numId w:val="23"/>
+        </w:numPr>
+        <w:rPr>
+          <w:rFonts w:ascii="Arial" w:hAnsi="Arial" w:cs="Arial"/>
+        </w:rPr>
+      </w:pPr>
+      <w:r>
+        <w:rPr>
+          <w:rFonts w:ascii="Arial" w:hAnsi="Arial" w:cs="Arial"/>
+        </w:rPr>
+        <w:t>Esto se logra usando herramientas que ayudan a verificar y limpiar los datos antes de guardarlos o usarlos.</w:t>
+      </w:r>
+    </w:p>
+    <w:p>
+      <w:pPr>
+        <w:ind w:left="720"/>
+        <w:rPr>
+          <w:rFonts w:ascii="Arial" w:hAnsi="Arial" w:cs="Arial"/>
+        </w:rPr>
+      </w:pPr>
+    </w:p>
+    <w:p>
+      <w:pPr>
+        <w:rPr>
+          <w:rFonts w:ascii="Arial" w:hAnsi="Arial" w:cs="Arial"/>
+          <w:b/>
+          <w:bCs/>
+        </w:rPr>
+      </w:pPr>
+      <w:r>
+        <w:rPr>
+          <w:rFonts w:ascii="Arial" w:hAnsi="Arial" w:cs="Arial"/>
+          <w:b/>
+          <w:bCs/>
+        </w:rPr>
+        <w:t>2. Contraseñas y acceso poco seguros</w:t>
+      </w:r>
+    </w:p>
+    <w:p>
+      <w:pPr>
+        <w:rPr>
+          <w:rFonts w:ascii="Arial" w:hAnsi="Arial" w:cs="Arial"/>
+        </w:rPr>
+      </w:pPr>
+      <w:r>
+        <w:rPr>
+          <w:rFonts w:ascii="Arial" w:hAnsi="Arial" w:cs="Arial"/>
+          <w:b/>
+          <w:bCs/>
+        </w:rPr>
+        <w:t>Problema:</w:t>
+      </w:r>
+      <w:r>
+        <w:rPr>
+          <w:rFonts w:ascii="Arial" w:hAnsi="Arial" w:cs="Arial"/>
+        </w:rPr>
+        <w:br/>
+        <w:t>Si las contraseñas de los usuarios se guardan tal cual las escriben, cualquiera que acceda a la base de datos podría verlas y usarlas. Además, si el sistema de acceso no es seguro, alguien podría entrar sin permiso.</w:t>
+      </w:r>
+      <w:r>
+        <w:rPr>
+          <w:rFonts w:ascii="Arial" w:hAnsi="Arial" w:cs="Arial"/>
+        </w:rPr>
+        <w:t xml:space="preserve"> Por otro lado, s</w:t>
+      </w:r>
+      <w:r>
+        <w:rPr>
+          <w:rFonts w:ascii="Arial" w:hAnsi="Arial" w:cs="Arial"/>
+        </w:rPr>
+        <w:t>i alguien intenta adivinar la contraseña de un usuario probando muchas veces, podría lograrlo si no hay un límite de intentos.</w:t>
+      </w:r>
+    </w:p>
+    <w:p>
+      <w:pPr>
+        <w:rPr>
+          <w:rFonts w:ascii="Arial" w:hAnsi="Arial" w:cs="Arial"/>
+        </w:rPr>
+      </w:pPr>
+      <w:r>
+        <w:rPr>
+          <w:rFonts w:ascii="Arial" w:hAnsi="Arial" w:cs="Arial"/>
+          <w:b/>
+          <w:bCs/>
+        </w:rPr>
+        <w:t>Contramedida</w:t>
+      </w:r>
+      <w:r>
+        <w:rPr>
+          <w:rFonts w:ascii="Arial" w:hAnsi="Arial" w:cs="Arial"/>
+          <w:b/>
+          <w:bCs/>
+        </w:rPr>
+        <w:t>:</w:t>
+      </w:r>
+    </w:p>
+    <w:p>
+      <w:pPr>
+        <w:numPr>
+          <w:ilvl w:val="0"/>
+          <w:numId w:val="24"/>
+        </w:numPr>
+        <w:rPr>
+          <w:rFonts w:ascii="Arial" w:hAnsi="Arial" w:cs="Arial"/>
+        </w:rPr>
+      </w:pPr>
+      <w:r>
+        <w:rPr>
+          <w:rFonts w:ascii="Arial" w:hAnsi="Arial" w:cs="Arial"/>
+        </w:rPr>
+        <w:t xml:space="preserve">Guardar las contraseñas de forma cifrada, para que nadie pueda </w:t>
+      </w:r>
+      <w:r>
+        <w:rPr>
+          <w:rFonts w:ascii="Arial" w:hAnsi="Arial" w:cs="Arial"/>
+        </w:rPr>
+        <w:t>leerlas,</w:t>
+      </w:r>
+      <w:r>
+        <w:rPr>
+          <w:rFonts w:ascii="Arial" w:hAnsi="Arial" w:cs="Arial"/>
+        </w:rPr>
+        <w:t xml:space="preserve"> aunque acceda a la base de datos.</w:t>
+      </w:r>
+    </w:p>
+    <w:p>
+      <w:pPr>
+        <w:numPr>
+          <w:ilvl w:val="0"/>
+          <w:numId w:val="24"/>
+        </w:numPr>
+        <w:rPr>
+          <w:rFonts w:ascii="Arial" w:hAnsi="Arial" w:cs="Arial"/>
+        </w:rPr>
+      </w:pPr>
+      <w:r>
+        <w:rPr>
+          <w:rFonts w:ascii="Arial" w:hAnsi="Arial" w:cs="Arial"/>
+        </w:rPr>
+        <w:t>Usar sistemas de acceso modernos que generen “llaves” temporales para identificar a los usuarios.</w:t>
+      </w:r>
+    </w:p>
+    <w:p>
+      <w:pPr>
+        <w:numPr>
+          <w:ilvl w:val="0"/>
+          <w:numId w:val="24"/>
+        </w:numPr>
+        <w:rPr>
+          <w:rFonts w:ascii="Arial" w:hAnsi="Arial" w:cs="Arial"/>
+        </w:rPr>
+      </w:pPr>
+      <w:r>
+        <w:rPr>
+          <w:rFonts w:ascii="Arial" w:hAnsi="Arial" w:cs="Arial"/>
+        </w:rPr>
+        <w:t>Esto requiere cambiar cómo se guardan y revisan las contraseñas, y agregar controles en las partes protegidas de la aplicación.</w:t>
+      </w:r>
+    </w:p>
+    <w:p>
+      <w:pPr>
+        <w:numPr>
+          <w:ilvl w:val="0"/>
+          <w:numId w:val="24"/>
+        </w:numPr>
+        <w:rPr>
+          <w:rFonts w:ascii="Arial" w:hAnsi="Arial" w:cs="Arial"/>
+        </w:rPr>
+      </w:pPr>
+      <w:r>
+        <w:rPr>
+          <w:rFonts w:ascii="Arial" w:hAnsi="Arial" w:cs="Arial"/>
+        </w:rPr>
+        <w:t>Implementar un sistema que bloquee temporalmente la cuenta o retrase los intentos después de varios fallos.</w:t>
+      </w:r>
+    </w:p>
+    <w:p>
+      <w:pPr>
+        <w:rPr>
+          <w:rFonts w:ascii="Arial" w:hAnsi="Arial" w:cs="Arial"/>
+        </w:rPr>
+      </w:pPr>
+    </w:p>
+    <w:p>
+      <w:pPr>
+        <w:rPr>
+          <w:rFonts w:ascii="Arial" w:hAnsi="Arial" w:cs="Arial"/>
+        </w:rPr>
+      </w:pPr>
+    </w:p>
+    <w:p>
+      <w:pPr>
+        <w:rPr>
+          <w:rFonts w:ascii="Arial" w:hAnsi="Arial" w:cs="Arial"/>
+          <w:b/>
+          <w:bCs/>
+        </w:rPr>
+      </w:pPr>
+      <w:r>
+        <w:rPr>
+          <w:rFonts w:ascii="Arial" w:hAnsi="Arial" w:cs="Arial"/>
+          <w:b/>
+          <w:bCs/>
+        </w:rPr>
+        <w:t>3. Riesgo de mostrar información secreta</w:t>
+      </w:r>
+    </w:p>
+    <w:p>
+      <w:pPr>
+        <w:rPr>
+          <w:rFonts w:ascii="Arial" w:hAnsi="Arial" w:cs="Arial"/>
+        </w:rPr>
+      </w:pPr>
+      <w:r>
+        <w:rPr>
+          <w:rFonts w:ascii="Arial" w:hAnsi="Arial" w:cs="Arial"/>
+          <w:b/>
+          <w:bCs/>
+        </w:rPr>
+        <w:t>Problema:</w:t>
+      </w:r>
+      <w:r>
+        <w:rPr>
+          <w:rFonts w:ascii="Arial" w:hAnsi="Arial" w:cs="Arial"/>
+        </w:rPr>
+        <w:br/>
+        <w:t>Si archivos con datos importantes (como contraseñas de la base de datos o claves secretas) se suben por error a internet, cualquiera podría verlos y usarlos para atacar la aplicación.</w:t>
+      </w:r>
+    </w:p>
+    <w:p>
+      <w:pPr>
+        <w:rPr>
+          <w:rFonts w:ascii="Arial" w:hAnsi="Arial" w:cs="Arial"/>
+        </w:rPr>
+      </w:pPr>
+      <w:r>
+        <w:rPr>
+          <w:rFonts w:ascii="Arial" w:hAnsi="Arial" w:cs="Arial"/>
+          <w:b/>
+          <w:bCs/>
+        </w:rPr>
+        <w:t>Contramedida</w:t>
+      </w:r>
+      <w:r>
+        <w:rPr>
+          <w:rFonts w:ascii="Arial" w:hAnsi="Arial" w:cs="Arial"/>
+          <w:b/>
+          <w:bCs/>
+        </w:rPr>
+        <w:t>:</w:t>
+      </w:r>
+    </w:p>
+    <w:p>
+      <w:pPr>
+        <w:numPr>
+          <w:ilvl w:val="0"/>
+          <w:numId w:val="25"/>
+        </w:numPr>
+        <w:rPr>
+          <w:rFonts w:ascii="Arial" w:hAnsi="Arial" w:cs="Arial"/>
+        </w:rPr>
+      </w:pPr>
+      <w:r>
+        <w:rPr>
+          <w:rFonts w:ascii="Arial" w:hAnsi="Arial" w:cs="Arial"/>
+        </w:rPr>
+        <w:t>Asegurarse de que estos archivos nunca se suban al repositorio ni se comparta</w:t>
+      </w:r>
+      <w:r>
+        <w:rPr>
+          <w:rFonts w:ascii="Arial" w:hAnsi="Arial" w:cs="Arial"/>
+        </w:rPr>
+        <w:t>n</w:t>
+      </w:r>
+      <w:r>
+        <w:rPr>
+          <w:rFonts w:ascii="Arial" w:hAnsi="Arial" w:cs="Arial"/>
+        </w:rPr>
+        <w:t>.</w:t>
+      </w:r>
+    </w:p>
+    <w:p>
+      <w:pPr>
+        <w:numPr>
+          <w:ilvl w:val="0"/>
+          <w:numId w:val="25"/>
+        </w:numPr>
+        <w:rPr>
+          <w:rFonts w:ascii="Arial" w:hAnsi="Arial" w:cs="Arial"/>
+        </w:rPr>
+      </w:pPr>
+      <w:r>
+        <w:rPr>
+          <w:rFonts w:ascii="Arial" w:hAnsi="Arial" w:cs="Arial"/>
+        </w:rPr>
+        <w:t>Usar servicios especiales para guardar información secreta en los servidores.</w:t>
+      </w:r>
+    </w:p>
+    <w:p>
+      <w:pPr>
+        <w:numPr>
+          <w:ilvl w:val="0"/>
+          <w:numId w:val="25"/>
+        </w:numPr>
+        <w:rPr>
+          <w:rFonts w:ascii="Arial" w:hAnsi="Arial" w:cs="Arial"/>
+        </w:rPr>
+      </w:pPr>
+      <w:r>
+        <w:rPr>
+          <w:rFonts w:ascii="Arial" w:hAnsi="Arial" w:cs="Arial"/>
+        </w:rPr>
+        <w:t>Es importante revisar la configuración y asegurarse de que estos archivos estén protegidos.</w:t>
+      </w:r>
+    </w:p>
+    <w:p>
+      <w:pPr>
+        <w:rPr>
+          <w:rFonts w:ascii="Arial" w:hAnsi="Arial" w:cs="Arial"/>
+        </w:rPr>
+      </w:pPr>
+    </w:p>
+    <w:p>
+      <w:pPr>
+        <w:rPr>
+          <w:rFonts w:ascii="Arial" w:hAnsi="Arial" w:cs="Arial"/>
+          <w:b/>
+          <w:bCs/>
+        </w:rPr>
+      </w:pPr>
+      <w:r>
+        <w:rPr>
+          <w:rFonts w:ascii="Arial" w:hAnsi="Arial" w:cs="Arial"/>
+          <w:b/>
+          <w:bCs/>
+        </w:rPr>
+        <w:t>4. Riesgo de mostrar contenido peligroso en la web</w:t>
+      </w:r>
+    </w:p>
+    <w:p>
+      <w:pPr>
+        <w:rPr>
+          <w:rFonts w:ascii="Arial" w:hAnsi="Arial" w:cs="Arial"/>
+        </w:rPr>
+      </w:pPr>
+      <w:r>
+        <w:rPr>
+          <w:rFonts w:ascii="Arial" w:hAnsi="Arial" w:cs="Arial"/>
+          <w:b/>
+          <w:bCs/>
+        </w:rPr>
+        <w:t>Problema:</w:t>
+      </w:r>
+      <w:r>
+        <w:rPr>
+          <w:rFonts w:ascii="Arial" w:hAnsi="Arial" w:cs="Arial"/>
+        </w:rPr>
+        <w:br/>
+        <w:t>Si la aplicación muestra en pantalla información que los usuarios escriben, y no la revisa, alguien podría hacer que otros usuarios vean mensajes peligrosos o scripts que se ejecuten en su navegador.</w:t>
+      </w:r>
+    </w:p>
+    <w:p>
+      <w:pPr>
+        <w:rPr>
+          <w:rFonts w:ascii="Arial" w:hAnsi="Arial" w:cs="Arial"/>
+        </w:rPr>
+      </w:pPr>
+      <w:r>
+        <w:rPr>
+          <w:rFonts w:ascii="Arial" w:hAnsi="Arial" w:cs="Arial"/>
+          <w:b/>
+          <w:bCs/>
+        </w:rPr>
+        <w:t>Contramedida</w:t>
+      </w:r>
+      <w:r>
+        <w:rPr>
+          <w:rFonts w:ascii="Arial" w:hAnsi="Arial" w:cs="Arial"/>
+          <w:b/>
+          <w:bCs/>
+        </w:rPr>
+        <w:t>:</w:t>
+      </w:r>
+    </w:p>
+    <w:p>
+      <w:pPr>
+        <w:numPr>
+          <w:ilvl w:val="0"/>
+          <w:numId w:val="26"/>
+        </w:numPr>
+        <w:rPr>
+          <w:rFonts w:ascii="Arial" w:hAnsi="Arial" w:cs="Arial"/>
+        </w:rPr>
+      </w:pPr>
+      <w:r>
+        <w:rPr>
+          <w:rFonts w:ascii="Arial" w:hAnsi="Arial" w:cs="Arial"/>
+        </w:rPr>
+        <w:t>No mostrar directamente el contenido que los usuarios escriben, sino revisarlo y limpiarlo antes.</w:t>
+      </w:r>
+    </w:p>
+    <w:p>
+      <w:pPr>
+        <w:numPr>
+          <w:ilvl w:val="0"/>
+          <w:numId w:val="26"/>
+        </w:numPr>
+        <w:rPr>
+          <w:rFonts w:ascii="Arial" w:hAnsi="Arial" w:cs="Arial"/>
+        </w:rPr>
+      </w:pPr>
+      <w:r>
+        <w:rPr>
+          <w:rFonts w:ascii="Arial" w:hAnsi="Arial" w:cs="Arial"/>
+        </w:rPr>
+        <w:t>Usar herramientas que eliminan cualquier código peligroso antes de mostrarlo en la web.</w:t>
+      </w:r>
+    </w:p>
+    <w:p>
+      <w:pPr>
+        <w:numPr>
+          <w:ilvl w:val="0"/>
+          <w:numId w:val="26"/>
+        </w:numPr>
+        <w:rPr>
+          <w:rFonts w:ascii="Arial" w:hAnsi="Arial" w:cs="Arial"/>
+        </w:rPr>
+      </w:pPr>
+      <w:r>
+        <w:rPr>
+          <w:rFonts w:ascii="Arial" w:hAnsi="Arial" w:cs="Arial"/>
+        </w:rPr>
+        <w:t>Revisar los lugares donde se muestran datos de usuarios y asegurarse de que sean seguros.</w:t>
+      </w:r>
+    </w:p>
+    <w:p>
+      <w:pPr>
+        <w:rPr>
+          <w:rFonts w:ascii="Arial" w:hAnsi="Arial" w:cs="Arial"/>
+        </w:rPr>
+      </w:pPr>
+      <w:r>
+        <w:rPr>
+          <w:rFonts w:ascii="Arial" w:hAnsi="Arial" w:cs="Arial"/>
+        </w:rPr>
+        <w:br w:type="page"/>
+      </w:r>
+    </w:p>
+    <w:p>
+      <w:pPr>
+        <w:rPr>
+          <w:rFonts w:ascii="Arial" w:hAnsi="Arial" w:cs="Arial"/>
+          <w:b/>
+          <w:bCs/>
+        </w:rPr>
+      </w:pPr>
+      <w:r>
+        <w:rPr>
+          <w:rFonts w:ascii="Arial" w:hAnsi="Arial" w:cs="Arial"/>
+          <w:b/>
+          <w:bCs/>
+        </w:rPr>
+        <w:lastRenderedPageBreak/>
+        <w:t>5. Falta de control sobre lo que puede hacer cada usuario</w:t>
+      </w:r>
+    </w:p>
+    <w:p>
+      <w:pPr>
+        <w:rPr>
+          <w:rFonts w:ascii="Arial" w:hAnsi="Arial" w:cs="Arial"/>
+        </w:rPr>
+      </w:pPr>
+      <w:r>
+        <w:rPr>
+          <w:rFonts w:ascii="Arial" w:hAnsi="Arial" w:cs="Arial"/>
+          <w:b/>
+          <w:bCs/>
+        </w:rPr>
+        <w:t>Problema:</w:t>
+      </w:r>
+      <w:r>
+        <w:rPr>
+          <w:rFonts w:ascii="Arial" w:hAnsi="Arial" w:cs="Arial"/>
+        </w:rPr>
+        <w:br/>
+        <w:t>Si no se controla bien qué puede hacer cada usuario, cualquiera podría ver o modificar información que no le corresponde, como los datos de otros usuarios.</w:t>
+      </w:r>
+    </w:p>
+    <w:p>
+      <w:pPr>
+        <w:rPr>
+          <w:rFonts w:ascii="Arial" w:hAnsi="Arial" w:cs="Arial"/>
+        </w:rPr>
+      </w:pPr>
+      <w:r>
+        <w:rPr>
+          <w:rFonts w:ascii="Arial" w:hAnsi="Arial" w:cs="Arial"/>
+          <w:b/>
+          <w:bCs/>
+        </w:rPr>
+        <w:t>Contramedida</w:t>
+      </w:r>
+      <w:r>
+        <w:rPr>
+          <w:rFonts w:ascii="Arial" w:hAnsi="Arial" w:cs="Arial"/>
+          <w:b/>
+          <w:bCs/>
+        </w:rPr>
+        <w:t>:</w:t>
+      </w:r>
+    </w:p>
+    <w:p>
+      <w:pPr>
+        <w:numPr>
+          <w:ilvl w:val="0"/>
+          <w:numId w:val="27"/>
+        </w:numPr>
+        <w:rPr>
+          <w:rFonts w:ascii="Arial" w:hAnsi="Arial" w:cs="Arial"/>
+        </w:rPr>
+      </w:pPr>
+      <w:r>
+        <w:rPr>
+          <w:rFonts w:ascii="Arial" w:hAnsi="Arial" w:cs="Arial"/>
+        </w:rPr>
+        <w:t>Definir claramente qué puede hacer cada tipo de usuario (por ejemplo, un usuario normal y un administrador).</w:t>
+      </w:r>
+    </w:p>
+    <w:p>
+      <w:pPr>
+        <w:numPr>
+          <w:ilvl w:val="0"/>
+          <w:numId w:val="27"/>
+        </w:numPr>
+        <w:rPr>
+          <w:rFonts w:ascii="Arial" w:hAnsi="Arial" w:cs="Arial"/>
+        </w:rPr>
+      </w:pPr>
+      <w:r>
+        <w:rPr>
+          <w:rFonts w:ascii="Arial" w:hAnsi="Arial" w:cs="Arial"/>
+        </w:rPr>
+        <w:t>Agregar controles para que la aplicación revise los permisos antes de permitir ciertas acciones.</w:t>
+      </w:r>
+    </w:p>
+    <w:p>
+      <w:pPr>
+        <w:numPr>
+          <w:ilvl w:val="0"/>
+          <w:numId w:val="27"/>
+        </w:numPr>
+        <w:rPr>
+          <w:rFonts w:ascii="Arial" w:hAnsi="Arial" w:cs="Arial"/>
+        </w:rPr>
+      </w:pPr>
+      <w:r>
+        <w:rPr>
+          <w:rFonts w:ascii="Arial" w:hAnsi="Arial" w:cs="Arial"/>
+        </w:rPr>
+        <w:t>Esto implica agregar revisiones en las rutas y funciones que manejan los datos.</w:t>
+      </w:r>
+    </w:p>
+    <w:p>
+      <w:pPr>
+        <w:rPr>
+          <w:rFonts w:ascii="Arial" w:hAnsi="Arial" w:cs="Arial"/>
           <w:sz w:val="32"/>
           <w:szCs w:val="32"/>
         </w:rPr>
       </w:pPr>
-      <w:r>
-        <w:rPr>
-          <w:rFonts w:ascii="Arial" w:hAnsi="Arial" w:cs="Arial"/>
-        </w:rPr>
-        <w:t>DELETE /api/transactions/:id - Eliminar transacción</w:t>
-      </w:r>
     </w:p>
     <w:p>
       <w:pPr>
@@ -4322,6 +6449,155 @@
     </w:lvl>
   </w:abstractNum>
   <w:abstractNum w:abstractNumId="4" w15:restartNumberingAfterBreak="0">
+    <w:nsid w:val="163E0D81"/>
+    <w:multiLevelType w:val="multilevel"/>
+    <w:tmpl w:val="749E5D88"/>
+    <w:lvl w:ilvl="0">
+      <w:start w:val="1"/>
+      <w:numFmt w:val="bullet"/>
+      <w:lvlText w:val=""/>
+      <w:lvlJc w:val="left"/>
+      <w:pPr>
+        <w:tabs>
+          <w:tab w:val="num" w:pos="720"/>
+        </w:tabs>
+        <w:ind w:left="720" w:hanging="360"/>
+      </w:pPr>
+      <w:rPr>
+        <w:rFonts w:ascii="Symbol" w:hAnsi="Symbol" w:hint="default"/>
+        <w:sz w:val="20"/>
+      </w:rPr>
+    </w:lvl>
+    <w:lvl w:ilvl="1" w:tentative="1">
+      <w:start w:val="1"/>
+      <w:numFmt w:val="bullet"/>
+      <w:lvlText w:val="o"/>
+      <w:lvlJc w:val="left"/>
+      <w:pPr>
+        <w:tabs>
+          <w:tab w:val="num" w:pos="1440"/>
+        </w:tabs>
+        <w:ind w:left="1440" w:hanging="360"/>
+      </w:pPr>
+      <w:rPr>
+        <w:rFonts w:ascii="Courier New" w:hAnsi="Courier New" w:hint="default"/>
+        <w:sz w:val="20"/>
+      </w:rPr>
+    </w:lvl>
+    <w:lvl w:ilvl="2" w:tentative="1">
+      <w:start w:val="1"/>
+      <w:numFmt w:val="bullet"/>
+      <w:lvlText w:val=""/>
+      <w:lvlJc w:val="left"/>
+      <w:pPr>
+        <w:tabs>
+          <w:tab w:val="num" w:pos="2160"/>
+        </w:tabs>
+        <w:ind w:left="2160" w:hanging="360"/>
+      </w:pPr>
+      <w:rPr>
+        <w:rFonts w:ascii="Wingdings" w:hAnsi="Wingdings" w:hint="default"/>
+        <w:sz w:val="20"/>
+      </w:rPr>
+    </w:lvl>
+    <w:lvl w:ilvl="3" w:tentative="1">
+      <w:start w:val="1"/>
+      <w:numFmt w:val="bullet"/>
+      <w:lvlText w:val=""/>
+      <w:lvlJc w:val="left"/>
+      <w:pPr>
+        <w:tabs>
+          <w:tab w:val="num" w:pos="2880"/>
+        </w:tabs>
+        <w:ind w:left="2880" w:hanging="360"/>
+      </w:pPr>
+      <w:rPr>
+        <w:rFonts w:ascii="Wingdings" w:hAnsi="Wingdings" w:hint="default"/>
+        <w:sz w:val="20"/>
+      </w:rPr>
+    </w:lvl>
+    <w:lvl w:ilvl="4" w:tentative="1">
+      <w:start w:val="1"/>
+      <w:numFmt w:val="bullet"/>
+      <w:lvlText w:val=""/>
+      <w:lvlJc w:val="left"/>
+      <w:pPr>
+        <w:tabs>
+          <w:tab w:val="num" w:pos="3600"/>
+        </w:tabs>
+        <w:ind w:left="3600" w:hanging="360"/>
+      </w:pPr>
+      <w:rPr>
+        <w:rFonts w:ascii="Wingdings" w:hAnsi="Wingdings" w:hint="default"/>
+        <w:sz w:val="20"/>
+      </w:rPr>
+    </w:lvl>
+    <w:lvl w:ilvl="5" w:tentative="1">
+      <w:start w:val="1"/>
+      <w:numFmt w:val="bullet"/>
+      <w:lvlText w:val=""/>
+      <w:lvlJc w:val="left"/>
+      <w:pPr>
+        <w:tabs>
+          <w:tab w:val="num" w:pos="4320"/>
+        </w:tabs>
+        <w:ind w:left="4320" w:hanging="360"/>
+      </w:pPr>
+      <w:rPr>
+        <w:rFonts w:ascii="Wingdings" w:hAnsi="Wingdings" w:hint="default"/>
+        <w:sz w:val="20"/>
+      </w:rPr>
+    </w:lvl>
+    <w:lvl w:ilvl="6" w:tentative="1">
+      <w:start w:val="1"/>
+      <w:numFmt w:val="bullet"/>
+      <w:lvlText w:val=""/>
+      <w:lvlJc w:val="left"/>
+      <w:pPr>
+        <w:tabs>
+          <w:tab w:val="num" w:pos="5040"/>
+        </w:tabs>
+        <w:ind w:left="5040" w:hanging="360"/>
+      </w:pPr>
+      <w:rPr>
+        <w:rFonts w:ascii="Wingdings" w:hAnsi="Wingdings" w:hint="default"/>
+        <w:sz w:val="20"/>
+      </w:rPr>
+    </w:lvl>
+    <w:lvl w:ilvl="7" w:tentative="1">
+      <w:start w:val="1"/>
+      <w:numFmt w:val="bullet"/>
+      <w:lvlText w:val=""/>
+      <w:lvlJc w:val="left"/>
+      <w:pPr>
+        <w:tabs>
+          <w:tab w:val="num" w:pos="5760"/>
+        </w:tabs>
+        <w:ind w:left="5760" w:hanging="360"/>
+      </w:pPr>
+      <w:rPr>
+        <w:rFonts w:ascii="Wingdings" w:hAnsi="Wingdings" w:hint="default"/>
+        <w:sz w:val="20"/>
+      </w:rPr>
+    </w:lvl>
+    <w:lvl w:ilvl="8" w:tentative="1">
+      <w:start w:val="1"/>
+      <w:numFmt w:val="bullet"/>
+      <w:lvlText w:val=""/>
+      <w:lvlJc w:val="left"/>
+      <w:pPr>
+        <w:tabs>
+          <w:tab w:val="num" w:pos="6480"/>
+        </w:tabs>
+        <w:ind w:left="6480" w:hanging="360"/>
+      </w:pPr>
+      <w:rPr>
+        <w:rFonts w:ascii="Wingdings" w:hAnsi="Wingdings" w:hint="default"/>
+        <w:sz w:val="20"/>
+      </w:rPr>
+    </w:lvl>
+  </w:abstractNum>
+  <w:abstractNum w:abstractNumId="5" w15:restartNumberingAfterBreak="0">
     <w:nsid w:val="173F7358"/>
     <w:multiLevelType w:val="hybridMultilevel"/>
     <w:tmpl w:val="F4FA9DDC"/>
@@ -4434,7 +6710,7 @@
       </w:rPr>
     </w:lvl>
   </w:abstractNum>
-  <w:abstractNum w:abstractNumId="5" w15:restartNumberingAfterBreak="0">
+  <w:abstractNum w:abstractNumId="6" w15:restartNumberingAfterBreak="0">
     <w:nsid w:val="17CD39E5"/>
     <w:multiLevelType w:val="hybridMultilevel"/>
     <w:tmpl w:val="8ECE1FD2"/>
@@ -4547,7 +6823,7 @@
       </w:rPr>
     </w:lvl>
   </w:abstractNum>
-  <w:abstractNum w:abstractNumId="6" w15:restartNumberingAfterBreak="0">
+  <w:abstractNum w:abstractNumId="7" w15:restartNumberingAfterBreak="0">
     <w:nsid w:val="1B5A069A"/>
     <w:multiLevelType w:val="multilevel"/>
     <w:tmpl w:val="BF7A677C"/>
@@ -4696,7 +6972,7 @@
       </w:rPr>
     </w:lvl>
   </w:abstractNum>
-  <w:abstractNum w:abstractNumId="7" w15:restartNumberingAfterBreak="0">
+  <w:abstractNum w:abstractNumId="8" w15:restartNumberingAfterBreak="0">
     <w:nsid w:val="1D306DBB"/>
     <w:multiLevelType w:val="multilevel"/>
     <w:tmpl w:val="D8FE0FF2"/>
@@ -4845,7 +7121,7 @@
       </w:rPr>
     </w:lvl>
   </w:abstractNum>
-  <w:abstractNum w:abstractNumId="8" w15:restartNumberingAfterBreak="0">
+  <w:abstractNum w:abstractNumId="9" w15:restartNumberingAfterBreak="0">
     <w:nsid w:val="26720EAC"/>
     <w:multiLevelType w:val="multilevel"/>
     <w:tmpl w:val="3BAA3A7E"/>
@@ -4994,7 +7270,7 @@
       </w:rPr>
     </w:lvl>
   </w:abstractNum>
-  <w:abstractNum w:abstractNumId="9" w15:restartNumberingAfterBreak="0">
+  <w:abstractNum w:abstractNumId="10" w15:restartNumberingAfterBreak="0">
     <w:nsid w:val="3A21520D"/>
     <w:multiLevelType w:val="multilevel"/>
     <w:tmpl w:val="1CAE8942"/>
@@ -5143,7 +7419,7 @@
       </w:rPr>
     </w:lvl>
   </w:abstractNum>
-  <w:abstractNum w:abstractNumId="10" w15:restartNumberingAfterBreak="0">
+  <w:abstractNum w:abstractNumId="11" w15:restartNumberingAfterBreak="0">
     <w:nsid w:val="3F7A5B9B"/>
     <w:multiLevelType w:val="multilevel"/>
     <w:tmpl w:val="129AFF68"/>
@@ -5292,7 +7568,305 @@
       </w:rPr>
     </w:lvl>
   </w:abstractNum>
-  <w:abstractNum w:abstractNumId="11" w15:restartNumberingAfterBreak="0">
+  <w:abstractNum w:abstractNumId="12" w15:restartNumberingAfterBreak="0">
+    <w:nsid w:val="3F933998"/>
+    <w:multiLevelType w:val="multilevel"/>
+    <w:tmpl w:val="56BCECF6"/>
+    <w:lvl w:ilvl="0">
+      <w:start w:val="1"/>
+      <w:numFmt w:val="bullet"/>
+      <w:lvlText w:val=""/>
+      <w:lvlJc w:val="left"/>
+      <w:pPr>
+        <w:tabs>
+          <w:tab w:val="num" w:pos="720"/>
+        </w:tabs>
+        <w:ind w:left="720" w:hanging="360"/>
+      </w:pPr>
+      <w:rPr>
+        <w:rFonts w:ascii="Symbol" w:hAnsi="Symbol" w:hint="default"/>
+        <w:sz w:val="20"/>
+      </w:rPr>
+    </w:lvl>
+    <w:lvl w:ilvl="1" w:tentative="1">
+      <w:start w:val="1"/>
+      <w:numFmt w:val="bullet"/>
+      <w:lvlText w:val="o"/>
+      <w:lvlJc w:val="left"/>
+      <w:pPr>
+        <w:tabs>
+          <w:tab w:val="num" w:pos="1440"/>
+        </w:tabs>
+        <w:ind w:left="1440" w:hanging="360"/>
+      </w:pPr>
+      <w:rPr>
+        <w:rFonts w:ascii="Courier New" w:hAnsi="Courier New" w:hint="default"/>
+        <w:sz w:val="20"/>
+      </w:rPr>
+    </w:lvl>
+    <w:lvl w:ilvl="2" w:tentative="1">
+      <w:start w:val="1"/>
+      <w:numFmt w:val="bullet"/>
+      <w:lvlText w:val=""/>
+      <w:lvlJc w:val="left"/>
+      <w:pPr>
+        <w:tabs>
+          <w:tab w:val="num" w:pos="2160"/>
+        </w:tabs>
+        <w:ind w:left="2160" w:hanging="360"/>
+      </w:pPr>
+      <w:rPr>
+        <w:rFonts w:ascii="Wingdings" w:hAnsi="Wingdings" w:hint="default"/>
+        <w:sz w:val="20"/>
+      </w:rPr>
+    </w:lvl>
+    <w:lvl w:ilvl="3" w:tentative="1">
+      <w:start w:val="1"/>
+      <w:numFmt w:val="bullet"/>
+      <w:lvlText w:val=""/>
+      <w:lvlJc w:val="left"/>
+      <w:pPr>
+        <w:tabs>
+          <w:tab w:val="num" w:pos="2880"/>
+        </w:tabs>
+        <w:ind w:left="2880" w:hanging="360"/>
+      </w:pPr>
+      <w:rPr>
+        <w:rFonts w:ascii="Wingdings" w:hAnsi="Wingdings" w:hint="default"/>
+        <w:sz w:val="20"/>
+      </w:rPr>
+    </w:lvl>
+    <w:lvl w:ilvl="4" w:tentative="1">
+      <w:start w:val="1"/>
+      <w:numFmt w:val="bullet"/>
+      <w:lvlText w:val=""/>
+      <w:lvlJc w:val="left"/>
+      <w:pPr>
+        <w:tabs>
+          <w:tab w:val="num" w:pos="3600"/>
+        </w:tabs>
+        <w:ind w:left="3600" w:hanging="360"/>
+      </w:pPr>
+      <w:rPr>
+        <w:rFonts w:ascii="Wingdings" w:hAnsi="Wingdings" w:hint="default"/>
+        <w:sz w:val="20"/>
+      </w:rPr>
+    </w:lvl>
+    <w:lvl w:ilvl="5" w:tentative="1">
+      <w:start w:val="1"/>
+      <w:numFmt w:val="bullet"/>
+      <w:lvlText w:val=""/>
+      <w:lvlJc w:val="left"/>
+      <w:pPr>
+        <w:tabs>
+          <w:tab w:val="num" w:pos="4320"/>
+        </w:tabs>
+        <w:ind w:left="4320" w:hanging="360"/>
+      </w:pPr>
+      <w:rPr>
+        <w:rFonts w:ascii="Wingdings" w:hAnsi="Wingdings" w:hint="default"/>
+        <w:sz w:val="20"/>
+      </w:rPr>
+    </w:lvl>
+    <w:lvl w:ilvl="6" w:tentative="1">
+      <w:start w:val="1"/>
+      <w:numFmt w:val="bullet"/>
+      <w:lvlText w:val=""/>
+      <w:lvlJc w:val="left"/>
+      <w:pPr>
+        <w:tabs>
+          <w:tab w:val="num" w:pos="5040"/>
+        </w:tabs>
+        <w:ind w:left="5040" w:hanging="360"/>
+      </w:pPr>
+      <w:rPr>
+        <w:rFonts w:ascii="Wingdings" w:hAnsi="Wingdings" w:hint="default"/>
+        <w:sz w:val="20"/>
+      </w:rPr>
+    </w:lvl>
+    <w:lvl w:ilvl="7" w:tentative="1">
+      <w:start w:val="1"/>
+      <w:numFmt w:val="bullet"/>
+      <w:lvlText w:val=""/>
+      <w:lvlJc w:val="left"/>
+      <w:pPr>
+        <w:tabs>
+          <w:tab w:val="num" w:pos="5760"/>
+        </w:tabs>
+        <w:ind w:left="5760" w:hanging="360"/>
+      </w:pPr>
+      <w:rPr>
+        <w:rFonts w:ascii="Wingdings" w:hAnsi="Wingdings" w:hint="default"/>
+        <w:sz w:val="20"/>
+      </w:rPr>
+    </w:lvl>
+    <w:lvl w:ilvl="8" w:tentative="1">
+      <w:start w:val="1"/>
+      <w:numFmt w:val="bullet"/>
+      <w:lvlText w:val=""/>
+      <w:lvlJc w:val="left"/>
+      <w:pPr>
+        <w:tabs>
+          <w:tab w:val="num" w:pos="6480"/>
+        </w:tabs>
+        <w:ind w:left="6480" w:hanging="360"/>
+      </w:pPr>
+      <w:rPr>
+        <w:rFonts w:ascii="Wingdings" w:hAnsi="Wingdings" w:hint="default"/>
+        <w:sz w:val="20"/>
+      </w:rPr>
+    </w:lvl>
+  </w:abstractNum>
+  <w:abstractNum w:abstractNumId="13" w15:restartNumberingAfterBreak="0">
+    <w:nsid w:val="40D97E4A"/>
+    <w:multiLevelType w:val="multilevel"/>
+    <w:tmpl w:val="4428144C"/>
+    <w:lvl w:ilvl="0">
+      <w:start w:val="1"/>
+      <w:numFmt w:val="bullet"/>
+      <w:lvlText w:val=""/>
+      <w:lvlJc w:val="left"/>
+      <w:pPr>
+        <w:tabs>
+          <w:tab w:val="num" w:pos="720"/>
+        </w:tabs>
+        <w:ind w:left="720" w:hanging="360"/>
+      </w:pPr>
+      <w:rPr>
+        <w:rFonts w:ascii="Symbol" w:hAnsi="Symbol" w:hint="default"/>
+        <w:sz w:val="20"/>
+      </w:rPr>
+    </w:lvl>
+    <w:lvl w:ilvl="1" w:tentative="1">
+      <w:start w:val="1"/>
+      <w:numFmt w:val="bullet"/>
+      <w:lvlText w:val="o"/>
+      <w:lvlJc w:val="left"/>
+      <w:pPr>
+        <w:tabs>
+          <w:tab w:val="num" w:pos="1440"/>
+        </w:tabs>
+        <w:ind w:left="1440" w:hanging="360"/>
+      </w:pPr>
+      <w:rPr>
+        <w:rFonts w:ascii="Courier New" w:hAnsi="Courier New" w:hint="default"/>
+        <w:sz w:val="20"/>
+      </w:rPr>
+    </w:lvl>
+    <w:lvl w:ilvl="2" w:tentative="1">
+      <w:start w:val="1"/>
+      <w:numFmt w:val="bullet"/>
+      <w:lvlText w:val=""/>
+      <w:lvlJc w:val="left"/>
+      <w:pPr>
+        <w:tabs>
+          <w:tab w:val="num" w:pos="2160"/>
+        </w:tabs>
+        <w:ind w:left="2160" w:hanging="360"/>
+      </w:pPr>
+      <w:rPr>
+        <w:rFonts w:ascii="Wingdings" w:hAnsi="Wingdings" w:hint="default"/>
+        <w:sz w:val="20"/>
+      </w:rPr>
+    </w:lvl>
+    <w:lvl w:ilvl="3" w:tentative="1">
+      <w:start w:val="1"/>
+      <w:numFmt w:val="bullet"/>
+      <w:lvlText w:val=""/>
+      <w:lvlJc w:val="left"/>
+      <w:pPr>
+        <w:tabs>
+          <w:tab w:val="num" w:pos="2880"/>
+        </w:tabs>
+        <w:ind w:left="2880" w:hanging="360"/>
+      </w:pPr>
+      <w:rPr>
+        <w:rFonts w:ascii="Wingdings" w:hAnsi="Wingdings" w:hint="default"/>
+        <w:sz w:val="20"/>
+      </w:rPr>
+    </w:lvl>
+    <w:lvl w:ilvl="4" w:tentative="1">
+      <w:start w:val="1"/>
+      <w:numFmt w:val="bullet"/>
+      <w:lvlText w:val=""/>
+      <w:lvlJc w:val="left"/>
+      <w:pPr>
+        <w:tabs>
+          <w:tab w:val="num" w:pos="3600"/>
+        </w:tabs>
+        <w:ind w:left="3600" w:hanging="360"/>
+      </w:pPr>
+      <w:rPr>
+        <w:rFonts w:ascii="Wingdings" w:hAnsi="Wingdings" w:hint="default"/>
+        <w:sz w:val="20"/>
+      </w:rPr>
+    </w:lvl>
+    <w:lvl w:ilvl="5" w:tentative="1">
+      <w:start w:val="1"/>
+      <w:numFmt w:val="bullet"/>
+      <w:lvlText w:val=""/>
+      <w:lvlJc w:val="left"/>
+      <w:pPr>
+        <w:tabs>
+          <w:tab w:val="num" w:pos="4320"/>
+        </w:tabs>
+        <w:ind w:left="4320" w:hanging="360"/>
+      </w:pPr>
+      <w:rPr>
+        <w:rFonts w:ascii="Wingdings" w:hAnsi="Wingdings" w:hint="default"/>
+        <w:sz w:val="20"/>
+      </w:rPr>
+    </w:lvl>
+    <w:lvl w:ilvl="6" w:tentative="1">
+      <w:start w:val="1"/>
+      <w:numFmt w:val="bullet"/>
+      <w:lvlText w:val=""/>
+      <w:lvlJc w:val="left"/>
+      <w:pPr>
+        <w:tabs>
+          <w:tab w:val="num" w:pos="5040"/>
+        </w:tabs>
+        <w:ind w:left="5040" w:hanging="360"/>
+      </w:pPr>
+      <w:rPr>
+        <w:rFonts w:ascii="Wingdings" w:hAnsi="Wingdings" w:hint="default"/>
+        <w:sz w:val="20"/>
+      </w:rPr>
+    </w:lvl>
+    <w:lvl w:ilvl="7" w:tentative="1">
+      <w:start w:val="1"/>
+      <w:numFmt w:val="bullet"/>
+      <w:lvlText w:val=""/>
+      <w:lvlJc w:val="left"/>
+      <w:pPr>
+        <w:tabs>
+          <w:tab w:val="num" w:pos="5760"/>
+        </w:tabs>
+        <w:ind w:left="5760" w:hanging="360"/>
+      </w:pPr>
+      <w:rPr>
+        <w:rFonts w:ascii="Wingdings" w:hAnsi="Wingdings" w:hint="default"/>
+        <w:sz w:val="20"/>
+      </w:rPr>
+    </w:lvl>
+    <w:lvl w:ilvl="8" w:tentative="1">
+      <w:start w:val="1"/>
+      <w:numFmt w:val="bullet"/>
+      <w:lvlText w:val=""/>
+      <w:lvlJc w:val="left"/>
+      <w:pPr>
+        <w:tabs>
+          <w:tab w:val="num" w:pos="6480"/>
+        </w:tabs>
+        <w:ind w:left="6480" w:hanging="360"/>
+      </w:pPr>
+      <w:rPr>
+        <w:rFonts w:ascii="Wingdings" w:hAnsi="Wingdings" w:hint="default"/>
+        <w:sz w:val="20"/>
+      </w:rPr>
+    </w:lvl>
+  </w:abstractNum>
+  <w:abstractNum w:abstractNumId="14" w15:restartNumberingAfterBreak="0">
     <w:nsid w:val="4B425C13"/>
     <w:multiLevelType w:val="hybridMultilevel"/>
     <w:tmpl w:val="2EEC8DB0"/>
@@ -5405,7 +7979,7 @@
       </w:rPr>
     </w:lvl>
   </w:abstractNum>
-  <w:abstractNum w:abstractNumId="12" w15:restartNumberingAfterBreak="0">
+  <w:abstractNum w:abstractNumId="15" w15:restartNumberingAfterBreak="0">
     <w:nsid w:val="4C8E35D4"/>
     <w:multiLevelType w:val="hybridMultilevel"/>
     <w:tmpl w:val="053E7224"/>
@@ -5518,7 +8092,7 @@
       </w:rPr>
     </w:lvl>
   </w:abstractNum>
-  <w:abstractNum w:abstractNumId="13" w15:restartNumberingAfterBreak="0">
+  <w:abstractNum w:abstractNumId="16" w15:restartNumberingAfterBreak="0">
     <w:nsid w:val="54A921C2"/>
     <w:multiLevelType w:val="hybridMultilevel"/>
     <w:tmpl w:val="AFB6612A"/>
@@ -5631,7 +8205,7 @@
       </w:rPr>
     </w:lvl>
   </w:abstractNum>
-  <w:abstractNum w:abstractNumId="14" w15:restartNumberingAfterBreak="0">
+  <w:abstractNum w:abstractNumId="17" w15:restartNumberingAfterBreak="0">
     <w:nsid w:val="5FD831BE"/>
     <w:multiLevelType w:val="multilevel"/>
     <w:tmpl w:val="19A2D1E6"/>
@@ -5780,7 +8354,7 @@
       </w:rPr>
     </w:lvl>
   </w:abstractNum>
-  <w:abstractNum w:abstractNumId="15" w15:restartNumberingAfterBreak="0">
+  <w:abstractNum w:abstractNumId="18" w15:restartNumberingAfterBreak="0">
     <w:nsid w:val="62243B73"/>
     <w:multiLevelType w:val="hybridMultilevel"/>
     <w:tmpl w:val="EB2C8AFE"/>
@@ -5893,7 +8467,120 @@
       </w:rPr>
     </w:lvl>
   </w:abstractNum>
-  <w:abstractNum w:abstractNumId="16" w15:restartNumberingAfterBreak="0">
+  <w:abstractNum w:abstractNumId="19" w15:restartNumberingAfterBreak="0">
+    <w:nsid w:val="63D2344B"/>
+    <w:multiLevelType w:val="hybridMultilevel"/>
+    <w:tmpl w:val="F4FA9DDC"/>
+    <w:lvl w:ilvl="0" w:tplc="FFFFFFFF">
+      <w:start w:val="1"/>
+      <w:numFmt w:val="decimalZero"/>
+      <w:lvlText w:val="RNF%1"/>
+      <w:lvlJc w:val="left"/>
+      <w:pPr>
+        <w:ind w:left="720" w:hanging="360"/>
+      </w:pPr>
+      <w:rPr>
+        <w:rFonts w:hint="default"/>
+      </w:rPr>
+    </w:lvl>
+    <w:lvl w:ilvl="1" w:tplc="FFFFFFFF" w:tentative="1">
+      <w:start w:val="1"/>
+      <w:numFmt w:val="bullet"/>
+      <w:lvlText w:val="o"/>
+      <w:lvlJc w:val="left"/>
+      <w:pPr>
+        <w:ind w:left="1440" w:hanging="360"/>
+      </w:pPr>
+      <w:rPr>
+        <w:rFonts w:ascii="Courier New" w:hAnsi="Courier New" w:cs="Courier New" w:hint="default"/>
+      </w:rPr>
+    </w:lvl>
+    <w:lvl w:ilvl="2" w:tplc="FFFFFFFF" w:tentative="1">
+      <w:start w:val="1"/>
+      <w:numFmt w:val="bullet"/>
+      <w:lvlText w:val=""/>
+      <w:lvlJc w:val="left"/>
+      <w:pPr>
+        <w:ind w:left="2160" w:hanging="360"/>
+      </w:pPr>
+      <w:rPr>
+        <w:rFonts w:ascii="Wingdings" w:hAnsi="Wingdings" w:hint="default"/>
+      </w:rPr>
+    </w:lvl>
+    <w:lvl w:ilvl="3" w:tplc="FFFFFFFF" w:tentative="1">
+      <w:start w:val="1"/>
+      <w:numFmt w:val="bullet"/>
+      <w:lvlText w:val=""/>
+      <w:lvlJc w:val="left"/>
+      <w:pPr>
+        <w:ind w:left="2880" w:hanging="360"/>
+      </w:pPr>
+      <w:rPr>
+        <w:rFonts w:ascii="Symbol" w:hAnsi="Symbol" w:hint="default"/>
+      </w:rPr>
+    </w:lvl>
+    <w:lvl w:ilvl="4" w:tplc="FFFFFFFF" w:tentative="1">
+      <w:start w:val="1"/>
+      <w:numFmt w:val="bullet"/>
+      <w:lvlText w:val="o"/>
+      <w:lvlJc w:val="left"/>
+      <w:pPr>
+        <w:ind w:left="3600" w:hanging="360"/>
+      </w:pPr>
+      <w:rPr>
+        <w:rFonts w:ascii="Courier New" w:hAnsi="Courier New" w:cs="Courier New" w:hint="default"/>
+      </w:rPr>
+    </w:lvl>
+    <w:lvl w:ilvl="5" w:tplc="FFFFFFFF" w:tentative="1">
+      <w:start w:val="1"/>
+      <w:numFmt w:val="bullet"/>
+      <w:lvlText w:val=""/>
+      <w:lvlJc w:val="left"/>
+      <w:pPr>
+        <w:ind w:left="4320" w:hanging="360"/>
+      </w:pPr>
+      <w:rPr>
+        <w:rFonts w:ascii="Wingdings" w:hAnsi="Wingdings" w:hint="default"/>
+      </w:rPr>
+    </w:lvl>
+    <w:lvl w:ilvl="6" w:tplc="FFFFFFFF" w:tentative="1">
+      <w:start w:val="1"/>
+      <w:numFmt w:val="bullet"/>
+      <w:lvlText w:val=""/>
+      <w:lvlJc w:val="left"/>
+      <w:pPr>
+        <w:ind w:left="5040" w:hanging="360"/>
+      </w:pPr>
+      <w:rPr>
+        <w:rFonts w:ascii="Symbol" w:hAnsi="Symbol" w:hint="default"/>
+      </w:rPr>
+    </w:lvl>
+    <w:lvl w:ilvl="7" w:tplc="FFFFFFFF" w:tentative="1">
+      <w:start w:val="1"/>
+      <w:numFmt w:val="bullet"/>
+      <w:lvlText w:val="o"/>
+      <w:lvlJc w:val="left"/>
+      <w:pPr>
+        <w:ind w:left="5760" w:hanging="360"/>
+      </w:pPr>
+      <w:rPr>
+        <w:rFonts w:ascii="Courier New" w:hAnsi="Courier New" w:cs="Courier New" w:hint="default"/>
+      </w:rPr>
+    </w:lvl>
+    <w:lvl w:ilvl="8" w:tplc="FFFFFFFF" w:tentative="1">
+      <w:start w:val="1"/>
+      <w:numFmt w:val="bullet"/>
+      <w:lvlText w:val=""/>
+      <w:lvlJc w:val="left"/>
+      <w:pPr>
+        <w:ind w:left="6480" w:hanging="360"/>
+      </w:pPr>
+      <w:rPr>
+        <w:rFonts w:ascii="Wingdings" w:hAnsi="Wingdings" w:hint="default"/>
+      </w:rPr>
+    </w:lvl>
+  </w:abstractNum>
+  <w:abstractNum w:abstractNumId="20" w15:restartNumberingAfterBreak="0">
     <w:nsid w:val="6A9A6CF1"/>
     <w:multiLevelType w:val="multilevel"/>
     <w:tmpl w:val="72BE40FE"/>
@@ -6042,7 +8729,7 @@
       </w:rPr>
     </w:lvl>
   </w:abstractNum>
-  <w:abstractNum w:abstractNumId="17" w15:restartNumberingAfterBreak="0">
+  <w:abstractNum w:abstractNumId="21" w15:restartNumberingAfterBreak="0">
     <w:nsid w:val="6B1309DB"/>
     <w:multiLevelType w:val="hybridMultilevel"/>
     <w:tmpl w:val="951AAFBA"/>
@@ -6155,7 +8842,305 @@
       </w:rPr>
     </w:lvl>
   </w:abstractNum>
-  <w:abstractNum w:abstractNumId="18" w15:restartNumberingAfterBreak="0">
+  <w:abstractNum w:abstractNumId="22" w15:restartNumberingAfterBreak="0">
+    <w:nsid w:val="6E2F511E"/>
+    <w:multiLevelType w:val="multilevel"/>
+    <w:tmpl w:val="69984E40"/>
+    <w:lvl w:ilvl="0">
+      <w:start w:val="1"/>
+      <w:numFmt w:val="bullet"/>
+      <w:lvlText w:val=""/>
+      <w:lvlJc w:val="left"/>
+      <w:pPr>
+        <w:tabs>
+          <w:tab w:val="num" w:pos="720"/>
+        </w:tabs>
+        <w:ind w:left="720" w:hanging="360"/>
+      </w:pPr>
+      <w:rPr>
+        <w:rFonts w:ascii="Symbol" w:hAnsi="Symbol" w:hint="default"/>
+        <w:sz w:val="20"/>
+      </w:rPr>
+    </w:lvl>
+    <w:lvl w:ilvl="1" w:tentative="1">
+      <w:start w:val="1"/>
+      <w:numFmt w:val="bullet"/>
+      <w:lvlText w:val="o"/>
+      <w:lvlJc w:val="left"/>
+      <w:pPr>
+        <w:tabs>
+          <w:tab w:val="num" w:pos="1440"/>
+        </w:tabs>
+        <w:ind w:left="1440" w:hanging="360"/>
+      </w:pPr>
+      <w:rPr>
+        <w:rFonts w:ascii="Courier New" w:hAnsi="Courier New" w:hint="default"/>
+        <w:sz w:val="20"/>
+      </w:rPr>
+    </w:lvl>
+    <w:lvl w:ilvl="2" w:tentative="1">
+      <w:start w:val="1"/>
+      <w:numFmt w:val="bullet"/>
+      <w:lvlText w:val=""/>
+      <w:lvlJc w:val="left"/>
+      <w:pPr>
+        <w:tabs>
+          <w:tab w:val="num" w:pos="2160"/>
+        </w:tabs>
+        <w:ind w:left="2160" w:hanging="360"/>
+      </w:pPr>
+      <w:rPr>
+        <w:rFonts w:ascii="Wingdings" w:hAnsi="Wingdings" w:hint="default"/>
+        <w:sz w:val="20"/>
+      </w:rPr>
+    </w:lvl>
+    <w:lvl w:ilvl="3" w:tentative="1">
+      <w:start w:val="1"/>
+      <w:numFmt w:val="bullet"/>
+      <w:lvlText w:val=""/>
+      <w:lvlJc w:val="left"/>
+      <w:pPr>
+        <w:tabs>
+          <w:tab w:val="num" w:pos="2880"/>
+        </w:tabs>
+        <w:ind w:left="2880" w:hanging="360"/>
+      </w:pPr>
+      <w:rPr>
+        <w:rFonts w:ascii="Wingdings" w:hAnsi="Wingdings" w:hint="default"/>
+        <w:sz w:val="20"/>
+      </w:rPr>
+    </w:lvl>
+    <w:lvl w:ilvl="4" w:tentative="1">
+      <w:start w:val="1"/>
+      <w:numFmt w:val="bullet"/>
+      <w:lvlText w:val=""/>
+      <w:lvlJc w:val="left"/>
+      <w:pPr>
+        <w:tabs>
+          <w:tab w:val="num" w:pos="3600"/>
+        </w:tabs>
+        <w:ind w:left="3600" w:hanging="360"/>
+      </w:pPr>
+      <w:rPr>
+        <w:rFonts w:ascii="Wingdings" w:hAnsi="Wingdings" w:hint="default"/>
+        <w:sz w:val="20"/>
+      </w:rPr>
+    </w:lvl>
+    <w:lvl w:ilvl="5" w:tentative="1">
+      <w:start w:val="1"/>
+      <w:numFmt w:val="bullet"/>
+      <w:lvlText w:val=""/>
+      <w:lvlJc w:val="left"/>
+      <w:pPr>
+        <w:tabs>
+          <w:tab w:val="num" w:pos="4320"/>
+        </w:tabs>
+        <w:ind w:left="4320" w:hanging="360"/>
+      </w:pPr>
+      <w:rPr>
+        <w:rFonts w:ascii="Wingdings" w:hAnsi="Wingdings" w:hint="default"/>
+        <w:sz w:val="20"/>
+      </w:rPr>
+    </w:lvl>
+    <w:lvl w:ilvl="6" w:tentative="1">
+      <w:start w:val="1"/>
+      <w:numFmt w:val="bullet"/>
+      <w:lvlText w:val=""/>
+      <w:lvlJc w:val="left"/>
+      <w:pPr>
+        <w:tabs>
+          <w:tab w:val="num" w:pos="5040"/>
+        </w:tabs>
+        <w:ind w:left="5040" w:hanging="360"/>
+      </w:pPr>
+      <w:rPr>
+        <w:rFonts w:ascii="Wingdings" w:hAnsi="Wingdings" w:hint="default"/>
+        <w:sz w:val="20"/>
+      </w:rPr>
+    </w:lvl>
+    <w:lvl w:ilvl="7" w:tentative="1">
+      <w:start w:val="1"/>
+      <w:numFmt w:val="bullet"/>
+      <w:lvlText w:val=""/>
+      <w:lvlJc w:val="left"/>
+      <w:pPr>
+        <w:tabs>
+          <w:tab w:val="num" w:pos="5760"/>
+        </w:tabs>
+        <w:ind w:left="5760" w:hanging="360"/>
+      </w:pPr>
+      <w:rPr>
+        <w:rFonts w:ascii="Wingdings" w:hAnsi="Wingdings" w:hint="default"/>
+        <w:sz w:val="20"/>
+      </w:rPr>
+    </w:lvl>
+    <w:lvl w:ilvl="8" w:tentative="1">
+      <w:start w:val="1"/>
+      <w:numFmt w:val="bullet"/>
+      <w:lvlText w:val=""/>
+      <w:lvlJc w:val="left"/>
+      <w:pPr>
+        <w:tabs>
+          <w:tab w:val="num" w:pos="6480"/>
+        </w:tabs>
+        <w:ind w:left="6480" w:hanging="360"/>
+      </w:pPr>
+      <w:rPr>
+        <w:rFonts w:ascii="Wingdings" w:hAnsi="Wingdings" w:hint="default"/>
+        <w:sz w:val="20"/>
+      </w:rPr>
+    </w:lvl>
+  </w:abstractNum>
+  <w:abstractNum w:abstractNumId="23" w15:restartNumberingAfterBreak="0">
+    <w:nsid w:val="6EFD379D"/>
+    <w:multiLevelType w:val="multilevel"/>
+    <w:tmpl w:val="63D4108E"/>
+    <w:lvl w:ilvl="0">
+      <w:start w:val="1"/>
+      <w:numFmt w:val="bullet"/>
+      <w:lvlText w:val=""/>
+      <w:lvlJc w:val="left"/>
+      <w:pPr>
+        <w:tabs>
+          <w:tab w:val="num" w:pos="720"/>
+        </w:tabs>
+        <w:ind w:left="720" w:hanging="360"/>
+      </w:pPr>
+      <w:rPr>
+        <w:rFonts w:ascii="Symbol" w:hAnsi="Symbol" w:hint="default"/>
+        <w:sz w:val="20"/>
+      </w:rPr>
+    </w:lvl>
+    <w:lvl w:ilvl="1" w:tentative="1">
+      <w:start w:val="1"/>
+      <w:numFmt w:val="bullet"/>
+      <w:lvlText w:val="o"/>
+      <w:lvlJc w:val="left"/>
+      <w:pPr>
+        <w:tabs>
+          <w:tab w:val="num" w:pos="1440"/>
+        </w:tabs>
+        <w:ind w:left="1440" w:hanging="360"/>
+      </w:pPr>
+      <w:rPr>
+        <w:rFonts w:ascii="Courier New" w:hAnsi="Courier New" w:hint="default"/>
+        <w:sz w:val="20"/>
+      </w:rPr>
+    </w:lvl>
+    <w:lvl w:ilvl="2" w:tentative="1">
+      <w:start w:val="1"/>
+      <w:numFmt w:val="bullet"/>
+      <w:lvlText w:val=""/>
+      <w:lvlJc w:val="left"/>
+      <w:pPr>
+        <w:tabs>
+          <w:tab w:val="num" w:pos="2160"/>
+        </w:tabs>
+        <w:ind w:left="2160" w:hanging="360"/>
+      </w:pPr>
+      <w:rPr>
+        <w:rFonts w:ascii="Wingdings" w:hAnsi="Wingdings" w:hint="default"/>
+        <w:sz w:val="20"/>
+      </w:rPr>
+    </w:lvl>
+    <w:lvl w:ilvl="3" w:tentative="1">
+      <w:start w:val="1"/>
+      <w:numFmt w:val="bullet"/>
+      <w:lvlText w:val=""/>
+      <w:lvlJc w:val="left"/>
+      <w:pPr>
+        <w:tabs>
+          <w:tab w:val="num" w:pos="2880"/>
+        </w:tabs>
+        <w:ind w:left="2880" w:hanging="360"/>
+      </w:pPr>
+      <w:rPr>
+        <w:rFonts w:ascii="Wingdings" w:hAnsi="Wingdings" w:hint="default"/>
+        <w:sz w:val="20"/>
+      </w:rPr>
+    </w:lvl>
+    <w:lvl w:ilvl="4" w:tentative="1">
+      <w:start w:val="1"/>
+      <w:numFmt w:val="bullet"/>
+      <w:lvlText w:val=""/>
+      <w:lvlJc w:val="left"/>
+      <w:pPr>
+        <w:tabs>
+          <w:tab w:val="num" w:pos="3600"/>
+        </w:tabs>
+        <w:ind w:left="3600" w:hanging="360"/>
+      </w:pPr>
+      <w:rPr>
+        <w:rFonts w:ascii="Wingdings" w:hAnsi="Wingdings" w:hint="default"/>
+        <w:sz w:val="20"/>
+      </w:rPr>
+    </w:lvl>
+    <w:lvl w:ilvl="5" w:tentative="1">
+      <w:start w:val="1"/>
+      <w:numFmt w:val="bullet"/>
+      <w:lvlText w:val=""/>
+      <w:lvlJc w:val="left"/>
+      <w:pPr>
+        <w:tabs>
+          <w:tab w:val="num" w:pos="4320"/>
+        </w:tabs>
+        <w:ind w:left="4320" w:hanging="360"/>
+      </w:pPr>
+      <w:rPr>
+        <w:rFonts w:ascii="Wingdings" w:hAnsi="Wingdings" w:hint="default"/>
+        <w:sz w:val="20"/>
+      </w:rPr>
+    </w:lvl>
+    <w:lvl w:ilvl="6" w:tentative="1">
+      <w:start w:val="1"/>
+      <w:numFmt w:val="bullet"/>
+      <w:lvlText w:val=""/>
+      <w:lvlJc w:val="left"/>
+      <w:pPr>
+        <w:tabs>
+          <w:tab w:val="num" w:pos="5040"/>
+        </w:tabs>
+        <w:ind w:left="5040" w:hanging="360"/>
+      </w:pPr>
+      <w:rPr>
+        <w:rFonts w:ascii="Wingdings" w:hAnsi="Wingdings" w:hint="default"/>
+        <w:sz w:val="20"/>
+      </w:rPr>
+    </w:lvl>
+    <w:lvl w:ilvl="7" w:tentative="1">
+      <w:start w:val="1"/>
+      <w:numFmt w:val="bullet"/>
+      <w:lvlText w:val=""/>
+      <w:lvlJc w:val="left"/>
+      <w:pPr>
+        <w:tabs>
+          <w:tab w:val="num" w:pos="5760"/>
+        </w:tabs>
+        <w:ind w:left="5760" w:hanging="360"/>
+      </w:pPr>
+      <w:rPr>
+        <w:rFonts w:ascii="Wingdings" w:hAnsi="Wingdings" w:hint="default"/>
+        <w:sz w:val="20"/>
+      </w:rPr>
+    </w:lvl>
+    <w:lvl w:ilvl="8" w:tentative="1">
+      <w:start w:val="1"/>
+      <w:numFmt w:val="bullet"/>
+      <w:lvlText w:val=""/>
+      <w:lvlJc w:val="left"/>
+      <w:pPr>
+        <w:tabs>
+          <w:tab w:val="num" w:pos="6480"/>
+        </w:tabs>
+        <w:ind w:left="6480" w:hanging="360"/>
+      </w:pPr>
+      <w:rPr>
+        <w:rFonts w:ascii="Wingdings" w:hAnsi="Wingdings" w:hint="default"/>
+        <w:sz w:val="20"/>
+      </w:rPr>
+    </w:lvl>
+  </w:abstractNum>
+  <w:abstractNum w:abstractNumId="24" w15:restartNumberingAfterBreak="0">
     <w:nsid w:val="733B7A7A"/>
     <w:multiLevelType w:val="hybridMultilevel"/>
     <w:tmpl w:val="5740A496"/>
@@ -6246,7 +9231,156 @@
       </w:pPr>
     </w:lvl>
   </w:abstractNum>
-  <w:abstractNum w:abstractNumId="19" w15:restartNumberingAfterBreak="0">
+  <w:abstractNum w:abstractNumId="25" w15:restartNumberingAfterBreak="0">
+    <w:nsid w:val="74BF0397"/>
+    <w:multiLevelType w:val="multilevel"/>
+    <w:tmpl w:val="C980EF5A"/>
+    <w:lvl w:ilvl="0">
+      <w:start w:val="1"/>
+      <w:numFmt w:val="bullet"/>
+      <w:lvlText w:val=""/>
+      <w:lvlJc w:val="left"/>
+      <w:pPr>
+        <w:tabs>
+          <w:tab w:val="num" w:pos="720"/>
+        </w:tabs>
+        <w:ind w:left="720" w:hanging="360"/>
+      </w:pPr>
+      <w:rPr>
+        <w:rFonts w:ascii="Symbol" w:hAnsi="Symbol" w:hint="default"/>
+        <w:sz w:val="20"/>
+      </w:rPr>
+    </w:lvl>
+    <w:lvl w:ilvl="1" w:tentative="1">
+      <w:start w:val="1"/>
+      <w:numFmt w:val="bullet"/>
+      <w:lvlText w:val="o"/>
+      <w:lvlJc w:val="left"/>
+      <w:pPr>
+        <w:tabs>
+          <w:tab w:val="num" w:pos="1440"/>
+        </w:tabs>
+        <w:ind w:left="1440" w:hanging="360"/>
+      </w:pPr>
+      <w:rPr>
+        <w:rFonts w:ascii="Courier New" w:hAnsi="Courier New" w:hint="default"/>
+        <w:sz w:val="20"/>
+      </w:rPr>
+    </w:lvl>
+    <w:lvl w:ilvl="2" w:tentative="1">
+      <w:start w:val="1"/>
+      <w:numFmt w:val="bullet"/>
+      <w:lvlText w:val=""/>
+      <w:lvlJc w:val="left"/>
+      <w:pPr>
+        <w:tabs>
+          <w:tab w:val="num" w:pos="2160"/>
+        </w:tabs>
+        <w:ind w:left="2160" w:hanging="360"/>
+      </w:pPr>
+      <w:rPr>
+        <w:rFonts w:ascii="Wingdings" w:hAnsi="Wingdings" w:hint="default"/>
+        <w:sz w:val="20"/>
+      </w:rPr>
+    </w:lvl>
+    <w:lvl w:ilvl="3" w:tentative="1">
+      <w:start w:val="1"/>
+      <w:numFmt w:val="bullet"/>
+      <w:lvlText w:val=""/>
+      <w:lvlJc w:val="left"/>
+      <w:pPr>
+        <w:tabs>
+          <w:tab w:val="num" w:pos="2880"/>
+        </w:tabs>
+        <w:ind w:left="2880" w:hanging="360"/>
+      </w:pPr>
+      <w:rPr>
+        <w:rFonts w:ascii="Wingdings" w:hAnsi="Wingdings" w:hint="default"/>
+        <w:sz w:val="20"/>
+      </w:rPr>
+    </w:lvl>
+    <w:lvl w:ilvl="4" w:tentative="1">
+      <w:start w:val="1"/>
+      <w:numFmt w:val="bullet"/>
+      <w:lvlText w:val=""/>
+      <w:lvlJc w:val="left"/>
+      <w:pPr>
+        <w:tabs>
+          <w:tab w:val="num" w:pos="3600"/>
+        </w:tabs>
+        <w:ind w:left="3600" w:hanging="360"/>
+      </w:pPr>
+      <w:rPr>
+        <w:rFonts w:ascii="Wingdings" w:hAnsi="Wingdings" w:hint="default"/>
+        <w:sz w:val="20"/>
+      </w:rPr>
+    </w:lvl>
+    <w:lvl w:ilvl="5" w:tentative="1">
+      <w:start w:val="1"/>
+      <w:numFmt w:val="bullet"/>
+      <w:lvlText w:val=""/>
+      <w:lvlJc w:val="left"/>
+      <w:pPr>
+        <w:tabs>
+          <w:tab w:val="num" w:pos="4320"/>
+        </w:tabs>
+        <w:ind w:left="4320" w:hanging="360"/>
+      </w:pPr>
+      <w:rPr>
+        <w:rFonts w:ascii="Wingdings" w:hAnsi="Wingdings" w:hint="default"/>
+        <w:sz w:val="20"/>
+      </w:rPr>
+    </w:lvl>
+    <w:lvl w:ilvl="6" w:tentative="1">
+      <w:start w:val="1"/>
+      <w:numFmt w:val="bullet"/>
+      <w:lvlText w:val=""/>
+      <w:lvlJc w:val="left"/>
+      <w:pPr>
+        <w:tabs>
+          <w:tab w:val="num" w:pos="5040"/>
+        </w:tabs>
+        <w:ind w:left="5040" w:hanging="360"/>
+      </w:pPr>
+      <w:rPr>
+        <w:rFonts w:ascii="Wingdings" w:hAnsi="Wingdings" w:hint="default"/>
+        <w:sz w:val="20"/>
+      </w:rPr>
+    </w:lvl>
+    <w:lvl w:ilvl="7" w:tentative="1">
+      <w:start w:val="1"/>
+      <w:numFmt w:val="bullet"/>
+      <w:lvlText w:val=""/>
+      <w:lvlJc w:val="left"/>
+      <w:pPr>
+        <w:tabs>
+          <w:tab w:val="num" w:pos="5760"/>
+        </w:tabs>
+        <w:ind w:left="5760" w:hanging="360"/>
+      </w:pPr>
+      <w:rPr>
+        <w:rFonts w:ascii="Wingdings" w:hAnsi="Wingdings" w:hint="default"/>
+        <w:sz w:val="20"/>
+      </w:rPr>
+    </w:lvl>
+    <w:lvl w:ilvl="8" w:tentative="1">
+      <w:start w:val="1"/>
+      <w:numFmt w:val="bullet"/>
+      <w:lvlText w:val=""/>
+      <w:lvlJc w:val="left"/>
+      <w:pPr>
+        <w:tabs>
+          <w:tab w:val="num" w:pos="6480"/>
+        </w:tabs>
+        <w:ind w:left="6480" w:hanging="360"/>
+      </w:pPr>
+      <w:rPr>
+        <w:rFonts w:ascii="Wingdings" w:hAnsi="Wingdings" w:hint="default"/>
+        <w:sz w:val="20"/>
+      </w:rPr>
+    </w:lvl>
+  </w:abstractNum>
+  <w:abstractNum w:abstractNumId="26" w15:restartNumberingAfterBreak="0">
     <w:nsid w:val="75EA557E"/>
     <w:multiLevelType w:val="multilevel"/>
     <w:tmpl w:val="F386E486"/>
@@ -6395,7 +9529,7 @@
       </w:rPr>
     </w:lvl>
   </w:abstractNum>
-  <w:abstractNum w:abstractNumId="20" w15:restartNumberingAfterBreak="0">
+  <w:abstractNum w:abstractNumId="27" w15:restartNumberingAfterBreak="0">
     <w:nsid w:val="76E164CE"/>
     <w:multiLevelType w:val="multilevel"/>
     <w:tmpl w:val="0DD63FAA"/>
@@ -6544,7 +9678,7 @@
       </w:rPr>
     </w:lvl>
   </w:abstractNum>
-  <w:abstractNum w:abstractNumId="21" w15:restartNumberingAfterBreak="0">
+  <w:abstractNum w:abstractNumId="28" w15:restartNumberingAfterBreak="0">
     <w:nsid w:val="771123A6"/>
     <w:multiLevelType w:val="hybridMultilevel"/>
     <w:tmpl w:val="9188753E"/>
@@ -6658,70 +9792,91 @@
     </w:lvl>
   </w:abstractNum>
   <w:num w:numId="1" w16cid:durableId="1674264965">
-    <w:abstractNumId w:val="12"/>
+    <w:abstractNumId w:val="15"/>
   </w:num>
   <w:num w:numId="2" w16cid:durableId="1709724506">
-    <w:abstractNumId w:val="15"/>
+    <w:abstractNumId w:val="18"/>
   </w:num>
   <w:num w:numId="3" w16cid:durableId="1247762264">
     <w:abstractNumId w:val="2"/>
   </w:num>
   <w:num w:numId="4" w16cid:durableId="357436199">
-    <w:abstractNumId w:val="21"/>
+    <w:abstractNumId w:val="28"/>
   </w:num>
   <w:num w:numId="5" w16cid:durableId="1048264851">
-    <w:abstractNumId w:val="8"/>
+    <w:abstractNumId w:val="9"/>
   </w:num>
   <w:num w:numId="6" w16cid:durableId="829633555">
     <w:abstractNumId w:val="1"/>
   </w:num>
   <w:num w:numId="7" w16cid:durableId="101534632">
-    <w:abstractNumId w:val="14"/>
+    <w:abstractNumId w:val="17"/>
   </w:num>
   <w:num w:numId="8" w16cid:durableId="1670016858">
-    <w:abstractNumId w:val="10"/>
+    <w:abstractNumId w:val="11"/>
   </w:num>
   <w:num w:numId="9" w16cid:durableId="1305812014">
-    <w:abstractNumId w:val="6"/>
+    <w:abstractNumId w:val="7"/>
   </w:num>
   <w:num w:numId="10" w16cid:durableId="1661810896">
-    <w:abstractNumId w:val="20"/>
+    <w:abstractNumId w:val="27"/>
   </w:num>
   <w:num w:numId="11" w16cid:durableId="1941715435">
     <w:abstractNumId w:val="3"/>
   </w:num>
   <w:num w:numId="12" w16cid:durableId="197204335">
-    <w:abstractNumId w:val="9"/>
+    <w:abstractNumId w:val="10"/>
   </w:num>
   <w:num w:numId="13" w16cid:durableId="1654064071">
-    <w:abstractNumId w:val="16"/>
+    <w:abstractNumId w:val="20"/>
   </w:num>
   <w:num w:numId="14" w16cid:durableId="360328875">
-    <w:abstractNumId w:val="7"/>
+    <w:abstractNumId w:val="8"/>
   </w:num>
   <w:num w:numId="15" w16cid:durableId="1261062878">
-    <w:abstractNumId w:val="17"/>
+    <w:abstractNumId w:val="21"/>
   </w:num>
   <w:num w:numId="16" w16cid:durableId="268127447">
-    <w:abstractNumId w:val="5"/>
+    <w:abstractNumId w:val="6"/>
   </w:num>
   <w:num w:numId="17" w16cid:durableId="445929005">
-    <w:abstractNumId w:val="11"/>
+    <w:abstractNumId w:val="14"/>
   </w:num>
   <w:num w:numId="18" w16cid:durableId="344093545">
-    <w:abstractNumId w:val="13"/>
+    <w:abstractNumId w:val="16"/>
   </w:num>
   <w:num w:numId="19" w16cid:durableId="562984967">
     <w:abstractNumId w:val="0"/>
   </w:num>
   <w:num w:numId="20" w16cid:durableId="1180387543">
-    <w:abstractNumId w:val="19"/>
+    <w:abstractNumId w:val="26"/>
   </w:num>
   <w:num w:numId="21" w16cid:durableId="1024136786">
-    <w:abstractNumId w:val="18"/>
+    <w:abstractNumId w:val="24"/>
   </w:num>
   <w:num w:numId="22" w16cid:durableId="1094976667">
+    <w:abstractNumId w:val="5"/>
+  </w:num>
+  <w:num w:numId="23" w16cid:durableId="693965408">
+    <w:abstractNumId w:val="22"/>
+  </w:num>
+  <w:num w:numId="24" w16cid:durableId="1498377305">
     <w:abstractNumId w:val="4"/>
+  </w:num>
+  <w:num w:numId="25" w16cid:durableId="1083532042">
+    <w:abstractNumId w:val="23"/>
+  </w:num>
+  <w:num w:numId="26" w16cid:durableId="651252669">
+    <w:abstractNumId w:val="12"/>
+  </w:num>
+  <w:num w:numId="27" w16cid:durableId="29457931">
+    <w:abstractNumId w:val="13"/>
+  </w:num>
+  <w:num w:numId="28" w16cid:durableId="1931574136">
+    <w:abstractNumId w:val="25"/>
+  </w:num>
+  <w:num w:numId="29" w16cid:durableId="1297107941">
+    <w:abstractNumId w:val="19"/>
   </w:num>
 </w:numbering>
 </file>
@@ -7642,6 +10797,17 @@
       <w:spacing w:val="5"/>
     </w:rPr>
   </w:style>
+  <w:style w:type="paragraph" w:styleId="NormalWeb">
+    <w:name w:val="Normal (Web)"/>
+    <w:basedOn w:val="Normal"/>
+    <w:uiPriority w:val="99"/>
+    <w:semiHidden/>
+    <w:unhideWhenUsed/>
+    <w:rsid w:val="002C0DA5"/>
+    <w:rPr>
+      <w:rFonts w:ascii="Times New Roman" w:hAnsi="Times New Roman" w:cs="Times New Roman"/>
+    </w:rPr>
+  </w:style>
 </w:styles>
 </file>
 
@@ -7938,4 +11104,16 @@
     </a:ext>
   </a:extLst>
 </a:theme>
+</file>
+
+<file path=customXml/item1.xml><?xml version="1.0" encoding="utf-8"?>
+<b:Sources xmlns:b="http://schemas.openxmlformats.org/officeDocument/2006/bibliography" xmlns="http://schemas.openxmlformats.org/officeDocument/2006/bibliography" SelectedStyle="\APASixthEditionOfficeOnline.xsl" StyleName="APA" Version="6"/>
+</file>
+
+<file path=customXml/itemProps1.xml><?xml version="1.0" encoding="utf-8"?>
+<ds:datastoreItem xmlns:ds="http://schemas.openxmlformats.org/officeDocument/2006/customXml" ds:itemID="{3178D645-E241-4794-8A12-A5EDAF9D1650}">
+  <ds:schemaRefs>
+    <ds:schemaRef ds:uri="http://schemas.openxmlformats.org/officeDocument/2006/bibliography"/>
+  </ds:schemaRefs>
+</ds:datastoreItem>
 </file>
--- a/Software de Control de Gastos.docx
+++ b/Software de Control de Gastos.docx
@@ -2023,7 +2023,7 @@
           <w:noProof/>
         </w:rPr>
         <w:drawing>
-          <wp:inline distT="0" distB="0" distL="0" distR="0" wp14:anchorId="38A2CAA5" wp14:editId="139CF0B8">
+          <wp:inline distT="0" distB="0" distL="0" distR="0" wp14:anchorId="38A2CAA5" wp14:editId="4CCAC96D">
             <wp:extent cx="5391150" cy="2895600"/>
             <wp:effectExtent l="0" t="0" r="0" b="0"/>
             <wp:docPr id="738189853" name="Imagen 1"/>
@@ -2097,7 +2097,7 @@
           <w:noProof/>
         </w:rPr>
         <w:drawing>
-          <wp:inline distT="0" distB="0" distL="0" distR="0" wp14:anchorId="315B9F94" wp14:editId="5A8DF92C">
+          <wp:inline distT="0" distB="0" distL="0" distR="0" wp14:anchorId="315B9F94" wp14:editId="3BC6983A">
             <wp:extent cx="5384800" cy="2882900"/>
             <wp:effectExtent l="0" t="0" r="6350" b="0"/>
             <wp:docPr id="463851518" name="Imagen 2"/>
@@ -5406,19 +5406,7 @@
         <w:rPr>
           <w:rFonts w:ascii="Arial" w:hAnsi="Arial" w:cs="Arial"/>
         </w:rPr>
-        <w:t xml:space="preserve">Guardar las contraseñas de forma cifrada, para que nadie pueda </w:t>
-      </w:r>
-      <w:r>
-        <w:rPr>
-          <w:rFonts w:ascii="Arial" w:hAnsi="Arial" w:cs="Arial"/>
-        </w:rPr>
-        <w:t>leerlas,</w:t>
-      </w:r>
-      <w:r>
-        <w:rPr>
-          <w:rFonts w:ascii="Arial" w:hAnsi="Arial" w:cs="Arial"/>
-        </w:rPr>
-        <w:t xml:space="preserve"> aunque acceda a la base de datos.</w:t>
+        <w:t>Guardar las contraseñas de forma cifrada, para que nadie pueda leerlas, aunque acceda a la base de datos.</w:t>
       </w:r>
     </w:p>
     <w:p>
@@ -5862,19 +5850,1157 @@
       <w:pPr>
         <w:rPr>
           <w:rFonts w:ascii="Arial" w:hAnsi="Arial" w:cs="Arial"/>
-          <w:sz w:val="32"/>
-          <w:szCs w:val="32"/>
-        </w:rPr>
-      </w:pPr>
-    </w:p>
-    <w:p>
-      <w:pPr>
-        <w:rPr>
-          <w:rFonts w:ascii="Arial" w:hAnsi="Arial" w:cs="Arial"/>
-          <w:sz w:val="32"/>
-          <w:szCs w:val="32"/>
-        </w:rPr>
-      </w:pPr>
+        </w:rPr>
+      </w:pPr>
+      <w:r>
+        <w:rPr>
+          <w:rFonts w:ascii="Arial" w:hAnsi="Arial" w:cs="Arial"/>
+        </w:rPr>
+        <w:br w:type="page"/>
+      </w:r>
+    </w:p>
+    <w:p>
+      <w:pPr>
+        <w:rPr>
+          <w:rFonts w:ascii="Arial" w:hAnsi="Arial" w:cs="Arial"/>
+          <w:b/>
+          <w:bCs/>
+          <w:sz w:val="44"/>
+          <w:szCs w:val="44"/>
+        </w:rPr>
+      </w:pPr>
+      <w:r>
+        <w:rPr>
+          <w:rFonts w:ascii="Arial" w:hAnsi="Arial" w:cs="Arial"/>
+          <w:b/>
+          <w:bCs/>
+          <w:sz w:val="44"/>
+          <w:szCs w:val="44"/>
+        </w:rPr>
+        <w:lastRenderedPageBreak/>
+        <w:t>Sexta Iteración:</w:t>
+      </w:r>
+    </w:p>
+    <w:p>
+      <w:pPr>
+        <w:rPr>
+          <w:rFonts w:ascii="Arial" w:hAnsi="Arial" w:cs="Arial"/>
+          <w:b/>
+          <w:bCs/>
+        </w:rPr>
+      </w:pPr>
+      <w:r>
+        <w:rPr>
+          <w:rFonts w:ascii="Arial" w:hAnsi="Arial" w:cs="Arial"/>
+          <w:b/>
+          <w:bCs/>
+        </w:rPr>
+        <w:t>Plan de Implementación y Entrega</w:t>
+      </w:r>
+    </w:p>
+    <w:p>
+      <w:pPr>
+        <w:rPr>
+          <w:rFonts w:ascii="Arial" w:hAnsi="Arial" w:cs="Arial"/>
+        </w:rPr>
+      </w:pPr>
+      <w:r>
+        <w:rPr>
+          <w:rFonts w:ascii="Arial" w:hAnsi="Arial" w:cs="Arial"/>
+          <w:b/>
+          <w:bCs/>
+        </w:rPr>
+        <w:t>Duración:</w:t>
+      </w:r>
+      <w:r>
+        <w:rPr>
+          <w:rFonts w:ascii="Arial" w:hAnsi="Arial" w:cs="Arial"/>
+        </w:rPr>
+        <w:t> 2</w:t>
+      </w:r>
+      <w:r>
+        <w:rPr>
+          <w:rFonts w:ascii="Arial" w:hAnsi="Arial" w:cs="Arial"/>
+        </w:rPr>
+        <w:t>3</w:t>
+      </w:r>
+      <w:r>
+        <w:rPr>
+          <w:rFonts w:ascii="Arial" w:hAnsi="Arial" w:cs="Arial"/>
+        </w:rPr>
+        <w:t>/09/2025 – 1</w:t>
+      </w:r>
+      <w:r>
+        <w:rPr>
+          <w:rFonts w:ascii="Arial" w:hAnsi="Arial" w:cs="Arial"/>
+        </w:rPr>
+        <w:t>4</w:t>
+      </w:r>
+      <w:r>
+        <w:rPr>
+          <w:rFonts w:ascii="Arial" w:hAnsi="Arial" w:cs="Arial"/>
+        </w:rPr>
+        <w:t>/11/2025</w:t>
+      </w:r>
+      <w:r>
+        <w:rPr>
+          <w:rFonts w:ascii="Arial" w:hAnsi="Arial" w:cs="Arial"/>
+        </w:rPr>
+        <w:br/>
+      </w:r>
+      <w:r>
+        <w:rPr>
+          <w:rFonts w:ascii="Arial" w:hAnsi="Arial" w:cs="Arial"/>
+          <w:b/>
+          <w:bCs/>
+        </w:rPr>
+        <w:t>Desarrollador:</w:t>
+      </w:r>
+      <w:r>
+        <w:rPr>
+          <w:rFonts w:ascii="Arial" w:hAnsi="Arial" w:cs="Arial"/>
+        </w:rPr>
+        <w:t> </w:t>
+      </w:r>
+      <w:r>
+        <w:rPr>
+          <w:rFonts w:ascii="Arial" w:hAnsi="Arial" w:cs="Arial"/>
+        </w:rPr>
+        <w:t>1</w:t>
+      </w:r>
+      <w:r>
+        <w:rPr>
+          <w:rFonts w:ascii="Arial" w:hAnsi="Arial" w:cs="Arial"/>
+        </w:rPr>
+        <w:br/>
+      </w:r>
+      <w:r>
+        <w:rPr>
+          <w:rFonts w:ascii="Arial" w:hAnsi="Arial" w:cs="Arial"/>
+          <w:b/>
+          <w:bCs/>
+        </w:rPr>
+        <w:t>Punto de partida:</w:t>
+      </w:r>
+      <w:r>
+        <w:rPr>
+          <w:rFonts w:ascii="Arial" w:hAnsi="Arial" w:cs="Arial"/>
+        </w:rPr>
+        <w:t xml:space="preserve"> Proyecto ya iniciado, con </w:t>
+      </w:r>
+      <w:proofErr w:type="spellStart"/>
+      <w:r>
+        <w:rPr>
+          <w:rFonts w:ascii="Arial" w:hAnsi="Arial" w:cs="Arial"/>
+        </w:rPr>
+        <w:t>backend</w:t>
+      </w:r>
+      <w:proofErr w:type="spellEnd"/>
+      <w:r>
+        <w:rPr>
+          <w:rFonts w:ascii="Arial" w:hAnsi="Arial" w:cs="Arial"/>
+        </w:rPr>
+        <w:t xml:space="preserve"> y </w:t>
+      </w:r>
+      <w:proofErr w:type="spellStart"/>
+      <w:r>
+        <w:rPr>
+          <w:rFonts w:ascii="Arial" w:hAnsi="Arial" w:cs="Arial"/>
+        </w:rPr>
+        <w:t>frontend</w:t>
+      </w:r>
+      <w:proofErr w:type="spellEnd"/>
+      <w:r>
+        <w:rPr>
+          <w:rFonts w:ascii="Arial" w:hAnsi="Arial" w:cs="Arial"/>
+        </w:rPr>
+        <w:t xml:space="preserve"> funcionales pero incompletos.</w:t>
+      </w:r>
+    </w:p>
+    <w:p>
+      <w:pPr>
+        <w:rPr>
+          <w:rFonts w:ascii="Arial" w:hAnsi="Arial" w:cs="Arial"/>
+        </w:rPr>
+      </w:pPr>
+    </w:p>
+    <w:p>
+      <w:pPr>
+        <w:rPr>
+          <w:rFonts w:ascii="Arial" w:hAnsi="Arial" w:cs="Arial"/>
+          <w:b/>
+          <w:bCs/>
+          <w:i/>
+          <w:iCs/>
+        </w:rPr>
+      </w:pPr>
+      <w:r>
+        <w:rPr>
+          <w:rFonts w:ascii="Arial" w:hAnsi="Arial" w:cs="Arial"/>
+          <w:b/>
+          <w:bCs/>
+          <w:i/>
+          <w:iCs/>
+        </w:rPr>
+        <w:t>Semana 1 (23/09 – 28/09): Revisión y Organización</w:t>
+      </w:r>
+    </w:p>
+    <w:p>
+      <w:pPr>
+        <w:numPr>
+          <w:ilvl w:val="0"/>
+          <w:numId w:val="40"/>
+        </w:numPr>
+        <w:rPr>
+          <w:rFonts w:ascii="Arial" w:hAnsi="Arial" w:cs="Arial"/>
+        </w:rPr>
+      </w:pPr>
+      <w:r>
+        <w:rPr>
+          <w:rFonts w:ascii="Arial" w:hAnsi="Arial" w:cs="Arial"/>
+        </w:rPr>
+        <w:t>Revisar el código existente y documentar el estado actual.</w:t>
+      </w:r>
+    </w:p>
+    <w:p>
+      <w:pPr>
+        <w:numPr>
+          <w:ilvl w:val="0"/>
+          <w:numId w:val="40"/>
+        </w:numPr>
+        <w:rPr>
+          <w:rFonts w:ascii="Arial" w:hAnsi="Arial" w:cs="Arial"/>
+        </w:rPr>
+      </w:pPr>
+      <w:r>
+        <w:rPr>
+          <w:rFonts w:ascii="Arial" w:hAnsi="Arial" w:cs="Arial"/>
+        </w:rPr>
+        <w:t>Listar funcionalidades ya implementadas y pendientes.</w:t>
+      </w:r>
+    </w:p>
+    <w:p>
+      <w:pPr>
+        <w:numPr>
+          <w:ilvl w:val="0"/>
+          <w:numId w:val="40"/>
+        </w:numPr>
+        <w:rPr>
+          <w:rFonts w:ascii="Arial" w:hAnsi="Arial" w:cs="Arial"/>
+        </w:rPr>
+      </w:pPr>
+      <w:r>
+        <w:rPr>
+          <w:rFonts w:ascii="Arial" w:hAnsi="Arial" w:cs="Arial"/>
+        </w:rPr>
+        <w:t>Organizar el repositorio, limpiar archivos innecesarios y actualizar el README.</w:t>
+      </w:r>
+    </w:p>
+    <w:p>
+      <w:pPr>
+        <w:numPr>
+          <w:ilvl w:val="0"/>
+          <w:numId w:val="40"/>
+        </w:numPr>
+        <w:rPr>
+          <w:rFonts w:ascii="Arial" w:hAnsi="Arial" w:cs="Arial"/>
+        </w:rPr>
+      </w:pPr>
+      <w:r>
+        <w:rPr>
+          <w:rFonts w:ascii="Arial" w:hAnsi="Arial" w:cs="Arial"/>
+        </w:rPr>
+        <w:t>Definir los requisitos funcionales y no funcionales finales.</w:t>
+      </w:r>
+    </w:p>
+    <w:p>
+      <w:pPr>
+        <w:numPr>
+          <w:ilvl w:val="0"/>
+          <w:numId w:val="40"/>
+        </w:numPr>
+        <w:rPr>
+          <w:rFonts w:ascii="Arial" w:hAnsi="Arial" w:cs="Arial"/>
+        </w:rPr>
+      </w:pPr>
+      <w:r>
+        <w:rPr>
+          <w:rFonts w:ascii="Arial" w:hAnsi="Arial" w:cs="Arial"/>
+        </w:rPr>
+        <w:t>Crear un backlog de tareas priorizadas.</w:t>
+      </w:r>
+    </w:p>
+    <w:p>
+      <w:pPr>
+        <w:rPr>
+          <w:rFonts w:ascii="Arial" w:hAnsi="Arial" w:cs="Arial"/>
+        </w:rPr>
+      </w:pPr>
+    </w:p>
+    <w:p>
+      <w:pPr>
+        <w:rPr>
+          <w:rFonts w:ascii="Arial" w:hAnsi="Arial" w:cs="Arial"/>
+          <w:b/>
+          <w:bCs/>
+          <w:i/>
+          <w:iCs/>
+        </w:rPr>
+      </w:pPr>
+      <w:r>
+        <w:rPr>
+          <w:rFonts w:ascii="Arial" w:hAnsi="Arial" w:cs="Arial"/>
+          <w:b/>
+          <w:bCs/>
+          <w:i/>
+          <w:iCs/>
+        </w:rPr>
+        <w:t>Semana 2 (29/09 – 05/10): Autenticación y Seguridad</w:t>
+      </w:r>
+    </w:p>
+    <w:p>
+      <w:pPr>
+        <w:numPr>
+          <w:ilvl w:val="0"/>
+          <w:numId w:val="41"/>
+        </w:numPr>
+        <w:rPr>
+          <w:rFonts w:ascii="Arial" w:hAnsi="Arial" w:cs="Arial"/>
+        </w:rPr>
+      </w:pPr>
+      <w:r>
+        <w:rPr>
+          <w:rFonts w:ascii="Arial" w:hAnsi="Arial" w:cs="Arial"/>
+        </w:rPr>
+        <w:t>Revisar y robustecer el sistema de autenticación (JWT, protección de rutas).</w:t>
+      </w:r>
+    </w:p>
+    <w:p>
+      <w:pPr>
+        <w:numPr>
+          <w:ilvl w:val="0"/>
+          <w:numId w:val="41"/>
+        </w:numPr>
+        <w:rPr>
+          <w:rFonts w:ascii="Arial" w:hAnsi="Arial" w:cs="Arial"/>
+        </w:rPr>
+      </w:pPr>
+      <w:r>
+        <w:rPr>
+          <w:rFonts w:ascii="Arial" w:hAnsi="Arial" w:cs="Arial"/>
+        </w:rPr>
+        <w:t>Mejorar validaciones de usuario y manejo de errores.</w:t>
+      </w:r>
+    </w:p>
+    <w:p>
+      <w:pPr>
+        <w:numPr>
+          <w:ilvl w:val="0"/>
+          <w:numId w:val="41"/>
+        </w:numPr>
+        <w:rPr>
+          <w:rFonts w:ascii="Arial" w:hAnsi="Arial" w:cs="Arial"/>
+        </w:rPr>
+      </w:pPr>
+      <w:r>
+        <w:rPr>
+          <w:rFonts w:ascii="Arial" w:hAnsi="Arial" w:cs="Arial"/>
+        </w:rPr>
+        <w:t xml:space="preserve">Documentar </w:t>
+      </w:r>
+      <w:proofErr w:type="spellStart"/>
+      <w:r>
+        <w:rPr>
+          <w:rFonts w:ascii="Arial" w:hAnsi="Arial" w:cs="Arial"/>
+        </w:rPr>
+        <w:t>endpoints</w:t>
+      </w:r>
+      <w:proofErr w:type="spellEnd"/>
+      <w:r>
+        <w:rPr>
+          <w:rFonts w:ascii="Arial" w:hAnsi="Arial" w:cs="Arial"/>
+        </w:rPr>
+        <w:t xml:space="preserve"> de autenticación y flujos de usuario.</w:t>
+      </w:r>
+    </w:p>
+    <w:p>
+      <w:pPr>
+        <w:numPr>
+          <w:ilvl w:val="0"/>
+          <w:numId w:val="41"/>
+        </w:numPr>
+        <w:rPr>
+          <w:rFonts w:ascii="Arial" w:hAnsi="Arial" w:cs="Arial"/>
+        </w:rPr>
+      </w:pPr>
+      <w:r>
+        <w:rPr>
+          <w:rFonts w:ascii="Arial" w:hAnsi="Arial" w:cs="Arial"/>
+        </w:rPr>
+        <w:t>Revisar y mejorar la gestión de contraseñas y datos sensibles.</w:t>
+      </w:r>
+    </w:p>
+    <w:p>
+      <w:pPr>
+        <w:rPr>
+          <w:rFonts w:ascii="Arial" w:hAnsi="Arial" w:cs="Arial"/>
+        </w:rPr>
+      </w:pPr>
+    </w:p>
+    <w:p>
+      <w:pPr>
+        <w:rPr>
+          <w:rFonts w:ascii="Arial" w:hAnsi="Arial" w:cs="Arial"/>
+          <w:b/>
+          <w:bCs/>
+          <w:i/>
+          <w:iCs/>
+        </w:rPr>
+      </w:pPr>
+      <w:r>
+        <w:rPr>
+          <w:rFonts w:ascii="Arial" w:hAnsi="Arial" w:cs="Arial"/>
+          <w:b/>
+          <w:bCs/>
+          <w:i/>
+          <w:iCs/>
+        </w:rPr>
+        <w:t>Semana 3 (06/10 – 12/10): CRUD de Transacciones y Categorías</w:t>
+      </w:r>
+    </w:p>
+    <w:p>
+      <w:pPr>
+        <w:numPr>
+          <w:ilvl w:val="0"/>
+          <w:numId w:val="42"/>
+        </w:numPr>
+        <w:rPr>
+          <w:rFonts w:ascii="Arial" w:hAnsi="Arial" w:cs="Arial"/>
+        </w:rPr>
+      </w:pPr>
+      <w:r>
+        <w:rPr>
+          <w:rFonts w:ascii="Arial" w:hAnsi="Arial" w:cs="Arial"/>
+        </w:rPr>
+        <w:t xml:space="preserve">Completar y testear el CRUD de transacciones y categorías en </w:t>
+      </w:r>
+      <w:proofErr w:type="spellStart"/>
+      <w:r>
+        <w:rPr>
+          <w:rFonts w:ascii="Arial" w:hAnsi="Arial" w:cs="Arial"/>
+        </w:rPr>
+        <w:t>backend</w:t>
+      </w:r>
+      <w:proofErr w:type="spellEnd"/>
+      <w:r>
+        <w:rPr>
+          <w:rFonts w:ascii="Arial" w:hAnsi="Arial" w:cs="Arial"/>
+        </w:rPr>
+        <w:t xml:space="preserve"> y </w:t>
+      </w:r>
+      <w:proofErr w:type="spellStart"/>
+      <w:r>
+        <w:rPr>
+          <w:rFonts w:ascii="Arial" w:hAnsi="Arial" w:cs="Arial"/>
+        </w:rPr>
+        <w:t>frontend</w:t>
+      </w:r>
+      <w:proofErr w:type="spellEnd"/>
+      <w:r>
+        <w:rPr>
+          <w:rFonts w:ascii="Arial" w:hAnsi="Arial" w:cs="Arial"/>
+        </w:rPr>
+        <w:t>.</w:t>
+      </w:r>
+    </w:p>
+    <w:p>
+      <w:pPr>
+        <w:numPr>
+          <w:ilvl w:val="0"/>
+          <w:numId w:val="42"/>
+        </w:numPr>
+        <w:rPr>
+          <w:rFonts w:ascii="Arial" w:hAnsi="Arial" w:cs="Arial"/>
+        </w:rPr>
+      </w:pPr>
+      <w:r>
+        <w:rPr>
+          <w:rFonts w:ascii="Arial" w:hAnsi="Arial" w:cs="Arial"/>
+        </w:rPr>
+        <w:t xml:space="preserve">Mejorar validaciones y </w:t>
+      </w:r>
+      <w:proofErr w:type="spellStart"/>
+      <w:r>
+        <w:rPr>
+          <w:rFonts w:ascii="Arial" w:hAnsi="Arial" w:cs="Arial"/>
+        </w:rPr>
+        <w:t>feedback</w:t>
+      </w:r>
+      <w:proofErr w:type="spellEnd"/>
+      <w:r>
+        <w:rPr>
+          <w:rFonts w:ascii="Arial" w:hAnsi="Arial" w:cs="Arial"/>
+        </w:rPr>
+        <w:t xml:space="preserve"> de formularios.</w:t>
+      </w:r>
+    </w:p>
+    <w:p>
+      <w:pPr>
+        <w:numPr>
+          <w:ilvl w:val="0"/>
+          <w:numId w:val="42"/>
+        </w:numPr>
+        <w:rPr>
+          <w:rFonts w:ascii="Arial" w:hAnsi="Arial" w:cs="Arial"/>
+        </w:rPr>
+      </w:pPr>
+      <w:r>
+        <w:rPr>
+          <w:rFonts w:ascii="Arial" w:hAnsi="Arial" w:cs="Arial"/>
+        </w:rPr>
+        <w:t xml:space="preserve">Documentar </w:t>
+      </w:r>
+      <w:proofErr w:type="spellStart"/>
+      <w:r>
+        <w:rPr>
+          <w:rFonts w:ascii="Arial" w:hAnsi="Arial" w:cs="Arial"/>
+        </w:rPr>
+        <w:t>endpoints</w:t>
+      </w:r>
+      <w:proofErr w:type="spellEnd"/>
+      <w:r>
+        <w:rPr>
+          <w:rFonts w:ascii="Arial" w:hAnsi="Arial" w:cs="Arial"/>
+        </w:rPr>
+        <w:t xml:space="preserve"> y flujos principales.</w:t>
+      </w:r>
+    </w:p>
+    <w:p>
+      <w:pPr>
+        <w:numPr>
+          <w:ilvl w:val="0"/>
+          <w:numId w:val="42"/>
+        </w:numPr>
+        <w:rPr>
+          <w:rFonts w:ascii="Arial" w:hAnsi="Arial" w:cs="Arial"/>
+        </w:rPr>
+      </w:pPr>
+      <w:r>
+        <w:rPr>
+          <w:rFonts w:ascii="Arial" w:hAnsi="Arial" w:cs="Arial"/>
+        </w:rPr>
+        <w:t>Implementar confirmaciones para acciones destructivas.</w:t>
+      </w:r>
+    </w:p>
+    <w:p>
+      <w:pPr>
+        <w:rPr>
+          <w:rFonts w:ascii="Arial" w:hAnsi="Arial" w:cs="Arial"/>
+        </w:rPr>
+      </w:pPr>
+    </w:p>
+    <w:p>
+      <w:pPr>
+        <w:rPr>
+          <w:rFonts w:ascii="Arial" w:hAnsi="Arial" w:cs="Arial"/>
+          <w:b/>
+          <w:bCs/>
+          <w:i/>
+          <w:iCs/>
+        </w:rPr>
+      </w:pPr>
+      <w:r>
+        <w:rPr>
+          <w:rFonts w:ascii="Arial" w:hAnsi="Arial" w:cs="Arial"/>
+          <w:b/>
+          <w:bCs/>
+          <w:i/>
+          <w:iCs/>
+        </w:rPr>
+        <w:br w:type="page"/>
+      </w:r>
+    </w:p>
+    <w:p>
+      <w:pPr>
+        <w:rPr>
+          <w:rFonts w:ascii="Arial" w:hAnsi="Arial" w:cs="Arial"/>
+          <w:b/>
+          <w:bCs/>
+          <w:i/>
+          <w:iCs/>
+        </w:rPr>
+      </w:pPr>
+      <w:r>
+        <w:rPr>
+          <w:rFonts w:ascii="Arial" w:hAnsi="Arial" w:cs="Arial"/>
+          <w:b/>
+          <w:bCs/>
+          <w:i/>
+          <w:iCs/>
+        </w:rPr>
+        <w:lastRenderedPageBreak/>
+        <w:t>Semana 4 (13/10 – 19/10): Paneles, Reportes y Visualizaciones</w:t>
+      </w:r>
+    </w:p>
+    <w:p>
+      <w:pPr>
+        <w:numPr>
+          <w:ilvl w:val="0"/>
+          <w:numId w:val="43"/>
+        </w:numPr>
+        <w:rPr>
+          <w:rFonts w:ascii="Arial" w:hAnsi="Arial" w:cs="Arial"/>
+        </w:rPr>
+      </w:pPr>
+      <w:r>
+        <w:rPr>
+          <w:rFonts w:ascii="Arial" w:hAnsi="Arial" w:cs="Arial"/>
+        </w:rPr>
+        <w:t xml:space="preserve">Mejorar y finalizar el </w:t>
+      </w:r>
+      <w:proofErr w:type="spellStart"/>
+      <w:r>
+        <w:rPr>
+          <w:rFonts w:ascii="Arial" w:hAnsi="Arial" w:cs="Arial"/>
+        </w:rPr>
+        <w:t>dashboard</w:t>
+      </w:r>
+      <w:proofErr w:type="spellEnd"/>
+      <w:r>
+        <w:rPr>
+          <w:rFonts w:ascii="Arial" w:hAnsi="Arial" w:cs="Arial"/>
+        </w:rPr>
+        <w:t xml:space="preserve"> con gráficos y reportes.</w:t>
+      </w:r>
+    </w:p>
+    <w:p>
+      <w:pPr>
+        <w:numPr>
+          <w:ilvl w:val="0"/>
+          <w:numId w:val="43"/>
+        </w:numPr>
+        <w:rPr>
+          <w:rFonts w:ascii="Arial" w:hAnsi="Arial" w:cs="Arial"/>
+        </w:rPr>
+      </w:pPr>
+      <w:r>
+        <w:rPr>
+          <w:rFonts w:ascii="Arial" w:hAnsi="Arial" w:cs="Arial"/>
+        </w:rPr>
+        <w:t>Implementar filtros y búsquedas funcionales.</w:t>
+      </w:r>
+    </w:p>
+    <w:p>
+      <w:pPr>
+        <w:numPr>
+          <w:ilvl w:val="0"/>
+          <w:numId w:val="43"/>
+        </w:numPr>
+        <w:rPr>
+          <w:rFonts w:ascii="Arial" w:hAnsi="Arial" w:cs="Arial"/>
+        </w:rPr>
+      </w:pPr>
+      <w:r>
+        <w:rPr>
+          <w:rFonts w:ascii="Arial" w:hAnsi="Arial" w:cs="Arial"/>
+        </w:rPr>
+        <w:t>Mejorar la visualización y usabilidad de los paneles.</w:t>
+      </w:r>
+    </w:p>
+    <w:p>
+      <w:pPr>
+        <w:rPr>
+          <w:rFonts w:ascii="Arial" w:hAnsi="Arial" w:cs="Arial"/>
+        </w:rPr>
+      </w:pPr>
+    </w:p>
+    <w:p>
+      <w:pPr>
+        <w:rPr>
+          <w:rFonts w:ascii="Arial" w:hAnsi="Arial" w:cs="Arial"/>
+          <w:b/>
+          <w:bCs/>
+          <w:i/>
+          <w:iCs/>
+        </w:rPr>
+      </w:pPr>
+      <w:r>
+        <w:rPr>
+          <w:rFonts w:ascii="Arial" w:hAnsi="Arial" w:cs="Arial"/>
+          <w:b/>
+          <w:bCs/>
+          <w:i/>
+          <w:iCs/>
+        </w:rPr>
+        <w:t>Semana 5 (20/10 – 26/10): Optimización y Mobile</w:t>
+      </w:r>
+    </w:p>
+    <w:p>
+      <w:pPr>
+        <w:numPr>
+          <w:ilvl w:val="0"/>
+          <w:numId w:val="44"/>
+        </w:numPr>
+        <w:rPr>
+          <w:rFonts w:ascii="Arial" w:hAnsi="Arial" w:cs="Arial"/>
+        </w:rPr>
+      </w:pPr>
+      <w:r>
+        <w:rPr>
+          <w:rFonts w:ascii="Arial" w:hAnsi="Arial" w:cs="Arial"/>
+        </w:rPr>
+        <w:t>Implementar paginación y optimización de carga de datos.</w:t>
+      </w:r>
+    </w:p>
+    <w:p>
+      <w:pPr>
+        <w:numPr>
+          <w:ilvl w:val="0"/>
+          <w:numId w:val="44"/>
+        </w:numPr>
+        <w:rPr>
+          <w:rFonts w:ascii="Arial" w:hAnsi="Arial" w:cs="Arial"/>
+        </w:rPr>
+      </w:pPr>
+      <w:r>
+        <w:rPr>
+          <w:rFonts w:ascii="Arial" w:hAnsi="Arial" w:cs="Arial"/>
+        </w:rPr>
+        <w:t>Adaptar la interfaz para dispositivos móviles (responsive).</w:t>
+      </w:r>
+    </w:p>
+    <w:p>
+      <w:pPr>
+        <w:numPr>
+          <w:ilvl w:val="0"/>
+          <w:numId w:val="44"/>
+        </w:numPr>
+        <w:rPr>
+          <w:rFonts w:ascii="Arial" w:hAnsi="Arial" w:cs="Arial"/>
+        </w:rPr>
+      </w:pPr>
+      <w:r>
+        <w:rPr>
+          <w:rFonts w:ascii="Arial" w:hAnsi="Arial" w:cs="Arial"/>
+        </w:rPr>
+        <w:t>Mejorar la accesibilidad (etiquetas, navegación por teclado).</w:t>
+      </w:r>
+    </w:p>
+    <w:p>
+      <w:pPr>
+        <w:numPr>
+          <w:ilvl w:val="0"/>
+          <w:numId w:val="44"/>
+        </w:numPr>
+        <w:rPr>
+          <w:rFonts w:ascii="Arial" w:hAnsi="Arial" w:cs="Arial"/>
+        </w:rPr>
+      </w:pPr>
+      <w:r>
+        <w:rPr>
+          <w:rFonts w:ascii="Arial" w:hAnsi="Arial" w:cs="Arial"/>
+        </w:rPr>
+        <w:t>Revisar y optimizar el rendimiento general.</w:t>
+      </w:r>
+    </w:p>
+    <w:p>
+      <w:pPr>
+        <w:rPr>
+          <w:rFonts w:ascii="Arial" w:hAnsi="Arial" w:cs="Arial"/>
+        </w:rPr>
+      </w:pPr>
+    </w:p>
+    <w:p>
+      <w:pPr>
+        <w:rPr>
+          <w:rFonts w:ascii="Arial" w:hAnsi="Arial" w:cs="Arial"/>
+          <w:b/>
+          <w:bCs/>
+          <w:i/>
+          <w:iCs/>
+        </w:rPr>
+      </w:pPr>
+      <w:r>
+        <w:rPr>
+          <w:rFonts w:ascii="Arial" w:hAnsi="Arial" w:cs="Arial"/>
+          <w:b/>
+          <w:bCs/>
+          <w:i/>
+          <w:iCs/>
+        </w:rPr>
+        <w:t>Semana 6 (27/10 – 02/11): Pruebas y Documentación</w:t>
+      </w:r>
+    </w:p>
+    <w:p>
+      <w:pPr>
+        <w:numPr>
+          <w:ilvl w:val="0"/>
+          <w:numId w:val="45"/>
+        </w:numPr>
+        <w:rPr>
+          <w:rFonts w:ascii="Arial" w:hAnsi="Arial" w:cs="Arial"/>
+        </w:rPr>
+      </w:pPr>
+      <w:r>
+        <w:rPr>
+          <w:rFonts w:ascii="Arial" w:hAnsi="Arial" w:cs="Arial"/>
+        </w:rPr>
+        <w:t xml:space="preserve">Crear pruebas básicas (unitarias y de integración) para </w:t>
+      </w:r>
+      <w:proofErr w:type="spellStart"/>
+      <w:r>
+        <w:rPr>
+          <w:rFonts w:ascii="Arial" w:hAnsi="Arial" w:cs="Arial"/>
+        </w:rPr>
+        <w:t>backend</w:t>
+      </w:r>
+      <w:proofErr w:type="spellEnd"/>
+      <w:r>
+        <w:rPr>
+          <w:rFonts w:ascii="Arial" w:hAnsi="Arial" w:cs="Arial"/>
+        </w:rPr>
+        <w:t xml:space="preserve"> y </w:t>
+      </w:r>
+      <w:proofErr w:type="spellStart"/>
+      <w:r>
+        <w:rPr>
+          <w:rFonts w:ascii="Arial" w:hAnsi="Arial" w:cs="Arial"/>
+        </w:rPr>
+        <w:t>frontend</w:t>
+      </w:r>
+      <w:proofErr w:type="spellEnd"/>
+      <w:r>
+        <w:rPr>
+          <w:rFonts w:ascii="Arial" w:hAnsi="Arial" w:cs="Arial"/>
+        </w:rPr>
+        <w:t>.</w:t>
+      </w:r>
+    </w:p>
+    <w:p>
+      <w:pPr>
+        <w:numPr>
+          <w:ilvl w:val="0"/>
+          <w:numId w:val="45"/>
+        </w:numPr>
+        <w:rPr>
+          <w:rFonts w:ascii="Arial" w:hAnsi="Arial" w:cs="Arial"/>
+        </w:rPr>
+      </w:pPr>
+      <w:r>
+        <w:rPr>
+          <w:rFonts w:ascii="Arial" w:hAnsi="Arial" w:cs="Arial"/>
+        </w:rPr>
+        <w:t>Corregir bugs detectados durante las pruebas.</w:t>
+      </w:r>
+    </w:p>
+    <w:p>
+      <w:pPr>
+        <w:numPr>
+          <w:ilvl w:val="0"/>
+          <w:numId w:val="45"/>
+        </w:numPr>
+        <w:rPr>
+          <w:rFonts w:ascii="Arial" w:hAnsi="Arial" w:cs="Arial"/>
+        </w:rPr>
+      </w:pPr>
+      <w:r>
+        <w:rPr>
+          <w:rFonts w:ascii="Arial" w:hAnsi="Arial" w:cs="Arial"/>
+        </w:rPr>
+        <w:t>Completar la documentación técnica y de usuario (README, comentarios, ejemplos de uso).</w:t>
+      </w:r>
+    </w:p>
+    <w:p>
+      <w:pPr>
+        <w:numPr>
+          <w:ilvl w:val="0"/>
+          <w:numId w:val="45"/>
+        </w:numPr>
+        <w:rPr>
+          <w:rFonts w:ascii="Arial" w:hAnsi="Arial" w:cs="Arial"/>
+        </w:rPr>
+      </w:pPr>
+      <w:r>
+        <w:rPr>
+          <w:rFonts w:ascii="Arial" w:hAnsi="Arial" w:cs="Arial"/>
+        </w:rPr>
+        <w:t>Documentar procedimientos de despliegue y mantenimiento.</w:t>
+      </w:r>
+    </w:p>
+    <w:p>
+      <w:pPr>
+        <w:rPr>
+          <w:rFonts w:ascii="Arial" w:hAnsi="Arial" w:cs="Arial"/>
+        </w:rPr>
+      </w:pPr>
+    </w:p>
+    <w:p>
+      <w:pPr>
+        <w:rPr>
+          <w:rFonts w:ascii="Arial" w:hAnsi="Arial" w:cs="Arial"/>
+          <w:b/>
+          <w:bCs/>
+          <w:i/>
+          <w:iCs/>
+        </w:rPr>
+      </w:pPr>
+      <w:r>
+        <w:rPr>
+          <w:rFonts w:ascii="Arial" w:hAnsi="Arial" w:cs="Arial"/>
+          <w:b/>
+          <w:bCs/>
+          <w:i/>
+          <w:iCs/>
+        </w:rPr>
+        <w:t>Semana 7 (03/11 – 1</w:t>
+      </w:r>
+      <w:r>
+        <w:rPr>
+          <w:rFonts w:ascii="Arial" w:hAnsi="Arial" w:cs="Arial"/>
+          <w:b/>
+          <w:bCs/>
+          <w:i/>
+          <w:iCs/>
+        </w:rPr>
+        <w:t>4</w:t>
+      </w:r>
+      <w:r>
+        <w:rPr>
+          <w:rFonts w:ascii="Arial" w:hAnsi="Arial" w:cs="Arial"/>
+          <w:b/>
+          <w:bCs/>
+          <w:i/>
+          <w:iCs/>
+        </w:rPr>
+        <w:t>/11): Ajustes Finales y Entrega</w:t>
+      </w:r>
+    </w:p>
+    <w:p>
+      <w:pPr>
+        <w:numPr>
+          <w:ilvl w:val="0"/>
+          <w:numId w:val="46"/>
+        </w:numPr>
+        <w:rPr>
+          <w:rFonts w:ascii="Arial" w:hAnsi="Arial" w:cs="Arial"/>
+        </w:rPr>
+      </w:pPr>
+      <w:r>
+        <w:rPr>
+          <w:rFonts w:ascii="Arial" w:hAnsi="Arial" w:cs="Arial"/>
+        </w:rPr>
+        <w:t>Realizar pruebas completas de la aplicación (funcionalidad, usabilidad, seguridad).</w:t>
+      </w:r>
+    </w:p>
+    <w:p>
+      <w:pPr>
+        <w:numPr>
+          <w:ilvl w:val="0"/>
+          <w:numId w:val="46"/>
+        </w:numPr>
+        <w:rPr>
+          <w:rFonts w:ascii="Arial" w:hAnsi="Arial" w:cs="Arial"/>
+        </w:rPr>
+      </w:pPr>
+      <w:r>
+        <w:rPr>
+          <w:rFonts w:ascii="Arial" w:hAnsi="Arial" w:cs="Arial"/>
+        </w:rPr>
+        <w:t xml:space="preserve">Recoger </w:t>
+      </w:r>
+      <w:proofErr w:type="spellStart"/>
+      <w:r>
+        <w:rPr>
+          <w:rFonts w:ascii="Arial" w:hAnsi="Arial" w:cs="Arial"/>
+        </w:rPr>
+        <w:t>feedback</w:t>
+      </w:r>
+      <w:proofErr w:type="spellEnd"/>
+      <w:r>
+        <w:rPr>
+          <w:rFonts w:ascii="Arial" w:hAnsi="Arial" w:cs="Arial"/>
+        </w:rPr>
+        <w:t xml:space="preserve"> de usuarios de prueba (si es posible) y ajustar detalles.</w:t>
+      </w:r>
+    </w:p>
+    <w:p>
+      <w:pPr>
+        <w:numPr>
+          <w:ilvl w:val="0"/>
+          <w:numId w:val="46"/>
+        </w:numPr>
+        <w:rPr>
+          <w:rFonts w:ascii="Arial" w:hAnsi="Arial" w:cs="Arial"/>
+        </w:rPr>
+      </w:pPr>
+      <w:r>
+        <w:rPr>
+          <w:rFonts w:ascii="Arial" w:hAnsi="Arial" w:cs="Arial"/>
+        </w:rPr>
+        <w:t xml:space="preserve">Hacer </w:t>
+      </w:r>
+      <w:proofErr w:type="spellStart"/>
+      <w:r>
+        <w:rPr>
+          <w:rFonts w:ascii="Arial" w:hAnsi="Arial" w:cs="Arial"/>
+        </w:rPr>
+        <w:t>backup</w:t>
+      </w:r>
+      <w:proofErr w:type="spellEnd"/>
+      <w:r>
+        <w:rPr>
+          <w:rFonts w:ascii="Arial" w:hAnsi="Arial" w:cs="Arial"/>
+        </w:rPr>
+        <w:t xml:space="preserve"> de la base de datos y preparar el entorno de producción.</w:t>
+      </w:r>
+    </w:p>
+    <w:p>
+      <w:pPr>
+        <w:numPr>
+          <w:ilvl w:val="0"/>
+          <w:numId w:val="46"/>
+        </w:numPr>
+        <w:rPr>
+          <w:rFonts w:ascii="Arial" w:hAnsi="Arial" w:cs="Arial"/>
+        </w:rPr>
+      </w:pPr>
+      <w:r>
+        <w:rPr>
+          <w:rFonts w:ascii="Arial" w:hAnsi="Arial" w:cs="Arial"/>
+        </w:rPr>
+        <w:t>Verificar que todo esté documentado y listo para el traspaso o mantenimiento futuro.</w:t>
+      </w:r>
+    </w:p>
+    <w:p>
+      <w:pPr>
+        <w:rPr>
+          <w:rFonts w:ascii="Arial" w:hAnsi="Arial" w:cs="Arial"/>
+          <w:b/>
+          <w:bCs/>
+        </w:rPr>
+      </w:pPr>
+      <w:r>
+        <w:rPr>
+          <w:rFonts w:ascii="Arial" w:hAnsi="Arial" w:cs="Arial"/>
+          <w:b/>
+          <w:bCs/>
+        </w:rPr>
+        <w:br w:type="page"/>
+      </w:r>
+    </w:p>
+    <w:p>
+      <w:pPr>
+        <w:rPr>
+          <w:rFonts w:ascii="Arial" w:hAnsi="Arial" w:cs="Arial"/>
+          <w:b/>
+          <w:bCs/>
+        </w:rPr>
+      </w:pPr>
+      <w:r>
+        <w:rPr>
+          <w:rFonts w:ascii="Arial" w:hAnsi="Arial" w:cs="Arial"/>
+          <w:b/>
+          <w:bCs/>
+        </w:rPr>
+        <w:lastRenderedPageBreak/>
+        <w:t>Distribución de requisitos</w:t>
+      </w:r>
+    </w:p>
+    <w:p>
+      <w:pPr>
+        <w:numPr>
+          <w:ilvl w:val="0"/>
+          <w:numId w:val="47"/>
+        </w:numPr>
+        <w:rPr>
+          <w:rFonts w:ascii="Arial" w:hAnsi="Arial" w:cs="Arial"/>
+        </w:rPr>
+      </w:pPr>
+      <w:r>
+        <w:rPr>
+          <w:rFonts w:ascii="Arial" w:hAnsi="Arial" w:cs="Arial"/>
+          <w:b/>
+          <w:bCs/>
+        </w:rPr>
+        <w:t>Funcionales:</w:t>
+      </w:r>
+      <w:r>
+        <w:rPr>
+          <w:rFonts w:ascii="Arial" w:hAnsi="Arial" w:cs="Arial"/>
+        </w:rPr>
+        <w:t xml:space="preserve"> CRUD, autenticación, reportes, filtros, exportación, </w:t>
+      </w:r>
+      <w:proofErr w:type="spellStart"/>
+      <w:r>
+        <w:rPr>
+          <w:rFonts w:ascii="Arial" w:hAnsi="Arial" w:cs="Arial"/>
+        </w:rPr>
+        <w:t>dashboards</w:t>
+      </w:r>
+      <w:proofErr w:type="spellEnd"/>
+      <w:r>
+        <w:rPr>
+          <w:rFonts w:ascii="Arial" w:hAnsi="Arial" w:cs="Arial"/>
+        </w:rPr>
+        <w:t xml:space="preserve">, </w:t>
+      </w:r>
+      <w:proofErr w:type="spellStart"/>
+      <w:r>
+        <w:rPr>
+          <w:rFonts w:ascii="Arial" w:hAnsi="Arial" w:cs="Arial"/>
+        </w:rPr>
+        <w:t>mobile</w:t>
+      </w:r>
+      <w:proofErr w:type="spellEnd"/>
+      <w:r>
+        <w:rPr>
+          <w:rFonts w:ascii="Arial" w:hAnsi="Arial" w:cs="Arial"/>
+        </w:rPr>
+        <w:t>.</w:t>
+      </w:r>
+    </w:p>
+    <w:p>
+      <w:pPr>
+        <w:numPr>
+          <w:ilvl w:val="0"/>
+          <w:numId w:val="47"/>
+        </w:numPr>
+        <w:rPr>
+          <w:rFonts w:ascii="Arial" w:hAnsi="Arial" w:cs="Arial"/>
+        </w:rPr>
+      </w:pPr>
+      <w:r>
+        <w:rPr>
+          <w:rFonts w:ascii="Arial" w:hAnsi="Arial" w:cs="Arial"/>
+          <w:b/>
+          <w:bCs/>
+        </w:rPr>
+        <w:t>No funcionales:</w:t>
+      </w:r>
+      <w:r>
+        <w:rPr>
+          <w:rFonts w:ascii="Arial" w:hAnsi="Arial" w:cs="Arial"/>
+        </w:rPr>
+        <w:t xml:space="preserve"> Seguridad, </w:t>
+      </w:r>
+      <w:r>
+        <w:rPr>
+          <w:rFonts w:ascii="Arial" w:hAnsi="Arial" w:cs="Arial"/>
+        </w:rPr>
+        <w:t>rendimiento</w:t>
+      </w:r>
+      <w:r>
+        <w:rPr>
+          <w:rFonts w:ascii="Arial" w:hAnsi="Arial" w:cs="Arial"/>
+        </w:rPr>
+        <w:t>, usabilidad, mantenibilidad, portabilidad, confiabilidad, compatibilida</w:t>
+      </w:r>
+      <w:r>
+        <w:rPr>
+          <w:rFonts w:ascii="Arial" w:hAnsi="Arial" w:cs="Arial"/>
+        </w:rPr>
+        <w:t>d.</w:t>
+      </w:r>
     </w:p>
     <w:sectPr>
       <w:pgSz w:w="11906" w:h="16838"/>
@@ -6973,6 +8099,155 @@
     </w:lvl>
   </w:abstractNum>
   <w:abstractNum w:abstractNumId="8" w15:restartNumberingAfterBreak="0">
+    <w:nsid w:val="1B665448"/>
+    <w:multiLevelType w:val="multilevel"/>
+    <w:tmpl w:val="4FACE2BE"/>
+    <w:lvl w:ilvl="0">
+      <w:start w:val="1"/>
+      <w:numFmt w:val="bullet"/>
+      <w:lvlText w:val=""/>
+      <w:lvlJc w:val="left"/>
+      <w:pPr>
+        <w:tabs>
+          <w:tab w:val="num" w:pos="720"/>
+        </w:tabs>
+        <w:ind w:left="720" w:hanging="360"/>
+      </w:pPr>
+      <w:rPr>
+        <w:rFonts w:ascii="Symbol" w:hAnsi="Symbol" w:hint="default"/>
+        <w:sz w:val="20"/>
+      </w:rPr>
+    </w:lvl>
+    <w:lvl w:ilvl="1" w:tentative="1">
+      <w:start w:val="1"/>
+      <w:numFmt w:val="bullet"/>
+      <w:lvlText w:val="o"/>
+      <w:lvlJc w:val="left"/>
+      <w:pPr>
+        <w:tabs>
+          <w:tab w:val="num" w:pos="1440"/>
+        </w:tabs>
+        <w:ind w:left="1440" w:hanging="360"/>
+      </w:pPr>
+      <w:rPr>
+        <w:rFonts w:ascii="Courier New" w:hAnsi="Courier New" w:hint="default"/>
+        <w:sz w:val="20"/>
+      </w:rPr>
+    </w:lvl>
+    <w:lvl w:ilvl="2" w:tentative="1">
+      <w:start w:val="1"/>
+      <w:numFmt w:val="bullet"/>
+      <w:lvlText w:val=""/>
+      <w:lvlJc w:val="left"/>
+      <w:pPr>
+        <w:tabs>
+          <w:tab w:val="num" w:pos="2160"/>
+        </w:tabs>
+        <w:ind w:left="2160" w:hanging="360"/>
+      </w:pPr>
+      <w:rPr>
+        <w:rFonts w:ascii="Wingdings" w:hAnsi="Wingdings" w:hint="default"/>
+        <w:sz w:val="20"/>
+      </w:rPr>
+    </w:lvl>
+    <w:lvl w:ilvl="3" w:tentative="1">
+      <w:start w:val="1"/>
+      <w:numFmt w:val="bullet"/>
+      <w:lvlText w:val=""/>
+      <w:lvlJc w:val="left"/>
+      <w:pPr>
+        <w:tabs>
+          <w:tab w:val="num" w:pos="2880"/>
+        </w:tabs>
+        <w:ind w:left="2880" w:hanging="360"/>
+      </w:pPr>
+      <w:rPr>
+        <w:rFonts w:ascii="Wingdings" w:hAnsi="Wingdings" w:hint="default"/>
+        <w:sz w:val="20"/>
+      </w:rPr>
+    </w:lvl>
+    <w:lvl w:ilvl="4" w:tentative="1">
+      <w:start w:val="1"/>
+      <w:numFmt w:val="bullet"/>
+      <w:lvlText w:val=""/>
+      <w:lvlJc w:val="left"/>
+      <w:pPr>
+        <w:tabs>
+          <w:tab w:val="num" w:pos="3600"/>
+        </w:tabs>
+        <w:ind w:left="3600" w:hanging="360"/>
+      </w:pPr>
+      <w:rPr>
+        <w:rFonts w:ascii="Wingdings" w:hAnsi="Wingdings" w:hint="default"/>
+        <w:sz w:val="20"/>
+      </w:rPr>
+    </w:lvl>
+    <w:lvl w:ilvl="5" w:tentative="1">
+      <w:start w:val="1"/>
+      <w:numFmt w:val="bullet"/>
+      <w:lvlText w:val=""/>
+      <w:lvlJc w:val="left"/>
+      <w:pPr>
+        <w:tabs>
+          <w:tab w:val="num" w:pos="4320"/>
+        </w:tabs>
+        <w:ind w:left="4320" w:hanging="360"/>
+      </w:pPr>
+      <w:rPr>
+        <w:rFonts w:ascii="Wingdings" w:hAnsi="Wingdings" w:hint="default"/>
+        <w:sz w:val="20"/>
+      </w:rPr>
+    </w:lvl>
+    <w:lvl w:ilvl="6" w:tentative="1">
+      <w:start w:val="1"/>
+      <w:numFmt w:val="bullet"/>
+      <w:lvlText w:val=""/>
+      <w:lvlJc w:val="left"/>
+      <w:pPr>
+        <w:tabs>
+          <w:tab w:val="num" w:pos="5040"/>
+        </w:tabs>
+        <w:ind w:left="5040" w:hanging="360"/>
+      </w:pPr>
+      <w:rPr>
+        <w:rFonts w:ascii="Wingdings" w:hAnsi="Wingdings" w:hint="default"/>
+        <w:sz w:val="20"/>
+      </w:rPr>
+    </w:lvl>
+    <w:lvl w:ilvl="7" w:tentative="1">
+      <w:start w:val="1"/>
+      <w:numFmt w:val="bullet"/>
+      <w:lvlText w:val=""/>
+      <w:lvlJc w:val="left"/>
+      <w:pPr>
+        <w:tabs>
+          <w:tab w:val="num" w:pos="5760"/>
+        </w:tabs>
+        <w:ind w:left="5760" w:hanging="360"/>
+      </w:pPr>
+      <w:rPr>
+        <w:rFonts w:ascii="Wingdings" w:hAnsi="Wingdings" w:hint="default"/>
+        <w:sz w:val="20"/>
+      </w:rPr>
+    </w:lvl>
+    <w:lvl w:ilvl="8" w:tentative="1">
+      <w:start w:val="1"/>
+      <w:numFmt w:val="bullet"/>
+      <w:lvlText w:val=""/>
+      <w:lvlJc w:val="left"/>
+      <w:pPr>
+        <w:tabs>
+          <w:tab w:val="num" w:pos="6480"/>
+        </w:tabs>
+        <w:ind w:left="6480" w:hanging="360"/>
+      </w:pPr>
+      <w:rPr>
+        <w:rFonts w:ascii="Wingdings" w:hAnsi="Wingdings" w:hint="default"/>
+        <w:sz w:val="20"/>
+      </w:rPr>
+    </w:lvl>
+  </w:abstractNum>
+  <w:abstractNum w:abstractNumId="9" w15:restartNumberingAfterBreak="0">
     <w:nsid w:val="1D306DBB"/>
     <w:multiLevelType w:val="multilevel"/>
     <w:tmpl w:val="D8FE0FF2"/>
@@ -7121,7 +8396,603 @@
       </w:rPr>
     </w:lvl>
   </w:abstractNum>
-  <w:abstractNum w:abstractNumId="9" w15:restartNumberingAfterBreak="0">
+  <w:abstractNum w:abstractNumId="10" w15:restartNumberingAfterBreak="0">
+    <w:nsid w:val="1D5030B6"/>
+    <w:multiLevelType w:val="multilevel"/>
+    <w:tmpl w:val="F9E66EE4"/>
+    <w:lvl w:ilvl="0">
+      <w:start w:val="1"/>
+      <w:numFmt w:val="bullet"/>
+      <w:lvlText w:val=""/>
+      <w:lvlJc w:val="left"/>
+      <w:pPr>
+        <w:tabs>
+          <w:tab w:val="num" w:pos="720"/>
+        </w:tabs>
+        <w:ind w:left="720" w:hanging="360"/>
+      </w:pPr>
+      <w:rPr>
+        <w:rFonts w:ascii="Symbol" w:hAnsi="Symbol" w:hint="default"/>
+        <w:sz w:val="20"/>
+      </w:rPr>
+    </w:lvl>
+    <w:lvl w:ilvl="1" w:tentative="1">
+      <w:start w:val="1"/>
+      <w:numFmt w:val="bullet"/>
+      <w:lvlText w:val="o"/>
+      <w:lvlJc w:val="left"/>
+      <w:pPr>
+        <w:tabs>
+          <w:tab w:val="num" w:pos="1440"/>
+        </w:tabs>
+        <w:ind w:left="1440" w:hanging="360"/>
+      </w:pPr>
+      <w:rPr>
+        <w:rFonts w:ascii="Courier New" w:hAnsi="Courier New" w:hint="default"/>
+        <w:sz w:val="20"/>
+      </w:rPr>
+    </w:lvl>
+    <w:lvl w:ilvl="2" w:tentative="1">
+      <w:start w:val="1"/>
+      <w:numFmt w:val="bullet"/>
+      <w:lvlText w:val=""/>
+      <w:lvlJc w:val="left"/>
+      <w:pPr>
+        <w:tabs>
+          <w:tab w:val="num" w:pos="2160"/>
+        </w:tabs>
+        <w:ind w:left="2160" w:hanging="360"/>
+      </w:pPr>
+      <w:rPr>
+        <w:rFonts w:ascii="Wingdings" w:hAnsi="Wingdings" w:hint="default"/>
+        <w:sz w:val="20"/>
+      </w:rPr>
+    </w:lvl>
+    <w:lvl w:ilvl="3" w:tentative="1">
+      <w:start w:val="1"/>
+      <w:numFmt w:val="bullet"/>
+      <w:lvlText w:val=""/>
+      <w:lvlJc w:val="left"/>
+      <w:pPr>
+        <w:tabs>
+          <w:tab w:val="num" w:pos="2880"/>
+        </w:tabs>
+        <w:ind w:left="2880" w:hanging="360"/>
+      </w:pPr>
+      <w:rPr>
+        <w:rFonts w:ascii="Wingdings" w:hAnsi="Wingdings" w:hint="default"/>
+        <w:sz w:val="20"/>
+      </w:rPr>
+    </w:lvl>
+    <w:lvl w:ilvl="4" w:tentative="1">
+      <w:start w:val="1"/>
+      <w:numFmt w:val="bullet"/>
+      <w:lvlText w:val=""/>
+      <w:lvlJc w:val="left"/>
+      <w:pPr>
+        <w:tabs>
+          <w:tab w:val="num" w:pos="3600"/>
+        </w:tabs>
+        <w:ind w:left="3600" w:hanging="360"/>
+      </w:pPr>
+      <w:rPr>
+        <w:rFonts w:ascii="Wingdings" w:hAnsi="Wingdings" w:hint="default"/>
+        <w:sz w:val="20"/>
+      </w:rPr>
+    </w:lvl>
+    <w:lvl w:ilvl="5" w:tentative="1">
+      <w:start w:val="1"/>
+      <w:numFmt w:val="bullet"/>
+      <w:lvlText w:val=""/>
+      <w:lvlJc w:val="left"/>
+      <w:pPr>
+        <w:tabs>
+          <w:tab w:val="num" w:pos="4320"/>
+        </w:tabs>
+        <w:ind w:left="4320" w:hanging="360"/>
+      </w:pPr>
+      <w:rPr>
+        <w:rFonts w:ascii="Wingdings" w:hAnsi="Wingdings" w:hint="default"/>
+        <w:sz w:val="20"/>
+      </w:rPr>
+    </w:lvl>
+    <w:lvl w:ilvl="6" w:tentative="1">
+      <w:start w:val="1"/>
+      <w:numFmt w:val="bullet"/>
+      <w:lvlText w:val=""/>
+      <w:lvlJc w:val="left"/>
+      <w:pPr>
+        <w:tabs>
+          <w:tab w:val="num" w:pos="5040"/>
+        </w:tabs>
+        <w:ind w:left="5040" w:hanging="360"/>
+      </w:pPr>
+      <w:rPr>
+        <w:rFonts w:ascii="Wingdings" w:hAnsi="Wingdings" w:hint="default"/>
+        <w:sz w:val="20"/>
+      </w:rPr>
+    </w:lvl>
+    <w:lvl w:ilvl="7" w:tentative="1">
+      <w:start w:val="1"/>
+      <w:numFmt w:val="bullet"/>
+      <w:lvlText w:val=""/>
+      <w:lvlJc w:val="left"/>
+      <w:pPr>
+        <w:tabs>
+          <w:tab w:val="num" w:pos="5760"/>
+        </w:tabs>
+        <w:ind w:left="5760" w:hanging="360"/>
+      </w:pPr>
+      <w:rPr>
+        <w:rFonts w:ascii="Wingdings" w:hAnsi="Wingdings" w:hint="default"/>
+        <w:sz w:val="20"/>
+      </w:rPr>
+    </w:lvl>
+    <w:lvl w:ilvl="8" w:tentative="1">
+      <w:start w:val="1"/>
+      <w:numFmt w:val="bullet"/>
+      <w:lvlText w:val=""/>
+      <w:lvlJc w:val="left"/>
+      <w:pPr>
+        <w:tabs>
+          <w:tab w:val="num" w:pos="6480"/>
+        </w:tabs>
+        <w:ind w:left="6480" w:hanging="360"/>
+      </w:pPr>
+      <w:rPr>
+        <w:rFonts w:ascii="Wingdings" w:hAnsi="Wingdings" w:hint="default"/>
+        <w:sz w:val="20"/>
+      </w:rPr>
+    </w:lvl>
+  </w:abstractNum>
+  <w:abstractNum w:abstractNumId="11" w15:restartNumberingAfterBreak="0">
+    <w:nsid w:val="210C7785"/>
+    <w:multiLevelType w:val="multilevel"/>
+    <w:tmpl w:val="0608E1CE"/>
+    <w:lvl w:ilvl="0">
+      <w:start w:val="1"/>
+      <w:numFmt w:val="bullet"/>
+      <w:lvlText w:val=""/>
+      <w:lvlJc w:val="left"/>
+      <w:pPr>
+        <w:tabs>
+          <w:tab w:val="num" w:pos="720"/>
+        </w:tabs>
+        <w:ind w:left="720" w:hanging="360"/>
+      </w:pPr>
+      <w:rPr>
+        <w:rFonts w:ascii="Symbol" w:hAnsi="Symbol" w:hint="default"/>
+        <w:sz w:val="20"/>
+      </w:rPr>
+    </w:lvl>
+    <w:lvl w:ilvl="1" w:tentative="1">
+      <w:start w:val="1"/>
+      <w:numFmt w:val="bullet"/>
+      <w:lvlText w:val="o"/>
+      <w:lvlJc w:val="left"/>
+      <w:pPr>
+        <w:tabs>
+          <w:tab w:val="num" w:pos="1440"/>
+        </w:tabs>
+        <w:ind w:left="1440" w:hanging="360"/>
+      </w:pPr>
+      <w:rPr>
+        <w:rFonts w:ascii="Courier New" w:hAnsi="Courier New" w:hint="default"/>
+        <w:sz w:val="20"/>
+      </w:rPr>
+    </w:lvl>
+    <w:lvl w:ilvl="2" w:tentative="1">
+      <w:start w:val="1"/>
+      <w:numFmt w:val="bullet"/>
+      <w:lvlText w:val=""/>
+      <w:lvlJc w:val="left"/>
+      <w:pPr>
+        <w:tabs>
+          <w:tab w:val="num" w:pos="2160"/>
+        </w:tabs>
+        <w:ind w:left="2160" w:hanging="360"/>
+      </w:pPr>
+      <w:rPr>
+        <w:rFonts w:ascii="Wingdings" w:hAnsi="Wingdings" w:hint="default"/>
+        <w:sz w:val="20"/>
+      </w:rPr>
+    </w:lvl>
+    <w:lvl w:ilvl="3" w:tentative="1">
+      <w:start w:val="1"/>
+      <w:numFmt w:val="bullet"/>
+      <w:lvlText w:val=""/>
+      <w:lvlJc w:val="left"/>
+      <w:pPr>
+        <w:tabs>
+          <w:tab w:val="num" w:pos="2880"/>
+        </w:tabs>
+        <w:ind w:left="2880" w:hanging="360"/>
+      </w:pPr>
+      <w:rPr>
+        <w:rFonts w:ascii="Wingdings" w:hAnsi="Wingdings" w:hint="default"/>
+        <w:sz w:val="20"/>
+      </w:rPr>
+    </w:lvl>
+    <w:lvl w:ilvl="4" w:tentative="1">
+      <w:start w:val="1"/>
+      <w:numFmt w:val="bullet"/>
+      <w:lvlText w:val=""/>
+      <w:lvlJc w:val="left"/>
+      <w:pPr>
+        <w:tabs>
+          <w:tab w:val="num" w:pos="3600"/>
+        </w:tabs>
+        <w:ind w:left="3600" w:hanging="360"/>
+      </w:pPr>
+      <w:rPr>
+        <w:rFonts w:ascii="Wingdings" w:hAnsi="Wingdings" w:hint="default"/>
+        <w:sz w:val="20"/>
+      </w:rPr>
+    </w:lvl>
+    <w:lvl w:ilvl="5" w:tentative="1">
+      <w:start w:val="1"/>
+      <w:numFmt w:val="bullet"/>
+      <w:lvlText w:val=""/>
+      <w:lvlJc w:val="left"/>
+      <w:pPr>
+        <w:tabs>
+          <w:tab w:val="num" w:pos="4320"/>
+        </w:tabs>
+        <w:ind w:left="4320" w:hanging="360"/>
+      </w:pPr>
+      <w:rPr>
+        <w:rFonts w:ascii="Wingdings" w:hAnsi="Wingdings" w:hint="default"/>
+        <w:sz w:val="20"/>
+      </w:rPr>
+    </w:lvl>
+    <w:lvl w:ilvl="6" w:tentative="1">
+      <w:start w:val="1"/>
+      <w:numFmt w:val="bullet"/>
+      <w:lvlText w:val=""/>
+      <w:lvlJc w:val="left"/>
+      <w:pPr>
+        <w:tabs>
+          <w:tab w:val="num" w:pos="5040"/>
+        </w:tabs>
+        <w:ind w:left="5040" w:hanging="360"/>
+      </w:pPr>
+      <w:rPr>
+        <w:rFonts w:ascii="Wingdings" w:hAnsi="Wingdings" w:hint="default"/>
+        <w:sz w:val="20"/>
+      </w:rPr>
+    </w:lvl>
+    <w:lvl w:ilvl="7" w:tentative="1">
+      <w:start w:val="1"/>
+      <w:numFmt w:val="bullet"/>
+      <w:lvlText w:val=""/>
+      <w:lvlJc w:val="left"/>
+      <w:pPr>
+        <w:tabs>
+          <w:tab w:val="num" w:pos="5760"/>
+        </w:tabs>
+        <w:ind w:left="5760" w:hanging="360"/>
+      </w:pPr>
+      <w:rPr>
+        <w:rFonts w:ascii="Wingdings" w:hAnsi="Wingdings" w:hint="default"/>
+        <w:sz w:val="20"/>
+      </w:rPr>
+    </w:lvl>
+    <w:lvl w:ilvl="8" w:tentative="1">
+      <w:start w:val="1"/>
+      <w:numFmt w:val="bullet"/>
+      <w:lvlText w:val=""/>
+      <w:lvlJc w:val="left"/>
+      <w:pPr>
+        <w:tabs>
+          <w:tab w:val="num" w:pos="6480"/>
+        </w:tabs>
+        <w:ind w:left="6480" w:hanging="360"/>
+      </w:pPr>
+      <w:rPr>
+        <w:rFonts w:ascii="Wingdings" w:hAnsi="Wingdings" w:hint="default"/>
+        <w:sz w:val="20"/>
+      </w:rPr>
+    </w:lvl>
+  </w:abstractNum>
+  <w:abstractNum w:abstractNumId="12" w15:restartNumberingAfterBreak="0">
+    <w:nsid w:val="229A1C74"/>
+    <w:multiLevelType w:val="multilevel"/>
+    <w:tmpl w:val="6F48BF0A"/>
+    <w:lvl w:ilvl="0">
+      <w:start w:val="1"/>
+      <w:numFmt w:val="bullet"/>
+      <w:lvlText w:val=""/>
+      <w:lvlJc w:val="left"/>
+      <w:pPr>
+        <w:tabs>
+          <w:tab w:val="num" w:pos="720"/>
+        </w:tabs>
+        <w:ind w:left="720" w:hanging="360"/>
+      </w:pPr>
+      <w:rPr>
+        <w:rFonts w:ascii="Symbol" w:hAnsi="Symbol" w:hint="default"/>
+        <w:sz w:val="20"/>
+      </w:rPr>
+    </w:lvl>
+    <w:lvl w:ilvl="1" w:tentative="1">
+      <w:start w:val="1"/>
+      <w:numFmt w:val="bullet"/>
+      <w:lvlText w:val="o"/>
+      <w:lvlJc w:val="left"/>
+      <w:pPr>
+        <w:tabs>
+          <w:tab w:val="num" w:pos="1440"/>
+        </w:tabs>
+        <w:ind w:left="1440" w:hanging="360"/>
+      </w:pPr>
+      <w:rPr>
+        <w:rFonts w:ascii="Courier New" w:hAnsi="Courier New" w:hint="default"/>
+        <w:sz w:val="20"/>
+      </w:rPr>
+    </w:lvl>
+    <w:lvl w:ilvl="2" w:tentative="1">
+      <w:start w:val="1"/>
+      <w:numFmt w:val="bullet"/>
+      <w:lvlText w:val=""/>
+      <w:lvlJc w:val="left"/>
+      <w:pPr>
+        <w:tabs>
+          <w:tab w:val="num" w:pos="2160"/>
+        </w:tabs>
+        <w:ind w:left="2160" w:hanging="360"/>
+      </w:pPr>
+      <w:rPr>
+        <w:rFonts w:ascii="Wingdings" w:hAnsi="Wingdings" w:hint="default"/>
+        <w:sz w:val="20"/>
+      </w:rPr>
+    </w:lvl>
+    <w:lvl w:ilvl="3" w:tentative="1">
+      <w:start w:val="1"/>
+      <w:numFmt w:val="bullet"/>
+      <w:lvlText w:val=""/>
+      <w:lvlJc w:val="left"/>
+      <w:pPr>
+        <w:tabs>
+          <w:tab w:val="num" w:pos="2880"/>
+        </w:tabs>
+        <w:ind w:left="2880" w:hanging="360"/>
+      </w:pPr>
+      <w:rPr>
+        <w:rFonts w:ascii="Wingdings" w:hAnsi="Wingdings" w:hint="default"/>
+        <w:sz w:val="20"/>
+      </w:rPr>
+    </w:lvl>
+    <w:lvl w:ilvl="4" w:tentative="1">
+      <w:start w:val="1"/>
+      <w:numFmt w:val="bullet"/>
+      <w:lvlText w:val=""/>
+      <w:lvlJc w:val="left"/>
+      <w:pPr>
+        <w:tabs>
+          <w:tab w:val="num" w:pos="3600"/>
+        </w:tabs>
+        <w:ind w:left="3600" w:hanging="360"/>
+      </w:pPr>
+      <w:rPr>
+        <w:rFonts w:ascii="Wingdings" w:hAnsi="Wingdings" w:hint="default"/>
+        <w:sz w:val="20"/>
+      </w:rPr>
+    </w:lvl>
+    <w:lvl w:ilvl="5" w:tentative="1">
+      <w:start w:val="1"/>
+      <w:numFmt w:val="bullet"/>
+      <w:lvlText w:val=""/>
+      <w:lvlJc w:val="left"/>
+      <w:pPr>
+        <w:tabs>
+          <w:tab w:val="num" w:pos="4320"/>
+        </w:tabs>
+        <w:ind w:left="4320" w:hanging="360"/>
+      </w:pPr>
+      <w:rPr>
+        <w:rFonts w:ascii="Wingdings" w:hAnsi="Wingdings" w:hint="default"/>
+        <w:sz w:val="20"/>
+      </w:rPr>
+    </w:lvl>
+    <w:lvl w:ilvl="6" w:tentative="1">
+      <w:start w:val="1"/>
+      <w:numFmt w:val="bullet"/>
+      <w:lvlText w:val=""/>
+      <w:lvlJc w:val="left"/>
+      <w:pPr>
+        <w:tabs>
+          <w:tab w:val="num" w:pos="5040"/>
+        </w:tabs>
+        <w:ind w:left="5040" w:hanging="360"/>
+      </w:pPr>
+      <w:rPr>
+        <w:rFonts w:ascii="Wingdings" w:hAnsi="Wingdings" w:hint="default"/>
+        <w:sz w:val="20"/>
+      </w:rPr>
+    </w:lvl>
+    <w:lvl w:ilvl="7" w:tentative="1">
+      <w:start w:val="1"/>
+      <w:numFmt w:val="bullet"/>
+      <w:lvlText w:val=""/>
+      <w:lvlJc w:val="left"/>
+      <w:pPr>
+        <w:tabs>
+          <w:tab w:val="num" w:pos="5760"/>
+        </w:tabs>
+        <w:ind w:left="5760" w:hanging="360"/>
+      </w:pPr>
+      <w:rPr>
+        <w:rFonts w:ascii="Wingdings" w:hAnsi="Wingdings" w:hint="default"/>
+        <w:sz w:val="20"/>
+      </w:rPr>
+    </w:lvl>
+    <w:lvl w:ilvl="8" w:tentative="1">
+      <w:start w:val="1"/>
+      <w:numFmt w:val="bullet"/>
+      <w:lvlText w:val=""/>
+      <w:lvlJc w:val="left"/>
+      <w:pPr>
+        <w:tabs>
+          <w:tab w:val="num" w:pos="6480"/>
+        </w:tabs>
+        <w:ind w:left="6480" w:hanging="360"/>
+      </w:pPr>
+      <w:rPr>
+        <w:rFonts w:ascii="Wingdings" w:hAnsi="Wingdings" w:hint="default"/>
+        <w:sz w:val="20"/>
+      </w:rPr>
+    </w:lvl>
+  </w:abstractNum>
+  <w:abstractNum w:abstractNumId="13" w15:restartNumberingAfterBreak="0">
+    <w:nsid w:val="242A1863"/>
+    <w:multiLevelType w:val="multilevel"/>
+    <w:tmpl w:val="9F027CDA"/>
+    <w:lvl w:ilvl="0">
+      <w:start w:val="1"/>
+      <w:numFmt w:val="bullet"/>
+      <w:lvlText w:val=""/>
+      <w:lvlJc w:val="left"/>
+      <w:pPr>
+        <w:tabs>
+          <w:tab w:val="num" w:pos="720"/>
+        </w:tabs>
+        <w:ind w:left="720" w:hanging="360"/>
+      </w:pPr>
+      <w:rPr>
+        <w:rFonts w:ascii="Symbol" w:hAnsi="Symbol" w:hint="default"/>
+        <w:sz w:val="20"/>
+      </w:rPr>
+    </w:lvl>
+    <w:lvl w:ilvl="1" w:tentative="1">
+      <w:start w:val="1"/>
+      <w:numFmt w:val="bullet"/>
+      <w:lvlText w:val="o"/>
+      <w:lvlJc w:val="left"/>
+      <w:pPr>
+        <w:tabs>
+          <w:tab w:val="num" w:pos="1440"/>
+        </w:tabs>
+        <w:ind w:left="1440" w:hanging="360"/>
+      </w:pPr>
+      <w:rPr>
+        <w:rFonts w:ascii="Courier New" w:hAnsi="Courier New" w:hint="default"/>
+        <w:sz w:val="20"/>
+      </w:rPr>
+    </w:lvl>
+    <w:lvl w:ilvl="2" w:tentative="1">
+      <w:start w:val="1"/>
+      <w:numFmt w:val="bullet"/>
+      <w:lvlText w:val=""/>
+      <w:lvlJc w:val="left"/>
+      <w:pPr>
+        <w:tabs>
+          <w:tab w:val="num" w:pos="2160"/>
+        </w:tabs>
+        <w:ind w:left="2160" w:hanging="360"/>
+      </w:pPr>
+      <w:rPr>
+        <w:rFonts w:ascii="Wingdings" w:hAnsi="Wingdings" w:hint="default"/>
+        <w:sz w:val="20"/>
+      </w:rPr>
+    </w:lvl>
+    <w:lvl w:ilvl="3" w:tentative="1">
+      <w:start w:val="1"/>
+      <w:numFmt w:val="bullet"/>
+      <w:lvlText w:val=""/>
+      <w:lvlJc w:val="left"/>
+      <w:pPr>
+        <w:tabs>
+          <w:tab w:val="num" w:pos="2880"/>
+        </w:tabs>
+        <w:ind w:left="2880" w:hanging="360"/>
+      </w:pPr>
+      <w:rPr>
+        <w:rFonts w:ascii="Wingdings" w:hAnsi="Wingdings" w:hint="default"/>
+        <w:sz w:val="20"/>
+      </w:rPr>
+    </w:lvl>
+    <w:lvl w:ilvl="4" w:tentative="1">
+      <w:start w:val="1"/>
+      <w:numFmt w:val="bullet"/>
+      <w:lvlText w:val=""/>
+      <w:lvlJc w:val="left"/>
+      <w:pPr>
+        <w:tabs>
+          <w:tab w:val="num" w:pos="3600"/>
+        </w:tabs>
+        <w:ind w:left="3600" w:hanging="360"/>
+      </w:pPr>
+      <w:rPr>
+        <w:rFonts w:ascii="Wingdings" w:hAnsi="Wingdings" w:hint="default"/>
+        <w:sz w:val="20"/>
+      </w:rPr>
+    </w:lvl>
+    <w:lvl w:ilvl="5" w:tentative="1">
+      <w:start w:val="1"/>
+      <w:numFmt w:val="bullet"/>
+      <w:lvlText w:val=""/>
+      <w:lvlJc w:val="left"/>
+      <w:pPr>
+        <w:tabs>
+          <w:tab w:val="num" w:pos="4320"/>
+        </w:tabs>
+        <w:ind w:left="4320" w:hanging="360"/>
+      </w:pPr>
+      <w:rPr>
+        <w:rFonts w:ascii="Wingdings" w:hAnsi="Wingdings" w:hint="default"/>
+        <w:sz w:val="20"/>
+      </w:rPr>
+    </w:lvl>
+    <w:lvl w:ilvl="6" w:tentative="1">
+      <w:start w:val="1"/>
+      <w:numFmt w:val="bullet"/>
+      <w:lvlText w:val=""/>
+      <w:lvlJc w:val="left"/>
+      <w:pPr>
+        <w:tabs>
+          <w:tab w:val="num" w:pos="5040"/>
+        </w:tabs>
+        <w:ind w:left="5040" w:hanging="360"/>
+      </w:pPr>
+      <w:rPr>
+        <w:rFonts w:ascii="Wingdings" w:hAnsi="Wingdings" w:hint="default"/>
+        <w:sz w:val="20"/>
+      </w:rPr>
+    </w:lvl>
+    <w:lvl w:ilvl="7" w:tentative="1">
+      <w:start w:val="1"/>
+      <w:numFmt w:val="bullet"/>
+      <w:lvlText w:val=""/>
+      <w:lvlJc w:val="left"/>
+      <w:pPr>
+        <w:tabs>
+          <w:tab w:val="num" w:pos="5760"/>
+        </w:tabs>
+        <w:ind w:left="5760" w:hanging="360"/>
+      </w:pPr>
+      <w:rPr>
+        <w:rFonts w:ascii="Wingdings" w:hAnsi="Wingdings" w:hint="default"/>
+        <w:sz w:val="20"/>
+      </w:rPr>
+    </w:lvl>
+    <w:lvl w:ilvl="8" w:tentative="1">
+      <w:start w:val="1"/>
+      <w:numFmt w:val="bullet"/>
+      <w:lvlText w:val=""/>
+      <w:lvlJc w:val="left"/>
+      <w:pPr>
+        <w:tabs>
+          <w:tab w:val="num" w:pos="6480"/>
+        </w:tabs>
+        <w:ind w:left="6480" w:hanging="360"/>
+      </w:pPr>
+      <w:rPr>
+        <w:rFonts w:ascii="Wingdings" w:hAnsi="Wingdings" w:hint="default"/>
+        <w:sz w:val="20"/>
+      </w:rPr>
+    </w:lvl>
+  </w:abstractNum>
+  <w:abstractNum w:abstractNumId="14" w15:restartNumberingAfterBreak="0">
     <w:nsid w:val="26720EAC"/>
     <w:multiLevelType w:val="multilevel"/>
     <w:tmpl w:val="3BAA3A7E"/>
@@ -7270,7 +9141,305 @@
       </w:rPr>
     </w:lvl>
   </w:abstractNum>
-  <w:abstractNum w:abstractNumId="10" w15:restartNumberingAfterBreak="0">
+  <w:abstractNum w:abstractNumId="15" w15:restartNumberingAfterBreak="0">
+    <w:nsid w:val="388B7255"/>
+    <w:multiLevelType w:val="multilevel"/>
+    <w:tmpl w:val="EDDE1270"/>
+    <w:lvl w:ilvl="0">
+      <w:start w:val="1"/>
+      <w:numFmt w:val="bullet"/>
+      <w:lvlText w:val=""/>
+      <w:lvlJc w:val="left"/>
+      <w:pPr>
+        <w:tabs>
+          <w:tab w:val="num" w:pos="720"/>
+        </w:tabs>
+        <w:ind w:left="720" w:hanging="360"/>
+      </w:pPr>
+      <w:rPr>
+        <w:rFonts w:ascii="Symbol" w:hAnsi="Symbol" w:hint="default"/>
+        <w:sz w:val="20"/>
+      </w:rPr>
+    </w:lvl>
+    <w:lvl w:ilvl="1" w:tentative="1">
+      <w:start w:val="1"/>
+      <w:numFmt w:val="bullet"/>
+      <w:lvlText w:val="o"/>
+      <w:lvlJc w:val="left"/>
+      <w:pPr>
+        <w:tabs>
+          <w:tab w:val="num" w:pos="1440"/>
+        </w:tabs>
+        <w:ind w:left="1440" w:hanging="360"/>
+      </w:pPr>
+      <w:rPr>
+        <w:rFonts w:ascii="Courier New" w:hAnsi="Courier New" w:hint="default"/>
+        <w:sz w:val="20"/>
+      </w:rPr>
+    </w:lvl>
+    <w:lvl w:ilvl="2" w:tentative="1">
+      <w:start w:val="1"/>
+      <w:numFmt w:val="bullet"/>
+      <w:lvlText w:val=""/>
+      <w:lvlJc w:val="left"/>
+      <w:pPr>
+        <w:tabs>
+          <w:tab w:val="num" w:pos="2160"/>
+        </w:tabs>
+        <w:ind w:left="2160" w:hanging="360"/>
+      </w:pPr>
+      <w:rPr>
+        <w:rFonts w:ascii="Wingdings" w:hAnsi="Wingdings" w:hint="default"/>
+        <w:sz w:val="20"/>
+      </w:rPr>
+    </w:lvl>
+    <w:lvl w:ilvl="3" w:tentative="1">
+      <w:start w:val="1"/>
+      <w:numFmt w:val="bullet"/>
+      <w:lvlText w:val=""/>
+      <w:lvlJc w:val="left"/>
+      <w:pPr>
+        <w:tabs>
+          <w:tab w:val="num" w:pos="2880"/>
+        </w:tabs>
+        <w:ind w:left="2880" w:hanging="360"/>
+      </w:pPr>
+      <w:rPr>
+        <w:rFonts w:ascii="Wingdings" w:hAnsi="Wingdings" w:hint="default"/>
+        <w:sz w:val="20"/>
+      </w:rPr>
+    </w:lvl>
+    <w:lvl w:ilvl="4" w:tentative="1">
+      <w:start w:val="1"/>
+      <w:numFmt w:val="bullet"/>
+      <w:lvlText w:val=""/>
+      <w:lvlJc w:val="left"/>
+      <w:pPr>
+        <w:tabs>
+          <w:tab w:val="num" w:pos="3600"/>
+        </w:tabs>
+        <w:ind w:left="3600" w:hanging="360"/>
+      </w:pPr>
+      <w:rPr>
+        <w:rFonts w:ascii="Wingdings" w:hAnsi="Wingdings" w:hint="default"/>
+        <w:sz w:val="20"/>
+      </w:rPr>
+    </w:lvl>
+    <w:lvl w:ilvl="5" w:tentative="1">
+      <w:start w:val="1"/>
+      <w:numFmt w:val="bullet"/>
+      <w:lvlText w:val=""/>
+      <w:lvlJc w:val="left"/>
+      <w:pPr>
+        <w:tabs>
+          <w:tab w:val="num" w:pos="4320"/>
+        </w:tabs>
+        <w:ind w:left="4320" w:hanging="360"/>
+      </w:pPr>
+      <w:rPr>
+        <w:rFonts w:ascii="Wingdings" w:hAnsi="Wingdings" w:hint="default"/>
+        <w:sz w:val="20"/>
+      </w:rPr>
+    </w:lvl>
+    <w:lvl w:ilvl="6" w:tentative="1">
+      <w:start w:val="1"/>
+      <w:numFmt w:val="bullet"/>
+      <w:lvlText w:val=""/>
+      <w:lvlJc w:val="left"/>
+      <w:pPr>
+        <w:tabs>
+          <w:tab w:val="num" w:pos="5040"/>
+        </w:tabs>
+        <w:ind w:left="5040" w:hanging="360"/>
+      </w:pPr>
+      <w:rPr>
+        <w:rFonts w:ascii="Wingdings" w:hAnsi="Wingdings" w:hint="default"/>
+        <w:sz w:val="20"/>
+      </w:rPr>
+    </w:lvl>
+    <w:lvl w:ilvl="7" w:tentative="1">
+      <w:start w:val="1"/>
+      <w:numFmt w:val="bullet"/>
+      <w:lvlText w:val=""/>
+      <w:lvlJc w:val="left"/>
+      <w:pPr>
+        <w:tabs>
+          <w:tab w:val="num" w:pos="5760"/>
+        </w:tabs>
+        <w:ind w:left="5760" w:hanging="360"/>
+      </w:pPr>
+      <w:rPr>
+        <w:rFonts w:ascii="Wingdings" w:hAnsi="Wingdings" w:hint="default"/>
+        <w:sz w:val="20"/>
+      </w:rPr>
+    </w:lvl>
+    <w:lvl w:ilvl="8" w:tentative="1">
+      <w:start w:val="1"/>
+      <w:numFmt w:val="bullet"/>
+      <w:lvlText w:val=""/>
+      <w:lvlJc w:val="left"/>
+      <w:pPr>
+        <w:tabs>
+          <w:tab w:val="num" w:pos="6480"/>
+        </w:tabs>
+        <w:ind w:left="6480" w:hanging="360"/>
+      </w:pPr>
+      <w:rPr>
+        <w:rFonts w:ascii="Wingdings" w:hAnsi="Wingdings" w:hint="default"/>
+        <w:sz w:val="20"/>
+      </w:rPr>
+    </w:lvl>
+  </w:abstractNum>
+  <w:abstractNum w:abstractNumId="16" w15:restartNumberingAfterBreak="0">
+    <w:nsid w:val="394B4448"/>
+    <w:multiLevelType w:val="multilevel"/>
+    <w:tmpl w:val="7EAC2556"/>
+    <w:lvl w:ilvl="0">
+      <w:start w:val="1"/>
+      <w:numFmt w:val="bullet"/>
+      <w:lvlText w:val=""/>
+      <w:lvlJc w:val="left"/>
+      <w:pPr>
+        <w:tabs>
+          <w:tab w:val="num" w:pos="720"/>
+        </w:tabs>
+        <w:ind w:left="720" w:hanging="360"/>
+      </w:pPr>
+      <w:rPr>
+        <w:rFonts w:ascii="Symbol" w:hAnsi="Symbol" w:hint="default"/>
+        <w:sz w:val="20"/>
+      </w:rPr>
+    </w:lvl>
+    <w:lvl w:ilvl="1" w:tentative="1">
+      <w:start w:val="1"/>
+      <w:numFmt w:val="bullet"/>
+      <w:lvlText w:val="o"/>
+      <w:lvlJc w:val="left"/>
+      <w:pPr>
+        <w:tabs>
+          <w:tab w:val="num" w:pos="1440"/>
+        </w:tabs>
+        <w:ind w:left="1440" w:hanging="360"/>
+      </w:pPr>
+      <w:rPr>
+        <w:rFonts w:ascii="Courier New" w:hAnsi="Courier New" w:hint="default"/>
+        <w:sz w:val="20"/>
+      </w:rPr>
+    </w:lvl>
+    <w:lvl w:ilvl="2" w:tentative="1">
+      <w:start w:val="1"/>
+      <w:numFmt w:val="bullet"/>
+      <w:lvlText w:val=""/>
+      <w:lvlJc w:val="left"/>
+      <w:pPr>
+        <w:tabs>
+          <w:tab w:val="num" w:pos="2160"/>
+        </w:tabs>
+        <w:ind w:left="2160" w:hanging="360"/>
+      </w:pPr>
+      <w:rPr>
+        <w:rFonts w:ascii="Wingdings" w:hAnsi="Wingdings" w:hint="default"/>
+        <w:sz w:val="20"/>
+      </w:rPr>
+    </w:lvl>
+    <w:lvl w:ilvl="3" w:tentative="1">
+      <w:start w:val="1"/>
+      <w:numFmt w:val="bullet"/>
+      <w:lvlText w:val=""/>
+      <w:lvlJc w:val="left"/>
+      <w:pPr>
+        <w:tabs>
+          <w:tab w:val="num" w:pos="2880"/>
+        </w:tabs>
+        <w:ind w:left="2880" w:hanging="360"/>
+      </w:pPr>
+      <w:rPr>
+        <w:rFonts w:ascii="Wingdings" w:hAnsi="Wingdings" w:hint="default"/>
+        <w:sz w:val="20"/>
+      </w:rPr>
+    </w:lvl>
+    <w:lvl w:ilvl="4" w:tentative="1">
+      <w:start w:val="1"/>
+      <w:numFmt w:val="bullet"/>
+      <w:lvlText w:val=""/>
+      <w:lvlJc w:val="left"/>
+      <w:pPr>
+        <w:tabs>
+          <w:tab w:val="num" w:pos="3600"/>
+        </w:tabs>
+        <w:ind w:left="3600" w:hanging="360"/>
+      </w:pPr>
+      <w:rPr>
+        <w:rFonts w:ascii="Wingdings" w:hAnsi="Wingdings" w:hint="default"/>
+        <w:sz w:val="20"/>
+      </w:rPr>
+    </w:lvl>
+    <w:lvl w:ilvl="5" w:tentative="1">
+      <w:start w:val="1"/>
+      <w:numFmt w:val="bullet"/>
+      <w:lvlText w:val=""/>
+      <w:lvlJc w:val="left"/>
+      <w:pPr>
+        <w:tabs>
+          <w:tab w:val="num" w:pos="4320"/>
+        </w:tabs>
+        <w:ind w:left="4320" w:hanging="360"/>
+      </w:pPr>
+      <w:rPr>
+        <w:rFonts w:ascii="Wingdings" w:hAnsi="Wingdings" w:hint="default"/>
+        <w:sz w:val="20"/>
+      </w:rPr>
+    </w:lvl>
+    <w:lvl w:ilvl="6" w:tentative="1">
+      <w:start w:val="1"/>
+      <w:numFmt w:val="bullet"/>
+      <w:lvlText w:val=""/>
+      <w:lvlJc w:val="left"/>
+      <w:pPr>
+        <w:tabs>
+          <w:tab w:val="num" w:pos="5040"/>
+        </w:tabs>
+        <w:ind w:left="5040" w:hanging="360"/>
+      </w:pPr>
+      <w:rPr>
+        <w:rFonts w:ascii="Wingdings" w:hAnsi="Wingdings" w:hint="default"/>
+        <w:sz w:val="20"/>
+      </w:rPr>
+    </w:lvl>
+    <w:lvl w:ilvl="7" w:tentative="1">
+      <w:start w:val="1"/>
+      <w:numFmt w:val="bullet"/>
+      <w:lvlText w:val=""/>
+      <w:lvlJc w:val="left"/>
+      <w:pPr>
+        <w:tabs>
+          <w:tab w:val="num" w:pos="5760"/>
+        </w:tabs>
+        <w:ind w:left="5760" w:hanging="360"/>
+      </w:pPr>
+      <w:rPr>
+        <w:rFonts w:ascii="Wingdings" w:hAnsi="Wingdings" w:hint="default"/>
+        <w:sz w:val="20"/>
+      </w:rPr>
+    </w:lvl>
+    <w:lvl w:ilvl="8" w:tentative="1">
+      <w:start w:val="1"/>
+      <w:numFmt w:val="bullet"/>
+      <w:lvlText w:val=""/>
+      <w:lvlJc w:val="left"/>
+      <w:pPr>
+        <w:tabs>
+          <w:tab w:val="num" w:pos="6480"/>
+        </w:tabs>
+        <w:ind w:left="6480" w:hanging="360"/>
+      </w:pPr>
+      <w:rPr>
+        <w:rFonts w:ascii="Wingdings" w:hAnsi="Wingdings" w:hint="default"/>
+        <w:sz w:val="20"/>
+      </w:rPr>
+    </w:lvl>
+  </w:abstractNum>
+  <w:abstractNum w:abstractNumId="17" w15:restartNumberingAfterBreak="0">
     <w:nsid w:val="3A21520D"/>
     <w:multiLevelType w:val="multilevel"/>
     <w:tmpl w:val="1CAE8942"/>
@@ -7419,7 +9588,156 @@
       </w:rPr>
     </w:lvl>
   </w:abstractNum>
-  <w:abstractNum w:abstractNumId="11" w15:restartNumberingAfterBreak="0">
+  <w:abstractNum w:abstractNumId="18" w15:restartNumberingAfterBreak="0">
+    <w:nsid w:val="3C0F4911"/>
+    <w:multiLevelType w:val="multilevel"/>
+    <w:tmpl w:val="861A334A"/>
+    <w:lvl w:ilvl="0">
+      <w:start w:val="1"/>
+      <w:numFmt w:val="bullet"/>
+      <w:lvlText w:val=""/>
+      <w:lvlJc w:val="left"/>
+      <w:pPr>
+        <w:tabs>
+          <w:tab w:val="num" w:pos="720"/>
+        </w:tabs>
+        <w:ind w:left="720" w:hanging="360"/>
+      </w:pPr>
+      <w:rPr>
+        <w:rFonts w:ascii="Symbol" w:hAnsi="Symbol" w:hint="default"/>
+        <w:sz w:val="20"/>
+      </w:rPr>
+    </w:lvl>
+    <w:lvl w:ilvl="1" w:tentative="1">
+      <w:start w:val="1"/>
+      <w:numFmt w:val="bullet"/>
+      <w:lvlText w:val="o"/>
+      <w:lvlJc w:val="left"/>
+      <w:pPr>
+        <w:tabs>
+          <w:tab w:val="num" w:pos="1440"/>
+        </w:tabs>
+        <w:ind w:left="1440" w:hanging="360"/>
+      </w:pPr>
+      <w:rPr>
+        <w:rFonts w:ascii="Courier New" w:hAnsi="Courier New" w:hint="default"/>
+        <w:sz w:val="20"/>
+      </w:rPr>
+    </w:lvl>
+    <w:lvl w:ilvl="2" w:tentative="1">
+      <w:start w:val="1"/>
+      <w:numFmt w:val="bullet"/>
+      <w:lvlText w:val=""/>
+      <w:lvlJc w:val="left"/>
+      <w:pPr>
+        <w:tabs>
+          <w:tab w:val="num" w:pos="2160"/>
+        </w:tabs>
+        <w:ind w:left="2160" w:hanging="360"/>
+      </w:pPr>
+      <w:rPr>
+        <w:rFonts w:ascii="Wingdings" w:hAnsi="Wingdings" w:hint="default"/>
+        <w:sz w:val="20"/>
+      </w:rPr>
+    </w:lvl>
+    <w:lvl w:ilvl="3" w:tentative="1">
+      <w:start w:val="1"/>
+      <w:numFmt w:val="bullet"/>
+      <w:lvlText w:val=""/>
+      <w:lvlJc w:val="left"/>
+      <w:pPr>
+        <w:tabs>
+          <w:tab w:val="num" w:pos="2880"/>
+        </w:tabs>
+        <w:ind w:left="2880" w:hanging="360"/>
+      </w:pPr>
+      <w:rPr>
+        <w:rFonts w:ascii="Wingdings" w:hAnsi="Wingdings" w:hint="default"/>
+        <w:sz w:val="20"/>
+      </w:rPr>
+    </w:lvl>
+    <w:lvl w:ilvl="4" w:tentative="1">
+      <w:start w:val="1"/>
+      <w:numFmt w:val="bullet"/>
+      <w:lvlText w:val=""/>
+      <w:lvlJc w:val="left"/>
+      <w:pPr>
+        <w:tabs>
+          <w:tab w:val="num" w:pos="3600"/>
+        </w:tabs>
+        <w:ind w:left="3600" w:hanging="360"/>
+      </w:pPr>
+      <w:rPr>
+        <w:rFonts w:ascii="Wingdings" w:hAnsi="Wingdings" w:hint="default"/>
+        <w:sz w:val="20"/>
+      </w:rPr>
+    </w:lvl>
+    <w:lvl w:ilvl="5" w:tentative="1">
+      <w:start w:val="1"/>
+      <w:numFmt w:val="bullet"/>
+      <w:lvlText w:val=""/>
+      <w:lvlJc w:val="left"/>
+      <w:pPr>
+        <w:tabs>
+          <w:tab w:val="num" w:pos="4320"/>
+        </w:tabs>
+        <w:ind w:left="4320" w:hanging="360"/>
+      </w:pPr>
+      <w:rPr>
+        <w:rFonts w:ascii="Wingdings" w:hAnsi="Wingdings" w:hint="default"/>
+        <w:sz w:val="20"/>
+      </w:rPr>
+    </w:lvl>
+    <w:lvl w:ilvl="6" w:tentative="1">
+      <w:start w:val="1"/>
+      <w:numFmt w:val="bullet"/>
+      <w:lvlText w:val=""/>
+      <w:lvlJc w:val="left"/>
+      <w:pPr>
+        <w:tabs>
+          <w:tab w:val="num" w:pos="5040"/>
+        </w:tabs>
+        <w:ind w:left="5040" w:hanging="360"/>
+      </w:pPr>
+      <w:rPr>
+        <w:rFonts w:ascii="Wingdings" w:hAnsi="Wingdings" w:hint="default"/>
+        <w:sz w:val="20"/>
+      </w:rPr>
+    </w:lvl>
+    <w:lvl w:ilvl="7" w:tentative="1">
+      <w:start w:val="1"/>
+      <w:numFmt w:val="bullet"/>
+      <w:lvlText w:val=""/>
+      <w:lvlJc w:val="left"/>
+      <w:pPr>
+        <w:tabs>
+          <w:tab w:val="num" w:pos="5760"/>
+        </w:tabs>
+        <w:ind w:left="5760" w:hanging="360"/>
+      </w:pPr>
+      <w:rPr>
+        <w:rFonts w:ascii="Wingdings" w:hAnsi="Wingdings" w:hint="default"/>
+        <w:sz w:val="20"/>
+      </w:rPr>
+    </w:lvl>
+    <w:lvl w:ilvl="8" w:tentative="1">
+      <w:start w:val="1"/>
+      <w:numFmt w:val="bullet"/>
+      <w:lvlText w:val=""/>
+      <w:lvlJc w:val="left"/>
+      <w:pPr>
+        <w:tabs>
+          <w:tab w:val="num" w:pos="6480"/>
+        </w:tabs>
+        <w:ind w:left="6480" w:hanging="360"/>
+      </w:pPr>
+      <w:rPr>
+        <w:rFonts w:ascii="Wingdings" w:hAnsi="Wingdings" w:hint="default"/>
+        <w:sz w:val="20"/>
+      </w:rPr>
+    </w:lvl>
+  </w:abstractNum>
+  <w:abstractNum w:abstractNumId="19" w15:restartNumberingAfterBreak="0">
     <w:nsid w:val="3F7A5B9B"/>
     <w:multiLevelType w:val="multilevel"/>
     <w:tmpl w:val="129AFF68"/>
@@ -7568,7 +9886,7 @@
       </w:rPr>
     </w:lvl>
   </w:abstractNum>
-  <w:abstractNum w:abstractNumId="12" w15:restartNumberingAfterBreak="0">
+  <w:abstractNum w:abstractNumId="20" w15:restartNumberingAfterBreak="0">
     <w:nsid w:val="3F933998"/>
     <w:multiLevelType w:val="multilevel"/>
     <w:tmpl w:val="56BCECF6"/>
@@ -7717,7 +10035,7 @@
       </w:rPr>
     </w:lvl>
   </w:abstractNum>
-  <w:abstractNum w:abstractNumId="13" w15:restartNumberingAfterBreak="0">
+  <w:abstractNum w:abstractNumId="21" w15:restartNumberingAfterBreak="0">
     <w:nsid w:val="40D97E4A"/>
     <w:multiLevelType w:val="multilevel"/>
     <w:tmpl w:val="4428144C"/>
@@ -7866,7 +10184,7 @@
       </w:rPr>
     </w:lvl>
   </w:abstractNum>
-  <w:abstractNum w:abstractNumId="14" w15:restartNumberingAfterBreak="0">
+  <w:abstractNum w:abstractNumId="22" w15:restartNumberingAfterBreak="0">
     <w:nsid w:val="4B425C13"/>
     <w:multiLevelType w:val="hybridMultilevel"/>
     <w:tmpl w:val="2EEC8DB0"/>
@@ -7979,7 +10297,7 @@
       </w:rPr>
     </w:lvl>
   </w:abstractNum>
-  <w:abstractNum w:abstractNumId="15" w15:restartNumberingAfterBreak="0">
+  <w:abstractNum w:abstractNumId="23" w15:restartNumberingAfterBreak="0">
     <w:nsid w:val="4C8E35D4"/>
     <w:multiLevelType w:val="hybridMultilevel"/>
     <w:tmpl w:val="053E7224"/>
@@ -8092,7 +10410,454 @@
       </w:rPr>
     </w:lvl>
   </w:abstractNum>
-  <w:abstractNum w:abstractNumId="16" w15:restartNumberingAfterBreak="0">
+  <w:abstractNum w:abstractNumId="24" w15:restartNumberingAfterBreak="0">
+    <w:nsid w:val="4D0E5BAD"/>
+    <w:multiLevelType w:val="multilevel"/>
+    <w:tmpl w:val="83A6D778"/>
+    <w:lvl w:ilvl="0">
+      <w:start w:val="1"/>
+      <w:numFmt w:val="bullet"/>
+      <w:lvlText w:val=""/>
+      <w:lvlJc w:val="left"/>
+      <w:pPr>
+        <w:tabs>
+          <w:tab w:val="num" w:pos="720"/>
+        </w:tabs>
+        <w:ind w:left="720" w:hanging="360"/>
+      </w:pPr>
+      <w:rPr>
+        <w:rFonts w:ascii="Symbol" w:hAnsi="Symbol" w:hint="default"/>
+        <w:sz w:val="20"/>
+      </w:rPr>
+    </w:lvl>
+    <w:lvl w:ilvl="1" w:tentative="1">
+      <w:start w:val="1"/>
+      <w:numFmt w:val="bullet"/>
+      <w:lvlText w:val="o"/>
+      <w:lvlJc w:val="left"/>
+      <w:pPr>
+        <w:tabs>
+          <w:tab w:val="num" w:pos="1440"/>
+        </w:tabs>
+        <w:ind w:left="1440" w:hanging="360"/>
+      </w:pPr>
+      <w:rPr>
+        <w:rFonts w:ascii="Courier New" w:hAnsi="Courier New" w:hint="default"/>
+        <w:sz w:val="20"/>
+      </w:rPr>
+    </w:lvl>
+    <w:lvl w:ilvl="2" w:tentative="1">
+      <w:start w:val="1"/>
+      <w:numFmt w:val="bullet"/>
+      <w:lvlText w:val=""/>
+      <w:lvlJc w:val="left"/>
+      <w:pPr>
+        <w:tabs>
+          <w:tab w:val="num" w:pos="2160"/>
+        </w:tabs>
+        <w:ind w:left="2160" w:hanging="360"/>
+      </w:pPr>
+      <w:rPr>
+        <w:rFonts w:ascii="Wingdings" w:hAnsi="Wingdings" w:hint="default"/>
+        <w:sz w:val="20"/>
+      </w:rPr>
+    </w:lvl>
+    <w:lvl w:ilvl="3" w:tentative="1">
+      <w:start w:val="1"/>
+      <w:numFmt w:val="bullet"/>
+      <w:lvlText w:val=""/>
+      <w:lvlJc w:val="left"/>
+      <w:pPr>
+        <w:tabs>
+          <w:tab w:val="num" w:pos="2880"/>
+        </w:tabs>
+        <w:ind w:left="2880" w:hanging="360"/>
+      </w:pPr>
+      <w:rPr>
+        <w:rFonts w:ascii="Wingdings" w:hAnsi="Wingdings" w:hint="default"/>
+        <w:sz w:val="20"/>
+      </w:rPr>
+    </w:lvl>
+    <w:lvl w:ilvl="4" w:tentative="1">
+      <w:start w:val="1"/>
+      <w:numFmt w:val="bullet"/>
+      <w:lvlText w:val=""/>
+      <w:lvlJc w:val="left"/>
+      <w:pPr>
+        <w:tabs>
+          <w:tab w:val="num" w:pos="3600"/>
+        </w:tabs>
+        <w:ind w:left="3600" w:hanging="360"/>
+      </w:pPr>
+      <w:rPr>
+        <w:rFonts w:ascii="Wingdings" w:hAnsi="Wingdings" w:hint="default"/>
+        <w:sz w:val="20"/>
+      </w:rPr>
+    </w:lvl>
+    <w:lvl w:ilvl="5" w:tentative="1">
+      <w:start w:val="1"/>
+      <w:numFmt w:val="bullet"/>
+      <w:lvlText w:val=""/>
+      <w:lvlJc w:val="left"/>
+      <w:pPr>
+        <w:tabs>
+          <w:tab w:val="num" w:pos="4320"/>
+        </w:tabs>
+        <w:ind w:left="4320" w:hanging="360"/>
+      </w:pPr>
+      <w:rPr>
+        <w:rFonts w:ascii="Wingdings" w:hAnsi="Wingdings" w:hint="default"/>
+        <w:sz w:val="20"/>
+      </w:rPr>
+    </w:lvl>
+    <w:lvl w:ilvl="6" w:tentative="1">
+      <w:start w:val="1"/>
+      <w:numFmt w:val="bullet"/>
+      <w:lvlText w:val=""/>
+      <w:lvlJc w:val="left"/>
+      <w:pPr>
+        <w:tabs>
+          <w:tab w:val="num" w:pos="5040"/>
+        </w:tabs>
+        <w:ind w:left="5040" w:hanging="360"/>
+      </w:pPr>
+      <w:rPr>
+        <w:rFonts w:ascii="Wingdings" w:hAnsi="Wingdings" w:hint="default"/>
+        <w:sz w:val="20"/>
+      </w:rPr>
+    </w:lvl>
+    <w:lvl w:ilvl="7" w:tentative="1">
+      <w:start w:val="1"/>
+      <w:numFmt w:val="bullet"/>
+      <w:lvlText w:val=""/>
+      <w:lvlJc w:val="left"/>
+      <w:pPr>
+        <w:tabs>
+          <w:tab w:val="num" w:pos="5760"/>
+        </w:tabs>
+        <w:ind w:left="5760" w:hanging="360"/>
+      </w:pPr>
+      <w:rPr>
+        <w:rFonts w:ascii="Wingdings" w:hAnsi="Wingdings" w:hint="default"/>
+        <w:sz w:val="20"/>
+      </w:rPr>
+    </w:lvl>
+    <w:lvl w:ilvl="8" w:tentative="1">
+      <w:start w:val="1"/>
+      <w:numFmt w:val="bullet"/>
+      <w:lvlText w:val=""/>
+      <w:lvlJc w:val="left"/>
+      <w:pPr>
+        <w:tabs>
+          <w:tab w:val="num" w:pos="6480"/>
+        </w:tabs>
+        <w:ind w:left="6480" w:hanging="360"/>
+      </w:pPr>
+      <w:rPr>
+        <w:rFonts w:ascii="Wingdings" w:hAnsi="Wingdings" w:hint="default"/>
+        <w:sz w:val="20"/>
+      </w:rPr>
+    </w:lvl>
+  </w:abstractNum>
+  <w:abstractNum w:abstractNumId="25" w15:restartNumberingAfterBreak="0">
+    <w:nsid w:val="50046B79"/>
+    <w:multiLevelType w:val="multilevel"/>
+    <w:tmpl w:val="B9489908"/>
+    <w:lvl w:ilvl="0">
+      <w:start w:val="1"/>
+      <w:numFmt w:val="bullet"/>
+      <w:lvlText w:val=""/>
+      <w:lvlJc w:val="left"/>
+      <w:pPr>
+        <w:tabs>
+          <w:tab w:val="num" w:pos="720"/>
+        </w:tabs>
+        <w:ind w:left="720" w:hanging="360"/>
+      </w:pPr>
+      <w:rPr>
+        <w:rFonts w:ascii="Symbol" w:hAnsi="Symbol" w:hint="default"/>
+        <w:sz w:val="20"/>
+      </w:rPr>
+    </w:lvl>
+    <w:lvl w:ilvl="1" w:tentative="1">
+      <w:start w:val="1"/>
+      <w:numFmt w:val="bullet"/>
+      <w:lvlText w:val="o"/>
+      <w:lvlJc w:val="left"/>
+      <w:pPr>
+        <w:tabs>
+          <w:tab w:val="num" w:pos="1440"/>
+        </w:tabs>
+        <w:ind w:left="1440" w:hanging="360"/>
+      </w:pPr>
+      <w:rPr>
+        <w:rFonts w:ascii="Courier New" w:hAnsi="Courier New" w:hint="default"/>
+        <w:sz w:val="20"/>
+      </w:rPr>
+    </w:lvl>
+    <w:lvl w:ilvl="2" w:tentative="1">
+      <w:start w:val="1"/>
+      <w:numFmt w:val="bullet"/>
+      <w:lvlText w:val=""/>
+      <w:lvlJc w:val="left"/>
+      <w:pPr>
+        <w:tabs>
+          <w:tab w:val="num" w:pos="2160"/>
+        </w:tabs>
+        <w:ind w:left="2160" w:hanging="360"/>
+      </w:pPr>
+      <w:rPr>
+        <w:rFonts w:ascii="Wingdings" w:hAnsi="Wingdings" w:hint="default"/>
+        <w:sz w:val="20"/>
+      </w:rPr>
+    </w:lvl>
+    <w:lvl w:ilvl="3" w:tentative="1">
+      <w:start w:val="1"/>
+      <w:numFmt w:val="bullet"/>
+      <w:lvlText w:val=""/>
+      <w:lvlJc w:val="left"/>
+      <w:pPr>
+        <w:tabs>
+          <w:tab w:val="num" w:pos="2880"/>
+        </w:tabs>
+        <w:ind w:left="2880" w:hanging="360"/>
+      </w:pPr>
+      <w:rPr>
+        <w:rFonts w:ascii="Wingdings" w:hAnsi="Wingdings" w:hint="default"/>
+        <w:sz w:val="20"/>
+      </w:rPr>
+    </w:lvl>
+    <w:lvl w:ilvl="4" w:tentative="1">
+      <w:start w:val="1"/>
+      <w:numFmt w:val="bullet"/>
+      <w:lvlText w:val=""/>
+      <w:lvlJc w:val="left"/>
+      <w:pPr>
+        <w:tabs>
+          <w:tab w:val="num" w:pos="3600"/>
+        </w:tabs>
+        <w:ind w:left="3600" w:hanging="360"/>
+      </w:pPr>
+      <w:rPr>
+        <w:rFonts w:ascii="Wingdings" w:hAnsi="Wingdings" w:hint="default"/>
+        <w:sz w:val="20"/>
+      </w:rPr>
+    </w:lvl>
+    <w:lvl w:ilvl="5" w:tentative="1">
+      <w:start w:val="1"/>
+      <w:numFmt w:val="bullet"/>
+      <w:lvlText w:val=""/>
+      <w:lvlJc w:val="left"/>
+      <w:pPr>
+        <w:tabs>
+          <w:tab w:val="num" w:pos="4320"/>
+        </w:tabs>
+        <w:ind w:left="4320" w:hanging="360"/>
+      </w:pPr>
+      <w:rPr>
+        <w:rFonts w:ascii="Wingdings" w:hAnsi="Wingdings" w:hint="default"/>
+        <w:sz w:val="20"/>
+      </w:rPr>
+    </w:lvl>
+    <w:lvl w:ilvl="6" w:tentative="1">
+      <w:start w:val="1"/>
+      <w:numFmt w:val="bullet"/>
+      <w:lvlText w:val=""/>
+      <w:lvlJc w:val="left"/>
+      <w:pPr>
+        <w:tabs>
+          <w:tab w:val="num" w:pos="5040"/>
+        </w:tabs>
+        <w:ind w:left="5040" w:hanging="360"/>
+      </w:pPr>
+      <w:rPr>
+        <w:rFonts w:ascii="Wingdings" w:hAnsi="Wingdings" w:hint="default"/>
+        <w:sz w:val="20"/>
+      </w:rPr>
+    </w:lvl>
+    <w:lvl w:ilvl="7" w:tentative="1">
+      <w:start w:val="1"/>
+      <w:numFmt w:val="bullet"/>
+      <w:lvlText w:val=""/>
+      <w:lvlJc w:val="left"/>
+      <w:pPr>
+        <w:tabs>
+          <w:tab w:val="num" w:pos="5760"/>
+        </w:tabs>
+        <w:ind w:left="5760" w:hanging="360"/>
+      </w:pPr>
+      <w:rPr>
+        <w:rFonts w:ascii="Wingdings" w:hAnsi="Wingdings" w:hint="default"/>
+        <w:sz w:val="20"/>
+      </w:rPr>
+    </w:lvl>
+    <w:lvl w:ilvl="8" w:tentative="1">
+      <w:start w:val="1"/>
+      <w:numFmt w:val="bullet"/>
+      <w:lvlText w:val=""/>
+      <w:lvlJc w:val="left"/>
+      <w:pPr>
+        <w:tabs>
+          <w:tab w:val="num" w:pos="6480"/>
+        </w:tabs>
+        <w:ind w:left="6480" w:hanging="360"/>
+      </w:pPr>
+      <w:rPr>
+        <w:rFonts w:ascii="Wingdings" w:hAnsi="Wingdings" w:hint="default"/>
+        <w:sz w:val="20"/>
+      </w:rPr>
+    </w:lvl>
+  </w:abstractNum>
+  <w:abstractNum w:abstractNumId="26" w15:restartNumberingAfterBreak="0">
+    <w:nsid w:val="5344227F"/>
+    <w:multiLevelType w:val="multilevel"/>
+    <w:tmpl w:val="1D4C4630"/>
+    <w:lvl w:ilvl="0">
+      <w:start w:val="1"/>
+      <w:numFmt w:val="bullet"/>
+      <w:lvlText w:val=""/>
+      <w:lvlJc w:val="left"/>
+      <w:pPr>
+        <w:tabs>
+          <w:tab w:val="num" w:pos="720"/>
+        </w:tabs>
+        <w:ind w:left="720" w:hanging="360"/>
+      </w:pPr>
+      <w:rPr>
+        <w:rFonts w:ascii="Symbol" w:hAnsi="Symbol" w:hint="default"/>
+        <w:sz w:val="20"/>
+      </w:rPr>
+    </w:lvl>
+    <w:lvl w:ilvl="1" w:tentative="1">
+      <w:start w:val="1"/>
+      <w:numFmt w:val="bullet"/>
+      <w:lvlText w:val="o"/>
+      <w:lvlJc w:val="left"/>
+      <w:pPr>
+        <w:tabs>
+          <w:tab w:val="num" w:pos="1440"/>
+        </w:tabs>
+        <w:ind w:left="1440" w:hanging="360"/>
+      </w:pPr>
+      <w:rPr>
+        <w:rFonts w:ascii="Courier New" w:hAnsi="Courier New" w:hint="default"/>
+        <w:sz w:val="20"/>
+      </w:rPr>
+    </w:lvl>
+    <w:lvl w:ilvl="2" w:tentative="1">
+      <w:start w:val="1"/>
+      <w:numFmt w:val="bullet"/>
+      <w:lvlText w:val=""/>
+      <w:lvlJc w:val="left"/>
+      <w:pPr>
+        <w:tabs>
+          <w:tab w:val="num" w:pos="2160"/>
+        </w:tabs>
+        <w:ind w:left="2160" w:hanging="360"/>
+      </w:pPr>
+      <w:rPr>
+        <w:rFonts w:ascii="Wingdings" w:hAnsi="Wingdings" w:hint="default"/>
+        <w:sz w:val="20"/>
+      </w:rPr>
+    </w:lvl>
+    <w:lvl w:ilvl="3" w:tentative="1">
+      <w:start w:val="1"/>
+      <w:numFmt w:val="bullet"/>
+      <w:lvlText w:val=""/>
+      <w:lvlJc w:val="left"/>
+      <w:pPr>
+        <w:tabs>
+          <w:tab w:val="num" w:pos="2880"/>
+        </w:tabs>
+        <w:ind w:left="2880" w:hanging="360"/>
+      </w:pPr>
+      <w:rPr>
+        <w:rFonts w:ascii="Wingdings" w:hAnsi="Wingdings" w:hint="default"/>
+        <w:sz w:val="20"/>
+      </w:rPr>
+    </w:lvl>
+    <w:lvl w:ilvl="4" w:tentative="1">
+      <w:start w:val="1"/>
+      <w:numFmt w:val="bullet"/>
+      <w:lvlText w:val=""/>
+      <w:lvlJc w:val="left"/>
+      <w:pPr>
+        <w:tabs>
+          <w:tab w:val="num" w:pos="3600"/>
+        </w:tabs>
+        <w:ind w:left="3600" w:hanging="360"/>
+      </w:pPr>
+      <w:rPr>
+        <w:rFonts w:ascii="Wingdings" w:hAnsi="Wingdings" w:hint="default"/>
+        <w:sz w:val="20"/>
+      </w:rPr>
+    </w:lvl>
+    <w:lvl w:ilvl="5" w:tentative="1">
+      <w:start w:val="1"/>
+      <w:numFmt w:val="bullet"/>
+      <w:lvlText w:val=""/>
+      <w:lvlJc w:val="left"/>
+      <w:pPr>
+        <w:tabs>
+          <w:tab w:val="num" w:pos="4320"/>
+        </w:tabs>
+        <w:ind w:left="4320" w:hanging="360"/>
+      </w:pPr>
+      <w:rPr>
+        <w:rFonts w:ascii="Wingdings" w:hAnsi="Wingdings" w:hint="default"/>
+        <w:sz w:val="20"/>
+      </w:rPr>
+    </w:lvl>
+    <w:lvl w:ilvl="6" w:tentative="1">
+      <w:start w:val="1"/>
+      <w:numFmt w:val="bullet"/>
+      <w:lvlText w:val=""/>
+      <w:lvlJc w:val="left"/>
+      <w:pPr>
+        <w:tabs>
+          <w:tab w:val="num" w:pos="5040"/>
+        </w:tabs>
+        <w:ind w:left="5040" w:hanging="360"/>
+      </w:pPr>
+      <w:rPr>
+        <w:rFonts w:ascii="Wingdings" w:hAnsi="Wingdings" w:hint="default"/>
+        <w:sz w:val="20"/>
+      </w:rPr>
+    </w:lvl>
+    <w:lvl w:ilvl="7" w:tentative="1">
+      <w:start w:val="1"/>
+      <w:numFmt w:val="bullet"/>
+      <w:lvlText w:val=""/>
+      <w:lvlJc w:val="left"/>
+      <w:pPr>
+        <w:tabs>
+          <w:tab w:val="num" w:pos="5760"/>
+        </w:tabs>
+        <w:ind w:left="5760" w:hanging="360"/>
+      </w:pPr>
+      <w:rPr>
+        <w:rFonts w:ascii="Wingdings" w:hAnsi="Wingdings" w:hint="default"/>
+        <w:sz w:val="20"/>
+      </w:rPr>
+    </w:lvl>
+    <w:lvl w:ilvl="8" w:tentative="1">
+      <w:start w:val="1"/>
+      <w:numFmt w:val="bullet"/>
+      <w:lvlText w:val=""/>
+      <w:lvlJc w:val="left"/>
+      <w:pPr>
+        <w:tabs>
+          <w:tab w:val="num" w:pos="6480"/>
+        </w:tabs>
+        <w:ind w:left="6480" w:hanging="360"/>
+      </w:pPr>
+      <w:rPr>
+        <w:rFonts w:ascii="Wingdings" w:hAnsi="Wingdings" w:hint="default"/>
+        <w:sz w:val="20"/>
+      </w:rPr>
+    </w:lvl>
+  </w:abstractNum>
+  <w:abstractNum w:abstractNumId="27" w15:restartNumberingAfterBreak="0">
     <w:nsid w:val="54A921C2"/>
     <w:multiLevelType w:val="hybridMultilevel"/>
     <w:tmpl w:val="AFB6612A"/>
@@ -8205,7 +10970,603 @@
       </w:rPr>
     </w:lvl>
   </w:abstractNum>
-  <w:abstractNum w:abstractNumId="17" w15:restartNumberingAfterBreak="0">
+  <w:abstractNum w:abstractNumId="28" w15:restartNumberingAfterBreak="0">
+    <w:nsid w:val="54C60032"/>
+    <w:multiLevelType w:val="multilevel"/>
+    <w:tmpl w:val="79D69E72"/>
+    <w:lvl w:ilvl="0">
+      <w:start w:val="1"/>
+      <w:numFmt w:val="bullet"/>
+      <w:lvlText w:val=""/>
+      <w:lvlJc w:val="left"/>
+      <w:pPr>
+        <w:tabs>
+          <w:tab w:val="num" w:pos="720"/>
+        </w:tabs>
+        <w:ind w:left="720" w:hanging="360"/>
+      </w:pPr>
+      <w:rPr>
+        <w:rFonts w:ascii="Symbol" w:hAnsi="Symbol" w:hint="default"/>
+        <w:sz w:val="20"/>
+      </w:rPr>
+    </w:lvl>
+    <w:lvl w:ilvl="1" w:tentative="1">
+      <w:start w:val="1"/>
+      <w:numFmt w:val="bullet"/>
+      <w:lvlText w:val="o"/>
+      <w:lvlJc w:val="left"/>
+      <w:pPr>
+        <w:tabs>
+          <w:tab w:val="num" w:pos="1440"/>
+        </w:tabs>
+        <w:ind w:left="1440" w:hanging="360"/>
+      </w:pPr>
+      <w:rPr>
+        <w:rFonts w:ascii="Courier New" w:hAnsi="Courier New" w:hint="default"/>
+        <w:sz w:val="20"/>
+      </w:rPr>
+    </w:lvl>
+    <w:lvl w:ilvl="2" w:tentative="1">
+      <w:start w:val="1"/>
+      <w:numFmt w:val="bullet"/>
+      <w:lvlText w:val=""/>
+      <w:lvlJc w:val="left"/>
+      <w:pPr>
+        <w:tabs>
+          <w:tab w:val="num" w:pos="2160"/>
+        </w:tabs>
+        <w:ind w:left="2160" w:hanging="360"/>
+      </w:pPr>
+      <w:rPr>
+        <w:rFonts w:ascii="Wingdings" w:hAnsi="Wingdings" w:hint="default"/>
+        <w:sz w:val="20"/>
+      </w:rPr>
+    </w:lvl>
+    <w:lvl w:ilvl="3" w:tentative="1">
+      <w:start w:val="1"/>
+      <w:numFmt w:val="bullet"/>
+      <w:lvlText w:val=""/>
+      <w:lvlJc w:val="left"/>
+      <w:pPr>
+        <w:tabs>
+          <w:tab w:val="num" w:pos="2880"/>
+        </w:tabs>
+        <w:ind w:left="2880" w:hanging="360"/>
+      </w:pPr>
+      <w:rPr>
+        <w:rFonts w:ascii="Wingdings" w:hAnsi="Wingdings" w:hint="default"/>
+        <w:sz w:val="20"/>
+      </w:rPr>
+    </w:lvl>
+    <w:lvl w:ilvl="4" w:tentative="1">
+      <w:start w:val="1"/>
+      <w:numFmt w:val="bullet"/>
+      <w:lvlText w:val=""/>
+      <w:lvlJc w:val="left"/>
+      <w:pPr>
+        <w:tabs>
+          <w:tab w:val="num" w:pos="3600"/>
+        </w:tabs>
+        <w:ind w:left="3600" w:hanging="360"/>
+      </w:pPr>
+      <w:rPr>
+        <w:rFonts w:ascii="Wingdings" w:hAnsi="Wingdings" w:hint="default"/>
+        <w:sz w:val="20"/>
+      </w:rPr>
+    </w:lvl>
+    <w:lvl w:ilvl="5" w:tentative="1">
+      <w:start w:val="1"/>
+      <w:numFmt w:val="bullet"/>
+      <w:lvlText w:val=""/>
+      <w:lvlJc w:val="left"/>
+      <w:pPr>
+        <w:tabs>
+          <w:tab w:val="num" w:pos="4320"/>
+        </w:tabs>
+        <w:ind w:left="4320" w:hanging="360"/>
+      </w:pPr>
+      <w:rPr>
+        <w:rFonts w:ascii="Wingdings" w:hAnsi="Wingdings" w:hint="default"/>
+        <w:sz w:val="20"/>
+      </w:rPr>
+    </w:lvl>
+    <w:lvl w:ilvl="6" w:tentative="1">
+      <w:start w:val="1"/>
+      <w:numFmt w:val="bullet"/>
+      <w:lvlText w:val=""/>
+      <w:lvlJc w:val="left"/>
+      <w:pPr>
+        <w:tabs>
+          <w:tab w:val="num" w:pos="5040"/>
+        </w:tabs>
+        <w:ind w:left="5040" w:hanging="360"/>
+      </w:pPr>
+      <w:rPr>
+        <w:rFonts w:ascii="Wingdings" w:hAnsi="Wingdings" w:hint="default"/>
+        <w:sz w:val="20"/>
+      </w:rPr>
+    </w:lvl>
+    <w:lvl w:ilvl="7" w:tentative="1">
+      <w:start w:val="1"/>
+      <w:numFmt w:val="bullet"/>
+      <w:lvlText w:val=""/>
+      <w:lvlJc w:val="left"/>
+      <w:pPr>
+        <w:tabs>
+          <w:tab w:val="num" w:pos="5760"/>
+        </w:tabs>
+        <w:ind w:left="5760" w:hanging="360"/>
+      </w:pPr>
+      <w:rPr>
+        <w:rFonts w:ascii="Wingdings" w:hAnsi="Wingdings" w:hint="default"/>
+        <w:sz w:val="20"/>
+      </w:rPr>
+    </w:lvl>
+    <w:lvl w:ilvl="8" w:tentative="1">
+      <w:start w:val="1"/>
+      <w:numFmt w:val="bullet"/>
+      <w:lvlText w:val=""/>
+      <w:lvlJc w:val="left"/>
+      <w:pPr>
+        <w:tabs>
+          <w:tab w:val="num" w:pos="6480"/>
+        </w:tabs>
+        <w:ind w:left="6480" w:hanging="360"/>
+      </w:pPr>
+      <w:rPr>
+        <w:rFonts w:ascii="Wingdings" w:hAnsi="Wingdings" w:hint="default"/>
+        <w:sz w:val="20"/>
+      </w:rPr>
+    </w:lvl>
+  </w:abstractNum>
+  <w:abstractNum w:abstractNumId="29" w15:restartNumberingAfterBreak="0">
+    <w:nsid w:val="596B33E1"/>
+    <w:multiLevelType w:val="multilevel"/>
+    <w:tmpl w:val="15B4F3A2"/>
+    <w:lvl w:ilvl="0">
+      <w:start w:val="1"/>
+      <w:numFmt w:val="bullet"/>
+      <w:lvlText w:val=""/>
+      <w:lvlJc w:val="left"/>
+      <w:pPr>
+        <w:tabs>
+          <w:tab w:val="num" w:pos="720"/>
+        </w:tabs>
+        <w:ind w:left="720" w:hanging="360"/>
+      </w:pPr>
+      <w:rPr>
+        <w:rFonts w:ascii="Symbol" w:hAnsi="Symbol" w:hint="default"/>
+        <w:sz w:val="20"/>
+      </w:rPr>
+    </w:lvl>
+    <w:lvl w:ilvl="1" w:tentative="1">
+      <w:start w:val="1"/>
+      <w:numFmt w:val="bullet"/>
+      <w:lvlText w:val="o"/>
+      <w:lvlJc w:val="left"/>
+      <w:pPr>
+        <w:tabs>
+          <w:tab w:val="num" w:pos="1440"/>
+        </w:tabs>
+        <w:ind w:left="1440" w:hanging="360"/>
+      </w:pPr>
+      <w:rPr>
+        <w:rFonts w:ascii="Courier New" w:hAnsi="Courier New" w:hint="default"/>
+        <w:sz w:val="20"/>
+      </w:rPr>
+    </w:lvl>
+    <w:lvl w:ilvl="2" w:tentative="1">
+      <w:start w:val="1"/>
+      <w:numFmt w:val="bullet"/>
+      <w:lvlText w:val=""/>
+      <w:lvlJc w:val="left"/>
+      <w:pPr>
+        <w:tabs>
+          <w:tab w:val="num" w:pos="2160"/>
+        </w:tabs>
+        <w:ind w:left="2160" w:hanging="360"/>
+      </w:pPr>
+      <w:rPr>
+        <w:rFonts w:ascii="Wingdings" w:hAnsi="Wingdings" w:hint="default"/>
+        <w:sz w:val="20"/>
+      </w:rPr>
+    </w:lvl>
+    <w:lvl w:ilvl="3" w:tentative="1">
+      <w:start w:val="1"/>
+      <w:numFmt w:val="bullet"/>
+      <w:lvlText w:val=""/>
+      <w:lvlJc w:val="left"/>
+      <w:pPr>
+        <w:tabs>
+          <w:tab w:val="num" w:pos="2880"/>
+        </w:tabs>
+        <w:ind w:left="2880" w:hanging="360"/>
+      </w:pPr>
+      <w:rPr>
+        <w:rFonts w:ascii="Wingdings" w:hAnsi="Wingdings" w:hint="default"/>
+        <w:sz w:val="20"/>
+      </w:rPr>
+    </w:lvl>
+    <w:lvl w:ilvl="4" w:tentative="1">
+      <w:start w:val="1"/>
+      <w:numFmt w:val="bullet"/>
+      <w:lvlText w:val=""/>
+      <w:lvlJc w:val="left"/>
+      <w:pPr>
+        <w:tabs>
+          <w:tab w:val="num" w:pos="3600"/>
+        </w:tabs>
+        <w:ind w:left="3600" w:hanging="360"/>
+      </w:pPr>
+      <w:rPr>
+        <w:rFonts w:ascii="Wingdings" w:hAnsi="Wingdings" w:hint="default"/>
+        <w:sz w:val="20"/>
+      </w:rPr>
+    </w:lvl>
+    <w:lvl w:ilvl="5" w:tentative="1">
+      <w:start w:val="1"/>
+      <w:numFmt w:val="bullet"/>
+      <w:lvlText w:val=""/>
+      <w:lvlJc w:val="left"/>
+      <w:pPr>
+        <w:tabs>
+          <w:tab w:val="num" w:pos="4320"/>
+        </w:tabs>
+        <w:ind w:left="4320" w:hanging="360"/>
+      </w:pPr>
+      <w:rPr>
+        <w:rFonts w:ascii="Wingdings" w:hAnsi="Wingdings" w:hint="default"/>
+        <w:sz w:val="20"/>
+      </w:rPr>
+    </w:lvl>
+    <w:lvl w:ilvl="6" w:tentative="1">
+      <w:start w:val="1"/>
+      <w:numFmt w:val="bullet"/>
+      <w:lvlText w:val=""/>
+      <w:lvlJc w:val="left"/>
+      <w:pPr>
+        <w:tabs>
+          <w:tab w:val="num" w:pos="5040"/>
+        </w:tabs>
+        <w:ind w:left="5040" w:hanging="360"/>
+      </w:pPr>
+      <w:rPr>
+        <w:rFonts w:ascii="Wingdings" w:hAnsi="Wingdings" w:hint="default"/>
+        <w:sz w:val="20"/>
+      </w:rPr>
+    </w:lvl>
+    <w:lvl w:ilvl="7" w:tentative="1">
+      <w:start w:val="1"/>
+      <w:numFmt w:val="bullet"/>
+      <w:lvlText w:val=""/>
+      <w:lvlJc w:val="left"/>
+      <w:pPr>
+        <w:tabs>
+          <w:tab w:val="num" w:pos="5760"/>
+        </w:tabs>
+        <w:ind w:left="5760" w:hanging="360"/>
+      </w:pPr>
+      <w:rPr>
+        <w:rFonts w:ascii="Wingdings" w:hAnsi="Wingdings" w:hint="default"/>
+        <w:sz w:val="20"/>
+      </w:rPr>
+    </w:lvl>
+    <w:lvl w:ilvl="8" w:tentative="1">
+      <w:start w:val="1"/>
+      <w:numFmt w:val="bullet"/>
+      <w:lvlText w:val=""/>
+      <w:lvlJc w:val="left"/>
+      <w:pPr>
+        <w:tabs>
+          <w:tab w:val="num" w:pos="6480"/>
+        </w:tabs>
+        <w:ind w:left="6480" w:hanging="360"/>
+      </w:pPr>
+      <w:rPr>
+        <w:rFonts w:ascii="Wingdings" w:hAnsi="Wingdings" w:hint="default"/>
+        <w:sz w:val="20"/>
+      </w:rPr>
+    </w:lvl>
+  </w:abstractNum>
+  <w:abstractNum w:abstractNumId="30" w15:restartNumberingAfterBreak="0">
+    <w:nsid w:val="5C403B45"/>
+    <w:multiLevelType w:val="multilevel"/>
+    <w:tmpl w:val="E6D28400"/>
+    <w:lvl w:ilvl="0">
+      <w:start w:val="1"/>
+      <w:numFmt w:val="bullet"/>
+      <w:lvlText w:val=""/>
+      <w:lvlJc w:val="left"/>
+      <w:pPr>
+        <w:tabs>
+          <w:tab w:val="num" w:pos="720"/>
+        </w:tabs>
+        <w:ind w:left="720" w:hanging="360"/>
+      </w:pPr>
+      <w:rPr>
+        <w:rFonts w:ascii="Symbol" w:hAnsi="Symbol" w:hint="default"/>
+        <w:sz w:val="20"/>
+      </w:rPr>
+    </w:lvl>
+    <w:lvl w:ilvl="1" w:tentative="1">
+      <w:start w:val="1"/>
+      <w:numFmt w:val="bullet"/>
+      <w:lvlText w:val="o"/>
+      <w:lvlJc w:val="left"/>
+      <w:pPr>
+        <w:tabs>
+          <w:tab w:val="num" w:pos="1440"/>
+        </w:tabs>
+        <w:ind w:left="1440" w:hanging="360"/>
+      </w:pPr>
+      <w:rPr>
+        <w:rFonts w:ascii="Courier New" w:hAnsi="Courier New" w:hint="default"/>
+        <w:sz w:val="20"/>
+      </w:rPr>
+    </w:lvl>
+    <w:lvl w:ilvl="2" w:tentative="1">
+      <w:start w:val="1"/>
+      <w:numFmt w:val="bullet"/>
+      <w:lvlText w:val=""/>
+      <w:lvlJc w:val="left"/>
+      <w:pPr>
+        <w:tabs>
+          <w:tab w:val="num" w:pos="2160"/>
+        </w:tabs>
+        <w:ind w:left="2160" w:hanging="360"/>
+      </w:pPr>
+      <w:rPr>
+        <w:rFonts w:ascii="Wingdings" w:hAnsi="Wingdings" w:hint="default"/>
+        <w:sz w:val="20"/>
+      </w:rPr>
+    </w:lvl>
+    <w:lvl w:ilvl="3" w:tentative="1">
+      <w:start w:val="1"/>
+      <w:numFmt w:val="bullet"/>
+      <w:lvlText w:val=""/>
+      <w:lvlJc w:val="left"/>
+      <w:pPr>
+        <w:tabs>
+          <w:tab w:val="num" w:pos="2880"/>
+        </w:tabs>
+        <w:ind w:left="2880" w:hanging="360"/>
+      </w:pPr>
+      <w:rPr>
+        <w:rFonts w:ascii="Wingdings" w:hAnsi="Wingdings" w:hint="default"/>
+        <w:sz w:val="20"/>
+      </w:rPr>
+    </w:lvl>
+    <w:lvl w:ilvl="4" w:tentative="1">
+      <w:start w:val="1"/>
+      <w:numFmt w:val="bullet"/>
+      <w:lvlText w:val=""/>
+      <w:lvlJc w:val="left"/>
+      <w:pPr>
+        <w:tabs>
+          <w:tab w:val="num" w:pos="3600"/>
+        </w:tabs>
+        <w:ind w:left="3600" w:hanging="360"/>
+      </w:pPr>
+      <w:rPr>
+        <w:rFonts w:ascii="Wingdings" w:hAnsi="Wingdings" w:hint="default"/>
+        <w:sz w:val="20"/>
+      </w:rPr>
+    </w:lvl>
+    <w:lvl w:ilvl="5" w:tentative="1">
+      <w:start w:val="1"/>
+      <w:numFmt w:val="bullet"/>
+      <w:lvlText w:val=""/>
+      <w:lvlJc w:val="left"/>
+      <w:pPr>
+        <w:tabs>
+          <w:tab w:val="num" w:pos="4320"/>
+        </w:tabs>
+        <w:ind w:left="4320" w:hanging="360"/>
+      </w:pPr>
+      <w:rPr>
+        <w:rFonts w:ascii="Wingdings" w:hAnsi="Wingdings" w:hint="default"/>
+        <w:sz w:val="20"/>
+      </w:rPr>
+    </w:lvl>
+    <w:lvl w:ilvl="6" w:tentative="1">
+      <w:start w:val="1"/>
+      <w:numFmt w:val="bullet"/>
+      <w:lvlText w:val=""/>
+      <w:lvlJc w:val="left"/>
+      <w:pPr>
+        <w:tabs>
+          <w:tab w:val="num" w:pos="5040"/>
+        </w:tabs>
+        <w:ind w:left="5040" w:hanging="360"/>
+      </w:pPr>
+      <w:rPr>
+        <w:rFonts w:ascii="Wingdings" w:hAnsi="Wingdings" w:hint="default"/>
+        <w:sz w:val="20"/>
+      </w:rPr>
+    </w:lvl>
+    <w:lvl w:ilvl="7" w:tentative="1">
+      <w:start w:val="1"/>
+      <w:numFmt w:val="bullet"/>
+      <w:lvlText w:val=""/>
+      <w:lvlJc w:val="left"/>
+      <w:pPr>
+        <w:tabs>
+          <w:tab w:val="num" w:pos="5760"/>
+        </w:tabs>
+        <w:ind w:left="5760" w:hanging="360"/>
+      </w:pPr>
+      <w:rPr>
+        <w:rFonts w:ascii="Wingdings" w:hAnsi="Wingdings" w:hint="default"/>
+        <w:sz w:val="20"/>
+      </w:rPr>
+    </w:lvl>
+    <w:lvl w:ilvl="8" w:tentative="1">
+      <w:start w:val="1"/>
+      <w:numFmt w:val="bullet"/>
+      <w:lvlText w:val=""/>
+      <w:lvlJc w:val="left"/>
+      <w:pPr>
+        <w:tabs>
+          <w:tab w:val="num" w:pos="6480"/>
+        </w:tabs>
+        <w:ind w:left="6480" w:hanging="360"/>
+      </w:pPr>
+      <w:rPr>
+        <w:rFonts w:ascii="Wingdings" w:hAnsi="Wingdings" w:hint="default"/>
+        <w:sz w:val="20"/>
+      </w:rPr>
+    </w:lvl>
+  </w:abstractNum>
+  <w:abstractNum w:abstractNumId="31" w15:restartNumberingAfterBreak="0">
+    <w:nsid w:val="5CED48FA"/>
+    <w:multiLevelType w:val="multilevel"/>
+    <w:tmpl w:val="B4AA71B8"/>
+    <w:lvl w:ilvl="0">
+      <w:start w:val="1"/>
+      <w:numFmt w:val="bullet"/>
+      <w:lvlText w:val=""/>
+      <w:lvlJc w:val="left"/>
+      <w:pPr>
+        <w:tabs>
+          <w:tab w:val="num" w:pos="720"/>
+        </w:tabs>
+        <w:ind w:left="720" w:hanging="360"/>
+      </w:pPr>
+      <w:rPr>
+        <w:rFonts w:ascii="Symbol" w:hAnsi="Symbol" w:hint="default"/>
+        <w:sz w:val="20"/>
+      </w:rPr>
+    </w:lvl>
+    <w:lvl w:ilvl="1" w:tentative="1">
+      <w:start w:val="1"/>
+      <w:numFmt w:val="bullet"/>
+      <w:lvlText w:val="o"/>
+      <w:lvlJc w:val="left"/>
+      <w:pPr>
+        <w:tabs>
+          <w:tab w:val="num" w:pos="1440"/>
+        </w:tabs>
+        <w:ind w:left="1440" w:hanging="360"/>
+      </w:pPr>
+      <w:rPr>
+        <w:rFonts w:ascii="Courier New" w:hAnsi="Courier New" w:hint="default"/>
+        <w:sz w:val="20"/>
+      </w:rPr>
+    </w:lvl>
+    <w:lvl w:ilvl="2" w:tentative="1">
+      <w:start w:val="1"/>
+      <w:numFmt w:val="bullet"/>
+      <w:lvlText w:val=""/>
+      <w:lvlJc w:val="left"/>
+      <w:pPr>
+        <w:tabs>
+          <w:tab w:val="num" w:pos="2160"/>
+        </w:tabs>
+        <w:ind w:left="2160" w:hanging="360"/>
+      </w:pPr>
+      <w:rPr>
+        <w:rFonts w:ascii="Wingdings" w:hAnsi="Wingdings" w:hint="default"/>
+        <w:sz w:val="20"/>
+      </w:rPr>
+    </w:lvl>
+    <w:lvl w:ilvl="3" w:tentative="1">
+      <w:start w:val="1"/>
+      <w:numFmt w:val="bullet"/>
+      <w:lvlText w:val=""/>
+      <w:lvlJc w:val="left"/>
+      <w:pPr>
+        <w:tabs>
+          <w:tab w:val="num" w:pos="2880"/>
+        </w:tabs>
+        <w:ind w:left="2880" w:hanging="360"/>
+      </w:pPr>
+      <w:rPr>
+        <w:rFonts w:ascii="Wingdings" w:hAnsi="Wingdings" w:hint="default"/>
+        <w:sz w:val="20"/>
+      </w:rPr>
+    </w:lvl>
+    <w:lvl w:ilvl="4" w:tentative="1">
+      <w:start w:val="1"/>
+      <w:numFmt w:val="bullet"/>
+      <w:lvlText w:val=""/>
+      <w:lvlJc w:val="left"/>
+      <w:pPr>
+        <w:tabs>
+          <w:tab w:val="num" w:pos="3600"/>
+        </w:tabs>
+        <w:ind w:left="3600" w:hanging="360"/>
+      </w:pPr>
+      <w:rPr>
+        <w:rFonts w:ascii="Wingdings" w:hAnsi="Wingdings" w:hint="default"/>
+        <w:sz w:val="20"/>
+      </w:rPr>
+    </w:lvl>
+    <w:lvl w:ilvl="5" w:tentative="1">
+      <w:start w:val="1"/>
+      <w:numFmt w:val="bullet"/>
+      <w:lvlText w:val=""/>
+      <w:lvlJc w:val="left"/>
+      <w:pPr>
+        <w:tabs>
+          <w:tab w:val="num" w:pos="4320"/>
+        </w:tabs>
+        <w:ind w:left="4320" w:hanging="360"/>
+      </w:pPr>
+      <w:rPr>
+        <w:rFonts w:ascii="Wingdings" w:hAnsi="Wingdings" w:hint="default"/>
+        <w:sz w:val="20"/>
+      </w:rPr>
+    </w:lvl>
+    <w:lvl w:ilvl="6" w:tentative="1">
+      <w:start w:val="1"/>
+      <w:numFmt w:val="bullet"/>
+      <w:lvlText w:val=""/>
+      <w:lvlJc w:val="left"/>
+      <w:pPr>
+        <w:tabs>
+          <w:tab w:val="num" w:pos="5040"/>
+        </w:tabs>
+        <w:ind w:left="5040" w:hanging="360"/>
+      </w:pPr>
+      <w:rPr>
+        <w:rFonts w:ascii="Wingdings" w:hAnsi="Wingdings" w:hint="default"/>
+        <w:sz w:val="20"/>
+      </w:rPr>
+    </w:lvl>
+    <w:lvl w:ilvl="7" w:tentative="1">
+      <w:start w:val="1"/>
+      <w:numFmt w:val="bullet"/>
+      <w:lvlText w:val=""/>
+      <w:lvlJc w:val="left"/>
+      <w:pPr>
+        <w:tabs>
+          <w:tab w:val="num" w:pos="5760"/>
+        </w:tabs>
+        <w:ind w:left="5760" w:hanging="360"/>
+      </w:pPr>
+      <w:rPr>
+        <w:rFonts w:ascii="Wingdings" w:hAnsi="Wingdings" w:hint="default"/>
+        <w:sz w:val="20"/>
+      </w:rPr>
+    </w:lvl>
+    <w:lvl w:ilvl="8" w:tentative="1">
+      <w:start w:val="1"/>
+      <w:numFmt w:val="bullet"/>
+      <w:lvlText w:val=""/>
+      <w:lvlJc w:val="left"/>
+      <w:pPr>
+        <w:tabs>
+          <w:tab w:val="num" w:pos="6480"/>
+        </w:tabs>
+        <w:ind w:left="6480" w:hanging="360"/>
+      </w:pPr>
+      <w:rPr>
+        <w:rFonts w:ascii="Wingdings" w:hAnsi="Wingdings" w:hint="default"/>
+        <w:sz w:val="20"/>
+      </w:rPr>
+    </w:lvl>
+  </w:abstractNum>
+  <w:abstractNum w:abstractNumId="32" w15:restartNumberingAfterBreak="0">
     <w:nsid w:val="5FD831BE"/>
     <w:multiLevelType w:val="multilevel"/>
     <w:tmpl w:val="19A2D1E6"/>
@@ -8354,7 +11715,7 @@
       </w:rPr>
     </w:lvl>
   </w:abstractNum>
-  <w:abstractNum w:abstractNumId="18" w15:restartNumberingAfterBreak="0">
+  <w:abstractNum w:abstractNumId="33" w15:restartNumberingAfterBreak="0">
     <w:nsid w:val="62243B73"/>
     <w:multiLevelType w:val="hybridMultilevel"/>
     <w:tmpl w:val="EB2C8AFE"/>
@@ -8467,7 +11828,7 @@
       </w:rPr>
     </w:lvl>
   </w:abstractNum>
-  <w:abstractNum w:abstractNumId="19" w15:restartNumberingAfterBreak="0">
+  <w:abstractNum w:abstractNumId="34" w15:restartNumberingAfterBreak="0">
     <w:nsid w:val="63D2344B"/>
     <w:multiLevelType w:val="hybridMultilevel"/>
     <w:tmpl w:val="F4FA9DDC"/>
@@ -8580,7 +11941,7 @@
       </w:rPr>
     </w:lvl>
   </w:abstractNum>
-  <w:abstractNum w:abstractNumId="20" w15:restartNumberingAfterBreak="0">
+  <w:abstractNum w:abstractNumId="35" w15:restartNumberingAfterBreak="0">
     <w:nsid w:val="6A9A6CF1"/>
     <w:multiLevelType w:val="multilevel"/>
     <w:tmpl w:val="72BE40FE"/>
@@ -8729,7 +12090,7 @@
       </w:rPr>
     </w:lvl>
   </w:abstractNum>
-  <w:abstractNum w:abstractNumId="21" w15:restartNumberingAfterBreak="0">
+  <w:abstractNum w:abstractNumId="36" w15:restartNumberingAfterBreak="0">
     <w:nsid w:val="6B1309DB"/>
     <w:multiLevelType w:val="hybridMultilevel"/>
     <w:tmpl w:val="951AAFBA"/>
@@ -8842,7 +12203,7 @@
       </w:rPr>
     </w:lvl>
   </w:abstractNum>
-  <w:abstractNum w:abstractNumId="22" w15:restartNumberingAfterBreak="0">
+  <w:abstractNum w:abstractNumId="37" w15:restartNumberingAfterBreak="0">
     <w:nsid w:val="6E2F511E"/>
     <w:multiLevelType w:val="multilevel"/>
     <w:tmpl w:val="69984E40"/>
@@ -8991,7 +12352,156 @@
       </w:rPr>
     </w:lvl>
   </w:abstractNum>
-  <w:abstractNum w:abstractNumId="23" w15:restartNumberingAfterBreak="0">
+  <w:abstractNum w:abstractNumId="38" w15:restartNumberingAfterBreak="0">
+    <w:nsid w:val="6EC36E0B"/>
+    <w:multiLevelType w:val="multilevel"/>
+    <w:tmpl w:val="C5A25F0E"/>
+    <w:lvl w:ilvl="0">
+      <w:start w:val="1"/>
+      <w:numFmt w:val="bullet"/>
+      <w:lvlText w:val=""/>
+      <w:lvlJc w:val="left"/>
+      <w:pPr>
+        <w:tabs>
+          <w:tab w:val="num" w:pos="720"/>
+        </w:tabs>
+        <w:ind w:left="720" w:hanging="360"/>
+      </w:pPr>
+      <w:rPr>
+        <w:rFonts w:ascii="Symbol" w:hAnsi="Symbol" w:hint="default"/>
+        <w:sz w:val="20"/>
+      </w:rPr>
+    </w:lvl>
+    <w:lvl w:ilvl="1" w:tentative="1">
+      <w:start w:val="1"/>
+      <w:numFmt w:val="bullet"/>
+      <w:lvlText w:val="o"/>
+      <w:lvlJc w:val="left"/>
+      <w:pPr>
+        <w:tabs>
+          <w:tab w:val="num" w:pos="1440"/>
+        </w:tabs>
+        <w:ind w:left="1440" w:hanging="360"/>
+      </w:pPr>
+      <w:rPr>
+        <w:rFonts w:ascii="Courier New" w:hAnsi="Courier New" w:hint="default"/>
+        <w:sz w:val="20"/>
+      </w:rPr>
+    </w:lvl>
+    <w:lvl w:ilvl="2" w:tentative="1">
+      <w:start w:val="1"/>
+      <w:numFmt w:val="bullet"/>
+      <w:lvlText w:val=""/>
+      <w:lvlJc w:val="left"/>
+      <w:pPr>
+        <w:tabs>
+          <w:tab w:val="num" w:pos="2160"/>
+        </w:tabs>
+        <w:ind w:left="2160" w:hanging="360"/>
+      </w:pPr>
+      <w:rPr>
+        <w:rFonts w:ascii="Wingdings" w:hAnsi="Wingdings" w:hint="default"/>
+        <w:sz w:val="20"/>
+      </w:rPr>
+    </w:lvl>
+    <w:lvl w:ilvl="3" w:tentative="1">
+      <w:start w:val="1"/>
+      <w:numFmt w:val="bullet"/>
+      <w:lvlText w:val=""/>
+      <w:lvlJc w:val="left"/>
+      <w:pPr>
+        <w:tabs>
+          <w:tab w:val="num" w:pos="2880"/>
+        </w:tabs>
+        <w:ind w:left="2880" w:hanging="360"/>
+      </w:pPr>
+      <w:rPr>
+        <w:rFonts w:ascii="Wingdings" w:hAnsi="Wingdings" w:hint="default"/>
+        <w:sz w:val="20"/>
+      </w:rPr>
+    </w:lvl>
+    <w:lvl w:ilvl="4" w:tentative="1">
+      <w:start w:val="1"/>
+      <w:numFmt w:val="bullet"/>
+      <w:lvlText w:val=""/>
+      <w:lvlJc w:val="left"/>
+      <w:pPr>
+        <w:tabs>
+          <w:tab w:val="num" w:pos="3600"/>
+        </w:tabs>
+        <w:ind w:left="3600" w:hanging="360"/>
+      </w:pPr>
+      <w:rPr>
+        <w:rFonts w:ascii="Wingdings" w:hAnsi="Wingdings" w:hint="default"/>
+        <w:sz w:val="20"/>
+      </w:rPr>
+    </w:lvl>
+    <w:lvl w:ilvl="5" w:tentative="1">
+      <w:start w:val="1"/>
+      <w:numFmt w:val="bullet"/>
+      <w:lvlText w:val=""/>
+      <w:lvlJc w:val="left"/>
+      <w:pPr>
+        <w:tabs>
+          <w:tab w:val="num" w:pos="4320"/>
+        </w:tabs>
+        <w:ind w:left="4320" w:hanging="360"/>
+      </w:pPr>
+      <w:rPr>
+        <w:rFonts w:ascii="Wingdings" w:hAnsi="Wingdings" w:hint="default"/>
+        <w:sz w:val="20"/>
+      </w:rPr>
+    </w:lvl>
+    <w:lvl w:ilvl="6" w:tentative="1">
+      <w:start w:val="1"/>
+      <w:numFmt w:val="bullet"/>
+      <w:lvlText w:val=""/>
+      <w:lvlJc w:val="left"/>
+      <w:pPr>
+        <w:tabs>
+          <w:tab w:val="num" w:pos="5040"/>
+        </w:tabs>
+        <w:ind w:left="5040" w:hanging="360"/>
+      </w:pPr>
+      <w:rPr>
+        <w:rFonts w:ascii="Wingdings" w:hAnsi="Wingdings" w:hint="default"/>
+        <w:sz w:val="20"/>
+      </w:rPr>
+    </w:lvl>
+    <w:lvl w:ilvl="7" w:tentative="1">
+      <w:start w:val="1"/>
+      <w:numFmt w:val="bullet"/>
+      <w:lvlText w:val=""/>
+      <w:lvlJc w:val="left"/>
+      <w:pPr>
+        <w:tabs>
+          <w:tab w:val="num" w:pos="5760"/>
+        </w:tabs>
+        <w:ind w:left="5760" w:hanging="360"/>
+      </w:pPr>
+      <w:rPr>
+        <w:rFonts w:ascii="Wingdings" w:hAnsi="Wingdings" w:hint="default"/>
+        <w:sz w:val="20"/>
+      </w:rPr>
+    </w:lvl>
+    <w:lvl w:ilvl="8" w:tentative="1">
+      <w:start w:val="1"/>
+      <w:numFmt w:val="bullet"/>
+      <w:lvlText w:val=""/>
+      <w:lvlJc w:val="left"/>
+      <w:pPr>
+        <w:tabs>
+          <w:tab w:val="num" w:pos="6480"/>
+        </w:tabs>
+        <w:ind w:left="6480" w:hanging="360"/>
+      </w:pPr>
+      <w:rPr>
+        <w:rFonts w:ascii="Wingdings" w:hAnsi="Wingdings" w:hint="default"/>
+        <w:sz w:val="20"/>
+      </w:rPr>
+    </w:lvl>
+  </w:abstractNum>
+  <w:abstractNum w:abstractNumId="39" w15:restartNumberingAfterBreak="0">
     <w:nsid w:val="6EFD379D"/>
     <w:multiLevelType w:val="multilevel"/>
     <w:tmpl w:val="63D4108E"/>
@@ -9140,7 +12650,7 @@
       </w:rPr>
     </w:lvl>
   </w:abstractNum>
-  <w:abstractNum w:abstractNumId="24" w15:restartNumberingAfterBreak="0">
+  <w:abstractNum w:abstractNumId="40" w15:restartNumberingAfterBreak="0">
     <w:nsid w:val="733B7A7A"/>
     <w:multiLevelType w:val="hybridMultilevel"/>
     <w:tmpl w:val="5740A496"/>
@@ -9231,7 +12741,7 @@
       </w:pPr>
     </w:lvl>
   </w:abstractNum>
-  <w:abstractNum w:abstractNumId="25" w15:restartNumberingAfterBreak="0">
+  <w:abstractNum w:abstractNumId="41" w15:restartNumberingAfterBreak="0">
     <w:nsid w:val="74BF0397"/>
     <w:multiLevelType w:val="multilevel"/>
     <w:tmpl w:val="C980EF5A"/>
@@ -9380,7 +12890,7 @@
       </w:rPr>
     </w:lvl>
   </w:abstractNum>
-  <w:abstractNum w:abstractNumId="26" w15:restartNumberingAfterBreak="0">
+  <w:abstractNum w:abstractNumId="42" w15:restartNumberingAfterBreak="0">
     <w:nsid w:val="75EA557E"/>
     <w:multiLevelType w:val="multilevel"/>
     <w:tmpl w:val="F386E486"/>
@@ -9529,7 +13039,156 @@
       </w:rPr>
     </w:lvl>
   </w:abstractNum>
-  <w:abstractNum w:abstractNumId="27" w15:restartNumberingAfterBreak="0">
+  <w:abstractNum w:abstractNumId="43" w15:restartNumberingAfterBreak="0">
+    <w:nsid w:val="75FD3A94"/>
+    <w:multiLevelType w:val="multilevel"/>
+    <w:tmpl w:val="0E786AD0"/>
+    <w:lvl w:ilvl="0">
+      <w:start w:val="1"/>
+      <w:numFmt w:val="bullet"/>
+      <w:lvlText w:val=""/>
+      <w:lvlJc w:val="left"/>
+      <w:pPr>
+        <w:tabs>
+          <w:tab w:val="num" w:pos="720"/>
+        </w:tabs>
+        <w:ind w:left="720" w:hanging="360"/>
+      </w:pPr>
+      <w:rPr>
+        <w:rFonts w:ascii="Symbol" w:hAnsi="Symbol" w:hint="default"/>
+        <w:sz w:val="20"/>
+      </w:rPr>
+    </w:lvl>
+    <w:lvl w:ilvl="1" w:tentative="1">
+      <w:start w:val="1"/>
+      <w:numFmt w:val="bullet"/>
+      <w:lvlText w:val="o"/>
+      <w:lvlJc w:val="left"/>
+      <w:pPr>
+        <w:tabs>
+          <w:tab w:val="num" w:pos="1440"/>
+        </w:tabs>
+        <w:ind w:left="1440" w:hanging="360"/>
+      </w:pPr>
+      <w:rPr>
+        <w:rFonts w:ascii="Courier New" w:hAnsi="Courier New" w:hint="default"/>
+        <w:sz w:val="20"/>
+      </w:rPr>
+    </w:lvl>
+    <w:lvl w:ilvl="2" w:tentative="1">
+      <w:start w:val="1"/>
+      <w:numFmt w:val="bullet"/>
+      <w:lvlText w:val=""/>
+      <w:lvlJc w:val="left"/>
+      <w:pPr>
+        <w:tabs>
+          <w:tab w:val="num" w:pos="2160"/>
+        </w:tabs>
+        <w:ind w:left="2160" w:hanging="360"/>
+      </w:pPr>
+      <w:rPr>
+        <w:rFonts w:ascii="Wingdings" w:hAnsi="Wingdings" w:hint="default"/>
+        <w:sz w:val="20"/>
+      </w:rPr>
+    </w:lvl>
+    <w:lvl w:ilvl="3" w:tentative="1">
+      <w:start w:val="1"/>
+      <w:numFmt w:val="bullet"/>
+      <w:lvlText w:val=""/>
+      <w:lvlJc w:val="left"/>
+      <w:pPr>
+        <w:tabs>
+          <w:tab w:val="num" w:pos="2880"/>
+        </w:tabs>
+        <w:ind w:left="2880" w:hanging="360"/>
+      </w:pPr>
+      <w:rPr>
+        <w:rFonts w:ascii="Wingdings" w:hAnsi="Wingdings" w:hint="default"/>
+        <w:sz w:val="20"/>
+      </w:rPr>
+    </w:lvl>
+    <w:lvl w:ilvl="4" w:tentative="1">
+      <w:start w:val="1"/>
+      <w:numFmt w:val="bullet"/>
+      <w:lvlText w:val=""/>
+      <w:lvlJc w:val="left"/>
+      <w:pPr>
+        <w:tabs>
+          <w:tab w:val="num" w:pos="3600"/>
+        </w:tabs>
+        <w:ind w:left="3600" w:hanging="360"/>
+      </w:pPr>
+      <w:rPr>
+        <w:rFonts w:ascii="Wingdings" w:hAnsi="Wingdings" w:hint="default"/>
+        <w:sz w:val="20"/>
+      </w:rPr>
+    </w:lvl>
+    <w:lvl w:ilvl="5" w:tentative="1">
+      <w:start w:val="1"/>
+      <w:numFmt w:val="bullet"/>
+      <w:lvlText w:val=""/>
+      <w:lvlJc w:val="left"/>
+      <w:pPr>
+        <w:tabs>
+          <w:tab w:val="num" w:pos="4320"/>
+        </w:tabs>
+        <w:ind w:left="4320" w:hanging="360"/>
+      </w:pPr>
+      <w:rPr>
+        <w:rFonts w:ascii="Wingdings" w:hAnsi="Wingdings" w:hint="default"/>
+        <w:sz w:val="20"/>
+      </w:rPr>
+    </w:lvl>
+    <w:lvl w:ilvl="6" w:tentative="1">
+      <w:start w:val="1"/>
+      <w:numFmt w:val="bullet"/>
+      <w:lvlText w:val=""/>
+      <w:lvlJc w:val="left"/>
+      <w:pPr>
+        <w:tabs>
+          <w:tab w:val="num" w:pos="5040"/>
+        </w:tabs>
+        <w:ind w:left="5040" w:hanging="360"/>
+      </w:pPr>
+      <w:rPr>
+        <w:rFonts w:ascii="Wingdings" w:hAnsi="Wingdings" w:hint="default"/>
+        <w:sz w:val="20"/>
+      </w:rPr>
+    </w:lvl>
+    <w:lvl w:ilvl="7" w:tentative="1">
+      <w:start w:val="1"/>
+      <w:numFmt w:val="bullet"/>
+      <w:lvlText w:val=""/>
+      <w:lvlJc w:val="left"/>
+      <w:pPr>
+        <w:tabs>
+          <w:tab w:val="num" w:pos="5760"/>
+        </w:tabs>
+        <w:ind w:left="5760" w:hanging="360"/>
+      </w:pPr>
+      <w:rPr>
+        <w:rFonts w:ascii="Wingdings" w:hAnsi="Wingdings" w:hint="default"/>
+        <w:sz w:val="20"/>
+      </w:rPr>
+    </w:lvl>
+    <w:lvl w:ilvl="8" w:tentative="1">
+      <w:start w:val="1"/>
+      <w:numFmt w:val="bullet"/>
+      <w:lvlText w:val=""/>
+      <w:lvlJc w:val="left"/>
+      <w:pPr>
+        <w:tabs>
+          <w:tab w:val="num" w:pos="6480"/>
+        </w:tabs>
+        <w:ind w:left="6480" w:hanging="360"/>
+      </w:pPr>
+      <w:rPr>
+        <w:rFonts w:ascii="Wingdings" w:hAnsi="Wingdings" w:hint="default"/>
+        <w:sz w:val="20"/>
+      </w:rPr>
+    </w:lvl>
+  </w:abstractNum>
+  <w:abstractNum w:abstractNumId="44" w15:restartNumberingAfterBreak="0">
     <w:nsid w:val="76E164CE"/>
     <w:multiLevelType w:val="multilevel"/>
     <w:tmpl w:val="0DD63FAA"/>
@@ -9678,7 +13337,7 @@
       </w:rPr>
     </w:lvl>
   </w:abstractNum>
-  <w:abstractNum w:abstractNumId="28" w15:restartNumberingAfterBreak="0">
+  <w:abstractNum w:abstractNumId="45" w15:restartNumberingAfterBreak="0">
     <w:nsid w:val="771123A6"/>
     <w:multiLevelType w:val="hybridMultilevel"/>
     <w:tmpl w:val="9188753E"/>
@@ -9791,92 +13450,447 @@
       </w:rPr>
     </w:lvl>
   </w:abstractNum>
+  <w:abstractNum w:abstractNumId="46" w15:restartNumberingAfterBreak="0">
+    <w:nsid w:val="7AA14E0E"/>
+    <w:multiLevelType w:val="multilevel"/>
+    <w:tmpl w:val="84C29FDA"/>
+    <w:lvl w:ilvl="0">
+      <w:start w:val="1"/>
+      <w:numFmt w:val="bullet"/>
+      <w:lvlText w:val=""/>
+      <w:lvlJc w:val="left"/>
+      <w:pPr>
+        <w:tabs>
+          <w:tab w:val="num" w:pos="720"/>
+        </w:tabs>
+        <w:ind w:left="720" w:hanging="360"/>
+      </w:pPr>
+      <w:rPr>
+        <w:rFonts w:ascii="Symbol" w:hAnsi="Symbol" w:hint="default"/>
+        <w:sz w:val="20"/>
+      </w:rPr>
+    </w:lvl>
+    <w:lvl w:ilvl="1" w:tentative="1">
+      <w:start w:val="1"/>
+      <w:numFmt w:val="bullet"/>
+      <w:lvlText w:val="o"/>
+      <w:lvlJc w:val="left"/>
+      <w:pPr>
+        <w:tabs>
+          <w:tab w:val="num" w:pos="1440"/>
+        </w:tabs>
+        <w:ind w:left="1440" w:hanging="360"/>
+      </w:pPr>
+      <w:rPr>
+        <w:rFonts w:ascii="Courier New" w:hAnsi="Courier New" w:hint="default"/>
+        <w:sz w:val="20"/>
+      </w:rPr>
+    </w:lvl>
+    <w:lvl w:ilvl="2" w:tentative="1">
+      <w:start w:val="1"/>
+      <w:numFmt w:val="bullet"/>
+      <w:lvlText w:val=""/>
+      <w:lvlJc w:val="left"/>
+      <w:pPr>
+        <w:tabs>
+          <w:tab w:val="num" w:pos="2160"/>
+        </w:tabs>
+        <w:ind w:left="2160" w:hanging="360"/>
+      </w:pPr>
+      <w:rPr>
+        <w:rFonts w:ascii="Wingdings" w:hAnsi="Wingdings" w:hint="default"/>
+        <w:sz w:val="20"/>
+      </w:rPr>
+    </w:lvl>
+    <w:lvl w:ilvl="3" w:tentative="1">
+      <w:start w:val="1"/>
+      <w:numFmt w:val="bullet"/>
+      <w:lvlText w:val=""/>
+      <w:lvlJc w:val="left"/>
+      <w:pPr>
+        <w:tabs>
+          <w:tab w:val="num" w:pos="2880"/>
+        </w:tabs>
+        <w:ind w:left="2880" w:hanging="360"/>
+      </w:pPr>
+      <w:rPr>
+        <w:rFonts w:ascii="Wingdings" w:hAnsi="Wingdings" w:hint="default"/>
+        <w:sz w:val="20"/>
+      </w:rPr>
+    </w:lvl>
+    <w:lvl w:ilvl="4" w:tentative="1">
+      <w:start w:val="1"/>
+      <w:numFmt w:val="bullet"/>
+      <w:lvlText w:val=""/>
+      <w:lvlJc w:val="left"/>
+      <w:pPr>
+        <w:tabs>
+          <w:tab w:val="num" w:pos="3600"/>
+        </w:tabs>
+        <w:ind w:left="3600" w:hanging="360"/>
+      </w:pPr>
+      <w:rPr>
+        <w:rFonts w:ascii="Wingdings" w:hAnsi="Wingdings" w:hint="default"/>
+        <w:sz w:val="20"/>
+      </w:rPr>
+    </w:lvl>
+    <w:lvl w:ilvl="5" w:tentative="1">
+      <w:start w:val="1"/>
+      <w:numFmt w:val="bullet"/>
+      <w:lvlText w:val=""/>
+      <w:lvlJc w:val="left"/>
+      <w:pPr>
+        <w:tabs>
+          <w:tab w:val="num" w:pos="4320"/>
+        </w:tabs>
+        <w:ind w:left="4320" w:hanging="360"/>
+      </w:pPr>
+      <w:rPr>
+        <w:rFonts w:ascii="Wingdings" w:hAnsi="Wingdings" w:hint="default"/>
+        <w:sz w:val="20"/>
+      </w:rPr>
+    </w:lvl>
+    <w:lvl w:ilvl="6" w:tentative="1">
+      <w:start w:val="1"/>
+      <w:numFmt w:val="bullet"/>
+      <w:lvlText w:val=""/>
+      <w:lvlJc w:val="left"/>
+      <w:pPr>
+        <w:tabs>
+          <w:tab w:val="num" w:pos="5040"/>
+        </w:tabs>
+        <w:ind w:left="5040" w:hanging="360"/>
+      </w:pPr>
+      <w:rPr>
+        <w:rFonts w:ascii="Wingdings" w:hAnsi="Wingdings" w:hint="default"/>
+        <w:sz w:val="20"/>
+      </w:rPr>
+    </w:lvl>
+    <w:lvl w:ilvl="7" w:tentative="1">
+      <w:start w:val="1"/>
+      <w:numFmt w:val="bullet"/>
+      <w:lvlText w:val=""/>
+      <w:lvlJc w:val="left"/>
+      <w:pPr>
+        <w:tabs>
+          <w:tab w:val="num" w:pos="5760"/>
+        </w:tabs>
+        <w:ind w:left="5760" w:hanging="360"/>
+      </w:pPr>
+      <w:rPr>
+        <w:rFonts w:ascii="Wingdings" w:hAnsi="Wingdings" w:hint="default"/>
+        <w:sz w:val="20"/>
+      </w:rPr>
+    </w:lvl>
+    <w:lvl w:ilvl="8" w:tentative="1">
+      <w:start w:val="1"/>
+      <w:numFmt w:val="bullet"/>
+      <w:lvlText w:val=""/>
+      <w:lvlJc w:val="left"/>
+      <w:pPr>
+        <w:tabs>
+          <w:tab w:val="num" w:pos="6480"/>
+        </w:tabs>
+        <w:ind w:left="6480" w:hanging="360"/>
+      </w:pPr>
+      <w:rPr>
+        <w:rFonts w:ascii="Wingdings" w:hAnsi="Wingdings" w:hint="default"/>
+        <w:sz w:val="20"/>
+      </w:rPr>
+    </w:lvl>
+  </w:abstractNum>
+  <w:abstractNum w:abstractNumId="47" w15:restartNumberingAfterBreak="0">
+    <w:nsid w:val="7FA522EF"/>
+    <w:multiLevelType w:val="multilevel"/>
+    <w:tmpl w:val="D0CCB3C2"/>
+    <w:lvl w:ilvl="0">
+      <w:start w:val="1"/>
+      <w:numFmt w:val="bullet"/>
+      <w:lvlText w:val=""/>
+      <w:lvlJc w:val="left"/>
+      <w:pPr>
+        <w:tabs>
+          <w:tab w:val="num" w:pos="720"/>
+        </w:tabs>
+        <w:ind w:left="720" w:hanging="360"/>
+      </w:pPr>
+      <w:rPr>
+        <w:rFonts w:ascii="Symbol" w:hAnsi="Symbol" w:hint="default"/>
+        <w:sz w:val="20"/>
+      </w:rPr>
+    </w:lvl>
+    <w:lvl w:ilvl="1" w:tentative="1">
+      <w:start w:val="1"/>
+      <w:numFmt w:val="bullet"/>
+      <w:lvlText w:val="o"/>
+      <w:lvlJc w:val="left"/>
+      <w:pPr>
+        <w:tabs>
+          <w:tab w:val="num" w:pos="1440"/>
+        </w:tabs>
+        <w:ind w:left="1440" w:hanging="360"/>
+      </w:pPr>
+      <w:rPr>
+        <w:rFonts w:ascii="Courier New" w:hAnsi="Courier New" w:hint="default"/>
+        <w:sz w:val="20"/>
+      </w:rPr>
+    </w:lvl>
+    <w:lvl w:ilvl="2" w:tentative="1">
+      <w:start w:val="1"/>
+      <w:numFmt w:val="bullet"/>
+      <w:lvlText w:val=""/>
+      <w:lvlJc w:val="left"/>
+      <w:pPr>
+        <w:tabs>
+          <w:tab w:val="num" w:pos="2160"/>
+        </w:tabs>
+        <w:ind w:left="2160" w:hanging="360"/>
+      </w:pPr>
+      <w:rPr>
+        <w:rFonts w:ascii="Wingdings" w:hAnsi="Wingdings" w:hint="default"/>
+        <w:sz w:val="20"/>
+      </w:rPr>
+    </w:lvl>
+    <w:lvl w:ilvl="3" w:tentative="1">
+      <w:start w:val="1"/>
+      <w:numFmt w:val="bullet"/>
+      <w:lvlText w:val=""/>
+      <w:lvlJc w:val="left"/>
+      <w:pPr>
+        <w:tabs>
+          <w:tab w:val="num" w:pos="2880"/>
+        </w:tabs>
+        <w:ind w:left="2880" w:hanging="360"/>
+      </w:pPr>
+      <w:rPr>
+        <w:rFonts w:ascii="Wingdings" w:hAnsi="Wingdings" w:hint="default"/>
+        <w:sz w:val="20"/>
+      </w:rPr>
+    </w:lvl>
+    <w:lvl w:ilvl="4" w:tentative="1">
+      <w:start w:val="1"/>
+      <w:numFmt w:val="bullet"/>
+      <w:lvlText w:val=""/>
+      <w:lvlJc w:val="left"/>
+      <w:pPr>
+        <w:tabs>
+          <w:tab w:val="num" w:pos="3600"/>
+        </w:tabs>
+        <w:ind w:left="3600" w:hanging="360"/>
+      </w:pPr>
+      <w:rPr>
+        <w:rFonts w:ascii="Wingdings" w:hAnsi="Wingdings" w:hint="default"/>
+        <w:sz w:val="20"/>
+      </w:rPr>
+    </w:lvl>
+    <w:lvl w:ilvl="5" w:tentative="1">
+      <w:start w:val="1"/>
+      <w:numFmt w:val="bullet"/>
+      <w:lvlText w:val=""/>
+      <w:lvlJc w:val="left"/>
+      <w:pPr>
+        <w:tabs>
+          <w:tab w:val="num" w:pos="4320"/>
+        </w:tabs>
+        <w:ind w:left="4320" w:hanging="360"/>
+      </w:pPr>
+      <w:rPr>
+        <w:rFonts w:ascii="Wingdings" w:hAnsi="Wingdings" w:hint="default"/>
+        <w:sz w:val="20"/>
+      </w:rPr>
+    </w:lvl>
+    <w:lvl w:ilvl="6" w:tentative="1">
+      <w:start w:val="1"/>
+      <w:numFmt w:val="bullet"/>
+      <w:lvlText w:val=""/>
+      <w:lvlJc w:val="left"/>
+      <w:pPr>
+        <w:tabs>
+          <w:tab w:val="num" w:pos="5040"/>
+        </w:tabs>
+        <w:ind w:left="5040" w:hanging="360"/>
+      </w:pPr>
+      <w:rPr>
+        <w:rFonts w:ascii="Wingdings" w:hAnsi="Wingdings" w:hint="default"/>
+        <w:sz w:val="20"/>
+      </w:rPr>
+    </w:lvl>
+    <w:lvl w:ilvl="7" w:tentative="1">
+      <w:start w:val="1"/>
+      <w:numFmt w:val="bullet"/>
+      <w:lvlText w:val=""/>
+      <w:lvlJc w:val="left"/>
+      <w:pPr>
+        <w:tabs>
+          <w:tab w:val="num" w:pos="5760"/>
+        </w:tabs>
+        <w:ind w:left="5760" w:hanging="360"/>
+      </w:pPr>
+      <w:rPr>
+        <w:rFonts w:ascii="Wingdings" w:hAnsi="Wingdings" w:hint="default"/>
+        <w:sz w:val="20"/>
+      </w:rPr>
+    </w:lvl>
+    <w:lvl w:ilvl="8" w:tentative="1">
+      <w:start w:val="1"/>
+      <w:numFmt w:val="bullet"/>
+      <w:lvlText w:val=""/>
+      <w:lvlJc w:val="left"/>
+      <w:pPr>
+        <w:tabs>
+          <w:tab w:val="num" w:pos="6480"/>
+        </w:tabs>
+        <w:ind w:left="6480" w:hanging="360"/>
+      </w:pPr>
+      <w:rPr>
+        <w:rFonts w:ascii="Wingdings" w:hAnsi="Wingdings" w:hint="default"/>
+        <w:sz w:val="20"/>
+      </w:rPr>
+    </w:lvl>
+  </w:abstractNum>
   <w:num w:numId="1" w16cid:durableId="1674264965">
-    <w:abstractNumId w:val="15"/>
+    <w:abstractNumId w:val="23"/>
   </w:num>
   <w:num w:numId="2" w16cid:durableId="1709724506">
-    <w:abstractNumId w:val="18"/>
+    <w:abstractNumId w:val="33"/>
   </w:num>
   <w:num w:numId="3" w16cid:durableId="1247762264">
     <w:abstractNumId w:val="2"/>
   </w:num>
   <w:num w:numId="4" w16cid:durableId="357436199">
-    <w:abstractNumId w:val="28"/>
+    <w:abstractNumId w:val="45"/>
   </w:num>
   <w:num w:numId="5" w16cid:durableId="1048264851">
-    <w:abstractNumId w:val="9"/>
+    <w:abstractNumId w:val="14"/>
   </w:num>
   <w:num w:numId="6" w16cid:durableId="829633555">
     <w:abstractNumId w:val="1"/>
   </w:num>
   <w:num w:numId="7" w16cid:durableId="101534632">
-    <w:abstractNumId w:val="17"/>
+    <w:abstractNumId w:val="32"/>
   </w:num>
   <w:num w:numId="8" w16cid:durableId="1670016858">
-    <w:abstractNumId w:val="11"/>
+    <w:abstractNumId w:val="19"/>
   </w:num>
   <w:num w:numId="9" w16cid:durableId="1305812014">
     <w:abstractNumId w:val="7"/>
   </w:num>
   <w:num w:numId="10" w16cid:durableId="1661810896">
-    <w:abstractNumId w:val="27"/>
+    <w:abstractNumId w:val="44"/>
   </w:num>
   <w:num w:numId="11" w16cid:durableId="1941715435">
     <w:abstractNumId w:val="3"/>
   </w:num>
   <w:num w:numId="12" w16cid:durableId="197204335">
-    <w:abstractNumId w:val="10"/>
+    <w:abstractNumId w:val="17"/>
   </w:num>
   <w:num w:numId="13" w16cid:durableId="1654064071">
-    <w:abstractNumId w:val="20"/>
+    <w:abstractNumId w:val="35"/>
   </w:num>
   <w:num w:numId="14" w16cid:durableId="360328875">
-    <w:abstractNumId w:val="8"/>
+    <w:abstractNumId w:val="9"/>
   </w:num>
   <w:num w:numId="15" w16cid:durableId="1261062878">
-    <w:abstractNumId w:val="21"/>
+    <w:abstractNumId w:val="36"/>
   </w:num>
   <w:num w:numId="16" w16cid:durableId="268127447">
     <w:abstractNumId w:val="6"/>
   </w:num>
   <w:num w:numId="17" w16cid:durableId="445929005">
-    <w:abstractNumId w:val="14"/>
+    <w:abstractNumId w:val="22"/>
   </w:num>
   <w:num w:numId="18" w16cid:durableId="344093545">
-    <w:abstractNumId w:val="16"/>
+    <w:abstractNumId w:val="27"/>
   </w:num>
   <w:num w:numId="19" w16cid:durableId="562984967">
     <w:abstractNumId w:val="0"/>
   </w:num>
   <w:num w:numId="20" w16cid:durableId="1180387543">
-    <w:abstractNumId w:val="26"/>
+    <w:abstractNumId w:val="42"/>
   </w:num>
   <w:num w:numId="21" w16cid:durableId="1024136786">
-    <w:abstractNumId w:val="24"/>
+    <w:abstractNumId w:val="40"/>
   </w:num>
   <w:num w:numId="22" w16cid:durableId="1094976667">
     <w:abstractNumId w:val="5"/>
   </w:num>
   <w:num w:numId="23" w16cid:durableId="693965408">
-    <w:abstractNumId w:val="22"/>
+    <w:abstractNumId w:val="37"/>
   </w:num>
   <w:num w:numId="24" w16cid:durableId="1498377305">
     <w:abstractNumId w:val="4"/>
   </w:num>
   <w:num w:numId="25" w16cid:durableId="1083532042">
-    <w:abstractNumId w:val="23"/>
+    <w:abstractNumId w:val="39"/>
   </w:num>
   <w:num w:numId="26" w16cid:durableId="651252669">
+    <w:abstractNumId w:val="20"/>
+  </w:num>
+  <w:num w:numId="27" w16cid:durableId="29457931">
+    <w:abstractNumId w:val="21"/>
+  </w:num>
+  <w:num w:numId="28" w16cid:durableId="1931574136">
+    <w:abstractNumId w:val="41"/>
+  </w:num>
+  <w:num w:numId="29" w16cid:durableId="1297107941">
+    <w:abstractNumId w:val="34"/>
+  </w:num>
+  <w:num w:numId="30" w16cid:durableId="266429664">
+    <w:abstractNumId w:val="38"/>
+  </w:num>
+  <w:num w:numId="31" w16cid:durableId="337467461">
+    <w:abstractNumId w:val="13"/>
+  </w:num>
+  <w:num w:numId="32" w16cid:durableId="1255240458">
+    <w:abstractNumId w:val="10"/>
+  </w:num>
+  <w:num w:numId="33" w16cid:durableId="766972917">
+    <w:abstractNumId w:val="11"/>
+  </w:num>
+  <w:num w:numId="34" w16cid:durableId="2097242423">
+    <w:abstractNumId w:val="28"/>
+  </w:num>
+  <w:num w:numId="35" w16cid:durableId="819997960">
+    <w:abstractNumId w:val="25"/>
+  </w:num>
+  <w:num w:numId="36" w16cid:durableId="1538422361">
+    <w:abstractNumId w:val="15"/>
+  </w:num>
+  <w:num w:numId="37" w16cid:durableId="1860267545">
+    <w:abstractNumId w:val="46"/>
+  </w:num>
+  <w:num w:numId="38" w16cid:durableId="1122385577">
+    <w:abstractNumId w:val="47"/>
+  </w:num>
+  <w:num w:numId="39" w16cid:durableId="1160921399">
     <w:abstractNumId w:val="12"/>
   </w:num>
-  <w:num w:numId="27" w16cid:durableId="29457931">
-    <w:abstractNumId w:val="13"/>
+  <w:num w:numId="40" w16cid:durableId="2095779812">
+    <w:abstractNumId w:val="18"/>
   </w:num>
-  <w:num w:numId="28" w16cid:durableId="1931574136">
-    <w:abstractNumId w:val="25"/>
+  <w:num w:numId="41" w16cid:durableId="117258125">
+    <w:abstractNumId w:val="31"/>
   </w:num>
-  <w:num w:numId="29" w16cid:durableId="1297107941">
-    <w:abstractNumId w:val="19"/>
+  <w:num w:numId="42" w16cid:durableId="1418208006">
+    <w:abstractNumId w:val="24"/>
+  </w:num>
+  <w:num w:numId="43" w16cid:durableId="426927538">
+    <w:abstractNumId w:val="29"/>
+  </w:num>
+  <w:num w:numId="44" w16cid:durableId="153689558">
+    <w:abstractNumId w:val="8"/>
+  </w:num>
+  <w:num w:numId="45" w16cid:durableId="281348576">
+    <w:abstractNumId w:val="26"/>
+  </w:num>
+  <w:num w:numId="46" w16cid:durableId="425228150">
+    <w:abstractNumId w:val="43"/>
+  </w:num>
+  <w:num w:numId="47" w16cid:durableId="1852988704">
+    <w:abstractNumId w:val="16"/>
+  </w:num>
+  <w:num w:numId="48" w16cid:durableId="1264269667">
+    <w:abstractNumId w:val="30"/>
   </w:num>
 </w:numbering>
 </file>
@@ -10484,6 +14498,7 @@
   <w:style w:type="character" w:default="1" w:styleId="Fuentedeprrafopredeter">
     <w:name w:val="Default Paragraph Font"/>
     <w:uiPriority w:val="1"/>
+    <w:semiHidden/>
     <w:unhideWhenUsed/>
   </w:style>
   <w:style w:type="table" w:default="1" w:styleId="Tablanormal">

--- a/Software de Control de Gastos.docx
+++ b/Software de Control de Gastos.docx
@@ -9,8 +9,8 @@
           <w:rFonts w:ascii="Arial" w:hAnsi="Arial" w:cs="Arial"/>
           <w:b/>
           <w:bCs/>
-          <w:sz w:val="52"/>
-          <w:szCs w:val="52"/>
+          <w:sz w:val="72"/>
+          <w:szCs w:val="72"/>
         </w:rPr>
       </w:pPr>
       <w:r>
@@ -18,14 +18,47 @@
           <w:rFonts w:ascii="Arial" w:hAnsi="Arial" w:cs="Arial"/>
           <w:b/>
           <w:bCs/>
-          <w:sz w:val="52"/>
-          <w:szCs w:val="52"/>
-        </w:rPr>
-        <w:t>Software de Control de Gastos:</w:t>
-      </w:r>
-    </w:p>
-    <w:p>
-      <w:pPr>
+          <w:sz w:val="72"/>
+          <w:szCs w:val="72"/>
+        </w:rPr>
+        <w:t>Software</w:t>
+      </w:r>
+      <w:r>
+        <w:rPr>
+          <w:rFonts w:ascii="Arial" w:hAnsi="Arial" w:cs="Arial"/>
+          <w:b/>
+          <w:bCs/>
+          <w:sz w:val="72"/>
+          <w:szCs w:val="72"/>
+        </w:rPr>
+        <w:t xml:space="preserve"> de</w:t>
+      </w:r>
+    </w:p>
+    <w:p>
+      <w:pPr>
+        <w:jc w:val="center"/>
+        <w:rPr>
+          <w:rFonts w:ascii="Arial" w:hAnsi="Arial" w:cs="Arial"/>
+          <w:b/>
+          <w:bCs/>
+          <w:sz w:val="72"/>
+          <w:szCs w:val="72"/>
+        </w:rPr>
+      </w:pPr>
+      <w:r>
+        <w:rPr>
+          <w:rFonts w:ascii="Arial" w:hAnsi="Arial" w:cs="Arial"/>
+          <w:b/>
+          <w:bCs/>
+          <w:sz w:val="72"/>
+          <w:szCs w:val="72"/>
+        </w:rPr>
+        <w:t>Control de Gastos:</w:t>
+      </w:r>
+    </w:p>
+    <w:p>
+      <w:pPr>
+        <w:jc w:val="center"/>
         <w:rPr>
           <w:rFonts w:ascii="Arial" w:hAnsi="Arial" w:cs="Arial"/>
           <w:b/>
@@ -36,40 +69,2299 @@
       </w:pPr>
       <w:r>
         <w:rPr>
+          <w:noProof/>
+        </w:rPr>
+        <w:drawing>
+          <wp:anchor distT="0" distB="0" distL="114300" distR="114300" simplePos="0" relativeHeight="251658240" behindDoc="0" locked="0" layoutInCell="1" allowOverlap="1" wp14:anchorId="79D6E5C0" wp14:editId="04D9F1E4">
+            <wp:simplePos x="0" y="0"/>
+            <wp:positionH relativeFrom="margin">
+              <wp:align>center</wp:align>
+            </wp:positionH>
+            <wp:positionV relativeFrom="margin">
+              <wp:posOffset>1758315</wp:posOffset>
+            </wp:positionV>
+            <wp:extent cx="5372735" cy="4030345"/>
+            <wp:effectExtent l="0" t="0" r="0" b="8255"/>
+            <wp:wrapSquare wrapText="bothSides"/>
+            <wp:docPr id="1701018029" name="Imagen 2"/>
+            <wp:cNvGraphicFramePr>
+              <a:graphicFrameLocks xmlns:a="http://schemas.openxmlformats.org/drawingml/2006/main" noChangeAspect="1"/>
+            </wp:cNvGraphicFramePr>
+            <a:graphic xmlns:a="http://schemas.openxmlformats.org/drawingml/2006/main">
+              <a:graphicData uri="http://schemas.openxmlformats.org/drawingml/2006/picture">
+                <pic:pic xmlns:pic="http://schemas.openxmlformats.org/drawingml/2006/picture">
+                  <pic:nvPicPr>
+                    <pic:cNvPr id="0" name="Picture 3"/>
+                    <pic:cNvPicPr>
+                      <a:picLocks noChangeAspect="1" noChangeArrowheads="1"/>
+                    </pic:cNvPicPr>
+                  </pic:nvPicPr>
+                  <pic:blipFill rotWithShape="1">
+                    <a:blip r:embed="rId8">
+                      <a:extLst>
+                        <a:ext uri="{BEBA8EAE-BF5A-486C-A8C5-ECC9F3942E4B}">
+                          <a14:imgProps xmlns:a14="http://schemas.microsoft.com/office/drawing/2010/main">
+                            <a14:imgLayer r:embed="rId9">
+                              <a14:imgEffect>
+                                <a14:backgroundRemoval t="8203" b="92383" l="9961" r="89974">
+                                  <a14:foregroundMark x1="21419" y1="79492" x2="30664" y2="79395"/>
+                                  <a14:foregroundMark x1="30664" y1="79395" x2="32031" y2="78711"/>
+                                  <a14:foregroundMark x1="13411" y1="90234" x2="82292" y2="92480"/>
+                                  <a14:foregroundMark x1="82292" y1="92480" x2="87630" y2="89453"/>
+                                  <a14:foregroundMark x1="12695" y1="17383" x2="20573" y2="9082"/>
+                                  <a14:foregroundMark x1="20573" y1="9082" x2="23306" y2="9020"/>
+                                  <a14:foregroundMark x1="79122" y1="9248" x2="86654" y2="12988"/>
+                                  <a14:foregroundMark x1="86654" y1="12988" x2="87435" y2="17285"/>
+                                  <a14:backgroundMark x1="78385" y1="7520" x2="22917" y2="8105"/>
+                                </a14:backgroundRemoval>
+                              </a14:imgEffect>
+                            </a14:imgLayer>
+                          </a14:imgProps>
+                        </a:ext>
+                        <a:ext uri="{28A0092B-C50C-407E-A947-70E740481C1C}">
+                          <a14:useLocalDpi xmlns:a14="http://schemas.microsoft.com/office/drawing/2010/main" val="0"/>
+                        </a:ext>
+                      </a:extLst>
+                    </a:blip>
+                    <a:srcRect l="12741" t="8770" r="12379" b="7017"/>
+                    <a:stretch>
+                      <a:fillRect/>
+                    </a:stretch>
+                  </pic:blipFill>
+                  <pic:spPr bwMode="auto">
+                    <a:xfrm>
+                      <a:off x="0" y="0"/>
+                      <a:ext cx="5372735" cy="4030345"/>
+                    </a:xfrm>
+                    <a:prstGeom prst="rect">
+                      <a:avLst/>
+                    </a:prstGeom>
+                    <a:noFill/>
+                    <a:ln>
+                      <a:noFill/>
+                    </a:ln>
+                    <a:extLst>
+                      <a:ext uri="{53640926-AAD7-44D8-BBD7-CCE9431645EC}">
+                        <a14:shadowObscured xmlns:a14="http://schemas.microsoft.com/office/drawing/2010/main"/>
+                      </a:ext>
+                    </a:extLst>
+                  </pic:spPr>
+                </pic:pic>
+              </a:graphicData>
+            </a:graphic>
+          </wp:anchor>
+        </w:drawing>
+      </w:r>
+    </w:p>
+    <w:p>
+      <w:pPr>
+        <w:rPr>
           <w:rFonts w:ascii="Arial" w:hAnsi="Arial" w:cs="Arial"/>
           <w:b/>
           <w:bCs/>
           <w:sz w:val="44"/>
           <w:szCs w:val="44"/>
         </w:rPr>
+      </w:pPr>
+    </w:p>
+    <w:p>
+      <w:pPr>
+        <w:rPr>
+          <w:rFonts w:ascii="Arial" w:hAnsi="Arial" w:cs="Arial"/>
+          <w:b/>
+          <w:bCs/>
+          <w:sz w:val="44"/>
+          <w:szCs w:val="44"/>
+        </w:rPr>
+      </w:pPr>
+    </w:p>
+    <w:p>
+      <w:pPr>
+        <w:rPr>
+          <w:rFonts w:ascii="Arial" w:hAnsi="Arial" w:cs="Arial"/>
+          <w:b/>
+          <w:bCs/>
+          <w:sz w:val="44"/>
+          <w:szCs w:val="44"/>
+        </w:rPr>
+      </w:pPr>
+    </w:p>
+    <w:p>
+      <w:pPr>
+        <w:pStyle w:val="Prrafodelista"/>
+        <w:numPr>
+          <w:ilvl w:val="0"/>
+          <w:numId w:val="49"/>
+        </w:numPr>
+        <w:rPr>
+          <w:rFonts w:ascii="Arial" w:hAnsi="Arial" w:cs="Arial"/>
+          <w:b/>
+          <w:bCs/>
+        </w:rPr>
+      </w:pPr>
+      <w:r>
+        <w:rPr>
+          <w:rFonts w:ascii="Arial" w:hAnsi="Arial" w:cs="Arial"/>
+          <w:b/>
+          <w:bCs/>
+        </w:rPr>
+        <w:t>Diseño de Sistemas de Información</w:t>
+      </w:r>
+    </w:p>
+    <w:p>
+      <w:pPr>
+        <w:pStyle w:val="Prrafodelista"/>
+        <w:numPr>
+          <w:ilvl w:val="0"/>
+          <w:numId w:val="49"/>
+        </w:numPr>
+        <w:rPr>
+          <w:rFonts w:ascii="Arial" w:hAnsi="Arial" w:cs="Arial"/>
+          <w:b/>
+          <w:bCs/>
+        </w:rPr>
+      </w:pPr>
+      <w:r>
+        <w:rPr>
+          <w:rFonts w:ascii="Arial" w:hAnsi="Arial" w:cs="Arial"/>
+          <w:b/>
+          <w:bCs/>
+        </w:rPr>
+        <w:t>UTN Facultad Regional San Francisco</w:t>
+      </w:r>
+    </w:p>
+    <w:p>
+      <w:pPr>
+        <w:pStyle w:val="Prrafodelista"/>
+        <w:numPr>
+          <w:ilvl w:val="0"/>
+          <w:numId w:val="49"/>
+        </w:numPr>
+        <w:rPr>
+          <w:rFonts w:ascii="Arial" w:hAnsi="Arial" w:cs="Arial"/>
+          <w:b/>
+          <w:bCs/>
+        </w:rPr>
+      </w:pPr>
+      <w:r>
+        <w:rPr>
+          <w:rFonts w:ascii="Arial" w:hAnsi="Arial" w:cs="Arial"/>
+          <w:b/>
+          <w:bCs/>
+        </w:rPr>
+        <w:t>Ingeniería en Sistemas de Información</w:t>
+      </w:r>
+    </w:p>
+    <w:p>
+      <w:pPr>
+        <w:pStyle w:val="Prrafodelista"/>
+        <w:numPr>
+          <w:ilvl w:val="0"/>
+          <w:numId w:val="49"/>
+        </w:numPr>
+        <w:rPr>
+          <w:rFonts w:ascii="Arial" w:hAnsi="Arial" w:cs="Arial"/>
+        </w:rPr>
+      </w:pPr>
+      <w:r>
+        <w:rPr>
+          <w:rFonts w:ascii="Arial" w:hAnsi="Arial" w:cs="Arial"/>
+          <w:b/>
+          <w:bCs/>
+        </w:rPr>
+        <w:t>Profesor:</w:t>
+      </w:r>
+      <w:r>
+        <w:rPr>
+          <w:rFonts w:ascii="Arial" w:hAnsi="Arial" w:cs="Arial"/>
+        </w:rPr>
+        <w:t xml:space="preserve">  </w:t>
+      </w:r>
+      <w:proofErr w:type="spellStart"/>
+      <w:r>
+        <w:rPr>
+          <w:rFonts w:ascii="Arial" w:hAnsi="Arial" w:cs="Arial"/>
+        </w:rPr>
+        <w:t>Pioli</w:t>
+      </w:r>
+      <w:proofErr w:type="spellEnd"/>
+      <w:r>
+        <w:rPr>
+          <w:rFonts w:ascii="Arial" w:hAnsi="Arial" w:cs="Arial"/>
+        </w:rPr>
+        <w:t>, Pablo</w:t>
+      </w:r>
+    </w:p>
+    <w:p>
+      <w:pPr>
+        <w:pStyle w:val="Prrafodelista"/>
+        <w:numPr>
+          <w:ilvl w:val="0"/>
+          <w:numId w:val="49"/>
+        </w:numPr>
+        <w:rPr>
+          <w:rFonts w:ascii="Arial" w:hAnsi="Arial" w:cs="Arial"/>
+        </w:rPr>
+      </w:pPr>
+      <w:r>
+        <w:rPr>
+          <w:rFonts w:ascii="Arial" w:hAnsi="Arial" w:cs="Arial"/>
+          <w:b/>
+          <w:bCs/>
+        </w:rPr>
+        <w:t>Estudiante:</w:t>
+      </w:r>
+      <w:r>
+        <w:rPr>
+          <w:rFonts w:ascii="Arial" w:hAnsi="Arial" w:cs="Arial"/>
+        </w:rPr>
+        <w:t xml:space="preserve"> Micheloud, Jeremías Iván (16686)</w:t>
+      </w:r>
+    </w:p>
+    <w:p>
+      <w:pPr>
+        <w:pStyle w:val="Prrafodelista"/>
+        <w:numPr>
+          <w:ilvl w:val="0"/>
+          <w:numId w:val="49"/>
+        </w:numPr>
+        <w:rPr>
+          <w:rFonts w:ascii="Arial" w:hAnsi="Arial" w:cs="Arial"/>
+        </w:rPr>
+      </w:pPr>
+      <w:r>
+        <w:rPr>
+          <w:rFonts w:ascii="Arial" w:hAnsi="Arial" w:cs="Arial"/>
+          <w:b/>
+          <w:bCs/>
+        </w:rPr>
+        <w:t>Ciclo lectivo 2025</w:t>
+      </w:r>
+      <w:r>
+        <w:rPr>
+          <w:rFonts w:ascii="Arial" w:hAnsi="Arial" w:cs="Arial"/>
+        </w:rPr>
+        <w:br w:type="page"/>
+      </w:r>
+    </w:p>
+    <w:sdt>
+      <w:sdtPr>
+        <w:rPr>
+          <w:lang w:val="es-MX"/>
+        </w:rPr>
+        <w:id w:val="-1850471835"/>
+        <w:docPartObj>
+          <w:docPartGallery w:val="Table of Contents"/>
+          <w:docPartUnique/>
+        </w:docPartObj>
+      </w:sdtPr>
+      <w:sdtEndPr>
+        <w:rPr>
+          <w:rFonts w:asciiTheme="minorHAnsi" w:eastAsiaTheme="minorHAnsi" w:hAnsiTheme="minorHAnsi" w:cstheme="minorBidi"/>
+          <w:b/>
+          <w:bCs/>
+          <w:color w:val="auto"/>
+          <w:kern w:val="2"/>
+          <w:sz w:val="24"/>
+          <w:szCs w:val="24"/>
+          <w:lang w:eastAsia="en-US"/>
+          <w14:ligatures w14:val="standardContextual"/>
+        </w:rPr>
+      </w:sdtEndPr>
+      <w:sdtContent>
+        <w:p>
+          <w:pPr>
+            <w:pStyle w:val="TtuloTDC"/>
+            <w:rPr>
+              <w:rFonts w:ascii="Arial" w:hAnsi="Arial" w:cs="Arial"/>
+              <w:b/>
+              <w:bCs/>
+              <w:color w:val="auto"/>
+              <w:sz w:val="40"/>
+              <w:szCs w:val="40"/>
+            </w:rPr>
+          </w:pPr>
+          <w:r>
+            <w:rPr>
+              <w:rFonts w:ascii="Arial" w:hAnsi="Arial" w:cs="Arial"/>
+              <w:b/>
+              <w:bCs/>
+              <w:color w:val="auto"/>
+              <w:sz w:val="40"/>
+              <w:szCs w:val="40"/>
+              <w:lang w:val="es-MX"/>
+            </w:rPr>
+            <w:t>Índice</w:t>
+          </w:r>
+        </w:p>
+        <w:p>
+          <w:pPr>
+            <w:pStyle w:val="TDC1"/>
+            <w:tabs>
+              <w:tab w:val="right" w:leader="dot" w:pos="8494"/>
+            </w:tabs>
+            <w:rPr>
+              <w:noProof/>
+            </w:rPr>
+          </w:pPr>
+          <w:r>
+            <w:fldChar w:fldCharType="begin"/>
+          </w:r>
+          <w:r>
+            <w:instrText xml:space="preserve"> TOC \o "1-3" \h \z \u </w:instrText>
+          </w:r>
+          <w:r>
+            <w:fldChar w:fldCharType="separate"/>
+          </w:r>
+          <w:hyperlink w:anchor="_Toc211286198" w:history="1">
+            <w:r>
+              <w:rPr>
+                <w:rStyle w:val="Hipervnculo"/>
+                <w:rFonts w:ascii="Arial" w:hAnsi="Arial" w:cs="Arial"/>
+                <w:b/>
+                <w:bCs/>
+                <w:noProof/>
+              </w:rPr>
+              <w:t>Primer Iteración:</w:t>
+            </w:r>
+            <w:r>
+              <w:rPr>
+                <w:noProof/>
+                <w:webHidden/>
+              </w:rPr>
+              <w:tab/>
+            </w:r>
+            <w:r>
+              <w:rPr>
+                <w:noProof/>
+                <w:webHidden/>
+              </w:rPr>
+              <w:fldChar w:fldCharType="begin"/>
+            </w:r>
+            <w:r>
+              <w:rPr>
+                <w:noProof/>
+                <w:webHidden/>
+              </w:rPr>
+              <w:instrText xml:space="preserve"> PAGEREF _Toc211286198 \h </w:instrText>
+            </w:r>
+            <w:r>
+              <w:rPr>
+                <w:noProof/>
+                <w:webHidden/>
+              </w:rPr>
+            </w:r>
+            <w:r>
+              <w:rPr>
+                <w:noProof/>
+                <w:webHidden/>
+              </w:rPr>
+              <w:fldChar w:fldCharType="separate"/>
+            </w:r>
+            <w:r>
+              <w:rPr>
+                <w:noProof/>
+                <w:webHidden/>
+              </w:rPr>
+              <w:t>3</w:t>
+            </w:r>
+            <w:r>
+              <w:rPr>
+                <w:noProof/>
+                <w:webHidden/>
+              </w:rPr>
+              <w:fldChar w:fldCharType="end"/>
+            </w:r>
+          </w:hyperlink>
+        </w:p>
+        <w:p>
+          <w:pPr>
+            <w:pStyle w:val="TDC2"/>
+            <w:tabs>
+              <w:tab w:val="right" w:leader="dot" w:pos="8494"/>
+            </w:tabs>
+            <w:rPr>
+              <w:noProof/>
+            </w:rPr>
+          </w:pPr>
+          <w:hyperlink w:anchor="_Toc211286199" w:history="1">
+            <w:r>
+              <w:rPr>
+                <w:rStyle w:val="Hipervnculo"/>
+                <w:rFonts w:ascii="Arial" w:hAnsi="Arial" w:cs="Arial"/>
+                <w:noProof/>
+              </w:rPr>
+              <w:t>Requerimientos:</w:t>
+            </w:r>
+            <w:r>
+              <w:rPr>
+                <w:noProof/>
+                <w:webHidden/>
+              </w:rPr>
+              <w:tab/>
+            </w:r>
+            <w:r>
+              <w:rPr>
+                <w:noProof/>
+                <w:webHidden/>
+              </w:rPr>
+              <w:fldChar w:fldCharType="begin"/>
+            </w:r>
+            <w:r>
+              <w:rPr>
+                <w:noProof/>
+                <w:webHidden/>
+              </w:rPr>
+              <w:instrText xml:space="preserve"> PAGEREF _Toc211286199 \h </w:instrText>
+            </w:r>
+            <w:r>
+              <w:rPr>
+                <w:noProof/>
+                <w:webHidden/>
+              </w:rPr>
+            </w:r>
+            <w:r>
+              <w:rPr>
+                <w:noProof/>
+                <w:webHidden/>
+              </w:rPr>
+              <w:fldChar w:fldCharType="separate"/>
+            </w:r>
+            <w:r>
+              <w:rPr>
+                <w:noProof/>
+                <w:webHidden/>
+              </w:rPr>
+              <w:t>3</w:t>
+            </w:r>
+            <w:r>
+              <w:rPr>
+                <w:noProof/>
+                <w:webHidden/>
+              </w:rPr>
+              <w:fldChar w:fldCharType="end"/>
+            </w:r>
+          </w:hyperlink>
+        </w:p>
+        <w:p>
+          <w:pPr>
+            <w:pStyle w:val="TDC2"/>
+            <w:tabs>
+              <w:tab w:val="right" w:leader="dot" w:pos="8494"/>
+            </w:tabs>
+            <w:rPr>
+              <w:noProof/>
+            </w:rPr>
+          </w:pPr>
+          <w:hyperlink w:anchor="_Toc211286200" w:history="1">
+            <w:r>
+              <w:rPr>
+                <w:rStyle w:val="Hipervnculo"/>
+                <w:rFonts w:ascii="Arial" w:hAnsi="Arial" w:cs="Arial"/>
+                <w:noProof/>
+              </w:rPr>
+              <w:t>UML:</w:t>
+            </w:r>
+            <w:r>
+              <w:rPr>
+                <w:noProof/>
+                <w:webHidden/>
+              </w:rPr>
+              <w:tab/>
+            </w:r>
+            <w:r>
+              <w:rPr>
+                <w:noProof/>
+                <w:webHidden/>
+              </w:rPr>
+              <w:fldChar w:fldCharType="begin"/>
+            </w:r>
+            <w:r>
+              <w:rPr>
+                <w:noProof/>
+                <w:webHidden/>
+              </w:rPr>
+              <w:instrText xml:space="preserve"> PAGEREF _Toc211286200 \h </w:instrText>
+            </w:r>
+            <w:r>
+              <w:rPr>
+                <w:noProof/>
+                <w:webHidden/>
+              </w:rPr>
+            </w:r>
+            <w:r>
+              <w:rPr>
+                <w:noProof/>
+                <w:webHidden/>
+              </w:rPr>
+              <w:fldChar w:fldCharType="separate"/>
+            </w:r>
+            <w:r>
+              <w:rPr>
+                <w:noProof/>
+                <w:webHidden/>
+              </w:rPr>
+              <w:t>5</w:t>
+            </w:r>
+            <w:r>
+              <w:rPr>
+                <w:noProof/>
+                <w:webHidden/>
+              </w:rPr>
+              <w:fldChar w:fldCharType="end"/>
+            </w:r>
+          </w:hyperlink>
+        </w:p>
+        <w:p>
+          <w:pPr>
+            <w:pStyle w:val="TDC2"/>
+            <w:tabs>
+              <w:tab w:val="right" w:leader="dot" w:pos="8494"/>
+            </w:tabs>
+            <w:rPr>
+              <w:noProof/>
+            </w:rPr>
+          </w:pPr>
+          <w:hyperlink w:anchor="_Toc211286201" w:history="1">
+            <w:r>
+              <w:rPr>
+                <w:rStyle w:val="Hipervnculo"/>
+                <w:rFonts w:ascii="Arial" w:hAnsi="Arial" w:cs="Arial"/>
+                <w:noProof/>
+              </w:rPr>
+              <w:t>BPMN:</w:t>
+            </w:r>
+            <w:r>
+              <w:rPr>
+                <w:noProof/>
+                <w:webHidden/>
+              </w:rPr>
+              <w:tab/>
+            </w:r>
+            <w:r>
+              <w:rPr>
+                <w:noProof/>
+                <w:webHidden/>
+              </w:rPr>
+              <w:fldChar w:fldCharType="begin"/>
+            </w:r>
+            <w:r>
+              <w:rPr>
+                <w:noProof/>
+                <w:webHidden/>
+              </w:rPr>
+              <w:instrText xml:space="preserve"> PAGEREF _Toc211286201 \h </w:instrText>
+            </w:r>
+            <w:r>
+              <w:rPr>
+                <w:noProof/>
+                <w:webHidden/>
+              </w:rPr>
+            </w:r>
+            <w:r>
+              <w:rPr>
+                <w:noProof/>
+                <w:webHidden/>
+              </w:rPr>
+              <w:fldChar w:fldCharType="separate"/>
+            </w:r>
+            <w:r>
+              <w:rPr>
+                <w:noProof/>
+                <w:webHidden/>
+              </w:rPr>
+              <w:t>7</w:t>
+            </w:r>
+            <w:r>
+              <w:rPr>
+                <w:noProof/>
+                <w:webHidden/>
+              </w:rPr>
+              <w:fldChar w:fldCharType="end"/>
+            </w:r>
+          </w:hyperlink>
+        </w:p>
+        <w:p>
+          <w:pPr>
+            <w:pStyle w:val="TDC2"/>
+            <w:tabs>
+              <w:tab w:val="right" w:leader="dot" w:pos="8494"/>
+            </w:tabs>
+            <w:rPr>
+              <w:noProof/>
+            </w:rPr>
+          </w:pPr>
+          <w:hyperlink w:anchor="_Toc211286202" w:history="1">
+            <w:r>
+              <w:rPr>
+                <w:rStyle w:val="Hipervnculo"/>
+                <w:rFonts w:ascii="Arial" w:hAnsi="Arial" w:cs="Arial"/>
+                <w:noProof/>
+              </w:rPr>
+              <w:t>Prototipado:</w:t>
+            </w:r>
+            <w:r>
+              <w:rPr>
+                <w:noProof/>
+                <w:webHidden/>
+              </w:rPr>
+              <w:tab/>
+            </w:r>
+            <w:r>
+              <w:rPr>
+                <w:noProof/>
+                <w:webHidden/>
+              </w:rPr>
+              <w:fldChar w:fldCharType="begin"/>
+            </w:r>
+            <w:r>
+              <w:rPr>
+                <w:noProof/>
+                <w:webHidden/>
+              </w:rPr>
+              <w:instrText xml:space="preserve"> PAGEREF _Toc211286202 \h </w:instrText>
+            </w:r>
+            <w:r>
+              <w:rPr>
+                <w:noProof/>
+                <w:webHidden/>
+              </w:rPr>
+            </w:r>
+            <w:r>
+              <w:rPr>
+                <w:noProof/>
+                <w:webHidden/>
+              </w:rPr>
+              <w:fldChar w:fldCharType="separate"/>
+            </w:r>
+            <w:r>
+              <w:rPr>
+                <w:noProof/>
+                <w:webHidden/>
+              </w:rPr>
+              <w:t>8</w:t>
+            </w:r>
+            <w:r>
+              <w:rPr>
+                <w:noProof/>
+                <w:webHidden/>
+              </w:rPr>
+              <w:fldChar w:fldCharType="end"/>
+            </w:r>
+          </w:hyperlink>
+        </w:p>
+        <w:p>
+          <w:pPr>
+            <w:pStyle w:val="TDC2"/>
+            <w:tabs>
+              <w:tab w:val="right" w:leader="dot" w:pos="8494"/>
+            </w:tabs>
+            <w:rPr>
+              <w:noProof/>
+            </w:rPr>
+          </w:pPr>
+          <w:hyperlink w:anchor="_Toc211286203" w:history="1">
+            <w:r>
+              <w:rPr>
+                <w:rStyle w:val="Hipervnculo"/>
+                <w:rFonts w:ascii="Arial" w:hAnsi="Arial" w:cs="Arial"/>
+                <w:noProof/>
+              </w:rPr>
+              <w:t>Testing:</w:t>
+            </w:r>
+            <w:r>
+              <w:rPr>
+                <w:noProof/>
+                <w:webHidden/>
+              </w:rPr>
+              <w:tab/>
+            </w:r>
+            <w:r>
+              <w:rPr>
+                <w:noProof/>
+                <w:webHidden/>
+              </w:rPr>
+              <w:fldChar w:fldCharType="begin"/>
+            </w:r>
+            <w:r>
+              <w:rPr>
+                <w:noProof/>
+                <w:webHidden/>
+              </w:rPr>
+              <w:instrText xml:space="preserve"> PAGEREF _Toc211286203 \h </w:instrText>
+            </w:r>
+            <w:r>
+              <w:rPr>
+                <w:noProof/>
+                <w:webHidden/>
+              </w:rPr>
+            </w:r>
+            <w:r>
+              <w:rPr>
+                <w:noProof/>
+                <w:webHidden/>
+              </w:rPr>
+              <w:fldChar w:fldCharType="separate"/>
+            </w:r>
+            <w:r>
+              <w:rPr>
+                <w:noProof/>
+                <w:webHidden/>
+              </w:rPr>
+              <w:t>9</w:t>
+            </w:r>
+            <w:r>
+              <w:rPr>
+                <w:noProof/>
+                <w:webHidden/>
+              </w:rPr>
+              <w:fldChar w:fldCharType="end"/>
+            </w:r>
+          </w:hyperlink>
+        </w:p>
+        <w:p>
+          <w:pPr>
+            <w:pStyle w:val="TDC1"/>
+            <w:tabs>
+              <w:tab w:val="right" w:leader="dot" w:pos="8494"/>
+            </w:tabs>
+            <w:rPr>
+              <w:noProof/>
+            </w:rPr>
+          </w:pPr>
+          <w:hyperlink w:anchor="_Toc211286204" w:history="1">
+            <w:r>
+              <w:rPr>
+                <w:rStyle w:val="Hipervnculo"/>
+                <w:rFonts w:ascii="Arial" w:hAnsi="Arial" w:cs="Arial"/>
+                <w:b/>
+                <w:bCs/>
+                <w:noProof/>
+              </w:rPr>
+              <w:t>Segunda Iteración:</w:t>
+            </w:r>
+            <w:r>
+              <w:rPr>
+                <w:noProof/>
+                <w:webHidden/>
+              </w:rPr>
+              <w:tab/>
+            </w:r>
+            <w:r>
+              <w:rPr>
+                <w:noProof/>
+                <w:webHidden/>
+              </w:rPr>
+              <w:fldChar w:fldCharType="begin"/>
+            </w:r>
+            <w:r>
+              <w:rPr>
+                <w:noProof/>
+                <w:webHidden/>
+              </w:rPr>
+              <w:instrText xml:space="preserve"> PAGEREF _Toc211286204 \h </w:instrText>
+            </w:r>
+            <w:r>
+              <w:rPr>
+                <w:noProof/>
+                <w:webHidden/>
+              </w:rPr>
+            </w:r>
+            <w:r>
+              <w:rPr>
+                <w:noProof/>
+                <w:webHidden/>
+              </w:rPr>
+              <w:fldChar w:fldCharType="separate"/>
+            </w:r>
+            <w:r>
+              <w:rPr>
+                <w:noProof/>
+                <w:webHidden/>
+              </w:rPr>
+              <w:t>11</w:t>
+            </w:r>
+            <w:r>
+              <w:rPr>
+                <w:noProof/>
+                <w:webHidden/>
+              </w:rPr>
+              <w:fldChar w:fldCharType="end"/>
+            </w:r>
+          </w:hyperlink>
+        </w:p>
+        <w:p>
+          <w:pPr>
+            <w:pStyle w:val="TDC2"/>
+            <w:tabs>
+              <w:tab w:val="right" w:leader="dot" w:pos="8494"/>
+            </w:tabs>
+            <w:rPr>
+              <w:noProof/>
+            </w:rPr>
+          </w:pPr>
+          <w:hyperlink w:anchor="_Toc211286205" w:history="1">
+            <w:r>
+              <w:rPr>
+                <w:rStyle w:val="Hipervnculo"/>
+                <w:rFonts w:ascii="Arial" w:hAnsi="Arial" w:cs="Arial"/>
+                <w:noProof/>
+              </w:rPr>
+              <w:t>Arquitectura:</w:t>
+            </w:r>
+            <w:r>
+              <w:rPr>
+                <w:noProof/>
+                <w:webHidden/>
+              </w:rPr>
+              <w:tab/>
+            </w:r>
+            <w:r>
+              <w:rPr>
+                <w:noProof/>
+                <w:webHidden/>
+              </w:rPr>
+              <w:fldChar w:fldCharType="begin"/>
+            </w:r>
+            <w:r>
+              <w:rPr>
+                <w:noProof/>
+                <w:webHidden/>
+              </w:rPr>
+              <w:instrText xml:space="preserve"> PAGEREF _Toc211286205 \h </w:instrText>
+            </w:r>
+            <w:r>
+              <w:rPr>
+                <w:noProof/>
+                <w:webHidden/>
+              </w:rPr>
+            </w:r>
+            <w:r>
+              <w:rPr>
+                <w:noProof/>
+                <w:webHidden/>
+              </w:rPr>
+              <w:fldChar w:fldCharType="separate"/>
+            </w:r>
+            <w:r>
+              <w:rPr>
+                <w:noProof/>
+                <w:webHidden/>
+              </w:rPr>
+              <w:t>11</w:t>
+            </w:r>
+            <w:r>
+              <w:rPr>
+                <w:noProof/>
+                <w:webHidden/>
+              </w:rPr>
+              <w:fldChar w:fldCharType="end"/>
+            </w:r>
+          </w:hyperlink>
+        </w:p>
+        <w:p>
+          <w:pPr>
+            <w:pStyle w:val="TDC2"/>
+            <w:tabs>
+              <w:tab w:val="right" w:leader="dot" w:pos="8494"/>
+            </w:tabs>
+            <w:rPr>
+              <w:noProof/>
+            </w:rPr>
+          </w:pPr>
+          <w:hyperlink w:anchor="_Toc211286206" w:history="1">
+            <w:r>
+              <w:rPr>
+                <w:rStyle w:val="Hipervnculo"/>
+                <w:rFonts w:ascii="Arial" w:hAnsi="Arial" w:cs="Arial"/>
+                <w:noProof/>
+              </w:rPr>
+              <w:t>Flujo de Datos entre Capas:</w:t>
+            </w:r>
+            <w:r>
+              <w:rPr>
+                <w:noProof/>
+                <w:webHidden/>
+              </w:rPr>
+              <w:tab/>
+            </w:r>
+            <w:r>
+              <w:rPr>
+                <w:noProof/>
+                <w:webHidden/>
+              </w:rPr>
+              <w:fldChar w:fldCharType="begin"/>
+            </w:r>
+            <w:r>
+              <w:rPr>
+                <w:noProof/>
+                <w:webHidden/>
+              </w:rPr>
+              <w:instrText xml:space="preserve"> PAGEREF _Toc211286206 \h </w:instrText>
+            </w:r>
+            <w:r>
+              <w:rPr>
+                <w:noProof/>
+                <w:webHidden/>
+              </w:rPr>
+            </w:r>
+            <w:r>
+              <w:rPr>
+                <w:noProof/>
+                <w:webHidden/>
+              </w:rPr>
+              <w:fldChar w:fldCharType="separate"/>
+            </w:r>
+            <w:r>
+              <w:rPr>
+                <w:noProof/>
+                <w:webHidden/>
+              </w:rPr>
+              <w:t>13</w:t>
+            </w:r>
+            <w:r>
+              <w:rPr>
+                <w:noProof/>
+                <w:webHidden/>
+              </w:rPr>
+              <w:fldChar w:fldCharType="end"/>
+            </w:r>
+          </w:hyperlink>
+        </w:p>
+        <w:p>
+          <w:pPr>
+            <w:pStyle w:val="TDC2"/>
+            <w:tabs>
+              <w:tab w:val="right" w:leader="dot" w:pos="8494"/>
+            </w:tabs>
+            <w:rPr>
+              <w:noProof/>
+            </w:rPr>
+          </w:pPr>
+          <w:hyperlink w:anchor="_Toc211286207" w:history="1">
+            <w:r>
+              <w:rPr>
+                <w:rStyle w:val="Hipervnculo"/>
+                <w:rFonts w:ascii="Arial" w:hAnsi="Arial" w:cs="Arial"/>
+                <w:noProof/>
+              </w:rPr>
+              <w:t>Errores clasificados por su gravedad:</w:t>
+            </w:r>
+            <w:r>
+              <w:rPr>
+                <w:noProof/>
+                <w:webHidden/>
+              </w:rPr>
+              <w:tab/>
+            </w:r>
+            <w:r>
+              <w:rPr>
+                <w:noProof/>
+                <w:webHidden/>
+              </w:rPr>
+              <w:fldChar w:fldCharType="begin"/>
+            </w:r>
+            <w:r>
+              <w:rPr>
+                <w:noProof/>
+                <w:webHidden/>
+              </w:rPr>
+              <w:instrText xml:space="preserve"> PAGEREF _Toc211286207 \h </w:instrText>
+            </w:r>
+            <w:r>
+              <w:rPr>
+                <w:noProof/>
+                <w:webHidden/>
+              </w:rPr>
+            </w:r>
+            <w:r>
+              <w:rPr>
+                <w:noProof/>
+                <w:webHidden/>
+              </w:rPr>
+              <w:fldChar w:fldCharType="separate"/>
+            </w:r>
+            <w:r>
+              <w:rPr>
+                <w:noProof/>
+                <w:webHidden/>
+              </w:rPr>
+              <w:t>14</w:t>
+            </w:r>
+            <w:r>
+              <w:rPr>
+                <w:noProof/>
+                <w:webHidden/>
+              </w:rPr>
+              <w:fldChar w:fldCharType="end"/>
+            </w:r>
+          </w:hyperlink>
+        </w:p>
+        <w:p>
+          <w:pPr>
+            <w:pStyle w:val="TDC2"/>
+            <w:tabs>
+              <w:tab w:val="right" w:leader="dot" w:pos="8494"/>
+            </w:tabs>
+            <w:rPr>
+              <w:noProof/>
+            </w:rPr>
+          </w:pPr>
+          <w:hyperlink w:anchor="_Toc211286208" w:history="1">
+            <w:r>
+              <w:rPr>
+                <w:rStyle w:val="Hipervnculo"/>
+                <w:rFonts w:ascii="Arial" w:hAnsi="Arial" w:cs="Arial"/>
+                <w:noProof/>
+              </w:rPr>
+              <w:t>Diagrama de Secuencia:</w:t>
+            </w:r>
+            <w:r>
+              <w:rPr>
+                <w:noProof/>
+                <w:webHidden/>
+              </w:rPr>
+              <w:tab/>
+            </w:r>
+            <w:r>
+              <w:rPr>
+                <w:noProof/>
+                <w:webHidden/>
+              </w:rPr>
+              <w:fldChar w:fldCharType="begin"/>
+            </w:r>
+            <w:r>
+              <w:rPr>
+                <w:noProof/>
+                <w:webHidden/>
+              </w:rPr>
+              <w:instrText xml:space="preserve"> PAGEREF _Toc211286208 \h </w:instrText>
+            </w:r>
+            <w:r>
+              <w:rPr>
+                <w:noProof/>
+                <w:webHidden/>
+              </w:rPr>
+            </w:r>
+            <w:r>
+              <w:rPr>
+                <w:noProof/>
+                <w:webHidden/>
+              </w:rPr>
+              <w:fldChar w:fldCharType="separate"/>
+            </w:r>
+            <w:r>
+              <w:rPr>
+                <w:noProof/>
+                <w:webHidden/>
+              </w:rPr>
+              <w:t>15</w:t>
+            </w:r>
+            <w:r>
+              <w:rPr>
+                <w:noProof/>
+                <w:webHidden/>
+              </w:rPr>
+              <w:fldChar w:fldCharType="end"/>
+            </w:r>
+          </w:hyperlink>
+        </w:p>
+        <w:p>
+          <w:pPr>
+            <w:pStyle w:val="TDC2"/>
+            <w:tabs>
+              <w:tab w:val="right" w:leader="dot" w:pos="8494"/>
+            </w:tabs>
+            <w:rPr>
+              <w:noProof/>
+            </w:rPr>
+          </w:pPr>
+          <w:hyperlink w:anchor="_Toc211286209" w:history="1">
+            <w:r>
+              <w:rPr>
+                <w:rStyle w:val="Hipervnculo"/>
+                <w:rFonts w:ascii="Arial" w:hAnsi="Arial" w:cs="Arial"/>
+                <w:noProof/>
+              </w:rPr>
+              <w:t>Diagrama de Despliegue:</w:t>
+            </w:r>
+            <w:r>
+              <w:rPr>
+                <w:noProof/>
+                <w:webHidden/>
+              </w:rPr>
+              <w:tab/>
+            </w:r>
+            <w:r>
+              <w:rPr>
+                <w:noProof/>
+                <w:webHidden/>
+              </w:rPr>
+              <w:fldChar w:fldCharType="begin"/>
+            </w:r>
+            <w:r>
+              <w:rPr>
+                <w:noProof/>
+                <w:webHidden/>
+              </w:rPr>
+              <w:instrText xml:space="preserve"> PAGEREF _Toc211286209 \h </w:instrText>
+            </w:r>
+            <w:r>
+              <w:rPr>
+                <w:noProof/>
+                <w:webHidden/>
+              </w:rPr>
+            </w:r>
+            <w:r>
+              <w:rPr>
+                <w:noProof/>
+                <w:webHidden/>
+              </w:rPr>
+              <w:fldChar w:fldCharType="separate"/>
+            </w:r>
+            <w:r>
+              <w:rPr>
+                <w:noProof/>
+                <w:webHidden/>
+              </w:rPr>
+              <w:t>16</w:t>
+            </w:r>
+            <w:r>
+              <w:rPr>
+                <w:noProof/>
+                <w:webHidden/>
+              </w:rPr>
+              <w:fldChar w:fldCharType="end"/>
+            </w:r>
+          </w:hyperlink>
+        </w:p>
+        <w:p>
+          <w:pPr>
+            <w:pStyle w:val="TDC2"/>
+            <w:tabs>
+              <w:tab w:val="right" w:leader="dot" w:pos="8494"/>
+            </w:tabs>
+            <w:rPr>
+              <w:noProof/>
+            </w:rPr>
+          </w:pPr>
+          <w:hyperlink w:anchor="_Toc211286210" w:history="1">
+            <w:r>
+              <w:rPr>
+                <w:rStyle w:val="Hipervnculo"/>
+                <w:rFonts w:ascii="Arial" w:hAnsi="Arial" w:cs="Arial"/>
+                <w:noProof/>
+              </w:rPr>
+              <w:t>Diagrama de Clases:</w:t>
+            </w:r>
+            <w:r>
+              <w:rPr>
+                <w:noProof/>
+                <w:webHidden/>
+              </w:rPr>
+              <w:tab/>
+            </w:r>
+            <w:r>
+              <w:rPr>
+                <w:noProof/>
+                <w:webHidden/>
+              </w:rPr>
+              <w:fldChar w:fldCharType="begin"/>
+            </w:r>
+            <w:r>
+              <w:rPr>
+                <w:noProof/>
+                <w:webHidden/>
+              </w:rPr>
+              <w:instrText xml:space="preserve"> PAGEREF _Toc211286210 \h </w:instrText>
+            </w:r>
+            <w:r>
+              <w:rPr>
+                <w:noProof/>
+                <w:webHidden/>
+              </w:rPr>
+            </w:r>
+            <w:r>
+              <w:rPr>
+                <w:noProof/>
+                <w:webHidden/>
+              </w:rPr>
+              <w:fldChar w:fldCharType="separate"/>
+            </w:r>
+            <w:r>
+              <w:rPr>
+                <w:noProof/>
+                <w:webHidden/>
+              </w:rPr>
+              <w:t>17</w:t>
+            </w:r>
+            <w:r>
+              <w:rPr>
+                <w:noProof/>
+                <w:webHidden/>
+              </w:rPr>
+              <w:fldChar w:fldCharType="end"/>
+            </w:r>
+          </w:hyperlink>
+        </w:p>
+        <w:p>
+          <w:pPr>
+            <w:pStyle w:val="TDC2"/>
+            <w:tabs>
+              <w:tab w:val="right" w:leader="dot" w:pos="8494"/>
+            </w:tabs>
+            <w:rPr>
+              <w:noProof/>
+            </w:rPr>
+          </w:pPr>
+          <w:hyperlink w:anchor="_Toc211286211" w:history="1">
+            <w:r>
+              <w:rPr>
+                <w:rStyle w:val="Hipervnculo"/>
+                <w:rFonts w:ascii="Arial" w:hAnsi="Arial" w:cs="Arial"/>
+                <w:noProof/>
+              </w:rPr>
+              <w:t>Diagrama de Componentes:</w:t>
+            </w:r>
+            <w:r>
+              <w:rPr>
+                <w:noProof/>
+                <w:webHidden/>
+              </w:rPr>
+              <w:tab/>
+            </w:r>
+            <w:r>
+              <w:rPr>
+                <w:noProof/>
+                <w:webHidden/>
+              </w:rPr>
+              <w:fldChar w:fldCharType="begin"/>
+            </w:r>
+            <w:r>
+              <w:rPr>
+                <w:noProof/>
+                <w:webHidden/>
+              </w:rPr>
+              <w:instrText xml:space="preserve"> PAGEREF _Toc211286211 \h </w:instrText>
+            </w:r>
+            <w:r>
+              <w:rPr>
+                <w:noProof/>
+                <w:webHidden/>
+              </w:rPr>
+            </w:r>
+            <w:r>
+              <w:rPr>
+                <w:noProof/>
+                <w:webHidden/>
+              </w:rPr>
+              <w:fldChar w:fldCharType="separate"/>
+            </w:r>
+            <w:r>
+              <w:rPr>
+                <w:noProof/>
+                <w:webHidden/>
+              </w:rPr>
+              <w:t>18</w:t>
+            </w:r>
+            <w:r>
+              <w:rPr>
+                <w:noProof/>
+                <w:webHidden/>
+              </w:rPr>
+              <w:fldChar w:fldCharType="end"/>
+            </w:r>
+          </w:hyperlink>
+        </w:p>
+        <w:p>
+          <w:pPr>
+            <w:pStyle w:val="TDC1"/>
+            <w:tabs>
+              <w:tab w:val="right" w:leader="dot" w:pos="8494"/>
+            </w:tabs>
+            <w:rPr>
+              <w:noProof/>
+            </w:rPr>
+          </w:pPr>
+          <w:hyperlink w:anchor="_Toc211286212" w:history="1">
+            <w:r>
+              <w:rPr>
+                <w:rStyle w:val="Hipervnculo"/>
+                <w:rFonts w:ascii="Arial" w:hAnsi="Arial" w:cs="Arial"/>
+                <w:b/>
+                <w:bCs/>
+                <w:noProof/>
+              </w:rPr>
+              <w:t>Tercer Iteración:</w:t>
+            </w:r>
+            <w:r>
+              <w:rPr>
+                <w:noProof/>
+                <w:webHidden/>
+              </w:rPr>
+              <w:tab/>
+            </w:r>
+            <w:r>
+              <w:rPr>
+                <w:noProof/>
+                <w:webHidden/>
+              </w:rPr>
+              <w:fldChar w:fldCharType="begin"/>
+            </w:r>
+            <w:r>
+              <w:rPr>
+                <w:noProof/>
+                <w:webHidden/>
+              </w:rPr>
+              <w:instrText xml:space="preserve"> PAGEREF _Toc211286212 \h </w:instrText>
+            </w:r>
+            <w:r>
+              <w:rPr>
+                <w:noProof/>
+                <w:webHidden/>
+              </w:rPr>
+            </w:r>
+            <w:r>
+              <w:rPr>
+                <w:noProof/>
+                <w:webHidden/>
+              </w:rPr>
+              <w:fldChar w:fldCharType="separate"/>
+            </w:r>
+            <w:r>
+              <w:rPr>
+                <w:noProof/>
+                <w:webHidden/>
+              </w:rPr>
+              <w:t>19</w:t>
+            </w:r>
+            <w:r>
+              <w:rPr>
+                <w:noProof/>
+                <w:webHidden/>
+              </w:rPr>
+              <w:fldChar w:fldCharType="end"/>
+            </w:r>
+          </w:hyperlink>
+        </w:p>
+        <w:p>
+          <w:pPr>
+            <w:pStyle w:val="TDC2"/>
+            <w:tabs>
+              <w:tab w:val="right" w:leader="dot" w:pos="8494"/>
+            </w:tabs>
+            <w:rPr>
+              <w:noProof/>
+            </w:rPr>
+          </w:pPr>
+          <w:hyperlink w:anchor="_Toc211286213" w:history="1">
+            <w:r>
+              <w:rPr>
+                <w:rStyle w:val="Hipervnculo"/>
+                <w:rFonts w:ascii="Arial" w:hAnsi="Arial" w:cs="Arial"/>
+                <w:noProof/>
+              </w:rPr>
+              <w:t>Implementación:</w:t>
+            </w:r>
+            <w:r>
+              <w:rPr>
+                <w:noProof/>
+                <w:webHidden/>
+              </w:rPr>
+              <w:tab/>
+            </w:r>
+            <w:r>
+              <w:rPr>
+                <w:noProof/>
+                <w:webHidden/>
+              </w:rPr>
+              <w:fldChar w:fldCharType="begin"/>
+            </w:r>
+            <w:r>
+              <w:rPr>
+                <w:noProof/>
+                <w:webHidden/>
+              </w:rPr>
+              <w:instrText xml:space="preserve"> PAGEREF _Toc211286213 \h </w:instrText>
+            </w:r>
+            <w:r>
+              <w:rPr>
+                <w:noProof/>
+                <w:webHidden/>
+              </w:rPr>
+            </w:r>
+            <w:r>
+              <w:rPr>
+                <w:noProof/>
+                <w:webHidden/>
+              </w:rPr>
+              <w:fldChar w:fldCharType="separate"/>
+            </w:r>
+            <w:r>
+              <w:rPr>
+                <w:noProof/>
+                <w:webHidden/>
+              </w:rPr>
+              <w:t>19</w:t>
+            </w:r>
+            <w:r>
+              <w:rPr>
+                <w:noProof/>
+                <w:webHidden/>
+              </w:rPr>
+              <w:fldChar w:fldCharType="end"/>
+            </w:r>
+          </w:hyperlink>
+        </w:p>
+        <w:p>
+          <w:pPr>
+            <w:pStyle w:val="TDC2"/>
+            <w:tabs>
+              <w:tab w:val="right" w:leader="dot" w:pos="8494"/>
+            </w:tabs>
+            <w:rPr>
+              <w:noProof/>
+            </w:rPr>
+          </w:pPr>
+          <w:hyperlink w:anchor="_Toc211286214" w:history="1">
+            <w:r>
+              <w:rPr>
+                <w:rStyle w:val="Hipervnculo"/>
+                <w:rFonts w:ascii="Arial" w:hAnsi="Arial" w:cs="Arial"/>
+                <w:noProof/>
+              </w:rPr>
+              <w:t>Enpoints:</w:t>
+            </w:r>
+            <w:r>
+              <w:rPr>
+                <w:noProof/>
+                <w:webHidden/>
+              </w:rPr>
+              <w:tab/>
+            </w:r>
+            <w:r>
+              <w:rPr>
+                <w:noProof/>
+                <w:webHidden/>
+              </w:rPr>
+              <w:fldChar w:fldCharType="begin"/>
+            </w:r>
+            <w:r>
+              <w:rPr>
+                <w:noProof/>
+                <w:webHidden/>
+              </w:rPr>
+              <w:instrText xml:space="preserve"> PAGEREF _Toc211286214 \h </w:instrText>
+            </w:r>
+            <w:r>
+              <w:rPr>
+                <w:noProof/>
+                <w:webHidden/>
+              </w:rPr>
+            </w:r>
+            <w:r>
+              <w:rPr>
+                <w:noProof/>
+                <w:webHidden/>
+              </w:rPr>
+              <w:fldChar w:fldCharType="separate"/>
+            </w:r>
+            <w:r>
+              <w:rPr>
+                <w:noProof/>
+                <w:webHidden/>
+              </w:rPr>
+              <w:t>19</w:t>
+            </w:r>
+            <w:r>
+              <w:rPr>
+                <w:noProof/>
+                <w:webHidden/>
+              </w:rPr>
+              <w:fldChar w:fldCharType="end"/>
+            </w:r>
+          </w:hyperlink>
+        </w:p>
+        <w:p>
+          <w:pPr>
+            <w:pStyle w:val="TDC1"/>
+            <w:tabs>
+              <w:tab w:val="right" w:leader="dot" w:pos="8494"/>
+            </w:tabs>
+            <w:rPr>
+              <w:noProof/>
+            </w:rPr>
+          </w:pPr>
+          <w:hyperlink w:anchor="_Toc211286215" w:history="1">
+            <w:r>
+              <w:rPr>
+                <w:rStyle w:val="Hipervnculo"/>
+                <w:rFonts w:ascii="Arial" w:hAnsi="Arial" w:cs="Arial"/>
+                <w:b/>
+                <w:bCs/>
+                <w:noProof/>
+              </w:rPr>
+              <w:t>Cuarta Iteración:</w:t>
+            </w:r>
+            <w:r>
+              <w:rPr>
+                <w:noProof/>
+                <w:webHidden/>
+              </w:rPr>
+              <w:tab/>
+            </w:r>
+            <w:r>
+              <w:rPr>
+                <w:noProof/>
+                <w:webHidden/>
+              </w:rPr>
+              <w:fldChar w:fldCharType="begin"/>
+            </w:r>
+            <w:r>
+              <w:rPr>
+                <w:noProof/>
+                <w:webHidden/>
+              </w:rPr>
+              <w:instrText xml:space="preserve"> PAGEREF _Toc211286215 \h </w:instrText>
+            </w:r>
+            <w:r>
+              <w:rPr>
+                <w:noProof/>
+                <w:webHidden/>
+              </w:rPr>
+            </w:r>
+            <w:r>
+              <w:rPr>
+                <w:noProof/>
+                <w:webHidden/>
+              </w:rPr>
+              <w:fldChar w:fldCharType="separate"/>
+            </w:r>
+            <w:r>
+              <w:rPr>
+                <w:noProof/>
+                <w:webHidden/>
+              </w:rPr>
+              <w:t>20</w:t>
+            </w:r>
+            <w:r>
+              <w:rPr>
+                <w:noProof/>
+                <w:webHidden/>
+              </w:rPr>
+              <w:fldChar w:fldCharType="end"/>
+            </w:r>
+          </w:hyperlink>
+        </w:p>
+        <w:p>
+          <w:pPr>
+            <w:pStyle w:val="TDC2"/>
+            <w:tabs>
+              <w:tab w:val="right" w:leader="dot" w:pos="8494"/>
+            </w:tabs>
+            <w:rPr>
+              <w:noProof/>
+            </w:rPr>
+          </w:pPr>
+          <w:hyperlink w:anchor="_Toc211286216" w:history="1">
+            <w:r>
+              <w:rPr>
+                <w:rStyle w:val="Hipervnculo"/>
+                <w:rFonts w:ascii="Arial" w:hAnsi="Arial" w:cs="Arial"/>
+                <w:noProof/>
+              </w:rPr>
+              <w:t>Definición de Requerimientos NO Funcionales:</w:t>
+            </w:r>
+            <w:r>
+              <w:rPr>
+                <w:noProof/>
+                <w:webHidden/>
+              </w:rPr>
+              <w:tab/>
+            </w:r>
+            <w:r>
+              <w:rPr>
+                <w:noProof/>
+                <w:webHidden/>
+              </w:rPr>
+              <w:fldChar w:fldCharType="begin"/>
+            </w:r>
+            <w:r>
+              <w:rPr>
+                <w:noProof/>
+                <w:webHidden/>
+              </w:rPr>
+              <w:instrText xml:space="preserve"> PAGEREF _Toc211286216 \h </w:instrText>
+            </w:r>
+            <w:r>
+              <w:rPr>
+                <w:noProof/>
+                <w:webHidden/>
+              </w:rPr>
+            </w:r>
+            <w:r>
+              <w:rPr>
+                <w:noProof/>
+                <w:webHidden/>
+              </w:rPr>
+              <w:fldChar w:fldCharType="separate"/>
+            </w:r>
+            <w:r>
+              <w:rPr>
+                <w:noProof/>
+                <w:webHidden/>
+              </w:rPr>
+              <w:t>20</w:t>
+            </w:r>
+            <w:r>
+              <w:rPr>
+                <w:noProof/>
+                <w:webHidden/>
+              </w:rPr>
+              <w:fldChar w:fldCharType="end"/>
+            </w:r>
+          </w:hyperlink>
+        </w:p>
+        <w:p>
+          <w:pPr>
+            <w:pStyle w:val="TDC1"/>
+            <w:tabs>
+              <w:tab w:val="right" w:leader="dot" w:pos="8494"/>
+            </w:tabs>
+            <w:rPr>
+              <w:noProof/>
+            </w:rPr>
+          </w:pPr>
+          <w:hyperlink w:anchor="_Toc211286217" w:history="1">
+            <w:r>
+              <w:rPr>
+                <w:rStyle w:val="Hipervnculo"/>
+                <w:rFonts w:ascii="Arial" w:hAnsi="Arial" w:cs="Arial"/>
+                <w:b/>
+                <w:bCs/>
+                <w:noProof/>
+              </w:rPr>
+              <w:t>Quinta Iteración</w:t>
+            </w:r>
+            <w:r>
+              <w:rPr>
+                <w:noProof/>
+                <w:webHidden/>
+              </w:rPr>
+              <w:tab/>
+            </w:r>
+            <w:r>
+              <w:rPr>
+                <w:noProof/>
+                <w:webHidden/>
+              </w:rPr>
+              <w:fldChar w:fldCharType="begin"/>
+            </w:r>
+            <w:r>
+              <w:rPr>
+                <w:noProof/>
+                <w:webHidden/>
+              </w:rPr>
+              <w:instrText xml:space="preserve"> PAGEREF _Toc211286217 \h </w:instrText>
+            </w:r>
+            <w:r>
+              <w:rPr>
+                <w:noProof/>
+                <w:webHidden/>
+              </w:rPr>
+            </w:r>
+            <w:r>
+              <w:rPr>
+                <w:noProof/>
+                <w:webHidden/>
+              </w:rPr>
+              <w:fldChar w:fldCharType="separate"/>
+            </w:r>
+            <w:r>
+              <w:rPr>
+                <w:noProof/>
+                <w:webHidden/>
+              </w:rPr>
+              <w:t>22</w:t>
+            </w:r>
+            <w:r>
+              <w:rPr>
+                <w:noProof/>
+                <w:webHidden/>
+              </w:rPr>
+              <w:fldChar w:fldCharType="end"/>
+            </w:r>
+          </w:hyperlink>
+        </w:p>
+        <w:p>
+          <w:pPr>
+            <w:pStyle w:val="TDC2"/>
+            <w:tabs>
+              <w:tab w:val="right" w:leader="dot" w:pos="8494"/>
+            </w:tabs>
+            <w:rPr>
+              <w:noProof/>
+            </w:rPr>
+          </w:pPr>
+          <w:hyperlink w:anchor="_Toc211286218" w:history="1">
+            <w:r>
+              <w:rPr>
+                <w:rStyle w:val="Hipervnculo"/>
+                <w:rFonts w:ascii="Arial" w:hAnsi="Arial" w:cs="Arial"/>
+                <w:noProof/>
+              </w:rPr>
+              <w:t>Análisis de 5 problemas de seguridad, y explicación técnica de las contramedidas correspondientes</w:t>
+            </w:r>
+            <w:r>
+              <w:rPr>
+                <w:noProof/>
+                <w:webHidden/>
+              </w:rPr>
+              <w:tab/>
+            </w:r>
+            <w:r>
+              <w:rPr>
+                <w:noProof/>
+                <w:webHidden/>
+              </w:rPr>
+              <w:fldChar w:fldCharType="begin"/>
+            </w:r>
+            <w:r>
+              <w:rPr>
+                <w:noProof/>
+                <w:webHidden/>
+              </w:rPr>
+              <w:instrText xml:space="preserve"> PAGEREF _Toc211286218 \h </w:instrText>
+            </w:r>
+            <w:r>
+              <w:rPr>
+                <w:noProof/>
+                <w:webHidden/>
+              </w:rPr>
+            </w:r>
+            <w:r>
+              <w:rPr>
+                <w:noProof/>
+                <w:webHidden/>
+              </w:rPr>
+              <w:fldChar w:fldCharType="separate"/>
+            </w:r>
+            <w:r>
+              <w:rPr>
+                <w:noProof/>
+                <w:webHidden/>
+              </w:rPr>
+              <w:t>22</w:t>
+            </w:r>
+            <w:r>
+              <w:rPr>
+                <w:noProof/>
+                <w:webHidden/>
+              </w:rPr>
+              <w:fldChar w:fldCharType="end"/>
+            </w:r>
+          </w:hyperlink>
+        </w:p>
+        <w:p>
+          <w:pPr>
+            <w:pStyle w:val="TDC1"/>
+            <w:tabs>
+              <w:tab w:val="right" w:leader="dot" w:pos="8494"/>
+            </w:tabs>
+            <w:rPr>
+              <w:noProof/>
+            </w:rPr>
+          </w:pPr>
+          <w:hyperlink w:anchor="_Toc211286219" w:history="1">
+            <w:r>
+              <w:rPr>
+                <w:rStyle w:val="Hipervnculo"/>
+                <w:rFonts w:ascii="Arial" w:hAnsi="Arial" w:cs="Arial"/>
+                <w:b/>
+                <w:bCs/>
+                <w:noProof/>
+              </w:rPr>
+              <w:t>Sexta Iteración:</w:t>
+            </w:r>
+            <w:r>
+              <w:rPr>
+                <w:noProof/>
+                <w:webHidden/>
+              </w:rPr>
+              <w:tab/>
+            </w:r>
+            <w:r>
+              <w:rPr>
+                <w:noProof/>
+                <w:webHidden/>
+              </w:rPr>
+              <w:fldChar w:fldCharType="begin"/>
+            </w:r>
+            <w:r>
+              <w:rPr>
+                <w:noProof/>
+                <w:webHidden/>
+              </w:rPr>
+              <w:instrText xml:space="preserve"> PAGEREF _Toc211286219 \h </w:instrText>
+            </w:r>
+            <w:r>
+              <w:rPr>
+                <w:noProof/>
+                <w:webHidden/>
+              </w:rPr>
+            </w:r>
+            <w:r>
+              <w:rPr>
+                <w:noProof/>
+                <w:webHidden/>
+              </w:rPr>
+              <w:fldChar w:fldCharType="separate"/>
+            </w:r>
+            <w:r>
+              <w:rPr>
+                <w:noProof/>
+                <w:webHidden/>
+              </w:rPr>
+              <w:t>25</w:t>
+            </w:r>
+            <w:r>
+              <w:rPr>
+                <w:noProof/>
+                <w:webHidden/>
+              </w:rPr>
+              <w:fldChar w:fldCharType="end"/>
+            </w:r>
+          </w:hyperlink>
+        </w:p>
+        <w:p>
+          <w:pPr>
+            <w:pStyle w:val="TDC2"/>
+            <w:tabs>
+              <w:tab w:val="right" w:leader="dot" w:pos="8494"/>
+            </w:tabs>
+            <w:rPr>
+              <w:noProof/>
+            </w:rPr>
+          </w:pPr>
+          <w:hyperlink w:anchor="_Toc211286220" w:history="1">
+            <w:r>
+              <w:rPr>
+                <w:rStyle w:val="Hipervnculo"/>
+                <w:rFonts w:ascii="Arial" w:hAnsi="Arial" w:cs="Arial"/>
+                <w:noProof/>
+              </w:rPr>
+              <w:t>Plan de Implementación y Entrega</w:t>
+            </w:r>
+            <w:r>
+              <w:rPr>
+                <w:noProof/>
+                <w:webHidden/>
+              </w:rPr>
+              <w:tab/>
+            </w:r>
+            <w:r>
+              <w:rPr>
+                <w:noProof/>
+                <w:webHidden/>
+              </w:rPr>
+              <w:fldChar w:fldCharType="begin"/>
+            </w:r>
+            <w:r>
+              <w:rPr>
+                <w:noProof/>
+                <w:webHidden/>
+              </w:rPr>
+              <w:instrText xml:space="preserve"> PAGEREF _Toc211286220 \h </w:instrText>
+            </w:r>
+            <w:r>
+              <w:rPr>
+                <w:noProof/>
+                <w:webHidden/>
+              </w:rPr>
+            </w:r>
+            <w:r>
+              <w:rPr>
+                <w:noProof/>
+                <w:webHidden/>
+              </w:rPr>
+              <w:fldChar w:fldCharType="separate"/>
+            </w:r>
+            <w:r>
+              <w:rPr>
+                <w:noProof/>
+                <w:webHidden/>
+              </w:rPr>
+              <w:t>25</w:t>
+            </w:r>
+            <w:r>
+              <w:rPr>
+                <w:noProof/>
+                <w:webHidden/>
+              </w:rPr>
+              <w:fldChar w:fldCharType="end"/>
+            </w:r>
+          </w:hyperlink>
+        </w:p>
+        <w:p>
+          <w:pPr>
+            <w:pStyle w:val="TDC2"/>
+            <w:tabs>
+              <w:tab w:val="right" w:leader="dot" w:pos="8494"/>
+            </w:tabs>
+            <w:rPr>
+              <w:noProof/>
+            </w:rPr>
+          </w:pPr>
+          <w:hyperlink w:anchor="_Toc211286221" w:history="1">
+            <w:r>
+              <w:rPr>
+                <w:rStyle w:val="Hipervnculo"/>
+                <w:rFonts w:ascii="Arial" w:hAnsi="Arial" w:cs="Arial"/>
+                <w:noProof/>
+              </w:rPr>
+              <w:t>Distribución de requisitos</w:t>
+            </w:r>
+            <w:r>
+              <w:rPr>
+                <w:noProof/>
+                <w:webHidden/>
+              </w:rPr>
+              <w:tab/>
+            </w:r>
+            <w:r>
+              <w:rPr>
+                <w:noProof/>
+                <w:webHidden/>
+              </w:rPr>
+              <w:fldChar w:fldCharType="begin"/>
+            </w:r>
+            <w:r>
+              <w:rPr>
+                <w:noProof/>
+                <w:webHidden/>
+              </w:rPr>
+              <w:instrText xml:space="preserve"> PAGEREF _Toc211286221 \h </w:instrText>
+            </w:r>
+            <w:r>
+              <w:rPr>
+                <w:noProof/>
+                <w:webHidden/>
+              </w:rPr>
+            </w:r>
+            <w:r>
+              <w:rPr>
+                <w:noProof/>
+                <w:webHidden/>
+              </w:rPr>
+              <w:fldChar w:fldCharType="separate"/>
+            </w:r>
+            <w:r>
+              <w:rPr>
+                <w:noProof/>
+                <w:webHidden/>
+              </w:rPr>
+              <w:t>27</w:t>
+            </w:r>
+            <w:r>
+              <w:rPr>
+                <w:noProof/>
+                <w:webHidden/>
+              </w:rPr>
+              <w:fldChar w:fldCharType="end"/>
+            </w:r>
+          </w:hyperlink>
+        </w:p>
+        <w:p>
+          <w:pPr>
+            <w:pStyle w:val="TDC1"/>
+            <w:tabs>
+              <w:tab w:val="right" w:leader="dot" w:pos="8494"/>
+            </w:tabs>
+            <w:rPr>
+              <w:noProof/>
+            </w:rPr>
+          </w:pPr>
+          <w:hyperlink w:anchor="_Toc211286222" w:history="1">
+            <w:r>
+              <w:rPr>
+                <w:rStyle w:val="Hipervnculo"/>
+                <w:rFonts w:ascii="Arial" w:hAnsi="Arial" w:cs="Arial"/>
+                <w:b/>
+                <w:bCs/>
+                <w:noProof/>
+              </w:rPr>
+              <w:t>Séptima Iteración:</w:t>
+            </w:r>
+            <w:r>
+              <w:rPr>
+                <w:noProof/>
+                <w:webHidden/>
+              </w:rPr>
+              <w:tab/>
+            </w:r>
+            <w:r>
+              <w:rPr>
+                <w:noProof/>
+                <w:webHidden/>
+              </w:rPr>
+              <w:fldChar w:fldCharType="begin"/>
+            </w:r>
+            <w:r>
+              <w:rPr>
+                <w:noProof/>
+                <w:webHidden/>
+              </w:rPr>
+              <w:instrText xml:space="preserve"> PAGEREF _Toc211286222 \h </w:instrText>
+            </w:r>
+            <w:r>
+              <w:rPr>
+                <w:noProof/>
+                <w:webHidden/>
+              </w:rPr>
+            </w:r>
+            <w:r>
+              <w:rPr>
+                <w:noProof/>
+                <w:webHidden/>
+              </w:rPr>
+              <w:fldChar w:fldCharType="separate"/>
+            </w:r>
+            <w:r>
+              <w:rPr>
+                <w:noProof/>
+                <w:webHidden/>
+              </w:rPr>
+              <w:t>28</w:t>
+            </w:r>
+            <w:r>
+              <w:rPr>
+                <w:noProof/>
+                <w:webHidden/>
+              </w:rPr>
+              <w:fldChar w:fldCharType="end"/>
+            </w:r>
+          </w:hyperlink>
+        </w:p>
+        <w:p>
+          <w:pPr>
+            <w:pStyle w:val="TDC2"/>
+            <w:tabs>
+              <w:tab w:val="right" w:leader="dot" w:pos="8494"/>
+            </w:tabs>
+            <w:rPr>
+              <w:noProof/>
+            </w:rPr>
+          </w:pPr>
+          <w:hyperlink w:anchor="_Toc211286223" w:history="1">
+            <w:r>
+              <w:rPr>
+                <w:rStyle w:val="Hipervnculo"/>
+                <w:rFonts w:ascii="Arial" w:hAnsi="Arial" w:cs="Arial"/>
+                <w:noProof/>
+              </w:rPr>
+              <w:t>Diagrama de Clases</w:t>
+            </w:r>
+            <w:r>
+              <w:rPr>
+                <w:noProof/>
+                <w:webHidden/>
+              </w:rPr>
+              <w:tab/>
+            </w:r>
+            <w:r>
+              <w:rPr>
+                <w:noProof/>
+                <w:webHidden/>
+              </w:rPr>
+              <w:fldChar w:fldCharType="begin"/>
+            </w:r>
+            <w:r>
+              <w:rPr>
+                <w:noProof/>
+                <w:webHidden/>
+              </w:rPr>
+              <w:instrText xml:space="preserve"> PAGEREF _Toc211286223 \h </w:instrText>
+            </w:r>
+            <w:r>
+              <w:rPr>
+                <w:noProof/>
+                <w:webHidden/>
+              </w:rPr>
+            </w:r>
+            <w:r>
+              <w:rPr>
+                <w:noProof/>
+                <w:webHidden/>
+              </w:rPr>
+              <w:fldChar w:fldCharType="separate"/>
+            </w:r>
+            <w:r>
+              <w:rPr>
+                <w:noProof/>
+                <w:webHidden/>
+              </w:rPr>
+              <w:t>28</w:t>
+            </w:r>
+            <w:r>
+              <w:rPr>
+                <w:noProof/>
+                <w:webHidden/>
+              </w:rPr>
+              <w:fldChar w:fldCharType="end"/>
+            </w:r>
+          </w:hyperlink>
+        </w:p>
+        <w:p>
+          <w:pPr>
+            <w:pStyle w:val="TDC2"/>
+            <w:tabs>
+              <w:tab w:val="right" w:leader="dot" w:pos="8494"/>
+            </w:tabs>
+            <w:rPr>
+              <w:noProof/>
+            </w:rPr>
+          </w:pPr>
+          <w:hyperlink w:anchor="_Toc211286224" w:history="1">
+            <w:r>
+              <w:rPr>
+                <w:rStyle w:val="Hipervnculo"/>
+                <w:rFonts w:ascii="Arial" w:hAnsi="Arial" w:cs="Arial"/>
+                <w:noProof/>
+              </w:rPr>
+              <w:t>Diagrama de Entidad-Relación</w:t>
+            </w:r>
+            <w:r>
+              <w:rPr>
+                <w:noProof/>
+                <w:webHidden/>
+              </w:rPr>
+              <w:tab/>
+            </w:r>
+            <w:r>
+              <w:rPr>
+                <w:noProof/>
+                <w:webHidden/>
+              </w:rPr>
+              <w:fldChar w:fldCharType="begin"/>
+            </w:r>
+            <w:r>
+              <w:rPr>
+                <w:noProof/>
+                <w:webHidden/>
+              </w:rPr>
+              <w:instrText xml:space="preserve"> PAGEREF _Toc211286224 \h </w:instrText>
+            </w:r>
+            <w:r>
+              <w:rPr>
+                <w:noProof/>
+                <w:webHidden/>
+              </w:rPr>
+            </w:r>
+            <w:r>
+              <w:rPr>
+                <w:noProof/>
+                <w:webHidden/>
+              </w:rPr>
+              <w:fldChar w:fldCharType="separate"/>
+            </w:r>
+            <w:r>
+              <w:rPr>
+                <w:noProof/>
+                <w:webHidden/>
+              </w:rPr>
+              <w:t>29</w:t>
+            </w:r>
+            <w:r>
+              <w:rPr>
+                <w:noProof/>
+                <w:webHidden/>
+              </w:rPr>
+              <w:fldChar w:fldCharType="end"/>
+            </w:r>
+          </w:hyperlink>
+        </w:p>
+        <w:p>
+          <w:pPr>
+            <w:rPr>
+              <w:b/>
+              <w:bCs/>
+              <w:lang w:val="es-MX"/>
+            </w:rPr>
+          </w:pPr>
+          <w:r>
+            <w:rPr>
+              <w:b/>
+              <w:bCs/>
+              <w:lang w:val="es-MX"/>
+            </w:rPr>
+            <w:fldChar w:fldCharType="end"/>
+          </w:r>
+        </w:p>
+      </w:sdtContent>
+    </w:sdt>
+    <w:p>
+      <w:r>
+        <w:rPr>
+          <w:rFonts w:ascii="Arial" w:hAnsi="Arial" w:cs="Arial"/>
+          <w:b/>
+          <w:bCs/>
+          <w:sz w:val="44"/>
+          <w:szCs w:val="44"/>
+        </w:rPr>
+        <w:br w:type="page"/>
+      </w:r>
+    </w:p>
+    <w:p>
+      <w:pPr>
+        <w:pStyle w:val="Ttulo1"/>
+        <w:rPr>
+          <w:rFonts w:ascii="Arial" w:hAnsi="Arial" w:cs="Arial"/>
+          <w:b/>
+          <w:bCs/>
+          <w:color w:val="000000" w:themeColor="text1"/>
+        </w:rPr>
+      </w:pPr>
+      <w:bookmarkStart w:id="0" w:name="_Ref211286174"/>
+      <w:bookmarkStart w:id="1" w:name="_Toc211286198"/>
+      <w:r>
+        <w:rPr>
+          <w:rFonts w:ascii="Arial" w:hAnsi="Arial" w:cs="Arial"/>
+          <w:b/>
+          <w:bCs/>
+          <w:color w:val="000000" w:themeColor="text1"/>
+        </w:rPr>
+        <w:lastRenderedPageBreak/>
         <w:t>Primer Iteración:</w:t>
       </w:r>
-    </w:p>
-    <w:p>
-      <w:pPr>
-        <w:rPr>
-          <w:rFonts w:ascii="Arial" w:hAnsi="Arial" w:cs="Arial"/>
-          <w:sz w:val="32"/>
-          <w:szCs w:val="32"/>
-        </w:rPr>
-      </w:pPr>
-      <w:r>
-        <w:rPr>
-          <w:rFonts w:ascii="Arial" w:hAnsi="Arial" w:cs="Arial"/>
-          <w:sz w:val="32"/>
-          <w:szCs w:val="32"/>
+      <w:bookmarkEnd w:id="0"/>
+      <w:bookmarkEnd w:id="1"/>
+    </w:p>
+    <w:p>
+      <w:pPr>
+        <w:pStyle w:val="Ttulo2"/>
+        <w:rPr>
+          <w:rFonts w:ascii="Arial" w:hAnsi="Arial" w:cs="Arial"/>
+          <w:color w:val="auto"/>
           <w:u w:val="single"/>
         </w:rPr>
+      </w:pPr>
+      <w:bookmarkStart w:id="2" w:name="_Toc211286199"/>
+      <w:r>
+        <w:rPr>
+          <w:rFonts w:ascii="Arial" w:hAnsi="Arial" w:cs="Arial"/>
+          <w:color w:val="auto"/>
+          <w:u w:val="single"/>
+        </w:rPr>
         <w:t>Requerimientos</w:t>
       </w:r>
       <w:r>
         <w:rPr>
           <w:rFonts w:ascii="Arial" w:hAnsi="Arial" w:cs="Arial"/>
-          <w:sz w:val="32"/>
-          <w:szCs w:val="32"/>
+          <w:color w:val="auto"/>
         </w:rPr>
         <w:t>:</w:t>
       </w:r>
+      <w:bookmarkEnd w:id="2"/>
     </w:p>
     <w:p>
       <w:pPr>
@@ -432,42 +2724,42 @@
         <w:rPr>
           <w:rFonts w:ascii="Arial" w:hAnsi="Arial" w:cs="Arial"/>
         </w:rPr>
-        <w:t xml:space="preserve">La aplicación implementa autenticación basada en tokens JWT que valida la identidad de cada usuario antes de permitir el acceso a funcionalidades protegidas. El sistema incluye un middleware de autenticación obligatorio para todas las rutas </w:t>
+        <w:t xml:space="preserve">La aplicación implementa autenticación basada en tokens JWT que valida la identidad de cada usuario antes de permitir el acceso a funcionalidades protegidas. El sistema incluye un middleware de autenticación obligatorio para todas las rutas sensibles, encriptación de contraseñas usando </w:t>
+      </w:r>
+      <w:proofErr w:type="spellStart"/>
+      <w:r>
+        <w:rPr>
+          <w:rFonts w:ascii="Arial" w:hAnsi="Arial" w:cs="Arial"/>
+        </w:rPr>
+        <w:t>bcrypt</w:t>
+      </w:r>
+      <w:proofErr w:type="spellEnd"/>
+      <w:r>
+        <w:rPr>
+          <w:rFonts w:ascii="Arial" w:hAnsi="Arial" w:cs="Arial"/>
+        </w:rPr>
+        <w:t xml:space="preserve"> con </w:t>
+      </w:r>
+      <w:proofErr w:type="spellStart"/>
+      <w:r>
+        <w:rPr>
+          <w:rFonts w:ascii="Arial" w:hAnsi="Arial" w:cs="Arial"/>
+        </w:rPr>
+        <w:t>salt</w:t>
+      </w:r>
+      <w:proofErr w:type="spellEnd"/>
+      <w:r>
+        <w:rPr>
+          <w:rFonts w:ascii="Arial" w:hAnsi="Arial" w:cs="Arial"/>
+        </w:rPr>
+        <w:t xml:space="preserve"> rounds, y separación estricta de datos donde cada usuario solo puede acceder a sus propias transacciones y categorías. Los </w:t>
       </w:r>
       <w:r>
         <w:rPr>
           <w:rFonts w:ascii="Arial" w:hAnsi="Arial" w:cs="Arial"/>
         </w:rPr>
         <w:lastRenderedPageBreak/>
-        <w:t xml:space="preserve">sensibles, encriptación de contraseñas usando </w:t>
-      </w:r>
-      <w:proofErr w:type="spellStart"/>
-      <w:r>
-        <w:rPr>
-          <w:rFonts w:ascii="Arial" w:hAnsi="Arial" w:cs="Arial"/>
-        </w:rPr>
-        <w:t>bcrypt</w:t>
-      </w:r>
-      <w:proofErr w:type="spellEnd"/>
-      <w:r>
-        <w:rPr>
-          <w:rFonts w:ascii="Arial" w:hAnsi="Arial" w:cs="Arial"/>
-        </w:rPr>
-        <w:t xml:space="preserve"> con </w:t>
-      </w:r>
-      <w:proofErr w:type="spellStart"/>
-      <w:r>
-        <w:rPr>
-          <w:rFonts w:ascii="Arial" w:hAnsi="Arial" w:cs="Arial"/>
-        </w:rPr>
-        <w:t>salt</w:t>
-      </w:r>
-      <w:proofErr w:type="spellEnd"/>
-      <w:r>
-        <w:rPr>
-          <w:rFonts w:ascii="Arial" w:hAnsi="Arial" w:cs="Arial"/>
-        </w:rPr>
-        <w:t xml:space="preserve"> rounds, y separación estricta de datos donde cada usuario solo puede acceder a sus propias transacciones y categorías. Los tokens tienen tiempo de expiración configurado y se validan en cada solicitud, asegurando que solo usuarios autenticados y autorizados puedan realizar operaciones en el sistema.</w:t>
+        <w:t>tokens tienen tiempo de expiración configurado y se validan en cada solicitud, asegurando que solo usuarios autenticados y autorizados puedan realizar operaciones en el sistema.</w:t>
       </w:r>
     </w:p>
     <w:p>
@@ -760,30 +3052,24 @@
     </w:p>
     <w:p>
       <w:pPr>
-        <w:rPr>
-          <w:rFonts w:ascii="Arial" w:hAnsi="Arial" w:cs="Arial"/>
-          <w:sz w:val="32"/>
-          <w:szCs w:val="32"/>
-        </w:rPr>
-      </w:pPr>
-      <w:r>
-        <w:rPr>
-          <w:rFonts w:ascii="Arial" w:hAnsi="Arial" w:cs="Arial"/>
-          <w:sz w:val="32"/>
-          <w:szCs w:val="32"/>
+        <w:pStyle w:val="Ttulo2"/>
+        <w:rPr>
+          <w:rFonts w:ascii="Arial" w:hAnsi="Arial" w:cs="Arial"/>
+          <w:color w:val="auto"/>
           <w:u w:val="single"/>
         </w:rPr>
+      </w:pPr>
+      <w:bookmarkStart w:id="3" w:name="_Toc211286200"/>
+      <w:r>
+        <w:rPr>
+          <w:rFonts w:ascii="Arial" w:hAnsi="Arial" w:cs="Arial"/>
+          <w:color w:val="auto"/>
+          <w:u w:val="single"/>
+        </w:rPr>
         <w:lastRenderedPageBreak/>
-        <w:t>UML</w:t>
-      </w:r>
-      <w:r>
-        <w:rPr>
-          <w:rFonts w:ascii="Arial" w:hAnsi="Arial" w:cs="Arial"/>
-          <w:sz w:val="32"/>
-          <w:szCs w:val="32"/>
-        </w:rPr>
-        <w:t>:</w:t>
-      </w:r>
+        <w:t>UML:</w:t>
+      </w:r>
+      <w:bookmarkEnd w:id="3"/>
     </w:p>
     <w:p>
       <w:pPr>
@@ -1139,7 +3425,7 @@
                     <pic:cNvPicPr/>
                   </pic:nvPicPr>
                   <pic:blipFill>
-                    <a:blip r:embed="rId6"/>
+                    <a:blip r:embed="rId10"/>
                     <a:stretch>
                       <a:fillRect/>
                     </a:stretch>
@@ -1238,7 +3524,7 @@
                     <pic:cNvPicPr/>
                   </pic:nvPicPr>
                   <pic:blipFill>
-                    <a:blip r:embed="rId7"/>
+                    <a:blip r:embed="rId11"/>
                     <a:stretch>
                       <a:fillRect/>
                     </a:stretch>
@@ -1307,7 +3593,7 @@
                     <pic:cNvPicPr/>
                   </pic:nvPicPr>
                   <pic:blipFill>
-                    <a:blip r:embed="rId8"/>
+                    <a:blip r:embed="rId12"/>
                     <a:stretch>
                       <a:fillRect/>
                     </a:stretch>
@@ -1343,30 +3629,24 @@
     </w:p>
     <w:p>
       <w:pPr>
-        <w:rPr>
-          <w:rFonts w:ascii="Arial" w:hAnsi="Arial" w:cs="Arial"/>
-          <w:sz w:val="32"/>
-          <w:szCs w:val="32"/>
-        </w:rPr>
-      </w:pPr>
-      <w:r>
-        <w:rPr>
-          <w:rFonts w:ascii="Arial" w:hAnsi="Arial" w:cs="Arial"/>
-          <w:sz w:val="32"/>
-          <w:szCs w:val="32"/>
+        <w:pStyle w:val="Ttulo2"/>
+        <w:rPr>
+          <w:rFonts w:ascii="Arial" w:hAnsi="Arial" w:cs="Arial"/>
+          <w:color w:val="auto"/>
           <w:u w:val="single"/>
         </w:rPr>
+      </w:pPr>
+      <w:bookmarkStart w:id="4" w:name="_Toc211286201"/>
+      <w:r>
+        <w:rPr>
+          <w:rFonts w:ascii="Arial" w:hAnsi="Arial" w:cs="Arial"/>
+          <w:color w:val="auto"/>
+          <w:u w:val="single"/>
+        </w:rPr>
         <w:lastRenderedPageBreak/>
-        <w:t>BPMN</w:t>
-      </w:r>
-      <w:r>
-        <w:rPr>
-          <w:rFonts w:ascii="Arial" w:hAnsi="Arial" w:cs="Arial"/>
-          <w:sz w:val="32"/>
-          <w:szCs w:val="32"/>
-        </w:rPr>
-        <w:t>:</w:t>
-      </w:r>
+        <w:t>BPMN:</w:t>
+      </w:r>
+      <w:bookmarkEnd w:id="4"/>
     </w:p>
     <w:p>
       <w:pPr>
@@ -1459,7 +3739,21 @@
         <w:rPr>
           <w:rFonts w:ascii="Arial" w:hAnsi="Arial" w:cs="Arial"/>
         </w:rPr>
-        <w:t xml:space="preserve">En esta primer iteración de la aplicación de gestión de gastos, se eligió BPMN para modelar dos procesos clave: </w:t>
+        <w:t xml:space="preserve">En esta </w:t>
+      </w:r>
+      <w:proofErr w:type="gramStart"/>
+      <w:r>
+        <w:rPr>
+          <w:rFonts w:ascii="Arial" w:hAnsi="Arial" w:cs="Arial"/>
+        </w:rPr>
+        <w:t>primer iteración</w:t>
+      </w:r>
+      <w:proofErr w:type="gramEnd"/>
+      <w:r>
+        <w:rPr>
+          <w:rFonts w:ascii="Arial" w:hAnsi="Arial" w:cs="Arial"/>
+        </w:rPr>
+        <w:t xml:space="preserve"> de la aplicación de gestión de gastos, se eligió BPMN para modelar dos procesos clave: </w:t>
       </w:r>
       <w:r>
         <w:rPr>
@@ -1578,7 +3872,7 @@
                     <pic:cNvPicPr/>
                   </pic:nvPicPr>
                   <pic:blipFill>
-                    <a:blip r:embed="rId9"/>
+                    <a:blip r:embed="rId13"/>
                     <a:stretch>
                       <a:fillRect/>
                     </a:stretch>
@@ -1601,29 +3895,24 @@
     </w:p>
     <w:p>
       <w:pPr>
-        <w:rPr>
-          <w:rFonts w:ascii="Arial" w:hAnsi="Arial" w:cs="Arial"/>
-          <w:sz w:val="32"/>
-          <w:szCs w:val="32"/>
-        </w:rPr>
-      </w:pPr>
-      <w:r>
-        <w:rPr>
-          <w:rFonts w:ascii="Arial" w:hAnsi="Arial" w:cs="Arial"/>
-          <w:sz w:val="32"/>
-          <w:szCs w:val="32"/>
+        <w:pStyle w:val="Ttulo2"/>
+        <w:rPr>
+          <w:rFonts w:ascii="Arial" w:hAnsi="Arial" w:cs="Arial"/>
+          <w:color w:val="auto"/>
           <w:u w:val="single"/>
         </w:rPr>
-        <w:t>Prototipado</w:t>
-      </w:r>
-      <w:r>
-        <w:rPr>
-          <w:rFonts w:ascii="Arial" w:hAnsi="Arial" w:cs="Arial"/>
-          <w:sz w:val="32"/>
-          <w:szCs w:val="32"/>
-        </w:rPr>
-        <w:t>:</w:t>
-      </w:r>
+      </w:pPr>
+      <w:bookmarkStart w:id="5" w:name="_Toc211286202"/>
+      <w:r>
+        <w:rPr>
+          <w:rFonts w:ascii="Arial" w:hAnsi="Arial" w:cs="Arial"/>
+          <w:color w:val="auto"/>
+          <w:u w:val="single"/>
+        </w:rPr>
+        <w:lastRenderedPageBreak/>
+        <w:t>Prototipado:</w:t>
+      </w:r>
+      <w:bookmarkEnd w:id="5"/>
     </w:p>
     <w:p>
       <w:pPr>
@@ -1636,7 +3925,6 @@
           <w:rFonts w:ascii="Arial" w:hAnsi="Arial" w:cs="Arial"/>
           <w:noProof/>
         </w:rPr>
-        <w:lastRenderedPageBreak/>
         <w:drawing>
           <wp:inline distT="0" distB="0" distL="0" distR="0" wp14:anchorId="639F2892" wp14:editId="08487152">
             <wp:extent cx="5400040" cy="3928110"/>
@@ -1653,7 +3941,7 @@
                     <pic:cNvPicPr/>
                   </pic:nvPicPr>
                   <pic:blipFill>
-                    <a:blip r:embed="rId10"/>
+                    <a:blip r:embed="rId14"/>
                     <a:stretch>
                       <a:fillRect/>
                     </a:stretch>
@@ -1762,6 +4050,7 @@
         <w:t xml:space="preserve">hace </w:t>
       </w:r>
       <w:proofErr w:type="spellStart"/>
+      <w:proofErr w:type="gramStart"/>
       <w:r>
         <w:rPr>
           <w:rFonts w:ascii="Arial" w:hAnsi="Arial" w:cs="Arial"/>
@@ -1769,6 +4058,7 @@
         <w:t>click</w:t>
       </w:r>
       <w:proofErr w:type="spellEnd"/>
+      <w:proofErr w:type="gramEnd"/>
       <w:r>
         <w:rPr>
           <w:rFonts w:ascii="Arial" w:hAnsi="Arial" w:cs="Arial"/>
@@ -1791,18 +4081,19 @@
     </w:p>
     <w:p>
       <w:pPr>
-        <w:rPr>
-          <w:rFonts w:ascii="Arial" w:hAnsi="Arial" w:cs="Arial"/>
-          <w:sz w:val="32"/>
-          <w:szCs w:val="32"/>
-        </w:rPr>
-      </w:pPr>
+        <w:pStyle w:val="Ttulo2"/>
+        <w:rPr>
+          <w:rFonts w:ascii="Arial" w:hAnsi="Arial" w:cs="Arial"/>
+          <w:color w:val="auto"/>
+          <w:u w:val="single"/>
+        </w:rPr>
+      </w:pPr>
+      <w:bookmarkStart w:id="6" w:name="_Toc211286203"/>
       <w:proofErr w:type="spellStart"/>
       <w:r>
         <w:rPr>
           <w:rFonts w:ascii="Arial" w:hAnsi="Arial" w:cs="Arial"/>
-          <w:sz w:val="32"/>
-          <w:szCs w:val="32"/>
+          <w:color w:val="auto"/>
           <w:u w:val="single"/>
         </w:rPr>
         <w:lastRenderedPageBreak/>
@@ -1812,11 +4103,12 @@
       <w:r>
         <w:rPr>
           <w:rFonts w:ascii="Arial" w:hAnsi="Arial" w:cs="Arial"/>
-          <w:sz w:val="32"/>
-          <w:szCs w:val="32"/>
+          <w:color w:val="auto"/>
+          <w:u w:val="single"/>
         </w:rPr>
         <w:t>:</w:t>
       </w:r>
+      <w:bookmarkEnd w:id="6"/>
     </w:p>
     <w:p>
       <w:pPr>
@@ -1858,7 +4150,7 @@
                     <pic:cNvPicPr/>
                   </pic:nvPicPr>
                   <pic:blipFill>
-                    <a:blip r:embed="rId11"/>
+                    <a:blip r:embed="rId15"/>
                     <a:stretch>
                       <a:fillRect/>
                     </a:stretch>
@@ -1919,7 +4211,7 @@
                     <pic:cNvPicPr/>
                   </pic:nvPicPr>
                   <pic:blipFill>
-                    <a:blip r:embed="rId12"/>
+                    <a:blip r:embed="rId16"/>
                     <a:stretch>
                       <a:fillRect/>
                     </a:stretch>
@@ -1983,7 +4275,7 @@
                     <pic:cNvPicPr/>
                   </pic:nvPicPr>
                   <pic:blipFill>
-                    <a:blip r:embed="rId13"/>
+                    <a:blip r:embed="rId17"/>
                     <a:stretch>
                       <a:fillRect/>
                     </a:stretch>
@@ -2023,7 +4315,7 @@
           <w:noProof/>
         </w:rPr>
         <w:drawing>
-          <wp:inline distT="0" distB="0" distL="0" distR="0" wp14:anchorId="38A2CAA5" wp14:editId="4CCAC96D">
+          <wp:inline distT="0" distB="0" distL="0" distR="0" wp14:anchorId="38A2CAA5" wp14:editId="5D727549">
             <wp:extent cx="5391150" cy="2895600"/>
             <wp:effectExtent l="0" t="0" r="0" b="0"/>
             <wp:docPr id="738189853" name="Imagen 1"/>
@@ -2040,7 +4332,7 @@
                     </pic:cNvPicPr>
                   </pic:nvPicPr>
                   <pic:blipFill>
-                    <a:blip r:embed="rId14" cstate="print">
+                    <a:blip r:embed="rId18" cstate="print">
                       <a:extLst>
                         <a:ext uri="{28A0092B-C50C-407E-A947-70E740481C1C}">
                           <a14:useLocalDpi xmlns:a14="http://schemas.microsoft.com/office/drawing/2010/main" val="0"/>
@@ -2097,7 +4389,7 @@
           <w:noProof/>
         </w:rPr>
         <w:drawing>
-          <wp:inline distT="0" distB="0" distL="0" distR="0" wp14:anchorId="315B9F94" wp14:editId="3BC6983A">
+          <wp:inline distT="0" distB="0" distL="0" distR="0" wp14:anchorId="315B9F94" wp14:editId="3715E156">
             <wp:extent cx="5384800" cy="2882900"/>
             <wp:effectExtent l="0" t="0" r="6350" b="0"/>
             <wp:docPr id="463851518" name="Imagen 2"/>
@@ -2114,7 +4406,7 @@
                     </pic:cNvPicPr>
                   </pic:nvPicPr>
                   <pic:blipFill>
-                    <a:blip r:embed="rId15" cstate="print">
+                    <a:blip r:embed="rId19" cstate="print">
                       <a:extLst>
                         <a:ext uri="{28A0092B-C50C-407E-A947-70E740481C1C}">
                           <a14:useLocalDpi xmlns:a14="http://schemas.microsoft.com/office/drawing/2010/main" val="0"/>
@@ -2161,288 +4453,293 @@
     </w:p>
     <w:p>
       <w:pPr>
+        <w:pStyle w:val="Ttulo1"/>
         <w:rPr>
           <w:rFonts w:ascii="Arial" w:hAnsi="Arial" w:cs="Arial"/>
           <w:b/>
           <w:bCs/>
-          <w:sz w:val="44"/>
-          <w:szCs w:val="44"/>
-        </w:rPr>
-      </w:pPr>
+          <w:color w:val="000000" w:themeColor="text1"/>
+        </w:rPr>
+      </w:pPr>
+      <w:bookmarkStart w:id="7" w:name="_Toc211286204"/>
       <w:r>
         <w:rPr>
           <w:rFonts w:ascii="Arial" w:hAnsi="Arial" w:cs="Arial"/>
           <w:b/>
           <w:bCs/>
-          <w:sz w:val="44"/>
-          <w:szCs w:val="44"/>
+          <w:color w:val="000000" w:themeColor="text1"/>
         </w:rPr>
         <w:lastRenderedPageBreak/>
         <w:t>Segunda Iteración:</w:t>
       </w:r>
-    </w:p>
-    <w:p>
-      <w:pPr>
-        <w:rPr>
-          <w:rFonts w:ascii="Arial" w:hAnsi="Arial" w:cs="Arial"/>
-          <w:sz w:val="32"/>
-          <w:szCs w:val="32"/>
-        </w:rPr>
-      </w:pPr>
-      <w:r>
+      <w:bookmarkEnd w:id="7"/>
+    </w:p>
+    <w:p>
+      <w:pPr>
+        <w:pStyle w:val="Ttulo2"/>
+        <w:rPr>
+          <w:rFonts w:ascii="Arial" w:hAnsi="Arial" w:cs="Arial"/>
+          <w:color w:val="auto"/>
+          <w:u w:val="single"/>
+        </w:rPr>
+      </w:pPr>
+      <w:bookmarkStart w:id="8" w:name="_Toc211286205"/>
+      <w:r>
+        <w:rPr>
+          <w:rFonts w:ascii="Arial" w:hAnsi="Arial" w:cs="Arial"/>
+          <w:color w:val="auto"/>
+          <w:u w:val="single"/>
+        </w:rPr>
+        <w:t>Arquitectura:</w:t>
+      </w:r>
+      <w:bookmarkEnd w:id="8"/>
+    </w:p>
+    <w:p>
+      <w:pPr>
+        <w:rPr>
+          <w:rFonts w:ascii="Arial" w:hAnsi="Arial" w:cs="Arial"/>
+        </w:rPr>
+      </w:pPr>
+      <w:r>
+        <w:rPr>
+          <w:rFonts w:ascii="Arial" w:hAnsi="Arial" w:cs="Arial"/>
+        </w:rPr>
+        <w:t>La arquitectura de software es la estructura fundamental de un sistema informático. Define cómo se organizan sus componentes, cómo se comunican entre sí y qué principios rigen su diseño. Es decir, representa la forma en la que se construye internamente una aplicación, organizando su lógica, presentación, almacenamiento de datos y comunicación con el entorno.</w:t>
+      </w:r>
+    </w:p>
+    <w:p>
+      <w:pPr>
+        <w:rPr>
+          <w:rFonts w:ascii="Arial" w:hAnsi="Arial" w:cs="Arial"/>
+        </w:rPr>
+      </w:pPr>
+      <w:r>
+        <w:rPr>
+          <w:rFonts w:ascii="Arial" w:hAnsi="Arial" w:cs="Arial"/>
+        </w:rPr>
+        <w:t>En este proyecto, se adopta una arquitectura Cliente-Servidor, por ser adecuada para los requerimientos y el alcance del sistema de control de gastos.</w:t>
+      </w:r>
+    </w:p>
+    <w:p>
+      <w:pPr>
+        <w:rPr>
+          <w:rFonts w:ascii="Arial" w:hAnsi="Arial" w:cs="Arial"/>
+        </w:rPr>
+      </w:pPr>
+      <w:r>
+        <w:rPr>
+          <w:rFonts w:ascii="Arial" w:hAnsi="Arial" w:cs="Arial"/>
+          <w:i/>
+          <w:iCs/>
+        </w:rPr>
+        <w:t>Arquitectura Cliente-Servidor</w:t>
+      </w:r>
+      <w:r>
+        <w:rPr>
+          <w:rFonts w:ascii="Arial" w:hAnsi="Arial" w:cs="Arial"/>
+        </w:rPr>
+        <w:t>:</w:t>
+      </w:r>
+    </w:p>
+    <w:p>
+      <w:pPr>
+        <w:rPr>
+          <w:rFonts w:ascii="Arial" w:hAnsi="Arial" w:cs="Arial"/>
+        </w:rPr>
+      </w:pPr>
+      <w:r>
+        <w:rPr>
+          <w:rFonts w:ascii="Arial" w:hAnsi="Arial" w:cs="Arial"/>
+        </w:rPr>
+        <w:t>La arquitectura Cliente-Servidor es un modelo donde el sistema se divide en dos partes bien diferenciadas:</w:t>
+      </w:r>
+    </w:p>
+    <w:p>
+      <w:pPr>
+        <w:tabs>
+          <w:tab w:val="num" w:pos="720"/>
+        </w:tabs>
+        <w:rPr>
+          <w:rFonts w:ascii="Arial" w:hAnsi="Arial" w:cs="Arial"/>
+        </w:rPr>
+      </w:pPr>
+      <w:r>
+        <w:rPr>
+          <w:rFonts w:ascii="Arial" w:hAnsi="Arial" w:cs="Arial"/>
+        </w:rPr>
+        <w:t>Cliente: Es la interfaz con la que interactúa el usuario (por ejemplo, una aplicación web o móvil). Se encarga de enviar solicitudes al servidor y mostrar las respuestas recibidas.</w:t>
+      </w:r>
+    </w:p>
+    <w:p>
+      <w:pPr>
+        <w:tabs>
+          <w:tab w:val="num" w:pos="720"/>
+        </w:tabs>
+        <w:rPr>
+          <w:rFonts w:ascii="Arial" w:hAnsi="Arial" w:cs="Arial"/>
+        </w:rPr>
+      </w:pPr>
+      <w:r>
+        <w:rPr>
+          <w:rFonts w:ascii="Arial" w:hAnsi="Arial" w:cs="Arial"/>
+        </w:rPr>
+        <w:t>Servidor: Es el componente encargado de procesar las solicitudes del cliente. Contiene la lógica de negocio del sistema y el acceso a la base de datos.</w:t>
+      </w:r>
+    </w:p>
+    <w:p>
+      <w:pPr>
+        <w:rPr>
+          <w:rFonts w:ascii="Arial" w:hAnsi="Arial" w:cs="Arial"/>
+        </w:rPr>
+      </w:pPr>
+      <w:r>
+        <w:rPr>
+          <w:rFonts w:ascii="Arial" w:hAnsi="Arial" w:cs="Arial"/>
+        </w:rPr>
+        <w:t>En este modelo, el servidor gestiona todos los datos y operaciones importantes, mientras que el cliente se limita a presentar información y capturar acciones del usuario.</w:t>
+      </w:r>
+    </w:p>
+    <w:p>
+      <w:pPr>
+        <w:rPr>
+          <w:rFonts w:ascii="Arial" w:hAnsi="Arial" w:cs="Arial"/>
+          <w:i/>
+          <w:iCs/>
+        </w:rPr>
+      </w:pPr>
+      <w:r>
+        <w:rPr>
+          <w:rFonts w:ascii="Arial" w:hAnsi="Arial" w:cs="Arial"/>
+          <w:i/>
+          <w:iCs/>
+        </w:rPr>
+        <w:br w:type="page"/>
+      </w:r>
+    </w:p>
+    <w:p>
+      <w:pPr>
+        <w:rPr>
+          <w:rFonts w:ascii="Arial" w:hAnsi="Arial" w:cs="Arial"/>
+        </w:rPr>
+      </w:pPr>
+      <w:r>
+        <w:rPr>
+          <w:rFonts w:ascii="Arial" w:hAnsi="Arial" w:cs="Arial"/>
+          <w:i/>
+          <w:iCs/>
+        </w:rPr>
+        <w:lastRenderedPageBreak/>
+        <w:t>Justificación de su uso</w:t>
+      </w:r>
+      <w:r>
+        <w:rPr>
+          <w:rFonts w:ascii="Arial" w:hAnsi="Arial" w:cs="Arial"/>
+        </w:rPr>
+        <w:t>:</w:t>
+      </w:r>
+    </w:p>
+    <w:p>
+      <w:pPr>
+        <w:rPr>
+          <w:rFonts w:ascii="Arial" w:hAnsi="Arial" w:cs="Arial"/>
+        </w:rPr>
+      </w:pPr>
+      <w:r>
+        <w:rPr>
+          <w:rFonts w:ascii="Arial" w:hAnsi="Arial" w:cs="Arial"/>
+        </w:rPr>
+        <w:t>Se utiliza la arquitectura Cliente-Servidor en este sistema por los siguientes motivos:</w:t>
+      </w:r>
+    </w:p>
+    <w:p>
+      <w:pPr>
+        <w:tabs>
+          <w:tab w:val="num" w:pos="720"/>
+        </w:tabs>
+        <w:rPr>
+          <w:rFonts w:ascii="Arial" w:hAnsi="Arial" w:cs="Arial"/>
+        </w:rPr>
+      </w:pPr>
+      <w:r>
+        <w:rPr>
+          <w:rFonts w:ascii="Arial" w:hAnsi="Arial" w:cs="Arial"/>
+        </w:rPr>
+        <w:t>Separación de responsabilidades: Permite dividir claramente la interfaz de usuario (cliente) y la lógica del sistema (servidor), facilitando el desarrollo y mantenimiento del software.</w:t>
+      </w:r>
+    </w:p>
+    <w:p>
+      <w:pPr>
+        <w:tabs>
+          <w:tab w:val="num" w:pos="720"/>
+        </w:tabs>
+        <w:rPr>
+          <w:rFonts w:ascii="Arial" w:hAnsi="Arial" w:cs="Arial"/>
+        </w:rPr>
+      </w:pPr>
+      <w:r>
+        <w:rPr>
+          <w:rFonts w:ascii="Arial" w:hAnsi="Arial" w:cs="Arial"/>
+        </w:rPr>
+        <w:t>Seguridad: La base de datos solo es accesible desde el servidor, protegiendo la integridad y privacidad de los datos del usuario.</w:t>
+      </w:r>
+    </w:p>
+    <w:p>
+      <w:pPr>
+        <w:tabs>
+          <w:tab w:val="num" w:pos="720"/>
+        </w:tabs>
+        <w:rPr>
+          <w:rFonts w:ascii="Arial" w:hAnsi="Arial" w:cs="Arial"/>
+        </w:rPr>
+      </w:pPr>
+      <w:r>
+        <w:rPr>
+          <w:rFonts w:ascii="Arial" w:hAnsi="Arial" w:cs="Arial"/>
+        </w:rPr>
+        <w:t>Escalabilidad: Esta arquitectura permite mejorar cada parte (cliente o servidor) de forma independiente según sea necesario.</w:t>
+      </w:r>
+    </w:p>
+    <w:p>
+      <w:pPr>
+        <w:tabs>
+          <w:tab w:val="num" w:pos="720"/>
+        </w:tabs>
+        <w:rPr>
+          <w:rFonts w:ascii="Arial" w:hAnsi="Arial" w:cs="Arial"/>
+        </w:rPr>
+      </w:pPr>
+      <w:r>
+        <w:rPr>
+          <w:rFonts w:ascii="Arial" w:hAnsi="Arial" w:cs="Arial"/>
+        </w:rPr>
+        <w:t>Reutilización: El mismo servidor puede ser utilizado por distintas plataformas cliente, como una aplicación web y una aplicación móvil.</w:t>
+      </w:r>
+    </w:p>
+    <w:p>
+      <w:pPr>
+        <w:tabs>
+          <w:tab w:val="num" w:pos="720"/>
+        </w:tabs>
+        <w:rPr>
+          <w:rFonts w:ascii="Arial" w:hAnsi="Arial" w:cs="Arial"/>
+        </w:rPr>
+      </w:pPr>
+      <w:r>
+        <w:rPr>
+          <w:rFonts w:ascii="Arial" w:hAnsi="Arial" w:cs="Arial"/>
+        </w:rPr>
+        <w:t>Modelo ampliamente probado: Es una arquitectura estándar, ideal para aplicaciones que requieren autenticación, gestión de usuarios y persistencia de datos.</w:t>
+      </w:r>
+    </w:p>
+    <w:p>
+      <w:pPr>
         <w:rPr>
           <w:rFonts w:ascii="Arial" w:hAnsi="Arial" w:cs="Arial"/>
           <w:sz w:val="32"/>
           <w:szCs w:val="32"/>
           <w:u w:val="single"/>
         </w:rPr>
-        <w:t>Arquitectura</w:t>
-      </w:r>
-      <w:r>
-        <w:rPr>
-          <w:rFonts w:ascii="Arial" w:hAnsi="Arial" w:cs="Arial"/>
-          <w:sz w:val="32"/>
-          <w:szCs w:val="32"/>
-        </w:rPr>
-        <w:t>:</w:t>
-      </w:r>
-    </w:p>
-    <w:p>
-      <w:pPr>
-        <w:rPr>
-          <w:rFonts w:ascii="Arial" w:hAnsi="Arial" w:cs="Arial"/>
-        </w:rPr>
-      </w:pPr>
-      <w:r>
-        <w:rPr>
-          <w:rFonts w:ascii="Arial" w:hAnsi="Arial" w:cs="Arial"/>
-        </w:rPr>
-        <w:t>La arquitectura de software es la estructura fundamental de un sistema informático. Define cómo se organizan sus componentes, cómo se comunican entre sí y qué principios rigen su diseño. Es decir, representa la forma en la que se construye internamente una aplicación, organizando su lógica, presentación, almacenamiento de datos y comunicación con el entorno.</w:t>
-      </w:r>
-    </w:p>
-    <w:p>
-      <w:pPr>
-        <w:rPr>
-          <w:rFonts w:ascii="Arial" w:hAnsi="Arial" w:cs="Arial"/>
-        </w:rPr>
-      </w:pPr>
-      <w:r>
-        <w:rPr>
-          <w:rFonts w:ascii="Arial" w:hAnsi="Arial" w:cs="Arial"/>
-        </w:rPr>
-        <w:t>En este proyecto, se adopta una arquitectura Cliente-Servidor, por ser adecuada para los requerimientos y el alcance del sistema de control de gastos.</w:t>
-      </w:r>
-    </w:p>
-    <w:p>
-      <w:pPr>
-        <w:rPr>
-          <w:rFonts w:ascii="Arial" w:hAnsi="Arial" w:cs="Arial"/>
-        </w:rPr>
-      </w:pPr>
-      <w:r>
-        <w:rPr>
-          <w:rFonts w:ascii="Arial" w:hAnsi="Arial" w:cs="Arial"/>
-          <w:i/>
-          <w:iCs/>
-        </w:rPr>
-        <w:t>Arquitectura Cliente-Servidor</w:t>
-      </w:r>
-      <w:r>
-        <w:rPr>
-          <w:rFonts w:ascii="Arial" w:hAnsi="Arial" w:cs="Arial"/>
-        </w:rPr>
-        <w:t>:</w:t>
-      </w:r>
-    </w:p>
-    <w:p>
-      <w:pPr>
-        <w:rPr>
-          <w:rFonts w:ascii="Arial" w:hAnsi="Arial" w:cs="Arial"/>
-        </w:rPr>
-      </w:pPr>
-      <w:r>
-        <w:rPr>
-          <w:rFonts w:ascii="Arial" w:hAnsi="Arial" w:cs="Arial"/>
-        </w:rPr>
-        <w:t>La arquitectura Cliente-Servidor es un modelo donde el sistema se divide en dos partes bien diferenciadas:</w:t>
-      </w:r>
-    </w:p>
-    <w:p>
-      <w:pPr>
-        <w:tabs>
-          <w:tab w:val="num" w:pos="720"/>
-        </w:tabs>
-        <w:rPr>
-          <w:rFonts w:ascii="Arial" w:hAnsi="Arial" w:cs="Arial"/>
-        </w:rPr>
-      </w:pPr>
-      <w:r>
-        <w:rPr>
-          <w:rFonts w:ascii="Arial" w:hAnsi="Arial" w:cs="Arial"/>
-        </w:rPr>
-        <w:t>Cliente: Es la interfaz con la que interactúa el usuario (por ejemplo, una aplicación web o móvil). Se encarga de enviar solicitudes al servidor y mostrar las respuestas recibidas.</w:t>
-      </w:r>
-    </w:p>
-    <w:p>
-      <w:pPr>
-        <w:tabs>
-          <w:tab w:val="num" w:pos="720"/>
-        </w:tabs>
-        <w:rPr>
-          <w:rFonts w:ascii="Arial" w:hAnsi="Arial" w:cs="Arial"/>
-        </w:rPr>
-      </w:pPr>
-      <w:r>
-        <w:rPr>
-          <w:rFonts w:ascii="Arial" w:hAnsi="Arial" w:cs="Arial"/>
-        </w:rPr>
-        <w:t>Servidor: Es el componente encargado de procesar las solicitudes del cliente. Contiene la lógica de negocio del sistema y el acceso a la base de datos.</w:t>
-      </w:r>
-    </w:p>
-    <w:p>
-      <w:pPr>
-        <w:rPr>
-          <w:rFonts w:ascii="Arial" w:hAnsi="Arial" w:cs="Arial"/>
-        </w:rPr>
-      </w:pPr>
-      <w:r>
-        <w:rPr>
-          <w:rFonts w:ascii="Arial" w:hAnsi="Arial" w:cs="Arial"/>
-        </w:rPr>
-        <w:t>En este modelo, el servidor gestiona todos los datos y operaciones importantes, mientras que el cliente se limita a presentar información y capturar acciones del usuario.</w:t>
-      </w:r>
-    </w:p>
-    <w:p>
-      <w:pPr>
-        <w:rPr>
-          <w:rFonts w:ascii="Arial" w:hAnsi="Arial" w:cs="Arial"/>
-          <w:i/>
-          <w:iCs/>
-        </w:rPr>
-      </w:pPr>
-      <w:r>
-        <w:rPr>
-          <w:rFonts w:ascii="Arial" w:hAnsi="Arial" w:cs="Arial"/>
-          <w:i/>
-          <w:iCs/>
-        </w:rPr>
-        <w:br w:type="page"/>
-      </w:r>
-    </w:p>
-    <w:p>
-      <w:pPr>
-        <w:rPr>
-          <w:rFonts w:ascii="Arial" w:hAnsi="Arial" w:cs="Arial"/>
-        </w:rPr>
-      </w:pPr>
-      <w:r>
-        <w:rPr>
-          <w:rFonts w:ascii="Arial" w:hAnsi="Arial" w:cs="Arial"/>
-          <w:i/>
-          <w:iCs/>
-        </w:rPr>
-        <w:lastRenderedPageBreak/>
-        <w:t>Justificación de su uso</w:t>
-      </w:r>
-      <w:r>
-        <w:rPr>
-          <w:rFonts w:ascii="Arial" w:hAnsi="Arial" w:cs="Arial"/>
-        </w:rPr>
-        <w:t>:</w:t>
-      </w:r>
-    </w:p>
-    <w:p>
-      <w:pPr>
-        <w:rPr>
-          <w:rFonts w:ascii="Arial" w:hAnsi="Arial" w:cs="Arial"/>
-        </w:rPr>
-      </w:pPr>
-      <w:r>
-        <w:rPr>
-          <w:rFonts w:ascii="Arial" w:hAnsi="Arial" w:cs="Arial"/>
-        </w:rPr>
-        <w:t>Se utiliza la arquitectura Cliente-Servidor en este sistema por los siguientes motivos:</w:t>
-      </w:r>
-    </w:p>
-    <w:p>
-      <w:pPr>
-        <w:tabs>
-          <w:tab w:val="num" w:pos="720"/>
-        </w:tabs>
-        <w:rPr>
-          <w:rFonts w:ascii="Arial" w:hAnsi="Arial" w:cs="Arial"/>
-        </w:rPr>
-      </w:pPr>
-      <w:r>
-        <w:rPr>
-          <w:rFonts w:ascii="Arial" w:hAnsi="Arial" w:cs="Arial"/>
-        </w:rPr>
-        <w:t>Separación de responsabilidades: Permite dividir claramente la interfaz de usuario (cliente) y la lógica del sistema (servidor), facilitando el desarrollo y mantenimiento del software.</w:t>
-      </w:r>
-    </w:p>
-    <w:p>
-      <w:pPr>
-        <w:tabs>
-          <w:tab w:val="num" w:pos="720"/>
-        </w:tabs>
-        <w:rPr>
-          <w:rFonts w:ascii="Arial" w:hAnsi="Arial" w:cs="Arial"/>
-        </w:rPr>
-      </w:pPr>
-      <w:r>
-        <w:rPr>
-          <w:rFonts w:ascii="Arial" w:hAnsi="Arial" w:cs="Arial"/>
-        </w:rPr>
-        <w:t>Seguridad: La base de datos solo es accesible desde el servidor, protegiendo la integridad y privacidad de los datos del usuario.</w:t>
-      </w:r>
-    </w:p>
-    <w:p>
-      <w:pPr>
-        <w:tabs>
-          <w:tab w:val="num" w:pos="720"/>
-        </w:tabs>
-        <w:rPr>
-          <w:rFonts w:ascii="Arial" w:hAnsi="Arial" w:cs="Arial"/>
-        </w:rPr>
-      </w:pPr>
-      <w:r>
-        <w:rPr>
-          <w:rFonts w:ascii="Arial" w:hAnsi="Arial" w:cs="Arial"/>
-        </w:rPr>
-        <w:t>Escalabilidad: Esta arquitectura permite mejorar cada parte (cliente o servidor) de forma independiente según sea necesario.</w:t>
-      </w:r>
-    </w:p>
-    <w:p>
-      <w:pPr>
-        <w:tabs>
-          <w:tab w:val="num" w:pos="720"/>
-        </w:tabs>
-        <w:rPr>
-          <w:rFonts w:ascii="Arial" w:hAnsi="Arial" w:cs="Arial"/>
-        </w:rPr>
-      </w:pPr>
-      <w:r>
-        <w:rPr>
-          <w:rFonts w:ascii="Arial" w:hAnsi="Arial" w:cs="Arial"/>
-        </w:rPr>
-        <w:t>Reutilización: El mismo servidor puede ser utilizado por distintas plataformas cliente, como una aplicación web y una aplicación móvil.</w:t>
-      </w:r>
-    </w:p>
-    <w:p>
-      <w:pPr>
-        <w:tabs>
-          <w:tab w:val="num" w:pos="720"/>
-        </w:tabs>
-        <w:rPr>
-          <w:rFonts w:ascii="Arial" w:hAnsi="Arial" w:cs="Arial"/>
-        </w:rPr>
-      </w:pPr>
-      <w:r>
-        <w:rPr>
-          <w:rFonts w:ascii="Arial" w:hAnsi="Arial" w:cs="Arial"/>
-        </w:rPr>
-        <w:t>Modelo ampliamente probado: Es una arquitectura estándar, ideal para aplicaciones que requieren autenticación, gestión de usuarios y persistencia de datos.</w:t>
-      </w:r>
+      </w:pPr>
     </w:p>
     <w:p>
       <w:pPr>
@@ -2453,61 +4750,36 @@
           <w:u w:val="single"/>
         </w:rPr>
       </w:pPr>
-    </w:p>
-    <w:p>
-      <w:pPr>
+      <w:r>
         <w:rPr>
           <w:rFonts w:ascii="Arial" w:hAnsi="Arial" w:cs="Arial"/>
           <w:sz w:val="32"/>
           <w:szCs w:val="32"/>
           <w:u w:val="single"/>
         </w:rPr>
-      </w:pPr>
-      <w:r>
-        <w:rPr>
-          <w:rFonts w:ascii="Arial" w:hAnsi="Arial" w:cs="Arial"/>
-          <w:sz w:val="32"/>
-          <w:szCs w:val="32"/>
+        <w:br w:type="page"/>
+      </w:r>
+    </w:p>
+    <w:p>
+      <w:pPr>
+        <w:pStyle w:val="Ttulo2"/>
+        <w:rPr>
+          <w:rFonts w:ascii="Arial" w:hAnsi="Arial" w:cs="Arial"/>
+          <w:color w:val="auto"/>
           <w:u w:val="single"/>
         </w:rPr>
-        <w:br w:type="page"/>
-      </w:r>
-    </w:p>
-    <w:p>
-      <w:pPr>
-        <w:rPr>
-          <w:rFonts w:ascii="Arial" w:hAnsi="Arial" w:cs="Arial"/>
-          <w:sz w:val="32"/>
-          <w:szCs w:val="32"/>
-        </w:rPr>
-      </w:pPr>
-      <w:r>
-        <w:rPr>
-          <w:rFonts w:ascii="Arial" w:hAnsi="Arial" w:cs="Arial"/>
-          <w:sz w:val="32"/>
-          <w:szCs w:val="32"/>
+      </w:pPr>
+      <w:bookmarkStart w:id="9" w:name="_Toc211286206"/>
+      <w:r>
+        <w:rPr>
+          <w:rFonts w:ascii="Arial" w:hAnsi="Arial" w:cs="Arial"/>
+          <w:color w:val="auto"/>
           <w:u w:val="single"/>
         </w:rPr>
         <w:lastRenderedPageBreak/>
-        <w:t>Flujo de Datos entre Capa</w:t>
-      </w:r>
-      <w:r>
-        <w:rPr>
-          <w:rFonts w:ascii="Arial" w:hAnsi="Arial" w:cs="Arial"/>
-          <w:sz w:val="32"/>
-          <w:szCs w:val="32"/>
-          <w:u w:val="single"/>
-        </w:rPr>
-        <w:t>s</w:t>
-      </w:r>
-      <w:r>
-        <w:rPr>
-          <w:rFonts w:ascii="Arial" w:hAnsi="Arial" w:cs="Arial"/>
-          <w:sz w:val="32"/>
-          <w:szCs w:val="32"/>
-        </w:rPr>
-        <w:t>:</w:t>
-      </w:r>
+        <w:t>Flujo de Datos entre Capas:</w:t>
+      </w:r>
+      <w:bookmarkEnd w:id="9"/>
     </w:p>
     <w:p>
       <w:pPr>
@@ -2615,7 +4887,7 @@
                     <pic:cNvPicPr/>
                   </pic:nvPicPr>
                   <pic:blipFill>
-                    <a:blip r:embed="rId16"/>
+                    <a:blip r:embed="rId20"/>
                     <a:stretch>
                       <a:fillRect/>
                     </a:stretch>
@@ -2714,7 +4986,7 @@
                     <pic:cNvPicPr/>
                   </pic:nvPicPr>
                   <pic:blipFill>
-                    <a:blip r:embed="rId17"/>
+                    <a:blip r:embed="rId21"/>
                     <a:stretch>
                       <a:fillRect/>
                     </a:stretch>
@@ -2766,30 +5038,24 @@
     </w:p>
     <w:p>
       <w:pPr>
-        <w:rPr>
-          <w:rFonts w:ascii="Arial" w:hAnsi="Arial" w:cs="Arial"/>
-          <w:sz w:val="32"/>
-          <w:szCs w:val="32"/>
-        </w:rPr>
-      </w:pPr>
-      <w:r>
-        <w:rPr>
-          <w:rFonts w:ascii="Arial" w:hAnsi="Arial" w:cs="Arial"/>
-          <w:sz w:val="32"/>
-          <w:szCs w:val="32"/>
+        <w:pStyle w:val="Ttulo2"/>
+        <w:rPr>
+          <w:rFonts w:ascii="Arial" w:hAnsi="Arial" w:cs="Arial"/>
+          <w:color w:val="auto"/>
           <w:u w:val="single"/>
         </w:rPr>
+      </w:pPr>
+      <w:bookmarkStart w:id="10" w:name="_Toc211286207"/>
+      <w:r>
+        <w:rPr>
+          <w:rFonts w:ascii="Arial" w:hAnsi="Arial" w:cs="Arial"/>
+          <w:color w:val="auto"/>
+          <w:u w:val="single"/>
+        </w:rPr>
         <w:lastRenderedPageBreak/>
-        <w:t>Errores clasificados por su gravedad</w:t>
-      </w:r>
-      <w:r>
-        <w:rPr>
-          <w:rFonts w:ascii="Arial" w:hAnsi="Arial" w:cs="Arial"/>
-          <w:sz w:val="32"/>
-          <w:szCs w:val="32"/>
-        </w:rPr>
-        <w:t>:</w:t>
-      </w:r>
+        <w:t>Errores clasificados por su gravedad:</w:t>
+      </w:r>
+      <w:bookmarkEnd w:id="10"/>
     </w:p>
     <w:p>
       <w:pPr>
@@ -3281,30 +5547,24 @@
     </w:p>
     <w:p>
       <w:pPr>
-        <w:rPr>
-          <w:rFonts w:ascii="Arial" w:hAnsi="Arial" w:cs="Arial"/>
-          <w:sz w:val="32"/>
-          <w:szCs w:val="32"/>
-        </w:rPr>
-      </w:pPr>
-      <w:r>
-        <w:rPr>
-          <w:rFonts w:ascii="Arial" w:hAnsi="Arial" w:cs="Arial"/>
-          <w:sz w:val="32"/>
-          <w:szCs w:val="32"/>
+        <w:pStyle w:val="Ttulo2"/>
+        <w:rPr>
+          <w:rFonts w:ascii="Arial" w:hAnsi="Arial" w:cs="Arial"/>
+          <w:color w:val="auto"/>
           <w:u w:val="single"/>
         </w:rPr>
+      </w:pPr>
+      <w:bookmarkStart w:id="11" w:name="_Toc211286208"/>
+      <w:r>
+        <w:rPr>
+          <w:rFonts w:ascii="Arial" w:hAnsi="Arial" w:cs="Arial"/>
+          <w:color w:val="auto"/>
+          <w:u w:val="single"/>
+        </w:rPr>
         <w:lastRenderedPageBreak/>
-        <w:t>Diagrama de Secuencia</w:t>
-      </w:r>
-      <w:r>
-        <w:rPr>
-          <w:rFonts w:ascii="Arial" w:hAnsi="Arial" w:cs="Arial"/>
-          <w:sz w:val="32"/>
-          <w:szCs w:val="32"/>
-        </w:rPr>
-        <w:t>:</w:t>
-      </w:r>
+        <w:t>Diagrama de Secuencia:</w:t>
+      </w:r>
+      <w:bookmarkEnd w:id="11"/>
     </w:p>
     <w:p>
       <w:pPr>
@@ -3352,7 +5612,7 @@
                     <pic:cNvPicPr/>
                   </pic:nvPicPr>
                   <pic:blipFill>
-                    <a:blip r:embed="rId18"/>
+                    <a:blip r:embed="rId22"/>
                     <a:stretch>
                       <a:fillRect/>
                     </a:stretch>
@@ -3406,7 +5666,7 @@
                     <pic:cNvPicPr/>
                   </pic:nvPicPr>
                   <pic:blipFill>
-                    <a:blip r:embed="rId19"/>
+                    <a:blip r:embed="rId23"/>
                     <a:stretch>
                       <a:fillRect/>
                     </a:stretch>
@@ -3448,30 +5708,24 @@
     </w:p>
     <w:p>
       <w:pPr>
-        <w:rPr>
-          <w:rFonts w:ascii="Arial" w:hAnsi="Arial" w:cs="Arial"/>
-          <w:sz w:val="32"/>
-          <w:szCs w:val="32"/>
-        </w:rPr>
-      </w:pPr>
-      <w:r>
-        <w:rPr>
-          <w:rFonts w:ascii="Arial" w:hAnsi="Arial" w:cs="Arial"/>
-          <w:sz w:val="32"/>
-          <w:szCs w:val="32"/>
+        <w:pStyle w:val="Ttulo2"/>
+        <w:rPr>
+          <w:rFonts w:ascii="Arial" w:hAnsi="Arial" w:cs="Arial"/>
+          <w:color w:val="auto"/>
           <w:u w:val="single"/>
         </w:rPr>
+      </w:pPr>
+      <w:bookmarkStart w:id="12" w:name="_Toc211286209"/>
+      <w:r>
+        <w:rPr>
+          <w:rFonts w:ascii="Arial" w:hAnsi="Arial" w:cs="Arial"/>
+          <w:color w:val="auto"/>
+          <w:u w:val="single"/>
+        </w:rPr>
         <w:lastRenderedPageBreak/>
-        <w:t>Diagrama de Despliegue</w:t>
-      </w:r>
-      <w:r>
-        <w:rPr>
-          <w:rFonts w:ascii="Arial" w:hAnsi="Arial" w:cs="Arial"/>
-          <w:sz w:val="32"/>
-          <w:szCs w:val="32"/>
-        </w:rPr>
-        <w:t>:</w:t>
-      </w:r>
+        <w:t>Diagrama de Despliegue:</w:t>
+      </w:r>
+      <w:bookmarkEnd w:id="12"/>
     </w:p>
     <w:p>
       <w:pPr>
@@ -3518,7 +5772,7 @@
                     <pic:cNvPicPr/>
                   </pic:nvPicPr>
                   <pic:blipFill>
-                    <a:blip r:embed="rId20"/>
+                    <a:blip r:embed="rId24"/>
                     <a:stretch>
                       <a:fillRect/>
                     </a:stretch>
@@ -3571,7 +5825,7 @@
                     <pic:cNvPicPr/>
                   </pic:nvPicPr>
                   <pic:blipFill>
-                    <a:blip r:embed="rId21"/>
+                    <a:blip r:embed="rId25"/>
                     <a:stretch>
                       <a:fillRect/>
                     </a:stretch>
@@ -3613,30 +5867,24 @@
     </w:p>
     <w:p>
       <w:pPr>
-        <w:rPr>
-          <w:rFonts w:ascii="Arial" w:hAnsi="Arial" w:cs="Arial"/>
-          <w:sz w:val="32"/>
-          <w:szCs w:val="32"/>
-        </w:rPr>
-      </w:pPr>
-      <w:r>
-        <w:rPr>
-          <w:rFonts w:ascii="Arial" w:hAnsi="Arial" w:cs="Arial"/>
-          <w:sz w:val="32"/>
-          <w:szCs w:val="32"/>
+        <w:pStyle w:val="Ttulo2"/>
+        <w:rPr>
+          <w:rFonts w:ascii="Arial" w:hAnsi="Arial" w:cs="Arial"/>
+          <w:color w:val="auto"/>
           <w:u w:val="single"/>
         </w:rPr>
+      </w:pPr>
+      <w:bookmarkStart w:id="13" w:name="_Toc211286210"/>
+      <w:r>
+        <w:rPr>
+          <w:rFonts w:ascii="Arial" w:hAnsi="Arial" w:cs="Arial"/>
+          <w:color w:val="auto"/>
+          <w:u w:val="single"/>
+        </w:rPr>
         <w:lastRenderedPageBreak/>
-        <w:t>Diagrama de Clases</w:t>
-      </w:r>
-      <w:r>
-        <w:rPr>
-          <w:rFonts w:ascii="Arial" w:hAnsi="Arial" w:cs="Arial"/>
-          <w:sz w:val="32"/>
-          <w:szCs w:val="32"/>
-        </w:rPr>
-        <w:t>:</w:t>
-      </w:r>
+        <w:t>Diagrama de Clases:</w:t>
+      </w:r>
+      <w:bookmarkEnd w:id="13"/>
     </w:p>
     <w:p>
       <w:pPr>
@@ -3684,7 +5932,7 @@
                     <pic:cNvPicPr/>
                   </pic:nvPicPr>
                   <pic:blipFill>
-                    <a:blip r:embed="rId22"/>
+                    <a:blip r:embed="rId26"/>
                     <a:stretch>
                       <a:fillRect/>
                     </a:stretch>
@@ -3738,7 +5986,7 @@
                     <pic:cNvPicPr/>
                   </pic:nvPicPr>
                   <pic:blipFill>
-                    <a:blip r:embed="rId23"/>
+                    <a:blip r:embed="rId27"/>
                     <a:stretch>
                       <a:fillRect/>
                     </a:stretch>
@@ -3770,30 +6018,24 @@
     </w:p>
     <w:p>
       <w:pPr>
-        <w:rPr>
-          <w:rFonts w:ascii="Arial" w:hAnsi="Arial" w:cs="Arial"/>
-          <w:sz w:val="32"/>
-          <w:szCs w:val="32"/>
-        </w:rPr>
-      </w:pPr>
-      <w:r>
-        <w:rPr>
-          <w:rFonts w:ascii="Arial" w:hAnsi="Arial" w:cs="Arial"/>
-          <w:sz w:val="32"/>
-          <w:szCs w:val="32"/>
+        <w:pStyle w:val="Ttulo2"/>
+        <w:rPr>
+          <w:rFonts w:ascii="Arial" w:hAnsi="Arial" w:cs="Arial"/>
+          <w:color w:val="auto"/>
           <w:u w:val="single"/>
         </w:rPr>
+      </w:pPr>
+      <w:bookmarkStart w:id="14" w:name="_Toc211286211"/>
+      <w:r>
+        <w:rPr>
+          <w:rFonts w:ascii="Arial" w:hAnsi="Arial" w:cs="Arial"/>
+          <w:color w:val="auto"/>
+          <w:u w:val="single"/>
+        </w:rPr>
         <w:lastRenderedPageBreak/>
-        <w:t>Diagrama de Componentes</w:t>
-      </w:r>
-      <w:r>
-        <w:rPr>
-          <w:rFonts w:ascii="Arial" w:hAnsi="Arial" w:cs="Arial"/>
-          <w:sz w:val="32"/>
-          <w:szCs w:val="32"/>
-        </w:rPr>
-        <w:t>:</w:t>
-      </w:r>
+        <w:t>Diagrama de Componentes:</w:t>
+      </w:r>
+      <w:bookmarkEnd w:id="14"/>
     </w:p>
     <w:p>
       <w:pPr>
@@ -3850,7 +6092,7 @@
                     <pic:cNvPicPr/>
                   </pic:nvPicPr>
                   <pic:blipFill>
-                    <a:blip r:embed="rId24"/>
+                    <a:blip r:embed="rId28"/>
                     <a:stretch>
                       <a:fillRect/>
                     </a:stretch>
@@ -3904,7 +6146,7 @@
                     <pic:cNvPicPr/>
                   </pic:nvPicPr>
                   <pic:blipFill>
-                    <a:blip r:embed="rId25"/>
+                    <a:blip r:embed="rId29"/>
                     <a:stretch>
                       <a:fillRect/>
                     </a:stretch>
@@ -3946,6 +6188,586 @@
     </w:p>
     <w:p>
       <w:pPr>
+        <w:pStyle w:val="Ttulo1"/>
+        <w:rPr>
+          <w:rFonts w:ascii="Arial" w:hAnsi="Arial" w:cs="Arial"/>
+          <w:b/>
+          <w:bCs/>
+          <w:color w:val="000000" w:themeColor="text1"/>
+        </w:rPr>
+      </w:pPr>
+      <w:bookmarkStart w:id="15" w:name="_Toc211286212"/>
+      <w:r>
+        <w:rPr>
+          <w:rFonts w:ascii="Arial" w:hAnsi="Arial" w:cs="Arial"/>
+          <w:b/>
+          <w:bCs/>
+          <w:color w:val="000000" w:themeColor="text1"/>
+        </w:rPr>
+        <w:lastRenderedPageBreak/>
+        <w:t>Tercer Iteración:</w:t>
+      </w:r>
+      <w:bookmarkEnd w:id="15"/>
+    </w:p>
+    <w:p>
+      <w:pPr>
+        <w:pStyle w:val="Ttulo2"/>
+        <w:rPr>
+          <w:rFonts w:ascii="Arial" w:hAnsi="Arial" w:cs="Arial"/>
+          <w:color w:val="auto"/>
+          <w:u w:val="single"/>
+        </w:rPr>
+      </w:pPr>
+      <w:bookmarkStart w:id="16" w:name="_Toc211286213"/>
+      <w:r>
+        <w:rPr>
+          <w:rFonts w:ascii="Arial" w:hAnsi="Arial" w:cs="Arial"/>
+          <w:color w:val="auto"/>
+          <w:u w:val="single"/>
+        </w:rPr>
+        <w:t>Implementación:</w:t>
+      </w:r>
+      <w:bookmarkEnd w:id="16"/>
+    </w:p>
+    <w:p>
+      <w:pPr>
+        <w:rPr>
+          <w:rFonts w:ascii="Arial" w:hAnsi="Arial" w:cs="Arial"/>
+        </w:rPr>
+      </w:pPr>
+      <w:r>
+        <w:rPr>
+          <w:rFonts w:ascii="Arial" w:hAnsi="Arial" w:cs="Arial"/>
+        </w:rPr>
+        <w:t>Aplicación web full-</w:t>
+      </w:r>
+      <w:proofErr w:type="spellStart"/>
+      <w:r>
+        <w:rPr>
+          <w:rFonts w:ascii="Arial" w:hAnsi="Arial" w:cs="Arial"/>
+        </w:rPr>
+        <w:t>stack</w:t>
+      </w:r>
+      <w:proofErr w:type="spellEnd"/>
+      <w:r>
+        <w:rPr>
+          <w:rFonts w:ascii="Arial" w:hAnsi="Arial" w:cs="Arial"/>
+        </w:rPr>
+        <w:t xml:space="preserve"> desarrollada para el control de finanzas personales. El sistema está construido con </w:t>
+      </w:r>
+      <w:proofErr w:type="spellStart"/>
+      <w:r>
+        <w:rPr>
+          <w:rFonts w:ascii="Arial" w:hAnsi="Arial" w:cs="Arial"/>
+        </w:rPr>
+        <w:t>React</w:t>
+      </w:r>
+      <w:proofErr w:type="spellEnd"/>
+      <w:r>
+        <w:rPr>
+          <w:rFonts w:ascii="Arial" w:hAnsi="Arial" w:cs="Arial"/>
+        </w:rPr>
+        <w:t xml:space="preserve">/Vite en el </w:t>
+      </w:r>
+      <w:proofErr w:type="spellStart"/>
+      <w:r>
+        <w:rPr>
+          <w:rFonts w:ascii="Arial" w:hAnsi="Arial" w:cs="Arial"/>
+        </w:rPr>
+        <w:t>frontend</w:t>
+      </w:r>
+      <w:proofErr w:type="spellEnd"/>
+      <w:r>
+        <w:rPr>
+          <w:rFonts w:ascii="Arial" w:hAnsi="Arial" w:cs="Arial"/>
+        </w:rPr>
+        <w:t xml:space="preserve"> y Node.js/Express en el </w:t>
+      </w:r>
+      <w:proofErr w:type="spellStart"/>
+      <w:r>
+        <w:rPr>
+          <w:rFonts w:ascii="Arial" w:hAnsi="Arial" w:cs="Arial"/>
+        </w:rPr>
+        <w:t>backend</w:t>
+      </w:r>
+      <w:proofErr w:type="spellEnd"/>
+      <w:r>
+        <w:rPr>
+          <w:rFonts w:ascii="Arial" w:hAnsi="Arial" w:cs="Arial"/>
+        </w:rPr>
+        <w:t>, utilizando PostgreSQL (</w:t>
+      </w:r>
+      <w:proofErr w:type="spellStart"/>
+      <w:r>
+        <w:rPr>
+          <w:rFonts w:ascii="Arial" w:hAnsi="Arial" w:cs="Arial"/>
+        </w:rPr>
+        <w:t>Supabase</w:t>
+      </w:r>
+      <w:proofErr w:type="spellEnd"/>
+      <w:r>
+        <w:rPr>
+          <w:rFonts w:ascii="Arial" w:hAnsi="Arial" w:cs="Arial"/>
+        </w:rPr>
+        <w:t xml:space="preserve">) como base de datos. Implementa un sistema completo de autenticación con JWT que permite a los usuarios registrarse, iniciar sesión y gestionar sus transacciones financieras de manera segura. La aplicación incluye un </w:t>
+      </w:r>
+      <w:proofErr w:type="spellStart"/>
+      <w:r>
+        <w:rPr>
+          <w:rFonts w:ascii="Arial" w:hAnsi="Arial" w:cs="Arial"/>
+        </w:rPr>
+        <w:t>dashboard</w:t>
+      </w:r>
+      <w:proofErr w:type="spellEnd"/>
+      <w:r>
+        <w:rPr>
+          <w:rFonts w:ascii="Arial" w:hAnsi="Arial" w:cs="Arial"/>
+        </w:rPr>
+        <w:t xml:space="preserve"> principal con visualizaciones de datos (gráficos de barras y torta) que muestran el resumen financiero, gastos por categoría y tendencias mensuales. Los usuarios pueden crear, editar, eliminar y filtrar transacciones (ingresos y egresos) organizadas por categorías. La interfaz es completamente responsiva, desarrollada con </w:t>
+      </w:r>
+      <w:proofErr w:type="spellStart"/>
+      <w:r>
+        <w:rPr>
+          <w:rFonts w:ascii="Arial" w:hAnsi="Arial" w:cs="Arial"/>
+        </w:rPr>
+        <w:t>Tailwind</w:t>
+      </w:r>
+      <w:proofErr w:type="spellEnd"/>
+      <w:r>
+        <w:rPr>
+          <w:rFonts w:ascii="Arial" w:hAnsi="Arial" w:cs="Arial"/>
+        </w:rPr>
+        <w:t xml:space="preserve"> CSS, e incluye funcionalidades como modales para formularios, validaciones en tiempo real, y un sistema de navegación intuitivo. El </w:t>
+      </w:r>
+      <w:proofErr w:type="spellStart"/>
+      <w:r>
+        <w:rPr>
+          <w:rFonts w:ascii="Arial" w:hAnsi="Arial" w:cs="Arial"/>
+        </w:rPr>
+        <w:t>backend</w:t>
+      </w:r>
+      <w:proofErr w:type="spellEnd"/>
+      <w:r>
+        <w:rPr>
+          <w:rFonts w:ascii="Arial" w:hAnsi="Arial" w:cs="Arial"/>
+        </w:rPr>
+        <w:t xml:space="preserve"> proporciona una API REST completa con </w:t>
+      </w:r>
+      <w:proofErr w:type="spellStart"/>
+      <w:r>
+        <w:rPr>
+          <w:rFonts w:ascii="Arial" w:hAnsi="Arial" w:cs="Arial"/>
+        </w:rPr>
+        <w:t>endpoints</w:t>
+      </w:r>
+      <w:proofErr w:type="spellEnd"/>
+      <w:r>
+        <w:rPr>
+          <w:rFonts w:ascii="Arial" w:hAnsi="Arial" w:cs="Arial"/>
+        </w:rPr>
+        <w:t xml:space="preserve"> para autenticación y gestión de transacciones, implementando middleware de seguridad, validaciones robustas y </w:t>
+      </w:r>
+      <w:proofErr w:type="spellStart"/>
+      <w:r>
+        <w:rPr>
+          <w:rFonts w:ascii="Arial" w:hAnsi="Arial" w:cs="Arial"/>
+        </w:rPr>
+        <w:t>logging</w:t>
+      </w:r>
+      <w:proofErr w:type="spellEnd"/>
+      <w:r>
+        <w:rPr>
+          <w:rFonts w:ascii="Arial" w:hAnsi="Arial" w:cs="Arial"/>
+        </w:rPr>
+        <w:t xml:space="preserve">. El proyecto utiliza una arquitectura de </w:t>
+      </w:r>
+      <w:proofErr w:type="spellStart"/>
+      <w:r>
+        <w:rPr>
+          <w:rFonts w:ascii="Arial" w:hAnsi="Arial" w:cs="Arial"/>
+        </w:rPr>
+        <w:t>monorepo</w:t>
+      </w:r>
+      <w:proofErr w:type="spellEnd"/>
+      <w:r>
+        <w:rPr>
+          <w:rFonts w:ascii="Arial" w:hAnsi="Arial" w:cs="Arial"/>
+        </w:rPr>
+        <w:t xml:space="preserve"> con scripts configurados para desarrollo simultáneo de </w:t>
+      </w:r>
+      <w:proofErr w:type="spellStart"/>
+      <w:r>
+        <w:rPr>
+          <w:rFonts w:ascii="Arial" w:hAnsi="Arial" w:cs="Arial"/>
+        </w:rPr>
+        <w:t>frontend</w:t>
+      </w:r>
+      <w:proofErr w:type="spellEnd"/>
+      <w:r>
+        <w:rPr>
+          <w:rFonts w:ascii="Arial" w:hAnsi="Arial" w:cs="Arial"/>
+        </w:rPr>
+        <w:t xml:space="preserve"> y </w:t>
+      </w:r>
+      <w:proofErr w:type="spellStart"/>
+      <w:r>
+        <w:rPr>
+          <w:rFonts w:ascii="Arial" w:hAnsi="Arial" w:cs="Arial"/>
+        </w:rPr>
+        <w:t>backend</w:t>
+      </w:r>
+      <w:proofErr w:type="spellEnd"/>
+      <w:r>
+        <w:rPr>
+          <w:rFonts w:ascii="Arial" w:hAnsi="Arial" w:cs="Arial"/>
+        </w:rPr>
+        <w:t>, y está completamente funcional con conexión a base de datos en la nube.</w:t>
+      </w:r>
+    </w:p>
+    <w:p>
+      <w:pPr>
+        <w:pStyle w:val="Ttulo2"/>
+        <w:rPr>
+          <w:rFonts w:ascii="Arial" w:hAnsi="Arial" w:cs="Arial"/>
+          <w:color w:val="auto"/>
+          <w:u w:val="single"/>
+        </w:rPr>
+      </w:pPr>
+      <w:r>
+        <w:rPr>
+          <w:rFonts w:ascii="Arial" w:hAnsi="Arial" w:cs="Arial"/>
+        </w:rPr>
+        <w:br/>
+      </w:r>
+      <w:bookmarkStart w:id="17" w:name="_Toc211286214"/>
+      <w:proofErr w:type="spellStart"/>
+      <w:r>
+        <w:rPr>
+          <w:rFonts w:ascii="Arial" w:hAnsi="Arial" w:cs="Arial"/>
+          <w:color w:val="auto"/>
+          <w:u w:val="single"/>
+        </w:rPr>
+        <w:t>Enpoints</w:t>
+      </w:r>
+      <w:proofErr w:type="spellEnd"/>
+      <w:r>
+        <w:rPr>
+          <w:rFonts w:ascii="Arial" w:hAnsi="Arial" w:cs="Arial"/>
+          <w:color w:val="auto"/>
+          <w:u w:val="single"/>
+        </w:rPr>
+        <w:t>:</w:t>
+      </w:r>
+      <w:bookmarkEnd w:id="17"/>
+    </w:p>
+    <w:p>
+      <w:pPr>
+        <w:rPr>
+          <w:rFonts w:ascii="Arial" w:hAnsi="Arial" w:cs="Arial"/>
+          <w:b/>
+          <w:bCs/>
+        </w:rPr>
+      </w:pPr>
+      <w:proofErr w:type="spellStart"/>
+      <w:r>
+        <w:rPr>
+          <w:rFonts w:ascii="Arial" w:hAnsi="Arial" w:cs="Arial"/>
+          <w:b/>
+          <w:bCs/>
+        </w:rPr>
+        <w:t>Endpoints</w:t>
+      </w:r>
+      <w:proofErr w:type="spellEnd"/>
+      <w:r>
+        <w:rPr>
+          <w:rFonts w:ascii="Arial" w:hAnsi="Arial" w:cs="Arial"/>
+          <w:b/>
+          <w:bCs/>
+        </w:rPr>
+        <w:t xml:space="preserve"> de Autenticación</w:t>
+      </w:r>
+    </w:p>
+    <w:p>
+      <w:pPr>
+        <w:numPr>
+          <w:ilvl w:val="0"/>
+          <w:numId w:val="19"/>
+        </w:numPr>
+        <w:rPr>
+          <w:rFonts w:ascii="Arial" w:hAnsi="Arial" w:cs="Arial"/>
+        </w:rPr>
+      </w:pPr>
+      <w:r>
+        <w:rPr>
+          <w:rFonts w:ascii="Arial" w:hAnsi="Arial" w:cs="Arial"/>
+        </w:rPr>
+        <w:t>POST /api/</w:t>
+      </w:r>
+      <w:proofErr w:type="spellStart"/>
+      <w:r>
+        <w:rPr>
+          <w:rFonts w:ascii="Arial" w:hAnsi="Arial" w:cs="Arial"/>
+        </w:rPr>
+        <w:t>auth</w:t>
+      </w:r>
+      <w:proofErr w:type="spellEnd"/>
+      <w:r>
+        <w:rPr>
+          <w:rFonts w:ascii="Arial" w:hAnsi="Arial" w:cs="Arial"/>
+        </w:rPr>
+        <w:t>/</w:t>
+      </w:r>
+      <w:proofErr w:type="spellStart"/>
+      <w:r>
+        <w:rPr>
+          <w:rFonts w:ascii="Arial" w:hAnsi="Arial" w:cs="Arial"/>
+        </w:rPr>
+        <w:t>register</w:t>
+      </w:r>
+      <w:proofErr w:type="spellEnd"/>
+      <w:r>
+        <w:rPr>
+          <w:rFonts w:ascii="Arial" w:hAnsi="Arial" w:cs="Arial"/>
+        </w:rPr>
+        <w:t> - Registro de usuarios</w:t>
+      </w:r>
+    </w:p>
+    <w:p>
+      <w:pPr>
+        <w:numPr>
+          <w:ilvl w:val="0"/>
+          <w:numId w:val="19"/>
+        </w:numPr>
+        <w:rPr>
+          <w:rFonts w:ascii="Arial" w:hAnsi="Arial" w:cs="Arial"/>
+        </w:rPr>
+      </w:pPr>
+      <w:r>
+        <w:rPr>
+          <w:rFonts w:ascii="Arial" w:hAnsi="Arial" w:cs="Arial"/>
+        </w:rPr>
+        <w:t>POST /api/</w:t>
+      </w:r>
+      <w:proofErr w:type="spellStart"/>
+      <w:r>
+        <w:rPr>
+          <w:rFonts w:ascii="Arial" w:hAnsi="Arial" w:cs="Arial"/>
+        </w:rPr>
+        <w:t>auth</w:t>
+      </w:r>
+      <w:proofErr w:type="spellEnd"/>
+      <w:r>
+        <w:rPr>
+          <w:rFonts w:ascii="Arial" w:hAnsi="Arial" w:cs="Arial"/>
+        </w:rPr>
+        <w:t>/</w:t>
+      </w:r>
+      <w:proofErr w:type="spellStart"/>
+      <w:r>
+        <w:rPr>
+          <w:rFonts w:ascii="Arial" w:hAnsi="Arial" w:cs="Arial"/>
+        </w:rPr>
+        <w:t>login</w:t>
+      </w:r>
+      <w:proofErr w:type="spellEnd"/>
+      <w:r>
+        <w:rPr>
+          <w:rFonts w:ascii="Arial" w:hAnsi="Arial" w:cs="Arial"/>
+        </w:rPr>
+        <w:t> - Inicio de sesión</w:t>
+      </w:r>
+    </w:p>
+    <w:p>
+      <w:pPr>
+        <w:rPr>
+          <w:rFonts w:ascii="Arial" w:hAnsi="Arial" w:cs="Arial"/>
+          <w:b/>
+          <w:bCs/>
+        </w:rPr>
+      </w:pPr>
+      <w:proofErr w:type="spellStart"/>
+      <w:r>
+        <w:rPr>
+          <w:rFonts w:ascii="Arial" w:hAnsi="Arial" w:cs="Arial"/>
+          <w:b/>
+          <w:bCs/>
+        </w:rPr>
+        <w:t>Endpoints</w:t>
+      </w:r>
+      <w:proofErr w:type="spellEnd"/>
+      <w:r>
+        <w:rPr>
+          <w:rFonts w:ascii="Arial" w:hAnsi="Arial" w:cs="Arial"/>
+          <w:b/>
+          <w:bCs/>
+        </w:rPr>
+        <w:t xml:space="preserve"> de Transacciones</w:t>
+      </w:r>
+    </w:p>
+    <w:p>
+      <w:pPr>
+        <w:numPr>
+          <w:ilvl w:val="0"/>
+          <w:numId w:val="20"/>
+        </w:numPr>
+        <w:rPr>
+          <w:rFonts w:ascii="Arial" w:hAnsi="Arial" w:cs="Arial"/>
+        </w:rPr>
+      </w:pPr>
+      <w:r>
+        <w:rPr>
+          <w:rFonts w:ascii="Arial" w:hAnsi="Arial" w:cs="Arial"/>
+        </w:rPr>
+        <w:t>POST /api/</w:t>
+      </w:r>
+      <w:proofErr w:type="spellStart"/>
+      <w:r>
+        <w:rPr>
+          <w:rFonts w:ascii="Arial" w:hAnsi="Arial" w:cs="Arial"/>
+        </w:rPr>
+        <w:t>transactions</w:t>
+      </w:r>
+      <w:proofErr w:type="spellEnd"/>
+      <w:r>
+        <w:rPr>
+          <w:rFonts w:ascii="Arial" w:hAnsi="Arial" w:cs="Arial"/>
+        </w:rPr>
+        <w:t> - Crear transacción</w:t>
+      </w:r>
+    </w:p>
+    <w:p>
+      <w:pPr>
+        <w:numPr>
+          <w:ilvl w:val="0"/>
+          <w:numId w:val="20"/>
+        </w:numPr>
+        <w:rPr>
+          <w:rFonts w:ascii="Arial" w:hAnsi="Arial" w:cs="Arial"/>
+        </w:rPr>
+      </w:pPr>
+      <w:r>
+        <w:rPr>
+          <w:rFonts w:ascii="Arial" w:hAnsi="Arial" w:cs="Arial"/>
+        </w:rPr>
+        <w:t>GET /api/</w:t>
+      </w:r>
+      <w:proofErr w:type="spellStart"/>
+      <w:r>
+        <w:rPr>
+          <w:rFonts w:ascii="Arial" w:hAnsi="Arial" w:cs="Arial"/>
+        </w:rPr>
+        <w:t>transactions</w:t>
+      </w:r>
+      <w:proofErr w:type="spellEnd"/>
+      <w:r>
+        <w:rPr>
+          <w:rFonts w:ascii="Arial" w:hAnsi="Arial" w:cs="Arial"/>
+        </w:rPr>
+        <w:t> - Obtener todas las transacciones</w:t>
+      </w:r>
+    </w:p>
+    <w:p>
+      <w:pPr>
+        <w:numPr>
+          <w:ilvl w:val="0"/>
+          <w:numId w:val="20"/>
+        </w:numPr>
+        <w:rPr>
+          <w:rFonts w:ascii="Arial" w:hAnsi="Arial" w:cs="Arial"/>
+        </w:rPr>
+      </w:pPr>
+      <w:r>
+        <w:rPr>
+          <w:rFonts w:ascii="Arial" w:hAnsi="Arial" w:cs="Arial"/>
+        </w:rPr>
+        <w:t>GET /api/</w:t>
+      </w:r>
+      <w:proofErr w:type="spellStart"/>
+      <w:r>
+        <w:rPr>
+          <w:rFonts w:ascii="Arial" w:hAnsi="Arial" w:cs="Arial"/>
+        </w:rPr>
+        <w:t>transactions</w:t>
+      </w:r>
+      <w:proofErr w:type="spellEnd"/>
+      <w:r>
+        <w:rPr>
+          <w:rFonts w:ascii="Arial" w:hAnsi="Arial" w:cs="Arial"/>
+        </w:rPr>
+        <w:t>/:id - Obtener transacción por ID</w:t>
+      </w:r>
+    </w:p>
+    <w:p>
+      <w:pPr>
+        <w:numPr>
+          <w:ilvl w:val="0"/>
+          <w:numId w:val="20"/>
+        </w:numPr>
+        <w:rPr>
+          <w:rFonts w:ascii="Arial" w:hAnsi="Arial" w:cs="Arial"/>
+        </w:rPr>
+      </w:pPr>
+      <w:r>
+        <w:rPr>
+          <w:rFonts w:ascii="Arial" w:hAnsi="Arial" w:cs="Arial"/>
+        </w:rPr>
+        <w:t>PUT /api/</w:t>
+      </w:r>
+      <w:proofErr w:type="spellStart"/>
+      <w:r>
+        <w:rPr>
+          <w:rFonts w:ascii="Arial" w:hAnsi="Arial" w:cs="Arial"/>
+        </w:rPr>
+        <w:t>transactions</w:t>
+      </w:r>
+      <w:proofErr w:type="spellEnd"/>
+      <w:r>
+        <w:rPr>
+          <w:rFonts w:ascii="Arial" w:hAnsi="Arial" w:cs="Arial"/>
+        </w:rPr>
+        <w:t>/:id - Actualizar transacción</w:t>
+      </w:r>
+    </w:p>
+    <w:p>
+      <w:pPr>
+        <w:numPr>
+          <w:ilvl w:val="0"/>
+          <w:numId w:val="20"/>
+        </w:numPr>
+        <w:rPr>
+          <w:rFonts w:ascii="Arial" w:hAnsi="Arial" w:cs="Arial"/>
+        </w:rPr>
+      </w:pPr>
+      <w:r>
+        <w:rPr>
+          <w:rFonts w:ascii="Arial" w:hAnsi="Arial" w:cs="Arial"/>
+        </w:rPr>
+        <w:t>DELETE /api/</w:t>
+      </w:r>
+      <w:proofErr w:type="spellStart"/>
+      <w:r>
+        <w:rPr>
+          <w:rFonts w:ascii="Arial" w:hAnsi="Arial" w:cs="Arial"/>
+        </w:rPr>
+        <w:t>transactions</w:t>
+      </w:r>
+      <w:proofErr w:type="spellEnd"/>
+      <w:r>
+        <w:rPr>
+          <w:rFonts w:ascii="Arial" w:hAnsi="Arial" w:cs="Arial"/>
+        </w:rPr>
+        <w:t>/:id - Eliminar transacción</w:t>
+      </w:r>
+    </w:p>
+    <w:p>
+      <w:pPr>
+        <w:rPr>
+          <w:rFonts w:ascii="Arial" w:hAnsi="Arial" w:cs="Arial"/>
+        </w:rPr>
+      </w:pPr>
+    </w:p>
+    <w:p>
+      <w:pPr>
         <w:rPr>
           <w:rFonts w:ascii="Arial" w:hAnsi="Arial" w:cs="Arial"/>
           <w:b/>
@@ -3962,640 +6784,51 @@
           <w:sz w:val="44"/>
           <w:szCs w:val="44"/>
         </w:rPr>
-        <w:lastRenderedPageBreak/>
-        <w:t xml:space="preserve">Tercer </w:t>
-      </w:r>
-      <w:r>
+        <w:br w:type="page"/>
+      </w:r>
+    </w:p>
+    <w:p>
+      <w:pPr>
+        <w:pStyle w:val="Ttulo1"/>
         <w:rPr>
           <w:rFonts w:ascii="Arial" w:hAnsi="Arial" w:cs="Arial"/>
           <w:b/>
           <w:bCs/>
-          <w:sz w:val="44"/>
-          <w:szCs w:val="44"/>
-        </w:rPr>
-        <w:t>Iteración:</w:t>
-      </w:r>
-    </w:p>
-    <w:p>
-      <w:pPr>
-        <w:rPr>
-          <w:rFonts w:ascii="Arial" w:hAnsi="Arial" w:cs="Arial"/>
-          <w:sz w:val="32"/>
-          <w:szCs w:val="32"/>
-        </w:rPr>
-      </w:pPr>
-      <w:r>
-        <w:rPr>
-          <w:rFonts w:ascii="Arial" w:hAnsi="Arial" w:cs="Arial"/>
-          <w:sz w:val="32"/>
-          <w:szCs w:val="32"/>
-          <w:u w:val="single"/>
-        </w:rPr>
-        <w:t>Implementación</w:t>
-      </w:r>
-      <w:r>
-        <w:rPr>
-          <w:rFonts w:ascii="Arial" w:hAnsi="Arial" w:cs="Arial"/>
-          <w:sz w:val="32"/>
-          <w:szCs w:val="32"/>
-        </w:rPr>
-        <w:t>:</w:t>
-      </w:r>
-    </w:p>
-    <w:p>
-      <w:pPr>
-        <w:rPr>
-          <w:rFonts w:ascii="Arial" w:hAnsi="Arial" w:cs="Arial"/>
-        </w:rPr>
-      </w:pPr>
-      <w:r>
-        <w:rPr>
-          <w:rFonts w:ascii="Arial" w:hAnsi="Arial" w:cs="Arial"/>
-        </w:rPr>
-        <w:t>Aplicación web full-</w:t>
-      </w:r>
-      <w:proofErr w:type="spellStart"/>
-      <w:r>
-        <w:rPr>
-          <w:rFonts w:ascii="Arial" w:hAnsi="Arial" w:cs="Arial"/>
-        </w:rPr>
-        <w:t>stack</w:t>
-      </w:r>
-      <w:proofErr w:type="spellEnd"/>
-      <w:r>
-        <w:rPr>
-          <w:rFonts w:ascii="Arial" w:hAnsi="Arial" w:cs="Arial"/>
-        </w:rPr>
-        <w:t xml:space="preserve"> desarrollada para el control de finanzas personales. El sistema está construido con </w:t>
-      </w:r>
-      <w:proofErr w:type="spellStart"/>
-      <w:r>
-        <w:rPr>
-          <w:rFonts w:ascii="Arial" w:hAnsi="Arial" w:cs="Arial"/>
-        </w:rPr>
-        <w:t>React</w:t>
-      </w:r>
-      <w:proofErr w:type="spellEnd"/>
-      <w:r>
-        <w:rPr>
-          <w:rFonts w:ascii="Arial" w:hAnsi="Arial" w:cs="Arial"/>
-        </w:rPr>
-        <w:t xml:space="preserve">/Vite en el </w:t>
-      </w:r>
-      <w:proofErr w:type="spellStart"/>
-      <w:r>
-        <w:rPr>
-          <w:rFonts w:ascii="Arial" w:hAnsi="Arial" w:cs="Arial"/>
-        </w:rPr>
-        <w:t>frontend</w:t>
-      </w:r>
-      <w:proofErr w:type="spellEnd"/>
-      <w:r>
-        <w:rPr>
-          <w:rFonts w:ascii="Arial" w:hAnsi="Arial" w:cs="Arial"/>
-        </w:rPr>
-        <w:t xml:space="preserve"> y Node.js/Express en el </w:t>
-      </w:r>
-      <w:proofErr w:type="spellStart"/>
-      <w:r>
-        <w:rPr>
-          <w:rFonts w:ascii="Arial" w:hAnsi="Arial" w:cs="Arial"/>
-        </w:rPr>
-        <w:t>backend</w:t>
-      </w:r>
-      <w:proofErr w:type="spellEnd"/>
-      <w:r>
-        <w:rPr>
-          <w:rFonts w:ascii="Arial" w:hAnsi="Arial" w:cs="Arial"/>
-        </w:rPr>
-        <w:t>, utilizando PostgreSQL (</w:t>
-      </w:r>
-      <w:proofErr w:type="spellStart"/>
-      <w:r>
-        <w:rPr>
-          <w:rFonts w:ascii="Arial" w:hAnsi="Arial" w:cs="Arial"/>
-        </w:rPr>
-        <w:t>Supabase</w:t>
-      </w:r>
-      <w:proofErr w:type="spellEnd"/>
-      <w:r>
-        <w:rPr>
-          <w:rFonts w:ascii="Arial" w:hAnsi="Arial" w:cs="Arial"/>
-        </w:rPr>
-        <w:t xml:space="preserve">) como base de datos. Implementa un sistema completo de autenticación con JWT que permite a los usuarios registrarse, iniciar sesión y gestionar sus transacciones financieras de manera segura. La aplicación incluye un </w:t>
-      </w:r>
-      <w:proofErr w:type="spellStart"/>
-      <w:r>
-        <w:rPr>
-          <w:rFonts w:ascii="Arial" w:hAnsi="Arial" w:cs="Arial"/>
-        </w:rPr>
-        <w:t>dashboard</w:t>
-      </w:r>
-      <w:proofErr w:type="spellEnd"/>
-      <w:r>
-        <w:rPr>
-          <w:rFonts w:ascii="Arial" w:hAnsi="Arial" w:cs="Arial"/>
-        </w:rPr>
-        <w:t xml:space="preserve"> principal con visualizaciones de datos (gráficos de barras y torta) que muestran el resumen financiero, gastos por categoría y tendencias mensuales. Los usuarios pueden crear, editar, eliminar y filtrar transacciones (ingresos y egresos) organizadas por categorías. La interfaz es completamente responsiva, desarrollada con </w:t>
-      </w:r>
-      <w:proofErr w:type="spellStart"/>
-      <w:r>
-        <w:rPr>
-          <w:rFonts w:ascii="Arial" w:hAnsi="Arial" w:cs="Arial"/>
-        </w:rPr>
-        <w:t>Tailwind</w:t>
-      </w:r>
-      <w:proofErr w:type="spellEnd"/>
-      <w:r>
-        <w:rPr>
-          <w:rFonts w:ascii="Arial" w:hAnsi="Arial" w:cs="Arial"/>
-        </w:rPr>
-        <w:t xml:space="preserve"> CSS, e incluye funcionalidades como modales para formularios, validaciones en tiempo real, y un sistema de navegación intuitivo. El </w:t>
-      </w:r>
-      <w:proofErr w:type="spellStart"/>
-      <w:r>
-        <w:rPr>
-          <w:rFonts w:ascii="Arial" w:hAnsi="Arial" w:cs="Arial"/>
-        </w:rPr>
-        <w:t>backend</w:t>
-      </w:r>
-      <w:proofErr w:type="spellEnd"/>
-      <w:r>
-        <w:rPr>
-          <w:rFonts w:ascii="Arial" w:hAnsi="Arial" w:cs="Arial"/>
-        </w:rPr>
-        <w:t xml:space="preserve"> proporciona una API REST completa con </w:t>
-      </w:r>
-      <w:proofErr w:type="spellStart"/>
-      <w:r>
-        <w:rPr>
-          <w:rFonts w:ascii="Arial" w:hAnsi="Arial" w:cs="Arial"/>
-        </w:rPr>
-        <w:t>endpoints</w:t>
-      </w:r>
-      <w:proofErr w:type="spellEnd"/>
-      <w:r>
-        <w:rPr>
-          <w:rFonts w:ascii="Arial" w:hAnsi="Arial" w:cs="Arial"/>
-        </w:rPr>
-        <w:t xml:space="preserve"> para autenticación y gestión de transacciones, implementando middleware de seguridad, validaciones robustas y </w:t>
-      </w:r>
-      <w:proofErr w:type="spellStart"/>
-      <w:r>
-        <w:rPr>
-          <w:rFonts w:ascii="Arial" w:hAnsi="Arial" w:cs="Arial"/>
-        </w:rPr>
-        <w:t>logging</w:t>
-      </w:r>
-      <w:proofErr w:type="spellEnd"/>
-      <w:r>
-        <w:rPr>
-          <w:rFonts w:ascii="Arial" w:hAnsi="Arial" w:cs="Arial"/>
-        </w:rPr>
-        <w:t xml:space="preserve">. El proyecto utiliza una arquitectura de </w:t>
-      </w:r>
-      <w:proofErr w:type="spellStart"/>
-      <w:r>
-        <w:rPr>
-          <w:rFonts w:ascii="Arial" w:hAnsi="Arial" w:cs="Arial"/>
-        </w:rPr>
-        <w:t>monorepo</w:t>
-      </w:r>
-      <w:proofErr w:type="spellEnd"/>
-      <w:r>
-        <w:rPr>
-          <w:rFonts w:ascii="Arial" w:hAnsi="Arial" w:cs="Arial"/>
-        </w:rPr>
-        <w:t xml:space="preserve"> con scripts configurados para desarrollo simultáneo de </w:t>
-      </w:r>
-      <w:proofErr w:type="spellStart"/>
-      <w:r>
-        <w:rPr>
-          <w:rFonts w:ascii="Arial" w:hAnsi="Arial" w:cs="Arial"/>
-        </w:rPr>
-        <w:t>frontend</w:t>
-      </w:r>
-      <w:proofErr w:type="spellEnd"/>
-      <w:r>
-        <w:rPr>
-          <w:rFonts w:ascii="Arial" w:hAnsi="Arial" w:cs="Arial"/>
-        </w:rPr>
-        <w:t xml:space="preserve"> y </w:t>
-      </w:r>
-      <w:proofErr w:type="spellStart"/>
-      <w:r>
-        <w:rPr>
-          <w:rFonts w:ascii="Arial" w:hAnsi="Arial" w:cs="Arial"/>
-        </w:rPr>
-        <w:t>backend</w:t>
-      </w:r>
-      <w:proofErr w:type="spellEnd"/>
-      <w:r>
-        <w:rPr>
-          <w:rFonts w:ascii="Arial" w:hAnsi="Arial" w:cs="Arial"/>
-        </w:rPr>
-        <w:t>, y está completamente funcional con conexión a base de datos en la nube.</w:t>
-      </w:r>
-    </w:p>
-    <w:p>
-      <w:pPr>
-        <w:rPr>
-          <w:rFonts w:ascii="Arial" w:hAnsi="Arial" w:cs="Arial"/>
-          <w:sz w:val="32"/>
-          <w:szCs w:val="32"/>
-        </w:rPr>
-      </w:pPr>
-      <w:r>
-        <w:rPr>
-          <w:rFonts w:ascii="Arial" w:hAnsi="Arial" w:cs="Arial"/>
-          <w:sz w:val="32"/>
-          <w:szCs w:val="32"/>
-        </w:rPr>
-        <w:br/>
-      </w:r>
-      <w:proofErr w:type="spellStart"/>
-      <w:r>
-        <w:rPr>
-          <w:rFonts w:ascii="Arial" w:hAnsi="Arial" w:cs="Arial"/>
-          <w:sz w:val="32"/>
-          <w:szCs w:val="32"/>
-          <w:u w:val="single"/>
-        </w:rPr>
-        <w:t>Enpoints</w:t>
-      </w:r>
-      <w:proofErr w:type="spellEnd"/>
-      <w:r>
-        <w:rPr>
-          <w:rFonts w:ascii="Arial" w:hAnsi="Arial" w:cs="Arial"/>
-          <w:sz w:val="32"/>
-          <w:szCs w:val="32"/>
-        </w:rPr>
-        <w:t>:</w:t>
-      </w:r>
-    </w:p>
-    <w:p>
-      <w:pPr>
+          <w:color w:val="000000" w:themeColor="text1"/>
+        </w:rPr>
+      </w:pPr>
+      <w:bookmarkStart w:id="18" w:name="_Toc211286215"/>
+      <w:r>
         <w:rPr>
           <w:rFonts w:ascii="Arial" w:hAnsi="Arial" w:cs="Arial"/>
           <w:b/>
           <w:bCs/>
-        </w:rPr>
-      </w:pPr>
-      <w:proofErr w:type="spellStart"/>
-      <w:r>
-        <w:rPr>
-          <w:rFonts w:ascii="Arial" w:hAnsi="Arial" w:cs="Arial"/>
-          <w:b/>
-          <w:bCs/>
-        </w:rPr>
-        <w:t>Endpoints</w:t>
-      </w:r>
-      <w:proofErr w:type="spellEnd"/>
-      <w:r>
-        <w:rPr>
-          <w:rFonts w:ascii="Arial" w:hAnsi="Arial" w:cs="Arial"/>
-          <w:b/>
-          <w:bCs/>
-        </w:rPr>
-        <w:t xml:space="preserve"> de Autenticación</w:t>
-      </w:r>
-    </w:p>
-    <w:p>
-      <w:pPr>
-        <w:numPr>
-          <w:ilvl w:val="0"/>
-          <w:numId w:val="19"/>
-        </w:numPr>
-        <w:rPr>
-          <w:rFonts w:ascii="Arial" w:hAnsi="Arial" w:cs="Arial"/>
-        </w:rPr>
-      </w:pPr>
-      <w:r>
-        <w:rPr>
-          <w:rFonts w:ascii="Arial" w:hAnsi="Arial" w:cs="Arial"/>
-        </w:rPr>
-        <w:t>POST /api/</w:t>
-      </w:r>
-      <w:proofErr w:type="spellStart"/>
-      <w:r>
-        <w:rPr>
-          <w:rFonts w:ascii="Arial" w:hAnsi="Arial" w:cs="Arial"/>
-        </w:rPr>
-        <w:t>auth</w:t>
-      </w:r>
-      <w:proofErr w:type="spellEnd"/>
-      <w:r>
-        <w:rPr>
-          <w:rFonts w:ascii="Arial" w:hAnsi="Arial" w:cs="Arial"/>
-        </w:rPr>
-        <w:t>/</w:t>
-      </w:r>
-      <w:proofErr w:type="spellStart"/>
-      <w:r>
-        <w:rPr>
-          <w:rFonts w:ascii="Arial" w:hAnsi="Arial" w:cs="Arial"/>
-        </w:rPr>
-        <w:t>register</w:t>
-      </w:r>
-      <w:proofErr w:type="spellEnd"/>
-      <w:r>
-        <w:rPr>
-          <w:rFonts w:ascii="Arial" w:hAnsi="Arial" w:cs="Arial"/>
-        </w:rPr>
-        <w:t> - Registro de usuarios</w:t>
-      </w:r>
-    </w:p>
-    <w:p>
-      <w:pPr>
-        <w:numPr>
-          <w:ilvl w:val="0"/>
-          <w:numId w:val="19"/>
-        </w:numPr>
-        <w:rPr>
-          <w:rFonts w:ascii="Arial" w:hAnsi="Arial" w:cs="Arial"/>
-        </w:rPr>
-      </w:pPr>
-      <w:r>
-        <w:rPr>
-          <w:rFonts w:ascii="Arial" w:hAnsi="Arial" w:cs="Arial"/>
-        </w:rPr>
-        <w:t>POST /api/</w:t>
-      </w:r>
-      <w:proofErr w:type="spellStart"/>
-      <w:r>
-        <w:rPr>
-          <w:rFonts w:ascii="Arial" w:hAnsi="Arial" w:cs="Arial"/>
-        </w:rPr>
-        <w:t>auth</w:t>
-      </w:r>
-      <w:proofErr w:type="spellEnd"/>
-      <w:r>
-        <w:rPr>
-          <w:rFonts w:ascii="Arial" w:hAnsi="Arial" w:cs="Arial"/>
-        </w:rPr>
-        <w:t>/</w:t>
-      </w:r>
-      <w:proofErr w:type="spellStart"/>
-      <w:r>
-        <w:rPr>
-          <w:rFonts w:ascii="Arial" w:hAnsi="Arial" w:cs="Arial"/>
-        </w:rPr>
-        <w:t>login</w:t>
-      </w:r>
-      <w:proofErr w:type="spellEnd"/>
-      <w:r>
-        <w:rPr>
-          <w:rFonts w:ascii="Arial" w:hAnsi="Arial" w:cs="Arial"/>
-        </w:rPr>
-        <w:t> - Inicio de sesión</w:t>
-      </w:r>
-    </w:p>
-    <w:p>
-      <w:pPr>
-        <w:rPr>
-          <w:rFonts w:ascii="Arial" w:hAnsi="Arial" w:cs="Arial"/>
-          <w:b/>
-          <w:bCs/>
-        </w:rPr>
-      </w:pPr>
-      <w:proofErr w:type="spellStart"/>
-      <w:r>
-        <w:rPr>
-          <w:rFonts w:ascii="Arial" w:hAnsi="Arial" w:cs="Arial"/>
-          <w:b/>
-          <w:bCs/>
-        </w:rPr>
-        <w:t>Endpoints</w:t>
-      </w:r>
-      <w:proofErr w:type="spellEnd"/>
-      <w:r>
-        <w:rPr>
-          <w:rFonts w:ascii="Arial" w:hAnsi="Arial" w:cs="Arial"/>
-          <w:b/>
-          <w:bCs/>
-        </w:rPr>
-        <w:t xml:space="preserve"> de Transacciones</w:t>
-      </w:r>
-    </w:p>
-    <w:p>
-      <w:pPr>
-        <w:numPr>
-          <w:ilvl w:val="0"/>
-          <w:numId w:val="20"/>
-        </w:numPr>
-        <w:rPr>
-          <w:rFonts w:ascii="Arial" w:hAnsi="Arial" w:cs="Arial"/>
-        </w:rPr>
-      </w:pPr>
-      <w:r>
-        <w:rPr>
-          <w:rFonts w:ascii="Arial" w:hAnsi="Arial" w:cs="Arial"/>
-        </w:rPr>
-        <w:t>POST /api/</w:t>
-      </w:r>
-      <w:proofErr w:type="spellStart"/>
-      <w:r>
-        <w:rPr>
-          <w:rFonts w:ascii="Arial" w:hAnsi="Arial" w:cs="Arial"/>
-        </w:rPr>
-        <w:t>transactions</w:t>
-      </w:r>
-      <w:proofErr w:type="spellEnd"/>
-      <w:r>
-        <w:rPr>
-          <w:rFonts w:ascii="Arial" w:hAnsi="Arial" w:cs="Arial"/>
-        </w:rPr>
-        <w:t> - Crear transacción</w:t>
-      </w:r>
-    </w:p>
-    <w:p>
-      <w:pPr>
-        <w:numPr>
-          <w:ilvl w:val="0"/>
-          <w:numId w:val="20"/>
-        </w:numPr>
-        <w:rPr>
-          <w:rFonts w:ascii="Arial" w:hAnsi="Arial" w:cs="Arial"/>
-        </w:rPr>
-      </w:pPr>
-      <w:r>
-        <w:rPr>
-          <w:rFonts w:ascii="Arial" w:hAnsi="Arial" w:cs="Arial"/>
-        </w:rPr>
-        <w:t>GET /api/</w:t>
-      </w:r>
-      <w:proofErr w:type="spellStart"/>
-      <w:r>
-        <w:rPr>
-          <w:rFonts w:ascii="Arial" w:hAnsi="Arial" w:cs="Arial"/>
-        </w:rPr>
-        <w:t>transactions</w:t>
-      </w:r>
-      <w:proofErr w:type="spellEnd"/>
-      <w:r>
-        <w:rPr>
-          <w:rFonts w:ascii="Arial" w:hAnsi="Arial" w:cs="Arial"/>
-        </w:rPr>
-        <w:t> - Obtener todas las transacciones</w:t>
-      </w:r>
-    </w:p>
-    <w:p>
-      <w:pPr>
-        <w:numPr>
-          <w:ilvl w:val="0"/>
-          <w:numId w:val="20"/>
-        </w:numPr>
-        <w:rPr>
-          <w:rFonts w:ascii="Arial" w:hAnsi="Arial" w:cs="Arial"/>
-        </w:rPr>
-      </w:pPr>
-      <w:r>
-        <w:rPr>
-          <w:rFonts w:ascii="Arial" w:hAnsi="Arial" w:cs="Arial"/>
-        </w:rPr>
-        <w:t>GET /api/</w:t>
-      </w:r>
-      <w:proofErr w:type="spellStart"/>
-      <w:r>
-        <w:rPr>
-          <w:rFonts w:ascii="Arial" w:hAnsi="Arial" w:cs="Arial"/>
-        </w:rPr>
-        <w:t>transactions</w:t>
-      </w:r>
-      <w:proofErr w:type="spellEnd"/>
-      <w:r>
-        <w:rPr>
-          <w:rFonts w:ascii="Arial" w:hAnsi="Arial" w:cs="Arial"/>
-        </w:rPr>
-        <w:t>/:id - Obtener transacción por ID</w:t>
-      </w:r>
-    </w:p>
-    <w:p>
-      <w:pPr>
-        <w:numPr>
-          <w:ilvl w:val="0"/>
-          <w:numId w:val="20"/>
-        </w:numPr>
-        <w:rPr>
-          <w:rFonts w:ascii="Arial" w:hAnsi="Arial" w:cs="Arial"/>
-        </w:rPr>
-      </w:pPr>
-      <w:r>
-        <w:rPr>
-          <w:rFonts w:ascii="Arial" w:hAnsi="Arial" w:cs="Arial"/>
-        </w:rPr>
-        <w:t>PUT /api/</w:t>
-      </w:r>
-      <w:proofErr w:type="spellStart"/>
-      <w:r>
-        <w:rPr>
-          <w:rFonts w:ascii="Arial" w:hAnsi="Arial" w:cs="Arial"/>
-        </w:rPr>
-        <w:t>transactions</w:t>
-      </w:r>
-      <w:proofErr w:type="spellEnd"/>
-      <w:r>
-        <w:rPr>
-          <w:rFonts w:ascii="Arial" w:hAnsi="Arial" w:cs="Arial"/>
-        </w:rPr>
-        <w:t>/:id - Actualizar transacción</w:t>
-      </w:r>
-    </w:p>
-    <w:p>
-      <w:pPr>
-        <w:numPr>
-          <w:ilvl w:val="0"/>
-          <w:numId w:val="20"/>
-        </w:numPr>
-        <w:rPr>
-          <w:rFonts w:ascii="Arial" w:hAnsi="Arial" w:cs="Arial"/>
-        </w:rPr>
-      </w:pPr>
-      <w:r>
-        <w:rPr>
-          <w:rFonts w:ascii="Arial" w:hAnsi="Arial" w:cs="Arial"/>
-        </w:rPr>
-        <w:t>DELETE /api/</w:t>
-      </w:r>
-      <w:proofErr w:type="spellStart"/>
-      <w:r>
-        <w:rPr>
-          <w:rFonts w:ascii="Arial" w:hAnsi="Arial" w:cs="Arial"/>
-        </w:rPr>
-        <w:t>transactions</w:t>
-      </w:r>
-      <w:proofErr w:type="spellEnd"/>
-      <w:r>
-        <w:rPr>
-          <w:rFonts w:ascii="Arial" w:hAnsi="Arial" w:cs="Arial"/>
-        </w:rPr>
-        <w:t>/:id - Eliminar transacción</w:t>
-      </w:r>
-    </w:p>
-    <w:p>
-      <w:pPr>
-        <w:rPr>
-          <w:rFonts w:ascii="Arial" w:hAnsi="Arial" w:cs="Arial"/>
-        </w:rPr>
-      </w:pPr>
-    </w:p>
-    <w:p>
-      <w:pPr>
-        <w:rPr>
-          <w:rFonts w:ascii="Arial" w:hAnsi="Arial" w:cs="Arial"/>
-          <w:b/>
-          <w:bCs/>
-          <w:sz w:val="44"/>
-          <w:szCs w:val="44"/>
-        </w:rPr>
-      </w:pPr>
-      <w:r>
-        <w:rPr>
-          <w:rFonts w:ascii="Arial" w:hAnsi="Arial" w:cs="Arial"/>
-          <w:b/>
-          <w:bCs/>
-          <w:sz w:val="44"/>
-          <w:szCs w:val="44"/>
-        </w:rPr>
-        <w:br w:type="page"/>
-      </w:r>
-    </w:p>
-    <w:p>
-      <w:pPr>
-        <w:rPr>
-          <w:rFonts w:ascii="Arial" w:hAnsi="Arial" w:cs="Arial"/>
-          <w:b/>
-          <w:bCs/>
-        </w:rPr>
-      </w:pPr>
-      <w:r>
-        <w:rPr>
-          <w:rFonts w:ascii="Arial" w:hAnsi="Arial" w:cs="Arial"/>
-          <w:b/>
-          <w:bCs/>
-          <w:sz w:val="44"/>
-          <w:szCs w:val="44"/>
+          <w:color w:val="000000" w:themeColor="text1"/>
         </w:rPr>
         <w:lastRenderedPageBreak/>
         <w:t>Cuarta Iteración:</w:t>
       </w:r>
-    </w:p>
-    <w:p>
-      <w:pPr>
-        <w:rPr>
-          <w:rFonts w:ascii="Arial" w:hAnsi="Arial" w:cs="Arial"/>
-          <w:b/>
-          <w:bCs/>
-        </w:rPr>
-      </w:pPr>
-      <w:r>
-        <w:rPr>
-          <w:rFonts w:ascii="Arial" w:hAnsi="Arial" w:cs="Arial"/>
-          <w:b/>
-          <w:bCs/>
+      <w:bookmarkEnd w:id="18"/>
+    </w:p>
+    <w:p>
+      <w:pPr>
+        <w:pStyle w:val="Ttulo2"/>
+        <w:rPr>
+          <w:rFonts w:ascii="Arial" w:hAnsi="Arial" w:cs="Arial"/>
+          <w:color w:val="auto"/>
+          <w:u w:val="single"/>
+        </w:rPr>
+      </w:pPr>
+      <w:bookmarkStart w:id="19" w:name="_Toc211286216"/>
+      <w:r>
+        <w:rPr>
+          <w:rFonts w:ascii="Arial" w:hAnsi="Arial" w:cs="Arial"/>
+          <w:color w:val="auto"/>
+          <w:u w:val="single"/>
         </w:rPr>
         <w:t>Definición de Requerimientos NO Funcionales:</w:t>
       </w:r>
+      <w:bookmarkEnd w:id="19"/>
     </w:p>
     <w:p>
       <w:pPr>
@@ -5087,114 +7320,46 @@
     </w:p>
     <w:p>
       <w:pPr>
+        <w:pStyle w:val="Ttulo1"/>
         <w:rPr>
           <w:rFonts w:ascii="Arial" w:hAnsi="Arial" w:cs="Arial"/>
           <w:b/>
           <w:bCs/>
-          <w:sz w:val="44"/>
-          <w:szCs w:val="44"/>
-        </w:rPr>
-      </w:pPr>
+          <w:color w:val="000000" w:themeColor="text1"/>
+        </w:rPr>
+      </w:pPr>
+      <w:bookmarkStart w:id="20" w:name="_Toc211286217"/>
       <w:r>
         <w:rPr>
           <w:rFonts w:ascii="Arial" w:hAnsi="Arial" w:cs="Arial"/>
           <w:b/>
           <w:bCs/>
-          <w:sz w:val="44"/>
-          <w:szCs w:val="44"/>
+          <w:color w:val="000000" w:themeColor="text1"/>
         </w:rPr>
         <w:lastRenderedPageBreak/>
         <w:t>Quinta Iteración</w:t>
       </w:r>
-    </w:p>
-    <w:p>
-      <w:pPr>
-        <w:rPr>
-          <w:rFonts w:ascii="Arial" w:hAnsi="Arial" w:cs="Arial"/>
-          <w:b/>
-          <w:bCs/>
-        </w:rPr>
-      </w:pPr>
-      <w:r>
-        <w:rPr>
-          <w:rFonts w:ascii="Arial" w:hAnsi="Arial" w:cs="Arial"/>
-          <w:b/>
-          <w:bCs/>
-        </w:rPr>
-        <w:t>A</w:t>
-      </w:r>
-      <w:r>
-        <w:rPr>
-          <w:rFonts w:ascii="Arial" w:hAnsi="Arial" w:cs="Arial"/>
-          <w:b/>
-          <w:bCs/>
-        </w:rPr>
-        <w:t>n</w:t>
-      </w:r>
-      <w:r>
-        <w:rPr>
-          <w:rFonts w:ascii="Arial" w:hAnsi="Arial" w:cs="Arial"/>
-          <w:b/>
-          <w:bCs/>
-        </w:rPr>
-        <w:t>á</w:t>
-      </w:r>
-      <w:r>
-        <w:rPr>
-          <w:rFonts w:ascii="Arial" w:hAnsi="Arial" w:cs="Arial"/>
-          <w:b/>
-          <w:bCs/>
-        </w:rPr>
-        <w:t>lisis de 5 problemas de seguridad</w:t>
-      </w:r>
-      <w:r>
-        <w:rPr>
-          <w:rFonts w:ascii="Arial" w:hAnsi="Arial" w:cs="Arial"/>
-          <w:b/>
-          <w:bCs/>
-        </w:rPr>
-        <w:t xml:space="preserve">, y </w:t>
-      </w:r>
-      <w:r>
-        <w:rPr>
-          <w:rFonts w:ascii="Arial" w:hAnsi="Arial" w:cs="Arial"/>
-          <w:b/>
-          <w:bCs/>
-        </w:rPr>
-        <w:t>explicaci</w:t>
-      </w:r>
-      <w:r>
-        <w:rPr>
-          <w:rFonts w:ascii="Arial" w:hAnsi="Arial" w:cs="Arial"/>
-          <w:b/>
-          <w:bCs/>
-        </w:rPr>
-        <w:t>ó</w:t>
-      </w:r>
-      <w:r>
-        <w:rPr>
-          <w:rFonts w:ascii="Arial" w:hAnsi="Arial" w:cs="Arial"/>
-          <w:b/>
-          <w:bCs/>
-        </w:rPr>
-        <w:t>n t</w:t>
-      </w:r>
-      <w:r>
-        <w:rPr>
-          <w:rFonts w:ascii="Arial" w:hAnsi="Arial" w:cs="Arial"/>
-          <w:b/>
-          <w:bCs/>
-        </w:rPr>
-        <w:t>é</w:t>
-      </w:r>
-      <w:r>
-        <w:rPr>
-          <w:rFonts w:ascii="Arial" w:hAnsi="Arial" w:cs="Arial"/>
-          <w:b/>
-          <w:bCs/>
-        </w:rPr>
-        <w:t>cnica de las contramedidas correspondientes</w:t>
-      </w:r>
+      <w:bookmarkEnd w:id="20"/>
+    </w:p>
+    <w:p>
+      <w:pPr>
+        <w:pStyle w:val="Ttulo2"/>
+        <w:rPr>
+          <w:rFonts w:ascii="Arial" w:hAnsi="Arial" w:cs="Arial"/>
+          <w:color w:val="auto"/>
+          <w:u w:val="single"/>
+        </w:rPr>
+      </w:pPr>
+      <w:bookmarkStart w:id="21" w:name="_Toc211286218"/>
+      <w:r>
+        <w:rPr>
+          <w:rFonts w:ascii="Arial" w:hAnsi="Arial" w:cs="Arial"/>
+          <w:color w:val="auto"/>
+          <w:u w:val="single"/>
+        </w:rPr>
+        <w:t>Análisis de 5 problemas de seguridad, y explicación técnica de las contramedidas correspondientes</w:t>
+      </w:r>
+      <w:bookmarkEnd w:id="21"/>
     </w:p>
     <w:p>
       <w:pPr>
@@ -5861,42 +8026,46 @@
     </w:p>
     <w:p>
       <w:pPr>
+        <w:pStyle w:val="Ttulo1"/>
         <w:rPr>
           <w:rFonts w:ascii="Arial" w:hAnsi="Arial" w:cs="Arial"/>
           <w:b/>
           <w:bCs/>
-          <w:sz w:val="44"/>
-          <w:szCs w:val="44"/>
-        </w:rPr>
-      </w:pPr>
+          <w:color w:val="000000" w:themeColor="text1"/>
+        </w:rPr>
+      </w:pPr>
+      <w:bookmarkStart w:id="22" w:name="_Toc211286219"/>
       <w:r>
         <w:rPr>
           <w:rFonts w:ascii="Arial" w:hAnsi="Arial" w:cs="Arial"/>
           <w:b/>
           <w:bCs/>
-          <w:sz w:val="44"/>
-          <w:szCs w:val="44"/>
+          <w:color w:val="000000" w:themeColor="text1"/>
         </w:rPr>
         <w:lastRenderedPageBreak/>
         <w:t>Sexta Iteración:</w:t>
       </w:r>
-    </w:p>
-    <w:p>
-      <w:pPr>
-        <w:rPr>
-          <w:rFonts w:ascii="Arial" w:hAnsi="Arial" w:cs="Arial"/>
-          <w:b/>
-          <w:bCs/>
-        </w:rPr>
-      </w:pPr>
-      <w:r>
-        <w:rPr>
-          <w:rFonts w:ascii="Arial" w:hAnsi="Arial" w:cs="Arial"/>
-          <w:b/>
-          <w:bCs/>
+      <w:bookmarkEnd w:id="22"/>
+    </w:p>
+    <w:p>
+      <w:pPr>
+        <w:pStyle w:val="Ttulo2"/>
+        <w:rPr>
+          <w:rFonts w:ascii="Arial" w:hAnsi="Arial" w:cs="Arial"/>
+          <w:color w:val="auto"/>
+          <w:u w:val="single"/>
+        </w:rPr>
+      </w:pPr>
+      <w:bookmarkStart w:id="23" w:name="_Toc211286220"/>
+      <w:r>
+        <w:rPr>
+          <w:rFonts w:ascii="Arial" w:hAnsi="Arial" w:cs="Arial"/>
+          <w:color w:val="auto"/>
+          <w:u w:val="single"/>
         </w:rPr>
         <w:t>Plan de Implementación y Entrega</w:t>
       </w:r>
+      <w:bookmarkEnd w:id="23"/>
     </w:p>
     <w:p>
       <w:pPr>
@@ -6890,21 +9059,24 @@
     </w:p>
     <w:p>
       <w:pPr>
-        <w:rPr>
-          <w:rFonts w:ascii="Arial" w:hAnsi="Arial" w:cs="Arial"/>
-          <w:b/>
-          <w:bCs/>
-        </w:rPr>
-      </w:pPr>
-      <w:r>
-        <w:rPr>
-          <w:rFonts w:ascii="Arial" w:hAnsi="Arial" w:cs="Arial"/>
-          <w:b/>
-          <w:bCs/>
+        <w:pStyle w:val="Ttulo2"/>
+        <w:rPr>
+          <w:rFonts w:ascii="Arial" w:hAnsi="Arial" w:cs="Arial"/>
+          <w:color w:val="auto"/>
+          <w:u w:val="single"/>
+        </w:rPr>
+      </w:pPr>
+      <w:bookmarkStart w:id="24" w:name="_Toc211286221"/>
+      <w:r>
+        <w:rPr>
+          <w:rFonts w:ascii="Arial" w:hAnsi="Arial" w:cs="Arial"/>
+          <w:color w:val="auto"/>
+          <w:u w:val="single"/>
         </w:rPr>
         <w:lastRenderedPageBreak/>
         <w:t>Distribución de requisitos</w:t>
       </w:r>
+      <w:bookmarkEnd w:id="24"/>
     </w:p>
     <w:p>
       <w:pPr>
@@ -7002,14 +9174,385 @@
         <w:t>d.</w:t>
       </w:r>
     </w:p>
+    <w:p>
+      <w:pPr>
+        <w:rPr>
+          <w:rFonts w:ascii="Arial" w:hAnsi="Arial" w:cs="Arial"/>
+        </w:rPr>
+      </w:pPr>
+      <w:r>
+        <w:rPr>
+          <w:rFonts w:ascii="Arial" w:hAnsi="Arial" w:cs="Arial"/>
+        </w:rPr>
+        <w:br w:type="page"/>
+      </w:r>
+    </w:p>
+    <w:p>
+      <w:pPr>
+        <w:pStyle w:val="Ttulo1"/>
+        <w:rPr>
+          <w:rFonts w:ascii="Arial" w:hAnsi="Arial" w:cs="Arial"/>
+          <w:b/>
+          <w:bCs/>
+          <w:color w:val="000000" w:themeColor="text1"/>
+        </w:rPr>
+      </w:pPr>
+      <w:bookmarkStart w:id="25" w:name="_Toc211286222"/>
+      <w:r>
+        <w:rPr>
+          <w:rFonts w:ascii="Arial" w:hAnsi="Arial" w:cs="Arial"/>
+          <w:b/>
+          <w:bCs/>
+          <w:color w:val="000000" w:themeColor="text1"/>
+        </w:rPr>
+        <w:lastRenderedPageBreak/>
+        <w:t xml:space="preserve">Séptima </w:t>
+      </w:r>
+      <w:r>
+        <w:rPr>
+          <w:rFonts w:ascii="Arial" w:hAnsi="Arial" w:cs="Arial"/>
+          <w:b/>
+          <w:bCs/>
+          <w:color w:val="000000" w:themeColor="text1"/>
+        </w:rPr>
+        <w:t>Iteración:</w:t>
+      </w:r>
+      <w:bookmarkEnd w:id="25"/>
+    </w:p>
+    <w:p>
+      <w:pPr>
+        <w:pStyle w:val="Ttulo2"/>
+        <w:rPr>
+          <w:rFonts w:ascii="Arial" w:hAnsi="Arial" w:cs="Arial"/>
+          <w:color w:val="auto"/>
+          <w:u w:val="single"/>
+        </w:rPr>
+      </w:pPr>
+      <w:bookmarkStart w:id="26" w:name="_Toc211286223"/>
+      <w:r>
+        <w:rPr>
+          <w:rFonts w:ascii="Arial" w:hAnsi="Arial" w:cs="Arial"/>
+          <w:color w:val="auto"/>
+          <w:u w:val="single"/>
+        </w:rPr>
+        <w:t>Diagrama de Clases</w:t>
+      </w:r>
+      <w:bookmarkEnd w:id="26"/>
+    </w:p>
+    <w:p>
+      <w:pPr>
+        <w:rPr>
+          <w:rFonts w:ascii="Arial" w:hAnsi="Arial" w:cs="Arial"/>
+        </w:rPr>
+      </w:pPr>
+      <w:r>
+        <w:rPr>
+          <w:rFonts w:ascii="Arial" w:hAnsi="Arial" w:cs="Arial"/>
+        </w:rPr>
+        <w:t>E</w:t>
+      </w:r>
+      <w:r>
+        <w:rPr>
+          <w:rFonts w:ascii="Arial" w:hAnsi="Arial" w:cs="Arial"/>
+        </w:rPr>
+        <w:t>l diagrama de clases se emplea para modelar la estructura lógica del sistema desde el punto de vista de la programación orientada a objetos. Representa las clases, sus atributos y las relaciones entre ellas, mostrando cómo interactúan dentro del software. En este caso, el diagrama permite entender que cada usuario puede tener múltiples transacciones y que cada transacción puede ser de tipo ingreso o egreso, reflejando la lógica del sistema que luego se implementar.</w:t>
+      </w:r>
+    </w:p>
+    <w:p>
+      <w:pPr>
+        <w:rPr>
+          <w:rFonts w:ascii="Arial" w:hAnsi="Arial" w:cs="Arial"/>
+          <w:lang w:val="en-US"/>
+        </w:rPr>
+      </w:pPr>
+      <w:r>
+        <w:rPr>
+          <w:rFonts w:ascii="Arial" w:hAnsi="Arial" w:cs="Arial"/>
+          <w:lang w:val="en-US"/>
+        </w:rPr>
+        <w:drawing>
+          <wp:inline distT="0" distB="0" distL="0" distR="0" wp14:anchorId="599BC96F" wp14:editId="22A30237">
+            <wp:extent cx="5400040" cy="2643505"/>
+            <wp:effectExtent l="0" t="0" r="0" b="4445"/>
+            <wp:docPr id="1918393306" name="Imagen 1"/>
+            <wp:cNvGraphicFramePr>
+              <a:graphicFrameLocks xmlns:a="http://schemas.openxmlformats.org/drawingml/2006/main" noChangeAspect="1"/>
+            </wp:cNvGraphicFramePr>
+            <a:graphic xmlns:a="http://schemas.openxmlformats.org/drawingml/2006/main">
+              <a:graphicData uri="http://schemas.openxmlformats.org/drawingml/2006/picture">
+                <pic:pic xmlns:pic="http://schemas.openxmlformats.org/drawingml/2006/picture">
+                  <pic:nvPicPr>
+                    <pic:cNvPr id="1918393306" name=""/>
+                    <pic:cNvPicPr/>
+                  </pic:nvPicPr>
+                  <pic:blipFill>
+                    <a:blip r:embed="rId30"/>
+                    <a:stretch>
+                      <a:fillRect/>
+                    </a:stretch>
+                  </pic:blipFill>
+                  <pic:spPr>
+                    <a:xfrm>
+                      <a:off x="0" y="0"/>
+                      <a:ext cx="5400040" cy="2643505"/>
+                    </a:xfrm>
+                    <a:prstGeom prst="rect">
+                      <a:avLst/>
+                    </a:prstGeom>
+                  </pic:spPr>
+                </pic:pic>
+              </a:graphicData>
+            </a:graphic>
+          </wp:inline>
+        </w:drawing>
+      </w:r>
+    </w:p>
+    <w:p>
+      <w:pPr>
+        <w:rPr>
+          <w:rFonts w:ascii="Arial" w:hAnsi="Arial" w:cs="Arial"/>
+          <w:lang w:val="en-US"/>
+        </w:rPr>
+      </w:pPr>
+    </w:p>
+    <w:p>
+      <w:pPr>
+        <w:rPr>
+          <w:rFonts w:ascii="Arial" w:hAnsi="Arial" w:cs="Arial"/>
+          <w:b/>
+          <w:bCs/>
+        </w:rPr>
+      </w:pPr>
+      <w:r>
+        <w:rPr>
+          <w:rFonts w:ascii="Arial" w:hAnsi="Arial" w:cs="Arial"/>
+          <w:b/>
+          <w:bCs/>
+        </w:rPr>
+        <w:br w:type="page"/>
+      </w:r>
+    </w:p>
+    <w:p>
+      <w:pPr>
+        <w:pStyle w:val="Ttulo2"/>
+        <w:rPr>
+          <w:rFonts w:ascii="Arial" w:hAnsi="Arial" w:cs="Arial"/>
+          <w:color w:val="auto"/>
+          <w:u w:val="single"/>
+        </w:rPr>
+      </w:pPr>
+      <w:bookmarkStart w:id="27" w:name="_Toc211286224"/>
+      <w:r>
+        <w:rPr>
+          <w:rFonts w:ascii="Arial" w:hAnsi="Arial" w:cs="Arial"/>
+          <w:color w:val="auto"/>
+          <w:u w:val="single"/>
+        </w:rPr>
+        <w:lastRenderedPageBreak/>
+        <w:t xml:space="preserve">Diagrama de </w:t>
+      </w:r>
+      <w:r>
+        <w:rPr>
+          <w:rFonts w:ascii="Arial" w:hAnsi="Arial" w:cs="Arial"/>
+          <w:color w:val="auto"/>
+          <w:u w:val="single"/>
+        </w:rPr>
+        <w:t>Entidad-Relación</w:t>
+      </w:r>
+      <w:bookmarkEnd w:id="27"/>
+    </w:p>
+    <w:p>
+      <w:pPr>
+        <w:rPr>
+          <w:rFonts w:ascii="Arial" w:hAnsi="Arial" w:cs="Arial"/>
+          <w:lang w:val="es-MX"/>
+        </w:rPr>
+      </w:pPr>
+      <w:r>
+        <w:rPr>
+          <w:rFonts w:ascii="Arial" w:hAnsi="Arial" w:cs="Arial"/>
+        </w:rPr>
+        <w:t xml:space="preserve">El diagrama entidad–relación se utiliza para representar cómo se organiza la información dentro de la base de datos. En este caso, permite visualizar las entidades principales del sistema </w:t>
+      </w:r>
+      <w:r>
+        <w:rPr>
+          <w:rFonts w:ascii="Arial" w:hAnsi="Arial" w:cs="Arial"/>
+        </w:rPr>
+        <w:t>(</w:t>
+      </w:r>
+      <w:r>
+        <w:rPr>
+          <w:rFonts w:ascii="Arial" w:hAnsi="Arial" w:cs="Arial"/>
+        </w:rPr>
+        <w:t>Usuario, Transacción, Ingreso y Egreso</w:t>
+      </w:r>
+      <w:r>
+        <w:rPr>
+          <w:rFonts w:ascii="Arial" w:hAnsi="Arial" w:cs="Arial"/>
+        </w:rPr>
+        <w:t>)</w:t>
+      </w:r>
+      <w:r>
+        <w:rPr>
+          <w:rFonts w:ascii="Arial" w:hAnsi="Arial" w:cs="Arial"/>
+        </w:rPr>
+        <w:t xml:space="preserve"> junto con sus atributos, claves primarias y foráneas, y las relaciones entre ellas. Gracias a este diagrama, se puede definir de manera clara cómo se almacenarán los datos y cómo se vinculan las tablas entre sí, lo que facilita el diseño y la implementación posterior de la base de datos.</w:t>
+      </w:r>
+    </w:p>
+    <w:p>
+      <w:pPr>
+        <w:rPr>
+          <w:rFonts w:ascii="Arial" w:hAnsi="Arial" w:cs="Arial"/>
+          <w:lang w:val="en-US"/>
+        </w:rPr>
+      </w:pPr>
+      <w:r>
+        <w:rPr>
+          <w:rFonts w:ascii="Arial" w:hAnsi="Arial" w:cs="Arial"/>
+          <w:lang w:val="en-US"/>
+        </w:rPr>
+        <w:drawing>
+          <wp:inline distT="0" distB="0" distL="0" distR="0" wp14:anchorId="63A72BCE" wp14:editId="5C7E96DB">
+            <wp:extent cx="5400040" cy="3110865"/>
+            <wp:effectExtent l="0" t="0" r="0" b="0"/>
+            <wp:docPr id="1920521269" name="Imagen 1"/>
+            <wp:cNvGraphicFramePr>
+              <a:graphicFrameLocks xmlns:a="http://schemas.openxmlformats.org/drawingml/2006/main" noChangeAspect="1"/>
+            </wp:cNvGraphicFramePr>
+            <a:graphic xmlns:a="http://schemas.openxmlformats.org/drawingml/2006/main">
+              <a:graphicData uri="http://schemas.openxmlformats.org/drawingml/2006/picture">
+                <pic:pic xmlns:pic="http://schemas.openxmlformats.org/drawingml/2006/picture">
+                  <pic:nvPicPr>
+                    <pic:cNvPr id="1920521269" name=""/>
+                    <pic:cNvPicPr/>
+                  </pic:nvPicPr>
+                  <pic:blipFill>
+                    <a:blip r:embed="rId31"/>
+                    <a:stretch>
+                      <a:fillRect/>
+                    </a:stretch>
+                  </pic:blipFill>
+                  <pic:spPr>
+                    <a:xfrm>
+                      <a:off x="0" y="0"/>
+                      <a:ext cx="5400040" cy="3110865"/>
+                    </a:xfrm>
+                    <a:prstGeom prst="rect">
+                      <a:avLst/>
+                    </a:prstGeom>
+                  </pic:spPr>
+                </pic:pic>
+              </a:graphicData>
+            </a:graphic>
+          </wp:inline>
+        </w:drawing>
+      </w:r>
+    </w:p>
     <w:sectPr>
+      <w:footerReference w:type="default" r:id="rId32"/>
       <w:pgSz w:w="11906" w:h="16838"/>
       <w:pgMar w:top="1417" w:right="1701" w:bottom="1417" w:left="1701" w:header="708" w:footer="708" w:gutter="0"/>
       <w:cols w:space="708"/>
+      <w:titlePg/>
       <w:docGrid w:linePitch="360"/>
     </w:sectPr>
   </w:body>
 </w:document>
+</file>
+
+<file path=word/endnotes.xml><?xml version="1.0" encoding="utf-8"?>
+<w:endnotes xmlns:wpc="http://schemas.microsoft.com/office/word/2010/wordprocessingCanvas" xmlns:cx="http://schemas.microsoft.com/office/drawing/2014/chartex" xmlns:cx1="http://schemas.microsoft.com/office/drawing/2015/9/8/chartex" xmlns:cx2="http://schemas.microsoft.com/office/drawing/2015/10/21/chartex" xmlns:cx3="http://schemas.microsoft.com/office/drawing/2016/5/9/chartex" xmlns:cx4="http://schemas.microsoft.com/office/drawing/2016/5/10/chartex" xmlns:cx5="http://schemas.microsoft.com/office/drawing/2016/5/11/chartex" xmlns:cx6="http://schemas.microsoft.com/office/drawing/2016/5/12/chartex" xmlns:cx7="http://schemas.microsoft.com/office/drawing/2016/5/13/chartex" xmlns:cx8="http://schemas.microsoft.com/office/drawing/2016/5/14/chartex" xmlns:mc="http://schemas.openxmlformats.org/markup-compatibility/2006" xmlns:aink="http://schemas.microsoft.com/office/drawing/2016/ink" xmlns:am3d="http://schemas.microsoft.com/office/drawing/2017/model3d" xmlns:o="urn:schemas-microsoft-com:office:office" xmlns:oel="http://schemas.microsoft.com/office/2019/extlst" xmlns:r="http://schemas.openxmlformats.org/officeDocument/2006/relationships" xmlns:m="http://schemas.openxmlformats.org/officeDocument/2006/math" xmlns:v="urn:schemas-microsoft-com:vml" xmlns:wp14="http://schemas.microsoft.com/office/word/2010/wordprocessingDrawing" xmlns:wp="http://schemas.openxmlformats.org/drawingml/2006/wordprocessingDrawing" xmlns:w10="urn:schemas-microsoft-com:office:word" xmlns:w="http://schemas.openxmlformats.org/wordprocessingml/2006/main" xmlns:w14="http://schemas.microsoft.com/office/word/2010/wordml" xmlns:w15="http://schemas.microsoft.com/office/word/2012/wordml" xmlns:w16cex="http://schemas.microsoft.com/office/word/2018/wordml/cex" xmlns:w16cid="http://schemas.microsoft.com/office/word/2016/wordml/cid" xmlns:w16="http://schemas.microsoft.com/office/word/2018/wordml" xmlns:w16du="http://schemas.microsoft.com/office/word/2023/wordml/word16du" xmlns:w16sdtdh="http://schemas.microsoft.com/office/word/2020/wordml/sdtdatahash" xmlns:w16sdtfl="http://schemas.microsoft.com/office/word/2024/wordml/sdtformatlock" xmlns:w16se="http://schemas.microsoft.com/office/word/2015/wordml/symex" xmlns:wpg="http://schemas.microsoft.com/office/word/2010/wordprocessingGroup" xmlns:wpi="http://schemas.microsoft.com/office/word/2010/wordprocessingInk" xmlns:wne="http://schemas.microsoft.com/office/word/2006/wordml" xmlns:wps="http://schemas.microsoft.com/office/word/2010/wordprocessingShape" mc:Ignorable="w14 w15 w16se w16cid w16 w16cex w16sdtdh w16sdtfl w16du wp14">
+  <w:endnote w:type="separator" w:id="-1">
+    <w:p>
+      <w:pPr>
+        <w:spacing w:after="0" w:line="240" w:lineRule="auto"/>
+      </w:pPr>
+      <w:r>
+        <w:separator/>
+      </w:r>
+    </w:p>
+  </w:endnote>
+  <w:endnote w:type="continuationSeparator" w:id="0">
+    <w:p>
+      <w:pPr>
+        <w:spacing w:after="0" w:line="240" w:lineRule="auto"/>
+      </w:pPr>
+      <w:r>
+        <w:continuationSeparator/>
+      </w:r>
+    </w:p>
+  </w:endnote>
+</w:endnotes>
+</file>
+
+<file path=word/footer1.xml><?xml version="1.0" encoding="utf-8"?>
+<w:ftr xmlns:wpc="http://schemas.microsoft.com/office/word/2010/wordprocessingCanvas" xmlns:cx="http://schemas.microsoft.com/office/drawing/2014/chartex" xmlns:cx1="http://schemas.microsoft.com/office/drawing/2015/9/8/chartex" xmlns:cx2="http://schemas.microsoft.com/office/drawing/2015/10/21/chartex" xmlns:cx3="http://schemas.microsoft.com/office/drawing/2016/5/9/chartex" xmlns:cx4="http://schemas.microsoft.com/office/drawing/2016/5/10/chartex" xmlns:cx5="http://schemas.microsoft.com/office/drawing/2016/5/11/chartex" xmlns:cx6="http://schemas.microsoft.com/office/drawing/2016/5/12/chartex" xmlns:cx7="http://schemas.microsoft.com/office/drawing/2016/5/13/chartex" xmlns:cx8="http://schemas.microsoft.com/office/drawing/2016/5/14/chartex" xmlns:mc="http://schemas.openxmlformats.org/markup-compatibility/2006" xmlns:aink="http://schemas.microsoft.com/office/drawing/2016/ink" xmlns:am3d="http://schemas.microsoft.com/office/drawing/2017/model3d" xmlns:o="urn:schemas-microsoft-com:office:office" xmlns:oel="http://schemas.microsoft.com/office/2019/extlst" xmlns:r="http://schemas.openxmlformats.org/officeDocument/2006/relationships" xmlns:m="http://schemas.openxmlformats.org/officeDocument/2006/math" xmlns:v="urn:schemas-microsoft-com:vml" xmlns:wp14="http://schemas.microsoft.com/office/word/2010/wordprocessingDrawing" xmlns:wp="http://schemas.openxmlformats.org/drawingml/2006/wordprocessingDrawing" xmlns:w10="urn:schemas-microsoft-com:office:word" xmlns:w="http://schemas.openxmlformats.org/wordprocessingml/2006/main" xmlns:w14="http://schemas.microsoft.com/office/word/2010/wordml" xmlns:w15="http://schemas.microsoft.com/office/word/2012/wordml" xmlns:w16cex="http://schemas.microsoft.com/office/word/2018/wordml/cex" xmlns:w16cid="http://schemas.microsoft.com/office/word/2016/wordml/cid" xmlns:w16="http://schemas.microsoft.com/office/word/2018/wordml" xmlns:w16du="http://schemas.microsoft.com/office/word/2023/wordml/word16du" xmlns:w16sdtdh="http://schemas.microsoft.com/office/word/2020/wordml/sdtdatahash" xmlns:w16sdtfl="http://schemas.microsoft.com/office/word/2024/wordml/sdtformatlock" xmlns:w16se="http://schemas.microsoft.com/office/word/2015/wordml/symex" xmlns:wpg="http://schemas.microsoft.com/office/word/2010/wordprocessingGroup" xmlns:wpi="http://schemas.microsoft.com/office/word/2010/wordprocessingInk" xmlns:wne="http://schemas.microsoft.com/office/word/2006/wordml" xmlns:wps="http://schemas.microsoft.com/office/word/2010/wordprocessingShape" mc:Ignorable="w14 w15 w16se w16cid w16 w16cex w16sdtdh w16sdtfl w16du wp14">
+  <w:sdt>
+    <w:sdtPr>
+      <w:id w:val="-190460342"/>
+      <w:docPartObj>
+        <w:docPartGallery w:val="Page Numbers (Bottom of Page)"/>
+        <w:docPartUnique/>
+      </w:docPartObj>
+    </w:sdtPr>
+    <w:sdtContent>
+      <w:p>
+        <w:pPr>
+          <w:pStyle w:val="Piedepgina"/>
+          <w:jc w:val="right"/>
+        </w:pPr>
+        <w:r>
+          <w:fldChar w:fldCharType="begin"/>
+        </w:r>
+        <w:r>
+          <w:instrText>PAGE   \* MERGEFORMAT</w:instrText>
+        </w:r>
+        <w:r>
+          <w:fldChar w:fldCharType="separate"/>
+        </w:r>
+        <w:r>
+          <w:rPr>
+            <w:lang w:val="es-MX"/>
+          </w:rPr>
+          <w:t>2</w:t>
+        </w:r>
+        <w:r>
+          <w:fldChar w:fldCharType="end"/>
+        </w:r>
+      </w:p>
+    </w:sdtContent>
+  </w:sdt>
+  <w:p>
+    <w:pPr>
+      <w:pStyle w:val="Piedepgina"/>
+    </w:pPr>
+  </w:p>
+</w:ftr>
+</file>
+
+<file path=word/footnotes.xml><?xml version="1.0" encoding="utf-8"?>
+<w:footnotes xmlns:wpc="http://schemas.microsoft.com/office/word/2010/wordprocessingCanvas" xmlns:cx="http://schemas.microsoft.com/office/drawing/2014/chartex" xmlns:cx1="http://schemas.microsoft.com/office/drawing/2015/9/8/chartex" xmlns:cx2="http://schemas.microsoft.com/office/drawing/2015/10/21/chartex" xmlns:cx3="http://schemas.microsoft.com/office/drawing/2016/5/9/chartex" xmlns:cx4="http://schemas.microsoft.com/office/drawing/2016/5/10/chartex" xmlns:cx5="http://schemas.microsoft.com/office/drawing/2016/5/11/chartex" xmlns:cx6="http://schemas.microsoft.com/office/drawing/2016/5/12/chartex" xmlns:cx7="http://schemas.microsoft.com/office/drawing/2016/5/13/chartex" xmlns:cx8="http://schemas.microsoft.com/office/drawing/2016/5/14/chartex" xmlns:mc="http://schemas.openxmlformats.org/markup-compatibility/2006" xmlns:aink="http://schemas.microsoft.com/office/drawing/2016/ink" xmlns:am3d="http://schemas.microsoft.com/office/drawing/2017/model3d" xmlns:o="urn:schemas-microsoft-com:office:office" xmlns:oel="http://schemas.microsoft.com/office/2019/extlst" xmlns:r="http://schemas.openxmlformats.org/officeDocument/2006/relationships" xmlns:m="http://schemas.openxmlformats.org/officeDocument/2006/math" xmlns:v="urn:schemas-microsoft-com:vml" xmlns:wp14="http://schemas.microsoft.com/office/word/2010/wordprocessingDrawing" xmlns:wp="http://schemas.openxmlformats.org/drawingml/2006/wordprocessingDrawing" xmlns:w10="urn:schemas-microsoft-com:office:word" xmlns:w="http://schemas.openxmlformats.org/wordprocessingml/2006/main" xmlns:w14="http://schemas.microsoft.com/office/word/2010/wordml" xmlns:w15="http://schemas.microsoft.com/office/word/2012/wordml" xmlns:w16cex="http://schemas.microsoft.com/office/word/2018/wordml/cex" xmlns:w16cid="http://schemas.microsoft.com/office/word/2016/wordml/cid" xmlns:w16="http://schemas.microsoft.com/office/word/2018/wordml" xmlns:w16du="http://schemas.microsoft.com/office/word/2023/wordml/word16du" xmlns:w16sdtdh="http://schemas.microsoft.com/office/word/2020/wordml/sdtdatahash" xmlns:w16sdtfl="http://schemas.microsoft.com/office/word/2024/wordml/sdtformatlock" xmlns:w16se="http://schemas.microsoft.com/office/word/2015/wordml/symex" xmlns:wpg="http://schemas.microsoft.com/office/word/2010/wordprocessingGroup" xmlns:wpi="http://schemas.microsoft.com/office/word/2010/wordprocessingInk" xmlns:wne="http://schemas.microsoft.com/office/word/2006/wordml" xmlns:wps="http://schemas.microsoft.com/office/word/2010/wordprocessingShape" mc:Ignorable="w14 w15 w16se w16cid w16 w16cex w16sdtdh w16sdtfl w16du wp14">
+  <w:footnote w:type="separator" w:id="-1">
+    <w:p>
+      <w:pPr>
+        <w:spacing w:after="0" w:line="240" w:lineRule="auto"/>
+      </w:pPr>
+      <w:r>
+        <w:separator/>
+      </w:r>
+    </w:p>
+  </w:footnote>
+  <w:footnote w:type="continuationSeparator" w:id="0">
+    <w:p>
+      <w:pPr>
+        <w:spacing w:after="0" w:line="240" w:lineRule="auto"/>
+      </w:pPr>
+      <w:r>
+        <w:continuationSeparator/>
+      </w:r>
+    </w:p>
+  </w:footnote>
+</w:footnotes>
 </file>
 
 <file path=word/numbering.xml><?xml version="1.0" encoding="utf-8"?>
@@ -12742,6 +15285,119 @@
     </w:lvl>
   </w:abstractNum>
   <w:abstractNum w:abstractNumId="41" w15:restartNumberingAfterBreak="0">
+    <w:nsid w:val="749F5AE4"/>
+    <w:multiLevelType w:val="hybridMultilevel"/>
+    <w:tmpl w:val="2B3E560C"/>
+    <w:lvl w:ilvl="0" w:tplc="2C0A0001">
+      <w:start w:val="1"/>
+      <w:numFmt w:val="bullet"/>
+      <w:lvlText w:val=""/>
+      <w:lvlJc w:val="left"/>
+      <w:pPr>
+        <w:ind w:left="720" w:hanging="360"/>
+      </w:pPr>
+      <w:rPr>
+        <w:rFonts w:ascii="Symbol" w:hAnsi="Symbol" w:hint="default"/>
+      </w:rPr>
+    </w:lvl>
+    <w:lvl w:ilvl="1" w:tplc="2C0A0003" w:tentative="1">
+      <w:start w:val="1"/>
+      <w:numFmt w:val="bullet"/>
+      <w:lvlText w:val="o"/>
+      <w:lvlJc w:val="left"/>
+      <w:pPr>
+        <w:ind w:left="1440" w:hanging="360"/>
+      </w:pPr>
+      <w:rPr>
+        <w:rFonts w:ascii="Courier New" w:hAnsi="Courier New" w:cs="Courier New" w:hint="default"/>
+      </w:rPr>
+    </w:lvl>
+    <w:lvl w:ilvl="2" w:tplc="2C0A0005" w:tentative="1">
+      <w:start w:val="1"/>
+      <w:numFmt w:val="bullet"/>
+      <w:lvlText w:val=""/>
+      <w:lvlJc w:val="left"/>
+      <w:pPr>
+        <w:ind w:left="2160" w:hanging="360"/>
+      </w:pPr>
+      <w:rPr>
+        <w:rFonts w:ascii="Wingdings" w:hAnsi="Wingdings" w:hint="default"/>
+      </w:rPr>
+    </w:lvl>
+    <w:lvl w:ilvl="3" w:tplc="2C0A0001" w:tentative="1">
+      <w:start w:val="1"/>
+      <w:numFmt w:val="bullet"/>
+      <w:lvlText w:val=""/>
+      <w:lvlJc w:val="left"/>
+      <w:pPr>
+        <w:ind w:left="2880" w:hanging="360"/>
+      </w:pPr>
+      <w:rPr>
+        <w:rFonts w:ascii="Symbol" w:hAnsi="Symbol" w:hint="default"/>
+      </w:rPr>
+    </w:lvl>
+    <w:lvl w:ilvl="4" w:tplc="2C0A0003" w:tentative="1">
+      <w:start w:val="1"/>
+      <w:numFmt w:val="bullet"/>
+      <w:lvlText w:val="o"/>
+      <w:lvlJc w:val="left"/>
+      <w:pPr>
+        <w:ind w:left="3600" w:hanging="360"/>
+      </w:pPr>
+      <w:rPr>
+        <w:rFonts w:ascii="Courier New" w:hAnsi="Courier New" w:cs="Courier New" w:hint="default"/>
+      </w:rPr>
+    </w:lvl>
+    <w:lvl w:ilvl="5" w:tplc="2C0A0005" w:tentative="1">
+      <w:start w:val="1"/>
+      <w:numFmt w:val="bullet"/>
+      <w:lvlText w:val=""/>
+      <w:lvlJc w:val="left"/>
+      <w:pPr>
+        <w:ind w:left="4320" w:hanging="360"/>
+      </w:pPr>
+      <w:rPr>
+        <w:rFonts w:ascii="Wingdings" w:hAnsi="Wingdings" w:hint="default"/>
+      </w:rPr>
+    </w:lvl>
+    <w:lvl w:ilvl="6" w:tplc="2C0A0001" w:tentative="1">
+      <w:start w:val="1"/>
+      <w:numFmt w:val="bullet"/>
+      <w:lvlText w:val=""/>
+      <w:lvlJc w:val="left"/>
+      <w:pPr>
+        <w:ind w:left="5040" w:hanging="360"/>
+      </w:pPr>
+      <w:rPr>
+        <w:rFonts w:ascii="Symbol" w:hAnsi="Symbol" w:hint="default"/>
+      </w:rPr>
+    </w:lvl>
+    <w:lvl w:ilvl="7" w:tplc="2C0A0003" w:tentative="1">
+      <w:start w:val="1"/>
+      <w:numFmt w:val="bullet"/>
+      <w:lvlText w:val="o"/>
+      <w:lvlJc w:val="left"/>
+      <w:pPr>
+        <w:ind w:left="5760" w:hanging="360"/>
+      </w:pPr>
+      <w:rPr>
+        <w:rFonts w:ascii="Courier New" w:hAnsi="Courier New" w:cs="Courier New" w:hint="default"/>
+      </w:rPr>
+    </w:lvl>
+    <w:lvl w:ilvl="8" w:tplc="2C0A0005" w:tentative="1">
+      <w:start w:val="1"/>
+      <w:numFmt w:val="bullet"/>
+      <w:lvlText w:val=""/>
+      <w:lvlJc w:val="left"/>
+      <w:pPr>
+        <w:ind w:left="6480" w:hanging="360"/>
+      </w:pPr>
+      <w:rPr>
+        <w:rFonts w:ascii="Wingdings" w:hAnsi="Wingdings" w:hint="default"/>
+      </w:rPr>
+    </w:lvl>
+  </w:abstractNum>
+  <w:abstractNum w:abstractNumId="42" w15:restartNumberingAfterBreak="0">
     <w:nsid w:val="74BF0397"/>
     <w:multiLevelType w:val="multilevel"/>
     <w:tmpl w:val="C980EF5A"/>
@@ -12890,7 +15546,7 @@
       </w:rPr>
     </w:lvl>
   </w:abstractNum>
-  <w:abstractNum w:abstractNumId="42" w15:restartNumberingAfterBreak="0">
+  <w:abstractNum w:abstractNumId="43" w15:restartNumberingAfterBreak="0">
     <w:nsid w:val="75EA557E"/>
     <w:multiLevelType w:val="multilevel"/>
     <w:tmpl w:val="F386E486"/>
@@ -13039,7 +15695,7 @@
       </w:rPr>
     </w:lvl>
   </w:abstractNum>
-  <w:abstractNum w:abstractNumId="43" w15:restartNumberingAfterBreak="0">
+  <w:abstractNum w:abstractNumId="44" w15:restartNumberingAfterBreak="0">
     <w:nsid w:val="75FD3A94"/>
     <w:multiLevelType w:val="multilevel"/>
     <w:tmpl w:val="0E786AD0"/>
@@ -13188,7 +15844,7 @@
       </w:rPr>
     </w:lvl>
   </w:abstractNum>
-  <w:abstractNum w:abstractNumId="44" w15:restartNumberingAfterBreak="0">
+  <w:abstractNum w:abstractNumId="45" w15:restartNumberingAfterBreak="0">
     <w:nsid w:val="76E164CE"/>
     <w:multiLevelType w:val="multilevel"/>
     <w:tmpl w:val="0DD63FAA"/>
@@ -13337,7 +15993,7 @@
       </w:rPr>
     </w:lvl>
   </w:abstractNum>
-  <w:abstractNum w:abstractNumId="45" w15:restartNumberingAfterBreak="0">
+  <w:abstractNum w:abstractNumId="46" w15:restartNumberingAfterBreak="0">
     <w:nsid w:val="771123A6"/>
     <w:multiLevelType w:val="hybridMultilevel"/>
     <w:tmpl w:val="9188753E"/>
@@ -13450,7 +16106,7 @@
       </w:rPr>
     </w:lvl>
   </w:abstractNum>
-  <w:abstractNum w:abstractNumId="46" w15:restartNumberingAfterBreak="0">
+  <w:abstractNum w:abstractNumId="47" w15:restartNumberingAfterBreak="0">
     <w:nsid w:val="7AA14E0E"/>
     <w:multiLevelType w:val="multilevel"/>
     <w:tmpl w:val="84C29FDA"/>
@@ -13599,7 +16255,7 @@
       </w:rPr>
     </w:lvl>
   </w:abstractNum>
-  <w:abstractNum w:abstractNumId="47" w15:restartNumberingAfterBreak="0">
+  <w:abstractNum w:abstractNumId="48" w15:restartNumberingAfterBreak="0">
     <w:nsid w:val="7FA522EF"/>
     <w:multiLevelType w:val="multilevel"/>
     <w:tmpl w:val="D0CCB3C2"/>
@@ -13758,7 +16414,7 @@
     <w:abstractNumId w:val="2"/>
   </w:num>
   <w:num w:numId="4" w16cid:durableId="357436199">
-    <w:abstractNumId w:val="45"/>
+    <w:abstractNumId w:val="46"/>
   </w:num>
   <w:num w:numId="5" w16cid:durableId="1048264851">
     <w:abstractNumId w:val="14"/>
@@ -13776,7 +16432,7 @@
     <w:abstractNumId w:val="7"/>
   </w:num>
   <w:num w:numId="10" w16cid:durableId="1661810896">
-    <w:abstractNumId w:val="44"/>
+    <w:abstractNumId w:val="45"/>
   </w:num>
   <w:num w:numId="11" w16cid:durableId="1941715435">
     <w:abstractNumId w:val="3"/>
@@ -13806,7 +16462,7 @@
     <w:abstractNumId w:val="0"/>
   </w:num>
   <w:num w:numId="20" w16cid:durableId="1180387543">
-    <w:abstractNumId w:val="42"/>
+    <w:abstractNumId w:val="43"/>
   </w:num>
   <w:num w:numId="21" w16cid:durableId="1024136786">
     <w:abstractNumId w:val="40"/>
@@ -13830,7 +16486,7 @@
     <w:abstractNumId w:val="21"/>
   </w:num>
   <w:num w:numId="28" w16cid:durableId="1931574136">
-    <w:abstractNumId w:val="41"/>
+    <w:abstractNumId w:val="42"/>
   </w:num>
   <w:num w:numId="29" w16cid:durableId="1297107941">
     <w:abstractNumId w:val="34"/>
@@ -13857,10 +16513,10 @@
     <w:abstractNumId w:val="15"/>
   </w:num>
   <w:num w:numId="37" w16cid:durableId="1860267545">
-    <w:abstractNumId w:val="46"/>
+    <w:abstractNumId w:val="47"/>
   </w:num>
   <w:num w:numId="38" w16cid:durableId="1122385577">
-    <w:abstractNumId w:val="47"/>
+    <w:abstractNumId w:val="48"/>
   </w:num>
   <w:num w:numId="39" w16cid:durableId="1160921399">
     <w:abstractNumId w:val="12"/>
@@ -13884,13 +16540,16 @@
     <w:abstractNumId w:val="26"/>
   </w:num>
   <w:num w:numId="46" w16cid:durableId="425228150">
-    <w:abstractNumId w:val="43"/>
+    <w:abstractNumId w:val="44"/>
   </w:num>
   <w:num w:numId="47" w16cid:durableId="1852988704">
     <w:abstractNumId w:val="16"/>
   </w:num>
   <w:num w:numId="48" w16cid:durableId="1264269667">
     <w:abstractNumId w:val="30"/>
+  </w:num>
+  <w:num w:numId="49" w16cid:durableId="855273455">
+    <w:abstractNumId w:val="41"/>
   </w:num>
 </w:numbering>
 </file>
@@ -14323,7 +16982,6 @@
     <w:next w:val="Normal"/>
     <w:link w:val="Ttulo2Car"/>
     <w:uiPriority w:val="9"/>
-    <w:semiHidden/>
     <w:unhideWhenUsed/>
     <w:qFormat/>
     <w:rsid w:val="00521A11"/>
@@ -14498,7 +17156,6 @@
   <w:style w:type="character" w:default="1" w:styleId="Fuentedeprrafopredeter">
     <w:name w:val="Default Paragraph Font"/>
     <w:uiPriority w:val="1"/>
-    <w:semiHidden/>
     <w:unhideWhenUsed/>
   </w:style>
   <w:style w:type="table" w:default="1" w:styleId="Tablanormal">
@@ -14540,7 +17197,6 @@
     <w:basedOn w:val="Fuentedeprrafopredeter"/>
     <w:link w:val="Ttulo2"/>
     <w:uiPriority w:val="9"/>
-    <w:semiHidden/>
     <w:rsid w:val="00521A11"/>
     <w:rPr>
       <w:rFonts w:asciiTheme="majorHAnsi" w:eastAsiaTheme="majorEastAsia" w:hAnsiTheme="majorHAnsi" w:cstheme="majorBidi"/>
@@ -14821,6 +17477,106 @@
     <w:rsid w:val="002C0DA5"/>
     <w:rPr>
       <w:rFonts w:ascii="Times New Roman" w:hAnsi="Times New Roman" w:cs="Times New Roman"/>
+    </w:rPr>
+  </w:style>
+  <w:style w:type="paragraph" w:styleId="Encabezado">
+    <w:name w:val="header"/>
+    <w:basedOn w:val="Normal"/>
+    <w:link w:val="EncabezadoCar"/>
+    <w:uiPriority w:val="99"/>
+    <w:unhideWhenUsed/>
+    <w:rsid w:val="000E52CE"/>
+    <w:pPr>
+      <w:tabs>
+        <w:tab w:val="center" w:pos="4252"/>
+        <w:tab w:val="right" w:pos="8504"/>
+      </w:tabs>
+      <w:spacing w:after="0" w:line="240" w:lineRule="auto"/>
+    </w:pPr>
+  </w:style>
+  <w:style w:type="character" w:customStyle="1" w:styleId="EncabezadoCar">
+    <w:name w:val="Encabezado Car"/>
+    <w:basedOn w:val="Fuentedeprrafopredeter"/>
+    <w:link w:val="Encabezado"/>
+    <w:uiPriority w:val="99"/>
+    <w:rsid w:val="000E52CE"/>
+  </w:style>
+  <w:style w:type="paragraph" w:styleId="Piedepgina">
+    <w:name w:val="footer"/>
+    <w:basedOn w:val="Normal"/>
+    <w:link w:val="PiedepginaCar"/>
+    <w:uiPriority w:val="99"/>
+    <w:unhideWhenUsed/>
+    <w:rsid w:val="000E52CE"/>
+    <w:pPr>
+      <w:tabs>
+        <w:tab w:val="center" w:pos="4252"/>
+        <w:tab w:val="right" w:pos="8504"/>
+      </w:tabs>
+      <w:spacing w:after="0" w:line="240" w:lineRule="auto"/>
+    </w:pPr>
+  </w:style>
+  <w:style w:type="character" w:customStyle="1" w:styleId="PiedepginaCar">
+    <w:name w:val="Pie de página Car"/>
+    <w:basedOn w:val="Fuentedeprrafopredeter"/>
+    <w:link w:val="Piedepgina"/>
+    <w:uiPriority w:val="99"/>
+    <w:rsid w:val="000E52CE"/>
+  </w:style>
+  <w:style w:type="paragraph" w:styleId="TtuloTDC">
+    <w:name w:val="TOC Heading"/>
+    <w:basedOn w:val="Ttulo1"/>
+    <w:next w:val="Normal"/>
+    <w:uiPriority w:val="39"/>
+    <w:unhideWhenUsed/>
+    <w:qFormat/>
+    <w:rsid w:val="000B35D1"/>
+    <w:pPr>
+      <w:spacing w:before="240" w:after="0" w:line="259" w:lineRule="auto"/>
+      <w:outlineLvl w:val="9"/>
+    </w:pPr>
+    <w:rPr>
+      <w:kern w:val="0"/>
+      <w:sz w:val="32"/>
+      <w:szCs w:val="32"/>
+      <w:lang w:eastAsia="es-AR"/>
+      <w14:ligatures w14:val="none"/>
+    </w:rPr>
+  </w:style>
+  <w:style w:type="paragraph" w:styleId="TDC1">
+    <w:name w:val="toc 1"/>
+    <w:basedOn w:val="Normal"/>
+    <w:next w:val="Normal"/>
+    <w:autoRedefine/>
+    <w:uiPriority w:val="39"/>
+    <w:unhideWhenUsed/>
+    <w:rsid w:val="000B35D1"/>
+    <w:pPr>
+      <w:spacing w:after="100"/>
+    </w:pPr>
+  </w:style>
+  <w:style w:type="paragraph" w:styleId="TDC2">
+    <w:name w:val="toc 2"/>
+    <w:basedOn w:val="Normal"/>
+    <w:next w:val="Normal"/>
+    <w:autoRedefine/>
+    <w:uiPriority w:val="39"/>
+    <w:unhideWhenUsed/>
+    <w:rsid w:val="000B35D1"/>
+    <w:pPr>
+      <w:spacing w:after="100"/>
+      <w:ind w:left="240"/>
+    </w:pPr>
+  </w:style>
+  <w:style w:type="character" w:styleId="Hipervnculo">
+    <w:name w:val="Hyperlink"/>
+    <w:basedOn w:val="Fuentedeprrafopredeter"/>
+    <w:uiPriority w:val="99"/>
+    <w:unhideWhenUsed/>
+    <w:rsid w:val="000B35D1"/>
+    <w:rPr>
+      <w:color w:val="467886" w:themeColor="hyperlink"/>
+      <w:u w:val="single"/>
     </w:rPr>
   </w:style>
 </w:styles>
